--- a/drafts/FAC_paper_draft_3.docx
+++ b/drafts/FAC_paper_draft_3.docx
@@ -45,185 +45,765 @@
     </w:p>
     <w:p>
       <w:pPr>
+        <w:pStyle w:val="ListParagraph"/>
         <w:numPr>
           <w:ilvl w:val="0"/>
-          <w:numId w:val="1"/>
+          <w:numId w:val="2"/>
         </w:numPr>
-        <w:pBdr>
-          <w:top w:val="nil"/>
-          <w:left w:val="nil"/>
-          <w:bottom w:val="nil"/>
-          <w:right w:val="nil"/>
-          <w:between w:val="nil"/>
-        </w:pBdr>
-        <w:spacing w:after="0" w:line="480" w:lineRule="auto"/>
-      </w:pPr>
-      <w:commentRangeStart w:id="0"/>
-      <w:commentRangeStart w:id="1"/>
-      <w:r>
-        <w:rPr>
-          <w:color w:val="000000"/>
-        </w:rPr>
-        <w:t>Tracking devices are getting smaller, and data is getting coarser, but movement models are still designed to require lots of data.</w:t>
-      </w:r>
-    </w:p>
-    <w:p>
-      <w:pPr>
+        <w:spacing w:line="480" w:lineRule="auto"/>
+      </w:pPr>
+      <w:bookmarkStart w:id="0" w:name="_Hlk146779272"/>
+      <w:r>
+        <w:t>The amount of GPS data collected from small birds has exploded over the last decade (</w:t>
+      </w:r>
+      <w:r>
+        <w:t xml:space="preserve">Iverson et al. 2023, </w:t>
+      </w:r>
+      <w:r>
+        <w:rPr>
+          <w:i/>
+          <w:iCs/>
+        </w:rPr>
+        <w:t>Orn. Apps</w:t>
+      </w:r>
+      <w:r>
+        <w:t>)</w:t>
+      </w:r>
+      <w:r>
+        <w:t>.</w:t>
+      </w:r>
+    </w:p>
+    <w:bookmarkEnd w:id="0"/>
+    <w:p>
+      <w:pPr>
+        <w:pStyle w:val="ListParagraph"/>
         <w:numPr>
           <w:ilvl w:val="0"/>
-          <w:numId w:val="1"/>
+          <w:numId w:val="2"/>
         </w:numPr>
-        <w:pBdr>
-          <w:top w:val="nil"/>
-          <w:left w:val="nil"/>
-          <w:bottom w:val="nil"/>
-          <w:right w:val="nil"/>
-          <w:between w:val="nil"/>
-        </w:pBdr>
-        <w:spacing w:after="0" w:line="480" w:lineRule="auto"/>
-      </w:pPr>
-      <w:r>
-        <w:rPr>
-          <w:color w:val="000000"/>
-        </w:rPr>
-        <w:t>We demonstrate how the creative application of additional data streams and correlated random walk models can allow movement models to fit coarse and irregular data gathered by small GPS transmitters.</w:t>
-      </w:r>
-      <w:commentRangeEnd w:id="0"/>
-      <w:r>
-        <w:commentReference w:id="0"/>
-      </w:r>
-      <w:commentRangeEnd w:id="1"/>
-      <w:r>
-        <w:rPr>
-          <w:rStyle w:val="CommentReference"/>
-        </w:rPr>
-        <w:commentReference w:id="1"/>
-      </w:r>
-    </w:p>
-    <w:p>
-      <w:pPr>
+        <w:spacing w:line="480" w:lineRule="auto"/>
+      </w:pPr>
+      <w:r>
+        <w:t xml:space="preserve">This data </w:t>
+      </w:r>
+      <w:r>
+        <w:t>can be used to delineate migratory tracks</w:t>
+      </w:r>
+      <w:r>
+        <w:t>, which can be used for phenology, habitat, and survival analyses</w:t>
+      </w:r>
+      <w:r>
+        <w:t>.</w:t>
+      </w:r>
+      <w:r>
+        <w:t xml:space="preserve"> </w:t>
+      </w:r>
+      <w:r>
+        <w:t xml:space="preserve">Tracks can be delineated using a simple </w:t>
+      </w:r>
+      <w:r>
+        <w:t>framework (e.g. a step-length threshold for migratory steps)</w:t>
+      </w:r>
+    </w:p>
+    <w:p>
+      <w:pPr>
+        <w:pStyle w:val="ListParagraph"/>
         <w:numPr>
           <w:ilvl w:val="0"/>
-          <w:numId w:val="1"/>
+          <w:numId w:val="2"/>
         </w:numPr>
-        <w:pBdr>
-          <w:top w:val="nil"/>
-          <w:left w:val="nil"/>
-          <w:bottom w:val="nil"/>
-          <w:right w:val="nil"/>
-          <w:between w:val="nil"/>
-        </w:pBdr>
         <w:spacing w:line="480" w:lineRule="auto"/>
       </w:pPr>
       <w:r>
+        <w:t xml:space="preserve">However, </w:t>
+      </w:r>
+      <w:r>
+        <w:t xml:space="preserve">issues occur when we’re working </w:t>
+      </w:r>
+      <w:r>
+        <w:t>with incomplete GPS tracks.</w:t>
+      </w:r>
+      <w:r>
+        <w:t xml:space="preserve"> </w:t>
+      </w:r>
+      <w:r>
+        <w:t xml:space="preserve">In this case, </w:t>
+      </w:r>
+      <w:r>
+        <w:t xml:space="preserve">the final </w:t>
+      </w:r>
+      <w:r>
+        <w:t xml:space="preserve">state of the </w:t>
+      </w:r>
+      <w:r>
+        <w:t>bird is unclear</w:t>
+      </w:r>
+      <w:r>
+        <w:t xml:space="preserve">, which creates difficulties in </w:t>
+      </w:r>
+      <w:r>
+        <w:t>determining when a bird has ceased migration</w:t>
+      </w:r>
+      <w:r>
+        <w:t>.</w:t>
+      </w:r>
+    </w:p>
+    <w:p>
+      <w:pPr>
+        <w:pStyle w:val="ListParagraph"/>
+        <w:numPr>
+          <w:ilvl w:val="1"/>
+          <w:numId w:val="2"/>
+        </w:numPr>
+        <w:spacing w:line="480" w:lineRule="auto"/>
+      </w:pPr>
+      <w:commentRangeStart w:id="1"/>
+      <w:commentRangeStart w:id="2"/>
+      <w:commentRangeStart w:id="3"/>
+      <w:commentRangeStart w:id="4"/>
+      <w:r>
+        <w:t xml:space="preserve">This can create difficulties for </w:t>
+      </w:r>
+      <w:r>
+        <w:t xml:space="preserve">phenology and habitat studies, but especially for survival studies, where knowledge of the final state of the bird is essential to determining </w:t>
+      </w:r>
+      <w:r>
+        <w:t>migratory survival</w:t>
+      </w:r>
+      <w:commentRangeEnd w:id="1"/>
+      <w:r>
+        <w:rPr>
+          <w:rStyle w:val="CommentReference"/>
+        </w:rPr>
+        <w:commentReference w:id="1"/>
+      </w:r>
+      <w:commentRangeEnd w:id="2"/>
+      <w:r>
+        <w:rPr>
+          <w:rStyle w:val="CommentReference"/>
+        </w:rPr>
+        <w:commentReference w:id="2"/>
+      </w:r>
+      <w:commentRangeEnd w:id="3"/>
+      <w:r>
+        <w:rPr>
+          <w:rStyle w:val="CommentReference"/>
+        </w:rPr>
+        <w:commentReference w:id="3"/>
+      </w:r>
+      <w:commentRangeEnd w:id="4"/>
+      <w:r>
+        <w:rPr>
+          <w:rStyle w:val="CommentReference"/>
+        </w:rPr>
+        <w:commentReference w:id="4"/>
+      </w:r>
+    </w:p>
+    <w:p>
+      <w:pPr>
+        <w:pStyle w:val="ListParagraph"/>
+        <w:numPr>
+          <w:ilvl w:val="0"/>
+          <w:numId w:val="2"/>
+        </w:numPr>
+        <w:spacing w:line="480" w:lineRule="auto"/>
+      </w:pPr>
+      <w:r>
+        <w:t xml:space="preserve">HMMs are a potential method for quantitatively </w:t>
+      </w:r>
+      <w:r>
+        <w:t xml:space="preserve">estimating the final state of a bird when working with incomplete GPS tracks. </w:t>
+      </w:r>
+    </w:p>
+    <w:p>
+      <w:pPr>
+        <w:pStyle w:val="ListParagraph"/>
+        <w:numPr>
+          <w:ilvl w:val="1"/>
+          <w:numId w:val="2"/>
+        </w:numPr>
+        <w:spacing w:line="480" w:lineRule="auto"/>
+      </w:pPr>
+      <w:r>
+        <w:t>Generally HMMs</w:t>
+      </w:r>
+      <w:r>
+        <w:t xml:space="preserve"> function using step length and turn angle, and rely on the high frequency of data from large mammals to fit models. However, several other studies </w:t>
+      </w:r>
+      <w:r>
+        <w:lastRenderedPageBreak/>
+        <w:t xml:space="preserve">have shown that HMMs work well with </w:t>
+      </w:r>
+      <w:r>
+        <w:t>less frequent data from smaller transmitters, frequently attached to birds, if additional data streams are used in state classification</w:t>
+      </w:r>
+      <w:r>
+        <w:t>.</w:t>
+      </w:r>
+    </w:p>
+    <w:p>
+      <w:pPr>
+        <w:pStyle w:val="ListParagraph"/>
+        <w:numPr>
+          <w:ilvl w:val="1"/>
+          <w:numId w:val="2"/>
+        </w:numPr>
+        <w:spacing w:line="480" w:lineRule="auto"/>
+      </w:pPr>
+      <w:r>
+        <w:t>Talk about some examples- accelerometers, altitude, magnetometers, etc.</w:t>
+      </w:r>
+    </w:p>
+    <w:p>
+      <w:pPr>
+        <w:pStyle w:val="ListParagraph"/>
+        <w:numPr>
+          <w:ilvl w:val="1"/>
+          <w:numId w:val="2"/>
+        </w:numPr>
+        <w:spacing w:line="480" w:lineRule="auto"/>
+      </w:pPr>
+      <w:r>
+        <w:t xml:space="preserve">These </w:t>
+      </w:r>
+      <w:r>
+        <w:t xml:space="preserve">papers have a tendency to use these tools to pick out </w:t>
+      </w:r>
+      <w:r>
+        <w:t>small scale behaviors, such foraging</w:t>
+      </w:r>
+      <w:r>
+        <w:t>.</w:t>
+      </w:r>
+    </w:p>
+    <w:p>
+      <w:pPr>
+        <w:pStyle w:val="ListParagraph"/>
+        <w:numPr>
+          <w:ilvl w:val="0"/>
+          <w:numId w:val="2"/>
+        </w:numPr>
+        <w:spacing w:line="480" w:lineRule="auto"/>
+      </w:pPr>
+      <w:r>
+        <w:t xml:space="preserve">Here </w:t>
+      </w:r>
+      <w:r>
+        <w:t>we’re going to demonstrate that</w:t>
+      </w:r>
+      <w:r>
+        <w:t xml:space="preserve"> the use of additional data streams in</w:t>
+      </w:r>
+      <w:r>
+        <w:t xml:space="preserve"> HMMs can also be used to delineate large scale </w:t>
+      </w:r>
+      <w:r>
+        <w:t xml:space="preserve">migratory movements, and probabilistically determine whether </w:t>
+      </w:r>
+      <w:r>
+        <w:t>a bird had reached the end of its migration by the time its transmitter gave out</w:t>
+      </w:r>
+      <w:r>
+        <w:t>.</w:t>
+      </w:r>
+    </w:p>
+    <w:p>
+      <w:pPr>
+        <w:pStyle w:val="ListParagraph"/>
+        <w:numPr>
+          <w:ilvl w:val="0"/>
+          <w:numId w:val="2"/>
+        </w:numPr>
+        <w:spacing w:line="480" w:lineRule="auto"/>
+      </w:pPr>
+      <w:r>
+        <w:t>Woodcock 101</w:t>
+      </w:r>
+    </w:p>
+    <w:p>
+      <w:pPr>
+        <w:pStyle w:val="ListParagraph"/>
+        <w:numPr>
+          <w:ilvl w:val="0"/>
+          <w:numId w:val="2"/>
+        </w:numPr>
+        <w:spacing w:line="480" w:lineRule="auto"/>
+      </w:pPr>
+      <w:commentRangeStart w:id="5"/>
+      <w:r>
         <w:rPr>
           <w:color w:val="000000"/>
         </w:rPr>
-        <w:t xml:space="preserve">We demonstrate these methods through the delineation of American Woodcock migratory movements. By adding additional data streams and a correlated random walk model to interpolate missing locations, we can fit hidden Markov Models to woodcock migratory tracks and estimate woodcock movement states to a reasonable degree of accuracy, even when tracks are </w:t>
-      </w:r>
-      <w:commentRangeStart w:id="2"/>
-      <w:r>
-        <w:rPr>
-          <w:color w:val="000000"/>
-        </w:rPr>
-        <w:t>incomplete</w:t>
-      </w:r>
-      <w:commentRangeEnd w:id="2"/>
-      <w:r>
-        <w:commentReference w:id="2"/>
-      </w:r>
-      <w:r>
-        <w:rPr>
-          <w:color w:val="000000"/>
+        <w:t>We demonstrate these methods through the delineation of American Woodcock migratory movements. By adding additional data streams and a correlated random walk model to interpolate missing locations, we can fit hidden Markov Models to woodcock migratory tracks and estimate woodcock movement states to a reasonable degree of accuracy, even when tracks are incomplete.</w:t>
+      </w:r>
+      <w:commentRangeEnd w:id="5"/>
+      <w:r>
+        <w:rPr>
+          <w:rStyle w:val="CommentReference"/>
+        </w:rPr>
+        <w:commentReference w:id="5"/>
+      </w:r>
+    </w:p>
+    <w:p>
+      <w:pPr>
+        <w:spacing w:line="480" w:lineRule="auto"/>
+        <w:rPr>
+          <w:bCs/>
+        </w:rPr>
+      </w:pPr>
+      <w:r>
+        <w:rPr>
+          <w:b/>
+        </w:rPr>
+        <w:t>Abstract</w:t>
+      </w:r>
+    </w:p>
+    <w:p>
+      <w:pPr>
+        <w:spacing w:line="480" w:lineRule="auto"/>
+        <w:rPr>
+          <w:bCs/>
+        </w:rPr>
+      </w:pPr>
+      <w:bookmarkStart w:id="6" w:name="_Hlk147321301"/>
+      <w:r>
+        <w:rPr>
+          <w:bCs/>
+        </w:rPr>
+        <w:t xml:space="preserve">Widespread collection of GPS data from migratory birds necessitates tools for the effective processing and classification of that data. Tools such as hidden Markov models provide opportunities for classifying GPS data, but are designed for regular, high frequency data which is typically not provided by migratory birds. However, the use of additional data streams to fit movement states can assist with fitting cryptic movement states and may assist with fitting movement states </w:t>
+      </w:r>
+      <w:r>
+        <w:rPr>
+          <w:bCs/>
+        </w:rPr>
+        <w:t xml:space="preserve">with sparse and irregular GPS data. Here we test an approach using a correlated random walk model and </w:t>
+      </w:r>
+      <w:r>
+        <w:rPr>
+          <w:bCs/>
+        </w:rPr>
+        <w:t xml:space="preserve">additional data streams </w:t>
+      </w:r>
+      <w:r>
+        <w:rPr>
+          <w:bCs/>
+        </w:rPr>
+        <w:t>to fit hidden Markov models to GPS data from bird migrations</w:t>
+      </w:r>
+      <w:r>
+        <w:rPr>
+          <w:bCs/>
+        </w:rPr>
+        <w:t>, specifically American Woodcock (</w:t>
+      </w:r>
+      <w:r>
+        <w:rPr>
+          <w:bCs/>
+          <w:i/>
+          <w:iCs/>
+        </w:rPr>
+        <w:t>Scolopax minor</w:t>
+      </w:r>
+      <w:r>
+        <w:rPr>
+          <w:bCs/>
+        </w:rPr>
+        <w:t>; hereafter woodcock</w:t>
+      </w:r>
+      <w:r>
+        <w:rPr>
+          <w:bCs/>
+        </w:rPr>
+        <w:t xml:space="preserve">). </w:t>
+      </w:r>
+      <w:r>
+        <w:rPr>
+          <w:bCs/>
+        </w:rPr>
+        <w:t>Our objectives were to de</w:t>
+      </w:r>
+      <w:r>
+        <w:rPr>
+          <w:bCs/>
+        </w:rPr>
+        <w:t xml:space="preserve">termine if the use of additional data streams resulted in an improved capacity to predict migratory states, describe the migratory phenology of woodcock, and </w:t>
+      </w:r>
+      <w:r>
+        <w:rPr>
+          <w:bCs/>
+        </w:rPr>
+        <w:lastRenderedPageBreak/>
+        <w:t xml:space="preserve">characterize long-distance movements by woodcock outside of the migratory season. We found that the inclusion of additional data streams </w:t>
+      </w:r>
+      <w:r>
+        <w:rPr>
+          <w:bCs/>
+        </w:rPr>
+        <w:t xml:space="preserve">greatly </w:t>
+      </w:r>
+      <w:r>
+        <w:rPr>
+          <w:bCs/>
+        </w:rPr>
+        <w:t>improved the performance of hidden Markov models</w:t>
+      </w:r>
+      <w:r>
+        <w:rPr>
+          <w:bCs/>
+        </w:rPr>
+        <w:t>, although the individual impact of each added data stream was low. Woodcock migratory phenology largely followed prior descriptions, although</w:t>
+      </w:r>
+      <w:r>
+        <w:rPr>
+          <w:bCs/>
+        </w:rPr>
+        <w:t xml:space="preserve"> we observed low incidence of continued migration during the wintering and breeding seasons</w:t>
+      </w:r>
+      <w:r>
+        <w:rPr>
+          <w:bCs/>
+        </w:rPr>
+        <w:t xml:space="preserve">. </w:t>
+      </w:r>
+      <w:r>
+        <w:rPr>
+          <w:bCs/>
+        </w:rPr>
+        <w:t xml:space="preserve">We also observed dispersal, foray loops, and summer migrations occurring among woodcock outside of the migratory periods. Despite our progress in applying hidden Markov models to bird data, the complexities required to do so demonstrate how major new developments in the development of movement ecology tools have largely not extended to the modeling of </w:t>
+      </w:r>
+      <w:r>
+        <w:rPr>
+          <w:bCs/>
+        </w:rPr>
+        <w:t>sparse and irregular data generated by avian tracking studies. New techniques and applications are likely to be necessary to accommodate the accelerating effort to understand bird migration using GPS, Motus, and other technologies.</w:t>
+      </w:r>
+    </w:p>
+    <w:bookmarkEnd w:id="6"/>
+    <w:p>
+      <w:pPr>
+        <w:spacing w:line="480" w:lineRule="auto"/>
+        <w:rPr>
+          <w:b/>
+          <w:bCs/>
+        </w:rPr>
+      </w:pPr>
+      <w:r>
+        <w:rPr>
+          <w:b/>
+          <w:bCs/>
+        </w:rPr>
+        <w:t>Introduction</w:t>
+      </w:r>
+    </w:p>
+    <w:p>
+      <w:pPr>
+        <w:spacing w:line="480" w:lineRule="auto"/>
+        <w:rPr>
+          <w:bCs/>
+        </w:rPr>
+      </w:pPr>
+      <w:r>
+        <w:rPr>
+          <w:bCs/>
+        </w:rPr>
+        <w:t xml:space="preserve">The amount of GPS data collected from small birds has exploded over the last decade </w:t>
+      </w:r>
+      <w:r>
+        <w:rPr>
+          <w:bCs/>
+        </w:rPr>
+        <w:fldChar w:fldCharType="begin"/>
+      </w:r>
+      <w:r>
+        <w:rPr>
+          <w:bCs/>
+        </w:rPr>
+        <w:instrText xml:space="preserve"> ADDIN ZOTERO_ITEM CSL_CITATION {"citationID":"00sQ9vtp","properties":{"formattedCitation":"(Iverson et al. 2023b)","plainCitation":"(Iverson et al. 2023b)","noteIndex":0},"citationItems":[{"id":389,"uris":["http://zotero.org/users/10854879/items/JBY6Q6C2"],"itemData":{"id":389,"type":"article-journal","container-title":"Ornithological Applications","issue":"3","note":"publisher: Oxford University Press US","page":"duad014","source":"Google Scholar","title":"Global positioning system (GPS) and platform transmitter terminal (PTT) tags reveal fine-scale migratory movements of small birds: A review highlights further opportunities for hypothesis-driven research","title-short":"Global positioning system (GPS) and platform transmitter terminal (PTT) tags reveal fine-scale migratory movements of small birds","volume":"125","author":[{"family":"Iverson","given":"Autumn R."},{"family":"Schaefer","given":"Jessica LB"},{"family":"Skalos","given":"Shannon M."},{"family":"Hawkins","given":"Carly E."}],"issued":{"date-parts":[["2023"]]}}}],"schema":"https://github.com/citation-style-language/schema/raw/master/csl-citation.json"} </w:instrText>
+      </w:r>
+      <w:r>
+        <w:rPr>
+          <w:bCs/>
+        </w:rPr>
+        <w:fldChar w:fldCharType="separate"/>
+      </w:r>
+      <w:r>
+        <w:t>(Iverson et al. 2023b)</w:t>
+      </w:r>
+      <w:r>
+        <w:rPr>
+          <w:bCs/>
+        </w:rPr>
+        <w:fldChar w:fldCharType="end"/>
+      </w:r>
+      <w:r>
+        <w:rPr>
+          <w:bCs/>
+        </w:rPr>
+        <w:t xml:space="preserve">, providing opportunities to </w:t>
+      </w:r>
+      <w:r>
+        <w:rPr>
+          <w:bCs/>
+        </w:rPr>
+        <w:t>study facets of bird migration which have long eluded ornithologists</w:t>
+      </w:r>
+      <w:r>
+        <w:rPr>
+          <w:bCs/>
         </w:rPr>
         <w:t>.</w:t>
       </w:r>
-    </w:p>
-    <w:p>
-      <w:pPr>
-        <w:spacing w:line="480" w:lineRule="auto"/>
-        <w:rPr>
-          <w:b/>
-        </w:rPr>
-      </w:pPr>
-    </w:p>
-    <w:p>
-      <w:pPr>
-        <w:spacing w:line="480" w:lineRule="auto"/>
-        <w:rPr>
-          <w:b/>
-          <w:bCs/>
-        </w:rPr>
-      </w:pPr>
-      <w:r>
-        <w:rPr>
-          <w:b/>
-          <w:bCs/>
-        </w:rPr>
-        <w:t>Background</w:t>
-      </w:r>
-    </w:p>
-    <w:p>
-      <w:pPr>
-        <w:spacing w:line="480" w:lineRule="auto"/>
-      </w:pPr>
-      <w:r>
-        <w:t xml:space="preserve">The analysis of animal behavior is critical to </w:t>
-      </w:r>
-    </w:p>
-    <w:p>
-      <w:pPr>
-        <w:spacing w:line="480" w:lineRule="auto"/>
-      </w:pPr>
-      <w:r>
-        <w:t>HMMs allow for the incorporation of covariates (</w:t>
-      </w:r>
-      <w:commentRangeStart w:id="3"/>
-      <w:r>
-        <w:t xml:space="preserve">cite </w:t>
-      </w:r>
-      <w:proofErr w:type="spellStart"/>
-      <w:r>
-        <w:t>tk</w:t>
-      </w:r>
-      <w:commentRangeEnd w:id="3"/>
-      <w:proofErr w:type="spellEnd"/>
-      <w:r>
-        <w:rPr>
-          <w:rStyle w:val="CommentReference"/>
-        </w:rPr>
-        <w:commentReference w:id="3"/>
-      </w:r>
-      <w:r>
-        <w:t>)</w:t>
-      </w:r>
-    </w:p>
-    <w:p>
-      <w:pPr>
-        <w:spacing w:line="480" w:lineRule="auto"/>
-      </w:pPr>
-      <w:r>
-        <w:lastRenderedPageBreak/>
-        <w:t>HMMs require regularly timed locations (</w:t>
-      </w:r>
-      <w:commentRangeStart w:id="4"/>
-      <w:r>
-        <w:t xml:space="preserve">cite </w:t>
-      </w:r>
-      <w:proofErr w:type="spellStart"/>
-      <w:r>
-        <w:t>tk</w:t>
-      </w:r>
-      <w:commentRangeEnd w:id="4"/>
-      <w:proofErr w:type="spellEnd"/>
-      <w:r>
-        <w:rPr>
-          <w:rStyle w:val="CommentReference"/>
-        </w:rPr>
-        <w:commentReference w:id="4"/>
-      </w:r>
-      <w:r>
-        <w:t>)</w:t>
+      <w:r>
+        <w:rPr>
+          <w:bCs/>
+        </w:rPr>
+        <w:t xml:space="preserve"> </w:t>
+      </w:r>
+      <w:r>
+        <w:rPr>
+          <w:bCs/>
+        </w:rPr>
+        <w:t xml:space="preserve">GPS data can be used to </w:t>
+      </w:r>
+      <w:r>
+        <w:rPr>
+          <w:bCs/>
+        </w:rPr>
+        <w:t xml:space="preserve">address questions of migratory phenology </w:t>
+      </w:r>
+      <w:r>
+        <w:rPr>
+          <w:bCs/>
+        </w:rPr>
+        <w:fldChar w:fldCharType="begin"/>
+      </w:r>
+      <w:r>
+        <w:rPr>
+          <w:bCs/>
+        </w:rPr>
+        <w:instrText xml:space="preserve"> ADDIN ZOTERO_ITEM CSL_CITATION {"citationID":"2OSy2cSN","properties":{"formattedCitation":"(Wright et al. 2021)","plainCitation":"(Wright et al. 2021)","noteIndex":0},"citationItems":[{"id":396,"uris":["http://zotero.org/users/10854879/items/M5A4FMQQ"],"itemData":{"id":396,"type":"article-journal","container-title":"Avian Conservation &amp; Ecology","issue":"1","source":"Google Scholar","title":"Migratory connectivity and annual cycle phenology of Rusty Blackbirds (Euphagus carolinus) revealed through archival GPS tags.","URL":"https://pdfs.semanticscholar.org/b9aa/3fa2988459efdf8305e9c09e72c1b84049dc.pdf","volume":"16","author":[{"family":"Wright","given":"James R."},{"family":"Johnson","given":"James A."},{"family":"Bayne","given":"Erin"},{"family":"Powell","given":"Luke L."},{"family":"Foss","given":"Carol R."},{"family":"Kennedy","given":"Jeremiah C."},{"family":"Marra","given":"Peter P."}],"accessed":{"date-parts":[["2023",10,14]]},"issued":{"date-parts":[["2021"]]}}}],"schema":"https://github.com/citation-style-language/schema/raw/master/csl-citation.json"} </w:instrText>
+      </w:r>
+      <w:r>
+        <w:rPr>
+          <w:bCs/>
+        </w:rPr>
+        <w:fldChar w:fldCharType="separate"/>
+      </w:r>
+      <w:r>
+        <w:t>(Wright et al. 2021)</w:t>
+      </w:r>
+      <w:r>
+        <w:rPr>
+          <w:bCs/>
+        </w:rPr>
+        <w:fldChar w:fldCharType="end"/>
+      </w:r>
+      <w:r>
+        <w:rPr>
+          <w:bCs/>
+        </w:rPr>
+        <w:t xml:space="preserve">, habitat use </w:t>
+      </w:r>
+      <w:r>
+        <w:rPr>
+          <w:bCs/>
+        </w:rPr>
+        <w:fldChar w:fldCharType="begin"/>
+      </w:r>
+      <w:r>
+        <w:rPr>
+          <w:bCs/>
+        </w:rPr>
+        <w:instrText xml:space="preserve"> ADDIN ZOTERO_ITEM CSL_CITATION {"citationID":"z0z3N4GQ","properties":{"formattedCitation":"(Mosk\\uc0\\u225{}t et al. 2019, Iverson et al. 2023a)","plainCitation":"(Moskát et al. 2019, Iverson et al. 2023a)","noteIndex":0},"citationItems":[{"id":400,"uris":["http://zotero.org/users/10854879/items/NFMV58HQ"],"itemData":{"id":400,"type":"article-journal","container-title":"The Auk: Ornithological Advances","issue":"2","note":"publisher: Oxford University Press US","page":"uky019","source":"Google Scholar","title":"Bimodal habitat use in brood parasitic Common Cuckoos (Cuculus canorus) revealed by GPS telemetry","volume":"136","author":[{"family":"Moskát","given":"Csaba"},{"family":"Bán","given":"Miklós"},{"family":"Fülöp","given":"Attila"},{"family":"Bereczki","given":"Judit"},{"family":"Hauber","given":"Márk E."}],"issued":{"date-parts":[["2019"]]}}},{"id":408,"uris":["http://zotero.org/users/10854879/items/ISDXPVI6"],"itemData":{"id":408,"type":"article-journal","abstract":"Migrating passerines in North America have shown sharp declines. Understanding habitat selection and threats along migration paths are critical research needs, but details about migrations have been limited due to the difficulty of tracking small birds. Recent technological advances of tiny GPS-tags provide new opportunities to delineate fine-scale movements in small passerines during a life stage that has previously been inherently difficult to study.","container-title":"Movement Ecology","DOI":"10.1186/s40462-022-00353-2","ISSN":"2051-3933","issue":"1","journalAbbreviation":"Movement Ecology","page":"2","source":"BioMed Central","title":"Land cover and NDVI are important predictors in habitat selection along migration for the Golden-crowned Sparrow, a temperate-zone migrating songbird","volume":"11","author":[{"family":"Iverson","given":"Autumn R."},{"family":"Humple","given":"Diana L."},{"family":"Cormier","given":"Renée L."},{"family":"Hull","given":"Josh"}],"issued":{"date-parts":[["2023",1,13]]}}}],"schema":"https://github.com/citation-style-language/schema/raw/master/csl-citation.json"} </w:instrText>
+      </w:r>
+      <w:r>
+        <w:rPr>
+          <w:bCs/>
+        </w:rPr>
+        <w:fldChar w:fldCharType="separate"/>
+      </w:r>
+      <w:r>
+        <w:rPr>
+          <w:szCs w:val="24"/>
+        </w:rPr>
+        <w:t>(Moskát et al. 2019, Iverson et al. 2023a)</w:t>
+      </w:r>
+      <w:r>
+        <w:rPr>
+          <w:bCs/>
+        </w:rPr>
+        <w:fldChar w:fldCharType="end"/>
+      </w:r>
+      <w:r>
+        <w:rPr>
+          <w:bCs/>
+        </w:rPr>
+        <w:t xml:space="preserve">, </w:t>
+      </w:r>
+      <w:r>
+        <w:rPr>
+          <w:bCs/>
+        </w:rPr>
+        <w:t xml:space="preserve">survival </w:t>
+      </w:r>
+      <w:r>
+        <w:rPr>
+          <w:bCs/>
+        </w:rPr>
+        <w:fldChar w:fldCharType="begin"/>
+      </w:r>
+      <w:r>
+        <w:rPr>
+          <w:bCs/>
+        </w:rPr>
+        <w:instrText xml:space="preserve"> ADDIN ZOTERO_ITEM CSL_CITATION {"citationID":"2yTKWe7Q","properties":{"formattedCitation":"(Klaassen et al. 2014)","plainCitation":"(Klaassen et al. 2014)","noteIndex":0},"citationItems":[{"id":402,"uris":["http://zotero.org/users/10854879/items/D9RBXP4S"],"itemData":{"id":402,"type":"article-journal","abstract":"Summary\n            \n              \n                \n                  Information about when and where animals die is important to understand population regulation. In migratory animals, mortality might occur not only during the stationary periods (e.g. breeding and wintering) but also during the migration seasons. However, the relative importance of population limiting factors during different periods of the year remains poorly understood, and previous studies mainly relied on indirect evidence.\n                \n                \n                  Here, we provide direct evidence about when and where migrants die by identifying cases of confirmed and probable deaths in three species of long‐distance migratory raptors tracked by satellite telemetry.\n                \n                \n                  \n                    We show that mortality rate was about six times higher during migration seasons than during stationary periods. However, total mortality was surprisingly similar between periods, which can be explained by the fact that risky migration periods are shorter than safer stationary periods. Nevertheless, more than half of the annual mortality occurred during migration. We also found spatiotemporal patterns in mortality: spring mortality occurred mainly in\n                    A\n                    frica in association with the crossing of the\n                    S\n                    ahara desert, while most mortality during autumn took place in\n                    E\n                    urope.\n                  \n                \n                \n                  Our results strongly suggest that events during the migration seasons have an important impact on the population dynamics of long‐distance migrants. We speculate that mortality during spring migration may account for short‐term annual variation in survival and population sizes, while mortality during autumn migration may be more important for long‐term population regulation (through density‐dependent effects).","container-title":"Journal of Animal Ecology","DOI":"10.1111/1365-2656.12135","ISSN":"0021-8790, 1365-2656","issue":"1","journalAbbreviation":"Journal of Animal Ecology","language":"en","page":"176-184","source":"DOI.org (Crossref)","title":"When and where does mortality occur in migratory birds? Direct evidence from long‐term satellite tracking of raptors","title-short":"When and where does mortality occur in migratory birds?","volume":"83","author":[{"family":"Klaassen","given":"Raymond H. G."},{"family":"Hake","given":"Mikael"},{"family":"Strandberg","given":"Roine"},{"family":"Koks","given":"Ben J."},{"family":"Trierweiler","given":"Christiane"},{"family":"Exo","given":"Klaus‐Michael"},{"family":"Bairlein","given":"Franz"},{"family":"Alerstam","given":"Thomas"}],"editor":[{"family":"Hays","given":"Graeme"}],"issued":{"date-parts":[["2014",1]]}}}],"schema":"https://github.com/citation-style-language/schema/raw/master/csl-citation.json"} </w:instrText>
+      </w:r>
+      <w:r>
+        <w:rPr>
+          <w:bCs/>
+        </w:rPr>
+        <w:fldChar w:fldCharType="separate"/>
+      </w:r>
+      <w:r>
+        <w:t>(Klaassen et al. 2014)</w:t>
+      </w:r>
+      <w:r>
+        <w:rPr>
+          <w:bCs/>
+        </w:rPr>
+        <w:fldChar w:fldCharType="end"/>
+      </w:r>
+      <w:r>
+        <w:rPr>
+          <w:bCs/>
+        </w:rPr>
+        <w:t xml:space="preserve">, and connectivity </w:t>
+      </w:r>
+      <w:r>
+        <w:rPr>
+          <w:bCs/>
+        </w:rPr>
+        <w:fldChar w:fldCharType="begin"/>
+      </w:r>
+      <w:r>
+        <w:rPr>
+          <w:bCs/>
+        </w:rPr>
+        <w:instrText xml:space="preserve"> ADDIN ZOTERO_ITEM CSL_CITATION {"citationID":"md0h7N7v","properties":{"formattedCitation":"(Combreau et al. 2011)","plainCitation":"(Combreau et al. 2011)","noteIndex":0},"citationItems":[{"id":404,"uris":["http://zotero.org/users/10854879/items/86ISNYKT"],"itemData":{"id":404,"type":"article-journal","container-title":"PloS one","issue":"6","note":"publisher: Public Library of Science San Francisco, USA","page":"e20570","source":"Google Scholar","title":"Migratory pathways and connectivity in Asian houbara bustards: evidence from 15 years of satellite tracking","title-short":"Migratory pathways and connectivity in Asian houbara bustards","volume":"6","author":[{"family":"Combreau","given":"Olivier"},{"family":"Riou","given":"Samuel"},{"family":"Judas","given":"Jacky"},{"family":"Lawrence","given":"Mark"},{"family":"Launay","given":"Frédéric"}],"issued":{"date-parts":[["2011"]]}}}],"schema":"https://github.com/citation-style-language/schema/raw/master/csl-citation.json"} </w:instrText>
+      </w:r>
+      <w:r>
+        <w:rPr>
+          <w:bCs/>
+        </w:rPr>
+        <w:fldChar w:fldCharType="separate"/>
+      </w:r>
+      <w:r>
+        <w:t>(Combreau et al. 2011)</w:t>
+      </w:r>
+      <w:r>
+        <w:rPr>
+          <w:bCs/>
+        </w:rPr>
+        <w:fldChar w:fldCharType="end"/>
+      </w:r>
+      <w:r>
+        <w:rPr>
+          <w:bCs/>
+        </w:rPr>
+        <w:t xml:space="preserve"> </w:t>
+      </w:r>
+      <w:r>
+        <w:rPr>
+          <w:bCs/>
+        </w:rPr>
+        <w:t xml:space="preserve">with high resolution </w:t>
+      </w:r>
+      <w:r>
+        <w:rPr>
+          <w:bCs/>
+        </w:rPr>
+        <w:t>data and near-global coverage</w:t>
+      </w:r>
+      <w:r>
+        <w:rPr>
+          <w:bCs/>
+        </w:rPr>
+        <w:t xml:space="preserve">. </w:t>
+      </w:r>
+      <w:r>
+        <w:rPr>
+          <w:bCs/>
+        </w:rPr>
+        <w:t xml:space="preserve">Although historically </w:t>
+      </w:r>
+      <w:r>
+        <w:rPr>
+          <w:bCs/>
+        </w:rPr>
+        <w:t xml:space="preserve">GPS transmitters have been limited to larger birds, </w:t>
+      </w:r>
+      <w:r>
+        <w:rPr>
+          <w:bCs/>
+        </w:rPr>
+        <w:t xml:space="preserve">technological improvements in both </w:t>
+      </w:r>
+      <w:r>
+        <w:rPr>
+          <w:bCs/>
+        </w:rPr>
+        <w:t xml:space="preserve">archival and satellite platform transmitting terminal (SAT-PTT) </w:t>
+      </w:r>
+      <w:r>
+        <w:rPr>
+          <w:bCs/>
+        </w:rPr>
+        <w:t xml:space="preserve">GPS transmitters have allowed </w:t>
+      </w:r>
+      <w:r>
+        <w:rPr>
+          <w:bCs/>
+        </w:rPr>
+        <w:t>GPS technology to become available for a much larger group of bird species than has historically been the case</w:t>
+      </w:r>
+      <w:r>
+        <w:rPr>
+          <w:bCs/>
+        </w:rPr>
+        <w:t xml:space="preserve"> </w:t>
+      </w:r>
+      <w:r>
+        <w:rPr>
+          <w:bCs/>
+        </w:rPr>
+        <w:fldChar w:fldCharType="begin"/>
+      </w:r>
+      <w:r>
+        <w:rPr>
+          <w:bCs/>
+        </w:rPr>
+        <w:instrText xml:space="preserve"> ADDIN ZOTERO_ITEM CSL_CITATION {"citationID":"je4pS9sl","properties":{"formattedCitation":"(Bridge et al. 2011)","plainCitation":"(Bridge et al. 2011)","noteIndex":0},"citationItems":[{"id":398,"uris":["http://zotero.org/users/10854879/items/ZR4BBL6J"],"itemData":{"id":398,"type":"article-journal","container-title":"BioScience","issue":"9","note":"publisher: American Institute of Biological Sciences Circulation, AIBS, 1313 Dolley …","page":"689–698","source":"Google Scholar","title":"Technology on the move: recent and forthcoming innovations for tracking migratory birds","title-short":"Technology on the move","volume":"61","author":[{"family":"Bridge","given":"Eli S."},{"family":"Thorup","given":"Kasper"},{"family":"Bowlin","given":"Melissa S."},{"family":"Chilson","given":"Phillip B."},{"family":"Diehl","given":"Robert H."},{"family":"Fléron","given":"René W."},{"family":"Hartl","given":"Phillip"},{"family":"Kays","given":"Roland"},{"family":"Kelly","given":"Jeffrey F."},{"family":"Robinson","given":"W. Douglas"}],"issued":{"date-parts":[["2011"]]}}}],"schema":"https://github.com/citation-style-language/schema/raw/master/csl-citation.json"} </w:instrText>
+      </w:r>
+      <w:r>
+        <w:rPr>
+          <w:bCs/>
+        </w:rPr>
+        <w:fldChar w:fldCharType="separate"/>
+      </w:r>
+      <w:r>
+        <w:t>(Bridge et al. 2011)</w:t>
+      </w:r>
+      <w:r>
+        <w:rPr>
+          <w:bCs/>
+        </w:rPr>
+        <w:fldChar w:fldCharType="end"/>
+      </w:r>
+      <w:r>
+        <w:rPr>
+          <w:bCs/>
+        </w:rPr>
+        <w:t>.</w:t>
       </w:r>
     </w:p>
     <w:p>
@@ -232,174 +812,1580 @@
         <w:ind w:firstLine="720"/>
       </w:pPr>
       <w:r>
-        <w:t xml:space="preserve">Movement models provide a tool that can be used to determine behavioral states from GPS tracking data. Modeling tools such as hidden Markov models (cite </w:t>
-      </w:r>
-      <w:proofErr w:type="spellStart"/>
-      <w:r>
-        <w:t>tk</w:t>
-      </w:r>
-      <w:proofErr w:type="spellEnd"/>
-      <w:r>
-        <w:t>) were initially applied to data from large mammal species (</w:t>
-      </w:r>
-      <w:commentRangeStart w:id="5"/>
-      <w:commentRangeStart w:id="6"/>
+        <w:rPr>
+          <w:bCs/>
+        </w:rPr>
+        <w:t xml:space="preserve">In order to answer questions </w:t>
+      </w:r>
+      <w:r>
+        <w:rPr>
+          <w:bCs/>
+        </w:rPr>
+        <w:t xml:space="preserve">about bird migration, </w:t>
+      </w:r>
+      <w:r>
+        <w:rPr>
+          <w:bCs/>
+        </w:rPr>
+        <w:t xml:space="preserve">GPS data </w:t>
+      </w:r>
+      <w:r>
+        <w:rPr>
+          <w:bCs/>
+        </w:rPr>
+        <w:t>is usually classified into</w:t>
+      </w:r>
+      <w:r>
+        <w:rPr>
+          <w:bCs/>
+        </w:rPr>
+        <w:t xml:space="preserve"> migratory tracks</w:t>
+      </w:r>
+      <w:r>
+        <w:rPr>
+          <w:bCs/>
+        </w:rPr>
+        <w:t xml:space="preserve">, </w:t>
+      </w:r>
+      <w:r>
+        <w:rPr>
+          <w:bCs/>
+        </w:rPr>
+        <w:t>which delineate between pre-migration, migration, and post-</w:t>
+      </w:r>
+      <w:r>
+        <w:rPr>
+          <w:bCs/>
+        </w:rPr>
+        <w:t>migration</w:t>
+      </w:r>
+      <w:r>
+        <w:rPr>
+          <w:bCs/>
+        </w:rPr>
+        <w:t xml:space="preserve">. </w:t>
+      </w:r>
+      <w:r>
+        <w:rPr>
+          <w:bCs/>
+        </w:rPr>
+        <w:t xml:space="preserve">State classification can be done using </w:t>
+      </w:r>
+      <w:r>
+        <w:rPr>
+          <w:bCs/>
+        </w:rPr>
+        <w:t xml:space="preserve">one of several simple frameworks. </w:t>
+      </w:r>
+      <w:r>
+        <w:rPr>
+          <w:bCs/>
+        </w:rPr>
+        <w:t xml:space="preserve">One framework might be </w:t>
+      </w:r>
+      <w:r>
+        <w:t xml:space="preserve">based on the known </w:t>
+      </w:r>
+      <w:r>
+        <w:lastRenderedPageBreak/>
+        <w:t>breeding and wintering ranges of a bird, where a bird is considered to have begun migration when it leaves the breeding range, and completed migration when it enters the wintering range, and visa versa</w:t>
+      </w:r>
+      <w:r>
+        <w:t xml:space="preserve"> </w:t>
+      </w:r>
+      <w:r>
+        <w:fldChar w:fldCharType="begin"/>
+      </w:r>
+      <w:r>
+        <w:instrText xml:space="preserve"> ADDIN ZOTERO_ITEM CSL_CITATION {"citationID":"PopWn5Z3","properties":{"formattedCitation":"(Linscott et al. 2022)","plainCitation":"(Linscott et al. 2022)","noteIndex":0},"citationItems":[{"id":411,"uris":["http://zotero.org/users/10854879/items/5QR7N9DN"],"itemData":{"id":411,"type":"article-journal","abstract":"Conditions encountered en route can dramatically impact the energy that migratory species spend on movement. Migratory birds often manage energetic costs by adjusting their behavior in relation to wind conditions as they fly. Wind-influenced behaviors can offer insight into the relative importance of risk and resistance during migration, but to date, they have only been studied in a limited subset of avian species and flight types. We add to this understanding by examining in-flight behaviors over a days-long, barrier-crossing flight in a migratory shorebird.","container-title":"Movement Ecology","DOI":"10.1186/s40462-022-00310-z","ISSN":"2051-3933","issue":"1","journalAbbreviation":"Mov Ecol","language":"en","page":"11","source":"Springer Link","title":"Compensation for wind drift prevails for a shorebird on a long-distance, transoceanic flight","volume":"10","author":[{"family":"Linscott","given":"Jennifer A."},{"family":"Navedo","given":"Juan G."},{"family":"Clements","given":"Sarah J."},{"family":"Loghry","given":"Jason P."},{"family":"Ruiz","given":"Jorge"},{"family":"Ballard","given":"Bart M."},{"family":"Weegman","given":"Mitch D."},{"family":"Senner","given":"Nathan R."}],"issued":{"date-parts":[["2022",3,7]]}}}],"schema":"https://github.com/citation-style-language/schema/raw/master/csl-citation.json"} </w:instrText>
+      </w:r>
+      <w:r>
+        <w:fldChar w:fldCharType="separate"/>
+      </w:r>
+      <w:r>
+        <w:t>(Linscott et al. 2022)</w:t>
+      </w:r>
+      <w:r>
+        <w:fldChar w:fldCharType="end"/>
+      </w:r>
+      <w:r>
+        <w:t>.</w:t>
+      </w:r>
+      <w:r>
+        <w:rPr>
+          <w:bCs/>
+        </w:rPr>
+        <w:t xml:space="preserve"> </w:t>
+      </w:r>
+      <w:r>
+        <w:t xml:space="preserve">Another threshold might be </w:t>
+      </w:r>
+      <w:r>
+        <w:t>a step-length threshold for migratory steps, where migration begins with the first step over the threshold and ends with the last step over the threshold</w:t>
+      </w:r>
+      <w:r>
+        <w:t xml:space="preserve"> </w:t>
+      </w:r>
+      <w:r>
+        <w:fldChar w:fldCharType="begin"/>
+      </w:r>
+      <w:r>
+        <w:instrText xml:space="preserve"> ADDIN ZOTERO_ITEM CSL_CITATION {"citationID":"zWaHpWnT","properties":{"formattedCitation":"(Burnside et al. 2017)","plainCitation":"(Burnside et al. 2017)","noteIndex":0},"citationItems":[{"id":406,"uris":["http://zotero.org/users/10854879/items/C5RVVDQZ"],"itemData":{"id":406,"type":"article-journal","abstract":"For migratory species, the success of population reintroduction or reinforcement through captive‐bred released individuals depends on survivors undertaking appropriate migrations. We assess whether captive‐bred Asian Houbara\n              Chlamydotis macqueenii\n              from a breeding programme established with locally sourced individuals and released into suitable habitat during spring or summer undertake similar migrations to those of wild birds. Using satellite telemetry, we compare the migrations of 29 captive‐bred juveniles, 10 wild juveniles and 39 wild adults (including three birds first tracked as juveniles), examining migratory propensity (proportion migrating), timing, direction, stopover duration and frequency, efficiency (route deviation), and wintering and breeding season locations. Captive‐bred birds initiated autumn migration an average of 20.6 (±4.6 se) days later and wintered 470.8 km (±76.4) closer to the breeding grounds, mainly in Turkmenistan, northern Iran and Afghanistan, than wild birds, which migrated 1217.8 km (±76.4), predominantly wintering in southern Iran and Pakistan (juveniles and adults were similar). Wintering locations of four surviving captive‐bred birds were similar in subsequent years (median distance to first wintering site = 70.8 km, range 6.56–221.6 km), suggesting that individual captive‐bred birds (but not necessarily their progeny) remain faithful to their first wintering latitude. The migratory performance of captive‐bred birds was otherwise similar to that of wild juveniles. Although the long‐term fitness consequences for captive‐bred birds establishing wintering sites at the northern edge of those occupied by wild birds remain to be quantified, it is clear that the pattern of wild migrations established by long‐term selection is not replicated. If the shorter migration distance of young captive‐bred birds has a physiological rather than a genetic basis, then their progeny may still exhibit wild‐type migration. However, as there is a considerable genetic component to migration, captive breeding management must respect migratory population structure as well as natal and release‐site fidelity.","container-title":"Ibis","DOI":"10.1111/ibi.12462","ISSN":"0019-1019, 1474-919X","issue":"2","journalAbbreviation":"Ibis","language":"en","page":"374-389","source":"DOI.org (Crossref)","title":"Comparative migration strategies of wild and captive‐bred Asian Houbara &lt;i&gt;Chlamydotis macqueenii&lt;/i&gt;","volume":"159","author":[{"family":"Burnside","given":"Robert J."},{"family":"Collar","given":"Nigel J."},{"family":"Dolman","given":"Paul M."}],"issued":{"date-parts":[["2017",4]]}}}],"schema":"https://github.com/citation-style-language/schema/raw/master/csl-citation.json"} </w:instrText>
+      </w:r>
+      <w:r>
+        <w:fldChar w:fldCharType="separate"/>
+      </w:r>
+      <w:r>
+        <w:t>(Burnside et al. 2017)</w:t>
+      </w:r>
+      <w:r>
+        <w:fldChar w:fldCharType="end"/>
+      </w:r>
+      <w:r>
+        <w:t>.</w:t>
+      </w:r>
+      <w:r>
+        <w:rPr>
+          <w:bCs/>
+        </w:rPr>
+        <w:t xml:space="preserve"> </w:t>
+      </w:r>
+      <w:r>
+        <w:t xml:space="preserve">The </w:t>
+      </w:r>
+      <w:r>
+        <w:t>range delineation</w:t>
+      </w:r>
+      <w:r>
+        <w:t xml:space="preserve"> method </w:t>
+      </w:r>
+      <w:r>
+        <w:t>has the advantage of being robust to incomplete tracks</w:t>
+      </w:r>
+      <w:r>
+        <w:t xml:space="preserve">; if a bird dies or transmitter failure occurs during </w:t>
+      </w:r>
+      <w:r>
+        <w:t>the bird’s migration, the bird’s final state is still app</w:t>
+      </w:r>
+      <w:r>
+        <w:t xml:space="preserve">arent. </w:t>
+      </w:r>
+      <w:r>
+        <w:t>However, the range delineation method</w:t>
+      </w:r>
+      <w:r>
+        <w:t xml:space="preserve"> requires </w:t>
+      </w:r>
+      <w:r>
+        <w:t xml:space="preserve">constrained </w:t>
+      </w:r>
+      <w:r>
+        <w:t>breeding and wintering ranges</w:t>
+      </w:r>
+      <w:r>
+        <w:t xml:space="preserve"> that have little overlap with the migratory range (ex. Bar-tailed Godwit,</w:t>
+      </w:r>
+      <w:r>
+        <w:t xml:space="preserve"> </w:t>
+      </w:r>
+      <w:r>
+        <w:rPr>
+          <w:i/>
+          <w:iCs/>
+        </w:rPr>
+        <w:t>Limosa lapponica</w:t>
+      </w:r>
+      <w:r>
+        <w:t xml:space="preserve">; </w:t>
+      </w:r>
+      <w:r>
+        <w:fldChar w:fldCharType="begin"/>
+      </w:r>
+      <w:r>
+        <w:instrText xml:space="preserve"> ADDIN ZOTERO_ITEM CSL_CITATION {"citationID":"glJXKLV8","properties":{"formattedCitation":"(Battley et al. 2012)","plainCitation":"(Battley et al. 2012)","noteIndex":0},"citationItems":[{"id":413,"uris":["http://zotero.org/users/10854879/items/WARF5TK6"],"itemData":{"id":413,"type":"article-journal","container-title":"Journal of Avian Biology","DOI":"10.1111/j.1600-048X.2011.05473.x","ISSN":"09088857","issue":"1","journalAbbreviation":"Journal of Avian Biology","language":"en","page":"21-32","source":"DOI.org (Crossref)","title":"Contrasting extreme long-distance migration patterns in bar-tailed godwits Limosa lapponica","volume":"43","author":[{"family":"Battley","given":"Phil F."},{"family":"Warnock","given":"Nils"},{"family":"Tibbitts","given":"T. Lee"},{"family":"Gill","given":"Robert E."},{"family":"Piersma","given":"Theunis"},{"family":"Hassell","given":"Chris J."},{"family":"Douglas","given":"David C."},{"family":"Mulcahy","given":"Daniel M."},{"family":"Gartrell","given":"Brett D."},{"family":"Schuckard","given":"Rob"},{"family":"Melville","given":"David S."},{"family":"Riegen","given":"Adrian C."}],"issued":{"date-parts":[["2012",1]]}}}],"schema":"https://github.com/citation-style-language/schema/raw/master/csl-citation.json"} </w:instrText>
+      </w:r>
+      <w:r>
+        <w:fldChar w:fldCharType="separate"/>
+      </w:r>
+      <w:r>
+        <w:t>Battley et al. 2012)</w:t>
+      </w:r>
+      <w:r>
+        <w:fldChar w:fldCharType="end"/>
+      </w:r>
+      <w:r>
+        <w:t xml:space="preserve">. </w:t>
+      </w:r>
+      <w:r>
+        <w:t xml:space="preserve">The step-threshold method </w:t>
+      </w:r>
+      <w:r>
+        <w:t xml:space="preserve">relaxes the assumption that breeding and wintering ranges </w:t>
+      </w:r>
+      <w:r>
+        <w:t xml:space="preserve">do not overlap with the migratory range, which allows this method to be applicable to a much wider range of birds with </w:t>
+      </w:r>
+      <w:r>
+        <w:t>widespread breeding and wintering ranges (ex.</w:t>
+      </w:r>
+      <w:r>
+        <w:t xml:space="preserve"> Pine Siskin, </w:t>
+      </w:r>
+      <w:r>
+        <w:rPr>
+          <w:i/>
+          <w:iCs/>
+        </w:rPr>
+        <w:t>Spinus pinus</w:t>
+      </w:r>
+      <w:r>
+        <w:t xml:space="preserve">; </w:t>
+      </w:r>
+      <w:r>
+        <w:fldChar w:fldCharType="begin"/>
+      </w:r>
+      <w:r>
+        <w:instrText xml:space="preserve"> ADDIN ZOTERO_ITEM CSL_CITATION {"citationID":"5Rc8dRrJ","properties":{"formattedCitation":"(Dawson 2020)","plainCitation":"(Dawson 2020)","noteIndex":0},"citationItems":[{"id":301,"uris":["http://zotero.org/users/10854879/items/4QM3M4FU"],"itemData":{"id":301,"type":"chapter","container-title":"Birds of the World","event-place":"Ithaca, NY, USA","publisher":"Cornell Lab of Ornithology","publisher-place":"Ithaca, NY, USA","title":"Pine Siskin (Spinus pinus), version 1.0","URL":"https://doi.org/10.2173/bow.pinsis.01","author":[{"family":"Dawson","given":"W. R."}],"editor":[{"family":"Poole","given":"A. F."}],"issued":{"date-parts":[["2020"]]}}}],"schema":"https://github.com/citation-style-language/schema/raw/master/csl-citation.json"} </w:instrText>
+      </w:r>
+      <w:r>
+        <w:fldChar w:fldCharType="separate"/>
+      </w:r>
+      <w:r>
+        <w:t>Dawson 2020)</w:t>
+      </w:r>
+      <w:r>
+        <w:fldChar w:fldCharType="end"/>
+      </w:r>
+      <w:r>
+        <w:t xml:space="preserve">. </w:t>
+      </w:r>
+      <w:r>
+        <w:t xml:space="preserve">However, the step-threshold method does not </w:t>
+      </w:r>
+      <w:r>
+        <w:t>handle incomplete tracks well; if a bird dies or transmitter failure occurs during the bird’s migration, the bird’s final state is unknown</w:t>
+      </w:r>
+      <w:r>
+        <w:t xml:space="preserve"> (Fig. </w:t>
+      </w:r>
+      <w:r>
+        <w:t>1</w:t>
+      </w:r>
+      <w:r>
+        <w:t>)</w:t>
+      </w:r>
+      <w:r>
+        <w:t xml:space="preserve">. Quantifying the bird’s final state in these cases </w:t>
+      </w:r>
+      <w:r>
+        <w:t xml:space="preserve">is </w:t>
+      </w:r>
+      <w:r>
+        <w:t>particularly important for survival and connectivity analyses, wher</w:t>
+      </w:r>
+      <w:r>
+        <w:t xml:space="preserve">e </w:t>
+      </w:r>
+      <w:r>
+        <w:t xml:space="preserve">knowing whether the bird completed migration by the end of its track is </w:t>
+      </w:r>
+      <w:r>
+        <w:t xml:space="preserve">essential to the analysis, but also has relevance for phenology and habitat analyses </w:t>
+      </w:r>
+      <w:r>
+        <w:t>for which migratory delineation is important.</w:t>
+      </w:r>
+    </w:p>
+    <w:p>
+      <w:pPr>
+        <w:spacing w:line="480" w:lineRule="auto"/>
+      </w:pPr>
+    </w:p>
+    <w:p>
+      <w:pPr>
+        <w:spacing w:line="480" w:lineRule="auto"/>
+        <w:jc w:val="center"/>
+        <w:rPr>
+          <w:bCs/>
+        </w:rPr>
+      </w:pPr>
+      <w:r>
+        <w:rPr>
+          <w:bCs/>
+          <w:noProof/>
+        </w:rPr>
+        <w:lastRenderedPageBreak/>
+        <w:drawing>
+          <wp:inline distT="0" distB="0" distL="0" distR="0" wp14:anchorId="48E7B29B" wp14:editId="282638F5">
+            <wp:extent cx="5316279" cy="4954697"/>
+            <wp:effectExtent l="0" t="0" r="0" b="0"/>
+            <wp:docPr id="332622215" name="Picture 1"/>
+            <wp:cNvGraphicFramePr>
+              <a:graphicFrameLocks xmlns:a="http://schemas.openxmlformats.org/drawingml/2006/main" noChangeAspect="1"/>
+            </wp:cNvGraphicFramePr>
+            <a:graphic xmlns:a="http://schemas.openxmlformats.org/drawingml/2006/main">
+              <a:graphicData uri="http://schemas.openxmlformats.org/drawingml/2006/picture">
+                <pic:pic xmlns:pic="http://schemas.openxmlformats.org/drawingml/2006/picture">
+                  <pic:nvPicPr>
+                    <pic:cNvPr id="0" name="Picture 1"/>
+                    <pic:cNvPicPr>
+                      <a:picLocks noChangeAspect="1" noChangeArrowheads="1"/>
+                    </pic:cNvPicPr>
+                  </pic:nvPicPr>
+                  <pic:blipFill>
+                    <a:blip r:embed="rId12" cstate="print">
+                      <a:extLst>
+                        <a:ext uri="{28A0092B-C50C-407E-A947-70E740481C1C}">
+                          <a14:useLocalDpi xmlns:a14="http://schemas.microsoft.com/office/drawing/2010/main" val="0"/>
+                        </a:ext>
+                      </a:extLst>
+                    </a:blip>
+                    <a:srcRect/>
+                    <a:stretch>
+                      <a:fillRect/>
+                    </a:stretch>
+                  </pic:blipFill>
+                  <pic:spPr bwMode="auto">
+                    <a:xfrm>
+                      <a:off x="0" y="0"/>
+                      <a:ext cx="5324799" cy="4962638"/>
+                    </a:xfrm>
+                    <a:prstGeom prst="rect">
+                      <a:avLst/>
+                    </a:prstGeom>
+                    <a:noFill/>
+                    <a:ln>
+                      <a:noFill/>
+                    </a:ln>
+                  </pic:spPr>
+                </pic:pic>
+              </a:graphicData>
+            </a:graphic>
+          </wp:inline>
+        </w:drawing>
+      </w:r>
+    </w:p>
+    <w:p>
+      <w:pPr>
+        <w:spacing w:line="480" w:lineRule="auto"/>
+        <w:rPr>
+          <w:bCs/>
+        </w:rPr>
+      </w:pPr>
+      <w:r>
+        <w:rPr>
+          <w:bCs/>
+        </w:rPr>
+        <w:t xml:space="preserve">Figure </w:t>
+      </w:r>
+      <w:r>
+        <w:rPr>
+          <w:bCs/>
+        </w:rPr>
+        <w:t>1</w:t>
+      </w:r>
+      <w:r>
+        <w:rPr>
+          <w:bCs/>
+        </w:rPr>
+        <w:t xml:space="preserve">. </w:t>
+      </w:r>
+      <w:r>
+        <w:rPr>
+          <w:bCs/>
+        </w:rPr>
+        <w:t xml:space="preserve">Complete and incomplete tracks </w:t>
+      </w:r>
+      <w:r>
+        <w:rPr>
+          <w:bCs/>
+        </w:rPr>
+        <w:t>of a theoretical migratory bird.</w:t>
+      </w:r>
+      <w:r>
+        <w:rPr>
+          <w:bCs/>
+        </w:rPr>
+        <w:t xml:space="preserve"> </w:t>
+      </w:r>
+      <w:r>
+        <w:rPr>
+          <w:bCs/>
+        </w:rPr>
+        <w:t>For birds with complete tracks</w:t>
+      </w:r>
+      <w:r>
+        <w:rPr>
+          <w:bCs/>
+        </w:rPr>
+        <w:t xml:space="preserve"> (</w:t>
+      </w:r>
       <w:commentRangeStart w:id="7"/>
       <w:r>
-        <w:t xml:space="preserve">cite </w:t>
-      </w:r>
-      <w:proofErr w:type="spellStart"/>
-      <w:r>
-        <w:t>tk</w:t>
-      </w:r>
-      <w:commentRangeEnd w:id="5"/>
-      <w:proofErr w:type="spellEnd"/>
+        <w:rPr>
+          <w:bCs/>
+        </w:rPr>
+        <w:t>encompassing the entire temporal period of migration</w:t>
+      </w:r>
+      <w:commentRangeEnd w:id="7"/>
       <w:r>
         <w:rPr>
           <w:rStyle w:val="CommentReference"/>
         </w:rPr>
-        <w:commentReference w:id="5"/>
-      </w:r>
-      <w:commentRangeEnd w:id="6"/>
-      <w:r>
-        <w:rPr>
-          <w:rStyle w:val="CommentReference"/>
-        </w:rPr>
-        <w:commentReference w:id="6"/>
-      </w:r>
-      <w:commentRangeEnd w:id="7"/>
-      <w:r>
-        <w:rPr>
-          <w:rStyle w:val="CommentReference"/>
-        </w:rPr>
         <w:commentReference w:id="7"/>
       </w:r>
       <w:r>
-        <w:t xml:space="preserve">), which can carry transmitters as heavy as </w:t>
-      </w:r>
-      <w:proofErr w:type="spellStart"/>
-      <w:r>
-        <w:t>tk</w:t>
-      </w:r>
-      <w:proofErr w:type="spellEnd"/>
-      <w:r>
-        <w:t xml:space="preserve"> kg and collect locations at an interval as frequent as </w:t>
-      </w:r>
-      <w:proofErr w:type="spellStart"/>
-      <w:r>
-        <w:t>tk</w:t>
-      </w:r>
-      <w:proofErr w:type="spellEnd"/>
-      <w:r>
-        <w:t xml:space="preserve"> min (cite </w:t>
-      </w:r>
-      <w:proofErr w:type="spellStart"/>
-      <w:r>
-        <w:t>tk</w:t>
-      </w:r>
-      <w:proofErr w:type="spellEnd"/>
-      <w:r>
-        <w:t>). By measuring the step lengths and turn angles between successive points, hidden Markov models can approximate changes in behavioral states throughout an animal’s GPS track. Behavioral states can include directed, exploratory, or area-restricted movement (</w:t>
-      </w:r>
-      <w:commentRangeStart w:id="8"/>
-      <w:r>
-        <w:t xml:space="preserve">cite </w:t>
-      </w:r>
-      <w:proofErr w:type="spellStart"/>
-      <w:r>
-        <w:t>tk</w:t>
-      </w:r>
-      <w:commentRangeEnd w:id="8"/>
-      <w:proofErr w:type="spellEnd"/>
-      <w:r>
-        <w:rPr>
-          <w:rStyle w:val="CommentReference"/>
-        </w:rPr>
-        <w:commentReference w:id="8"/>
-      </w:r>
-      <w:r>
-        <w:t>).</w:t>
+        <w:rPr>
+          <w:bCs/>
+        </w:rPr>
+        <w:t>)</w:t>
+      </w:r>
+      <w:r>
+        <w:rPr>
+          <w:bCs/>
+        </w:rPr>
+        <w:t xml:space="preserve">, </w:t>
+      </w:r>
+      <w:r>
+        <w:rPr>
+          <w:bCs/>
+        </w:rPr>
+        <w:t xml:space="preserve">the pre-migratory, migratory, and post-migratory stages of the track are apparent, and can be identified using </w:t>
+      </w:r>
+      <w:r>
+        <w:rPr>
+          <w:bCs/>
+        </w:rPr>
+        <w:t xml:space="preserve">known breeding and wintering ranges or </w:t>
+      </w:r>
+      <w:r>
+        <w:rPr>
+          <w:bCs/>
+        </w:rPr>
+        <w:t xml:space="preserve">a </w:t>
+      </w:r>
+      <w:r>
+        <w:rPr>
+          <w:bCs/>
+        </w:rPr>
+        <w:t>st</w:t>
+      </w:r>
+      <w:r>
+        <w:rPr>
+          <w:bCs/>
+        </w:rPr>
+        <w:t>ep-length threshold</w:t>
+      </w:r>
+      <w:r>
+        <w:rPr>
+          <w:bCs/>
+        </w:rPr>
+        <w:t xml:space="preserve"> to identify migratory steps</w:t>
+      </w:r>
+      <w:r>
+        <w:rPr>
+          <w:bCs/>
+        </w:rPr>
+        <w:t xml:space="preserve">. For birds with incomplete tracks, however, </w:t>
+      </w:r>
+      <w:r>
+        <w:rPr>
+          <w:bCs/>
+        </w:rPr>
+        <w:t xml:space="preserve">the final state of the bird </w:t>
+      </w:r>
+      <w:r>
+        <w:rPr>
+          <w:bCs/>
+        </w:rPr>
+        <w:t>cannot be determined using a step-length threshold</w:t>
+      </w:r>
+      <w:r>
+        <w:rPr>
+          <w:bCs/>
+        </w:rPr>
+        <w:t>. If points cannot otherwise be delineated using breeding and wintering ranges</w:t>
+      </w:r>
+      <w:r>
+        <w:rPr>
+          <w:bCs/>
+        </w:rPr>
+        <w:t xml:space="preserve">, </w:t>
+      </w:r>
+      <w:r>
+        <w:rPr>
+          <w:bCs/>
+        </w:rPr>
+        <w:t>incomplete tracks end in an uncertain state that could be either migratory or post-migratory.</w:t>
       </w:r>
     </w:p>
     <w:p>
       <w:pPr>
         <w:spacing w:line="480" w:lineRule="auto"/>
         <w:ind w:firstLine="720"/>
-      </w:pPr>
-      <w:r>
-        <w:t xml:space="preserve">dispersal (cite </w:t>
-      </w:r>
-      <w:proofErr w:type="spellStart"/>
-      <w:r>
-        <w:t>tk</w:t>
-      </w:r>
-      <w:proofErr w:type="spellEnd"/>
-      <w:r>
-        <w:t xml:space="preserve">, maybe me), foraging (cite </w:t>
-      </w:r>
-      <w:proofErr w:type="spellStart"/>
-      <w:r>
-        <w:t>tk</w:t>
-      </w:r>
-      <w:proofErr w:type="spellEnd"/>
-      <w:r>
-        <w:t xml:space="preserve">), nomadism (cite </w:t>
-      </w:r>
-      <w:proofErr w:type="spellStart"/>
-      <w:r>
-        <w:t>tk</w:t>
-      </w:r>
-      <w:proofErr w:type="spellEnd"/>
-      <w:r>
-        <w:t>), or encamped (</w:t>
-      </w:r>
-      <w:commentRangeStart w:id="9"/>
-      <w:r>
-        <w:t xml:space="preserve">cite </w:t>
-      </w:r>
-      <w:proofErr w:type="spellStart"/>
-      <w:r>
-        <w:t>tk</w:t>
-      </w:r>
-      <w:commentRangeEnd w:id="9"/>
-      <w:proofErr w:type="spellEnd"/>
+        <w:rPr>
+          <w:bCs/>
+        </w:rPr>
+      </w:pPr>
+      <w:r>
+        <w:rPr>
+          <w:bCs/>
+        </w:rPr>
+        <w:t>Hidden Markov models</w:t>
+      </w:r>
+      <w:r>
+        <w:rPr>
+          <w:bCs/>
+        </w:rPr>
+        <w:t xml:space="preserve"> are </w:t>
+      </w:r>
+      <w:r>
+        <w:rPr>
+          <w:bCs/>
+        </w:rPr>
+        <w:t>used to</w:t>
+      </w:r>
+      <w:r>
+        <w:rPr>
+          <w:bCs/>
+        </w:rPr>
+        <w:t xml:space="preserve"> </w:t>
+      </w:r>
+      <w:r>
+        <w:rPr>
+          <w:bCs/>
+        </w:rPr>
+        <w:t xml:space="preserve">delineate hidden behavioral states </w:t>
+      </w:r>
+      <w:r>
+        <w:rPr>
+          <w:bCs/>
+        </w:rPr>
+        <w:t xml:space="preserve">given </w:t>
+      </w:r>
+      <w:r>
+        <w:rPr>
+          <w:bCs/>
+        </w:rPr>
+        <w:t>observed</w:t>
+      </w:r>
+      <w:r>
+        <w:rPr>
+          <w:bCs/>
+        </w:rPr>
+        <w:t xml:space="preserve"> distri</w:t>
+      </w:r>
+      <w:r>
+        <w:rPr>
+          <w:bCs/>
+        </w:rPr>
+        <w:t xml:space="preserve">butions of </w:t>
+      </w:r>
+      <w:r>
+        <w:rPr>
+          <w:bCs/>
+        </w:rPr>
+        <w:t>outcome variables</w:t>
+      </w:r>
+      <w:r>
+        <w:rPr>
+          <w:bCs/>
+        </w:rPr>
+        <w:t xml:space="preserve"> </w:t>
+      </w:r>
+      <w:r>
+        <w:rPr>
+          <w:bCs/>
+        </w:rPr>
+        <w:t>and</w:t>
+      </w:r>
+      <w:r>
+        <w:rPr>
+          <w:bCs/>
+        </w:rPr>
+        <w:t xml:space="preserve"> provide an opportunity </w:t>
+      </w:r>
+      <w:r>
+        <w:rPr>
+          <w:bCs/>
+        </w:rPr>
+        <w:t xml:space="preserve">to </w:t>
+      </w:r>
+      <w:r>
+        <w:rPr>
+          <w:bCs/>
+        </w:rPr>
+        <w:t>delineate</w:t>
+      </w:r>
+      <w:r>
+        <w:rPr>
+          <w:bCs/>
+        </w:rPr>
+        <w:t xml:space="preserve"> animal</w:t>
+      </w:r>
+      <w:r>
+        <w:rPr>
+          <w:bCs/>
+        </w:rPr>
+        <w:t xml:space="preserve"> </w:t>
+      </w:r>
+      <w:r>
+        <w:rPr>
+          <w:bCs/>
+        </w:rPr>
+        <w:t xml:space="preserve">movement states in a </w:t>
+      </w:r>
+      <w:r>
+        <w:rPr>
+          <w:bCs/>
+        </w:rPr>
+        <w:lastRenderedPageBreak/>
+        <w:t>quantitatively robust</w:t>
+      </w:r>
+      <w:r>
+        <w:rPr>
+          <w:bCs/>
+        </w:rPr>
+        <w:t xml:space="preserve"> way</w:t>
+      </w:r>
+      <w:r>
+        <w:rPr>
+          <w:bCs/>
+        </w:rPr>
+        <w:t xml:space="preserve"> </w:t>
+      </w:r>
+      <w:r>
+        <w:rPr>
+          <w:bCs/>
+        </w:rPr>
+        <w:fldChar w:fldCharType="begin"/>
+      </w:r>
+      <w:r>
+        <w:rPr>
+          <w:bCs/>
+        </w:rPr>
+        <w:instrText xml:space="preserve"> ADDIN ZOTERO_ITEM CSL_CITATION {"citationID":"EjEQygm0","properties":{"formattedCitation":"(Langrock et al. 2012, Zucchini et al. 2017)","plainCitation":"(Langrock et al. 2012, Zucchini et al. 2017)","noteIndex":0},"citationItems":[{"id":415,"uris":["http://zotero.org/users/10854879/items/C4LAP5IC"],"itemData":{"id":415,"type":"article-journal","container-title":"Ecology","DOI":"10.1890/11-2241.1","ISSN":"0012-9658","issue":"11","journalAbbreviation":"Ecology","language":"en","page":"2336-2342","source":"DOI.org (Crossref)","title":"Flexible and practical modeling of animal telemetry data: hidden Markov models and extensions","title-short":"Flexible and practical modeling of animal telemetry data","volume":"93","author":[{"family":"Langrock","given":"Roland"},{"family":"King","given":"Ruth"},{"family":"Matthiopoulos","given":"Jason"},{"family":"Thomas","given":"Len"},{"family":"Fortin","given":"Daniel"},{"family":"Morales","given":"Juan M."}],"issued":{"date-parts":[["2012",11]]}}},{"id":283,"uris":["http://zotero.org/users/10854879/items/CTZRIGVI"],"itemData":{"id":283,"type":"book","publisher":"CRC press","source":"Google Scholar","title":"Hidden Markov models for time series: an introduction using R","title-short":"Hidden Markov models for time series","author":[{"family":"Zucchini","given":"Walter"},{"family":"MacDonald","given":"Iain L."},{"family":"Langrock","given":"Roland"}],"issued":{"date-parts":[["2017"]]}}}],"schema":"https://github.com/citation-style-language/schema/raw/master/csl-citation.json"} </w:instrText>
+      </w:r>
+      <w:r>
+        <w:rPr>
+          <w:bCs/>
+        </w:rPr>
+        <w:fldChar w:fldCharType="separate"/>
+      </w:r>
+      <w:r>
+        <w:t>(Langrock et al. 2012, Zucchini et al. 2017)</w:t>
+      </w:r>
+      <w:r>
+        <w:rPr>
+          <w:bCs/>
+        </w:rPr>
+        <w:fldChar w:fldCharType="end"/>
+      </w:r>
+      <w:r>
+        <w:rPr>
+          <w:bCs/>
+        </w:rPr>
+        <w:t xml:space="preserve">. </w:t>
+      </w:r>
+      <w:r>
+        <w:rPr>
+          <w:bCs/>
+        </w:rPr>
+        <w:t>Repeated observations of</w:t>
+      </w:r>
+      <w:r>
+        <w:rPr>
+          <w:bCs/>
+        </w:rPr>
+        <w:t xml:space="preserve"> step length and turn angle are typically the two parameters used to iden</w:t>
+      </w:r>
+      <w:r>
+        <w:rPr>
+          <w:bCs/>
+        </w:rPr>
+        <w:t xml:space="preserve">tify </w:t>
+      </w:r>
+      <w:r>
+        <w:rPr>
+          <w:bCs/>
+        </w:rPr>
+        <w:t xml:space="preserve">behavioral states using hidden Markov </w:t>
+      </w:r>
+      <w:r>
+        <w:rPr>
+          <w:bCs/>
+        </w:rPr>
+        <w:t xml:space="preserve">models, although additional </w:t>
+      </w:r>
+      <w:r>
+        <w:rPr>
+          <w:bCs/>
+        </w:rPr>
+        <w:t>data streams (</w:t>
+      </w:r>
+      <w:commentRangeStart w:id="8"/>
+      <w:r>
+        <w:rPr>
+          <w:bCs/>
+        </w:rPr>
+        <w:t>such as acceler</w:t>
+      </w:r>
+      <w:r>
+        <w:rPr>
+          <w:bCs/>
+        </w:rPr>
+        <w:t>ation, depth</w:t>
+      </w:r>
+      <w:r>
+        <w:rPr>
+          <w:bCs/>
+        </w:rPr>
+        <w:t>,</w:t>
+      </w:r>
+      <w:r>
+        <w:rPr>
+          <w:bCs/>
+        </w:rPr>
+        <w:t xml:space="preserve"> and </w:t>
+      </w:r>
+      <w:r>
+        <w:rPr>
+          <w:bCs/>
+        </w:rPr>
+        <w:t>heading</w:t>
+      </w:r>
+      <w:commentRangeEnd w:id="8"/>
       <w:r>
         <w:rPr>
           <w:rStyle w:val="CommentReference"/>
         </w:rPr>
-        <w:commentReference w:id="9"/>
-      </w:r>
-      <w:r>
-        <w:t>). Hidden Markov models have been widely used to identify behavioral patterns such as tk.</w:t>
+        <w:commentReference w:id="8"/>
+      </w:r>
+      <w:r>
+        <w:rPr>
+          <w:bCs/>
+        </w:rPr>
+        <w:t xml:space="preserve">) can be </w:t>
+      </w:r>
+      <w:r>
+        <w:rPr>
+          <w:bCs/>
+        </w:rPr>
+        <w:t>used t</w:t>
+      </w:r>
+      <w:r>
+        <w:rPr>
+          <w:bCs/>
+        </w:rPr>
+        <w:t>o</w:t>
+      </w:r>
+      <w:r>
+        <w:rPr>
+          <w:bCs/>
+        </w:rPr>
+        <w:t xml:space="preserve"> improve the model’s predictive capa</w:t>
+      </w:r>
+      <w:r>
+        <w:rPr>
+          <w:bCs/>
+        </w:rPr>
+        <w:t xml:space="preserve">bilities </w:t>
+      </w:r>
+      <w:r>
+        <w:rPr>
+          <w:bCs/>
+        </w:rPr>
+        <w:fldChar w:fldCharType="begin"/>
+      </w:r>
+      <w:r>
+        <w:rPr>
+          <w:bCs/>
+        </w:rPr>
+        <w:instrText xml:space="preserve"> ADDIN ZOTERO_ITEM CSL_CITATION {"citationID":"oJb4RCHl","properties":{"formattedCitation":"(Dean et al. 2013)","plainCitation":"(Dean et al. 2013)","noteIndex":0},"citationItems":[{"id":421,"uris":["http://zotero.org/users/10854879/items/BLF39XCJ"],"itemData":{"id":421,"type":"article-journal","abstract":"The use of miniature data loggers is rapidly increasing our understanding of the movements and habitat preferences of pelagic seabirds. However, objectively interpreting behavioural information from the large volumes of highly detailed data collected by such devices can be challenging. We combined three biologging technologies—global positioning system (GPS), saltwater immersion and time–depth recorders—to build a detailed picture of the at-sea behaviour of the Manx shearwater (Puffinus puffinus) during the breeding season. We used a hidden Markov model to explore discrete states within the combined GPS and immersion data, and found that behaviour could be organized into three principal activities representing (i) sustained direct flight, (ii) sitting on the sea surface, and (iii) foraging, comprising tortuous flight interspersed with periods of immersion. The additional logger data verified that the foraging activity corresponded well to the occurrence of diving. Applying this approach to a large tracking dataset revealed that birds from two different colonies foraged in local waters that were exclusive, but overlapped in one key area: the Irish Sea Front (ISF). We show that the allocation of time to each activity differed between colonies, with birds breeding furthest from the ISF spending the greatest proportion of time engaged in direct flight and the smallest proportion of time engaged in foraging activity. This type of analysis has considerable potential for application in future biologging studies and in other taxa.","container-title":"Journal of The Royal Society Interface","DOI":"10.1098/rsif.2012.0570","issue":"78","note":"publisher: Royal Society","page":"20120570","source":"royalsocietypublishing.org (Atypon)","title":"Behavioural mapping of a pelagic seabird: combining multiple sensors and a hidden Markov model reveals the distribution of at-sea behaviour","title-short":"Behavioural mapping of a pelagic seabird","volume":"10","author":[{"family":"Dean","given":"Ben"},{"family":"Freeman","given":"Robin"},{"family":"Kirk","given":"Holly"},{"family":"Leonard","given":"Kerry"},{"family":"Phillips","given":"Richard A."},{"family":"Perrins","given":"Chris M."},{"family":"Guilford","given":"Tim"}],"issued":{"date-parts":[["2013",1,6]]}}}],"schema":"https://github.com/citation-style-language/schema/raw/master/csl-citation.json"} </w:instrText>
+      </w:r>
+      <w:r>
+        <w:rPr>
+          <w:bCs/>
+        </w:rPr>
+        <w:fldChar w:fldCharType="separate"/>
+      </w:r>
+      <w:r>
+        <w:t>(Dean et al. 2013)</w:t>
+      </w:r>
+      <w:r>
+        <w:rPr>
+          <w:bCs/>
+        </w:rPr>
+        <w:fldChar w:fldCharType="end"/>
+      </w:r>
+      <w:r>
+        <w:rPr>
+          <w:bCs/>
+        </w:rPr>
+        <w:t>.</w:t>
+      </w:r>
+      <w:r>
+        <w:rPr>
+          <w:bCs/>
+        </w:rPr>
+        <w:t xml:space="preserve"> Hidden Markov models were initially applied to GPS data from large-bodied mammal species, which can carry large transmitters that provide high frequency, regularized location data over long periods of time </w:t>
+      </w:r>
+      <w:r>
+        <w:rPr>
+          <w:bCs/>
+        </w:rPr>
+        <w:fldChar w:fldCharType="begin"/>
+      </w:r>
+      <w:r>
+        <w:rPr>
+          <w:bCs/>
+        </w:rPr>
+        <w:instrText xml:space="preserve"> ADDIN ZOTERO_ITEM CSL_CITATION {"citationID":"55qAUZWN","properties":{"formattedCitation":"(Langrock et al. 2012, 2014b, a)","plainCitation":"(Langrock et al. 2012, 2014b, a)","noteIndex":0},"citationItems":[{"id":415,"uris":["http://zotero.org/users/10854879/items/C4LAP5IC"],"itemData":{"id":415,"type":"article-journal","container-title":"Ecology","DOI":"10.1890/11-2241.1","ISSN":"0012-9658","issue":"11","journalAbbreviation":"Ecology","language":"en","page":"2336-2342","source":"DOI.org (Crossref)","title":"Flexible and practical modeling of animal telemetry data: hidden Markov models and extensions","title-short":"Flexible and practical modeling of animal telemetry data","volume":"93","author":[{"family":"Langrock","given":"Roland"},{"family":"King","given":"Ruth"},{"family":"Matthiopoulos","given":"Jason"},{"family":"Thomas","given":"Len"},{"family":"Fortin","given":"Daniel"},{"family":"Morales","given":"Juan M."}],"issued":{"date-parts":[["2012",11]]}}},{"id":419,"uris":["http://zotero.org/users/10854879/items/F3FFNUP9"],"itemData":{"id":419,"type":"article-journal","container-title":"Journal of Agricultural, Biological, and Environmental Statistics","note":"publisher: Springer","page":"82–100","source":"Google Scholar","title":"Modeling the diving behavior of whales: a latent-variable approach with feedback and semi-Markovian components","title-short":"Modeling the diving behavior of whales","volume":"19","author":[{"family":"Langrock","given":"Roland"},{"family":"Marques","given":"Tiago A."},{"family":"Baird","given":"Robin W."},{"family":"Thomas","given":"Len"}],"issued":{"date-parts":[["2014"]]}}},{"id":417,"uris":["http://zotero.org/users/10854879/items/5YSP8VIK"],"itemData":{"id":417,"type":"article-journal","abstract":"Summary\n            \n              \n                \n                  Group dynamics are a fundamental aspect of many species' movements. The need to adequately model individuals' interactions with other group members has been recognized, particularly in order to differentiate the role of social forces in individual movement from environmental factors. However, to date, practical statistical methods, which can include group dynamics in animal movement models, have been lacking.\n                \n                \n                  We consider a flexible modelling framework that distinguishes a group‐level model, describing the movement of the group's centre, and an individual‐level model, such that each individual makes its movement decisions relative to the group centroid. The basic idea is framed within the flexible class of hidden Markov models, extending previous work on modelling animal movement by means of multistate random walks.\n                \n                \n                  While in simulation experiments parameter estimators exhibit some bias in non‐ideal scenarios, we show that generally the estimation of models of this type is both feasible and ecologically informative.\n                \n                \n                  \n                    We illustrate the approach using real movement data from 11 reindeer (\n                    Rangifer tarandus\n                    ). Results indicate a directional bias towards a group centroid for reindeer in an encamped state. Though the attraction to the group centroid is relatively weak, our model successfully captures group‐influenced movement dynamics. Specifically, as compared to a regular mixture of correlated random walks, the group dynamic model more accurately predicts the non‐diffusive behaviour of a cohesive mobile group.\n                  \n                \n                \n                  As technology continues to develop, it will become easier and less expensive to tag multiple individuals within a group in order to follow their movements. Our work provides a first inferential framework for understanding the relative influences of individual versus group‐level movement decisions. This framework can be extended to include covariates corresponding to environmental influences or body condition. As such, this framework allows for a broader understanding of the many internal and external factors that can influence an individual's movement.","container-title":"Methods in Ecology and Evolution","DOI":"10.1111/2041-210X.12155","ISSN":"2041-210X, 2041-210X","issue":"2","journalAbbreviation":"Methods Ecol Evol","language":"en","page":"190-199","source":"DOI.org (Crossref)","title":"Modelling group dynamic animal movement","volume":"5","author":[{"family":"Langrock","given":"Roland"},{"family":"Hopcraft","given":"J. Grant C."},{"family":"Blackwell","given":"Paul G."},{"family":"Goodall","given":"Victoria"},{"family":"King","given":"Ruth"},{"family":"Niu","given":"Mu"},{"family":"Patterson","given":"Toby A."},{"family":"Pedersen","given":"Martin W."},{"family":"Skarin","given":"Anna"},{"family":"Schick","given":"Robert S."}],"editor":[{"family":"Yoccoz","given":"Nigel"}],"issued":{"date-parts":[["2014",2]]}}}],"schema":"https://github.com/citation-style-language/schema/raw/master/csl-citation.json"} </w:instrText>
+      </w:r>
+      <w:r>
+        <w:rPr>
+          <w:bCs/>
+        </w:rPr>
+        <w:fldChar w:fldCharType="separate"/>
+      </w:r>
+      <w:r>
+        <w:t>(Langrock et al. 2012, 2014b, a)</w:t>
+      </w:r>
+      <w:r>
+        <w:rPr>
+          <w:bCs/>
+        </w:rPr>
+        <w:fldChar w:fldCharType="end"/>
+      </w:r>
+      <w:r>
+        <w:rPr>
+          <w:bCs/>
+        </w:rPr>
+        <w:t xml:space="preserve">. </w:t>
+      </w:r>
+      <w:r>
+        <w:rPr>
+          <w:bCs/>
+        </w:rPr>
+        <w:t xml:space="preserve">More </w:t>
+      </w:r>
+      <w:r>
+        <w:rPr>
+          <w:bCs/>
+        </w:rPr>
+        <w:t xml:space="preserve">recent </w:t>
+      </w:r>
+      <w:r>
+        <w:rPr>
+          <w:bCs/>
+        </w:rPr>
+        <w:t>a</w:t>
+      </w:r>
+      <w:r>
+        <w:rPr>
+          <w:bCs/>
+        </w:rPr>
+        <w:t>pplication</w:t>
+      </w:r>
+      <w:r>
+        <w:rPr>
+          <w:bCs/>
+        </w:rPr>
+        <w:t>s</w:t>
+      </w:r>
+      <w:r>
+        <w:rPr>
+          <w:bCs/>
+        </w:rPr>
+        <w:t xml:space="preserve"> of hidden Markov models </w:t>
+      </w:r>
+      <w:r>
+        <w:rPr>
+          <w:bCs/>
+        </w:rPr>
+        <w:t xml:space="preserve">include </w:t>
+      </w:r>
+      <w:r>
+        <w:rPr>
+          <w:bCs/>
+        </w:rPr>
+        <w:t>tk, tk, and tk (smaller mammals and non-bird, non-mammals cite tk).</w:t>
       </w:r>
     </w:p>
     <w:p>
       <w:pPr>
         <w:spacing w:line="480" w:lineRule="auto"/>
         <w:ind w:firstLine="720"/>
-      </w:pPr>
-      <w:r>
-        <w:t xml:space="preserve">In recent years, hidden Markov models have seen more utility in application outside of large-bodied mammals, including taxa such as birds and </w:t>
-      </w:r>
-      <w:proofErr w:type="spellStart"/>
-      <w:r>
-        <w:t>tk</w:t>
-      </w:r>
-      <w:proofErr w:type="spellEnd"/>
-      <w:r>
-        <w:t xml:space="preserve"> (</w:t>
-      </w:r>
+        <w:rPr>
+          <w:bCs/>
+        </w:rPr>
+      </w:pPr>
+      <w:r>
+        <w:rPr>
+          <w:bCs/>
+        </w:rPr>
+        <w:t xml:space="preserve">The application of </w:t>
+      </w:r>
+      <w:r>
+        <w:rPr>
+          <w:bCs/>
+        </w:rPr>
+        <w:t xml:space="preserve">hidden Markov models to </w:t>
+      </w:r>
+      <w:r>
+        <w:rPr>
+          <w:bCs/>
+        </w:rPr>
+        <w:t>bird species has been a recent innovation</w:t>
+      </w:r>
+      <w:r>
+        <w:rPr>
+          <w:bCs/>
+        </w:rPr>
+        <w:t xml:space="preserve">. </w:t>
+      </w:r>
+      <w:r>
+        <w:rPr>
+          <w:bCs/>
+        </w:rPr>
+        <w:t xml:space="preserve">Most </w:t>
+      </w:r>
+      <w:r>
+        <w:rPr>
+          <w:bCs/>
+        </w:rPr>
+        <w:t>of this work has been focused on larger bird species, particularly shorebirds</w:t>
+      </w:r>
+      <w:r>
+        <w:rPr>
+          <w:bCs/>
+        </w:rPr>
+        <w:t xml:space="preserve">, </w:t>
+      </w:r>
+      <w:r>
+        <w:rPr>
+          <w:bCs/>
+        </w:rPr>
+        <w:t xml:space="preserve">sage-grouse, </w:t>
+      </w:r>
+      <w:r>
+        <w:rPr>
+          <w:bCs/>
+        </w:rPr>
+        <w:t>prairie grouse</w:t>
+      </w:r>
+      <w:r>
+        <w:rPr>
+          <w:bCs/>
+        </w:rPr>
+        <w:t>,</w:t>
+      </w:r>
+      <w:r>
+        <w:rPr>
+          <w:bCs/>
+        </w:rPr>
+        <w:t xml:space="preserve"> and seabirds, </w:t>
+      </w:r>
+      <w:r>
+        <w:rPr>
+          <w:bCs/>
+        </w:rPr>
+        <w:t>which can carry larger transmitters than most other birds</w:t>
+      </w:r>
+      <w:r>
+        <w:rPr>
+          <w:bCs/>
+        </w:rPr>
+        <w:t xml:space="preserve"> and </w:t>
+      </w:r>
+      <w:r>
+        <w:rPr>
+          <w:bCs/>
+        </w:rPr>
+        <w:t xml:space="preserve">receive direct sunlight which </w:t>
+      </w:r>
+      <w:r>
+        <w:rPr>
+          <w:bCs/>
+        </w:rPr>
+        <w:t xml:space="preserve">can be used to charge a solar panel </w:t>
+      </w:r>
+      <w:r>
+        <w:rPr>
+          <w:bCs/>
+        </w:rPr>
+        <w:fldChar w:fldCharType="begin"/>
+      </w:r>
+      <w:r>
+        <w:rPr>
+          <w:bCs/>
+        </w:rPr>
+        <w:instrText xml:space="preserve"> ADDIN ZOTERO_ITEM CSL_CITATION {"citationID":"wzSGncAB","properties":{"formattedCitation":"(Dean et al. 2013, Berigan 2019, Picardi et al. 2022, Mander et al. 2022)","plainCitation":"(Dean et al. 2013, Berigan 2019, Picardi et al. 2022, Mander et al. 2022)","noteIndex":0},"citationItems":[{"id":421,"uris":["http://zotero.org/users/10854879/items/BLF39XCJ"],"itemData":{"id":421,"type":"article-journal","abstract":"The use of miniature data loggers is rapidly increasing our understanding of the movements and habitat preferences of pelagic seabirds. However, objectively interpreting behavioural information from the large volumes of highly detailed data collected by such devices can be challenging. We combined three biologging technologies—global positioning system (GPS), saltwater immersion and time–depth recorders—to build a detailed picture of the at-sea behaviour of the Manx shearwater (Puffinus puffinus) during the breeding season. We used a hidden Markov model to explore discrete states within the combined GPS and immersion data, and found that behaviour could be organized into three principal activities representing (i) sustained direct flight, (ii) sitting on the sea surface, and (iii) foraging, comprising tortuous flight interspersed with periods of immersion. The additional logger data verified that the foraging activity corresponded well to the occurrence of diving. Applying this approach to a large tracking dataset revealed that birds from two different colonies foraged in local waters that were exclusive, but overlapped in one key area: the Irish Sea Front (ISF). We show that the allocation of time to each activity differed between colonies, with birds breeding furthest from the ISF spending the greatest proportion of time engaged in direct flight and the smallest proportion of time engaged in foraging activity. This type of analysis has considerable potential for application in future biologging studies and in other taxa.","container-title":"Journal of The Royal Society Interface","DOI":"10.1098/rsif.2012.0570","issue":"78","note":"publisher: Royal Society","page":"20120570","source":"royalsocietypublishing.org (Atypon)","title":"Behavioural mapping of a pelagic seabird: combining multiple sensors and a hidden Markov model reveals the distribution of at-sea behaviour","title-short":"Behavioural mapping of a pelagic seabird","volume":"10","author":[{"family":"Dean","given":"Ben"},{"family":"Freeman","given":"Robin"},{"family":"Kirk","given":"Holly"},{"family":"Leonard","given":"Kerry"},{"family":"Phillips","given":"Richard A."},{"family":"Perrins","given":"Chris M."},{"family":"Guilford","given":"Tim"}],"issued":{"date-parts":[["2013",1,6]]}}},{"id":247,"uris":["http://zotero.org/users/10854879/items/J9G4MYR7"],"itemData":{"id":247,"type":"thesis","event-place":"Manhattan, Kansas","genre":"Thesis","license":"All rights reserved","publisher":"Kansas State University","publisher-place":"Manhattan, Kansas","title":"Dispersal, reproductive success, and habitat use by translocated lesser prairie-chickens","author":[{"family":"Berigan","given":"Liam Akerlof"}],"issued":{"date-parts":[["2019"]]}}},{"id":425,"uris":["http://zotero.org/users/10854879/items/QJ5L3JTK"],"itemData":{"id":425,"type":"article-journal","abstract":"Abstract\n            \n              \n                \n                  Post‐release monitoring of translocated animals is often used to inform future translocation protocols. Quantifying habitat selection of translocated individuals may help identify features that characterize good settlement habitat and thus inform the choice of future release sites. However, translocated animals often undergo post‐release behavioural modification, and their habitat selection may vary depending on the underlying behavioural state.\n                \n                \n                  \n                    To investigate this, we analysed behavioural state‐dependent habitat selection in female greater sage‐grouse\n                    Centrocercus urophasianus\n                    translocated from Wyoming to North Dakota, USA, using Hidden Markov Models combined with Integrated Step Selection Analysis. We segmented individual trajectories into behavioural phases corresponding to an exploratory state, characterized by broad and directed movements, and a restricted state, characterized by short and tortuous movements. Then, we quantified habitat selection in each state while accounting for seasonality and individual reproductive status.\n                  \n                \n                \n                  While in the exploratory state, sage‐grouse exhibited natal habitat preference induction by selecting for high sagebrush cover, which is typical of their natal area in Wyoming but not of the release area in North Dakota.\n                \n                \n                  In the restricted state, sage‐grouse selected for gentle topography and also adjusted their habitat selection to constraints imposed by seasonality and reproductive needs by selecting for high herbaceous cover during brood rearing.\n                \n                \n                  \n                    Synthesis and applications\n                    . Habitat selection of translocated sage‐grouse differed between the post‐release exploration and the settlement phase. Features selected after settling, not during exploration, are likely indicative of suitable settlement habitat. Our results suggest that areas characterized by gentle topography and high herbaceous cover are well‐suited as release sites for sage‐grouse translocated during the summer, especially brood‐rearing females, and that sagebrush cover may not be a critical factor in determining the appropriateness of release sites for sage‐grouse in North Dakota. Our findings highlight the need to consider behaviour when using habitat selection estimates to inform the choice of future release sites.","container-title":"Journal of Applied Ecology","DOI":"10.1111/1365-2664.14080","ISSN":"0021-8901, 1365-2664","issue":"2","journalAbbreviation":"Journal of Applied Ecology","language":"en","page":"624-635","source":"DOI.org (Crossref)","title":"Behavioural state‐dependent habitat selection and implications for animal translocations","volume":"59","author":[{"family":"Picardi","given":"Simona"},{"family":"Coates","given":"Peter"},{"family":"Kolar","given":"Jesse"},{"family":"O'Neil","given":"Shawn"},{"family":"Mathews","given":"Steven"},{"family":"Dahlgren","given":"David"}],"issued":{"date-parts":[["2022",2]]}}},{"id":423,"uris":["http://zotero.org/users/10854879/items/KACWSQGT"],"itemData":{"id":423,"type":"article-journal","container-title":"Bird Study","DOI":"10.1080/00063657.2022.2144129","ISSN":"0006-3657, 1944-6705","issue":"1-2","journalAbbreviation":"Bird Study","language":"en","page":"39-52","source":"DOI.org (Crossref)","title":"Individual, sexual and temporal variation in the winter home range sizes of GPS-tagged Eurasian Curlews &lt;i&gt;Numenius arquata&lt;/i&gt;","volume":"69","author":[{"family":"Mander","given":"Lucas"},{"family":"Nicholson","given":"Ian"},{"family":"Green","given":"Ros M.W."},{"family":"Dodd","given":"Steve G."},{"family":"Forster","given":"Rodney M."},{"family":"Burton","given":"Niall H. K."}],"issued":{"date-parts":[["2022",4,3]]}}}],"schema":"https://github.com/citation-style-language/schema/raw/master/csl-citation.json"} </w:instrText>
+      </w:r>
+      <w:r>
+        <w:rPr>
+          <w:bCs/>
+        </w:rPr>
+        <w:fldChar w:fldCharType="separate"/>
+      </w:r>
+      <w:r>
+        <w:t>(Dean et al. 2013, Berigan 2019, Picardi et al. 2022, Mander et al. 2022)</w:t>
+      </w:r>
+      <w:r>
+        <w:rPr>
+          <w:bCs/>
+        </w:rPr>
+        <w:fldChar w:fldCharType="end"/>
+      </w:r>
+      <w:r>
+        <w:rPr>
+          <w:bCs/>
+        </w:rPr>
+        <w:t>.</w:t>
+      </w:r>
+      <w:r>
+        <w:rPr>
+          <w:bCs/>
+        </w:rPr>
+        <w:t xml:space="preserve"> Larger battery size and </w:t>
+      </w:r>
+      <w:r>
+        <w:rPr>
+          <w:bCs/>
+        </w:rPr>
+        <w:t xml:space="preserve">the capacity </w:t>
+      </w:r>
+      <w:r>
+        <w:rPr>
+          <w:bCs/>
+        </w:rPr>
+        <w:t>for solar</w:t>
+      </w:r>
+      <w:r>
+        <w:rPr>
+          <w:bCs/>
+        </w:rPr>
+        <w:t xml:space="preserve"> recharge allows these transmitters to </w:t>
+      </w:r>
+      <w:r>
+        <w:rPr>
+          <w:bCs/>
+        </w:rPr>
+        <w:t xml:space="preserve">sustain a regular frequency of multiple transmissions per day, which facilitates the fitting of hidden Markov models. </w:t>
+      </w:r>
+      <w:r>
+        <w:rPr>
+          <w:bCs/>
+        </w:rPr>
+        <w:t xml:space="preserve">Studies have shown that hidden Markov models can be used in these cases to </w:t>
+      </w:r>
+      <w:r>
+        <w:rPr>
+          <w:bCs/>
+        </w:rPr>
+        <w:t xml:space="preserve">fit smaller scale movement patterns, such as foraging, as well as larger scale movement patterns, such as migration (cite tk). However, </w:t>
+      </w:r>
+      <w:r>
+        <w:rPr>
+          <w:bCs/>
+        </w:rPr>
+        <w:t xml:space="preserve">the </w:t>
+      </w:r>
+      <w:r>
+        <w:rPr>
+          <w:bCs/>
+        </w:rPr>
+        <w:t xml:space="preserve">small </w:t>
+      </w:r>
+      <w:r>
+        <w:rPr>
+          <w:bCs/>
+        </w:rPr>
+        <w:t xml:space="preserve">size </w:t>
+      </w:r>
+      <w:r>
+        <w:rPr>
+          <w:bCs/>
+        </w:rPr>
+        <w:t>and forest dwelling habits</w:t>
+      </w:r>
+      <w:r>
+        <w:rPr>
+          <w:bCs/>
+        </w:rPr>
+        <w:t xml:space="preserve"> </w:t>
+      </w:r>
+      <w:r>
+        <w:rPr>
+          <w:bCs/>
+        </w:rPr>
+        <w:t xml:space="preserve">of most birds </w:t>
+      </w:r>
+      <w:r>
+        <w:rPr>
+          <w:bCs/>
+        </w:rPr>
+        <w:t>preclude</w:t>
+      </w:r>
+      <w:r>
+        <w:rPr>
+          <w:bCs/>
+        </w:rPr>
+        <w:t xml:space="preserve"> larger</w:t>
+      </w:r>
+      <w:r>
+        <w:rPr>
+          <w:bCs/>
+        </w:rPr>
+        <w:t xml:space="preserve"> tra</w:t>
+      </w:r>
+      <w:r>
+        <w:rPr>
+          <w:bCs/>
+        </w:rPr>
+        <w:t>nsmitter</w:t>
+      </w:r>
+      <w:r>
+        <w:rPr>
+          <w:bCs/>
+        </w:rPr>
+        <w:t xml:space="preserve"> batter</w:t>
+      </w:r>
+      <w:r>
+        <w:rPr>
+          <w:bCs/>
+        </w:rPr>
+        <w:t>ies or solar recharging</w:t>
+      </w:r>
+      <w:r>
+        <w:rPr>
+          <w:bCs/>
+        </w:rPr>
+        <w:t>, which limits the battery life and transmission frequency of GPS transmitters attached to smaller birds</w:t>
+      </w:r>
+      <w:r>
+        <w:rPr>
+          <w:bCs/>
+        </w:rPr>
+        <w:t xml:space="preserve">. </w:t>
+      </w:r>
+      <w:r>
+        <w:rPr>
+          <w:bCs/>
+        </w:rPr>
+        <w:t xml:space="preserve">The resulting GPS data collected from smaller birds is sparse and </w:t>
+      </w:r>
+      <w:r>
+        <w:rPr>
+          <w:bCs/>
+        </w:rPr>
+        <w:t>irregular and</w:t>
+      </w:r>
+      <w:r>
+        <w:rPr>
+          <w:bCs/>
+        </w:rPr>
+        <w:t xml:space="preserve"> is not easily fit using </w:t>
+      </w:r>
+      <w:r>
+        <w:rPr>
+          <w:bCs/>
+        </w:rPr>
+        <w:t>traditional approaches with hidden Markov models.</w:t>
+      </w:r>
+    </w:p>
+    <w:p>
+      <w:pPr>
+        <w:spacing w:line="480" w:lineRule="auto"/>
+        <w:ind w:firstLine="720"/>
+        <w:rPr>
+          <w:bCs/>
+        </w:rPr>
+      </w:pPr>
+      <w:r>
+        <w:rPr>
+          <w:bCs/>
+        </w:rPr>
+        <w:t xml:space="preserve">The paucity of GPS data that can be collected from most small, forest-dwelling birds </w:t>
+      </w:r>
+      <w:r>
+        <w:rPr>
+          <w:bCs/>
+        </w:rPr>
+        <w:t xml:space="preserve">is </w:t>
+      </w:r>
+      <w:r>
+        <w:rPr>
+          <w:bCs/>
+        </w:rPr>
+        <w:t>demonstrated</w:t>
+      </w:r>
+      <w:r>
+        <w:rPr>
+          <w:bCs/>
+        </w:rPr>
+        <w:t xml:space="preserve"> by the </w:t>
+      </w:r>
+      <w:r>
+        <w:rPr>
+          <w:bCs/>
+        </w:rPr>
+        <w:t>American Woodcock (</w:t>
+      </w:r>
+      <w:r>
+        <w:rPr>
+          <w:bCs/>
+          <w:i/>
+          <w:iCs/>
+        </w:rPr>
+        <w:t>Scolopax minor</w:t>
+      </w:r>
+      <w:r>
+        <w:rPr>
+          <w:bCs/>
+        </w:rPr>
+        <w:t>; hereafter</w:t>
+      </w:r>
+      <w:r>
+        <w:rPr>
+          <w:bCs/>
+        </w:rPr>
+        <w:t xml:space="preserve"> woodcock</w:t>
+      </w:r>
+      <w:r>
+        <w:rPr>
+          <w:bCs/>
+        </w:rPr>
+        <w:t>)</w:t>
+      </w:r>
+      <w:r>
+        <w:rPr>
+          <w:bCs/>
+        </w:rPr>
+        <w:t>.</w:t>
+      </w:r>
+      <w:r>
+        <w:rPr>
+          <w:bCs/>
+        </w:rPr>
+        <w:t xml:space="preserve"> Woodcock are a</w:t>
+      </w:r>
+      <w:r>
+        <w:rPr>
+          <w:bCs/>
+        </w:rPr>
+        <w:t>n early-successional habitat specialist</w:t>
+      </w:r>
+      <w:r>
+        <w:rPr>
+          <w:bCs/>
+        </w:rPr>
+        <w:t xml:space="preserve"> which primarily eats earthworms and are one of the few </w:t>
+      </w:r>
+      <w:r>
+        <w:rPr>
+          <w:bCs/>
+        </w:rPr>
+        <w:t xml:space="preserve">North American </w:t>
+      </w:r>
+      <w:r>
+        <w:rPr>
+          <w:bCs/>
+        </w:rPr>
+        <w:t xml:space="preserve">members of the family </w:t>
+      </w:r>
+      <w:r>
+        <w:rPr>
+          <w:bCs/>
+        </w:rPr>
+        <w:t>Scolopacidae</w:t>
+      </w:r>
+      <w:r>
+        <w:rPr>
+          <w:bCs/>
+        </w:rPr>
+        <w:t xml:space="preserve"> which does not </w:t>
+      </w:r>
+      <w:r>
+        <w:rPr>
+          <w:bCs/>
+        </w:rPr>
+        <w:t>favor coastal</w:t>
+      </w:r>
+      <w:r>
+        <w:rPr>
+          <w:bCs/>
+        </w:rPr>
+        <w:t>, wetland,</w:t>
+      </w:r>
+      <w:r>
+        <w:rPr>
+          <w:bCs/>
+        </w:rPr>
+        <w:t xml:space="preserve"> or </w:t>
+      </w:r>
+      <w:r>
+        <w:rPr>
+          <w:bCs/>
+        </w:rPr>
+        <w:t xml:space="preserve">riparian </w:t>
+      </w:r>
+      <w:r>
+        <w:rPr>
+          <w:bCs/>
+        </w:rPr>
+        <w:lastRenderedPageBreak/>
+        <w:t xml:space="preserve">habitats (cite </w:t>
+      </w:r>
+      <w:r>
+        <w:rPr>
+          <w:bCs/>
+        </w:rPr>
+        <w:t xml:space="preserve">lots of people </w:t>
+      </w:r>
+      <w:r>
+        <w:rPr>
+          <w:bCs/>
+        </w:rPr>
+        <w:t>tk).</w:t>
+      </w:r>
+      <w:r>
+        <w:rPr>
+          <w:bCs/>
+        </w:rPr>
+        <w:t xml:space="preserve"> </w:t>
+      </w:r>
+      <w:commentRangeStart w:id="9"/>
+      <w:r>
+        <w:rPr>
+          <w:bCs/>
+        </w:rPr>
+        <w:t>Include a sentence on range here tk.</w:t>
+      </w:r>
+      <w:commentRangeEnd w:id="9"/>
+      <w:r>
+        <w:rPr>
+          <w:rStyle w:val="CommentReference"/>
+        </w:rPr>
+        <w:commentReference w:id="9"/>
+      </w:r>
+      <w:r>
+        <w:rPr>
+          <w:bCs/>
+        </w:rPr>
+        <w:t xml:space="preserve"> </w:t>
+      </w:r>
+      <w:r>
+        <w:rPr>
+          <w:bCs/>
+        </w:rPr>
+        <w:t>Woodcock have been</w:t>
+      </w:r>
+      <w:r>
+        <w:rPr>
+          <w:bCs/>
+        </w:rPr>
+        <w:t xml:space="preserve"> in</w:t>
+      </w:r>
+      <w:r>
+        <w:rPr>
+          <w:bCs/>
+        </w:rPr>
+        <w:t xml:space="preserve"> decline</w:t>
+      </w:r>
+      <w:r>
+        <w:rPr>
+          <w:bCs/>
+        </w:rPr>
+        <w:t xml:space="preserve"> at least</w:t>
+      </w:r>
+      <w:r>
+        <w:rPr>
+          <w:bCs/>
+        </w:rPr>
+        <w:t xml:space="preserve"> since </w:t>
+      </w:r>
+      <w:r>
+        <w:rPr>
+          <w:bCs/>
+        </w:rPr>
+        <w:t xml:space="preserve">surveys began in the 19tks, at a rate of roughly 1.tk% per year (cite tk). </w:t>
+      </w:r>
+      <w:r>
+        <w:rPr>
+          <w:bCs/>
+        </w:rPr>
+        <w:t xml:space="preserve">Presumed reasons </w:t>
+      </w:r>
+      <w:r>
+        <w:rPr>
+          <w:bCs/>
+        </w:rPr>
+        <w:t>for decline include</w:t>
+      </w:r>
+      <w:r>
+        <w:rPr>
+          <w:bCs/>
+        </w:rPr>
+        <w:t xml:space="preserve"> reduction in early-successional habitat throughout the northeastern United States</w:t>
+      </w:r>
+      <w:r>
+        <w:rPr>
+          <w:bCs/>
+        </w:rPr>
+        <w:t xml:space="preserve"> </w:t>
+      </w:r>
+      <w:r>
+        <w:rPr>
+          <w:bCs/>
+        </w:rPr>
+        <w:t>due to forest m</w:t>
+      </w:r>
+      <w:r>
+        <w:rPr>
+          <w:bCs/>
+        </w:rPr>
+        <w:t>aturation</w:t>
+      </w:r>
+      <w:r>
+        <w:rPr>
+          <w:bCs/>
+        </w:rPr>
+        <w:t>, and potentially low migratory survival rates due to collision with anthropogenic obstacles. Woodcock are one of the 25 most common bird</w:t>
+      </w:r>
+      <w:r>
+        <w:rPr>
+          <w:bCs/>
+        </w:rPr>
+        <w:t>s to find deceased as a result of bird strikes</w:t>
+      </w:r>
+      <w:r>
+        <w:rPr>
+          <w:bCs/>
+        </w:rPr>
+        <w:t>,</w:t>
+      </w:r>
+      <w:r>
+        <w:rPr>
+          <w:bCs/>
+        </w:rPr>
+        <w:t xml:space="preserve"> and </w:t>
+      </w:r>
+      <w:r>
+        <w:rPr>
+          <w:bCs/>
+        </w:rPr>
+        <w:t xml:space="preserve">woodcock survival during migration is considered to </w:t>
+      </w:r>
+      <w:r>
+        <w:rPr>
+          <w:bCs/>
+        </w:rPr>
+        <w:t>be a priority research area</w:t>
+      </w:r>
+      <w:r>
+        <w:rPr>
+          <w:bCs/>
+        </w:rPr>
+        <w:t xml:space="preserve"> (cite botw tk add geographic area, woodcock strategy report)</w:t>
+      </w:r>
+      <w:r>
+        <w:rPr>
+          <w:bCs/>
+        </w:rPr>
+        <w:t xml:space="preserve">. </w:t>
+      </w:r>
+      <w:r>
+        <w:rPr>
+          <w:bCs/>
+        </w:rPr>
+        <w:t>Woodcock are large enough to fit SAT-PTT transmi</w:t>
+      </w:r>
+      <w:r>
+        <w:rPr>
+          <w:bCs/>
+        </w:rPr>
+        <w:t xml:space="preserve">tters of 4–6 g (woodcock </w:t>
+      </w:r>
+      <w:r>
+        <w:rPr>
+          <w:bCs/>
+        </w:rPr>
+        <w:t xml:space="preserve">mass: </w:t>
+      </w:r>
+      <w:r>
+        <w:rPr>
+          <w:bCs/>
+        </w:rPr>
+        <w:t>tk–tk g</w:t>
+      </w:r>
+      <w:r>
+        <w:rPr>
+          <w:bCs/>
+        </w:rPr>
+        <w:t>; cite tk</w:t>
+      </w:r>
+      <w:r>
+        <w:rPr>
+          <w:bCs/>
+        </w:rPr>
+        <w:t>)</w:t>
+      </w:r>
+      <w:r>
+        <w:rPr>
+          <w:bCs/>
+        </w:rPr>
+        <w:t xml:space="preserve">, but </w:t>
+      </w:r>
+      <w:r>
+        <w:rPr>
+          <w:bCs/>
+        </w:rPr>
+        <w:t xml:space="preserve">the species’ forest-dwelling habits preclude the </w:t>
+      </w:r>
+      <w:r>
+        <w:rPr>
+          <w:bCs/>
+        </w:rPr>
+        <w:t>use of a solar panel (cite tk, I think someone tried this).</w:t>
+      </w:r>
+      <w:r>
+        <w:rPr>
+          <w:bCs/>
+        </w:rPr>
+        <w:t xml:space="preserve"> Tracking woodcock throughout their migratory cycle using these transmitters requires </w:t>
+      </w:r>
+      <w:r>
+        <w:rPr>
+          <w:bCs/>
+        </w:rPr>
+        <w:t>infrequent and irregular GPS locations</w:t>
+      </w:r>
+      <w:r>
+        <w:rPr>
+          <w:bCs/>
+        </w:rPr>
+        <w:t>, which provide obstacles for fitting hidden Markov models.</w:t>
+      </w:r>
+    </w:p>
+    <w:p>
+      <w:pPr>
+        <w:spacing w:line="480" w:lineRule="auto"/>
+        <w:ind w:firstLine="720"/>
+        <w:rPr>
+          <w:bCs/>
+        </w:rPr>
+      </w:pPr>
       <w:commentRangeStart w:id="10"/>
       <w:commentRangeStart w:id="11"/>
       <w:r>
-        <w:t xml:space="preserve">cite </w:t>
-      </w:r>
-      <w:proofErr w:type="spellStart"/>
-      <w:r>
-        <w:t>tk</w:t>
+        <w:rPr>
+          <w:bCs/>
+        </w:rPr>
+        <w:t xml:space="preserve">Here we suggest a modified approach that allows hidden Markov models </w:t>
       </w:r>
       <w:commentRangeEnd w:id="10"/>
-      <w:proofErr w:type="spellEnd"/>
       <w:r>
         <w:rPr>
           <w:rStyle w:val="CommentReference"/>
@@ -414,147 +2400,290 @@
         <w:commentReference w:id="11"/>
       </w:r>
       <w:r>
-        <w:t xml:space="preserve">). SAT-PTT transmitters have allowed researchers to use hidden Markov Models to explore topics related to the movement ecology of these taxa, such as their foraging ecology (cite </w:t>
-      </w:r>
-      <w:proofErr w:type="spellStart"/>
-      <w:r>
-        <w:t>tk</w:t>
-      </w:r>
-      <w:proofErr w:type="spellEnd"/>
-      <w:r>
-        <w:t xml:space="preserve">), dispersal frequency (cite me </w:t>
-      </w:r>
-      <w:proofErr w:type="spellStart"/>
-      <w:r>
-        <w:t>tk</w:t>
-      </w:r>
-      <w:proofErr w:type="spellEnd"/>
-      <w:r>
-        <w:t xml:space="preserve">), and migratory phenology (cite </w:t>
-      </w:r>
-      <w:proofErr w:type="spellStart"/>
-      <w:r>
-        <w:t>tk</w:t>
-      </w:r>
-      <w:proofErr w:type="spellEnd"/>
-      <w:r>
-        <w:t>). Hidden Markov Models have been most frequently applied to these taxa using transmitters weighing &gt;10 g with solar panels, which allows transmitters to collect data at high frequency (i.e. multiple locations per day) over an extended period of time. However, there are many species of small-bodied animals which are too light to carry large transmitters or live in habitats that do not receive enough direct sunlight for a solar panel to function. In these cases, smaller SAT-PTT transmitters are available for use, but small transmitters without solar panels provide GPS data at a lower frequency and are more likely to provide incomplete tracks or missing data than their larger counterparts. New applications of HMMs are necessary to fit models to data from small GPS transmitters and facilitate the use of HMMs to study the ecology of small-bodied animals.</w:t>
+        <w:rPr>
+          <w:bCs/>
+        </w:rPr>
+        <w:t xml:space="preserve">to fit large </w:t>
+      </w:r>
+      <w:r>
+        <w:rPr>
+          <w:bCs/>
+        </w:rPr>
+        <w:t xml:space="preserve">scale movement behaviors, such as migration, using sparse and irregular GPS data. </w:t>
+      </w:r>
+      <w:r>
+        <w:rPr>
+          <w:bCs/>
+        </w:rPr>
+        <w:t xml:space="preserve">We suggest a two-stage process: </w:t>
+      </w:r>
+      <w:r>
+        <w:rPr>
+          <w:bCs/>
+        </w:rPr>
+        <w:t xml:space="preserve">1) </w:t>
+      </w:r>
+      <w:r>
+        <w:rPr>
+          <w:bCs/>
+        </w:rPr>
+        <w:t>interpol</w:t>
+      </w:r>
+      <w:r>
+        <w:rPr>
+          <w:bCs/>
+        </w:rPr>
+        <w:t>ation of data at a regular interval</w:t>
+      </w:r>
+      <w:r>
+        <w:rPr>
+          <w:bCs/>
+        </w:rPr>
+        <w:t xml:space="preserve"> using a correlated random walk model</w:t>
+      </w:r>
+      <w:r>
+        <w:rPr>
+          <w:bCs/>
+        </w:rPr>
+        <w:t xml:space="preserve">, and </w:t>
+      </w:r>
+      <w:r>
+        <w:rPr>
+          <w:bCs/>
+        </w:rPr>
+        <w:t xml:space="preserve">2) </w:t>
+      </w:r>
+      <w:r>
+        <w:rPr>
+          <w:bCs/>
+        </w:rPr>
+        <w:t>fitting a hidden Markov model using a</w:t>
+      </w:r>
+      <w:r>
+        <w:rPr>
+          <w:bCs/>
+        </w:rPr>
+        <w:t xml:space="preserve">dditional data streams that </w:t>
+      </w:r>
+      <w:r>
+        <w:rPr>
+          <w:bCs/>
+        </w:rPr>
+        <w:t>describe the</w:t>
+      </w:r>
+      <w:r>
+        <w:rPr>
+          <w:bCs/>
+        </w:rPr>
+        <w:t xml:space="preserve"> time, location, and movement characteristics</w:t>
+      </w:r>
+      <w:r>
+        <w:rPr>
+          <w:bCs/>
+        </w:rPr>
+        <w:t xml:space="preserve"> of a given GPS point</w:t>
+      </w:r>
+      <w:r>
+        <w:rPr>
+          <w:bCs/>
+        </w:rPr>
+        <w:t>.</w:t>
+      </w:r>
+      <w:r>
+        <w:rPr>
+          <w:bCs/>
+        </w:rPr>
+        <w:t xml:space="preserve"> </w:t>
+      </w:r>
+      <w:r>
+        <w:rPr>
+          <w:bCs/>
+        </w:rPr>
+        <w:t xml:space="preserve">We demonstrate this approach </w:t>
+      </w:r>
+      <w:r>
+        <w:rPr>
+          <w:bCs/>
+        </w:rPr>
+        <w:t>on data collected from American Woo</w:t>
+      </w:r>
+      <w:r>
+        <w:rPr>
+          <w:bCs/>
+        </w:rPr>
+        <w:t>dcock</w:t>
+      </w:r>
+      <w:r>
+        <w:rPr>
+          <w:bCs/>
+        </w:rPr>
+        <w:t xml:space="preserve"> during </w:t>
+      </w:r>
+      <w:r>
+        <w:rPr>
+          <w:bCs/>
+        </w:rPr>
+        <w:t xml:space="preserve">a wide-scale study of their migratory phenology, habitat use, and survival. </w:t>
+      </w:r>
+      <w:r>
+        <w:rPr>
+          <w:bCs/>
+        </w:rPr>
+        <w:t xml:space="preserve">The addition of </w:t>
+      </w:r>
+      <w:r>
+        <w:rPr>
+          <w:bCs/>
+        </w:rPr>
+        <w:t xml:space="preserve">data streams to assist the fitting of a hidden Markov model results in substantially improved accuracy </w:t>
+      </w:r>
+      <w:r>
+        <w:rPr>
+          <w:bCs/>
+        </w:rPr>
+        <w:t>of migratory state delineation</w:t>
+      </w:r>
+      <w:r>
+        <w:rPr>
+          <w:bCs/>
+        </w:rPr>
+        <w:t xml:space="preserve"> in both the fall and spring seasons. </w:t>
+      </w:r>
+      <w:r>
+        <w:rPr>
+          <w:bCs/>
+        </w:rPr>
+        <w:t xml:space="preserve">During this study, we also </w:t>
+      </w:r>
+      <w:r>
+        <w:rPr>
+          <w:bCs/>
+        </w:rPr>
+        <w:t>observed long-distance movements by</w:t>
+      </w:r>
+      <w:r>
+        <w:rPr>
+          <w:bCs/>
+        </w:rPr>
+        <w:t xml:space="preserve"> woodcock which fell outside of our typical definitions of migration</w:t>
+      </w:r>
+      <w:r>
+        <w:rPr>
+          <w:bCs/>
+        </w:rPr>
+        <w:t xml:space="preserve">; we categorize these </w:t>
+      </w:r>
+      <w:r>
+        <w:rPr>
+          <w:bCs/>
+        </w:rPr>
+        <w:t>here and</w:t>
+      </w:r>
+      <w:r>
+        <w:rPr>
+          <w:bCs/>
+        </w:rPr>
+        <w:t xml:space="preserve"> speculate on their prevalence in this and other species.</w:t>
+      </w:r>
+      <w:r>
+        <w:rPr>
+          <w:bCs/>
+        </w:rPr>
+        <w:t xml:space="preserve"> </w:t>
+      </w:r>
+      <w:r>
+        <w:rPr>
+          <w:bCs/>
+        </w:rPr>
+        <w:t xml:space="preserve">We </w:t>
+      </w:r>
+      <w:r>
+        <w:rPr>
+          <w:bCs/>
+        </w:rPr>
+        <w:t>reflect</w:t>
+      </w:r>
+      <w:r>
+        <w:rPr>
+          <w:bCs/>
+        </w:rPr>
+        <w:t xml:space="preserve"> </w:t>
+      </w:r>
+      <w:r>
+        <w:rPr>
+          <w:bCs/>
+        </w:rPr>
+        <w:t xml:space="preserve">further on potential utility of this </w:t>
+      </w:r>
+      <w:r>
+        <w:rPr>
+          <w:bCs/>
+        </w:rPr>
+        <w:t>hidden Markov model approach</w:t>
+      </w:r>
+      <w:r>
+        <w:rPr>
+          <w:bCs/>
+        </w:rPr>
+        <w:t xml:space="preserve"> </w:t>
+      </w:r>
+      <w:r>
+        <w:rPr>
+          <w:bCs/>
+        </w:rPr>
+        <w:t xml:space="preserve">for other species </w:t>
+      </w:r>
+      <w:r>
+        <w:rPr>
+          <w:bCs/>
+        </w:rPr>
+        <w:t xml:space="preserve">of birds for which paucity of GPS data has to this point prohibited </w:t>
+      </w:r>
+      <w:r>
+        <w:rPr>
+          <w:bCs/>
+        </w:rPr>
+        <w:t>fitting these models</w:t>
+      </w:r>
+      <w:r>
+        <w:rPr>
+          <w:bCs/>
+        </w:rPr>
+        <w:t>.</w:t>
       </w:r>
     </w:p>
     <w:p>
       <w:pPr>
         <w:spacing w:line="480" w:lineRule="auto"/>
-      </w:pPr>
-      <w:r>
+        <w:rPr>
+          <w:b/>
+        </w:rPr>
+      </w:pPr>
+      <w:r>
+        <w:rPr>
+          <w:b/>
+        </w:rPr>
+        <w:t>2 Methods</w:t>
+      </w:r>
+    </w:p>
+    <w:p>
+      <w:pPr>
+        <w:spacing w:line="480" w:lineRule="auto"/>
+        <w:rPr>
+          <w:i/>
+        </w:rPr>
+      </w:pPr>
+      <w:r>
+        <w:rPr>
+          <w:i/>
+        </w:rPr>
         <w:lastRenderedPageBreak/>
-        <w:tab/>
-        <w:t>We demonstrate the use of HMMs on data from small GPS transmitters during the delineation of American woodcock (</w:t>
-      </w:r>
-      <w:proofErr w:type="spellStart"/>
-      <w:r>
-        <w:rPr>
-          <w:i/>
-          <w:iCs/>
-        </w:rPr>
-        <w:t>Scolopax</w:t>
-      </w:r>
-      <w:proofErr w:type="spellEnd"/>
-      <w:r>
-        <w:rPr>
-          <w:i/>
-          <w:iCs/>
-        </w:rPr>
-        <w:t xml:space="preserve"> minor</w:t>
-      </w:r>
-      <w:r>
-        <w:t xml:space="preserve">, hereafter woodcock) migration. Woodcock are short distance migrants that winter in the southern United States, breed in the northern United States and southern Canada, and persist year-round between </w:t>
-      </w:r>
-      <w:proofErr w:type="spellStart"/>
-      <w:r>
-        <w:t>tk</w:t>
-      </w:r>
-      <w:proofErr w:type="spellEnd"/>
-      <w:r>
-        <w:t xml:space="preserve"> and </w:t>
-      </w:r>
-      <w:proofErr w:type="spellStart"/>
-      <w:r>
-        <w:t>tk</w:t>
-      </w:r>
-      <w:proofErr w:type="spellEnd"/>
-      <w:r>
-        <w:t xml:space="preserve"> degrees latitude (Fig </w:t>
-      </w:r>
-      <w:proofErr w:type="spellStart"/>
-      <w:r>
-        <w:t>tk</w:t>
-      </w:r>
-      <w:proofErr w:type="spellEnd"/>
-      <w:r>
-        <w:t xml:space="preserve"> range map). Woodcock weigh </w:t>
-      </w:r>
-      <w:proofErr w:type="spellStart"/>
-      <w:r>
-        <w:t>tk</w:t>
-      </w:r>
-      <w:proofErr w:type="spellEnd"/>
-      <w:r>
-        <w:t>–</w:t>
-      </w:r>
-      <w:proofErr w:type="spellStart"/>
-      <w:r>
-        <w:t>tk</w:t>
-      </w:r>
-      <w:proofErr w:type="spellEnd"/>
-      <w:r>
-        <w:t xml:space="preserve"> g and favor dense, understory vegetation away from direct sunlight (cite </w:t>
-      </w:r>
-      <w:proofErr w:type="spellStart"/>
-      <w:r>
-        <w:t>tk</w:t>
-      </w:r>
-      <w:proofErr w:type="spellEnd"/>
-      <w:r>
-        <w:t xml:space="preserve">). These factors make woodcock well suited to small, non-solar SAT-PTT transmitters with limited battery life. </w:t>
-      </w:r>
-      <w:r>
-        <w:t>Woodcock also have outstanding questions regarding their migratory phenology, such as their migratory length and duration and the frequency of migratory abstention and extra-seasonal movemen</w:t>
-      </w:r>
-      <w:r>
-        <w:t>ts. Here we illustrate how the use of correlated random walk models and additional data streams can allow HMMs to fit with sparse and incomplete GPS data and produce valuable insights into the migratory ecology of a small-bodied animal.</w:t>
+        <w:t>2.1 Collecting data via GPS transmitters</w:t>
       </w:r>
     </w:p>
     <w:p>
       <w:pPr>
         <w:spacing w:line="480" w:lineRule="auto"/>
-        <w:rPr>
-          <w:b/>
-        </w:rPr>
-      </w:pPr>
-      <w:r>
-        <w:rPr>
-          <w:b/>
-        </w:rPr>
-        <w:t>2 Methods</w:t>
-      </w:r>
-    </w:p>
-    <w:p>
-      <w:pPr>
-        <w:spacing w:line="480" w:lineRule="auto"/>
-        <w:rPr>
-          <w:i/>
-        </w:rPr>
-      </w:pPr>
-      <w:r>
-        <w:rPr>
-          <w:i/>
-        </w:rPr>
-        <w:t>2.1 Collecting data via GPS transmitters</w:t>
-      </w:r>
-    </w:p>
-    <w:p>
-      <w:pPr>
-        <w:spacing w:line="480" w:lineRule="auto"/>
       </w:pPr>
       <w:r>
         <w:t xml:space="preserve">We delineated American Woodcock movements throughout the full annual cycle using GPS-tracking data from the Eastern Woodcock Migration Research Cooperative, a collaboration of 42 </w:t>
@@ -584,13 +2713,13 @@
         <w:fldChar w:fldCharType="begin"/>
       </w:r>
       <w:r>
-        <w:instrText xml:space="preserve"> ADDIN ZOTERO_ITEM CSL_CITATION {"citationID":"TQoeFd9e","properties":{"formattedCitation":"(Sheldon, 1960)","plainCitation":"(Sheldon, 1960)","noteIndex":0},"citationItems":[{"id":151,"uris":["http://zotero.org/users/10854879/items/HG5E9BLX"],"itemData":{"id":151,"type":"article-journal","container-title":"Bird-banding","issue":"3","note":"publisher: JSTOR","page":"130–135","source":"Google Scholar","title":"A method of mist netting woodcocks in summer","volume":"31","author":[{"family":"Sheldon","given":"William G."}],"issued":{"date-parts":[["1960"]]}}}],"schema":"https://github.com/citation-style-language/schema/raw/master/csl-citation.json"} </w:instrText>
+        <w:instrText xml:space="preserve"> ADDIN ZOTERO_ITEM CSL_CITATION {"citationID":"TQoeFd9e","properties":{"formattedCitation":"(Sheldon 1960)","plainCitation":"(Sheldon 1960)","noteIndex":0},"citationItems":[{"id":188,"uris":["http://zotero.org/users/10854879/items/HG5E9BLX"],"itemData":{"id":188,"type":"article-journal","container-title":"Bird-banding","issue":"3","note":"publisher: JSTOR","page":"130–135","source":"Google Scholar","title":"A method of mist netting woodcocks in summer","volume":"31","author":[{"family":"Sheldon","given":"William G."}],"issued":{"date-parts":[["1960"]]}}}],"schema":"https://github.com/citation-style-language/schema/raw/master/csl-citation.json"} </w:instrText>
       </w:r>
       <w:r>
         <w:fldChar w:fldCharType="separate"/>
       </w:r>
       <w:r>
-        <w:t>(Sheldon, 1960)</w:t>
+        <w:t>(Sheldon 1960)</w:t>
       </w:r>
       <w:r>
         <w:fldChar w:fldCharType="end"/>
@@ -602,39 +2731,19 @@
         <w:fldChar w:fldCharType="begin"/>
       </w:r>
       <w:r>
-        <w:instrText xml:space="preserve"> ADDIN ZOTERO_ITEM CSL_CITATION {"citationID":"zPetCSpR","properties":{"unsorted":true,"formattedCitation":"(Rieffenberger and Kletzly, 1966; McAuley et al., 1993)","plainCitation":"(Rieffenberger and Kletzly, 1966; McAuley et al., 1993)","noteIndex":0},"citationItems":[{"id":150,"uris":["http://zotero.org/users/10854879/items/PPDK7V9B"],"itemData":{"id":150,"type":"article-journal","container-title":"WH Goudy, compiler. Woodcock research and management","page":"33–35","source":"Google Scholar","title":"Woodcock night-lighting techniques and equipment","author":[{"family":"Rieffenberger","given":"J. C."},{"family":"Kletzly","given":"R. C."}],"issued":{"date-parts":[["1966"]]}}},{"id":149,"uris":["http://zotero.org/users/10854879/items/QPWVPUM6"],"itemData":{"id":149,"type":"paper-conference","container-title":"Proceedings of the eighth American woodcock symposium","page":"5","publisher":"U.S. Fish and Wildlife Service","source":"Google Scholar","title":"Techniques for Research into Woodcocks: Experiences and Recommendations","title-short":"Techniques for Research into Woodcocks","volume":"16","author":[{"family":"McAuley","given":"Daniel G."},{"family":"Longcore","given":"Jerry R."},{"family":"Sepik","given":"Greg F."}],"issued":{"date-parts":[["1993"]]}}}],"schema":"https://github.com/citation-style-language/schema/raw/master/csl-citation.json"} </w:instrText>
+        <w:instrText xml:space="preserve"> ADDIN ZOTERO_ITEM CSL_CITATION {"citationID":"zPetCSpR","properties":{"unsorted":true,"formattedCitation":"(Rieffenberger and Kletzly 1966, McAuley et al. 1993)","plainCitation":"(Rieffenberger and Kletzly 1966, McAuley et al. 1993)","noteIndex":0},"citationItems":[{"id":190,"uris":["http://zotero.org/users/10854879/items/PPDK7V9B"],"itemData":{"id":190,"type":"article-journal","container-title":"WH Goudy, compiler. Woodcock research and management","page":"33–35","source":"Google Scholar","title":"Woodcock night-lighting techniques and equipment","author":[{"family":"Rieffenberger","given":"J. C."},{"family":"Kletzly","given":"R. C."}],"issued":{"date-parts":[["1966"]]}}},{"id":191,"uris":["http://zotero.org/users/10854879/items/QPWVPUM6"],"itemData":{"id":191,"type":"paper-conference","container-title":"Proceedings of the eighth American woodcock symposium","page":"5","publisher":"U.S. Fish and Wildlife Service","source":"Google Scholar","title":"Techniques for Research into Woodcocks: Experiences and Recommendations","title-short":"Techniques for Research into Woodcocks","volume":"16","author":[{"family":"McAuley","given":"Daniel G."},{"family":"Longcore","given":"Jerry R."},{"family":"Sepik","given":"Greg F."}],"issued":{"date-parts":[["1993"]]}}}],"schema":"https://github.com/citation-style-language/schema/raw/master/csl-citation.json"} </w:instrText>
       </w:r>
       <w:r>
         <w:fldChar w:fldCharType="separate"/>
       </w:r>
       <w:r>
-        <w:t>(Rieffenberger and Kletzly, 1966; McAuley et al., 1993)</w:t>
+        <w:t>(Rieffenberger and Kletzly 1966, McAuley et al. 1993)</w:t>
       </w:r>
       <w:r>
         <w:fldChar w:fldCharType="end"/>
       </w:r>
       <w:r>
-        <w:t xml:space="preserve">. We attached 4g, 5g, or 6.3g </w:t>
-      </w:r>
-      <w:proofErr w:type="spellStart"/>
-      <w:r>
-        <w:t>PinPoint</w:t>
-      </w:r>
-      <w:proofErr w:type="spellEnd"/>
-      <w:r>
-        <w:t xml:space="preserve"> GPS Argos transmitters (</w:t>
-      </w:r>
-      <w:proofErr w:type="spellStart"/>
-      <w:r>
-        <w:t>Lotek</w:t>
-      </w:r>
-      <w:proofErr w:type="spellEnd"/>
-      <w:r>
-        <w:t xml:space="preserve"> Wireless Inc., Newmarket, Ontario, CA) to captured woodcock. Transmitters, bands, and harness materials never exceeded 4% of a bird’s body </w:t>
-      </w:r>
-      <w:r>
-        <w:lastRenderedPageBreak/>
-        <w:t>mass, and all capture and handling were conducted with methods approved by the University of Maine Institutional Animal Care and Use Committee (Protocol # A2020-07-01).</w:t>
+        <w:t>. We attached 4g, 5g, or 6.3g PinPoint GPS Argos transmitters (Lotek Wireless Inc., Newmarket, Ontario, CA) to captured woodcock. Transmitters, bands, and harness materials never exceeded 4% of a bird’s body mass, and all capture and handling were conducted with methods approved by the University of Maine Institutional Animal Care and Use Committee (Protocol # A2020-07-01).</w:t>
       </w:r>
     </w:p>
     <w:p>
@@ -754,6 +2863,7 @@
         <w:rPr>
           <w:i/>
         </w:rPr>
+        <w:lastRenderedPageBreak/>
         <w:t>2.2.1 Using HMMs to delineate woodcock migration</w:t>
       </w:r>
     </w:p>
@@ -882,7 +2992,6 @@
         <w:t xml:space="preserve">We </w:t>
       </w:r>
       <w:r>
-        <w:lastRenderedPageBreak/>
         <w:t xml:space="preserve">chose </w:t>
       </w:r>
       <w:r>
@@ -901,13 +3010,13 @@
         <w:fldChar w:fldCharType="begin"/>
       </w:r>
       <w:r>
-        <w:instrText xml:space="preserve"> ADDIN ZOTERO_ITEM CSL_CITATION {"citationID":"8ipdXKpf","properties":{"formattedCitation":"(Blomberg et al., n.d.)","plainCitation":"(Blomberg et al., n.d.)","noteIndex":0},"citationItems":[{"id":362,"uris":["http://zotero.org/users/10854879/items/TBDJKI39"],"itemData":{"id":362,"type":"article-journal","abstract":"American woodcock (Scolopax minor; woodcock) are monitored, in part, by counts of displaying male woodcock collected via the American Woodcock Singing Ground Survey (SGS), which suggests long-term, range-wide declines in woodcock populations. Data from the SGS have been used extensively to develop conservation plans, direct management actions, and understand causes of decline. To avoid bias, the SGS should be timed to avoid spring migration, and the distribution of survey routes should coincide with woodcock breeding distribution. Our objectives for this research were to evaluate SGS timing with the phenology of male woodcock migration, relate the spatial coverage of the SGS to male woodcock breeding distributions, and explore other sources of variation in woodcock migration timing. We marked 133 male woodcock captured throughout eastern North America with global positioning system (GPS) transmitters during 2019–2022, and compared the timing of their spring migration with the spatiotemporal stratification of the SGS. Most woodcock (74%) completed migration prior to the onset of the SGS. In the northernmost SGS zone, a greater percentage of males (34%) continued migration during the survey window; however, the influence of this mismatch is offset because SGS routes were run more frequently during the second half of the window. Young woodcock completing their first spring migration took 8.6 days longer to do so, on average, compared to adults, and so were more likely to migrate during the SGS window. We found little evidence that timing of migration varied among years. Existing SGS routes cover the majority of male woodcock post-migratory breeding distribution, with 90% of male woodcock establishing final breeding sites within the spatial coverage of the SGS. Our results confirm the SGS includes some migrating males, with the proportion relative to resident breeding males increasing in more northern survey strata. Our data suggests these errors are unlikely to bias trend estimates at large scales (e.g., within woodcock management regions), but there may be potential for bias at more local scales (e.g., state or provincial population indices).","container-title":"The Journal of Wildlife Management","DOI":"10.1002/jwmg.22488","ISSN":"1937-2817","issue":"n/a","language":"en","license":"© 2023 The Wildlife Society","note":"_eprint: https://wildlife.onlinelibrary.wiley.com/doi/pdf/10.1002/jwmg.22488","page":"e22488","source":"Wiley Online Library","title":"The American Woodcock Singing Ground Survey largely conforms to the phenology of male woodcock migration","volume":"n/a","author":[{"family":"Blomberg","given":"Erik J."},{"family":"Fish","given":"Alexander C."},{"family":"Berigan","given":"Liam A."},{"family":"Roth","given":"Amber M."},{"family":"Rau","given":"Rebecca"},{"family":"Clements","given":"Sarah J."},{"family":"Balkcom","given":"Greg"},{"family":"Carpenter","given":"Bobbi"},{"family":"Costanzo","given":"Gary"},{"family":"Duguay","given":"Jeffrey"},{"family":"Graham","given":"Clayton L."},{"family":"Harvey","given":"William"},{"family":"Hook","given":"Michael"},{"family":"Howell","given":"Douglas L."},{"family":"Maddox","given":"Seth"},{"family":"McWilliams","given":"Scott"},{"family":"Meyer","given":"Shawn W."},{"family":"Nichols","given":"Theodore C."},{"family":"Pollard","given":"J. Bruce"},{"family":"Roy","given":"Christian"},{"family":"Slezak","given":"Colby"},{"family":"Stiller","given":"Josh"},{"family":"Tetreault","given":"Mathieu"},{"family":"Williams","given":"Lisa"}]}}],"schema":"https://github.com/citation-style-language/schema/raw/master/csl-citation.json"} </w:instrText>
+        <w:instrText xml:space="preserve"> ADDIN ZOTERO_ITEM CSL_CITATION {"citationID":"8ipdXKpf","properties":{"formattedCitation":"(Blomberg et al. n.d.)","plainCitation":"(Blomberg et al. n.d.)","noteIndex":0},"citationItems":[{"id":331,"uris":["http://zotero.org/users/10854879/items/TBDJKI39"],"itemData":{"id":331,"type":"article-journal","abstract":"American woodcock (Scolopax minor; woodcock) are monitored, in part, by counts of displaying male woodcock collected via the American Woodcock Singing Ground Survey (SGS), which suggests long-term, range-wide declines in woodcock populations. Data from the SGS have been used extensively to develop conservation plans, direct management actions, and understand causes of decline. To avoid bias, the SGS should be timed to avoid spring migration, and the distribution of survey routes should coincide with woodcock breeding distribution. Our objectives for this research were to evaluate SGS timing with the phenology of male woodcock migration, relate the spatial coverage of the SGS to male woodcock breeding distributions, and explore other sources of variation in woodcock migration timing. We marked 133 male woodcock captured throughout eastern North America with global positioning system (GPS) transmitters during 2019–2022, and compared the timing of their spring migration with the spatiotemporal stratification of the SGS. Most woodcock (74%) completed migration prior to the onset of the SGS. In the northernmost SGS zone, a greater percentage of males (34%) continued migration during the survey window; however, the influence of this mismatch is offset because SGS routes were run more frequently during the second half of the window. Young woodcock completing their first spring migration took 8.6 days longer to do so, on average, compared to adults, and so were more likely to migrate during the SGS window. We found little evidence that timing of migration varied among years. Existing SGS routes cover the majority of male woodcock post-migratory breeding distribution, with 90% of male woodcock establishing final breeding sites within the spatial coverage of the SGS. Our results confirm the SGS includes some migrating males, with the proportion relative to resident breeding males increasing in more northern survey strata. Our data suggests these errors are unlikely to bias trend estimates at large scales (e.g., within woodcock management regions), but there may be potential for bias at more local scales (e.g., state or provincial population indices).","container-title":"The Journal of Wildlife Management","DOI":"10.1002/jwmg.22488","ISSN":"1937-2817","issue":"n/a","language":"en","license":"© 2023 The Wildlife Society","note":"_eprint: https://wildlife.onlinelibrary.wiley.com/doi/pdf/10.1002/jwmg.22488","page":"e22488","source":"Wiley Online Library","title":"The American Woodcock Singing Ground Survey largely conforms to the phenology of male woodcock migration","volume":"n/a","author":[{"family":"Blomberg","given":"Erik J."},{"family":"Fish","given":"Alexander C."},{"family":"Berigan","given":"Liam A."},{"family":"Roth","given":"Amber M."},{"family":"Rau","given":"Rebecca"},{"family":"Clements","given":"Sarah J."},{"family":"Balkcom","given":"Greg"},{"family":"Carpenter","given":"Bobbi"},{"family":"Costanzo","given":"Gary"},{"family":"Duguay","given":"Jeffrey"},{"family":"Graham","given":"Clayton L."},{"family":"Harvey","given":"William"},{"family":"Hook","given":"Michael"},{"family":"Howell","given":"Douglas L."},{"family":"Maddox","given":"Seth"},{"family":"McWilliams","given":"Scott"},{"family":"Meyer","given":"Shawn W."},{"family":"Nichols","given":"Theodore C."},{"family":"Pollard","given":"J. Bruce"},{"family":"Roy","given":"Christian"},{"family":"Slezak","given":"Colby"},{"family":"Stiller","given":"Josh"},{"family":"Tetreault","given":"Mathieu"},{"family":"Williams","given":"Lisa"}]}}],"schema":"https://github.com/citation-style-language/schema/raw/master/csl-citation.json"} </w:instrText>
       </w:r>
       <w:r>
         <w:fldChar w:fldCharType="separate"/>
       </w:r>
       <w:r>
-        <w:t>(Blomberg et al., n.d.)</w:t>
+        <w:t>(Blomberg et al. n.d.)</w:t>
       </w:r>
       <w:r>
         <w:fldChar w:fldCharType="end"/>
@@ -937,7 +3046,7 @@
         <w:fldChar w:fldCharType="begin"/>
       </w:r>
       <w:r>
-        <w:instrText xml:space="preserve"> ADDIN ZOTERO_ITEM CSL_CITATION {"citationID":"772uVBBK","properties":{"formattedCitation":"(Ephraim and Merhav, 2002; Zucchini et al., 2017)","plainCitation":"(Ephraim and Merhav, 2002; Zucchini et al., 2017)","dontUpdate":true,"noteIndex":0},"citationItems":[{"id":283,"uris":["http://zotero.org/users/10854879/items/3F3FUSCE"],"itemData":{"id":283,"type":"article-journal","container-title":"IEEE Transactions on information theory","issue":"6","note":"publisher: IEEE","page":"1518–1569","source":"Google Scholar","title":"Hidden markov processes","volume":"48","author":[{"family":"Ephraim","given":"Yariv"},{"family":"Merhav","given":"Neri"}],"issued":{"date-parts":[["2002"]]}}},{"id":284,"uris":["http://zotero.org/users/10854879/items/CTZRIGVI"],"itemData":{"id":284,"type":"book","publisher":"CRC press","source":"Google Scholar","title":"Hidden Markov models for time series: an introduction using R","title-short":"Hidden Markov models for time series","author":[{"family":"Zucchini","given":"Walter"},{"family":"MacDonald","given":"Iain L."},{"family":"Langrock","given":"Roland"}],"issued":{"date-parts":[["2017"]]}}}],"schema":"https://github.com/citation-style-language/schema/raw/master/csl-citation.json"} </w:instrText>
+        <w:instrText xml:space="preserve"> ADDIN ZOTERO_ITEM CSL_CITATION {"citationID":"772uVBBK","properties":{"formattedCitation":"(Ephraim and Merhav, 2002; Zucchini et al., 2017)","plainCitation":"(Ephraim and Merhav, 2002; Zucchini et al., 2017)","dontUpdate":true,"noteIndex":0},"citationItems":[{"id":286,"uris":["http://zotero.org/users/10854879/items/3F3FUSCE"],"itemData":{"id":286,"type":"article-journal","container-title":"IEEE Transactions on information theory","issue":"6","note":"publisher: IEEE","page":"1518–1569","source":"Google Scholar","title":"Hidden markov processes","volume":"48","author":[{"family":"Ephraim","given":"Yariv"},{"family":"Merhav","given":"Neri"}],"issued":{"date-parts":[["2002"]]}}},{"id":283,"uris":["http://zotero.org/users/10854879/items/CTZRIGVI"],"itemData":{"id":283,"type":"book","publisher":"CRC press","source":"Google Scholar","title":"Hidden Markov models for time series: an introduction using R","title-short":"Hidden Markov models for time series","author":[{"family":"Zucchini","given":"Walter"},{"family":"MacDonald","given":"Iain L."},{"family":"Langrock","given":"Roland"}],"issued":{"date-parts":[["2017"]]}}}],"schema":"https://github.com/citation-style-language/schema/raw/master/csl-citation.json"} </w:instrText>
       </w:r>
       <w:r>
         <w:fldChar w:fldCharType="separate"/>
@@ -979,13 +3088,17 @@
         <w:fldChar w:fldCharType="begin"/>
       </w:r>
       <w:r>
-        <w:instrText xml:space="preserve"> ADDIN ZOTERO_ITEM CSL_CITATION {"citationID":"Y1ny1BoV","properties":{"formattedCitation":"(Berger-Tal and Bar-David, 2015)","plainCitation":"(Berger-Tal and Bar-David, 2015)","noteIndex":0},"citationItems":[{"id":382,"uris":["http://zotero.org/users/10854879/items/YEANMPCN"],"itemData":{"id":382,"type":"article-journal","abstract":"Recursive movement—returns to previously visited areas—is a widespread phenomenon exhibited by a large range of species from bees and birds to primates and large felines, at different spatial scales. Nevertheless, the wide scope and generality of this phenomenon remain underestimated by the scientific community. This limited appreciation for the pervasiveness of recursive movement can be attributed to its study by parallel lines of research, with different methodologies and nomenclature, and almost no cross referencing among them. Among these lines of studies are traplining behavior in foraging ecology, path recursions in movement ecology and the ecology of fear in predator–prey studies. We synthesize these three lines of research, to underline the mechanisms driving these patterns and create a conceptual model for recursive movement behavior across species and spatio-temporal scales. The emergence and complexity of recursive movement patterns are determined by the rate of resource recovery, environmental heterogeneity, the predictability of resource recovery, and the animal's cognitive capabilities. Our synthesis can be used to generate predictions within and among systems, as well as to promote the sharing of knowledge and methodologies gained in each sub-field. Such sharing can greatly advance our understanding of behavioral and ecological processes and provide novel opportunities for future research.","container-title":"Ecosphere","DOI":"10.1890/ES15-00106.1","ISSN":"2150-8925","issue":"9","language":"en","license":"Copyright: © 2015 Berger-Tal and Bar-David","note":"_eprint: https://onlinelibrary.wiley.com/doi/pdf/10.1890/ES15-00106.1","page":"art149","source":"Wiley Online Library","title":"Recursive movement patterns: review and synthesis across species","title-short":"Recursive movement patterns","volume":"6","author":[{"family":"Berger-Tal","given":"Oded"},{"family":"Bar-David","given":"Shirli"}],"issued":{"date-parts":[["2015"]]}}}],"schema":"https://github.com/citation-style-language/schema/raw/master/csl-citation.json"} </w:instrText>
+        <w:instrText xml:space="preserve"> ADDIN ZOTERO_ITEM CSL_CITATION {"citationID":"Y1ny1BoV","properties":{"formattedCitation":"(Berger-Tal and Bar-David 2015)","plainCitation":"(Berger-Tal and Bar-David 2015)","noteIndex":0},"citationItems":[{"id":364,"uris":["http://zotero.org/users/10854879/items/YEANMPCN"],"itemData":{"id":364,"type":"article-journal","abstract":"Recursive movement—returns to previously visited areas—is a widespread phenomenon exhibited by a large range of species from bees and birds to primates and large felines, at different spatial scales. Nevertheless, the wide scope and generality of this phenomenon remain underestimated by the scientific community. This limited appreciation for the pervasiveness of recursive movement can be attributed to its study by parallel lines of research, with different methodologies and nomenclature, and almost no cross referencing among them. Among these lines of studies are traplining behavior in foraging ecology, path recursions in movement ecology and the ecology of fear in predator–prey studies. We synthesize these three lines of research, to underline the mechanisms driving these patterns and create a conceptual model for recursive movement behavior across species and spatio-temporal scales. The emergence and complexity of recursive movement patterns are determined by the rate of resource recovery, environmental heterogeneity, the predictability of resource recovery, and the animal's cognitive capabilities. Our synthesis can be used to generate predictions within and among systems, as well as to promote the sharing of knowledge and methodologies gained in each sub-field. Such sharing can greatly advance our understanding of behavioral and ecological processes and provide novel opportunities for future research.","container-title":"Ecosphere","DOI":"10.1890/ES15-00106.1","ISSN":"2150-8925","issue":"9","language":"en","license":"Copyright: © 2015 Berger-Tal and Bar-David","note":"_eprint: https://onlinelibrary.wiley.com/doi/pdf/10.1890/ES15-00106.1","page":"art149","source":"Wiley Online Library","title":"Recursive movement patterns: review and synthesis across species","title-short":"Recursive movement patterns","volume":"6","author":[{"family":"Berger-Tal","given":"Oded"},{"family":"Bar-David","given":"Shirli"}],"issued":{"date-parts":[["2015"]]}}}],"schema":"https://github.com/citation-style-language/schema/raw/master/csl-citation.json"} </w:instrText>
       </w:r>
       <w:r>
         <w:fldChar w:fldCharType="separate"/>
       </w:r>
       <w:r>
-        <w:t>Berger-Tal and Bar-David, 2015)</w:t>
+        <w:t>(Berger-Tal and Bar-</w:t>
+      </w:r>
+      <w:r>
+        <w:lastRenderedPageBreak/>
+        <w:t>David 2015)</w:t>
       </w:r>
       <w:r>
         <w:fldChar w:fldCharType="end"/>
@@ -997,13 +3110,13 @@
         <w:fldChar w:fldCharType="begin"/>
       </w:r>
       <w:r>
-        <w:instrText xml:space="preserve"> ADDIN ZOTERO_ITEM CSL_CITATION {"citationID":"WWJ3tiHc","properties":{"formattedCitation":"(Johnson and London, 2018; R Core Team, 2022)","plainCitation":"(Johnson and London, 2018; R Core Team, 2022)","noteIndex":0},"citationItems":[{"id":265,"uris":["http://zotero.org/users/10854879/items/5CW2NYH7"],"itemData":{"id":265,"type":"software","note":"DOI: 10.5281/zenodo.596464","title":"crawl: an R package for fitting continuous-time correlated random walk models to animal movement data","URL":"https://doi.org/10.5281/zenodo.596464","author":[{"family":"Johnson","given":"Devin S."},{"family":"London","given":"Josh M."}],"issued":{"date-parts":[["2018"]]}}},{"id":148,"uris":["http://zotero.org/users/10854879/items/CA7N2SD9"],"itemData":{"id":148,"type":"book","event-place":"Vienna, Austria","publisher":"R Foundation for Statistical Computing","publisher-place":"Vienna, Austria","title":"R: A Language and Environment for Statistical Computing","URL":"https://www.R-project.org/","author":[{"literal":"R Core Team"}],"issued":{"date-parts":[["2022"]]}}}],"schema":"https://github.com/citation-style-language/schema/raw/master/csl-citation.json"} </w:instrText>
+        <w:instrText xml:space="preserve"> ADDIN ZOTERO_ITEM CSL_CITATION {"citationID":"WWJ3tiHc","properties":{"formattedCitation":"(Johnson and London 2018, R Core Team 2022)","plainCitation":"(Johnson and London 2018, R Core Team 2022)","noteIndex":0},"citationItems":[{"id":261,"uris":["http://zotero.org/users/10854879/items/5CW2NYH7"],"itemData":{"id":261,"type":"software","note":"DOI: 10.5281/zenodo.596464","title":"crawl: an R package for fitting continuous-time correlated random walk models to animal movement data","URL":"https://doi.org/10.5281/zenodo.596464","author":[{"family":"Johnson","given":"Devin S."},{"family":"London","given":"Josh M."}],"issued":{"date-parts":[["2018"]]}}},{"id":193,"uris":["http://zotero.org/users/10854879/items/CA7N2SD9"],"itemData":{"id":193,"type":"book","event-place":"Vienna, Austria","publisher":"R Foundation for Statistical Computing","publisher-place":"Vienna, Austria","title":"R: A Language and Environment for Statistical Computing","URL":"https://www.R-project.org/","author":[{"literal":"R Core Team"}],"issued":{"date-parts":[["2022"]]}}}],"schema":"https://github.com/citation-style-language/schema/raw/master/csl-citation.json"} </w:instrText>
       </w:r>
       <w:r>
         <w:fldChar w:fldCharType="separate"/>
       </w:r>
       <w:r>
-        <w:t>(Johnson and London, 2018; R Core Team, 2022)</w:t>
+        <w:t>(Johnson and London 2018, R Core Team 2022)</w:t>
       </w:r>
       <w:r>
         <w:fldChar w:fldCharType="end"/>
@@ -1015,11 +3128,7 @@
         <w:t>16.1</w:t>
       </w:r>
       <w:r>
-        <w:t xml:space="preserve"> km apart (i.e., when the bird was either at a stopover or not migrating), as the correlated random walk model tended to break long migratory steps into a series of short daily movements, making the HMM less likely to identify these movements as migratory. Due to the directional consistency inherent in correlated random walks, correlated random walk models occasionally produced erroneous loops of interpolated points to explain directional changes when birds </w:t>
-      </w:r>
-      <w:r>
-        <w:lastRenderedPageBreak/>
-        <w:t>made recursive movements during non-migratory periods. These interpolated loops were often lengthy and could artificially create step lengths ≥</w:t>
+        <w:t xml:space="preserve"> km apart (i.e., when the bird was either at a stopover or not migrating), as the correlated random walk model tended to break long migratory steps into a series of short daily movements, making the HMM less likely to identify these movements as migratory. Due to the directional consistency inherent in correlated random walks, correlated random walk models occasionally produced erroneous loops of interpolated points to explain directional changes when birds made recursive movements during non-migratory periods. These interpolated loops were often lengthy and could artificially create step lengths ≥</w:t>
       </w:r>
       <w:r>
         <w:t>16.1</w:t>
@@ -1055,7 +3164,11 @@
         <w:t xml:space="preserve">, and </w:t>
       </w:r>
       <w:r>
-        <w:t>presumably resource utilization</w:t>
+        <w:t xml:space="preserve">presumably resource </w:t>
+      </w:r>
+      <w:r>
+        <w:lastRenderedPageBreak/>
+        <w:t>utilization</w:t>
       </w:r>
       <w:r>
         <w:t>,</w:t>
@@ -1085,13 +3198,13 @@
         <w:fldChar w:fldCharType="begin"/>
       </w:r>
       <w:r>
-        <w:instrText xml:space="preserve"> ADDIN ZOTERO_ITEM CSL_CITATION {"citationID":"oPvjPUgn","properties":{"formattedCitation":"(Fink et al., 2022)","plainCitation":"(Fink et al., 2022)","noteIndex":0},"citationItems":[{"id":246,"uris":["http://zotero.org/users/10854879/items/KFNDHRSR"],"itemData":{"id":246,"type":"dataset","DOI":"https://doi.org/10.2173/ebirdst.2021","event-place":"Ithaca, New York","publisher":"Cornell Lab of Ornithology","publisher-place":"Ithaca, New York","title":"eBird Status and Trends","version":"2021","author":[{"family":"Fink","given":"D"},{"family":"Auer","given":"T"},{"family":"Johnston","given":"A"},{"family":"Strimas-Mackey","given":"M"},{"family":"Ligocki","given":"S"},{"family":"Robinson","given":"O"},{"family":"Hochachka","given":"W"},{"family":"Jaromczyk","given":"L"},{"family":"Rodewald","given":"A"},{"family":"Wood","given":"C"},{"family":"Davies","given":"I"},{"family":"Spencer","given":"A"}],"issued":{"date-parts":[["2022"]]}}}],"schema":"https://github.com/citation-style-language/schema/raw/master/csl-citation.json"} </w:instrText>
+        <w:instrText xml:space="preserve"> ADDIN ZOTERO_ITEM CSL_CITATION {"citationID":"oPvjPUgn","properties":{"formattedCitation":"(Fink et al. 2022)","plainCitation":"(Fink et al. 2022)","noteIndex":0},"citationItems":[{"id":177,"uris":["http://zotero.org/users/10854879/items/KFNDHRSR"],"itemData":{"id":177,"type":"dataset","DOI":"https://doi.org/10.2173/ebirdst.2021","event-place":"Ithaca, New York","publisher":"Cornell Lab of Ornithology","publisher-place":"Ithaca, New York","title":"eBird Status and Trends","version":"2021","author":[{"family":"Fink","given":"D"},{"family":"Auer","given":"T"},{"family":"Johnston","given":"A"},{"family":"Strimas-Mackey","given":"M"},{"family":"Ligocki","given":"S"},{"family":"Robinson","given":"O"},{"family":"Hochachka","given":"W"},{"family":"Jaromczyk","given":"L"},{"family":"Rodewald","given":"A"},{"family":"Wood","given":"C"},{"family":"Davies","given":"I"},{"family":"Spencer","given":"A"}],"issued":{"date-parts":[["2022"]]}}}],"schema":"https://github.com/citation-style-language/schema/raw/master/csl-citation.json"} </w:instrText>
       </w:r>
       <w:r>
         <w:fldChar w:fldCharType="separate"/>
       </w:r>
       <w:r>
-        <w:t>(Fink et al., 2022)</w:t>
+        <w:t>(Fink et al. 2022)</w:t>
       </w:r>
       <w:r>
         <w:fldChar w:fldCharType="end"/>
@@ -1105,13 +3218,11 @@
         <w:spacing w:line="480" w:lineRule="auto"/>
       </w:pPr>
       <w:r>
-        <w:lastRenderedPageBreak/>
         <w:t>Table 1. Covariates used to delineate movement states in hidden Markov Models (HMMs), and the type of distribution used to fit to each covariate in the HMMs. Point-specific attributes (latitude, ordinal day, distance from start, breeding range, log(distance to nearest points), residence time) are based on the woodcock’s location at the beginning of the step.</w:t>
       </w:r>
     </w:p>
     <w:tbl>
       <w:tblPr>
-        <w:tblStyle w:val="a"/>
         <w:tblW w:w="9350" w:type="dxa"/>
         <w:tblBorders>
           <w:top w:val="single" w:sz="4" w:space="0" w:color="000000"/>
@@ -1122,6 +3233,9 @@
           <w:insideV w:val="single" w:sz="4" w:space="0" w:color="000000"/>
         </w:tblBorders>
         <w:tblLayout w:type="fixed"/>
+        <w:tblCellMar>
+          <w:bottom w:w="72" w:type="dxa"/>
+        </w:tblCellMar>
         <w:tblLook w:val="0400" w:firstRow="0" w:lastRow="0" w:firstColumn="0" w:lastColumn="0" w:noHBand="0" w:noVBand="1"/>
       </w:tblPr>
       <w:tblGrid>
@@ -1463,6 +3577,7 @@
           </w:tcPr>
           <w:p>
             <w:r>
+              <w:lastRenderedPageBreak/>
               <w:t>Step length threshold</w:t>
             </w:r>
           </w:p>
@@ -1557,7 +3672,25 @@
           </w:tcPr>
           <w:p>
             <w:r>
-              <w:t xml:space="preserve">Does the step begin in the American Woodcock breeding range [8]? </w:t>
+              <w:t xml:space="preserve">Does the step begin in the American Woodcock breeding range </w:t>
+            </w:r>
+            <w:r>
+              <w:fldChar w:fldCharType="begin"/>
+            </w:r>
+            <w:r>
+              <w:instrText xml:space="preserve"> ADDIN ZOTERO_ITEM CSL_CITATION {"citationID":"PiRXmFr8","properties":{"formattedCitation":"(Fink et al. 2022)","plainCitation":"(Fink et al. 2022)","noteIndex":0},"citationItems":[{"id":177,"uris":["http://zotero.org/users/10854879/items/KFNDHRSR"],"itemData":{"id":177,"type":"dataset","DOI":"https://doi.org/10.2173/ebirdst.2021","event-place":"Ithaca, New York","publisher":"Cornell Lab of Ornithology","publisher-place":"Ithaca, New York","title":"eBird Status and Trends","version":"2021","author":[{"family":"Fink","given":"D"},{"family":"Auer","given":"T"},{"family":"Johnston","given":"A"},{"family":"Strimas-Mackey","given":"M"},{"family":"Ligocki","given":"S"},{"family":"Robinson","given":"O"},{"family":"Hochachka","given":"W"},{"family":"Jaromczyk","given":"L"},{"family":"Rodewald","given":"A"},{"family":"Wood","given":"C"},{"family":"Davies","given":"I"},{"family":"Spencer","given":"A"}],"issued":{"date-parts":[["2022"]]}}}],"schema":"https://github.com/citation-style-language/schema/raw/master/csl-citation.json"} </w:instrText>
+            </w:r>
+            <w:r>
+              <w:fldChar w:fldCharType="separate"/>
+            </w:r>
+            <w:r>
+              <w:t>(Fink et al. 2022)</w:t>
+            </w:r>
+            <w:r>
+              <w:fldChar w:fldCharType="end"/>
+            </w:r>
+            <w:r>
+              <w:t xml:space="preserve">? </w:t>
             </w:r>
           </w:p>
         </w:tc>
@@ -1690,27 +3823,19 @@
         <w:t xml:space="preserve">fall and spring </w:t>
       </w:r>
       <w:r>
-        <w:t xml:space="preserve">HMMs in the R package </w:t>
-      </w:r>
-      <w:proofErr w:type="spellStart"/>
-      <w:r>
-        <w:t>momentuHMM</w:t>
-      </w:r>
-      <w:proofErr w:type="spellEnd"/>
-      <w:r>
-        <w:t xml:space="preserve"> </w:t>
+        <w:t xml:space="preserve">HMMs in the R package momentuHMM </w:t>
       </w:r>
       <w:r>
         <w:fldChar w:fldCharType="begin"/>
       </w:r>
       <w:r>
-        <w:instrText xml:space="preserve"> ADDIN ZOTERO_ITEM CSL_CITATION {"citationID":"BGPZkbHq","properties":{"formattedCitation":"(McClintock and Michelot, 2018)","plainCitation":"(McClintock and Michelot, 2018)","noteIndex":0},"citationItems":[{"id":232,"uris":["http://zotero.org/users/10854879/items/NJSATR8B"],"itemData":{"id":232,"type":"article-journal","container-title":"Methods in Ecology and Evolution","DOI":"10.1111/2041-210X.12995","issue":"6","page":"1518-1530","title":"momentuHMM: R package for generalized hidden Markov models of animal movement","volume":"9","author":[{"family":"McClintock","given":"Brett T."},{"family":"Michelot","given":"Th'eo"}],"issued":{"date-parts":[["2018"]]}}}],"schema":"https://github.com/citation-style-language/schema/raw/master/csl-citation.json"} </w:instrText>
+        <w:instrText xml:space="preserve"> ADDIN ZOTERO_ITEM CSL_CITATION {"citationID":"BGPZkbHq","properties":{"formattedCitation":"(McClintock and Michelot 2018)","plainCitation":"(McClintock and Michelot 2018)","noteIndex":0},"citationItems":[{"id":232,"uris":["http://zotero.org/users/10854879/items/NJSATR8B"],"itemData":{"id":232,"type":"article-journal","container-title":"Methods in Ecology and Evolution","DOI":"10.1111/2041-210X.12995","issue":"6","page":"1518-1530","title":"momentuHMM: R package for generalized hidden Markov models of animal movement","volume":"9","author":[{"family":"McClintock","given":"Brett T."},{"family":"Michelot","given":"Th'eo"}],"issued":{"date-parts":[["2018"]]}}}],"schema":"https://github.com/citation-style-language/schema/raw/master/csl-citation.json"} </w:instrText>
       </w:r>
       <w:r>
         <w:fldChar w:fldCharType="separate"/>
       </w:r>
       <w:r>
-        <w:t>(McClintock and Michelot, 2018)</w:t>
+        <w:t>(McClintock and Michelot 2018)</w:t>
       </w:r>
       <w:r>
         <w:fldChar w:fldCharType="end"/>
@@ -1722,55 +3847,53 @@
         <w:t>.</w:t>
       </w:r>
       <w:r>
-        <w:t xml:space="preserve"> We used separate HMMs for males and females in spring due to differential breeding movements, and together during the fall as movements were similar between sexes. We constructed a multi-state model for each HMM to delineate distinct stages of migration and identify transitions occurring between stages (Fig. 1). Models for spring migration by females and all woodcock during fall featured 4 states: pre-migration, </w:t>
+        <w:t xml:space="preserve"> We used separate HMMs for males and females in spring due to differential breeding movements, and together during the fall as movements were similar between sexes. We constructed a multi-state model for each HMM to delineate distinct stages of migration and identify transitions occurring between stages (Fig. </w:t>
+      </w:r>
+      <w:r>
+        <w:t>2</w:t>
+      </w:r>
+      <w:r>
+        <w:t>). Models for spring migration by females and all woodcock during fall featured 4 states: pre-migration, migration, stopover, and post-migration. Birds began the season in a pre-migration state and remained as long as the bird made no movements ≥</w:t>
+      </w:r>
+      <w:r>
+        <w:t xml:space="preserve">16.1 </w:t>
+      </w:r>
+      <w:r>
+        <w:t>km. When the bird made its first movement ≥</w:t>
+      </w:r>
+      <w:r>
+        <w:t xml:space="preserve">16.1 </w:t>
+      </w:r>
+      <w:r>
+        <w:t>km it moved into a migration state, which was the only state in which movements ≥</w:t>
+      </w:r>
+      <w:r>
+        <w:t xml:space="preserve">16.1 </w:t>
+      </w:r>
+      <w:r>
+        <w:t>km were permitted. From the migration state, birds could enter either a stopover state or a post-migration state. The stopover state was characterized by a period of recursive movements &lt;</w:t>
+      </w:r>
+      <w:r>
+        <w:t>16.1</w:t>
+      </w:r>
+      <w:r>
+        <w:t xml:space="preserve"> km, where the only possible state transition was back into the migration state. The post-migration state could only be reached from the migration state and did not allow for any further state transitions. This state indicated that the bird had completed movements ≥</w:t>
+      </w:r>
+      <w:r>
+        <w:t xml:space="preserve">16.1 </w:t>
+      </w:r>
+      <w:r>
+        <w:t>km for the remainder of the season.</w:t>
+      </w:r>
+      <w:r>
+        <w:t xml:space="preserve"> These state assignments were </w:t>
       </w:r>
       <w:r>
         <w:lastRenderedPageBreak/>
-        <w:t>migration, stopover, and post-migration. Birds began the season in a pre-migration state and remained as long as the bird made no movements ≥</w:t>
-      </w:r>
-      <w:r>
-        <w:t xml:space="preserve">16.1 </w:t>
-      </w:r>
-      <w:r>
-        <w:t>km. When the bird made its first movement ≥</w:t>
-      </w:r>
-      <w:r>
-        <w:t xml:space="preserve">16.1 </w:t>
-      </w:r>
-      <w:r>
-        <w:t>km it moved into a migration state, which was the only state in which movements ≥</w:t>
-      </w:r>
-      <w:r>
-        <w:t xml:space="preserve">16.1 </w:t>
-      </w:r>
-      <w:r>
-        <w:t>km were permitted. From the migration state, birds could enter either a stopover state or a post-migration state. The stopover state was characterized by a period of recursive movements &lt;</w:t>
-      </w:r>
-      <w:r>
-        <w:t>16.1</w:t>
-      </w:r>
-      <w:r>
-        <w:t xml:space="preserve"> km, where the only possible state transition was back into the migration state. The post-migration state could only be reached from the migration state and did not allow for any further state transitions. This state indicated that the bird had completed movements ≥</w:t>
-      </w:r>
-      <w:r>
-        <w:t xml:space="preserve">16.1 </w:t>
-      </w:r>
-      <w:r>
-        <w:t>km for the remainder of the season.</w:t>
-      </w:r>
-      <w:r>
-        <w:t xml:space="preserve"> These state assignments were generally enforceable using the fixed transition </w:t>
-      </w:r>
-      <w:r>
-        <w:t xml:space="preserve">framework in the </w:t>
-      </w:r>
-      <w:proofErr w:type="spellStart"/>
-      <w:r>
-        <w:t>momentuHMM</w:t>
-      </w:r>
-      <w:proofErr w:type="spellEnd"/>
-      <w:r>
-        <w:t xml:space="preserve"> package, but occasional </w:t>
+        <w:t xml:space="preserve">generally enforceable using the fixed transition </w:t>
+      </w:r>
+      <w:r>
+        <w:t xml:space="preserve">framework in the momentuHMM package, but occasional </w:t>
       </w:r>
       <w:r>
         <w:t>errors</w:t>
@@ -1956,20 +4079,20 @@
         <w:t>16.1</w:t>
       </w:r>
       <w:r>
-        <w:t xml:space="preserve"> km, or which collected fewer than 3 points in a given season. We assigned a fixed pre-migration state for the initial step of most birds captured during breeding or wintering. However, birds captured in Virginia, New </w:t>
+        <w:t xml:space="preserve"> km, or which collected fewer than 3 points in a given season. We assigned a fixed pre-migration state for the initial step of most birds captured during breeding or wintering. However, birds captured in Virginia, New Jersey, and Maryland were sometimes captured after widespread migratory initiation in the fall or spring, creating uncertainty whether a bird caught during one of these periods entered the HMM in a pre-migration or a migration state. To counteract uncertainty in the initial state for Virginia, New Jersey, and Maryland caught birds in the season of their capture, we allowed the HMM to estimate the initial state of the model instead of using a fixed pre-migration state for the initial step. The only other circumstance in which we allowed the initial state for a bird to vary from pre-migration was when the first step length was ≥</w:t>
+      </w:r>
+      <w:r>
+        <w:t>16.1</w:t>
+      </w:r>
+      <w:r>
+        <w:t xml:space="preserve"> km, in which case we set the first step to a known migration state. </w:t>
+      </w:r>
+      <w:r>
+        <w:t xml:space="preserve">We fixed </w:t>
       </w:r>
       <w:r>
         <w:lastRenderedPageBreak/>
-        <w:t>Jersey, and Maryland were sometimes captured after widespread migratory initiation in the fall or spring, creating uncertainty whether a bird caught during one of these periods entered the HMM in a pre-migration or a migration state. To counteract uncertainty in the initial state for Virginia, New Jersey, and Maryland caught birds in the season of their capture, we allowed the HMM to estimate the initial state of the model instead of using a fixed pre-migration state for the initial step. The only other circumstance in which we allowed the initial state for a bird to vary from pre-migration was when the first step length was ≥</w:t>
-      </w:r>
-      <w:r>
-        <w:t>16.1</w:t>
-      </w:r>
-      <w:r>
-        <w:t xml:space="preserve"> km, in which case we set the first step to a known migration state. </w:t>
-      </w:r>
-      <w:r>
-        <w:t>We fixed final steps to the post-migrat</w:t>
+        <w:t>final steps to the post-migrat</w:t>
       </w:r>
       <w:r>
         <w:t>ory state for fall woodcock that were also known to initiate spring migration.</w:t>
@@ -2078,47 +4201,47 @@
         <w:t>16.1</w:t>
       </w:r>
       <w:r>
-        <w:t xml:space="preserve"> km movement of the season or was still migrating. We </w:t>
+        <w:t xml:space="preserve"> km movement of the season or was still migrating. We assessed the accuracy of our final state assignments of incomplete tracks using a leave-one-out simulation, in which we artificially removed locations from the ends of tracks for individual birds with known post-migratory transition dates, reran the HMM, and evaluated whether the model correctly determined the final movement state. We iteratively assessed 50 individuals for each seasonal simulation, testing the accuracy of final state assignment when tracks were cut off to dates from Oct. 1</w:t>
+      </w:r>
+      <w:r>
+        <w:rPr>
+          <w:vertAlign w:val="superscript"/>
+        </w:rPr>
+        <w:t>st</w:t>
+      </w:r>
+      <w:r>
+        <w:t>–Jan 15</w:t>
+      </w:r>
+      <w:r>
+        <w:rPr>
+          <w:vertAlign w:val="superscript"/>
+        </w:rPr>
+        <w:t>th</w:t>
+      </w:r>
+      <w:r>
+        <w:t xml:space="preserve"> in fall and Mar. 15</w:t>
+      </w:r>
+      <w:r>
+        <w:rPr>
+          <w:vertAlign w:val="superscript"/>
+        </w:rPr>
+        <w:t>th</w:t>
+      </w:r>
+      <w:r>
+        <w:t>–Jun. 15</w:t>
+      </w:r>
+      <w:r>
+        <w:rPr>
+          <w:vertAlign w:val="superscript"/>
+        </w:rPr>
+        <w:t>th</w:t>
+      </w:r>
+      <w:r>
+        <w:t xml:space="preserve"> in spring. We measured the accuracy of final state assignment based on Type I and Type II errors, where a Type I error occurred when the ending state was falsely </w:t>
       </w:r>
       <w:r>
         <w:lastRenderedPageBreak/>
-        <w:t>assessed the accuracy of our final state assignments of incomplete tracks using a leave-one-out simulation, in which we artificially removed locations from the ends of tracks for individual birds with known post-migratory transition dates, reran the HMM, and evaluated whether the model correctly determined the final movement state. We iteratively assessed 50 individuals for each seasonal simulation, testing the accuracy of final state assignment when tracks were cut off to dates from Oct. 1</w:t>
-      </w:r>
-      <w:r>
-        <w:rPr>
-          <w:vertAlign w:val="superscript"/>
-        </w:rPr>
-        <w:t>st</w:t>
-      </w:r>
-      <w:r>
-        <w:t>–Jan 15</w:t>
-      </w:r>
-      <w:r>
-        <w:rPr>
-          <w:vertAlign w:val="superscript"/>
-        </w:rPr>
-        <w:t>th</w:t>
-      </w:r>
-      <w:r>
-        <w:t xml:space="preserve"> in fall and Mar. 15</w:t>
-      </w:r>
-      <w:r>
-        <w:rPr>
-          <w:vertAlign w:val="superscript"/>
-        </w:rPr>
-        <w:t>th</w:t>
-      </w:r>
-      <w:r>
-        <w:t>–Jun. 15</w:t>
-      </w:r>
-      <w:r>
-        <w:rPr>
-          <w:vertAlign w:val="superscript"/>
-        </w:rPr>
-        <w:t>th</w:t>
-      </w:r>
-      <w:r>
-        <w:t xml:space="preserve"> in spring. We measured the accuracy of final state assignment based on Type I and Type II errors, where a Type I error occurred when the ending state was falsely classified as migratory, and a Type II error occurred when the ending state was falsely classified as settling or post-migratory. We conducted this assessment on the full model for each HMM and a reduced model for each season that used only step length and angle to train the HMM. Running both full and reduced models allowed us to examine how both Type I and Type II errors changed with the inclusion of additional variables in the HMM and to evaluate whether the inclusion of these variables improved the predictive capacity of the HMM.</w:t>
+        <w:t>classified as migratory, and a Type II error occurred when the ending state was falsely classified as settling or post-migratory. We conducted this assessment on the full model for each HMM and a reduced model for each season that used only step length and angle to train the HMM. Running both full and reduced models allowed us to examine how both Type I and Type II errors changed with the inclusion of additional variables in the HMM and to evaluate whether the inclusion of these variables improved the predictive capacity of the HMM.</w:t>
       </w:r>
     </w:p>
     <w:p>
@@ -2134,7 +4257,6 @@
         <w:rPr>
           <w:noProof/>
         </w:rPr>
-        <w:lastRenderedPageBreak/>
         <w:drawing>
           <wp:inline distT="0" distB="0" distL="0" distR="0" wp14:anchorId="08802FED" wp14:editId="6FF7A1A3">
             <wp:extent cx="3267075" cy="4297057"/>
@@ -2153,7 +4275,7 @@
                     </pic:cNvPicPr>
                   </pic:nvPicPr>
                   <pic:blipFill>
-                    <a:blip r:embed="rId12" cstate="print">
+                    <a:blip r:embed="rId13" cstate="print">
                       <a:extLst>
                         <a:ext uri="{28A0092B-C50C-407E-A947-70E740481C1C}">
                           <a14:useLocalDpi xmlns:a14="http://schemas.microsoft.com/office/drawing/2010/main" val="0"/>
@@ -2190,7 +4312,13 @@
         <w:spacing w:line="480" w:lineRule="auto"/>
       </w:pPr>
       <w:r>
-        <w:t>Figure 1. Movement state transition diagram for each hidden Markov Model</w:t>
+        <w:t xml:space="preserve">Figure </w:t>
+      </w:r>
+      <w:r>
+        <w:t>2</w:t>
+      </w:r>
+      <w:r>
+        <w:t>. Movement state transition diagram for each hidden Markov Model</w:t>
       </w:r>
       <w:r>
         <w:t xml:space="preserve"> </w:t>
@@ -2217,30 +4345,15 @@
       <w:pPr>
         <w:spacing w:line="480" w:lineRule="auto"/>
       </w:pPr>
-      <w:commentRangeStart w:id="13"/>
-      <w:commentRangeStart w:id="14"/>
-      <w:r>
-        <w:t xml:space="preserve">In addition to the timing of fall and spring migration, we were also interested in long-distance movements </w:t>
-      </w:r>
-      <w:r>
-        <w:t>that occurred outside the period of migration</w:t>
-      </w:r>
-      <w:r>
-        <w:t xml:space="preserve">. </w:t>
-      </w:r>
-      <w:commentRangeEnd w:id="13"/>
-      <w:r>
-        <w:commentReference w:id="13"/>
-      </w:r>
-      <w:commentRangeEnd w:id="14"/>
-      <w:r>
-        <w:rPr>
-          <w:rStyle w:val="CommentReference"/>
-        </w:rPr>
-        <w:commentReference w:id="14"/>
-      </w:r>
-      <w:r>
-        <w:t xml:space="preserve">To examine these movements, </w:t>
+      <w:r>
+        <w:lastRenderedPageBreak/>
+        <w:t xml:space="preserve">To examine </w:t>
+      </w:r>
+      <w:r>
+        <w:t>long-distance</w:t>
+      </w:r>
+      <w:r>
+        <w:t xml:space="preserve"> movements, </w:t>
       </w:r>
       <w:r>
         <w:t>we</w:t>
@@ -2300,11 +4413,7 @@
         <w:t>16.1</w:t>
       </w:r>
       <w:r>
-        <w:t xml:space="preserve"> km of displacement, reflecting one-way movements to a new </w:t>
-      </w:r>
-      <w:r>
-        <w:lastRenderedPageBreak/>
-        <w:t xml:space="preserve">summering or wintering site. </w:t>
+        <w:t xml:space="preserve"> km of displacement, reflecting one-way movements to a new summering or wintering site. </w:t>
       </w:r>
       <w:r>
         <w:t xml:space="preserve">Birds could </w:t>
@@ -2367,7 +4476,6 @@
     </w:p>
     <w:tbl>
       <w:tblPr>
-        <w:tblStyle w:val="a0"/>
         <w:tblW w:w="9445" w:type="dxa"/>
         <w:tblBorders>
           <w:top w:val="single" w:sz="4" w:space="0" w:color="000000"/>
@@ -2378,6 +4486,9 @@
           <w:insideV w:val="single" w:sz="4" w:space="0" w:color="000000"/>
         </w:tblBorders>
         <w:tblLayout w:type="fixed"/>
+        <w:tblCellMar>
+          <w:bottom w:w="72" w:type="dxa"/>
+        </w:tblCellMar>
         <w:tblLook w:val="0400" w:firstRow="0" w:lastRow="0" w:firstColumn="0" w:lastColumn="0" w:noHBand="0" w:noVBand="1"/>
       </w:tblPr>
       <w:tblGrid>
@@ -2580,6 +4691,7 @@
         <w:spacing w:line="480" w:lineRule="auto"/>
       </w:pPr>
       <w:r>
+        <w:lastRenderedPageBreak/>
         <w:t xml:space="preserve">We calculated several metrics to describe the prevalence, length, distance, and timing of </w:t>
       </w:r>
       <w:r>
@@ -2601,7 +4713,6 @@
         <w:ind w:firstLine="720"/>
       </w:pPr>
       <w:r>
-        <w:lastRenderedPageBreak/>
         <w:t>We calculated the percentage of individuals which did not migrate using the pool of all individuals tracked between the nominal start of the migratory season (Fall: Oct. 15, Spring: Feb. 15) and the date by which most birds had initiated migration (95th quantile of the departure dates for that season). Any individuals which had at least one location before, during, and after this period, but did not enter a corresponding migratory state, were designated as non-migratory for that season. We used similar time periods to determine whether a bird migrated during the season before or after its non-migratory season. We counted the frequency of summer migrations based on all birds tracked between May 1</w:t>
       </w:r>
       <w:r>
@@ -2640,6 +4751,7 @@
         <w:spacing w:line="480" w:lineRule="auto"/>
       </w:pPr>
       <w:r>
+        <w:lastRenderedPageBreak/>
         <w:t xml:space="preserve">For use in other studies, we simplified the </w:t>
       </w:r>
       <w:r>
@@ -2670,15 +4782,7 @@
         <w:t>designations</w:t>
       </w:r>
       <w:r>
-        <w:t xml:space="preserve"> to a </w:t>
-      </w:r>
-      <w:proofErr w:type="spellStart"/>
-      <w:r>
-        <w:t>Movebank</w:t>
-      </w:r>
-      <w:proofErr w:type="spellEnd"/>
-      <w:r>
-        <w:t xml:space="preserve"> repository</w:t>
+        <w:t xml:space="preserve"> to a Movebank repository</w:t>
       </w:r>
       <w:r>
         <w:t xml:space="preserve"> </w:t>
@@ -2699,13 +4803,8 @@
         <w:t xml:space="preserve">process of simplifying these </w:t>
       </w:r>
       <w:r>
-        <w:t xml:space="preserve">designations for use in </w:t>
-      </w:r>
-      <w:proofErr w:type="spellStart"/>
-      <w:r>
-        <w:t>Movebank</w:t>
-      </w:r>
-      <w:proofErr w:type="spellEnd"/>
+        <w:t>designations for use in Movebank</w:t>
+      </w:r>
       <w:r>
         <w:t xml:space="preserve"> is detailed in Supplementary Information D.</w:t>
       </w:r>
@@ -2751,6 +4850,188 @@
           <w:i/>
         </w:rPr>
         <w:t>3.1 Model evaluation</w:t>
+      </w:r>
+    </w:p>
+    <w:p>
+      <w:pPr>
+        <w:spacing w:line="480" w:lineRule="auto"/>
+      </w:pPr>
+      <w:r>
+        <w:t xml:space="preserve">We analyzed 522 seasonal movement tracks from 401 tagged woodcock, of which </w:t>
+      </w:r>
+      <w:r>
+        <w:t>43</w:t>
+      </w:r>
+      <w:r>
+        <w:t xml:space="preserve"> (10.7%)</w:t>
+      </w:r>
+      <w:r>
+        <w:t xml:space="preserve"> required exceptions to the methods described above to correctly fit the seasonal HMMs. These misclassification errors, and the individual modifications to the seasonal HMMs needed to correct them, are detailed in full in Supplementary Information </w:t>
+      </w:r>
+      <w:r>
+        <w:t>A</w:t>
+      </w:r>
+      <w:r>
+        <w:t>.</w:t>
+      </w:r>
+      <w:r>
+        <w:t xml:space="preserve"> </w:t>
+      </w:r>
+      <w:r>
+        <w:t xml:space="preserve">All three seasonal HMMs exhibited improved validation accuracy with the full </w:t>
+      </w:r>
+      <w:r>
+        <w:t xml:space="preserve">model (included additional data streams) compared to the base model (only step length and turn angle) (Fig. </w:t>
+      </w:r>
+      <w:r>
+        <w:t>3</w:t>
+      </w:r>
+      <w:r>
+        <w:t>). The full fall model had a comparable Type I error rate (0–2</w:t>
+      </w:r>
+      <w:r>
+        <w:t>4.2</w:t>
+      </w:r>
+      <w:r>
+        <w:t xml:space="preserve">%) to the </w:t>
+      </w:r>
+      <w:r>
+        <w:t>base</w:t>
+      </w:r>
+      <w:r>
+        <w:t xml:space="preserve"> model (0–2</w:t>
+      </w:r>
+      <w:r>
+        <w:t>4</w:t>
+      </w:r>
+      <w:r>
+        <w:t>.</w:t>
+      </w:r>
+      <w:r>
+        <w:t>2</w:t>
+      </w:r>
+      <w:r>
+        <w:t>%), but the full model had a Type II error rate (0–4.</w:t>
+      </w:r>
+      <w:r>
+        <w:t>3</w:t>
+      </w:r>
+      <w:r>
+        <w:t>%) which was generally lower than that of the reduced model (0–2</w:t>
+      </w:r>
+      <w:r>
+        <w:t>8</w:t>
+      </w:r>
+      <w:r>
+        <w:t>.</w:t>
+      </w:r>
+      <w:r>
+        <w:t>3</w:t>
+      </w:r>
+      <w:r>
+        <w:t>%). The spring male full model exhibited lower rates of Type I (0–1</w:t>
+      </w:r>
+      <w:r>
+        <w:t>5</w:t>
+      </w:r>
+      <w:r>
+        <w:t>.</w:t>
+      </w:r>
+      <w:r>
+        <w:t>6</w:t>
+      </w:r>
+      <w:r>
+        <w:t xml:space="preserve">%) error than the </w:t>
+      </w:r>
+      <w:r>
+        <w:t>base</w:t>
+      </w:r>
+      <w:r>
+        <w:t xml:space="preserve"> model (0–</w:t>
+      </w:r>
+      <w:r>
+        <w:t>61</w:t>
+      </w:r>
+      <w:r>
+        <w:t>.</w:t>
+      </w:r>
+      <w:r>
+        <w:t>1</w:t>
+      </w:r>
+      <w:r>
+        <w:t>%)</w:t>
+      </w:r>
+      <w:r>
+        <w:t>, and comparable rates of Type II error (Full: 0–11.4%</w:t>
+      </w:r>
+      <w:r>
+        <w:t>,</w:t>
+      </w:r>
+      <w:r>
+        <w:t xml:space="preserve"> Ba</w:t>
+      </w:r>
+      <w:r>
+        <w:t>se: 0–13.6%</w:t>
+      </w:r>
+      <w:r>
+        <w:t>)</w:t>
+      </w:r>
+      <w:r>
+        <w:t>.</w:t>
+      </w:r>
+      <w:r>
+        <w:t xml:space="preserve"> </w:t>
+      </w:r>
+      <w:r>
+        <w:t>The spring female full model exhibited greater Type I errors (0–</w:t>
+      </w:r>
+      <w:r>
+        <w:t>18.8</w:t>
+      </w:r>
+      <w:r>
+        <w:t xml:space="preserve">%) during some time periods than the </w:t>
+      </w:r>
+      <w:r>
+        <w:t>base</w:t>
+      </w:r>
+      <w:r>
+        <w:t xml:space="preserve"> model (0–</w:t>
+      </w:r>
+      <w:r>
+        <w:t>4</w:t>
+      </w:r>
+      <w:r>
+        <w:t>.</w:t>
+      </w:r>
+      <w:r>
+        <w:t>2</w:t>
+      </w:r>
+      <w:r>
+        <w:t>%), but also exhibited reduced Type II error rates (2.0%–1</w:t>
+      </w:r>
+      <w:r>
+        <w:t>1.4</w:t>
+      </w:r>
+      <w:r>
+        <w:t xml:space="preserve">%) compared with the </w:t>
+      </w:r>
+      <w:r>
+        <w:t>base</w:t>
+      </w:r>
+      <w:r>
+        <w:t xml:space="preserve"> model (</w:t>
+      </w:r>
+      <w:r>
+        <w:t>10.0</w:t>
+      </w:r>
+      <w:r>
+        <w:t>–7</w:t>
+      </w:r>
+      <w:r>
+        <w:t>7.6</w:t>
+      </w:r>
+      <w:r>
+        <w:t>%).</w:t>
       </w:r>
     </w:p>
     <w:p>
@@ -2759,47 +5040,270 @@
         <w:ind w:firstLine="720"/>
       </w:pPr>
       <w:r>
-        <w:t xml:space="preserve">We analyzed 522 seasonal movement tracks from 401 tagged woodcock, of which </w:t>
-      </w:r>
-      <w:r>
-        <w:t>43</w:t>
-      </w:r>
-      <w:r>
-        <w:t xml:space="preserve"> (10.7%)</w:t>
-      </w:r>
-      <w:r>
-        <w:t xml:space="preserve"> required exceptions to the methods described above to correctly fit the seasonal HMMs. These misclassification errors, and the individual modifications to the seasonal HMMs needed to correct them, </w:t>
+        <w:t>Individual r</w:t>
+      </w:r>
+      <w:r>
+        <w:t xml:space="preserve">emoval of </w:t>
+      </w:r>
+      <w:r>
+        <w:t xml:space="preserve">variables from the </w:t>
+      </w:r>
+      <w:r>
+        <w:t xml:space="preserve">full model </w:t>
+      </w:r>
+      <w:r>
+        <w:t xml:space="preserve">had low overall impact </w:t>
+      </w:r>
+      <w:r>
+        <w:t>(range</w:t>
+      </w:r>
+      <w:r>
+        <w:t>:</w:t>
+      </w:r>
+      <w:r>
+        <w:t xml:space="preserve"> </w:t>
+      </w:r>
+      <w:r>
+        <w:t>-</w:t>
+      </w:r>
+      <w:r>
+        <w:t>1.20–0.19</w:t>
+      </w:r>
+      <w:r>
+        <w:t xml:space="preserve">%) </w:t>
+      </w:r>
+      <w:r>
+        <w:t xml:space="preserve">on the </w:t>
+      </w:r>
+      <w:r>
+        <w:t>Type I and Type II error rates of the</w:t>
+      </w:r>
+      <w:r>
+        <w:t xml:space="preserve"> seasonal</w:t>
+      </w:r>
+      <w:r>
+        <w:t xml:space="preserve"> model</w:t>
+      </w:r>
+      <w:r>
+        <w:t xml:space="preserve">s, </w:t>
+      </w:r>
+      <w:r>
+        <w:t>suggesting</w:t>
+      </w:r>
+      <w:r>
+        <w:t xml:space="preserve"> redundancy between</w:t>
+      </w:r>
+      <w:r>
+        <w:t xml:space="preserve"> included</w:t>
+      </w:r>
+      <w:r>
+        <w:t xml:space="preserve"> variables</w:t>
+      </w:r>
+      <w:r>
+        <w:t xml:space="preserve"> (Fig</w:t>
+      </w:r>
+      <w:r>
+        <w:t>. 4</w:t>
+      </w:r>
+      <w:r>
+        <w:t>). The impact of a withheld vari</w:t>
+      </w:r>
+      <w:r>
+        <w:t>able often differed by season</w:t>
+      </w:r>
+      <w:r>
+        <w:t>, with the removal of some variables</w:t>
+      </w:r>
+      <w:r>
+        <w:t xml:space="preserve"> (ex., ordinal day)</w:t>
+      </w:r>
+      <w:r>
+        <w:t xml:space="preserve"> leading to positive impacts on error rates in one season and negative impacts </w:t>
       </w:r>
       <w:r>
         <w:lastRenderedPageBreak/>
-        <w:t xml:space="preserve">are detailed in full in Supplementary Information </w:t>
-      </w:r>
-      <w:r>
-        <w:t>A</w:t>
+        <w:t xml:space="preserve">in </w:t>
+      </w:r>
+      <w:r>
+        <w:t xml:space="preserve">another season. </w:t>
+      </w:r>
+      <w:r>
+        <w:t>The withheld variable which led to the highest reduction in error rates was residence time, which caus</w:t>
+      </w:r>
+      <w:r>
+        <w:t xml:space="preserve">ed a </w:t>
+      </w:r>
+      <w:r>
+        <w:t>0.20</w:t>
+      </w:r>
+      <w:r>
+        <w:t>–</w:t>
+      </w:r>
+      <w:r>
+        <w:t>1.20</w:t>
+      </w:r>
+      <w:r>
+        <w:t xml:space="preserve">% drop in Type II error rates </w:t>
+      </w:r>
+      <w:r>
+        <w:t>for all 3 seasonal models.</w:t>
+      </w:r>
+      <w:r>
+        <w:t xml:space="preserve"> </w:t>
+      </w:r>
+    </w:p>
+    <w:p>
+      <w:pPr>
+        <w:spacing w:line="480" w:lineRule="auto"/>
+        <w:rPr>
+          <w:i/>
+        </w:rPr>
+      </w:pPr>
+      <w:r>
+        <w:rPr>
+          <w:i/>
+        </w:rPr>
+        <w:t>3.2 Full annual cycle phenology</w:t>
+      </w:r>
+    </w:p>
+    <w:p>
+      <w:pPr>
+        <w:spacing w:line="480" w:lineRule="auto"/>
+      </w:pPr>
+      <w:r>
+        <w:t>Duration of fall migrations averaged 2</w:t>
+      </w:r>
+      <w:r>
+        <w:t>3</w:t>
       </w:r>
       <w:r>
         <w:t>.</w:t>
       </w:r>
       <w:r>
+        <w:t>8</w:t>
+      </w:r>
+      <w:r>
+        <w:t xml:space="preserve"> days (SD</w:t>
+      </w:r>
+      <w:r>
+        <w:t>:</w:t>
+      </w:r>
+      <w:r>
+        <w:t xml:space="preserve"> 19.</w:t>
+      </w:r>
+      <w:r>
+        <w:t>9</w:t>
+      </w:r>
+      <w:r>
+        <w:t>, range</w:t>
+      </w:r>
+      <w:r>
+        <w:t>:</w:t>
+      </w:r>
+      <w:r>
+        <w:t xml:space="preserve"> 2–83 days) with a mean distance (excluding stopovers) of 13</w:t>
+      </w:r>
+      <w:r>
+        <w:t>9</w:t>
+      </w:r>
+      <w:r>
+        <w:t>3 km (SD</w:t>
+      </w:r>
+      <w:r>
+        <w:t>:</w:t>
+      </w:r>
+      <w:r>
+        <w:t xml:space="preserve"> 5</w:t>
+      </w:r>
+      <w:r>
+        <w:t>71</w:t>
+      </w:r>
+      <w:r>
+        <w:t>, range</w:t>
+      </w:r>
+      <w:r>
+        <w:t>:</w:t>
+      </w:r>
+      <w:r>
         <w:t xml:space="preserve"> </w:t>
       </w:r>
       <w:r>
-        <w:t xml:space="preserve">All three seasonal HMMs exhibited improved validation accuracy with the full </w:t>
-      </w:r>
-      <w:r>
-        <w:t>model (included additional data streams) compared to the base model (only step length and turn angle) (Fig. 2). The full fall model had a comparable Type I error rate (0–2</w:t>
-      </w:r>
-      <w:r>
-        <w:t>4.2</w:t>
-      </w:r>
-      <w:r>
-        <w:t xml:space="preserve">%) to the </w:t>
-      </w:r>
-      <w:r>
-        <w:t>base</w:t>
-      </w:r>
-      <w:r>
-        <w:t xml:space="preserve"> model (0–2</w:t>
+        <w:t>23</w:t>
+      </w:r>
+      <w:r>
+        <w:t>–</w:t>
+      </w:r>
+      <w:r>
+        <w:t>3010</w:t>
+      </w:r>
+      <w:r>
+        <w:t xml:space="preserve"> km) for males, and 3</w:t>
+      </w:r>
+      <w:r>
+        <w:t>3</w:t>
+      </w:r>
+      <w:r>
+        <w:t>.</w:t>
+      </w:r>
+      <w:r>
+        <w:t>0</w:t>
+      </w:r>
+      <w:r>
+        <w:t xml:space="preserve"> days (SD</w:t>
+      </w:r>
+      <w:r>
+        <w:t>:</w:t>
+      </w:r>
+      <w:r>
+        <w:t xml:space="preserve"> 2</w:t>
+      </w:r>
+      <w:r>
+        <w:t>9.4</w:t>
+      </w:r>
+      <w:r>
+        <w:t>, range</w:t>
+      </w:r>
+      <w:r>
+        <w:t>:</w:t>
+      </w:r>
+      <w:r>
+        <w:t xml:space="preserve"> 1–142 days) with a distance of 13</w:t>
+      </w:r>
+      <w:r>
+        <w:t>53</w:t>
+      </w:r>
+      <w:r>
+        <w:t xml:space="preserve"> km (SD</w:t>
+      </w:r>
+      <w:r>
+        <w:t>:</w:t>
+      </w:r>
+      <w:r>
+        <w:t xml:space="preserve"> 68</w:t>
+      </w:r>
+      <w:r>
+        <w:t>3</w:t>
+      </w:r>
+      <w:r>
+        <w:t>, range</w:t>
+      </w:r>
+      <w:r>
+        <w:t>:</w:t>
+      </w:r>
+      <w:r>
+        <w:t xml:space="preserve"> 158–2980 km) for females. Spring migrations lasted 3</w:t>
+      </w:r>
+      <w:r>
+        <w:t>9</w:t>
+      </w:r>
+      <w:r>
+        <w:t>.2 days (SD</w:t>
+      </w:r>
+      <w:r>
+        <w:t>:</w:t>
+      </w:r>
+      <w:r>
+        <w:t xml:space="preserve"> 2</w:t>
       </w:r>
       <w:r>
         <w:t>4</w:t>
@@ -2808,970 +5312,643 @@
         <w:t>.</w:t>
       </w:r>
       <w:r>
-        <w:t>2</w:t>
-      </w:r>
-      <w:r>
-        <w:t>%), but the full model had a Type II error rate (0–4.</w:t>
-      </w:r>
-      <w:r>
         <w:t>3</w:t>
       </w:r>
       <w:r>
-        <w:t>%) which was generally lower than that of the reduced model (0–2</w:t>
+        <w:t>, range</w:t>
+      </w:r>
+      <w:r>
+        <w:t>:</w:t>
+      </w:r>
+      <w:r>
+        <w:t xml:space="preserve"> 4–9</w:t>
+      </w:r>
+      <w:r>
+        <w:t>5</w:t>
+      </w:r>
+      <w:r>
+        <w:t xml:space="preserve"> days) with a distance of 155</w:t>
+      </w:r>
+      <w:r>
+        <w:t>4</w:t>
+      </w:r>
+      <w:r>
+        <w:t xml:space="preserve"> km (SD</w:t>
+      </w:r>
+      <w:r>
+        <w:t>:</w:t>
+      </w:r>
+      <w:r>
+        <w:t xml:space="preserve"> 64</w:t>
+      </w:r>
+      <w:r>
+        <w:t>4</w:t>
+      </w:r>
+      <w:r>
+        <w:t>, range</w:t>
+      </w:r>
+      <w:r>
+        <w:t>:</w:t>
+      </w:r>
+      <w:r>
+        <w:t xml:space="preserve"> 296–3337 km) for males and 4</w:t>
+      </w:r>
+      <w:r>
+        <w:t>9</w:t>
+      </w:r>
+      <w:r>
+        <w:t>.</w:t>
+      </w:r>
+      <w:r>
+        <w:t>6</w:t>
+      </w:r>
+      <w:r>
+        <w:t xml:space="preserve"> days (SD</w:t>
+      </w:r>
+      <w:r>
+        <w:t>:</w:t>
+      </w:r>
+      <w:r>
+        <w:t xml:space="preserve"> 29.3, range</w:t>
+      </w:r>
+      <w:r>
+        <w:t>:</w:t>
+      </w:r>
+      <w:r>
+        <w:t xml:space="preserve"> 2–128 days) with a distance of 16</w:t>
+      </w:r>
+      <w:r>
+        <w:t>72</w:t>
+      </w:r>
+      <w:r>
+        <w:t xml:space="preserve"> km (SD</w:t>
+      </w:r>
+      <w:r>
+        <w:t>:</w:t>
+      </w:r>
+      <w:r>
+        <w:t xml:space="preserve"> 62</w:t>
+      </w:r>
+      <w:r>
+        <w:t>6</w:t>
+      </w:r>
+      <w:r>
+        <w:t>, range</w:t>
+      </w:r>
+      <w:r>
+        <w:t>:</w:t>
+      </w:r>
+      <w:r>
+        <w:t xml:space="preserve"> 455–34</w:t>
+      </w:r>
+      <w:r>
+        <w:t>24</w:t>
+      </w:r>
+      <w:r>
+        <w:t xml:space="preserve"> km) for females. The median date of departure for fall migration was Nov. </w:t>
       </w:r>
       <w:r>
         <w:t>8</w:t>
       </w:r>
       <w:r>
-        <w:t>.</w:t>
+        <w:rPr>
+          <w:vertAlign w:val="superscript"/>
+        </w:rPr>
+        <w:t>th</w:t>
+      </w:r>
+      <w:r>
+        <w:t xml:space="preserve"> (range: Sep. 24</w:t>
+      </w:r>
+      <w:r>
+        <w:rPr>
+          <w:vertAlign w:val="superscript"/>
+        </w:rPr>
+        <w:t>th</w:t>
+      </w:r>
+      <w:r>
+        <w:t>–Dec. 1</w:t>
+      </w:r>
+      <w:r>
+        <w:t>1</w:t>
+      </w:r>
+      <w:r>
+        <w:rPr>
+          <w:vertAlign w:val="superscript"/>
+        </w:rPr>
+        <w:t>th</w:t>
+      </w:r>
+      <w:r>
+        <w:t>) for males and Nov. 7</w:t>
+      </w:r>
+      <w:r>
+        <w:rPr>
+          <w:vertAlign w:val="superscript"/>
+        </w:rPr>
+        <w:t>th</w:t>
+      </w:r>
+      <w:r>
+        <w:t xml:space="preserve"> (Aug. 29</w:t>
+      </w:r>
+      <w:r>
+        <w:rPr>
+          <w:vertAlign w:val="superscript"/>
+        </w:rPr>
+        <w:t>th</w:t>
+      </w:r>
+      <w:r>
+        <w:t>–Jan. 11</w:t>
+      </w:r>
+      <w:r>
+        <w:rPr>
+          <w:vertAlign w:val="superscript"/>
+        </w:rPr>
+        <w:t>th</w:t>
+      </w:r>
+      <w:r>
+        <w:t xml:space="preserve">) for females. The median date of migratory termination was </w:t>
+      </w:r>
+      <w:r>
+        <w:t>Dec</w:t>
+      </w:r>
+      <w:r>
+        <w:t xml:space="preserve">. </w:t>
+      </w:r>
+      <w:r>
+        <w:t>1</w:t>
+      </w:r>
+      <w:r>
+        <w:rPr>
+          <w:vertAlign w:val="superscript"/>
+        </w:rPr>
+        <w:t>st</w:t>
+      </w:r>
+      <w:r>
+        <w:t xml:space="preserve"> </w:t>
+      </w:r>
+      <w:r>
+        <w:t>(Nov. 1</w:t>
+      </w:r>
+      <w:r>
+        <w:rPr>
+          <w:vertAlign w:val="superscript"/>
+        </w:rPr>
+        <w:t>st</w:t>
+      </w:r>
+      <w:r>
+        <w:t>–</w:t>
+      </w:r>
+      <w:r>
+        <w:t>Jan</w:t>
+      </w:r>
+      <w:r>
+        <w:t xml:space="preserve">. </w:t>
+      </w:r>
+      <w:r>
+        <w:t>28</w:t>
+      </w:r>
+      <w:r>
+        <w:rPr>
+          <w:vertAlign w:val="superscript"/>
+        </w:rPr>
+        <w:t>th</w:t>
+      </w:r>
+      <w:r>
+        <w:t>) for males and Dec. 6</w:t>
+      </w:r>
+      <w:r>
+        <w:rPr>
+          <w:vertAlign w:val="superscript"/>
+        </w:rPr>
+        <w:t>th</w:t>
+      </w:r>
+      <w:r>
+        <w:t xml:space="preserve"> (Oct. 25</w:t>
+      </w:r>
+      <w:r>
+        <w:rPr>
+          <w:vertAlign w:val="superscript"/>
+        </w:rPr>
+        <w:t>th</w:t>
+      </w:r>
+      <w:r>
+        <w:t>–Feb. 4</w:t>
+      </w:r>
+      <w:r>
+        <w:rPr>
+          <w:vertAlign w:val="superscript"/>
+        </w:rPr>
+        <w:t>th</w:t>
+      </w:r>
+      <w:r>
+        <w:t>) for females. The median date of departure for males during spring migration was Mar. 1</w:t>
+      </w:r>
+      <w:r>
+        <w:rPr>
+          <w:vertAlign w:val="superscript"/>
+        </w:rPr>
+        <w:t>st</w:t>
+      </w:r>
+      <w:r>
+        <w:t xml:space="preserve"> (Jan. 6</w:t>
+      </w:r>
+      <w:r>
+        <w:rPr>
+          <w:vertAlign w:val="superscript"/>
+        </w:rPr>
+        <w:t>th</w:t>
+      </w:r>
+      <w:r>
+        <w:t>–Apr. 14</w:t>
+      </w:r>
+      <w:r>
+        <w:rPr>
+          <w:vertAlign w:val="superscript"/>
+        </w:rPr>
+        <w:t>th</w:t>
+      </w:r>
+      <w:r>
+        <w:t>), and the median date of migratory termination was Apr. 4</w:t>
+      </w:r>
+      <w:r>
+        <w:rPr>
+          <w:vertAlign w:val="superscript"/>
+        </w:rPr>
+        <w:t>th</w:t>
+      </w:r>
+      <w:r>
+        <w:t xml:space="preserve"> (Jan. 11</w:t>
+      </w:r>
+      <w:r>
+        <w:rPr>
+          <w:vertAlign w:val="superscript"/>
+        </w:rPr>
+        <w:t>th</w:t>
+      </w:r>
+      <w:r>
+        <w:t xml:space="preserve">–Jun. </w:t>
+      </w:r>
+      <w:r>
+        <w:t>7</w:t>
+      </w:r>
+      <w:r>
+        <w:rPr>
+          <w:vertAlign w:val="superscript"/>
+        </w:rPr>
+        <w:t>th</w:t>
+      </w:r>
+      <w:r>
+        <w:t xml:space="preserve">). The median date of departure for females during spring migration was Mar. </w:t>
+      </w:r>
+      <w:r>
+        <w:t>5</w:t>
+      </w:r>
+      <w:r>
+        <w:rPr>
+          <w:vertAlign w:val="superscript"/>
+        </w:rPr>
+        <w:t>th</w:t>
+      </w:r>
+      <w:r>
+        <w:t xml:space="preserve"> (Jan 19</w:t>
+      </w:r>
+      <w:r>
+        <w:rPr>
+          <w:vertAlign w:val="superscript"/>
+        </w:rPr>
+        <w:t>th</w:t>
+      </w:r>
+      <w:r>
+        <w:t>–Apr. 26</w:t>
+      </w:r>
+      <w:r>
+        <w:rPr>
+          <w:vertAlign w:val="superscript"/>
+        </w:rPr>
+        <w:t>th</w:t>
+      </w:r>
+      <w:r>
+        <w:t>), and the median date of migratory termination was Apr. 2</w:t>
+      </w:r>
+      <w:r>
+        <w:t>6</w:t>
+      </w:r>
+      <w:r>
+        <w:rPr>
+          <w:vertAlign w:val="superscript"/>
+        </w:rPr>
+        <w:t>th</w:t>
+      </w:r>
+      <w:r>
+        <w:t xml:space="preserve"> </w:t>
+      </w:r>
+      <w:r>
+        <w:t>(Feb. 20</w:t>
+      </w:r>
+      <w:r>
+        <w:rPr>
+          <w:vertAlign w:val="superscript"/>
+        </w:rPr>
+        <w:t>th</w:t>
+      </w:r>
+      <w:r>
+        <w:t>–Jul. 28</w:t>
+      </w:r>
+      <w:r>
+        <w:rPr>
+          <w:vertAlign w:val="superscript"/>
+        </w:rPr>
+        <w:t>th</w:t>
+      </w:r>
+      <w:r>
+        <w:t>). Fall migration peaked during the week of Nov. 18</w:t>
+      </w:r>
+      <w:r>
+        <w:rPr>
+          <w:vertAlign w:val="superscript"/>
+        </w:rPr>
+        <w:t>th</w:t>
+      </w:r>
+      <w:r>
+        <w:t>–Nov. 25</w:t>
+      </w:r>
+      <w:r>
+        <w:rPr>
+          <w:vertAlign w:val="superscript"/>
+        </w:rPr>
+        <w:t>th</w:t>
+      </w:r>
+      <w:r>
+        <w:t xml:space="preserve"> for both males and females, with 5</w:t>
+      </w:r>
+      <w:r>
+        <w:t>4</w:t>
+      </w:r>
+      <w:r>
+        <w:t>% and 5</w:t>
+      </w:r>
+      <w:r>
+        <w:t>9</w:t>
+      </w:r>
+      <w:r>
+        <w:t>% of male and female locations in that week being migratory, respectively. Spring migration peaked on the week of Mar. 18</w:t>
+      </w:r>
+      <w:r>
+        <w:rPr>
+          <w:vertAlign w:val="superscript"/>
+        </w:rPr>
+        <w:t>th</w:t>
+      </w:r>
+      <w:r>
+        <w:t>–Mar. 25</w:t>
+      </w:r>
+      <w:r>
+        <w:rPr>
+          <w:vertAlign w:val="superscript"/>
+        </w:rPr>
+        <w:t>th</w:t>
+      </w:r>
+      <w:r>
+        <w:t xml:space="preserve"> for males and </w:t>
+      </w:r>
+      <w:r>
+        <w:t>Mar</w:t>
+      </w:r>
+      <w:r>
+        <w:t xml:space="preserve">. </w:t>
+      </w:r>
+      <w:r>
+        <w:t>25</w:t>
+      </w:r>
+      <w:r>
+        <w:rPr>
+          <w:vertAlign w:val="superscript"/>
+        </w:rPr>
+        <w:t>th</w:t>
+      </w:r>
+      <w:r>
+        <w:t xml:space="preserve">–Apr. </w:t>
+      </w:r>
+      <w:r>
+        <w:t>1</w:t>
+      </w:r>
+      <w:r>
+        <w:rPr>
+          <w:vertAlign w:val="superscript"/>
+        </w:rPr>
+        <w:t>st</w:t>
+      </w:r>
+      <w:r>
+        <w:t xml:space="preserve"> </w:t>
+      </w:r>
+      <w:r>
+        <w:t>for females, with 78% and 8</w:t>
       </w:r>
       <w:r>
         <w:t>3</w:t>
       </w:r>
       <w:r>
-        <w:t>%). The spring male full model exhibited lower rates of Type I (0–1</w:t>
+        <w:t xml:space="preserve">% of locations in those weeks being migratory, respectively (Fig. </w:t>
       </w:r>
       <w:r>
         <w:t>5</w:t>
       </w:r>
       <w:r>
-        <w:t>.</w:t>
+        <w:t>).</w:t>
+      </w:r>
+    </w:p>
+    <w:p>
+      <w:pPr>
+        <w:spacing w:line="480" w:lineRule="auto"/>
+      </w:pPr>
+      <w:r>
+        <w:tab/>
+      </w:r>
+      <w:r>
+        <w:t>Six</w:t>
+      </w:r>
+      <w:r>
+        <w:t xml:space="preserve"> of 17</w:t>
       </w:r>
       <w:r>
         <w:t>6</w:t>
       </w:r>
       <w:r>
-        <w:t xml:space="preserve">%) error than the </w:t>
-      </w:r>
-      <w:r>
-        <w:t>base</w:t>
-      </w:r>
-      <w:r>
-        <w:t xml:space="preserve"> model (0–</w:t>
-      </w:r>
-      <w:r>
-        <w:t>61</w:t>
-      </w:r>
-      <w:r>
-        <w:t>.</w:t>
+        <w:t xml:space="preserve"> birds (</w:t>
+      </w:r>
+      <w:r>
+        <w:t>3</w:t>
+      </w:r>
+      <w:r>
+        <w:t>%) tracked between Oct. 15</w:t>
+      </w:r>
+      <w:r>
+        <w:rPr>
+          <w:vertAlign w:val="superscript"/>
+        </w:rPr>
+        <w:t>th</w:t>
+      </w:r>
+      <w:r>
+        <w:t xml:space="preserve">–Dec. </w:t>
+      </w:r>
+      <w:r>
+        <w:t>5</w:t>
+      </w:r>
+      <w:r>
+        <w:rPr>
+          <w:vertAlign w:val="superscript"/>
+        </w:rPr>
+        <w:t>th</w:t>
+      </w:r>
+      <w:r>
+        <w:t xml:space="preserve"> did not migrate during fall, and </w:t>
+      </w:r>
+      <w:r>
+        <w:t>6</w:t>
+      </w:r>
+      <w:r>
+        <w:t xml:space="preserve"> of 19</w:t>
+      </w:r>
+      <w:r>
+        <w:t>3</w:t>
+      </w:r>
+      <w:r>
+        <w:t xml:space="preserve"> birds (</w:t>
+      </w:r>
+      <w:r>
+        <w:t>3</w:t>
+      </w:r>
+      <w:r>
+        <w:t>%) tracked Feb. 15</w:t>
+      </w:r>
+      <w:r>
+        <w:rPr>
+          <w:vertAlign w:val="superscript"/>
+        </w:rPr>
+        <w:t>th</w:t>
+      </w:r>
+      <w:r>
+        <w:t>–Mar. 29</w:t>
+      </w:r>
+      <w:r>
+        <w:rPr>
+          <w:vertAlign w:val="superscript"/>
+        </w:rPr>
+        <w:t>th</w:t>
+      </w:r>
+      <w:r>
+        <w:t xml:space="preserve"> did not migrate during spring. Of those birds that did not migrate during fall, </w:t>
+      </w:r>
+      <w:r>
+        <w:t>3</w:t>
+      </w:r>
+      <w:r>
+        <w:t xml:space="preserve"> overwintered in Rhode Island, </w:t>
       </w:r>
       <w:r>
         <w:t>1</w:t>
       </w:r>
       <w:r>
-        <w:t>%)</w:t>
-      </w:r>
-      <w:r>
-        <w:t>, and comparable rates of Type II error (Full: 0–11.4%</w:t>
-      </w:r>
-      <w:r>
-        <w:t>,</w:t>
-      </w:r>
-      <w:r>
-        <w:t xml:space="preserve"> Ba</w:t>
-      </w:r>
-      <w:r>
-        <w:t>se: 0–13.6%</w:t>
-      </w:r>
-      <w:r>
-        <w:t>)</w:t>
-      </w:r>
-      <w:r>
-        <w:t>.</w:t>
-      </w:r>
-      <w:r>
-        <w:t xml:space="preserve"> </w:t>
-      </w:r>
-      <w:r>
-        <w:t>The spring female full model exhibited greater Type I errors (0–</w:t>
-      </w:r>
-      <w:r>
-        <w:t>18.8</w:t>
-      </w:r>
-      <w:r>
-        <w:t xml:space="preserve">%) during some time periods than the </w:t>
-      </w:r>
-      <w:r>
-        <w:t>base</w:t>
-      </w:r>
-      <w:r>
-        <w:t xml:space="preserve"> model (0–</w:t>
+        <w:t xml:space="preserve"> in Pennsylvania,</w:t>
+      </w:r>
+      <w:r>
+        <w:t xml:space="preserve"> 1 in Connecticut,</w:t>
+      </w:r>
+      <w:r>
+        <w:t xml:space="preserve"> and 1 in Virginia. Of birds that did not migrate during spring, 2 oversummered in Virginia, and 1 each oversummered in Maryland, </w:t>
+      </w:r>
+      <w:r>
+        <w:lastRenderedPageBreak/>
+        <w:t>Florida, Georgia, and Alabama. Individuals that abstained from migration during one season did not necessarily repeat that behavior in other seasons, as non-migratory birds were observed migrating in prior or subsequent seasons when data were available (5 of 5 birds). Three of 65 birds (5%) tracked from May 1</w:t>
+      </w:r>
+      <w:r>
+        <w:rPr>
+          <w:vertAlign w:val="superscript"/>
+        </w:rPr>
+        <w:t>st</w:t>
+      </w:r>
+      <w:r>
+        <w:t>–Sep. 1</w:t>
+      </w:r>
+      <w:r>
+        <w:rPr>
+          <w:vertAlign w:val="superscript"/>
+        </w:rPr>
+        <w:t>st</w:t>
+      </w:r>
+      <w:r>
+        <w:t xml:space="preserve"> migrated south during the summer. Summer migratory movements initiated on a mean date of Jun. 19</w:t>
+      </w:r>
+      <w:r>
+        <w:rPr>
+          <w:vertAlign w:val="superscript"/>
+        </w:rPr>
+        <w:t>th</w:t>
+      </w:r>
+      <w:r>
+        <w:t xml:space="preserve"> (May 27</w:t>
+      </w:r>
+      <w:r>
+        <w:rPr>
+          <w:vertAlign w:val="superscript"/>
+        </w:rPr>
+        <w:t>th</w:t>
+      </w:r>
+      <w:r>
+        <w:t>–Jul. 13</w:t>
+      </w:r>
+      <w:r>
+        <w:rPr>
+          <w:vertAlign w:val="superscript"/>
+        </w:rPr>
+        <w:t>th</w:t>
+      </w:r>
+      <w:r>
+        <w:t>) and terminated on a mean date of Jul. 28</w:t>
+      </w:r>
+      <w:r>
+        <w:rPr>
+          <w:vertAlign w:val="superscript"/>
+        </w:rPr>
+        <w:t>th</w:t>
+      </w:r>
+      <w:r>
+        <w:t xml:space="preserve"> (Jul. 8</w:t>
+      </w:r>
+      <w:r>
+        <w:rPr>
+          <w:vertAlign w:val="superscript"/>
+        </w:rPr>
+        <w:t>th</w:t>
+      </w:r>
+      <w:r>
+        <w:t>–Aug. 22</w:t>
+      </w:r>
+      <w:r>
+        <w:rPr>
+          <w:vertAlign w:val="superscript"/>
+        </w:rPr>
+        <w:t>nd</w:t>
+      </w:r>
+      <w:r>
+        <w:t xml:space="preserve">; Fig. </w:t>
+      </w:r>
+      <w:r>
+        <w:t>6</w:t>
+      </w:r>
+      <w:r>
+        <w:t xml:space="preserve">), had a mean duration of 39 days (35–42 days) and a mean distance traveled of 756 km (523–1106 km). Three of 456 birds (0.7%) tracked for at least 1 month underwent non-migratory dispersal, with one bird making 2 dispersal movements approximately 2 months apart. Dispersals were observed during December, February, June, and July, and were restricted to the northeastern United States. Dispersal movements had a mean duration of 6 days (1–10 days) and the mean distance traveled was 129 km (30–263 km). </w:t>
+      </w:r>
+      <w:r>
+        <w:t>Six</w:t>
+      </w:r>
+      <w:r>
+        <w:t>teen of 456 birds (</w:t>
       </w:r>
       <w:r>
         <w:t>4</w:t>
       </w:r>
       <w:r>
-        <w:t>.</w:t>
-      </w:r>
-      <w:r>
-        <w:t>2</w:t>
-      </w:r>
-      <w:r>
-        <w:t>%), but also exhibited reduced Type II error rates (2.0%–1</w:t>
-      </w:r>
-      <w:r>
-        <w:t>1.4</w:t>
-      </w:r>
-      <w:r>
-        <w:t xml:space="preserve">%) compared with the </w:t>
-      </w:r>
-      <w:r>
-        <w:t>base</w:t>
-      </w:r>
-      <w:r>
-        <w:t xml:space="preserve"> model (</w:t>
-      </w:r>
-      <w:r>
-        <w:t>10.0</w:t>
-      </w:r>
-      <w:r>
-        <w:t>–7</w:t>
-      </w:r>
-      <w:r>
-        <w:t>7.6</w:t>
-      </w:r>
-      <w:r>
-        <w:t>%).</w:t>
-      </w:r>
-    </w:p>
-    <w:p>
-      <w:pPr>
-        <w:spacing w:line="480" w:lineRule="auto"/>
-        <w:ind w:firstLine="720"/>
-      </w:pPr>
-      <w:r>
-        <w:t>Individual r</w:t>
-      </w:r>
-      <w:r>
-        <w:t xml:space="preserve">emoval of </w:t>
-      </w:r>
-      <w:r>
-        <w:t xml:space="preserve">variables from the </w:t>
-      </w:r>
-      <w:r>
-        <w:t xml:space="preserve">full model </w:t>
-      </w:r>
-      <w:r>
-        <w:t xml:space="preserve">had low overall impact </w:t>
-      </w:r>
-      <w:r>
-        <w:t>(range</w:t>
-      </w:r>
-      <w:r>
-        <w:t>:</w:t>
-      </w:r>
-      <w:r>
-        <w:t xml:space="preserve"> </w:t>
-      </w:r>
-      <w:r>
-        <w:t>-</w:t>
-      </w:r>
-      <w:r>
-        <w:t>1.20–0.19</w:t>
-      </w:r>
-      <w:r>
-        <w:t xml:space="preserve">%) </w:t>
-      </w:r>
-      <w:r>
-        <w:t xml:space="preserve">on the </w:t>
-      </w:r>
-      <w:r>
-        <w:t>Type I and Type II error rates of the</w:t>
-      </w:r>
-      <w:r>
-        <w:t xml:space="preserve"> seasonal</w:t>
-      </w:r>
-      <w:r>
-        <w:t xml:space="preserve"> model</w:t>
-      </w:r>
-      <w:r>
-        <w:t xml:space="preserve">s, </w:t>
-      </w:r>
-      <w:r>
-        <w:t>suggesting</w:t>
-      </w:r>
-      <w:r>
-        <w:t xml:space="preserve"> redundancy between</w:t>
-      </w:r>
-      <w:r>
-        <w:t xml:space="preserve"> included</w:t>
-      </w:r>
-      <w:r>
-        <w:t xml:space="preserve"> variables</w:t>
-      </w:r>
-      <w:r>
-        <w:t xml:space="preserve"> </w:t>
-      </w:r>
-      <w:r>
-        <w:t>(</w:t>
-      </w:r>
-      <w:commentRangeStart w:id="15"/>
-      <w:r>
-        <w:t>Fig tk.)</w:t>
-      </w:r>
-      <w:commentRangeEnd w:id="15"/>
-      <w:r>
-        <w:rPr>
-          <w:rStyle w:val="CommentReference"/>
-        </w:rPr>
-        <w:commentReference w:id="15"/>
-      </w:r>
-      <w:r>
-        <w:t>.</w:t>
-      </w:r>
-      <w:r>
-        <w:t xml:space="preserve"> The impact of a withheld vari</w:t>
-      </w:r>
-      <w:r>
-        <w:t>able often differed by season</w:t>
-      </w:r>
-      <w:r>
-        <w:t>, with the removal of some variables</w:t>
-      </w:r>
-      <w:r>
-        <w:t xml:space="preserve"> (ex., ordinal day)</w:t>
-      </w:r>
-      <w:r>
-        <w:t xml:space="preserve"> leading to positive impacts on error rates in one season and negative impacts in </w:t>
-      </w:r>
-      <w:r>
-        <w:t xml:space="preserve">another season. </w:t>
-      </w:r>
-      <w:r>
-        <w:t>The withheld variable which led to the highest reduction in error rates was residence time, which caus</w:t>
-      </w:r>
-      <w:r>
-        <w:t xml:space="preserve">ed a </w:t>
-      </w:r>
-      <w:r>
-        <w:t>0.20</w:t>
-      </w:r>
-      <w:r>
-        <w:t>–</w:t>
-      </w:r>
-      <w:r>
-        <w:t>1.20</w:t>
-      </w:r>
-      <w:r>
-        <w:t xml:space="preserve">% drop in Type II error rates </w:t>
-      </w:r>
-      <w:r>
-        <w:t>for all 3 seasonal models.</w:t>
-      </w:r>
-      <w:r>
-        <w:t xml:space="preserve"> </w:t>
-      </w:r>
-    </w:p>
-    <w:p>
-      <w:pPr>
-        <w:spacing w:line="480" w:lineRule="auto"/>
-        <w:rPr>
-          <w:i/>
-        </w:rPr>
-      </w:pPr>
-      <w:r>
-        <w:rPr>
-          <w:i/>
-        </w:rPr>
-        <w:t>3.2 Full annual cycle phenology</w:t>
-      </w:r>
-    </w:p>
-    <w:p>
-      <w:pPr>
-        <w:spacing w:line="480" w:lineRule="auto"/>
-        <w:ind w:firstLine="720"/>
-      </w:pPr>
-      <w:r>
-        <w:t>Duration of fall migrations averaged 2</w:t>
-      </w:r>
-      <w:r>
-        <w:t>3</w:t>
-      </w:r>
-      <w:r>
-        <w:t>.</w:t>
-      </w:r>
-      <w:r>
-        <w:t>8</w:t>
-      </w:r>
-      <w:r>
-        <w:t xml:space="preserve"> days (SD 19.</w:t>
-      </w:r>
-      <w:r>
-        <w:t>9</w:t>
-      </w:r>
-      <w:r>
-        <w:t>, range 2–83 days) with a mean distance (excluding stopovers) of 13</w:t>
-      </w:r>
-      <w:r>
-        <w:t>9</w:t>
-      </w:r>
-      <w:r>
-        <w:t>3 km (SD 5</w:t>
-      </w:r>
-      <w:r>
-        <w:t>71</w:t>
-      </w:r>
-      <w:r>
-        <w:t xml:space="preserve">, range </w:t>
-      </w:r>
-      <w:r>
-        <w:t>23</w:t>
-      </w:r>
-      <w:r>
-        <w:t>–</w:t>
-      </w:r>
-      <w:r>
-        <w:t>3010</w:t>
-      </w:r>
-      <w:r>
-        <w:t xml:space="preserve"> km) for males, and 3</w:t>
-      </w:r>
-      <w:r>
-        <w:t>3</w:t>
-      </w:r>
-      <w:r>
-        <w:t>.</w:t>
-      </w:r>
-      <w:r>
-        <w:t>0</w:t>
-      </w:r>
-      <w:r>
-        <w:t xml:space="preserve"> days (SD 2</w:t>
-      </w:r>
-      <w:r>
-        <w:t>9.4</w:t>
-      </w:r>
-      <w:r>
-        <w:t>, range 1–142 days) with a distance of 13</w:t>
-      </w:r>
-      <w:r>
-        <w:t>53</w:t>
-      </w:r>
-      <w:r>
-        <w:t xml:space="preserve"> km (SD 68</w:t>
-      </w:r>
-      <w:r>
-        <w:t>3</w:t>
-      </w:r>
-      <w:r>
-        <w:t>, range 158–2980 km) for females. Spring migrations lasted 3</w:t>
-      </w:r>
-      <w:r>
-        <w:t>9</w:t>
-      </w:r>
-      <w:r>
-        <w:t>.2 days (SD 2</w:t>
-      </w:r>
-      <w:r>
-        <w:t>4</w:t>
-      </w:r>
-      <w:r>
-        <w:t>.</w:t>
-      </w:r>
-      <w:r>
-        <w:t>3</w:t>
-      </w:r>
-      <w:r>
-        <w:t>, range 4–9</w:t>
-      </w:r>
-      <w:r>
-        <w:t>5</w:t>
-      </w:r>
-      <w:r>
-        <w:t xml:space="preserve"> days) with a distance of 155</w:t>
-      </w:r>
-      <w:r>
-        <w:t>4</w:t>
-      </w:r>
-      <w:r>
-        <w:t xml:space="preserve"> km (SD 64</w:t>
-      </w:r>
-      <w:r>
-        <w:t>4</w:t>
-      </w:r>
-      <w:r>
-        <w:t>, range 296–3337 km) for males and 4</w:t>
-      </w:r>
-      <w:r>
-        <w:t>9</w:t>
-      </w:r>
-      <w:r>
-        <w:t>.</w:t>
-      </w:r>
-      <w:r>
-        <w:t>6</w:t>
-      </w:r>
-      <w:r>
-        <w:t xml:space="preserve"> days (SD 29.3, range 2–128 days) with a distance of 16</w:t>
-      </w:r>
-      <w:r>
-        <w:t>72</w:t>
-      </w:r>
-      <w:r>
-        <w:t xml:space="preserve"> km (SD 62</w:t>
-      </w:r>
-      <w:r>
-        <w:t>6</w:t>
-      </w:r>
-      <w:r>
-        <w:t>, range 455–34</w:t>
-      </w:r>
-      <w:r>
-        <w:t>24</w:t>
-      </w:r>
-      <w:r>
-        <w:t xml:space="preserve"> km) for females. The median date of departure for fall migration was Nov. </w:t>
-      </w:r>
-      <w:r>
-        <w:t>8</w:t>
-      </w:r>
-      <w:r>
-        <w:rPr>
-          <w:vertAlign w:val="superscript"/>
-        </w:rPr>
-        <w:t>th</w:t>
-      </w:r>
-      <w:r>
-        <w:t xml:space="preserve"> (range: Sep. 24</w:t>
-      </w:r>
-      <w:r>
-        <w:rPr>
-          <w:vertAlign w:val="superscript"/>
-        </w:rPr>
-        <w:t>th</w:t>
-      </w:r>
-      <w:r>
-        <w:t>–Dec. 1</w:t>
-      </w:r>
-      <w:r>
-        <w:t>1</w:t>
-      </w:r>
-      <w:r>
-        <w:rPr>
-          <w:vertAlign w:val="superscript"/>
-        </w:rPr>
-        <w:t>th</w:t>
-      </w:r>
-      <w:r>
-        <w:t>) for males and Nov. 7</w:t>
-      </w:r>
-      <w:r>
-        <w:rPr>
-          <w:vertAlign w:val="superscript"/>
-        </w:rPr>
-        <w:t>th</w:t>
-      </w:r>
-      <w:r>
-        <w:t xml:space="preserve"> (Aug. 29</w:t>
-      </w:r>
-      <w:r>
-        <w:rPr>
-          <w:vertAlign w:val="superscript"/>
-        </w:rPr>
-        <w:t>th</w:t>
-      </w:r>
-      <w:r>
-        <w:t>–Jan. 11</w:t>
-      </w:r>
-      <w:r>
-        <w:rPr>
-          <w:vertAlign w:val="superscript"/>
-        </w:rPr>
-        <w:t>th</w:t>
-      </w:r>
-      <w:r>
-        <w:t xml:space="preserve">) for females. The median date of migratory termination </w:t>
-      </w:r>
-      <w:r>
-        <w:lastRenderedPageBreak/>
-        <w:t xml:space="preserve">was </w:t>
-      </w:r>
-      <w:r>
-        <w:t>Dec</w:t>
-      </w:r>
-      <w:r>
-        <w:t xml:space="preserve">. </w:t>
-      </w:r>
-      <w:r>
-        <w:t>1</w:t>
-      </w:r>
-      <w:r>
-        <w:rPr>
-          <w:vertAlign w:val="superscript"/>
-        </w:rPr>
-        <w:t>st</w:t>
-      </w:r>
-      <w:r>
-        <w:t xml:space="preserve"> </w:t>
-      </w:r>
-      <w:r>
-        <w:t>(Nov. 1</w:t>
-      </w:r>
-      <w:r>
-        <w:rPr>
-          <w:vertAlign w:val="superscript"/>
-        </w:rPr>
-        <w:t>st</w:t>
-      </w:r>
-      <w:r>
-        <w:t>–</w:t>
-      </w:r>
-      <w:r>
-        <w:t>Jan</w:t>
-      </w:r>
-      <w:r>
-        <w:t xml:space="preserve">. </w:t>
-      </w:r>
-      <w:r>
-        <w:t>28</w:t>
-      </w:r>
-      <w:r>
-        <w:rPr>
-          <w:vertAlign w:val="superscript"/>
-        </w:rPr>
-        <w:t>th</w:t>
-      </w:r>
-      <w:r>
-        <w:t>) for males and Dec. 6</w:t>
-      </w:r>
-      <w:r>
-        <w:rPr>
-          <w:vertAlign w:val="superscript"/>
-        </w:rPr>
-        <w:t>th</w:t>
-      </w:r>
-      <w:r>
-        <w:t xml:space="preserve"> (Oct. 25</w:t>
-      </w:r>
-      <w:r>
-        <w:rPr>
-          <w:vertAlign w:val="superscript"/>
-        </w:rPr>
-        <w:t>th</w:t>
-      </w:r>
-      <w:r>
-        <w:t>–Feb. 4</w:t>
-      </w:r>
-      <w:r>
-        <w:rPr>
-          <w:vertAlign w:val="superscript"/>
-        </w:rPr>
-        <w:t>th</w:t>
-      </w:r>
-      <w:r>
-        <w:t>) for females. The median date of departure for males during spring migration was Mar. 1</w:t>
-      </w:r>
-      <w:r>
-        <w:rPr>
-          <w:vertAlign w:val="superscript"/>
-        </w:rPr>
-        <w:t>st</w:t>
-      </w:r>
-      <w:r>
-        <w:t xml:space="preserve"> (Jan. 6</w:t>
-      </w:r>
-      <w:r>
-        <w:rPr>
-          <w:vertAlign w:val="superscript"/>
-        </w:rPr>
-        <w:t>th</w:t>
-      </w:r>
-      <w:r>
-        <w:t>–Apr. 14</w:t>
-      </w:r>
-      <w:r>
-        <w:rPr>
-          <w:vertAlign w:val="superscript"/>
-        </w:rPr>
-        <w:t>th</w:t>
-      </w:r>
-      <w:r>
-        <w:t>), and the median date of migratory termination was Apr. 4</w:t>
-      </w:r>
-      <w:r>
-        <w:rPr>
-          <w:vertAlign w:val="superscript"/>
-        </w:rPr>
-        <w:t>th</w:t>
-      </w:r>
-      <w:r>
-        <w:t xml:space="preserve"> (Jan. 11</w:t>
-      </w:r>
-      <w:r>
-        <w:rPr>
-          <w:vertAlign w:val="superscript"/>
-        </w:rPr>
-        <w:t>th</w:t>
-      </w:r>
-      <w:r>
-        <w:t xml:space="preserve">–Jun. </w:t>
-      </w:r>
-      <w:r>
-        <w:t>7</w:t>
-      </w:r>
-      <w:r>
-        <w:rPr>
-          <w:vertAlign w:val="superscript"/>
-        </w:rPr>
-        <w:t>th</w:t>
-      </w:r>
-      <w:r>
-        <w:t xml:space="preserve">). The median date of departure for females during spring migration was Mar. </w:t>
-      </w:r>
-      <w:r>
-        <w:t>5</w:t>
-      </w:r>
-      <w:r>
-        <w:rPr>
-          <w:vertAlign w:val="superscript"/>
-        </w:rPr>
-        <w:t>th</w:t>
-      </w:r>
-      <w:r>
-        <w:t xml:space="preserve"> (Jan 19</w:t>
-      </w:r>
-      <w:r>
-        <w:rPr>
-          <w:vertAlign w:val="superscript"/>
-        </w:rPr>
-        <w:t>th</w:t>
-      </w:r>
-      <w:r>
-        <w:t>–Apr. 26</w:t>
-      </w:r>
-      <w:r>
-        <w:rPr>
-          <w:vertAlign w:val="superscript"/>
-        </w:rPr>
-        <w:t>th</w:t>
-      </w:r>
-      <w:r>
-        <w:t>), and the median date of migratory termination was Apr. 2</w:t>
-      </w:r>
-      <w:r>
-        <w:t>6</w:t>
-      </w:r>
-      <w:r>
-        <w:rPr>
-          <w:vertAlign w:val="superscript"/>
-        </w:rPr>
-        <w:t>th</w:t>
-      </w:r>
-      <w:r>
-        <w:t xml:space="preserve"> </w:t>
-      </w:r>
-      <w:r>
-        <w:t>(Feb. 20</w:t>
-      </w:r>
-      <w:r>
-        <w:rPr>
-          <w:vertAlign w:val="superscript"/>
-        </w:rPr>
-        <w:t>th</w:t>
-      </w:r>
-      <w:r>
-        <w:t>–Jul. 28</w:t>
-      </w:r>
-      <w:r>
-        <w:rPr>
-          <w:vertAlign w:val="superscript"/>
-        </w:rPr>
-        <w:t>th</w:t>
-      </w:r>
-      <w:r>
-        <w:t>). Fall migration peaked during the week of Nov. 18</w:t>
-      </w:r>
-      <w:r>
-        <w:rPr>
-          <w:vertAlign w:val="superscript"/>
-        </w:rPr>
-        <w:t>th</w:t>
-      </w:r>
-      <w:r>
-        <w:t>–Nov. 25</w:t>
-      </w:r>
-      <w:r>
-        <w:rPr>
-          <w:vertAlign w:val="superscript"/>
-        </w:rPr>
-        <w:t>th</w:t>
-      </w:r>
-      <w:r>
-        <w:t xml:space="preserve"> for both males and females, with 5</w:t>
-      </w:r>
-      <w:r>
-        <w:t>4</w:t>
-      </w:r>
-      <w:r>
-        <w:t>% and 5</w:t>
-      </w:r>
-      <w:r>
-        <w:t>9</w:t>
-      </w:r>
-      <w:r>
-        <w:t>% of male and female locations in that week being migratory, respectively. Spring migration peaked on the week of Mar. 18</w:t>
-      </w:r>
-      <w:r>
-        <w:rPr>
-          <w:vertAlign w:val="superscript"/>
-        </w:rPr>
-        <w:t>th</w:t>
-      </w:r>
-      <w:r>
-        <w:t>–Mar. 25</w:t>
-      </w:r>
-      <w:r>
-        <w:rPr>
-          <w:vertAlign w:val="superscript"/>
-        </w:rPr>
-        <w:t>th</w:t>
-      </w:r>
-      <w:r>
-        <w:t xml:space="preserve"> for males and </w:t>
-      </w:r>
-      <w:r>
-        <w:t>Mar</w:t>
-      </w:r>
-      <w:r>
-        <w:t xml:space="preserve">. </w:t>
-      </w:r>
-      <w:r>
-        <w:t>25</w:t>
-      </w:r>
-      <w:r>
-        <w:rPr>
-          <w:vertAlign w:val="superscript"/>
-        </w:rPr>
-        <w:t>th</w:t>
-      </w:r>
-      <w:r>
-        <w:t xml:space="preserve">–Apr. </w:t>
-      </w:r>
-      <w:r>
-        <w:t>1</w:t>
-      </w:r>
-      <w:r>
-        <w:rPr>
-          <w:vertAlign w:val="superscript"/>
-        </w:rPr>
-        <w:t>st</w:t>
-      </w:r>
-      <w:r>
-        <w:t xml:space="preserve"> </w:t>
-      </w:r>
-      <w:r>
-        <w:t>for females, with 78% and 8</w:t>
-      </w:r>
-      <w:r>
-        <w:t>3</w:t>
-      </w:r>
-      <w:r>
-        <w:t>% of locations in those weeks being migratory, respectively (Fig. 3).</w:t>
-      </w:r>
-    </w:p>
-    <w:p>
-      <w:pPr>
-        <w:spacing w:line="480" w:lineRule="auto"/>
-      </w:pPr>
-      <w:r>
-        <w:tab/>
-      </w:r>
-      <w:r>
-        <w:t>Six</w:t>
-      </w:r>
-      <w:r>
-        <w:t xml:space="preserve"> of 17</w:t>
-      </w:r>
-      <w:r>
-        <w:t>6</w:t>
-      </w:r>
-      <w:r>
-        <w:t xml:space="preserve"> birds (</w:t>
-      </w:r>
-      <w:r>
-        <w:t>3</w:t>
-      </w:r>
-      <w:r>
-        <w:t>%) tracked between Oct. 15</w:t>
-      </w:r>
-      <w:r>
-        <w:rPr>
-          <w:vertAlign w:val="superscript"/>
-        </w:rPr>
-        <w:t>th</w:t>
-      </w:r>
-      <w:r>
-        <w:t xml:space="preserve">–Dec. </w:t>
-      </w:r>
-      <w:r>
-        <w:t>5</w:t>
-      </w:r>
-      <w:r>
-        <w:rPr>
-          <w:vertAlign w:val="superscript"/>
-        </w:rPr>
-        <w:t>th</w:t>
-      </w:r>
-      <w:r>
-        <w:t xml:space="preserve"> did not migrate during fall, and </w:t>
-      </w:r>
-      <w:r>
-        <w:t>6</w:t>
-      </w:r>
-      <w:r>
-        <w:t xml:space="preserve"> of 19</w:t>
-      </w:r>
-      <w:r>
-        <w:t>3</w:t>
-      </w:r>
-      <w:r>
-        <w:t xml:space="preserve"> birds (</w:t>
-      </w:r>
-      <w:r>
-        <w:t>3</w:t>
-      </w:r>
-      <w:r>
-        <w:t>%) tracked Feb. 15</w:t>
-      </w:r>
-      <w:r>
-        <w:rPr>
-          <w:vertAlign w:val="superscript"/>
-        </w:rPr>
-        <w:t>th</w:t>
-      </w:r>
-      <w:r>
-        <w:t>–Mar. 29</w:t>
-      </w:r>
-      <w:r>
-        <w:rPr>
-          <w:vertAlign w:val="superscript"/>
-        </w:rPr>
-        <w:t>th</w:t>
-      </w:r>
-      <w:r>
-        <w:t xml:space="preserve"> did not migrate during spring. Of those birds that did not migrate during fall, </w:t>
-      </w:r>
-      <w:r>
-        <w:t>3</w:t>
-      </w:r>
-      <w:r>
-        <w:t xml:space="preserve"> overwintered in Rhode Island, </w:t>
-      </w:r>
-      <w:r>
-        <w:t>1</w:t>
-      </w:r>
-      <w:r>
-        <w:t xml:space="preserve"> in Pennsylvania,</w:t>
-      </w:r>
-      <w:r>
-        <w:t xml:space="preserve"> 1 in Connecticut,</w:t>
-      </w:r>
-      <w:r>
-        <w:t xml:space="preserve"> and 1 in Virginia. Of birds that did not migrate during spring, 2 </w:t>
-      </w:r>
-      <w:proofErr w:type="spellStart"/>
-      <w:r>
-        <w:t>oversummered</w:t>
-      </w:r>
-      <w:proofErr w:type="spellEnd"/>
-      <w:r>
-        <w:t xml:space="preserve"> in Virginia, and 1 each </w:t>
-      </w:r>
-      <w:proofErr w:type="spellStart"/>
-      <w:r>
-        <w:t>oversummered</w:t>
-      </w:r>
-      <w:proofErr w:type="spellEnd"/>
-      <w:r>
-        <w:t xml:space="preserve"> in Maryland, Florida, Georgia, and Alabama. Individuals that abstained from migration during one season did not necessarily repeat that behavior in other seasons, as non-migratory birds were observed migrating in prior or subsequent seasons when data were available (5 of 5 birds). Three of 65 birds (5%) tracked from May 1</w:t>
-      </w:r>
-      <w:r>
-        <w:rPr>
-          <w:vertAlign w:val="superscript"/>
-        </w:rPr>
-        <w:t>st</w:t>
-      </w:r>
-      <w:r>
-        <w:t>–Sep. 1</w:t>
-      </w:r>
-      <w:r>
-        <w:rPr>
-          <w:vertAlign w:val="superscript"/>
-        </w:rPr>
-        <w:t>st</w:t>
-      </w:r>
-      <w:r>
-        <w:t xml:space="preserve"> migrated south during the summer. Summer migratory movements initiated on a mean date of Jun. 19</w:t>
-      </w:r>
-      <w:r>
-        <w:rPr>
-          <w:vertAlign w:val="superscript"/>
-        </w:rPr>
-        <w:t>th</w:t>
-      </w:r>
-      <w:r>
-        <w:t xml:space="preserve"> (May 27</w:t>
-      </w:r>
-      <w:r>
-        <w:rPr>
-          <w:vertAlign w:val="superscript"/>
-        </w:rPr>
-        <w:t>th</w:t>
-      </w:r>
-      <w:r>
-        <w:t>–Jul. 13</w:t>
-      </w:r>
-      <w:r>
-        <w:rPr>
-          <w:vertAlign w:val="superscript"/>
-        </w:rPr>
-        <w:t>th</w:t>
-      </w:r>
-      <w:r>
-        <w:t>) and terminated on a mean date of Jul. 28</w:t>
-      </w:r>
-      <w:r>
-        <w:rPr>
-          <w:vertAlign w:val="superscript"/>
-        </w:rPr>
-        <w:t>th</w:t>
-      </w:r>
-      <w:r>
-        <w:t xml:space="preserve"> (Jul. 8</w:t>
-      </w:r>
-      <w:r>
-        <w:rPr>
-          <w:vertAlign w:val="superscript"/>
-        </w:rPr>
-        <w:t>th</w:t>
-      </w:r>
-      <w:r>
-        <w:t>–Aug. 22</w:t>
-      </w:r>
-      <w:r>
-        <w:rPr>
-          <w:vertAlign w:val="superscript"/>
-        </w:rPr>
-        <w:t>nd</w:t>
-      </w:r>
-      <w:r>
-        <w:t xml:space="preserve">; Fig. 4), had a mean duration of 39 days (35–42 days) and a mean distance traveled of 756 km (523–1106 km). Three of 456 birds (0.7%) tracked for at least 1 month underwent non-migratory dispersal, with one bird making 2 dispersal movements approximately 2 months apart. Dispersals were observed during December, February, June, and July, and were restricted to the northeastern United States. Dispersal movements had a mean duration of 6 days (1–10 days) and the mean distance traveled was 129 km (30–263 km). </w:t>
-      </w:r>
-      <w:r>
-        <w:t>Six</w:t>
-      </w:r>
-      <w:r>
-        <w:t>teen of 456 birds (</w:t>
-      </w:r>
-      <w:r>
-        <w:t>4</w:t>
-      </w:r>
-      <w:r>
-        <w:t xml:space="preserve">%) tracked for at least 1 month underwent a foray loop, which were </w:t>
-      </w:r>
-      <w:r>
-        <w:lastRenderedPageBreak/>
-        <w:t>observed in all months except for March and April (the peak of spring migration) with a mean duration of 20 days (3–95 days) and a mean distance traveled of 2</w:t>
+        <w:t>%) tracked for at least 1 month underwent a foray loop, which were observed in all months except for March and April (the peak of spring migration) with a mean duration of 20 days (3–95 days) and a mean distance traveled of 2</w:t>
       </w:r>
       <w:r>
         <w:t>47</w:t>
@@ -3795,6 +5972,7 @@
         <w:rPr>
           <w:noProof/>
         </w:rPr>
+        <w:lastRenderedPageBreak/>
         <w:drawing>
           <wp:inline distT="0" distB="0" distL="0" distR="0" wp14:anchorId="353AE2D6" wp14:editId="1396C614">
             <wp:extent cx="5943600" cy="4244340"/>
@@ -3813,7 +5991,7 @@
                     </pic:cNvPicPr>
                   </pic:nvPicPr>
                   <pic:blipFill>
-                    <a:blip r:embed="rId13" cstate="print">
+                    <a:blip r:embed="rId14" cstate="print">
                       <a:extLst>
                         <a:ext uri="{28A0092B-C50C-407E-A947-70E740481C1C}">
                           <a14:useLocalDpi xmlns:a14="http://schemas.microsoft.com/office/drawing/2010/main" val="0"/>
@@ -3850,13 +6028,150 @@
         <w:spacing w:line="480" w:lineRule="auto"/>
       </w:pPr>
       <w:r>
-        <w:t>Figure 2. Error rates for movement state assignments by hidden Markov Models (HMM) for fall, spring (male), and spring (female) migrations, as measured through the model validation process. The horizontal axis reflects the cutoff date for each model that was used to simulate an incomplete track ending on that date. HMMs were grouped into full and base models, where full models included all possible data streams and base models including only step length and turn angle. Type 1 errors reflected false classification as post-migratory while the true state was migratory, whereas Type 2 errors reflected false classification as migratory while the true state was post-migratory. Bars show the 95% confidence interval of the mean.</w:t>
+        <w:t xml:space="preserve">Figure </w:t>
+      </w:r>
+      <w:r>
+        <w:t>3</w:t>
+      </w:r>
+      <w:r>
+        <w:t>. Error rates for movement state assignments by hidden Markov Models (HMM) for fall, spring (male), and spring (female) migrations, as measured through the model validation process. The horizontal axis reflects the cutoff date for each model that was used to simulate an incomplete track ending on that date. HMMs were grouped into full and base models, where full models included all possible data streams and base models including only step length and turn angle. Type 1 errors reflected false classification as post-migratory while the true state was migratory, whereas Type 2 errors reflected false classification as migratory while the true state was post-migratory. Bars show the 95% confidence interval of the mean.</w:t>
+      </w:r>
+    </w:p>
+    <w:p>
+      <w:r>
+        <w:br w:type="page"/>
       </w:r>
     </w:p>
     <w:p>
       <w:pPr>
         <w:spacing w:line="480" w:lineRule="auto"/>
       </w:pPr>
+      <w:r>
+        <w:rPr>
+          <w:noProof/>
+        </w:rPr>
+        <w:lastRenderedPageBreak/>
+        <w:drawing>
+          <wp:inline distT="0" distB="0" distL="0" distR="0" wp14:anchorId="24B452CB" wp14:editId="12E5CCAA">
+            <wp:extent cx="5943600" cy="3390900"/>
+            <wp:effectExtent l="0" t="0" r="0" b="0"/>
+            <wp:docPr id="1643705417" name="Picture 1643705417"/>
+            <wp:cNvGraphicFramePr>
+              <a:graphicFrameLocks xmlns:a="http://schemas.openxmlformats.org/drawingml/2006/main" noChangeAspect="1"/>
+            </wp:cNvGraphicFramePr>
+            <a:graphic xmlns:a="http://schemas.openxmlformats.org/drawingml/2006/main">
+              <a:graphicData uri="http://schemas.openxmlformats.org/drawingml/2006/picture">
+                <pic:pic xmlns:pic="http://schemas.openxmlformats.org/drawingml/2006/picture">
+                  <pic:nvPicPr>
+                    <pic:cNvPr id="0" name="Picture 1"/>
+                    <pic:cNvPicPr>
+                      <a:picLocks noChangeAspect="1" noChangeArrowheads="1"/>
+                    </pic:cNvPicPr>
+                  </pic:nvPicPr>
+                  <pic:blipFill>
+                    <a:blip r:embed="rId15" cstate="print">
+                      <a:extLst>
+                        <a:ext uri="{28A0092B-C50C-407E-A947-70E740481C1C}">
+                          <a14:useLocalDpi xmlns:a14="http://schemas.microsoft.com/office/drawing/2010/main" val="0"/>
+                        </a:ext>
+                      </a:extLst>
+                    </a:blip>
+                    <a:srcRect/>
+                    <a:stretch>
+                      <a:fillRect/>
+                    </a:stretch>
+                  </pic:blipFill>
+                  <pic:spPr bwMode="auto">
+                    <a:xfrm>
+                      <a:off x="0" y="0"/>
+                      <a:ext cx="5943600" cy="3390900"/>
+                    </a:xfrm>
+                    <a:prstGeom prst="rect">
+                      <a:avLst/>
+                    </a:prstGeom>
+                    <a:noFill/>
+                    <a:ln>
+                      <a:noFill/>
+                    </a:ln>
+                  </pic:spPr>
+                </pic:pic>
+              </a:graphicData>
+            </a:graphic>
+          </wp:inline>
+        </w:drawing>
+      </w:r>
+    </w:p>
+    <w:p>
+      <w:pPr>
+        <w:spacing w:line="480" w:lineRule="auto"/>
+      </w:pPr>
+      <w:r>
+        <w:t xml:space="preserve">Figure </w:t>
+      </w:r>
+      <w:r>
+        <w:t>4</w:t>
+      </w:r>
+      <w:r>
+        <w:t xml:space="preserve">. </w:t>
+      </w:r>
+      <w:r>
+        <w:t xml:space="preserve">Reduction in </w:t>
+      </w:r>
+      <w:r>
+        <w:t>accuracy</w:t>
+      </w:r>
+      <w:r>
+        <w:t xml:space="preserve"> from the full model</w:t>
+      </w:r>
+      <w:r>
+        <w:t xml:space="preserve"> due to </w:t>
+      </w:r>
+      <w:r>
+        <w:t>remov</w:t>
+      </w:r>
+      <w:r>
+        <w:t xml:space="preserve">al of individual </w:t>
+      </w:r>
+      <w:r>
+        <w:t>data stream</w:t>
+      </w:r>
+      <w:r>
+        <w:t>s</w:t>
+      </w:r>
+      <w:r>
+        <w:t xml:space="preserve">. </w:t>
+      </w:r>
+      <w:commentRangeStart w:id="13"/>
+      <w:r>
+        <w:t>Error definitions</w:t>
+      </w:r>
+      <w:commentRangeEnd w:id="13"/>
+      <w:r>
+        <w:rPr>
+          <w:rStyle w:val="CommentReference"/>
+        </w:rPr>
+        <w:commentReference w:id="13"/>
+      </w:r>
+      <w:r>
+        <w:t xml:space="preserve">. </w:t>
+      </w:r>
+      <w:r>
+        <w:t>Nega</w:t>
+      </w:r>
+      <w:r>
+        <w:t xml:space="preserve">tive </w:t>
+      </w:r>
+      <w:r>
+        <w:t>values indicate reductions in accuracy</w:t>
+      </w:r>
+      <w:r>
+        <w:t>, while positive values indicate that accuracy improved when the variable was excluded from the model.</w:t>
+      </w:r>
+    </w:p>
+    <w:p>
+      <w:r>
+        <w:br w:type="page"/>
+      </w:r>
     </w:p>
     <w:p>
       <w:pPr>
@@ -3866,6 +6181,7 @@
         <w:rPr>
           <w:noProof/>
         </w:rPr>
+        <w:lastRenderedPageBreak/>
         <w:drawing>
           <wp:inline distT="0" distB="0" distL="0" distR="0" wp14:anchorId="05C274A1" wp14:editId="6A875A4C">
             <wp:extent cx="5943600" cy="3390265"/>
@@ -3884,7 +6200,7 @@
                     </pic:cNvPicPr>
                   </pic:nvPicPr>
                   <pic:blipFill>
-                    <a:blip r:embed="rId14" cstate="print">
+                    <a:blip r:embed="rId16" cstate="print">
                       <a:extLst>
                         <a:ext uri="{28A0092B-C50C-407E-A947-70E740481C1C}">
                           <a14:useLocalDpi xmlns:a14="http://schemas.microsoft.com/office/drawing/2010/main" val="0"/>
@@ -3921,7 +6237,13 @@
         <w:spacing w:line="480" w:lineRule="auto"/>
       </w:pPr>
       <w:r>
-        <w:t>Figure 3. Peak migration dates of male and female American Woodcock throughout the fall and spring migratory seasons. Color indicates season, and the vertical axis reflects the percentage of all locations in each week that fell into fall or spring migratory movement classes.</w:t>
+        <w:t xml:space="preserve">Figure </w:t>
+      </w:r>
+      <w:r>
+        <w:t>5</w:t>
+      </w:r>
+      <w:r>
+        <w:t>. Peak migration dates of male and female American Woodcock throughout the fall and spring migratory seasons. Color indicates season, and the vertical axis reflects the percentage of all locations in each week that fell into fall or spring migratory movement classes.</w:t>
       </w:r>
     </w:p>
     <w:p/>
@@ -3952,7 +6274,7 @@
                     </pic:cNvPicPr>
                   </pic:nvPicPr>
                   <pic:blipFill>
-                    <a:blip r:embed="rId15" cstate="print">
+                    <a:blip r:embed="rId17" cstate="print">
                       <a:extLst>
                         <a:ext uri="{28A0092B-C50C-407E-A947-70E740481C1C}">
                           <a14:useLocalDpi xmlns:a14="http://schemas.microsoft.com/office/drawing/2010/main" val="0"/>
@@ -3989,19 +6311,2056 @@
         <w:spacing w:line="480" w:lineRule="auto"/>
       </w:pPr>
       <w:r>
-        <w:t>Figure 4. Spatial and temporal distribution of summer migrations, dispersals, and foray loops of American Woodcock marked with GPS transmitters in eastern North America. Maps are superimposed over the breeding, wintering, and year-round range of the American Woodcock as delineated by the eBird Status and Trends dataset [8]. Timelines depict the duration of each movement by month. Each movement is matched from the map to the timeline by color.</w:t>
-      </w:r>
-    </w:p>
-    <w:p>
-      <w:pPr>
-        <w:jc w:val="center"/>
-      </w:pPr>
-    </w:p>
-    <w:p>
-      <w:r>
+        <w:t xml:space="preserve">Figure </w:t>
+      </w:r>
+      <w:r>
+        <w:t>6</w:t>
+      </w:r>
+      <w:r>
+        <w:t>. Spatial and temporal distribution of summer migrations, dispersals, and foray loops of American Woodcock marked with GPS transmitters in eastern North America. Maps are superimposed over the breeding, wintering, and year-round range of the American Woodcock as delineated by the eBird Status and Trends dataset</w:t>
+      </w:r>
+      <w:r>
+        <w:t xml:space="preserve"> </w:t>
+      </w:r>
+      <w:r>
+        <w:fldChar w:fldCharType="begin"/>
+      </w:r>
+      <w:r>
+        <w:instrText xml:space="preserve"> ADDIN ZOTERO_ITEM CSL_CITATION {"citationID":"mSTV74P2","properties":{"formattedCitation":"(Fink et al. 2022)","plainCitation":"(Fink et al. 2022)","noteIndex":0},"citationItems":[{"id":177,"uris":["http://zotero.org/users/10854879/items/KFNDHRSR"],"itemData":{"id":177,"type":"dataset","DOI":"https://doi.org/10.2173/ebirdst.2021","event-place":"Ithaca, New York","publisher":"Cornell Lab of Ornithology","publisher-place":"Ithaca, New York","title":"eBird Status and Trends","version":"2021","author":[{"family":"Fink","given":"D"},{"family":"Auer","given":"T"},{"family":"Johnston","given":"A"},{"family":"Strimas-Mackey","given":"M"},{"family":"Ligocki","given":"S"},{"family":"Robinson","given":"O"},{"family":"Hochachka","given":"W"},{"family":"Jaromczyk","given":"L"},{"family":"Rodewald","given":"A"},{"family":"Wood","given":"C"},{"family":"Davies","given":"I"},{"family":"Spencer","given":"A"}],"issued":{"date-parts":[["2022"]]}}}],"schema":"https://github.com/citation-style-language/schema/raw/master/csl-citation.json"} </w:instrText>
+      </w:r>
+      <w:r>
+        <w:fldChar w:fldCharType="separate"/>
+      </w:r>
+      <w:r>
+        <w:t>(Fink et al. 2022)</w:t>
+      </w:r>
+      <w:r>
+        <w:fldChar w:fldCharType="end"/>
+      </w:r>
+      <w:r>
+        <w:t>. Timelines depict the duration of each movement by month. Each movement is matched from the map to the timeline by color.</w:t>
+      </w:r>
+    </w:p>
+    <w:p>
+      <w:r>
+        <w:br w:type="page"/>
+      </w:r>
+    </w:p>
+    <w:p>
+      <w:pPr>
         <w:rPr>
           <w:b/>
         </w:rPr>
+      </w:pPr>
+      <w:r>
+        <w:rPr>
+          <w:b/>
+        </w:rPr>
+        <w:lastRenderedPageBreak/>
+        <w:t>Discussion</w:t>
+      </w:r>
+    </w:p>
+    <w:p>
+      <w:pPr>
+        <w:spacing w:line="480" w:lineRule="auto"/>
+        <w:rPr>
+          <w:bCs/>
+        </w:rPr>
+      </w:pPr>
+      <w:r>
+        <w:rPr>
+          <w:bCs/>
+        </w:rPr>
+        <w:t>Data streams improved model</w:t>
+      </w:r>
+    </w:p>
+    <w:p>
+      <w:pPr>
+        <w:spacing w:line="480" w:lineRule="auto"/>
+        <w:rPr>
+          <w:bCs/>
+        </w:rPr>
+      </w:pPr>
+      <w:r>
+        <w:rPr>
+          <w:bCs/>
+        </w:rPr>
+        <w:t xml:space="preserve">We found that the </w:t>
+      </w:r>
+      <w:r>
+        <w:rPr>
+          <w:bCs/>
+        </w:rPr>
+        <w:t xml:space="preserve">use of </w:t>
+      </w:r>
+      <w:r>
+        <w:rPr>
+          <w:bCs/>
+        </w:rPr>
+        <w:t>additional data streams</w:t>
+      </w:r>
+      <w:r>
+        <w:rPr>
+          <w:bCs/>
+        </w:rPr>
+        <w:t xml:space="preserve">, </w:t>
+      </w:r>
+      <w:r>
+        <w:rPr>
+          <w:bCs/>
+        </w:rPr>
+        <w:t xml:space="preserve">allowed </w:t>
+      </w:r>
+      <w:r>
+        <w:rPr>
+          <w:bCs/>
+        </w:rPr>
+        <w:t xml:space="preserve">hidden Markov models to better fit the </w:t>
+      </w:r>
+      <w:r>
+        <w:rPr>
+          <w:bCs/>
+        </w:rPr>
+        <w:t xml:space="preserve">migratory movements of American </w:t>
+      </w:r>
+      <w:r>
+        <w:rPr>
+          <w:bCs/>
+        </w:rPr>
+        <w:t>W</w:t>
+      </w:r>
+      <w:r>
+        <w:rPr>
+          <w:bCs/>
+        </w:rPr>
+        <w:t xml:space="preserve">oodcock. </w:t>
+      </w:r>
+      <w:r>
+        <w:rPr>
+          <w:bCs/>
+        </w:rPr>
+        <w:t xml:space="preserve">The magnitude of the improved fit differed by </w:t>
+      </w:r>
+      <w:r>
+        <w:rPr>
+          <w:bCs/>
+        </w:rPr>
+        <w:t xml:space="preserve">error type and </w:t>
+      </w:r>
+      <w:r>
+        <w:rPr>
+          <w:bCs/>
+        </w:rPr>
+        <w:t>season</w:t>
+      </w:r>
+      <w:r>
+        <w:rPr>
+          <w:bCs/>
+        </w:rPr>
+        <w:t>al model</w:t>
+      </w:r>
+      <w:r>
+        <w:rPr>
+          <w:bCs/>
+        </w:rPr>
+        <w:t>, with the largest improvements occurrin</w:t>
+      </w:r>
+      <w:r>
+        <w:rPr>
+          <w:bCs/>
+        </w:rPr>
+        <w:t>g for Type II errors in the spring female model</w:t>
+      </w:r>
+      <w:r>
+        <w:rPr>
+          <w:bCs/>
+        </w:rPr>
+        <w:t xml:space="preserve"> (</w:t>
+      </w:r>
+      <w:r>
+        <w:rPr>
+          <w:bCs/>
+        </w:rPr>
+        <w:t>Type II error ranges</w:t>
+      </w:r>
+      <w:r>
+        <w:rPr>
+          <w:bCs/>
+        </w:rPr>
+        <w:t>-</w:t>
+      </w:r>
+      <w:r>
+        <w:rPr>
+          <w:bCs/>
+        </w:rPr>
+        <w:t xml:space="preserve"> </w:t>
+      </w:r>
+      <w:r>
+        <w:rPr>
+          <w:bCs/>
+        </w:rPr>
+        <w:t>b</w:t>
+      </w:r>
+      <w:r>
+        <w:rPr>
+          <w:bCs/>
+        </w:rPr>
+        <w:t>ase model</w:t>
+      </w:r>
+      <w:r>
+        <w:rPr>
+          <w:bCs/>
+        </w:rPr>
+        <w:t xml:space="preserve">: tk–tk%, </w:t>
+      </w:r>
+      <w:r>
+        <w:rPr>
+          <w:bCs/>
+        </w:rPr>
+        <w:t>f</w:t>
+      </w:r>
+      <w:r>
+        <w:rPr>
+          <w:bCs/>
+        </w:rPr>
+        <w:t>ull model: tk–tk%,</w:t>
+      </w:r>
+      <w:r>
+        <w:rPr>
+          <w:bCs/>
+        </w:rPr>
+        <w:t xml:space="preserve">; </w:t>
+      </w:r>
+      <w:r>
+        <w:rPr>
+          <w:bCs/>
+        </w:rPr>
+        <w:t xml:space="preserve">Fig. </w:t>
+      </w:r>
+      <w:r>
+        <w:rPr>
+          <w:bCs/>
+        </w:rPr>
+        <w:t>3</w:t>
+      </w:r>
+      <w:r>
+        <w:rPr>
+          <w:bCs/>
+        </w:rPr>
+        <w:t>).</w:t>
+      </w:r>
+      <w:r>
+        <w:rPr>
+          <w:bCs/>
+        </w:rPr>
+        <w:t xml:space="preserve"> Despite differences in error rates between </w:t>
+      </w:r>
+      <w:r>
+        <w:rPr>
+          <w:bCs/>
+        </w:rPr>
+        <w:t xml:space="preserve">base and full models, </w:t>
+      </w:r>
+      <w:r>
+        <w:rPr>
+          <w:bCs/>
+        </w:rPr>
+        <w:t>removal of</w:t>
+      </w:r>
+      <w:r>
+        <w:rPr>
+          <w:bCs/>
+        </w:rPr>
+        <w:t xml:space="preserve"> </w:t>
+      </w:r>
+      <w:r>
+        <w:rPr>
+          <w:bCs/>
+        </w:rPr>
+        <w:t xml:space="preserve">individual variables from the full model resulted in only minor differences in </w:t>
+      </w:r>
+      <w:r>
+        <w:rPr>
+          <w:bCs/>
+        </w:rPr>
+        <w:t xml:space="preserve">error rates (range: </w:t>
+      </w:r>
+      <w:r>
+        <w:t>-1.20–0.19</w:t>
+      </w:r>
+      <w:r>
+        <w:rPr>
+          <w:bCs/>
+        </w:rPr>
+        <w:t xml:space="preserve">%; Fig. </w:t>
+      </w:r>
+      <w:r>
+        <w:rPr>
+          <w:bCs/>
+        </w:rPr>
+        <w:t>4</w:t>
+      </w:r>
+      <w:r>
+        <w:rPr>
+          <w:bCs/>
+        </w:rPr>
+        <w:t>)</w:t>
+      </w:r>
+      <w:r>
+        <w:rPr>
+          <w:bCs/>
+        </w:rPr>
+        <w:t xml:space="preserve">, suggesting that many of the </w:t>
+      </w:r>
+      <w:r>
+        <w:rPr>
+          <w:bCs/>
+        </w:rPr>
+        <w:t>additional data streams had some level of redundancy</w:t>
+      </w:r>
+      <w:r>
+        <w:rPr>
+          <w:bCs/>
+        </w:rPr>
+        <w:t>.</w:t>
+      </w:r>
+      <w:r>
+        <w:rPr>
+          <w:bCs/>
+        </w:rPr>
+        <w:t xml:space="preserve"> </w:t>
+      </w:r>
+      <w:r>
+        <w:rPr>
+          <w:bCs/>
+        </w:rPr>
+        <w:t>Hidden Markov models work well with redundancy due to…</w:t>
+      </w:r>
+    </w:p>
+    <w:p>
+      <w:pPr>
+        <w:spacing w:line="480" w:lineRule="auto"/>
+        <w:rPr>
+          <w:bCs/>
+        </w:rPr>
+      </w:pPr>
+      <w:commentRangeStart w:id="14"/>
+      <w:r>
+        <w:rPr>
+          <w:bCs/>
+        </w:rPr>
+        <w:t xml:space="preserve">Redundancy in data streams </w:t>
+      </w:r>
+      <w:r>
+        <w:rPr>
+          <w:bCs/>
+        </w:rPr>
+        <w:t xml:space="preserve">is not necessarily a bad thing for hidden Markov models and may even be a </w:t>
+      </w:r>
+      <w:r>
+        <w:rPr>
+          <w:bCs/>
+        </w:rPr>
+        <w:t xml:space="preserve">good thing, based on weak learners theory (cite tk). </w:t>
+      </w:r>
+      <w:commentRangeEnd w:id="14"/>
+      <w:r>
+        <w:rPr>
+          <w:rStyle w:val="CommentReference"/>
+        </w:rPr>
+        <w:commentReference w:id="14"/>
+      </w:r>
+    </w:p>
+    <w:p>
+      <w:pPr>
+        <w:spacing w:line="480" w:lineRule="auto"/>
+        <w:rPr>
+          <w:bCs/>
+        </w:rPr>
+      </w:pPr>
+      <w:r>
+        <w:rPr>
+          <w:bCs/>
+        </w:rPr>
+        <w:t xml:space="preserve">The use of large numbers of additional data streams to fit </w:t>
+      </w:r>
+      <w:r>
+        <w:rPr>
+          <w:bCs/>
+        </w:rPr>
+        <w:t xml:space="preserve">hidden Markov models may therefore assist in fitting sparse datasets. </w:t>
+      </w:r>
+      <w:r>
+        <w:rPr>
+          <w:bCs/>
+        </w:rPr>
+        <w:t>While</w:t>
+      </w:r>
+      <w:r>
+        <w:rPr>
+          <w:bCs/>
+        </w:rPr>
+        <w:t xml:space="preserve"> additional</w:t>
+      </w:r>
+      <w:r>
+        <w:rPr>
+          <w:bCs/>
+        </w:rPr>
+        <w:t xml:space="preserve"> data streams are </w:t>
+      </w:r>
+      <w:r>
+        <w:rPr>
+          <w:bCs/>
+        </w:rPr>
+        <w:t>often</w:t>
+      </w:r>
+      <w:r>
+        <w:rPr>
+          <w:bCs/>
+        </w:rPr>
+        <w:t xml:space="preserve"> collected </w:t>
+      </w:r>
+      <w:r>
+        <w:rPr>
+          <w:bCs/>
+        </w:rPr>
+        <w:t>directly from</w:t>
+      </w:r>
+      <w:r>
+        <w:rPr>
+          <w:bCs/>
+        </w:rPr>
+        <w:t xml:space="preserve"> </w:t>
+      </w:r>
+      <w:r>
+        <w:rPr>
+          <w:bCs/>
+        </w:rPr>
+        <w:t xml:space="preserve">transmitters (e.g. accelerometer or altitude data), we demonstrate that data streams derived from </w:t>
+      </w:r>
+      <w:r>
+        <w:rPr>
+          <w:bCs/>
+        </w:rPr>
+        <w:t xml:space="preserve">location, time, and movement characteristics can also be informative for predicting </w:t>
+      </w:r>
+      <w:r>
+        <w:rPr>
+          <w:bCs/>
+        </w:rPr>
+        <w:t xml:space="preserve">migratory states. </w:t>
+      </w:r>
+      <w:r>
+        <w:rPr>
+          <w:bCs/>
+        </w:rPr>
+        <w:t xml:space="preserve">In addition to the metrics shown here, habitat </w:t>
+      </w:r>
+      <w:r>
+        <w:rPr>
+          <w:bCs/>
+        </w:rPr>
+        <w:t xml:space="preserve">use may also be an informative predictor of migratory state, based on observed differences in </w:t>
+      </w:r>
+      <w:r>
+        <w:rPr>
+          <w:bCs/>
+        </w:rPr>
+        <w:t xml:space="preserve">migratory habitat from that used during other times of the year (cite thrush paper tk). </w:t>
+      </w:r>
+      <w:r>
+        <w:rPr>
+          <w:bCs/>
+        </w:rPr>
+        <w:t>We also note that the movement characteristic</w:t>
+      </w:r>
+      <w:r>
+        <w:rPr>
+          <w:bCs/>
+        </w:rPr>
+        <w:t xml:space="preserve"> data streams</w:t>
+      </w:r>
+      <w:r>
+        <w:rPr>
+          <w:bCs/>
+        </w:rPr>
+        <w:t xml:space="preserve"> </w:t>
+      </w:r>
+      <w:r>
+        <w:rPr>
+          <w:bCs/>
+        </w:rPr>
+        <w:t xml:space="preserve">observed here, </w:t>
+      </w:r>
+      <w:r>
+        <w:rPr>
+          <w:bCs/>
+        </w:rPr>
+        <w:t>log distance to nearest points and residence time</w:t>
+      </w:r>
+      <w:r>
+        <w:rPr>
+          <w:bCs/>
+        </w:rPr>
+        <w:t xml:space="preserve">, </w:t>
+      </w:r>
+      <w:r>
+        <w:rPr>
+          <w:bCs/>
+        </w:rPr>
+        <w:t xml:space="preserve">only capture the </w:t>
+      </w:r>
+      <w:r>
+        <w:rPr>
+          <w:bCs/>
+        </w:rPr>
+        <w:t xml:space="preserve">spatial point characteristics of woodcock movements. Track characteristics, such as tortuosity, </w:t>
+      </w:r>
+      <w:r>
+        <w:rPr>
+          <w:bCs/>
+        </w:rPr>
+        <w:t xml:space="preserve">are </w:t>
+      </w:r>
+      <w:r>
+        <w:rPr>
+          <w:bCs/>
+        </w:rPr>
+        <w:t xml:space="preserve">difficult to capture in sparse datasets, but further </w:t>
+      </w:r>
+      <w:r>
+        <w:rPr>
+          <w:bCs/>
+        </w:rPr>
+        <w:t xml:space="preserve">work on this may </w:t>
+      </w:r>
+      <w:r>
+        <w:rPr>
+          <w:bCs/>
+        </w:rPr>
+        <w:t>yield additional variables which might have value as data streams for detecting migratory states.</w:t>
+      </w:r>
+    </w:p>
+    <w:p>
+      <w:pPr>
+        <w:spacing w:line="480" w:lineRule="auto"/>
+        <w:rPr>
+          <w:bCs/>
+        </w:rPr>
+      </w:pPr>
+    </w:p>
+    <w:p>
+      <w:pPr>
+        <w:spacing w:line="480" w:lineRule="auto"/>
+        <w:rPr>
+          <w:bCs/>
+        </w:rPr>
+      </w:pPr>
+      <w:r>
+        <w:rPr>
+          <w:bCs/>
+        </w:rPr>
+        <w:lastRenderedPageBreak/>
+        <w:t xml:space="preserve">Phenology; seasonal overlap, </w:t>
+      </w:r>
+      <w:r>
+        <w:rPr>
+          <w:bCs/>
+        </w:rPr>
+        <w:t>late spring migration</w:t>
+      </w:r>
+    </w:p>
+    <w:p>
+      <w:pPr>
+        <w:spacing w:line="480" w:lineRule="auto"/>
+        <w:rPr>
+          <w:bCs/>
+        </w:rPr>
+      </w:pPr>
+      <w:r>
+        <w:rPr>
+          <w:bCs/>
+        </w:rPr>
+        <w:t xml:space="preserve">As expected from </w:t>
+      </w:r>
+      <w:r>
+        <w:rPr>
+          <w:bCs/>
+        </w:rPr>
+        <w:t>past descriptions of woodcock migratory phenology (cite BOTW tk)</w:t>
+      </w:r>
+      <w:r>
+        <w:rPr>
+          <w:bCs/>
+        </w:rPr>
+        <w:t xml:space="preserve">, woodcock initiate migration later in the fall than many other North American birds and initiate migration earlier in the spring. </w:t>
+      </w:r>
+      <w:r>
+        <w:rPr>
+          <w:bCs/>
+        </w:rPr>
+        <w:t xml:space="preserve">The departure of woodcock from the breeding range in the fall and return in the spring line up closely with </w:t>
+      </w:r>
+      <w:r>
+        <w:rPr>
+          <w:bCs/>
+        </w:rPr>
+        <w:t>the dates on which the ground freezes and thaws, respectively</w:t>
+      </w:r>
+      <w:r>
+        <w:rPr>
+          <w:bCs/>
+        </w:rPr>
+        <w:t xml:space="preserve">, likely due to </w:t>
+      </w:r>
+      <w:r>
+        <w:rPr>
+          <w:bCs/>
+        </w:rPr>
+        <w:t>earthworm availability (cite tk)</w:t>
+      </w:r>
+      <w:r>
+        <w:rPr>
+          <w:bCs/>
+        </w:rPr>
+        <w:t xml:space="preserve">. </w:t>
+      </w:r>
+      <w:r>
+        <w:rPr>
+          <w:bCs/>
+        </w:rPr>
+        <w:t>Fall migration</w:t>
+      </w:r>
+      <w:r>
+        <w:rPr>
+          <w:bCs/>
+        </w:rPr>
+        <w:t xml:space="preserve"> is generally considered to last until </w:t>
+      </w:r>
+      <w:r>
+        <w:rPr>
+          <w:bCs/>
+        </w:rPr>
+        <w:t xml:space="preserve">late </w:t>
+      </w:r>
+      <w:r>
+        <w:rPr>
+          <w:bCs/>
+        </w:rPr>
+        <w:t xml:space="preserve">December, when most birds have </w:t>
+      </w:r>
+      <w:r>
+        <w:rPr>
+          <w:bCs/>
+        </w:rPr>
+        <w:t>reach</w:t>
+      </w:r>
+      <w:r>
+        <w:rPr>
+          <w:bCs/>
+        </w:rPr>
+        <w:t>ed</w:t>
+      </w:r>
+      <w:r>
+        <w:rPr>
+          <w:bCs/>
+        </w:rPr>
+        <w:t xml:space="preserve"> the wintering range and spring migration </w:t>
+      </w:r>
+      <w:r>
+        <w:rPr>
+          <w:bCs/>
+        </w:rPr>
+        <w:t>lasts until</w:t>
+      </w:r>
+      <w:r>
+        <w:rPr>
+          <w:bCs/>
+        </w:rPr>
+        <w:t xml:space="preserve"> </w:t>
+      </w:r>
+      <w:r>
+        <w:rPr>
+          <w:bCs/>
+        </w:rPr>
+        <w:t>mid-May, at which point most females have begun nesting</w:t>
+      </w:r>
+      <w:r>
+        <w:rPr>
+          <w:bCs/>
+        </w:rPr>
+        <w:t xml:space="preserve"> (</w:t>
+      </w:r>
+      <w:r>
+        <w:rPr>
+          <w:bCs/>
+        </w:rPr>
+        <w:t>cite BOTW tk</w:t>
+      </w:r>
+      <w:r>
+        <w:rPr>
+          <w:bCs/>
+        </w:rPr>
+        <w:t>).</w:t>
+      </w:r>
+      <w:r>
+        <w:rPr>
+          <w:bCs/>
+        </w:rPr>
+        <w:t xml:space="preserve"> </w:t>
+      </w:r>
+      <w:r>
+        <w:rPr>
+          <w:bCs/>
+        </w:rPr>
+        <w:t>While the majority of tracked woodcock followed th</w:t>
+      </w:r>
+      <w:r>
+        <w:rPr>
+          <w:bCs/>
+        </w:rPr>
+        <w:t>e</w:t>
+      </w:r>
+      <w:r>
+        <w:rPr>
+          <w:bCs/>
+        </w:rPr>
+        <w:t>s</w:t>
+      </w:r>
+      <w:r>
+        <w:rPr>
+          <w:bCs/>
+        </w:rPr>
+        <w:t>e</w:t>
+      </w:r>
+      <w:r>
+        <w:rPr>
+          <w:bCs/>
+        </w:rPr>
+        <w:t xml:space="preserve"> pattern</w:t>
+      </w:r>
+      <w:r>
+        <w:rPr>
+          <w:bCs/>
+        </w:rPr>
+        <w:t>s</w:t>
+      </w:r>
+      <w:r>
+        <w:rPr>
+          <w:bCs/>
+        </w:rPr>
+        <w:t xml:space="preserve">, </w:t>
+      </w:r>
+      <w:r>
+        <w:rPr>
+          <w:bCs/>
+        </w:rPr>
+        <w:t xml:space="preserve">we </w:t>
+      </w:r>
+      <w:r>
+        <w:rPr>
+          <w:bCs/>
+        </w:rPr>
+        <w:t xml:space="preserve">found that </w:t>
+      </w:r>
+      <w:r>
+        <w:rPr>
+          <w:bCs/>
+        </w:rPr>
+        <w:t xml:space="preserve">early initiations and late terminations are </w:t>
+      </w:r>
+      <w:r>
+        <w:rPr>
+          <w:bCs/>
+        </w:rPr>
+        <w:t xml:space="preserve">more frequent in our dataset than we anticipated. </w:t>
+      </w:r>
+      <w:r>
+        <w:rPr>
+          <w:bCs/>
+        </w:rPr>
+        <w:t xml:space="preserve">Late </w:t>
+      </w:r>
+      <w:r>
+        <w:rPr>
+          <w:bCs/>
+        </w:rPr>
+        <w:t>terminations of fall migration and early initiations of spring migration</w:t>
+      </w:r>
+      <w:r>
+        <w:rPr>
+          <w:bCs/>
+        </w:rPr>
+        <w:t xml:space="preserve"> demonstrate a common pattern of </w:t>
+      </w:r>
+      <w:r>
+        <w:rPr>
+          <w:bCs/>
+        </w:rPr>
+        <w:t>continued migratory movement during wintering period</w:t>
+      </w:r>
+      <w:r>
+        <w:rPr>
+          <w:bCs/>
+        </w:rPr>
+        <w:t xml:space="preserve"> for a small proportion of individuals</w:t>
+      </w:r>
+      <w:r>
+        <w:rPr>
+          <w:bCs/>
+        </w:rPr>
+        <w:t xml:space="preserve">. </w:t>
+      </w:r>
+      <w:r>
+        <w:rPr>
+          <w:bCs/>
+        </w:rPr>
+        <w:t>The reasons for this continued movement are unclear</w:t>
+      </w:r>
+      <w:r>
+        <w:rPr>
+          <w:bCs/>
+        </w:rPr>
+        <w:t xml:space="preserve">; </w:t>
+      </w:r>
+      <w:r>
+        <w:rPr>
+          <w:bCs/>
+        </w:rPr>
+        <w:t xml:space="preserve">for </w:t>
+      </w:r>
+      <w:r>
+        <w:rPr>
+          <w:bCs/>
+        </w:rPr>
+        <w:t>most bird sp</w:t>
+      </w:r>
+      <w:r>
+        <w:rPr>
+          <w:bCs/>
+        </w:rPr>
+        <w:t xml:space="preserve">ecies, migration is a costly </w:t>
+      </w:r>
+      <w:r>
+        <w:rPr>
+          <w:bCs/>
+        </w:rPr>
+        <w:t xml:space="preserve">action (cite tk), and continued migration late into the wintering season </w:t>
+      </w:r>
+      <w:r>
+        <w:rPr>
+          <w:bCs/>
+        </w:rPr>
+        <w:t>would</w:t>
+      </w:r>
+      <w:r>
+        <w:rPr>
+          <w:bCs/>
+        </w:rPr>
+        <w:t xml:space="preserve"> presumably </w:t>
+      </w:r>
+      <w:r>
+        <w:rPr>
+          <w:bCs/>
+        </w:rPr>
+        <w:t>have energetic consequences.</w:t>
+      </w:r>
+      <w:r>
+        <w:rPr>
+          <w:bCs/>
+        </w:rPr>
+        <w:t xml:space="preserve"> One potential explanation is tied to food availability; woodcock are earthworm specialists, and </w:t>
+      </w:r>
+      <w:r>
+        <w:rPr>
+          <w:bCs/>
+        </w:rPr>
+        <w:t xml:space="preserve">earthworm </w:t>
+      </w:r>
+      <w:r>
+        <w:rPr>
+          <w:bCs/>
+        </w:rPr>
+        <w:t xml:space="preserve">soil depth </w:t>
+      </w:r>
+      <w:r>
+        <w:rPr>
+          <w:bCs/>
+        </w:rPr>
+        <w:t xml:space="preserve">correlates with </w:t>
+      </w:r>
+      <w:r>
+        <w:rPr>
+          <w:bCs/>
+        </w:rPr>
+        <w:t>soil temperature in the winter months (cite tk). It’s possible that woodcock</w:t>
+      </w:r>
+      <w:r>
+        <w:rPr>
+          <w:bCs/>
+        </w:rPr>
+        <w:t xml:space="preserve"> are prone to nomadic migratory movements as earthworm availability changes throughout the winter, especially</w:t>
+      </w:r>
+      <w:r>
+        <w:rPr>
+          <w:bCs/>
+        </w:rPr>
+        <w:t xml:space="preserve"> at mid-latitudes </w:t>
+      </w:r>
+      <w:r>
+        <w:rPr>
+          <w:bCs/>
+        </w:rPr>
+        <w:t xml:space="preserve">where soil temperature is more variable. </w:t>
+      </w:r>
+      <w:commentRangeStart w:id="15"/>
+      <w:commentRangeStart w:id="16"/>
+      <w:r>
+        <w:rPr>
+          <w:bCs/>
+        </w:rPr>
+        <w:t xml:space="preserve">Our results suggest that most </w:t>
+      </w:r>
+      <w:r>
+        <w:rPr>
+          <w:bCs/>
+        </w:rPr>
+        <w:t>late terminations of fall migration are indeed at mid-latitudes</w:t>
+      </w:r>
+      <w:commentRangeEnd w:id="15"/>
+      <w:r>
+        <w:rPr>
+          <w:rStyle w:val="CommentReference"/>
+        </w:rPr>
+        <w:commentReference w:id="15"/>
+      </w:r>
+      <w:commentRangeEnd w:id="16"/>
+      <w:r>
+        <w:rPr>
+          <w:rStyle w:val="CommentReference"/>
+        </w:rPr>
+        <w:commentReference w:id="16"/>
+      </w:r>
+      <w:r>
+        <w:rPr>
+          <w:bCs/>
+        </w:rPr>
+        <w:t>.</w:t>
+      </w:r>
+      <w:r>
+        <w:rPr>
+          <w:bCs/>
+        </w:rPr>
+        <w:t xml:space="preserve"> </w:t>
+      </w:r>
+      <w:r>
+        <w:rPr>
+          <w:bCs/>
+        </w:rPr>
+        <w:t xml:space="preserve">Females tended </w:t>
+      </w:r>
+      <w:r>
+        <w:rPr>
+          <w:bCs/>
+        </w:rPr>
+        <w:t>to continue migration far longer into the early breeding season than males did</w:t>
+      </w:r>
+      <w:r>
+        <w:rPr>
+          <w:bCs/>
+        </w:rPr>
+        <w:t xml:space="preserve">. Nesting analyses using this dataset indicate that </w:t>
+      </w:r>
+      <w:r>
+        <w:rPr>
+          <w:bCs/>
+        </w:rPr>
+        <w:t xml:space="preserve">woodcock frequently resume migration after nesting attempts, </w:t>
+      </w:r>
+      <w:r>
+        <w:rPr>
+          <w:bCs/>
+        </w:rPr>
+        <w:t>often making nesting attempts at multiple latitudes during their migration north</w:t>
+      </w:r>
+      <w:r>
+        <w:rPr>
+          <w:bCs/>
+        </w:rPr>
+        <w:t xml:space="preserve">, explaining why female woodcock </w:t>
+      </w:r>
+      <w:r>
+        <w:rPr>
+          <w:bCs/>
+        </w:rPr>
+        <w:t>are still making migratory movements in June after nesting has started</w:t>
+      </w:r>
+      <w:r>
+        <w:rPr>
+          <w:bCs/>
+        </w:rPr>
+        <w:t xml:space="preserve"> (Slezak et al. tk). </w:t>
+      </w:r>
+    </w:p>
+    <w:p>
+      <w:pPr>
+        <w:spacing w:line="480" w:lineRule="auto"/>
+        <w:ind w:firstLine="720"/>
+        <w:rPr>
+          <w:bCs/>
+        </w:rPr>
+      </w:pPr>
+      <w:r>
+        <w:rPr>
+          <w:bCs/>
+        </w:rPr>
+        <w:t xml:space="preserve">Both the continued </w:t>
+      </w:r>
+      <w:r>
+        <w:rPr>
+          <w:bCs/>
+        </w:rPr>
+        <w:t>migration of birds throughout the wintering season and</w:t>
+      </w:r>
+      <w:r>
+        <w:rPr>
+          <w:bCs/>
+        </w:rPr>
+        <w:t xml:space="preserve"> </w:t>
+      </w:r>
+      <w:r>
+        <w:rPr>
+          <w:bCs/>
+        </w:rPr>
+        <w:t>alternation</w:t>
+      </w:r>
+      <w:r>
+        <w:rPr>
+          <w:bCs/>
+        </w:rPr>
+        <w:t xml:space="preserve"> b</w:t>
+      </w:r>
+      <w:r>
+        <w:rPr>
+          <w:bCs/>
+        </w:rPr>
+        <w:t xml:space="preserve">etween nesting and migration in the spring suggest that </w:t>
+      </w:r>
+      <w:r>
+        <w:rPr>
+          <w:bCs/>
+        </w:rPr>
+        <w:t xml:space="preserve">woodcock physiology </w:t>
+      </w:r>
+      <w:r>
+        <w:rPr>
+          <w:bCs/>
+        </w:rPr>
+        <w:t xml:space="preserve">may not undergo the same drastic </w:t>
+      </w:r>
+      <w:r>
+        <w:rPr>
+          <w:bCs/>
+        </w:rPr>
+        <w:lastRenderedPageBreak/>
+        <w:t xml:space="preserve">changes that other birds do </w:t>
+      </w:r>
+      <w:r>
+        <w:rPr>
+          <w:bCs/>
+        </w:rPr>
+        <w:t xml:space="preserve">in advance of migration. Certain </w:t>
+      </w:r>
+      <w:r>
+        <w:rPr>
+          <w:bCs/>
+        </w:rPr>
+        <w:t xml:space="preserve">species of </w:t>
+      </w:r>
+      <w:r>
+        <w:rPr>
+          <w:bCs/>
+        </w:rPr>
+        <w:t>birds</w:t>
+      </w:r>
+      <w:r>
+        <w:rPr>
+          <w:bCs/>
+        </w:rPr>
+        <w:t>, and especially Scolopacids,</w:t>
+      </w:r>
+      <w:r>
+        <w:rPr>
+          <w:bCs/>
+        </w:rPr>
+        <w:t xml:space="preserve"> are known to </w:t>
+      </w:r>
+      <w:r>
+        <w:rPr>
+          <w:bCs/>
+        </w:rPr>
+        <w:t xml:space="preserve">prepare for migration through increases in hormone levels, reabsorption of </w:t>
+      </w:r>
+      <w:r>
+        <w:rPr>
+          <w:bCs/>
+        </w:rPr>
+        <w:t xml:space="preserve">organs, and changes in muscle mass which prime them for migration but leave them ill-suited </w:t>
+      </w:r>
+      <w:r>
+        <w:rPr>
+          <w:bCs/>
+        </w:rPr>
+        <w:t xml:space="preserve">for reproduction or foraging (cite tk). </w:t>
+      </w:r>
+      <w:r>
+        <w:rPr>
+          <w:bCs/>
+        </w:rPr>
+        <w:t xml:space="preserve">Woodcock </w:t>
+      </w:r>
+      <w:r>
+        <w:rPr>
+          <w:bCs/>
+        </w:rPr>
+        <w:t xml:space="preserve">have a comparatively large body size to migratory </w:t>
+      </w:r>
+      <w:r>
+        <w:rPr>
+          <w:bCs/>
+        </w:rPr>
+        <w:t>distance</w:t>
+      </w:r>
+      <w:r>
+        <w:rPr>
+          <w:bCs/>
+        </w:rPr>
+        <w:t xml:space="preserve"> ratio </w:t>
+      </w:r>
+      <w:r>
+        <w:rPr>
+          <w:bCs/>
+        </w:rPr>
+        <w:t xml:space="preserve">compared to other North American migrants, which might allow them to more </w:t>
+      </w:r>
+      <w:r>
+        <w:rPr>
+          <w:bCs/>
+        </w:rPr>
+        <w:t>easily bear the energetic costs of migration without extensive modification</w:t>
+      </w:r>
+      <w:r>
+        <w:rPr>
+          <w:bCs/>
+        </w:rPr>
+        <w:t>s</w:t>
+      </w:r>
+      <w:r>
+        <w:rPr>
+          <w:bCs/>
+        </w:rPr>
+        <w:t xml:space="preserve"> </w:t>
+      </w:r>
+      <w:r>
+        <w:rPr>
+          <w:bCs/>
+        </w:rPr>
+        <w:t xml:space="preserve">that would preclude reproduction. Further study of woodcock physiology during the </w:t>
+      </w:r>
+      <w:r>
+        <w:rPr>
+          <w:bCs/>
+        </w:rPr>
+        <w:t xml:space="preserve">migratory season may shed some light on how </w:t>
+      </w:r>
+      <w:r>
+        <w:rPr>
+          <w:bCs/>
+        </w:rPr>
+        <w:t>woodcock adapt to</w:t>
+      </w:r>
+      <w:r>
+        <w:rPr>
+          <w:bCs/>
+        </w:rPr>
+        <w:t xml:space="preserve"> rapid switches between reproductive efforts and migration.</w:t>
+      </w:r>
+    </w:p>
+    <w:p>
+      <w:pPr>
+        <w:spacing w:line="480" w:lineRule="auto"/>
+        <w:rPr>
+          <w:bCs/>
+        </w:rPr>
+      </w:pPr>
+    </w:p>
+    <w:p>
+      <w:pPr>
+        <w:spacing w:line="480" w:lineRule="auto"/>
+        <w:rPr>
+          <w:bCs/>
+        </w:rPr>
+      </w:pPr>
+      <w:commentRangeStart w:id="17"/>
+      <w:r>
+        <w:rPr>
+          <w:bCs/>
+        </w:rPr>
+        <w:t xml:space="preserve">A small proportion of birds </w:t>
+      </w:r>
+      <w:r>
+        <w:rPr>
+          <w:bCs/>
+        </w:rPr>
+        <w:t>initiate</w:t>
+      </w:r>
+      <w:r>
+        <w:rPr>
+          <w:bCs/>
+        </w:rPr>
+        <w:t xml:space="preserve"> </w:t>
+      </w:r>
+      <w:r>
+        <w:rPr>
+          <w:bCs/>
+        </w:rPr>
+        <w:t xml:space="preserve">fall </w:t>
+      </w:r>
+      <w:r>
+        <w:rPr>
+          <w:bCs/>
+        </w:rPr>
+        <w:t>migration prior to October 15</w:t>
+      </w:r>
+      <w:r>
+        <w:rPr>
+          <w:bCs/>
+          <w:vertAlign w:val="superscript"/>
+        </w:rPr>
+        <w:t>th</w:t>
+      </w:r>
+      <w:r>
+        <w:rPr>
+          <w:bCs/>
+        </w:rPr>
+        <w:t xml:space="preserve"> </w:t>
+      </w:r>
+      <w:r>
+        <w:rPr>
+          <w:bCs/>
+        </w:rPr>
+        <w:t xml:space="preserve">(males: tk, females: tk) </w:t>
+      </w:r>
+      <w:r>
+        <w:rPr>
+          <w:bCs/>
+        </w:rPr>
+        <w:t>and continue migrating after Jan. 1</w:t>
+      </w:r>
+      <w:r>
+        <w:rPr>
+          <w:bCs/>
+          <w:vertAlign w:val="superscript"/>
+        </w:rPr>
+        <w:t>st</w:t>
+      </w:r>
+      <w:r>
+        <w:rPr>
+          <w:bCs/>
+        </w:rPr>
+        <w:t xml:space="preserve"> (males: tk, females: tk)</w:t>
+      </w:r>
+      <w:r>
+        <w:rPr>
+          <w:bCs/>
+        </w:rPr>
+        <w:t xml:space="preserve">, with </w:t>
+      </w:r>
+      <w:r>
+        <w:rPr>
+          <w:bCs/>
+        </w:rPr>
+        <w:t xml:space="preserve">females having a </w:t>
+      </w:r>
+      <w:r>
+        <w:rPr>
+          <w:bCs/>
+        </w:rPr>
+        <w:t>higher incidence of early migration and males having a higher incidence of late migration</w:t>
+      </w:r>
+      <w:r>
+        <w:rPr>
+          <w:bCs/>
+        </w:rPr>
+        <w:t xml:space="preserve"> (</w:t>
+      </w:r>
+      <w:r>
+        <w:rPr>
+          <w:bCs/>
+        </w:rPr>
+        <w:t>Fig. tk</w:t>
+      </w:r>
+      <w:r>
+        <w:rPr>
+          <w:bCs/>
+        </w:rPr>
+        <w:t>)</w:t>
+      </w:r>
+      <w:r>
+        <w:rPr>
+          <w:bCs/>
+        </w:rPr>
+        <w:t>.</w:t>
+      </w:r>
+      <w:r>
+        <w:rPr>
+          <w:bCs/>
+        </w:rPr>
+        <w:t xml:space="preserve"> A </w:t>
+      </w:r>
+      <w:r>
+        <w:rPr>
+          <w:bCs/>
+        </w:rPr>
+        <w:t>higher</w:t>
+      </w:r>
+      <w:r>
+        <w:rPr>
+          <w:bCs/>
+        </w:rPr>
+        <w:t xml:space="preserve"> proportion of birds </w:t>
+      </w:r>
+      <w:r>
+        <w:rPr>
+          <w:bCs/>
+        </w:rPr>
+        <w:t>initiate spring migration prior to Feb. 15</w:t>
+      </w:r>
+      <w:r>
+        <w:rPr>
+          <w:bCs/>
+          <w:vertAlign w:val="superscript"/>
+        </w:rPr>
+        <w:t>th</w:t>
+      </w:r>
+      <w:r>
+        <w:rPr>
+          <w:bCs/>
+        </w:rPr>
+        <w:t xml:space="preserve"> </w:t>
+      </w:r>
+      <w:r>
+        <w:rPr>
+          <w:bCs/>
+        </w:rPr>
+        <w:t>(males: tk, females: tk),</w:t>
+      </w:r>
+      <w:r>
+        <w:rPr>
+          <w:bCs/>
+        </w:rPr>
+        <w:t xml:space="preserve"> and females in particular are likely to terminate migration after </w:t>
+      </w:r>
+      <w:r>
+        <w:rPr>
+          <w:bCs/>
+        </w:rPr>
+        <w:t>May 15</w:t>
+      </w:r>
+      <w:r>
+        <w:rPr>
+          <w:bCs/>
+          <w:vertAlign w:val="superscript"/>
+        </w:rPr>
+        <w:t>th</w:t>
+      </w:r>
+      <w:r>
+        <w:rPr>
+          <w:bCs/>
+        </w:rPr>
+        <w:t xml:space="preserve"> (males: tk, females: tk). </w:t>
+      </w:r>
+      <w:commentRangeEnd w:id="17"/>
+      <w:r>
+        <w:rPr>
+          <w:rStyle w:val="CommentReference"/>
+        </w:rPr>
+        <w:commentReference w:id="17"/>
+      </w:r>
+      <w:commentRangeStart w:id="18"/>
+      <w:r>
+        <w:rPr>
+          <w:bCs/>
+        </w:rPr>
+        <w:t>Overlap</w:t>
+      </w:r>
+      <w:r>
+        <w:rPr>
+          <w:bCs/>
+        </w:rPr>
+        <w:t xml:space="preserve"> between the </w:t>
+      </w:r>
+      <w:r>
+        <w:rPr>
+          <w:bCs/>
+        </w:rPr>
+        <w:t xml:space="preserve">periods of fall and spring </w:t>
+      </w:r>
+      <w:r>
+        <w:rPr>
+          <w:bCs/>
+        </w:rPr>
+        <w:t>occurr</w:t>
+      </w:r>
+      <w:r>
+        <w:rPr>
+          <w:bCs/>
+        </w:rPr>
+        <w:t>ed for a small number of birds between tk date and tk date (</w:t>
+      </w:r>
+      <w:r>
+        <w:rPr>
+          <w:bCs/>
+        </w:rPr>
+        <w:t>tk% birds continuing fall migration after tk date, tk% birds initiating</w:t>
+      </w:r>
+      <w:r>
+        <w:rPr>
+          <w:bCs/>
+        </w:rPr>
+        <w:t xml:space="preserve"> spring</w:t>
+      </w:r>
+      <w:r>
+        <w:rPr>
+          <w:bCs/>
+        </w:rPr>
+        <w:t xml:space="preserve"> migration </w:t>
+      </w:r>
+      <w:r>
+        <w:rPr>
+          <w:bCs/>
+        </w:rPr>
+        <w:t>before</w:t>
+      </w:r>
+      <w:r>
+        <w:rPr>
+          <w:bCs/>
+        </w:rPr>
+        <w:t xml:space="preserve"> tk date</w:t>
+      </w:r>
+      <w:r>
+        <w:rPr>
+          <w:bCs/>
+        </w:rPr>
+        <w:t>)</w:t>
+      </w:r>
+      <w:r>
+        <w:rPr>
+          <w:bCs/>
+        </w:rPr>
+        <w:t xml:space="preserve">. </w:t>
+      </w:r>
+      <w:commentRangeEnd w:id="18"/>
+      <w:r>
+        <w:rPr>
+          <w:rStyle w:val="CommentReference"/>
+        </w:rPr>
+        <w:commentReference w:id="18"/>
+      </w:r>
+    </w:p>
+    <w:p>
+      <w:pPr>
+        <w:spacing w:line="480" w:lineRule="auto"/>
+        <w:rPr>
+          <w:bCs/>
+        </w:rPr>
+      </w:pPr>
+    </w:p>
+    <w:p>
+      <w:pPr>
+        <w:spacing w:line="480" w:lineRule="auto"/>
+        <w:rPr>
+          <w:bCs/>
+        </w:rPr>
+      </w:pPr>
+      <w:r>
+        <w:rPr>
+          <w:bCs/>
+        </w:rPr>
+        <w:t>LDMs; ecological precedent</w:t>
+      </w:r>
+    </w:p>
+    <w:p>
+      <w:pPr>
+        <w:spacing w:line="480" w:lineRule="auto"/>
+        <w:rPr>
+          <w:bCs/>
+        </w:rPr>
+      </w:pPr>
+      <w:r>
+        <w:rPr>
+          <w:bCs/>
+        </w:rPr>
+        <w:t>Outside of migration, w</w:t>
+      </w:r>
+      <w:r>
+        <w:rPr>
+          <w:bCs/>
+        </w:rPr>
+        <w:t xml:space="preserve">e observed </w:t>
+      </w:r>
+      <w:r>
+        <w:rPr>
+          <w:bCs/>
+        </w:rPr>
+        <w:t xml:space="preserve">long-distance movements </w:t>
+      </w:r>
+      <w:r>
+        <w:rPr>
+          <w:bCs/>
+        </w:rPr>
+        <w:t>by woodcock</w:t>
+      </w:r>
+      <w:r>
+        <w:rPr>
+          <w:bCs/>
+        </w:rPr>
+        <w:t xml:space="preserve">, including </w:t>
+      </w:r>
+      <w:r>
+        <w:rPr>
+          <w:bCs/>
+        </w:rPr>
+        <w:t xml:space="preserve">dispersal movements, foray loops, and summer migrations. </w:t>
+      </w:r>
+      <w:r>
+        <w:rPr>
+          <w:bCs/>
+        </w:rPr>
+        <w:t xml:space="preserve">These types of extra-seasonal movements </w:t>
+      </w:r>
+      <w:r>
+        <w:rPr>
+          <w:bCs/>
+        </w:rPr>
+        <w:t xml:space="preserve">have been noted </w:t>
+      </w:r>
+      <w:r>
+        <w:rPr>
+          <w:bCs/>
+        </w:rPr>
+        <w:t xml:space="preserve">occasionally among species such as tk (cite tk) and tk (cite tk). We </w:t>
+      </w:r>
+      <w:r>
+        <w:rPr>
+          <w:bCs/>
+        </w:rPr>
+        <w:t xml:space="preserve">posit that </w:t>
+      </w:r>
+      <w:r>
+        <w:rPr>
+          <w:bCs/>
+        </w:rPr>
+        <w:t>extra seasonal</w:t>
+      </w:r>
+      <w:r>
+        <w:rPr>
+          <w:bCs/>
+        </w:rPr>
+        <w:t xml:space="preserve"> movements are likely even more common than have been observed so far, but due to the </w:t>
+      </w:r>
+      <w:r>
+        <w:rPr>
+          <w:bCs/>
+        </w:rPr>
+        <w:t xml:space="preserve">difficulty associated with tracking small birds </w:t>
+      </w:r>
+      <w:r>
+        <w:rPr>
+          <w:bCs/>
+        </w:rPr>
+        <w:t xml:space="preserve">during small scale movements these movements are difficult to </w:t>
+      </w:r>
+      <w:r>
+        <w:rPr>
+          <w:bCs/>
+        </w:rPr>
+        <w:lastRenderedPageBreak/>
+        <w:t xml:space="preserve">identify. </w:t>
+      </w:r>
+      <w:r>
+        <w:rPr>
+          <w:bCs/>
+        </w:rPr>
+        <w:t xml:space="preserve">The ecological reasons for these movements </w:t>
+      </w:r>
+      <w:r>
+        <w:rPr>
+          <w:bCs/>
+        </w:rPr>
+        <w:t>are</w:t>
+      </w:r>
+      <w:r>
+        <w:rPr>
+          <w:bCs/>
+        </w:rPr>
+        <w:t xml:space="preserve"> unclear. </w:t>
+      </w:r>
+      <w:r>
+        <w:rPr>
+          <w:bCs/>
+        </w:rPr>
+        <w:t>Dispersal movements were largely limited to the northeastern United States</w:t>
+      </w:r>
+      <w:r>
+        <w:rPr>
+          <w:bCs/>
+        </w:rPr>
+        <w:t xml:space="preserve"> and may be the result of changing environmental conditions </w:t>
+      </w:r>
+      <w:r>
+        <w:rPr>
+          <w:bCs/>
+        </w:rPr>
+        <w:t xml:space="preserve">near the northernmost extent of the year-round range (Fig. 6). </w:t>
+      </w:r>
+      <w:r>
+        <w:rPr>
+          <w:bCs/>
+        </w:rPr>
+        <w:t xml:space="preserve">Three of the 4 movements ended near </w:t>
+      </w:r>
+      <w:r>
+        <w:rPr>
+          <w:bCs/>
+        </w:rPr>
+        <w:t xml:space="preserve">coastal areas of Connecticut and Rhode Island where </w:t>
+      </w:r>
+      <w:r>
+        <w:rPr>
+          <w:bCs/>
+        </w:rPr>
+        <w:t>milder conditions frequently allow woodcock to persist throughout the winter</w:t>
+      </w:r>
+      <w:r>
+        <w:rPr>
+          <w:bCs/>
+        </w:rPr>
+        <w:t xml:space="preserve">. Foray loops were much more geographically </w:t>
+      </w:r>
+      <w:r>
+        <w:rPr>
+          <w:bCs/>
+        </w:rPr>
+        <w:t>widespread, occurring throughout the wintering and breeding range</w:t>
+      </w:r>
+      <w:r>
+        <w:rPr>
+          <w:bCs/>
+        </w:rPr>
+        <w:t>. The reasons for foray loops are much less clear, and may range from avoiding negative environmental conditions</w:t>
+      </w:r>
+      <w:r>
+        <w:rPr>
+          <w:bCs/>
+        </w:rPr>
+        <w:t xml:space="preserve"> in the winter</w:t>
+      </w:r>
+      <w:r>
+        <w:rPr>
+          <w:bCs/>
+        </w:rPr>
+        <w:t xml:space="preserve"> (</w:t>
+      </w:r>
+      <w:r>
+        <w:rPr>
+          <w:bCs/>
+        </w:rPr>
+        <w:t>see movements from Rhode Island to Maryland and back</w:t>
+      </w:r>
+      <w:r>
+        <w:rPr>
+          <w:bCs/>
+        </w:rPr>
+        <w:t>)</w:t>
+      </w:r>
+      <w:r>
+        <w:rPr>
+          <w:bCs/>
+        </w:rPr>
+        <w:t xml:space="preserve"> to foraging and exploratory behaviors, which are more frequently associated with foray loops (cite tk</w:t>
+      </w:r>
+      <w:r>
+        <w:rPr>
+          <w:bCs/>
+        </w:rPr>
+        <w:t>, this might be a good memory paper thing</w:t>
+      </w:r>
+      <w:r>
+        <w:rPr>
+          <w:bCs/>
+        </w:rPr>
+        <w:t xml:space="preserve">). </w:t>
+      </w:r>
+      <w:r>
+        <w:rPr>
+          <w:bCs/>
+        </w:rPr>
+        <w:t xml:space="preserve">Summer migration is an infrequently noted phenomenon among bird species, although it has been noted among </w:t>
+      </w:r>
+      <w:r>
+        <w:rPr>
+          <w:bCs/>
+        </w:rPr>
+        <w:t>other Scolopacid species in the past (cite tk).</w:t>
+      </w:r>
+      <w:r>
+        <w:rPr>
+          <w:bCs/>
+        </w:rPr>
+        <w:t xml:space="preserve"> </w:t>
+      </w:r>
+      <w:r>
+        <w:rPr>
+          <w:bCs/>
+        </w:rPr>
+        <w:t>Radar</w:t>
+      </w:r>
+      <w:r>
+        <w:rPr>
+          <w:bCs/>
+        </w:rPr>
+        <w:t xml:space="preserve"> studies h</w:t>
+      </w:r>
+      <w:r>
+        <w:rPr>
+          <w:bCs/>
+        </w:rPr>
+        <w:t xml:space="preserve">ave also noted that some level of migration continues throughout the summer season, even outside of traditional migratory periods (cite tk). It is possible that </w:t>
+      </w:r>
+      <w:r>
+        <w:rPr>
+          <w:bCs/>
+        </w:rPr>
+        <w:t xml:space="preserve">summer migrations are an infrequent behavior among other </w:t>
+      </w:r>
+      <w:r>
+        <w:rPr>
+          <w:bCs/>
+        </w:rPr>
+        <w:t xml:space="preserve">common bird </w:t>
+      </w:r>
+      <w:r>
+        <w:rPr>
+          <w:bCs/>
+        </w:rPr>
+        <w:t>species</w:t>
+      </w:r>
+      <w:r>
+        <w:rPr>
+          <w:bCs/>
+        </w:rPr>
+        <w:t xml:space="preserve">, but the lack of prevalence of tracking devices has so far made these </w:t>
+      </w:r>
+      <w:r>
+        <w:rPr>
+          <w:bCs/>
+        </w:rPr>
+        <w:t>movements hard to observe so far.</w:t>
+      </w:r>
+    </w:p>
+    <w:p>
+      <w:pPr>
+        <w:spacing w:line="480" w:lineRule="auto"/>
+        <w:rPr>
+          <w:bCs/>
+        </w:rPr>
+      </w:pPr>
+    </w:p>
+    <w:p>
+      <w:pPr>
+        <w:spacing w:line="480" w:lineRule="auto"/>
+        <w:rPr>
+          <w:bCs/>
+        </w:rPr>
+      </w:pPr>
+      <w:r>
+        <w:rPr>
+          <w:bCs/>
+        </w:rPr>
+        <w:t xml:space="preserve">Movement ecology tools </w:t>
+      </w:r>
+      <w:r>
+        <w:rPr>
+          <w:bCs/>
+        </w:rPr>
+        <w:t>are rarely designed to work with migratory bird data</w:t>
+      </w:r>
+    </w:p>
+    <w:p>
+      <w:pPr>
+        <w:spacing w:line="480" w:lineRule="auto"/>
+        <w:rPr>
+          <w:bCs/>
+        </w:rPr>
+      </w:pPr>
+      <w:r>
+        <w:rPr>
+          <w:bCs/>
+        </w:rPr>
+        <w:t xml:space="preserve">The field of movement ecology has become increasingly focused on innovations in transmitters that </w:t>
+      </w:r>
+      <w:r>
+        <w:rPr>
+          <w:bCs/>
+        </w:rPr>
+        <w:t>can record locations at a nearly constant frequency</w:t>
+      </w:r>
+      <w:r>
+        <w:rPr>
+          <w:bCs/>
+        </w:rPr>
+        <w:t xml:space="preserve">, allowing tracking of certain animals to a minute-by-minute resolution (cite tk). While the </w:t>
+      </w:r>
+      <w:r>
+        <w:rPr>
+          <w:bCs/>
+        </w:rPr>
+        <w:t xml:space="preserve">resulting methods for approximating continuous trajectories and instantaneous habitat selection decisions has considerable merit for the field (cite tk), </w:t>
+      </w:r>
+      <w:r>
+        <w:rPr>
+          <w:bCs/>
+        </w:rPr>
+        <w:t xml:space="preserve">methodological advances have largely overlooked the increasing prevalence of small transmitters that can fit on a much larger portion of </w:t>
+      </w:r>
+      <w:r>
+        <w:rPr>
+          <w:bCs/>
+        </w:rPr>
+        <w:t xml:space="preserve">the world’s animals but collect much more sparse and irregular data. The satellite GPS transmitters </w:t>
+      </w:r>
+      <w:r>
+        <w:rPr>
+          <w:bCs/>
+        </w:rPr>
+        <w:t xml:space="preserve">used </w:t>
+      </w:r>
+      <w:r>
+        <w:rPr>
+          <w:bCs/>
+        </w:rPr>
+        <w:t xml:space="preserve">in this manuscript are an excellent example, as are </w:t>
+      </w:r>
+      <w:r>
+        <w:rPr>
+          <w:bCs/>
+        </w:rPr>
+        <w:t xml:space="preserve">the increasing prevalence of Motus </w:t>
+      </w:r>
+      <w:r>
+        <w:rPr>
+          <w:bCs/>
+        </w:rPr>
+        <w:lastRenderedPageBreak/>
+        <w:t xml:space="preserve">transmitters in </w:t>
+      </w:r>
+      <w:r>
+        <w:rPr>
+          <w:bCs/>
+        </w:rPr>
+        <w:t>bird migration studies (</w:t>
+      </w:r>
+      <w:commentRangeStart w:id="19"/>
+      <w:r>
+        <w:rPr>
+          <w:bCs/>
+        </w:rPr>
+        <w:t>cite tk</w:t>
+      </w:r>
+      <w:commentRangeEnd w:id="19"/>
+      <w:r>
+        <w:rPr>
+          <w:rStyle w:val="CommentReference"/>
+        </w:rPr>
+        <w:commentReference w:id="19"/>
+      </w:r>
+      <w:r>
+        <w:rPr>
+          <w:bCs/>
+        </w:rPr>
+        <w:t xml:space="preserve">). </w:t>
+      </w:r>
+      <w:r>
+        <w:rPr>
+          <w:bCs/>
+        </w:rPr>
+        <w:t xml:space="preserve">While this study demonstrates that hidden Markov models </w:t>
+      </w:r>
+      <w:r>
+        <w:rPr>
+          <w:bCs/>
+        </w:rPr>
+        <w:t xml:space="preserve">can be retrofitted for use with sparse and irregular data, new methods will eventually be required for the </w:t>
+      </w:r>
+      <w:r>
+        <w:rPr>
+          <w:bCs/>
+        </w:rPr>
+        <w:t xml:space="preserve">abundance of new transmitter data collected by migratory bird studies. Innovations in </w:t>
+      </w:r>
+      <w:r>
+        <w:rPr>
+          <w:bCs/>
+        </w:rPr>
+        <w:t>animal movement models are an excellent example of a possible frontier for</w:t>
+      </w:r>
+      <w:r>
+        <w:rPr>
+          <w:bCs/>
+        </w:rPr>
+        <w:t xml:space="preserve"> innovation in bird movement modeling. </w:t>
+      </w:r>
+      <w:r>
+        <w:rPr>
+          <w:bCs/>
+        </w:rPr>
+        <w:t xml:space="preserve">Traditional correlated random walk models, as demonstrated in this manuscript, </w:t>
+      </w:r>
+      <w:r>
+        <w:rPr>
+          <w:bCs/>
+        </w:rPr>
+        <w:t>can encounter difficulties with infrequent locations and data gaps that are common in migratory bird data (</w:t>
+      </w:r>
+      <w:commentRangeStart w:id="20"/>
+      <w:r>
+        <w:rPr>
+          <w:bCs/>
+        </w:rPr>
+        <w:t>cite tk</w:t>
+      </w:r>
+      <w:commentRangeEnd w:id="20"/>
+      <w:r>
+        <w:rPr>
+          <w:rStyle w:val="CommentReference"/>
+        </w:rPr>
+        <w:commentReference w:id="20"/>
+      </w:r>
+      <w:r>
+        <w:rPr>
+          <w:bCs/>
+        </w:rPr>
+        <w:t>).</w:t>
+      </w:r>
+      <w:r>
+        <w:rPr>
+          <w:bCs/>
+        </w:rPr>
+        <w:t xml:space="preserve"> Spatial point process models may provide a hopeful alternative to correlated random walk models that are </w:t>
+      </w:r>
+      <w:r>
+        <w:rPr>
+          <w:bCs/>
+        </w:rPr>
+        <w:t xml:space="preserve">better suited to migratory bird data, due to their </w:t>
+      </w:r>
+      <w:r>
+        <w:rPr>
+          <w:bCs/>
+        </w:rPr>
+        <w:t xml:space="preserve">tolerance of long, rapid migratory movements and </w:t>
+      </w:r>
+      <w:r>
+        <w:rPr>
+          <w:bCs/>
+        </w:rPr>
+        <w:t xml:space="preserve">irregular data (cite Camila tk). </w:t>
+      </w:r>
+      <w:r>
+        <w:rPr>
+          <w:bCs/>
+        </w:rPr>
+        <w:t xml:space="preserve">Beyond advances in modeling techniques, proper modeling of migratory bird movements </w:t>
+      </w:r>
+      <w:r>
+        <w:rPr>
+          <w:bCs/>
+        </w:rPr>
+        <w:t xml:space="preserve">may require bespoke models which are </w:t>
+      </w:r>
+      <w:r>
+        <w:rPr>
+          <w:bCs/>
+        </w:rPr>
+        <w:t xml:space="preserve">specifically designed to accommodate </w:t>
+      </w:r>
+      <w:r>
+        <w:rPr>
+          <w:bCs/>
+        </w:rPr>
+        <w:t>rapid alternation between s</w:t>
+      </w:r>
+      <w:r>
+        <w:rPr>
+          <w:bCs/>
+        </w:rPr>
+        <w:t>topover states with short, recursive steps and migratory states with long, directional steps</w:t>
+      </w:r>
+      <w:r>
+        <w:rPr>
+          <w:bCs/>
+        </w:rPr>
+        <w:t>.</w:t>
+      </w:r>
+      <w:r>
+        <w:rPr>
+          <w:bCs/>
+        </w:rPr>
+        <w:t xml:space="preserve"> With further innovation, we can take the myriad successes of the advancement of the field of movement ecology and better apply those tools to the much larger network of </w:t>
+      </w:r>
+      <w:r>
+        <w:rPr>
+          <w:bCs/>
+        </w:rPr>
+        <w:t>animals which can be tracked using small transmitters.</w:t>
+      </w:r>
+    </w:p>
+    <w:p>
+      <w:pPr>
+        <w:spacing w:line="480" w:lineRule="auto"/>
+        <w:rPr>
+          <w:bCs/>
+        </w:rPr>
+      </w:pPr>
+    </w:p>
+    <w:p>
+      <w:pPr>
+        <w:spacing w:line="480" w:lineRule="auto"/>
+        <w:rPr>
+          <w:bCs/>
+        </w:rPr>
+      </w:pPr>
+    </w:p>
+    <w:p>
+      <w:pPr>
+        <w:rPr>
+          <w:bCs/>
+        </w:rPr>
+      </w:pPr>
+      <w:r>
+        <w:rPr>
+          <w:bCs/>
+        </w:rPr>
+        <w:br w:type="page"/>
+      </w:r>
+    </w:p>
+    <w:p>
+      <w:r>
+        <w:rPr>
+          <w:b/>
+        </w:rPr>
+        <w:lastRenderedPageBreak/>
         <w:t>References</w:t>
       </w:r>
     </w:p>
@@ -4010,17 +8369,126 @@
         <w:pStyle w:val="Bibliography"/>
       </w:pPr>
       <w:r>
+        <w:fldChar w:fldCharType="begin"/>
+      </w:r>
+      <w:r>
+        <w:instrText xml:space="preserve"> ADDIN ZOTERO_BIBL {"uncited":[],"omitted":[],"custom":[]} CSL_BIBLIOGRAPHY </w:instrText>
+      </w:r>
+      <w:r>
+        <w:fldChar w:fldCharType="separate"/>
+      </w:r>
+      <w:r>
+        <w:t>Battley, P. F., N. Warnock, T. L. Tibbitts, R. E. Gill, T. Piersma, C. J. Hassell, D. C. Douglas, D. M. Mulcahy, B. D. Gartrell, R. Schuckard, D. S. Melville, and A. C. Riegen (2012). Contrasting extreme long-distance migration patterns in bar-tailed godwits Limosa lapponica. Journal of Avian Biology 43:21–32.</w:t>
+      </w:r>
+    </w:p>
+    <w:p>
+      <w:pPr>
+        <w:pStyle w:val="Bibliography"/>
+      </w:pPr>
+      <w:r>
+        <w:t>Berger-Tal, O., and S. Bar-David (2015). Recursive movement patterns: review and synthesis across species. Ecosphere 6:art149.</w:t>
+      </w:r>
+    </w:p>
+    <w:p>
+      <w:pPr>
+        <w:pStyle w:val="Bibliography"/>
+      </w:pPr>
+      <w:r>
+        <w:t>Berigan, L. A. (2019). Dispersal, reproductive success, and habitat use by translocated lesser prairie-chickens.</w:t>
+      </w:r>
+    </w:p>
+    <w:p>
+      <w:pPr>
+        <w:pStyle w:val="Bibliography"/>
+      </w:pPr>
+      <w:r>
+        <w:t>Blomberg, E. J., A. C. Fish, L. A. Berigan, A. M. Roth, R. Rau, S. J. Clements, G. Balkcom, B. Carpenter, G. Costanzo, J. Duguay, C. L. Graham, et al. (no date). The American Woodcock Singing Ground Survey largely conforms to the phenology of male woodcock migration. The Journal of Wildlife Management n/a:e22488.</w:t>
+      </w:r>
+    </w:p>
+    <w:p>
+      <w:pPr>
+        <w:pStyle w:val="Bibliography"/>
+      </w:pPr>
+      <w:r>
+        <w:t>Bridge, E. S., K. Thorup, M. S. Bowlin, P. B. Chilson, R. H. Diehl, R. W. Fléron, P. Hartl, R. Kays, J. F. Kelly, and W. D. Robinson (2011). Technology on the move: recent and forthcoming innovations for tracking migratory birds. BioScience 61:689–698.</w:t>
+      </w:r>
+    </w:p>
+    <w:p>
+      <w:pPr>
+        <w:pStyle w:val="Bibliography"/>
+      </w:pPr>
+      <w:r>
+        <w:t xml:space="preserve">Burnside, R. J., N. J. Collar, and P. M. Dolman (2017). Comparative migration strategies of wild and captive‐bred Asian Houbara </w:t>
+      </w:r>
+      <w:r>
+        <w:rPr>
+          <w:i/>
+          <w:iCs/>
+        </w:rPr>
+        <w:t>Chlamydotis macqueenii</w:t>
+      </w:r>
+      <w:r>
+        <w:t>. Ibis 159:374–389.</w:t>
+      </w:r>
+    </w:p>
+    <w:p>
+      <w:pPr>
+        <w:pStyle w:val="Bibliography"/>
+      </w:pPr>
+      <w:r>
+        <w:t>Combreau, O., S. Riou, J. Judas, M. Lawrence, and F. Launay (2011). Migratory pathways and connectivity in Asian houbara bustards: evidence from 15 years of satellite tracking. PloS one 6:e20570.</w:t>
+      </w:r>
+    </w:p>
+    <w:p>
+      <w:pPr>
+        <w:pStyle w:val="Bibliography"/>
+      </w:pPr>
+      <w:r>
+        <w:t>Dawson, W. R. (2020). Pine Siskin (Spinus pinus), version 1.0. In Birds of the World (A. F. Poole, Editor). Cornell Lab of Ornithology, Ithaca, NY, USA.</w:t>
+      </w:r>
+    </w:p>
+    <w:p>
+      <w:pPr>
+        <w:pStyle w:val="Bibliography"/>
+      </w:pPr>
+      <w:r>
+        <w:t>Dean, B., R. Freeman, H. Kirk, K. Leonard, R. A. Phillips, C. M. Perrins, and T. Guilford (2013). Behavioural mapping of a pelagic seabird: combining multiple sensors and a hidden Markov model reveals the distribution of at-sea behaviour. Journal of The Royal Society Interface 10:20120570.</w:t>
+      </w:r>
+    </w:p>
+    <w:p>
+      <w:pPr>
+        <w:pStyle w:val="Bibliography"/>
+      </w:pPr>
+      <w:r>
+        <w:t>Ephraim, Y., and N. Merhav (2002). Hidden markov processes. IEEE Transactions on information theory 48:1518–1569.</w:t>
+      </w:r>
+    </w:p>
+    <w:p>
+      <w:pPr>
+        <w:pStyle w:val="Bibliography"/>
+      </w:pPr>
+      <w:r>
+        <w:t>Fink, D., T. Auer, A. Johnston, M. Strimas-Mackey, S. Ligocki, O. Robinson, W. Hochachka, L. Jaromczyk, A. Rodewald, C. Wood, I. Davies, and A. Spencer (2022). eBird Status and Trends.</w:t>
+      </w:r>
+    </w:p>
+    <w:p>
+      <w:pPr>
+        <w:pStyle w:val="Bibliography"/>
+      </w:pPr>
+      <w:r>
+        <w:t>Iverson, A. R., D. L. Humple, R. L. Cormier, and J. Hull (2023a). Land cover and NDVI are important predictors in habitat selection along migration for the Golden-crowned Sparrow, a temperate-zone migrating songbird. Movement Ecology 11:2.</w:t>
+      </w:r>
+    </w:p>
+    <w:p>
+      <w:pPr>
+        <w:pStyle w:val="Bibliography"/>
+      </w:pPr>
+      <w:r>
+        <w:t xml:space="preserve">Iverson, A. R., J. L. Schaefer, S. M. Skalos, and C. E. Hawkins (2023b). Global positioning system (GPS) and platform transmitter terminal (PTT) tags reveal fine-scale migratory movements of small birds: A </w:t>
+      </w:r>
+      <w:r>
         <w:lastRenderedPageBreak/>
-        <w:fldChar w:fldCharType="begin"/>
-      </w:r>
-      <w:r>
-        <w:instrText xml:space="preserve"> ADDIN ZOTERO_BIBL {"uncited":[],"omitted":[],"custom":[]} CSL_BIBLIOGRAPHY </w:instrText>
-      </w:r>
-      <w:r>
-        <w:fldChar w:fldCharType="separate"/>
-      </w:r>
-      <w:r>
-        <w:t>Berger-Tal, O., Bar-David, S., 2015. Recursive movement patterns: review and synthesis across species. Ecosphere 6, art149. https://doi.org/10.1890/ES15-00106.1</w:t>
+        <w:t>review highlights further opportunities for hypothesis-driven research. Ornithological Applications 125:duad014.</w:t>
       </w:r>
     </w:p>
     <w:p>
@@ -4028,7 +8496,7 @@
         <w:pStyle w:val="Bibliography"/>
       </w:pPr>
       <w:r>
-        <w:t>Blomberg, E.J., Fish, A.C., Berigan, L.A., Roth, A.M., Rau, R., Clements, S.J., Balkcom, G., Carpenter, B., Costanzo, G., Duguay, J., Graham, C.L., Harvey, W., Hook, M., Howell, D.L., Maddox, S., McWilliams, S., Meyer, S.W., Nichols, T.C., Pollard, J.B., Roy, C., Slezak, C., Stiller, J., Tetreault, M., Williams, L., n.d. The American Woodcock Singing Ground Survey largely conforms to the phenology of male woodcock migration. The Journal of Wildlife Management n/a, e22488. https://doi.org/10.1002/jwmg.22488</w:t>
+        <w:t>Johnson, D. S., and J. M. London (2018). crawl: an R package for fitting continuous-time correlated random walk models to animal movement data. [Online.] Available at https://doi.org/10.5281/zenodo.596464.</w:t>
       </w:r>
     </w:p>
     <w:p>
@@ -4036,7 +8504,7 @@
         <w:pStyle w:val="Bibliography"/>
       </w:pPr>
       <w:r>
-        <w:t>Ephraim, Y., Merhav, N., 2002. Hidden markov processes. IEEE Transactions on information theory 48, 1518–1569.</w:t>
+        <w:t>Klaassen, R. H. G., M. Hake, R. Strandberg, B. J. Koks, C. Trierweiler, K. Exo, F. Bairlein, and T. Alerstam (2014). When and where does mortality occur in migratory birds? Direct evidence from long‐term satellite tracking of raptors. Journal of Animal Ecology 83:176–184.</w:t>
       </w:r>
     </w:p>
     <w:p>
@@ -4044,7 +8512,7 @@
         <w:pStyle w:val="Bibliography"/>
       </w:pPr>
       <w:r>
-        <w:t>Fink, D., Auer, T., Johnston, A., Strimas-Mackey, M., Ligocki, S., Robinson, O., Hochachka, W., Jaromczyk, L., Rodewald, A., Wood, C., Davies, I., Spencer, A., 2022. eBird Status and Trends. https://doi.org/10.2173/ebirdst.2021</w:t>
+        <w:t>Langrock, R., J. G. C. Hopcraft, P. G. Blackwell, V. Goodall, R. King, M. Niu, T. A. Patterson, M. W. Pedersen, A. Skarin, and R. S. Schick (2014a). Modelling group dynamic animal movement. Methods in Ecology and Evolution 5:190–199.</w:t>
       </w:r>
     </w:p>
     <w:p>
@@ -4052,7 +8520,7 @@
         <w:pStyle w:val="Bibliography"/>
       </w:pPr>
       <w:r>
-        <w:t>Johnson, D.S., London, J.M., 2018. crawl: an R package for fitting continuous-time correlated random walk models to animal movement data. https://doi.org/10.5281/zenodo.596464</w:t>
+        <w:t>Langrock, R., R. King, J. Matthiopoulos, L. Thomas, D. Fortin, and J. M. Morales (2012). Flexible and practical modeling of animal telemetry data: hidden Markov models and extensions. Ecology 93:2336–2342.</w:t>
       </w:r>
     </w:p>
     <w:p>
@@ -4060,7 +8528,7 @@
         <w:pStyle w:val="Bibliography"/>
       </w:pPr>
       <w:r>
-        <w:t>McAuley, D.G., Longcore, J.R., Sepik, G.F., 1993. Techniques for Research into Woodcocks: Experiences and Recommendations, in: Proceedings of the Eighth American Woodcock Symposium. U.S. Fish and Wildlife Service, p. 5.</w:t>
+        <w:t>Langrock, R., T. A. Marques, R. W. Baird, and L. Thomas (2014b). Modeling the diving behavior of whales: a latent-variable approach with feedback and semi-Markovian components. Journal of Agricultural, Biological, and Environmental Statistics 19:82–100.</w:t>
       </w:r>
     </w:p>
     <w:p>
@@ -4068,7 +8536,7 @@
         <w:pStyle w:val="Bibliography"/>
       </w:pPr>
       <w:r>
-        <w:t>McClintock, B.T., Michelot, T., 2018. momentuHMM: R package for generalized hidden Markov models of animal movement. Methods in Ecology and Evolution 9, 1518–1530. https://doi.org/10.1111/2041-210X.12995</w:t>
+        <w:t>Linscott, J. A., J. G. Navedo, S. J. Clements, J. P. Loghry, J. Ruiz, B. M. Ballard, M. D. Weegman, and N. R. Senner (2022). Compensation for wind drift prevails for a shorebird on a long-distance, transoceanic flight. Movement Ecology 10:11.</w:t>
       </w:r>
     </w:p>
     <w:p>
@@ -4076,7 +8544,17 @@
         <w:pStyle w:val="Bibliography"/>
       </w:pPr>
       <w:r>
-        <w:t>R Core Team, 2022. R: A Language and Environment for Statistical Computing. R Foundation for Statistical Computing, Vienna, Austria.</w:t>
+        <w:t xml:space="preserve">Mander, L., I. Nicholson, R. M. W. Green, S. G. Dodd, R. M. Forster, and N. H. K. Burton (2022). Individual, sexual and temporal variation in the winter home range sizes of GPS-tagged Eurasian Curlews </w:t>
+      </w:r>
+      <w:r>
+        <w:rPr>
+          <w:i/>
+          <w:iCs/>
+        </w:rPr>
+        <w:t>Numenius arquata</w:t>
+      </w:r>
+      <w:r>
+        <w:t>. Bird Study 69:39–52.</w:t>
       </w:r>
     </w:p>
     <w:p>
@@ -4084,7 +8562,7 @@
         <w:pStyle w:val="Bibliography"/>
       </w:pPr>
       <w:r>
-        <w:t>Rieffenberger, J.C., Kletzly, R.C., 1966. Woodcock night-lighting techniques and equipment. WH Goudy, compiler. Woodcock research and management 33–35.</w:t>
+        <w:t>McAuley, D. G., J. R. Longcore, and G. F. Sepik (1993). Techniques for Research into Woodcocks: Experiences and Recommendations. Proceedings of the eighth American woodcock symposium. U.S. Fish and Wildlife Service, p. 5.</w:t>
       </w:r>
     </w:p>
     <w:p>
@@ -4092,7 +8570,7 @@
         <w:pStyle w:val="Bibliography"/>
       </w:pPr>
       <w:r>
-        <w:t>Sheldon, W.G., 1960. A method of mist netting woodcocks in summer. Bird-banding 31, 130–135.</w:t>
+        <w:t>McClintock, B. T., and T. Michelot (2018). momentuHMM: R package for generalized hidden Markov models of animal movement. Methods in Ecology and Evolution 9:1518–1530.</w:t>
       </w:r>
     </w:p>
     <w:p>
@@ -4100,7 +8578,56 @@
         <w:pStyle w:val="Bibliography"/>
       </w:pPr>
       <w:r>
-        <w:t>Zucchini, W., MacDonald, I.L., Langrock, R., 2017. Hidden Markov models for time series: an introduction using R. CRC press.</w:t>
+        <w:t>Moskát, C., M. Bán, A. Fülöp, J. Bereczki, and M. E. Hauber (2019). Bimodal habitat use in brood parasitic Common Cuckoos (Cuculus canorus) revealed by GPS telemetry. The Auk: Ornithological Advances 136:uky019.</w:t>
+      </w:r>
+    </w:p>
+    <w:p>
+      <w:pPr>
+        <w:pStyle w:val="Bibliography"/>
+      </w:pPr>
+      <w:r>
+        <w:t>Picardi, S., P. Coates, J. Kolar, S. O’Neil, S. Mathews, and D. Dahlgren (2022). Behavioural state‐dependent habitat selection and implications for animal translocations. Journal of Applied Ecology 59:624–635.</w:t>
+      </w:r>
+    </w:p>
+    <w:p>
+      <w:pPr>
+        <w:pStyle w:val="Bibliography"/>
+      </w:pPr>
+      <w:r>
+        <w:t>R Core Team (2022). R: A Language and Environment for Statistical Computing. R Foundation for Statistical Computing, Vienna, Austria.</w:t>
+      </w:r>
+    </w:p>
+    <w:p>
+      <w:pPr>
+        <w:pStyle w:val="Bibliography"/>
+      </w:pPr>
+      <w:r>
+        <w:lastRenderedPageBreak/>
+        <w:t>Rieffenberger, J. C., and R. C. Kletzly (1966). Woodcock night-lighting techniques and equipment. WH Goudy, compiler. Woodcock research and management:33–35.</w:t>
+      </w:r>
+    </w:p>
+    <w:p>
+      <w:pPr>
+        <w:pStyle w:val="Bibliography"/>
+      </w:pPr>
+      <w:r>
+        <w:t>Sheldon, W. G. (1960). A method of mist netting woodcocks in summer. Bird-banding 31:130–135.</w:t>
+      </w:r>
+    </w:p>
+    <w:p>
+      <w:pPr>
+        <w:pStyle w:val="Bibliography"/>
+      </w:pPr>
+      <w:r>
+        <w:t>Wright, J. R., J. A. Johnson, E. Bayne, L. L. Powell, C. R. Foss, J. C. Kennedy, and P. P. Marra (2021). Migratory connectivity and annual cycle phenology of Rusty Blackbirds (Euphagus carolinus) revealed through archival GPS tags. Avian Conservation &amp; Ecology 16.</w:t>
+      </w:r>
+    </w:p>
+    <w:p>
+      <w:pPr>
+        <w:pStyle w:val="Bibliography"/>
+      </w:pPr>
+      <w:r>
+        <w:t>Zucchini, W., I. L. MacDonald, and R. Langrock (2017). Hidden Markov models for time series: an introduction using R. CRC press.</w:t>
       </w:r>
     </w:p>
     <w:p>
@@ -4109,7 +8636,7 @@
       </w:r>
     </w:p>
     <w:sectPr>
-      <w:footerReference w:type="default" r:id="rId16"/>
+      <w:footerReference w:type="default" r:id="rId18"/>
       <w:pgSz w:w="12240" w:h="15840"/>
       <w:pgMar w:top="1440" w:right="1440" w:bottom="1440" w:left="1440" w:header="720" w:footer="720" w:gutter="0"/>
       <w:pgNumType w:start="1"/>
@@ -4121,7 +8648,167 @@
 
 <file path=word/comments.xml><?xml version="1.0" encoding="utf-8"?>
 <w:comments xmlns:wpc="http://schemas.microsoft.com/office/word/2010/wordprocessingCanvas" xmlns:cx="http://schemas.microsoft.com/office/drawing/2014/chartex" xmlns:cx1="http://schemas.microsoft.com/office/drawing/2015/9/8/chartex" xmlns:cx2="http://schemas.microsoft.com/office/drawing/2015/10/21/chartex" xmlns:cx3="http://schemas.microsoft.com/office/drawing/2016/5/9/chartex" xmlns:cx4="http://schemas.microsoft.com/office/drawing/2016/5/10/chartex" xmlns:cx5="http://schemas.microsoft.com/office/drawing/2016/5/11/chartex" xmlns:cx6="http://schemas.microsoft.com/office/drawing/2016/5/12/chartex" xmlns:cx7="http://schemas.microsoft.com/office/drawing/2016/5/13/chartex" xmlns:cx8="http://schemas.microsoft.com/office/drawing/2016/5/14/chartex" xmlns:mc="http://schemas.openxmlformats.org/markup-compatibility/2006" xmlns:aink="http://schemas.microsoft.com/office/drawing/2016/ink" xmlns:am3d="http://schemas.microsoft.com/office/drawing/2017/model3d" xmlns:o="urn:schemas-microsoft-com:office:office" xmlns:oel="http://schemas.microsoft.com/office/2019/extlst" xmlns:r="http://schemas.openxmlformats.org/officeDocument/2006/relationships" xmlns:m="http://schemas.openxmlformats.org/officeDocument/2006/math" xmlns:v="urn:schemas-microsoft-com:vml" xmlns:wp14="http://schemas.microsoft.com/office/word/2010/wordprocessingDrawing" xmlns:wp="http://schemas.openxmlformats.org/drawingml/2006/wordprocessingDrawing" xmlns:w10="urn:schemas-microsoft-com:office:word" xmlns:w="http://schemas.openxmlformats.org/wordprocessingml/2006/main" xmlns:w14="http://schemas.microsoft.com/office/word/2010/wordml" xmlns:w15="http://schemas.microsoft.com/office/word/2012/wordml" xmlns:w16cex="http://schemas.microsoft.com/office/word/2018/wordml/cex" xmlns:w16cid="http://schemas.microsoft.com/office/word/2016/wordml/cid" xmlns:w16="http://schemas.microsoft.com/office/word/2018/wordml" xmlns:w16sdtdh="http://schemas.microsoft.com/office/word/2020/wordml/sdtdatahash" xmlns:w16se="http://schemas.microsoft.com/office/word/2015/wordml/symex" xmlns:wpg="http://schemas.microsoft.com/office/word/2010/wordprocessingGroup" xmlns:wpi="http://schemas.microsoft.com/office/word/2010/wordprocessingInk" xmlns:wne="http://schemas.microsoft.com/office/word/2006/wordml" xmlns:wps="http://schemas.microsoft.com/office/word/2010/wordprocessingShape" mc:Ignorable="w14 w15 w16se w16cid w16 w16cex w16sdtdh wp14">
-  <w:comment w:id="0" w:author="Erik Blomberg" w:date="2023-06-15T15:14:00Z" w:initials="">
+  <w:comment w:id="1" w:author="Liam Akerlof Berigan" w:date="2023-09-27T11:15:00Z" w:initials="LB">
+    <w:p>
+      <w:pPr>
+        <w:pStyle w:val="CommentText"/>
+      </w:pPr>
+      <w:r>
+        <w:rPr>
+          <w:rStyle w:val="CommentReference"/>
+        </w:rPr>
+        <w:annotationRef/>
+      </w:r>
+      <w:r>
+        <w:t>Also explore other scenarios- connectivity, identifying wintering areas, phenology, habitat selection</w:t>
+      </w:r>
+    </w:p>
+  </w:comment>
+  <w:comment w:id="2" w:author="Liam Akerlof Berigan" w:date="2023-09-27T11:15:00Z" w:initials="LB">
+    <w:p>
+      <w:pPr>
+        <w:pStyle w:val="CommentText"/>
+      </w:pPr>
+      <w:r>
+        <w:rPr>
+          <w:rStyle w:val="CommentReference"/>
+        </w:rPr>
+        <w:annotationRef/>
+      </w:r>
+      <w:r>
+        <w:t>Short and medium distance migrants with wide breeding/wintering distributions</w:t>
+      </w:r>
+    </w:p>
+  </w:comment>
+  <w:comment w:id="3" w:author="Liam Akerlof Berigan" w:date="2023-09-27T11:17:00Z" w:initials="LB">
+    <w:p>
+      <w:pPr>
+        <w:pStyle w:val="CommentText"/>
+      </w:pPr>
+      <w:r>
+        <w:rPr>
+          <w:rStyle w:val="CommentReference"/>
+        </w:rPr>
+        <w:annotationRef/>
+      </w:r>
+      <w:r>
+        <w:t>May have applications to longer distance migrants as well</w:t>
+      </w:r>
+    </w:p>
+  </w:comment>
+  <w:comment w:id="4" w:author="Liam Akerlof Berigan" w:date="2023-09-27T11:19:00Z" w:initials="LB">
+    <w:p>
+      <w:pPr>
+        <w:pStyle w:val="CommentText"/>
+      </w:pPr>
+      <w:r>
+        <w:rPr>
+          <w:rStyle w:val="CommentReference"/>
+        </w:rPr>
+        <w:annotationRef/>
+      </w:r>
+      <w:r>
+        <w:t>Discussion- Survival bias in sampling (but not just for survival analyses)- if we exclude incomplete tracks, are we restricting inference to birds which survived long enough to give us a complete migratory track? Does that influence our results?</w:t>
+      </w:r>
+    </w:p>
+  </w:comment>
+  <w:comment w:id="5" w:author="Liam Akerlof Berigan" w:date="2023-09-27T11:10:00Z" w:initials="LB">
+    <w:p>
+      <w:pPr>
+        <w:pStyle w:val="CommentText"/>
+      </w:pPr>
+      <w:r>
+        <w:rPr>
+          <w:rStyle w:val="CommentReference"/>
+        </w:rPr>
+        <w:annotationRef/>
+      </w:r>
+      <w:r>
+        <w:t>Ensure clarity of objectives</w:t>
+      </w:r>
+    </w:p>
+  </w:comment>
+  <w:comment w:id="7" w:author="Liam Akerlof Berigan" w:date="2023-10-04T15:18:00Z" w:initials="LB">
+    <w:p>
+      <w:pPr>
+        <w:pStyle w:val="CommentText"/>
+      </w:pPr>
+      <w:r>
+        <w:rPr>
+          <w:rStyle w:val="CommentReference"/>
+        </w:rPr>
+        <w:annotationRef/>
+      </w:r>
+      <w:r>
+        <w:t>Add to main body</w:t>
+      </w:r>
+    </w:p>
+  </w:comment>
+  <w:comment w:id="8" w:author="Liam Akerlof Berigan" w:date="2023-10-14T10:41:00Z" w:initials="LB">
+    <w:p>
+      <w:pPr>
+        <w:pStyle w:val="CommentText"/>
+      </w:pPr>
+      <w:r>
+        <w:rPr>
+          <w:rStyle w:val="CommentReference"/>
+        </w:rPr>
+        <w:annotationRef/>
+      </w:r>
+      <w:r>
+        <w:t>Revise using those mentioned in dean 2013</w:t>
+      </w:r>
+    </w:p>
+  </w:comment>
+  <w:comment w:id="9" w:author="Liam Akerlof Berigan" w:date="2023-10-01T09:50:00Z" w:initials="LB">
+    <w:p>
+      <w:pPr>
+        <w:pStyle w:val="CommentText"/>
+      </w:pPr>
+      <w:r>
+        <w:rPr>
+          <w:rStyle w:val="CommentReference"/>
+        </w:rPr>
+        <w:annotationRef/>
+      </w:r>
+      <w:r>
+        <w:t>Wintering and breeding range, migratory time frames relevant to other birds (first birds north in the spring, last birds to leave in the fall)</w:t>
+      </w:r>
+    </w:p>
+  </w:comment>
+  <w:comment w:id="10" w:author="Liam Akerlof Berigan" w:date="2023-10-01T10:10:00Z" w:initials="LB">
+    <w:p>
+      <w:pPr>
+        <w:pStyle w:val="CommentText"/>
+      </w:pPr>
+      <w:r>
+        <w:rPr>
+          <w:rStyle w:val="CommentReference"/>
+        </w:rPr>
+        <w:annotationRef/>
+      </w:r>
+      <w:r>
+        <w:t>Clarify our objectives here: 1) To evaluate whether our approach improved model accuracy, and 2) ? Something woodcock specific</w:t>
+      </w:r>
+    </w:p>
+  </w:comment>
+  <w:comment w:id="11" w:author="Liam Akerlof Berigan" w:date="2023-10-02T09:54:00Z" w:initials="LB">
+    <w:p>
+      <w:pPr>
+        <w:pStyle w:val="CommentText"/>
+      </w:pPr>
+      <w:r>
+        <w:rPr>
+          <w:rStyle w:val="CommentReference"/>
+        </w:rPr>
+        <w:annotationRef/>
+      </w:r>
+      <w:r>
+        <w:t>Introduce characterizing phenology as an objective</w:t>
+      </w:r>
+    </w:p>
+  </w:comment>
+  <w:comment w:id="12" w:author="Liam Berigan" w:date="2023-06-28T12:28:00Z" w:initials="">
     <w:p>
       <w:pPr>
         <w:widowControl w:val="0"/>
@@ -4143,11 +8830,11 @@
           <w:rFonts w:ascii="Arial" w:eastAsia="Arial" w:hAnsi="Arial" w:cs="Arial"/>
           <w:color w:val="000000"/>
         </w:rPr>
-        <w:t>I would also build in an angle around migratory birds, since delineating unambiguous migration states from increasingly small transmitters is going to be a universal challenge for mig bird researchers. Also need to emphasize the need for defensible, quantitatively driven approaches to delineating state assignment and at least some inclusion of reasons why those things can be complicated.  Think about it this way - if I am modeling the migration of say a bar-tailed godwit, do I really need a model to tell me when it's migrating?  Probably not. But if I'm working with something like a robin, I am going to have similar issues to ours.</w:t>
+        <w:t>Note to self: include info on waning battery life and sporadic missing data to the intro</w:t>
       </w:r>
     </w:p>
   </w:comment>
-  <w:comment w:id="1" w:author="Liam Berigan" w:date="2023-09-06T11:45:00Z" w:initials="LB">
+  <w:comment w:id="13" w:author="Liam Akerlof Berigan" w:date="2023-10-05T07:56:00Z" w:initials="LB">
     <w:p>
       <w:pPr>
         <w:pStyle w:val="CommentText"/>
@@ -4159,40 +8846,27 @@
         <w:annotationRef/>
       </w:r>
       <w:r>
-        <w:rPr>
-          <w:color w:val="000000"/>
-        </w:rPr>
-        <w:t>Good thoughts!</w:t>
+        <w:t>Define the error types here</w:t>
       </w:r>
     </w:p>
   </w:comment>
-  <w:comment w:id="2" w:author="Amber Roth" w:date="2023-06-27T16:35:00Z" w:initials="">
-    <w:p>
-      <w:pPr>
-        <w:widowControl w:val="0"/>
-        <w:pBdr>
-          <w:top w:val="nil"/>
-          <w:left w:val="nil"/>
-          <w:bottom w:val="nil"/>
-          <w:right w:val="nil"/>
-          <w:between w:val="nil"/>
-        </w:pBdr>
-        <w:spacing w:after="0" w:line="240" w:lineRule="auto"/>
-        <w:rPr>
-          <w:rFonts w:ascii="Arial" w:eastAsia="Arial" w:hAnsi="Arial" w:cs="Arial"/>
-          <w:color w:val="000000"/>
-        </w:rPr>
-      </w:pPr>
-      <w:r>
-        <w:rPr>
-          <w:rFonts w:ascii="Arial" w:eastAsia="Arial" w:hAnsi="Arial" w:cs="Arial"/>
-          <w:color w:val="000000"/>
-        </w:rPr>
-        <w:t>Potentially, we may want a point about application of these methods to other species and situations. Ideas along these lines will likely emerge in the discussion section.</w:t>
+  <w:comment w:id="14" w:author="Liam Akerlof Berigan" w:date="2023-10-03T08:05:00Z" w:initials="LB">
+    <w:p>
+      <w:pPr>
+        <w:pStyle w:val="CommentText"/>
+      </w:pPr>
+      <w:r>
+        <w:rPr>
+          <w:rStyle w:val="CommentReference"/>
+        </w:rPr>
+        <w:annotationRef/>
+      </w:r>
+      <w:r>
+        <w:t>Talk a bit about how HMMs work, and why adding large numbers of redundant data streams may be helpful for getting HMMs to fit sparse datasets</w:t>
       </w:r>
     </w:p>
   </w:comment>
-  <w:comment w:id="3" w:author="Liam Akerlof Berigan" w:date="2023-06-17T17:44:00Z" w:initials="LB">
+  <w:comment w:id="15" w:author="Liam Akerlof Berigan" w:date="2023-10-05T08:57:00Z" w:initials="LB">
     <w:p>
       <w:pPr>
         <w:pStyle w:val="CommentText"/>
@@ -4204,11 +8878,11 @@
         <w:annotationRef/>
       </w:r>
       <w:r>
-        <w:t xml:space="preserve">Classifying movement behaviour in relation to environmental conditions using hidden Markov models </w:t>
+        <w:t>Run this and, if I'm right, add it to the results</w:t>
       </w:r>
     </w:p>
   </w:comment>
-  <w:comment w:id="4" w:author="Liam Akerlof Berigan" w:date="2023-06-17T17:45:00Z" w:initials="LB">
+  <w:comment w:id="16" w:author="Liam Akerlof Berigan" w:date="2023-10-05T11:53:00Z" w:initials="LB">
     <w:p>
       <w:pPr>
         <w:pStyle w:val="CommentText"/>
@@ -4220,11 +8894,11 @@
         <w:annotationRef/>
       </w:r>
       <w:r>
-        <w:t xml:space="preserve">Flexible and practical modeling of animal telemetry data: hidden Markov models and extensions </w:t>
+        <w:t>Results don't support this, or at least it's ambiguous. Recoach this as being a reduced costs of migration thing</w:t>
       </w:r>
     </w:p>
   </w:comment>
-  <w:comment w:id="5" w:author="Liam Akerlof Berigan" w:date="2023-06-17T17:46:00Z" w:initials="LB">
+  <w:comment w:id="17" w:author="Liam Akerlof Berigan" w:date="2023-10-04T09:58:00Z" w:initials="LB">
     <w:p>
       <w:pPr>
         <w:pStyle w:val="CommentText"/>
@@ -4236,11 +8910,11 @@
         <w:annotationRef/>
       </w:r>
       <w:r>
-        <w:t xml:space="preserve">Bison: Flexible and practical modeling of animal telemetry data: hidden Markov models and extensions </w:t>
+        <w:t>This should likely move to results, if it's not there already</w:t>
       </w:r>
     </w:p>
   </w:comment>
-  <w:comment w:id="6" w:author="Liam Akerlof Berigan" w:date="2023-06-17T17:57:00Z" w:initials="LB">
+  <w:comment w:id="18" w:author="Liam Akerlof Berigan" w:date="2023-10-05T08:06:00Z" w:initials="LB">
     <w:p>
       <w:pPr>
         <w:pStyle w:val="CommentText"/>
@@ -4252,11 +8926,11 @@
         <w:annotationRef/>
       </w:r>
       <w:r>
-        <w:t>Reindeer: Modelling group dynamic animal movement</w:t>
+        <w:t>This is definitely good to go to the results</w:t>
       </w:r>
     </w:p>
   </w:comment>
-  <w:comment w:id="7" w:author="Liam Akerlof Berigan" w:date="2023-06-17T17:59:00Z" w:initials="LB">
+  <w:comment w:id="19" w:author="Liam Akerlof Berigan" w:date="2023-10-14T10:24:00Z" w:initials="LB">
     <w:p>
       <w:pPr>
         <w:pStyle w:val="CommentText"/>
@@ -4268,11 +8942,19 @@
         <w:annotationRef/>
       </w:r>
       <w:r>
-        <w:t>Whales: Modeling the Diving Behavior of Whales: A Latent-Variable Approach with Feedback and Semi-Markovian Components</w:t>
-      </w:r>
+        <w:t xml:space="preserve">Also geolocators: </w:t>
+      </w:r>
+      <w:hyperlink r:id="rId1" w:history="1">
+        <w:r>
+          <w:rPr>
+            <w:rStyle w:val="Hyperlink"/>
+          </w:rPr>
+          <w:t>https://link.springer.com/article/10.1186/s40462-015-0062-5</w:t>
+        </w:r>
+      </w:hyperlink>
     </w:p>
   </w:comment>
-  <w:comment w:id="8" w:author="Liam Akerlof Berigan" w:date="2023-06-17T17:55:00Z" w:initials="LB">
+  <w:comment w:id="20" w:author="Liam Akerlof Berigan" w:date="2023-10-10T07:37:00Z" w:initials="LB">
     <w:p>
       <w:pPr>
         <w:pStyle w:val="CommentText"/>
@@ -4284,142 +8966,7 @@
         <w:annotationRef/>
       </w:r>
       <w:r>
-        <w:t xml:space="preserve">A general discrete-time modeling framework for animal movement using multistate random walks </w:t>
-      </w:r>
-    </w:p>
-  </w:comment>
-  <w:comment w:id="9" w:author="Liam Akerlof Berigan" w:date="2023-06-17T17:41:00Z" w:initials="LB">
-    <w:p>
-      <w:pPr>
-        <w:pStyle w:val="CommentText"/>
-      </w:pPr>
-      <w:r>
-        <w:rPr>
-          <w:rStyle w:val="CommentReference"/>
-        </w:rPr>
-        <w:annotationRef/>
-      </w:r>
-      <w:r>
-        <w:t xml:space="preserve">EXTRACTING MORE OUT OF RELOCATION DATA: BUILDING MOVEMENT MODELS AS MIXTURES OF RANDOM WALKS </w:t>
-      </w:r>
-    </w:p>
-  </w:comment>
-  <w:comment w:id="10" w:author="Liam Akerlof Berigan" w:date="2023-06-17T18:42:00Z" w:initials="LB">
-    <w:p>
-      <w:pPr>
-        <w:pStyle w:val="CommentText"/>
-      </w:pPr>
-      <w:r>
-        <w:rPr>
-          <w:rStyle w:val="CommentReference"/>
-        </w:rPr>
-        <w:annotationRef/>
-      </w:r>
-      <w:r>
-        <w:t xml:space="preserve">Atlantic cod: Joint modelling of multi‐scale animal movement data using hierarchical hidden Markov models </w:t>
-      </w:r>
-    </w:p>
-  </w:comment>
-  <w:comment w:id="11" w:author="Liam Akerlof Berigan" w:date="2023-06-17T18:51:00Z" w:initials="LB">
-    <w:p>
-      <w:pPr>
-        <w:pStyle w:val="CommentText"/>
-      </w:pPr>
-      <w:r>
-        <w:rPr>
-          <w:rStyle w:val="CommentReference"/>
-        </w:rPr>
-        <w:annotationRef/>
-      </w:r>
-      <w:r>
-        <w:t xml:space="preserve">Sharks and eagles, Analysis of animal accelerometer data using hidden Markov models </w:t>
-      </w:r>
-    </w:p>
-  </w:comment>
-  <w:comment w:id="12" w:author="Liam Berigan" w:date="2023-06-28T12:28:00Z" w:initials="">
-    <w:p>
-      <w:pPr>
-        <w:widowControl w:val="0"/>
-        <w:pBdr>
-          <w:top w:val="nil"/>
-          <w:left w:val="nil"/>
-          <w:bottom w:val="nil"/>
-          <w:right w:val="nil"/>
-          <w:between w:val="nil"/>
-        </w:pBdr>
-        <w:spacing w:after="0" w:line="240" w:lineRule="auto"/>
-        <w:rPr>
-          <w:rFonts w:ascii="Arial" w:eastAsia="Arial" w:hAnsi="Arial" w:cs="Arial"/>
-          <w:color w:val="000000"/>
-        </w:rPr>
-      </w:pPr>
-      <w:r>
-        <w:rPr>
-          <w:rFonts w:ascii="Arial" w:eastAsia="Arial" w:hAnsi="Arial" w:cs="Arial"/>
-          <w:color w:val="000000"/>
-        </w:rPr>
-        <w:t>Note to self: include info on waning battery life and sporadic missing data to the intro</w:t>
-      </w:r>
-    </w:p>
-  </w:comment>
-  <w:comment w:id="13" w:author="Erik Blomberg" w:date="2023-06-22T10:06:00Z" w:initials="">
-    <w:p>
-      <w:pPr>
-        <w:widowControl w:val="0"/>
-        <w:pBdr>
-          <w:top w:val="nil"/>
-          <w:left w:val="nil"/>
-          <w:bottom w:val="nil"/>
-          <w:right w:val="nil"/>
-          <w:between w:val="nil"/>
-        </w:pBdr>
-        <w:spacing w:after="0" w:line="240" w:lineRule="auto"/>
-        <w:rPr>
-          <w:rFonts w:ascii="Arial" w:eastAsia="Arial" w:hAnsi="Arial" w:cs="Arial"/>
-          <w:color w:val="000000"/>
-        </w:rPr>
-      </w:pPr>
-      <w:r>
-        <w:rPr>
-          <w:rFonts w:ascii="Arial" w:eastAsia="Arial" w:hAnsi="Arial" w:cs="Arial"/>
-          <w:color w:val="000000"/>
-        </w:rPr>
-        <w:t>you might end up describing this as an objective in the Intro, in which this sentence may no longer apply.</w:t>
-      </w:r>
-    </w:p>
-  </w:comment>
-  <w:comment w:id="14" w:author="Liam Berigan" w:date="2023-09-06T11:29:00Z" w:initials="LB">
-    <w:p>
-      <w:pPr>
-        <w:pStyle w:val="CommentText"/>
-      </w:pPr>
-      <w:r>
-        <w:rPr>
-          <w:rStyle w:val="CommentReference"/>
-        </w:rPr>
-        <w:annotationRef/>
-      </w:r>
-      <w:r>
-        <w:rPr>
-          <w:color w:val="000000"/>
-        </w:rPr>
-        <w:t>I like this suggestion.</w:t>
-      </w:r>
-    </w:p>
-  </w:comment>
-  <w:comment w:id="15" w:author="Liam Akerlof Berigan" w:date="2023-09-26T07:37:00Z" w:initials="LB">
-    <w:p>
-      <w:pPr>
-        <w:pStyle w:val="CommentText"/>
-      </w:pPr>
-      <w:r>
-        <w:rPr>
-          <w:rStyle w:val="CommentReference"/>
-        </w:rPr>
-        <w:annotationRef/>
-      </w:r>
-      <w:r>
-        <w:t>Polish up the variable importance figure and add it</w:t>
+        <w:t>If this is detailed in a supplement, cite it. Don't cite if it's in the main body of the manuscript</w:t>
       </w:r>
     </w:p>
   </w:comment>
@@ -4428,60 +8975,72 @@
 
 <file path=word/commentsExtended.xml><?xml version="1.0" encoding="utf-8"?>
 <w15:commentsEx xmlns:wpc="http://schemas.microsoft.com/office/word/2010/wordprocessingCanvas" xmlns:cx="http://schemas.microsoft.com/office/drawing/2014/chartex" xmlns:cx1="http://schemas.microsoft.com/office/drawing/2015/9/8/chartex" xmlns:cx2="http://schemas.microsoft.com/office/drawing/2015/10/21/chartex" xmlns:cx3="http://schemas.microsoft.com/office/drawing/2016/5/9/chartex" xmlns:cx4="http://schemas.microsoft.com/office/drawing/2016/5/10/chartex" xmlns:cx5="http://schemas.microsoft.com/office/drawing/2016/5/11/chartex" xmlns:cx6="http://schemas.microsoft.com/office/drawing/2016/5/12/chartex" xmlns:cx7="http://schemas.microsoft.com/office/drawing/2016/5/13/chartex" xmlns:cx8="http://schemas.microsoft.com/office/drawing/2016/5/14/chartex" xmlns:mc="http://schemas.openxmlformats.org/markup-compatibility/2006" xmlns:aink="http://schemas.microsoft.com/office/drawing/2016/ink" xmlns:am3d="http://schemas.microsoft.com/office/drawing/2017/model3d" xmlns:o="urn:schemas-microsoft-com:office:office" xmlns:oel="http://schemas.microsoft.com/office/2019/extlst" xmlns:r="http://schemas.openxmlformats.org/officeDocument/2006/relationships" xmlns:m="http://schemas.openxmlformats.org/officeDocument/2006/math" xmlns:v="urn:schemas-microsoft-com:vml" xmlns:wp14="http://schemas.microsoft.com/office/word/2010/wordprocessingDrawing" xmlns:wp="http://schemas.openxmlformats.org/drawingml/2006/wordprocessingDrawing" xmlns:w10="urn:schemas-microsoft-com:office:word" xmlns:w="http://schemas.openxmlformats.org/wordprocessingml/2006/main" xmlns:w14="http://schemas.microsoft.com/office/word/2010/wordml" xmlns:w15="http://schemas.microsoft.com/office/word/2012/wordml" xmlns:w16cex="http://schemas.microsoft.com/office/word/2018/wordml/cex" xmlns:w16cid="http://schemas.microsoft.com/office/word/2016/wordml/cid" xmlns:w16="http://schemas.microsoft.com/office/word/2018/wordml" xmlns:w16sdtdh="http://schemas.microsoft.com/office/word/2020/wordml/sdtdatahash" xmlns:w16se="http://schemas.microsoft.com/office/word/2015/wordml/symex" xmlns:wpg="http://schemas.microsoft.com/office/word/2010/wordprocessingGroup" xmlns:wpi="http://schemas.microsoft.com/office/word/2010/wordprocessingInk" xmlns:wne="http://schemas.microsoft.com/office/word/2006/wordml" xmlns:wps="http://schemas.microsoft.com/office/word/2010/wordprocessingShape" mc:Ignorable="w14 w15 w16se w16cid w16 w16cex w16sdtdh wp14">
-  <w15:commentEx w15:paraId="24EEE1E8" w15:done="0"/>
-  <w15:commentEx w15:paraId="5BCEDFEC" w15:paraIdParent="24EEE1E8" w15:done="0"/>
-  <w15:commentEx w15:paraId="24EEE1EA" w15:done="0"/>
-  <w15:commentEx w15:paraId="56BCE779" w15:done="0"/>
-  <w15:commentEx w15:paraId="2808F722" w15:done="0"/>
-  <w15:commentEx w15:paraId="7AFD9596" w15:done="0"/>
-  <w15:commentEx w15:paraId="6D608B35" w15:paraIdParent="7AFD9596" w15:done="0"/>
-  <w15:commentEx w15:paraId="2BC969DD" w15:paraIdParent="7AFD9596" w15:done="0"/>
-  <w15:commentEx w15:paraId="68EF15A1" w15:done="0"/>
-  <w15:commentEx w15:paraId="371DB33B" w15:done="0"/>
-  <w15:commentEx w15:paraId="0971ADF0" w15:done="0"/>
-  <w15:commentEx w15:paraId="692A78F2" w15:paraIdParent="0971ADF0" w15:done="0"/>
+  <w15:commentEx w15:paraId="6569198B" w15:done="0"/>
+  <w15:commentEx w15:paraId="471A0EB4" w15:paraIdParent="6569198B" w15:done="0"/>
+  <w15:commentEx w15:paraId="5BFC3984" w15:paraIdParent="6569198B" w15:done="0"/>
+  <w15:commentEx w15:paraId="59772EB4" w15:paraIdParent="6569198B" w15:done="0"/>
+  <w15:commentEx w15:paraId="6D1FD910" w15:done="0"/>
+  <w15:commentEx w15:paraId="707EF323" w15:done="0"/>
+  <w15:commentEx w15:paraId="76850DF7" w15:done="0"/>
+  <w15:commentEx w15:paraId="26B7323A" w15:done="0"/>
+  <w15:commentEx w15:paraId="63E6263F" w15:done="0"/>
+  <w15:commentEx w15:paraId="0BCA81DF" w15:paraIdParent="63E6263F" w15:done="0"/>
   <w15:commentEx w15:paraId="24EEE1EF" w15:done="0"/>
-  <w15:commentEx w15:paraId="24EEE20B" w15:done="0"/>
-  <w15:commentEx w15:paraId="440584D4" w15:paraIdParent="24EEE20B" w15:done="0"/>
-  <w15:commentEx w15:paraId="32AF0D3A" w15:done="0"/>
+  <w15:commentEx w15:paraId="65107C3C" w15:done="0"/>
+  <w15:commentEx w15:paraId="6B326D3E" w15:done="0"/>
+  <w15:commentEx w15:paraId="75E75B85" w15:done="0"/>
+  <w15:commentEx w15:paraId="28CC4848" w15:paraIdParent="75E75B85" w15:done="0"/>
+  <w15:commentEx w15:paraId="0DB070AB" w15:done="0"/>
+  <w15:commentEx w15:paraId="01F6D947" w15:done="0"/>
+  <w15:commentEx w15:paraId="0753488A" w15:done="0"/>
+  <w15:commentEx w15:paraId="4CFF6B0F" w15:done="0"/>
 </w15:commentsEx>
 </file>
 
 <file path=word/commentsExtensible.xml><?xml version="1.0" encoding="utf-8"?>
 <w16cex:commentsExtensible xmlns:wpc="http://schemas.microsoft.com/office/word/2010/wordprocessingCanvas" xmlns:cx="http://schemas.microsoft.com/office/drawing/2014/chartex" xmlns:cx1="http://schemas.microsoft.com/office/drawing/2015/9/8/chartex" xmlns:cx2="http://schemas.microsoft.com/office/drawing/2015/10/21/chartex" xmlns:cx3="http://schemas.microsoft.com/office/drawing/2016/5/9/chartex" xmlns:cx4="http://schemas.microsoft.com/office/drawing/2016/5/10/chartex" xmlns:cx5="http://schemas.microsoft.com/office/drawing/2016/5/11/chartex" xmlns:cx6="http://schemas.microsoft.com/office/drawing/2016/5/12/chartex" xmlns:cx7="http://schemas.microsoft.com/office/drawing/2016/5/13/chartex" xmlns:cx8="http://schemas.microsoft.com/office/drawing/2016/5/14/chartex" xmlns:cr="http://schemas.microsoft.com/office/comments/2020/reactions" xmlns:mc="http://schemas.openxmlformats.org/markup-compatibility/2006" xmlns:aink="http://schemas.microsoft.com/office/drawing/2016/ink" xmlns:am3d="http://schemas.microsoft.com/office/drawing/2017/model3d" xmlns:o="urn:schemas-microsoft-com:office:office" xmlns:oel="http://schemas.microsoft.com/office/2019/extlst" xmlns:r="http://schemas.openxmlformats.org/officeDocument/2006/relationships" xmlns:m="http://schemas.openxmlformats.org/officeDocument/2006/math" xmlns:v="urn:schemas-microsoft-com:vml" xmlns:wp14="http://schemas.microsoft.com/office/word/2010/wordprocessingDrawing" xmlns:wp="http://schemas.openxmlformats.org/drawingml/2006/wordprocessingDrawing" xmlns:w10="urn:schemas-microsoft-com:office:word" xmlns:w="http://schemas.openxmlformats.org/wordprocessingml/2006/main" xmlns:w14="http://schemas.microsoft.com/office/word/2010/wordml" xmlns:w15="http://schemas.microsoft.com/office/word/2012/wordml" xmlns:w16cex="http://schemas.microsoft.com/office/word/2018/wordml/cex" xmlns:w16cid="http://schemas.microsoft.com/office/word/2016/wordml/cid" xmlns:w16="http://schemas.microsoft.com/office/word/2018/wordml" xmlns:w16sdtdh="http://schemas.microsoft.com/office/word/2020/wordml/sdtdatahash" xmlns:w16se="http://schemas.microsoft.com/office/word/2015/wordml/symex" xmlns:wpg="http://schemas.microsoft.com/office/word/2010/wordprocessingGroup" xmlns:wpi="http://schemas.microsoft.com/office/word/2010/wordprocessingInk" xmlns:wne="http://schemas.microsoft.com/office/word/2006/wordml" xmlns:wps="http://schemas.microsoft.com/office/word/2010/wordprocessingShape" mc:Ignorable="w14 w15 w16se w16cid w16 w16cex w16sdtdh cr wp14">
-  <w16cex:commentExtensible w16cex:durableId="28A2E4EF" w16cex:dateUtc="2023-09-06T15:45:00Z"/>
-  <w16cex:commentExtensible w16cex:durableId="28386F79" w16cex:dateUtc="2023-06-17T23:44:00Z"/>
-  <w16cex:commentExtensible w16cex:durableId="28386FD5" w16cex:dateUtc="2023-06-17T23:45:00Z"/>
-  <w16cex:commentExtensible w16cex:durableId="28387009" w16cex:dateUtc="2023-06-17T23:46:00Z"/>
-  <w16cex:commentExtensible w16cex:durableId="2838726C" w16cex:dateUtc="2023-06-17T23:57:00Z"/>
-  <w16cex:commentExtensible w16cex:durableId="283872E8" w16cex:dateUtc="2023-06-17T23:59:00Z"/>
-  <w16cex:commentExtensible w16cex:durableId="283871FF" w16cex:dateUtc="2023-06-17T23:55:00Z"/>
-  <w16cex:commentExtensible w16cex:durableId="28386EE0" w16cex:dateUtc="2023-06-17T23:41:00Z"/>
-  <w16cex:commentExtensible w16cex:durableId="28387D2D" w16cex:dateUtc="2023-06-18T00:42:00Z"/>
-  <w16cex:commentExtensible w16cex:durableId="28387F15" w16cex:dateUtc="2023-06-18T00:51:00Z"/>
-  <w16cex:commentExtensible w16cex:durableId="28A2E133" w16cex:dateUtc="2023-09-06T15:29:00Z"/>
-  <w16cex:commentExtensible w16cex:durableId="7BB0608D" w16cex:dateUtc="2023-09-26T11:37:00Z"/>
+  <w16cex:commentExtensible w16cex:durableId="12DC2AAD" w16cex:dateUtc="2023-09-27T15:15:00Z"/>
+  <w16cex:commentExtensible w16cex:durableId="03DCC866" w16cex:dateUtc="2023-09-27T15:15:00Z"/>
+  <w16cex:commentExtensible w16cex:durableId="5D5DF485" w16cex:dateUtc="2023-09-27T15:17:00Z"/>
+  <w16cex:commentExtensible w16cex:durableId="1F72E189" w16cex:dateUtc="2023-09-27T15:19:00Z"/>
+  <w16cex:commentExtensible w16cex:durableId="4FF7AFF4" w16cex:dateUtc="2023-09-27T15:10:00Z"/>
+  <w16cex:commentExtensible w16cex:durableId="5835B776" w16cex:dateUtc="2023-10-04T19:18:00Z"/>
+  <w16cex:commentExtensible w16cex:durableId="50691680" w16cex:dateUtc="2023-10-14T14:41:00Z"/>
+  <w16cex:commentExtensible w16cex:durableId="3C8A4E8C" w16cex:dateUtc="2023-10-01T13:50:00Z"/>
+  <w16cex:commentExtensible w16cex:durableId="7655D2C1" w16cex:dateUtc="2023-10-01T14:10:00Z"/>
+  <w16cex:commentExtensible w16cex:durableId="73F1754A" w16cex:dateUtc="2023-10-02T13:54:00Z"/>
+  <w16cex:commentExtensible w16cex:durableId="54034863" w16cex:dateUtc="2023-10-05T11:56:00Z"/>
+  <w16cex:commentExtensible w16cex:durableId="47B3A423" w16cex:dateUtc="2023-10-03T12:05:00Z"/>
+  <w16cex:commentExtensible w16cex:durableId="0EF23020" w16cex:dateUtc="2023-10-05T12:57:00Z"/>
+  <w16cex:commentExtensible w16cex:durableId="61F6E278" w16cex:dateUtc="2023-10-05T15:53:00Z"/>
+  <w16cex:commentExtensible w16cex:durableId="4DD1E84C" w16cex:dateUtc="2023-10-04T13:58:00Z"/>
+  <w16cex:commentExtensible w16cex:durableId="2BE08B7B" w16cex:dateUtc="2023-10-05T12:06:00Z"/>
+  <w16cex:commentExtensible w16cex:durableId="4A75214A" w16cex:dateUtc="2023-10-14T14:24:00Z"/>
+  <w16cex:commentExtensible w16cex:durableId="7C87E7E7" w16cex:dateUtc="2023-10-10T11:37:00Z"/>
 </w16cex:commentsExtensible>
 </file>
 
 <file path=word/commentsIds.xml><?xml version="1.0" encoding="utf-8"?>
 <w16cid:commentsIds xmlns:wpc="http://schemas.microsoft.com/office/word/2010/wordprocessingCanvas" xmlns:cx="http://schemas.microsoft.com/office/drawing/2014/chartex" xmlns:cx1="http://schemas.microsoft.com/office/drawing/2015/9/8/chartex" xmlns:cx2="http://schemas.microsoft.com/office/drawing/2015/10/21/chartex" xmlns:cx3="http://schemas.microsoft.com/office/drawing/2016/5/9/chartex" xmlns:cx4="http://schemas.microsoft.com/office/drawing/2016/5/10/chartex" xmlns:cx5="http://schemas.microsoft.com/office/drawing/2016/5/11/chartex" xmlns:cx6="http://schemas.microsoft.com/office/drawing/2016/5/12/chartex" xmlns:cx7="http://schemas.microsoft.com/office/drawing/2016/5/13/chartex" xmlns:cx8="http://schemas.microsoft.com/office/drawing/2016/5/14/chartex" xmlns:mc="http://schemas.openxmlformats.org/markup-compatibility/2006" xmlns:aink="http://schemas.microsoft.com/office/drawing/2016/ink" xmlns:am3d="http://schemas.microsoft.com/office/drawing/2017/model3d" xmlns:o="urn:schemas-microsoft-com:office:office" xmlns:oel="http://schemas.microsoft.com/office/2019/extlst" xmlns:r="http://schemas.openxmlformats.org/officeDocument/2006/relationships" xmlns:m="http://schemas.openxmlformats.org/officeDocument/2006/math" xmlns:v="urn:schemas-microsoft-com:vml" xmlns:wp14="http://schemas.microsoft.com/office/word/2010/wordprocessingDrawing" xmlns:wp="http://schemas.openxmlformats.org/drawingml/2006/wordprocessingDrawing" xmlns:w10="urn:schemas-microsoft-com:office:word" xmlns:w="http://schemas.openxmlformats.org/wordprocessingml/2006/main" xmlns:w14="http://schemas.microsoft.com/office/word/2010/wordml" xmlns:w15="http://schemas.microsoft.com/office/word/2012/wordml" xmlns:w16cex="http://schemas.microsoft.com/office/word/2018/wordml/cex" xmlns:w16cid="http://schemas.microsoft.com/office/word/2016/wordml/cid" xmlns:w16="http://schemas.microsoft.com/office/word/2018/wordml" xmlns:w16sdtdh="http://schemas.microsoft.com/office/word/2020/wordml/sdtdatahash" xmlns:w16se="http://schemas.microsoft.com/office/word/2015/wordml/symex" xmlns:wpg="http://schemas.microsoft.com/office/word/2010/wordprocessingGroup" xmlns:wpi="http://schemas.microsoft.com/office/word/2010/wordprocessingInk" xmlns:wne="http://schemas.microsoft.com/office/word/2006/wordml" xmlns:wps="http://schemas.microsoft.com/office/word/2010/wordprocessingShape" mc:Ignorable="w14 w15 w16se w16cid w16 w16cex w16sdtdh wp14">
-  <w16cid:commentId w16cid:paraId="24EEE1E8" w16cid:durableId="28A2DF35"/>
-  <w16cid:commentId w16cid:paraId="5BCEDFEC" w16cid:durableId="28A2E4EF"/>
-  <w16cid:commentId w16cid:paraId="24EEE1EA" w16cid:durableId="28A2DF37"/>
-  <w16cid:commentId w16cid:paraId="56BCE779" w16cid:durableId="28386F79"/>
-  <w16cid:commentId w16cid:paraId="2808F722" w16cid:durableId="28386FD5"/>
-  <w16cid:commentId w16cid:paraId="7AFD9596" w16cid:durableId="28387009"/>
-  <w16cid:commentId w16cid:paraId="6D608B35" w16cid:durableId="2838726C"/>
-  <w16cid:commentId w16cid:paraId="2BC969DD" w16cid:durableId="283872E8"/>
-  <w16cid:commentId w16cid:paraId="68EF15A1" w16cid:durableId="283871FF"/>
-  <w16cid:commentId w16cid:paraId="371DB33B" w16cid:durableId="28386EE0"/>
-  <w16cid:commentId w16cid:paraId="0971ADF0" w16cid:durableId="28387D2D"/>
-  <w16cid:commentId w16cid:paraId="692A78F2" w16cid:durableId="28387F15"/>
+  <w16cid:commentId w16cid:paraId="6569198B" w16cid:durableId="12DC2AAD"/>
+  <w16cid:commentId w16cid:paraId="471A0EB4" w16cid:durableId="03DCC866"/>
+  <w16cid:commentId w16cid:paraId="5BFC3984" w16cid:durableId="5D5DF485"/>
+  <w16cid:commentId w16cid:paraId="59772EB4" w16cid:durableId="1F72E189"/>
+  <w16cid:commentId w16cid:paraId="6D1FD910" w16cid:durableId="4FF7AFF4"/>
+  <w16cid:commentId w16cid:paraId="707EF323" w16cid:durableId="5835B776"/>
+  <w16cid:commentId w16cid:paraId="76850DF7" w16cid:durableId="50691680"/>
+  <w16cid:commentId w16cid:paraId="26B7323A" w16cid:durableId="3C8A4E8C"/>
+  <w16cid:commentId w16cid:paraId="63E6263F" w16cid:durableId="7655D2C1"/>
+  <w16cid:commentId w16cid:paraId="0BCA81DF" w16cid:durableId="73F1754A"/>
   <w16cid:commentId w16cid:paraId="24EEE1EF" w16cid:durableId="28A2DF3C"/>
-  <w16cid:commentId w16cid:paraId="24EEE20B" w16cid:durableId="28A2DF58"/>
-  <w16cid:commentId w16cid:paraId="440584D4" w16cid:durableId="28A2E133"/>
-  <w16cid:commentId w16cid:paraId="32AF0D3A" w16cid:durableId="7BB0608D"/>
+  <w16cid:commentId w16cid:paraId="65107C3C" w16cid:durableId="54034863"/>
+  <w16cid:commentId w16cid:paraId="6B326D3E" w16cid:durableId="47B3A423"/>
+  <w16cid:commentId w16cid:paraId="75E75B85" w16cid:durableId="0EF23020"/>
+  <w16cid:commentId w16cid:paraId="28CC4848" w16cid:durableId="61F6E278"/>
+  <w16cid:commentId w16cid:paraId="0DB070AB" w16cid:durableId="4DD1E84C"/>
+  <w16cid:commentId w16cid:paraId="01F6D947" w16cid:durableId="2BE08B7B"/>
+  <w16cid:commentId w16cid:paraId="0753488A" w16cid:durableId="4A75214A"/>
+  <w16cid:commentId w16cid:paraId="4CFF6B0F" w16cid:durableId="7C87E7E7"/>
 </w16cid:commentsIds>
 </file>
 
@@ -4505,6 +9064,13 @@
       <w:r>
         <w:continuationSeparator/>
       </w:r>
+    </w:p>
+  </w:endnote>
+  <w:endnote w:type="continuationNotice" w:id="1">
+    <w:p>
+      <w:pPr>
+        <w:spacing w:after="0" w:line="240" w:lineRule="auto"/>
+      </w:pPr>
     </w:p>
   </w:endnote>
 </w:endnotes>
@@ -4607,6 +9173,13 @@
       </w:r>
     </w:p>
   </w:footnote>
+  <w:footnote w:type="continuationNotice" w:id="1">
+    <w:p>
+      <w:pPr>
+        <w:spacing w:after="0" w:line="240" w:lineRule="auto"/>
+      </w:pPr>
+    </w:p>
+  </w:footnote>
 </w:footnotes>
 </file>
 
@@ -4698,18 +9271,107 @@
       </w:pPr>
     </w:lvl>
   </w:abstractNum>
+  <w:abstractNum w:abstractNumId="1" w15:restartNumberingAfterBreak="0">
+    <w:nsid w:val="7C884967"/>
+    <w:multiLevelType w:val="hybridMultilevel"/>
+    <w:tmpl w:val="6DC82326"/>
+    <w:lvl w:ilvl="0" w:tplc="0409000F">
+      <w:start w:val="1"/>
+      <w:numFmt w:val="decimal"/>
+      <w:lvlText w:val="%1."/>
+      <w:lvlJc w:val="left"/>
+      <w:pPr>
+        <w:ind w:left="720" w:hanging="360"/>
+      </w:pPr>
+    </w:lvl>
+    <w:lvl w:ilvl="1" w:tplc="04090019">
+      <w:start w:val="1"/>
+      <w:numFmt w:val="lowerLetter"/>
+      <w:lvlText w:val="%2."/>
+      <w:lvlJc w:val="left"/>
+      <w:pPr>
+        <w:ind w:left="1440" w:hanging="360"/>
+      </w:pPr>
+    </w:lvl>
+    <w:lvl w:ilvl="2" w:tplc="0409001B" w:tentative="1">
+      <w:start w:val="1"/>
+      <w:numFmt w:val="lowerRoman"/>
+      <w:lvlText w:val="%3."/>
+      <w:lvlJc w:val="right"/>
+      <w:pPr>
+        <w:ind w:left="2160" w:hanging="180"/>
+      </w:pPr>
+    </w:lvl>
+    <w:lvl w:ilvl="3" w:tplc="0409000F" w:tentative="1">
+      <w:start w:val="1"/>
+      <w:numFmt w:val="decimal"/>
+      <w:lvlText w:val="%4."/>
+      <w:lvlJc w:val="left"/>
+      <w:pPr>
+        <w:ind w:left="2880" w:hanging="360"/>
+      </w:pPr>
+    </w:lvl>
+    <w:lvl w:ilvl="4" w:tplc="04090019" w:tentative="1">
+      <w:start w:val="1"/>
+      <w:numFmt w:val="lowerLetter"/>
+      <w:lvlText w:val="%5."/>
+      <w:lvlJc w:val="left"/>
+      <w:pPr>
+        <w:ind w:left="3600" w:hanging="360"/>
+      </w:pPr>
+    </w:lvl>
+    <w:lvl w:ilvl="5" w:tplc="0409001B" w:tentative="1">
+      <w:start w:val="1"/>
+      <w:numFmt w:val="lowerRoman"/>
+      <w:lvlText w:val="%6."/>
+      <w:lvlJc w:val="right"/>
+      <w:pPr>
+        <w:ind w:left="4320" w:hanging="180"/>
+      </w:pPr>
+    </w:lvl>
+    <w:lvl w:ilvl="6" w:tplc="0409000F" w:tentative="1">
+      <w:start w:val="1"/>
+      <w:numFmt w:val="decimal"/>
+      <w:lvlText w:val="%7."/>
+      <w:lvlJc w:val="left"/>
+      <w:pPr>
+        <w:ind w:left="5040" w:hanging="360"/>
+      </w:pPr>
+    </w:lvl>
+    <w:lvl w:ilvl="7" w:tplc="04090019" w:tentative="1">
+      <w:start w:val="1"/>
+      <w:numFmt w:val="lowerLetter"/>
+      <w:lvlText w:val="%8."/>
+      <w:lvlJc w:val="left"/>
+      <w:pPr>
+        <w:ind w:left="5760" w:hanging="360"/>
+      </w:pPr>
+    </w:lvl>
+    <w:lvl w:ilvl="8" w:tplc="0409001B" w:tentative="1">
+      <w:start w:val="1"/>
+      <w:numFmt w:val="lowerRoman"/>
+      <w:lvlText w:val="%9."/>
+      <w:lvlJc w:val="right"/>
+      <w:pPr>
+        <w:ind w:left="6480" w:hanging="180"/>
+      </w:pPr>
+    </w:lvl>
+  </w:abstractNum>
   <w:num w:numId="1" w16cid:durableId="683095376">
     <w:abstractNumId w:val="0"/>
+  </w:num>
+  <w:num w:numId="2" w16cid:durableId="770510264">
+    <w:abstractNumId w:val="1"/>
   </w:num>
 </w:numbering>
 </file>
 
 <file path=word/people.xml><?xml version="1.0" encoding="utf-8"?>
 <w15:people xmlns:wpc="http://schemas.microsoft.com/office/word/2010/wordprocessingCanvas" xmlns:cx="http://schemas.microsoft.com/office/drawing/2014/chartex" xmlns:cx1="http://schemas.microsoft.com/office/drawing/2015/9/8/chartex" xmlns:cx2="http://schemas.microsoft.com/office/drawing/2015/10/21/chartex" xmlns:cx3="http://schemas.microsoft.com/office/drawing/2016/5/9/chartex" xmlns:cx4="http://schemas.microsoft.com/office/drawing/2016/5/10/chartex" xmlns:cx5="http://schemas.microsoft.com/office/drawing/2016/5/11/chartex" xmlns:cx6="http://schemas.microsoft.com/office/drawing/2016/5/12/chartex" xmlns:cx7="http://schemas.microsoft.com/office/drawing/2016/5/13/chartex" xmlns:cx8="http://schemas.microsoft.com/office/drawing/2016/5/14/chartex" xmlns:mc="http://schemas.openxmlformats.org/markup-compatibility/2006" xmlns:aink="http://schemas.microsoft.com/office/drawing/2016/ink" xmlns:am3d="http://schemas.microsoft.com/office/drawing/2017/model3d" xmlns:o="urn:schemas-microsoft-com:office:office" xmlns:oel="http://schemas.microsoft.com/office/2019/extlst" xmlns:r="http://schemas.openxmlformats.org/officeDocument/2006/relationships" xmlns:m="http://schemas.openxmlformats.org/officeDocument/2006/math" xmlns:v="urn:schemas-microsoft-com:vml" xmlns:wp14="http://schemas.microsoft.com/office/word/2010/wordprocessingDrawing" xmlns:wp="http://schemas.openxmlformats.org/drawingml/2006/wordprocessingDrawing" xmlns:w10="urn:schemas-microsoft-com:office:word" xmlns:w="http://schemas.openxmlformats.org/wordprocessingml/2006/main" xmlns:w14="http://schemas.microsoft.com/office/word/2010/wordml" xmlns:w15="http://schemas.microsoft.com/office/word/2012/wordml" xmlns:w16cex="http://schemas.microsoft.com/office/word/2018/wordml/cex" xmlns:w16cid="http://schemas.microsoft.com/office/word/2016/wordml/cid" xmlns:w16="http://schemas.microsoft.com/office/word/2018/wordml" xmlns:w16sdtdh="http://schemas.microsoft.com/office/word/2020/wordml/sdtdatahash" xmlns:w16se="http://schemas.microsoft.com/office/word/2015/wordml/symex" xmlns:wpg="http://schemas.microsoft.com/office/word/2010/wordprocessingGroup" xmlns:wpi="http://schemas.microsoft.com/office/word/2010/wordprocessingInk" xmlns:wne="http://schemas.microsoft.com/office/word/2006/wordml" xmlns:wps="http://schemas.microsoft.com/office/word/2010/wordprocessingShape" mc:Ignorable="w14 w15 w16se w16cid w16 w16cex w16sdtdh wp14">
-  <w15:person w15:author="Liam Berigan">
+  <w15:person w15:author="Liam Akerlof Berigan">
     <w15:presenceInfo w15:providerId="AD" w15:userId="S::liam.berigan@maine.edu::1a8d56fc-de3a-4c9a-bb6e-0d52f35feb29"/>
   </w15:person>
-  <w15:person w15:author="Liam Akerlof Berigan">
+  <w15:person w15:author="Liam Berigan">
     <w15:presenceInfo w15:providerId="AD" w15:userId="S::liam.berigan@maine.edu::1a8d56fc-de3a-4c9a-bb6e-0d52f35feb29"/>
   </w15:person>
 </w15:people>
@@ -5233,7 +9895,6 @@
   <w:style w:type="character" w:default="1" w:styleId="DefaultParagraphFont">
     <w:name w:val="Default Paragraph Font"/>
     <w:uiPriority w:val="1"/>
-    <w:semiHidden/>
     <w:unhideWhenUsed/>
   </w:style>
   <w:style w:type="table" w:default="1" w:styleId="TableNormal">
@@ -5401,9 +10062,80 @@
     <w:unhideWhenUsed/>
     <w:rsid w:val="001E2635"/>
     <w:pPr>
-      <w:spacing w:after="0" w:line="240" w:lineRule="auto"/>
+      <w:spacing w:after="240" w:line="240" w:lineRule="auto"/>
       <w:ind w:left="720" w:hanging="720"/>
     </w:pPr>
+  </w:style>
+  <w:style w:type="paragraph" w:styleId="Header">
+    <w:name w:val="header"/>
+    <w:basedOn w:val="Normal"/>
+    <w:link w:val="HeaderChar"/>
+    <w:uiPriority w:val="99"/>
+    <w:semiHidden/>
+    <w:unhideWhenUsed/>
+    <w:rsid w:val="00835572"/>
+    <w:pPr>
+      <w:tabs>
+        <w:tab w:val="center" w:pos="4680"/>
+        <w:tab w:val="right" w:pos="9360"/>
+      </w:tabs>
+      <w:spacing w:after="0" w:line="240" w:lineRule="auto"/>
+    </w:pPr>
+  </w:style>
+  <w:style w:type="character" w:customStyle="1" w:styleId="HeaderChar">
+    <w:name w:val="Header Char"/>
+    <w:basedOn w:val="DefaultParagraphFont"/>
+    <w:link w:val="Header"/>
+    <w:uiPriority w:val="99"/>
+    <w:semiHidden/>
+    <w:rsid w:val="00835572"/>
+  </w:style>
+  <w:style w:type="paragraph" w:styleId="Footer">
+    <w:name w:val="footer"/>
+    <w:basedOn w:val="Normal"/>
+    <w:link w:val="FooterChar"/>
+    <w:uiPriority w:val="99"/>
+    <w:semiHidden/>
+    <w:unhideWhenUsed/>
+    <w:rsid w:val="00835572"/>
+    <w:pPr>
+      <w:tabs>
+        <w:tab w:val="center" w:pos="4680"/>
+        <w:tab w:val="right" w:pos="9360"/>
+      </w:tabs>
+      <w:spacing w:after="0" w:line="240" w:lineRule="auto"/>
+    </w:pPr>
+  </w:style>
+  <w:style w:type="character" w:customStyle="1" w:styleId="FooterChar">
+    <w:name w:val="Footer Char"/>
+    <w:basedOn w:val="DefaultParagraphFont"/>
+    <w:link w:val="Footer"/>
+    <w:uiPriority w:val="99"/>
+    <w:semiHidden/>
+    <w:rsid w:val="00835572"/>
+  </w:style>
+  <w:style w:type="character" w:styleId="Hyperlink">
+    <w:name w:val="Hyperlink"/>
+    <w:basedOn w:val="DefaultParagraphFont"/>
+    <w:uiPriority w:val="99"/>
+    <w:unhideWhenUsed/>
+    <w:rsid w:val="00BA25A3"/>
+    <w:rPr>
+      <w:color w:val="0000FF" w:themeColor="hyperlink"/>
+      <w:u w:val="single"/>
+    </w:rPr>
+  </w:style>
+  <w:style w:type="character" w:styleId="UnresolvedMention">
+    <w:name w:val="Unresolved Mention"/>
+    <w:basedOn w:val="DefaultParagraphFont"/>
+    <w:uiPriority w:val="99"/>
+    <w:semiHidden/>
+    <w:unhideWhenUsed/>
+    <w:rsid w:val="00BA25A3"/>
+    <w:rPr>
+      <w:color w:val="605E5C"/>
+      <w:shd w:val="clear" w:color="auto" w:fill="E1DFDD"/>
+    </w:rPr>
   </w:style>
 </w:styles>
 </file>

--- a/drafts/FAC_paper_draft_3.docx
+++ b/drafts/FAC_paper_draft_3.docx
@@ -38,963 +38,724 @@
     <w:p>
       <w:pPr>
         <w:spacing w:line="480" w:lineRule="auto"/>
-      </w:pPr>
-      <w:r>
-        <w:t>Overview of the paper</w:t>
-      </w:r>
-    </w:p>
-    <w:p>
-      <w:pPr>
-        <w:pStyle w:val="ListParagraph"/>
-        <w:numPr>
-          <w:ilvl w:val="0"/>
-          <w:numId w:val="2"/>
-        </w:numPr>
+        <w:rPr>
+          <w:bCs/>
+        </w:rPr>
+      </w:pPr>
+      <w:r>
+        <w:rPr>
+          <w:b/>
+        </w:rPr>
+        <w:t>Abstract</w:t>
+      </w:r>
+    </w:p>
+    <w:p>
+      <w:pPr>
         <w:spacing w:line="480" w:lineRule="auto"/>
-      </w:pPr>
-      <w:bookmarkStart w:id="0" w:name="_Hlk146779272"/>
-      <w:r>
-        <w:t>The amount of GPS data collected from small birds has exploded over the last decade (</w:t>
-      </w:r>
-      <w:r>
-        <w:t xml:space="preserve">Iverson et al. 2023, </w:t>
-      </w:r>
-      <w:r>
-        <w:rPr>
+        <w:rPr>
+          <w:bCs/>
+        </w:rPr>
+      </w:pPr>
+      <w:bookmarkStart w:id="0" w:name="_Hlk147321301"/>
+      <w:r>
+        <w:rPr>
+          <w:bCs/>
+        </w:rPr>
+        <w:t xml:space="preserve">Widespread collection of GPS data from migratory birds necessitates tools for the effective processing and classification of that data. Tools such as hidden Markov models provide opportunities for classifying GPS data, but are designed for regular, high frequency data which is typically not provided by migratory birds. However, the use of additional data streams to fit movement states can assist with fitting cryptic movement states and may assist with fitting movement states </w:t>
+      </w:r>
+      <w:r>
+        <w:rPr>
+          <w:bCs/>
+        </w:rPr>
+        <w:t xml:space="preserve">with sparse and irregular GPS data. Here we test an approach using a correlated random walk model and </w:t>
+      </w:r>
+      <w:r>
+        <w:rPr>
+          <w:bCs/>
+        </w:rPr>
+        <w:t xml:space="preserve">additional data streams </w:t>
+      </w:r>
+      <w:r>
+        <w:rPr>
+          <w:bCs/>
+        </w:rPr>
+        <w:t>to fit hidden Markov models to GPS data from bird migrations</w:t>
+      </w:r>
+      <w:r>
+        <w:rPr>
+          <w:bCs/>
+        </w:rPr>
+        <w:t>, specifically American Woodcock (</w:t>
+      </w:r>
+      <w:r>
+        <w:rPr>
+          <w:bCs/>
           <w:i/>
           <w:iCs/>
         </w:rPr>
-        <w:t>Orn. Apps</w:t>
-      </w:r>
-      <w:r>
-        <w:t>)</w:t>
-      </w:r>
-      <w:r>
+        <w:t>Scolopax minor</w:t>
+      </w:r>
+      <w:r>
+        <w:rPr>
+          <w:bCs/>
+        </w:rPr>
+        <w:t>; hereafter woodcock</w:t>
+      </w:r>
+      <w:r>
+        <w:rPr>
+          <w:bCs/>
+        </w:rPr>
+        <w:t xml:space="preserve">). </w:t>
+      </w:r>
+      <w:r>
+        <w:rPr>
+          <w:bCs/>
+        </w:rPr>
+        <w:t>Our objectives were to de</w:t>
+      </w:r>
+      <w:r>
+        <w:rPr>
+          <w:bCs/>
+        </w:rPr>
+        <w:t xml:space="preserve">termine if the use of additional data streams resulted in an improved capacity to predict migratory states, describe the migratory phenology of woodcock, and characterize long-distance movements by woodcock outside of the migratory season. We found that the inclusion of additional data streams </w:t>
+      </w:r>
+      <w:r>
+        <w:rPr>
+          <w:bCs/>
+        </w:rPr>
+        <w:t xml:space="preserve">greatly </w:t>
+      </w:r>
+      <w:r>
+        <w:rPr>
+          <w:bCs/>
+        </w:rPr>
+        <w:t>improved the performance of hidden Markov models</w:t>
+      </w:r>
+      <w:r>
+        <w:rPr>
+          <w:bCs/>
+        </w:rPr>
+        <w:t>, although the individual impact of each added data stream was low. Woodcock migratory phenology largely followed prior descriptions, although</w:t>
+      </w:r>
+      <w:r>
+        <w:rPr>
+          <w:bCs/>
+        </w:rPr>
+        <w:t xml:space="preserve"> we observed low incidence of continued migration during the wintering and breeding seasons</w:t>
+      </w:r>
+      <w:r>
+        <w:rPr>
+          <w:bCs/>
+        </w:rPr>
+        <w:t xml:space="preserve">. </w:t>
+      </w:r>
+      <w:r>
+        <w:rPr>
+          <w:bCs/>
+        </w:rPr>
+        <w:t xml:space="preserve">We also observed dispersal, foray loops, and summer migrations occurring among woodcock outside of the migratory periods. Despite our progress in applying hidden Markov models to bird data, the complexities required to do so demonstrate how major new </w:t>
+      </w:r>
+      <w:r>
+        <w:rPr>
+          <w:bCs/>
+        </w:rPr>
+        <w:lastRenderedPageBreak/>
+        <w:t xml:space="preserve">developments in the development of movement ecology tools have largely not extended to the modeling of </w:t>
+      </w:r>
+      <w:r>
+        <w:rPr>
+          <w:bCs/>
+        </w:rPr>
+        <w:t>sparse and irregular data generated by avian tracking studies. New techniques and applications are likely to be necessary to accommodate the accelerating effort to understand bird migration using GPS, Motus, and other technologies.</w:t>
+      </w:r>
+    </w:p>
+    <w:bookmarkEnd w:id="0"/>
+    <w:p>
+      <w:pPr>
+        <w:spacing w:line="480" w:lineRule="auto"/>
+        <w:rPr>
+          <w:b/>
+          <w:bCs/>
+        </w:rPr>
+      </w:pPr>
+      <w:r>
+        <w:rPr>
+          <w:b/>
+          <w:bCs/>
+        </w:rPr>
+        <w:t>Introduction</w:t>
+      </w:r>
+    </w:p>
+    <w:p>
+      <w:pPr>
+        <w:spacing w:line="480" w:lineRule="auto"/>
+        <w:rPr>
+          <w:bCs/>
+        </w:rPr>
+      </w:pPr>
+      <w:r>
+        <w:rPr>
+          <w:bCs/>
+        </w:rPr>
+        <w:t xml:space="preserve">The amount of GPS data collected from small birds has exploded over the last decade </w:t>
+      </w:r>
+      <w:r>
+        <w:rPr>
+          <w:bCs/>
+        </w:rPr>
+        <w:fldChar w:fldCharType="begin"/>
+      </w:r>
+      <w:r>
+        <w:rPr>
+          <w:bCs/>
+        </w:rPr>
+        <w:instrText xml:space="preserve"> ADDIN ZOTERO_ITEM CSL_CITATION {"citationID":"00sQ9vtp","properties":{"formattedCitation":"(Iverson et al. 2023b)","plainCitation":"(Iverson et al. 2023b)","noteIndex":0},"citationItems":[{"id":395,"uris":["http://zotero.org/users/10854879/items/JBY6Q6C2"],"itemData":{"id":395,"type":"article-journal","container-title":"Ornithological Applications","issue":"3","note":"publisher: Oxford University Press US","page":"duad014","source":"Google Scholar","title":"Global positioning system (GPS) and platform transmitter terminal (PTT) tags reveal fine-scale migratory movements of small birds: A review highlights further opportunities for hypothesis-driven research","title-short":"Global positioning system (GPS) and platform transmitter terminal (PTT) tags reveal fine-scale migratory movements of small birds","volume":"125","author":[{"family":"Iverson","given":"Autumn R."},{"family":"Schaefer","given":"Jessica LB"},{"family":"Skalos","given":"Shannon M."},{"family":"Hawkins","given":"Carly E."}],"issued":{"date-parts":[["2023"]]}}}],"schema":"https://github.com/citation-style-language/schema/raw/master/csl-citation.json"} </w:instrText>
+      </w:r>
+      <w:r>
+        <w:rPr>
+          <w:bCs/>
+        </w:rPr>
+        <w:fldChar w:fldCharType="separate"/>
+      </w:r>
+      <w:r>
+        <w:t>(Iverson et al. 2023b)</w:t>
+      </w:r>
+      <w:r>
+        <w:rPr>
+          <w:bCs/>
+        </w:rPr>
+        <w:fldChar w:fldCharType="end"/>
+      </w:r>
+      <w:r>
+        <w:rPr>
+          <w:bCs/>
+        </w:rPr>
+        <w:t xml:space="preserve">, providing opportunities to </w:t>
+      </w:r>
+      <w:r>
+        <w:rPr>
+          <w:bCs/>
+        </w:rPr>
+        <w:t>study facets of bird migration which have long eluded ornithologists</w:t>
+      </w:r>
+      <w:r>
+        <w:rPr>
+          <w:bCs/>
+        </w:rPr>
         <w:t>.</w:t>
       </w:r>
-    </w:p>
-    <w:bookmarkEnd w:id="0"/>
-    <w:p>
-      <w:pPr>
-        <w:pStyle w:val="ListParagraph"/>
-        <w:numPr>
-          <w:ilvl w:val="0"/>
-          <w:numId w:val="2"/>
-        </w:numPr>
+      <w:r>
+        <w:rPr>
+          <w:bCs/>
+        </w:rPr>
+        <w:t xml:space="preserve"> </w:t>
+      </w:r>
+      <w:r>
+        <w:rPr>
+          <w:bCs/>
+        </w:rPr>
+        <w:t xml:space="preserve">GPS data can be used to </w:t>
+      </w:r>
+      <w:r>
+        <w:rPr>
+          <w:bCs/>
+        </w:rPr>
+        <w:t xml:space="preserve">address questions of migratory phenology </w:t>
+      </w:r>
+      <w:r>
+        <w:rPr>
+          <w:bCs/>
+        </w:rPr>
+        <w:fldChar w:fldCharType="begin"/>
+      </w:r>
+      <w:r>
+        <w:rPr>
+          <w:bCs/>
+        </w:rPr>
+        <w:instrText xml:space="preserve"> ADDIN ZOTERO_ITEM CSL_CITATION {"citationID":"2OSy2cSN","properties":{"formattedCitation":"(Wright et al. 2021)","plainCitation":"(Wright et al. 2021)","noteIndex":0},"citationItems":[{"id":431,"uris":["http://zotero.org/users/10854879/items/M5A4FMQQ"],"itemData":{"id":431,"type":"article-journal","container-title":"Avian Conservation &amp; Ecology","issue":"1","source":"Google Scholar","title":"Migratory connectivity and annual cycle phenology of Rusty Blackbirds (Euphagus carolinus) revealed through archival GPS tags.","URL":"https://pdfs.semanticscholar.org/b9aa/3fa2988459efdf8305e9c09e72c1b84049dc.pdf","volume":"16","author":[{"family":"Wright","given":"James R."},{"family":"Johnson","given":"James A."},{"family":"Bayne","given":"Erin"},{"family":"Powell","given":"Luke L."},{"family":"Foss","given":"Carol R."},{"family":"Kennedy","given":"Jeremiah C."},{"family":"Marra","given":"Peter P."}],"accessed":{"date-parts":[["2023",10,14]]},"issued":{"date-parts":[["2021"]]}}}],"schema":"https://github.com/citation-style-language/schema/raw/master/csl-citation.json"} </w:instrText>
+      </w:r>
+      <w:r>
+        <w:rPr>
+          <w:bCs/>
+        </w:rPr>
+        <w:fldChar w:fldCharType="separate"/>
+      </w:r>
+      <w:r>
+        <w:t>(Wright et al. 2021)</w:t>
+      </w:r>
+      <w:r>
+        <w:rPr>
+          <w:bCs/>
+        </w:rPr>
+        <w:fldChar w:fldCharType="end"/>
+      </w:r>
+      <w:r>
+        <w:rPr>
+          <w:bCs/>
+        </w:rPr>
+        <w:t xml:space="preserve">, habitat use </w:t>
+      </w:r>
+      <w:r>
+        <w:rPr>
+          <w:bCs/>
+        </w:rPr>
+        <w:fldChar w:fldCharType="begin"/>
+      </w:r>
+      <w:r>
+        <w:rPr>
+          <w:bCs/>
+        </w:rPr>
+        <w:instrText xml:space="preserve"> ADDIN ZOTERO_ITEM CSL_CITATION {"citationID":"z0z3N4GQ","properties":{"formattedCitation":"(Mosk\\uc0\\u225{}t et al. 2019, Iverson et al. 2023a)","plainCitation":"(Moskát et al. 2019, Iverson et al. 2023a)","noteIndex":0},"citationItems":[{"id":429,"uris":["http://zotero.org/users/10854879/items/NFMV58HQ"],"itemData":{"id":429,"type":"article-journal","container-title":"The Auk: Ornithological Advances","issue":"2","note":"publisher: Oxford University Press US","page":"uky019","source":"Google Scholar","title":"Bimodal habitat use in brood parasitic Common Cuckoos (Cuculus canorus) revealed by GPS telemetry","volume":"136","author":[{"family":"Moskát","given":"Csaba"},{"family":"Bán","given":"Miklós"},{"family":"Fülöp","given":"Attila"},{"family":"Bereczki","given":"Judit"},{"family":"Hauber","given":"Márk E."}],"issued":{"date-parts":[["2019"]]}}},{"id":425,"uris":["http://zotero.org/users/10854879/items/ISDXPVI6"],"itemData":{"id":425,"type":"article-journal","abstract":"Migrating passerines in North America have shown sharp declines. Understanding habitat selection and threats along migration paths are critical research needs, but details about migrations have been limited due to the difficulty of tracking small birds. Recent technological advances of tiny GPS-tags provide new opportunities to delineate fine-scale movements in small passerines during a life stage that has previously been inherently difficult to study.","container-title":"Movement Ecology","DOI":"10.1186/s40462-022-00353-2","ISSN":"2051-3933","issue":"1","journalAbbreviation":"Movement Ecology","page":"2","source":"BioMed Central","title":"Land cover and NDVI are important predictors in habitat selection along migration for the Golden-crowned Sparrow, a temperate-zone migrating songbird","volume":"11","author":[{"family":"Iverson","given":"Autumn R."},{"family":"Humple","given":"Diana L."},{"family":"Cormier","given":"Renée L."},{"family":"Hull","given":"Josh"}],"issued":{"date-parts":[["2023",1,13]]}}}],"schema":"https://github.com/citation-style-language/schema/raw/master/csl-citation.json"} </w:instrText>
+      </w:r>
+      <w:r>
+        <w:rPr>
+          <w:bCs/>
+        </w:rPr>
+        <w:fldChar w:fldCharType="separate"/>
+      </w:r>
+      <w:r>
+        <w:rPr>
+          <w:szCs w:val="24"/>
+        </w:rPr>
+        <w:t>(Moskát et al. 2019, Iverson et al. 2023a)</w:t>
+      </w:r>
+      <w:r>
+        <w:rPr>
+          <w:bCs/>
+        </w:rPr>
+        <w:fldChar w:fldCharType="end"/>
+      </w:r>
+      <w:r>
+        <w:rPr>
+          <w:bCs/>
+        </w:rPr>
+        <w:t xml:space="preserve">, </w:t>
+      </w:r>
+      <w:r>
+        <w:rPr>
+          <w:bCs/>
+        </w:rPr>
+        <w:t xml:space="preserve">survival </w:t>
+      </w:r>
+      <w:r>
+        <w:rPr>
+          <w:bCs/>
+        </w:rPr>
+        <w:fldChar w:fldCharType="begin"/>
+      </w:r>
+      <w:r>
+        <w:rPr>
+          <w:bCs/>
+        </w:rPr>
+        <w:instrText xml:space="preserve"> ADDIN ZOTERO_ITEM CSL_CITATION {"citationID":"2yTKWe7Q","properties":{"formattedCitation":"(Klaassen et al. 2014)","plainCitation":"(Klaassen et al. 2014)","noteIndex":0},"citationItems":[{"id":428,"uris":["http://zotero.org/users/10854879/items/D9RBXP4S"],"itemData":{"id":428,"type":"article-journal","abstract":"Summary\n            \n              \n                \n                  Information about when and where animals die is important to understand population regulation. In migratory animals, mortality might occur not only during the stationary periods (e.g. breeding and wintering) but also during the migration seasons. However, the relative importance of population limiting factors during different periods of the year remains poorly understood, and previous studies mainly relied on indirect evidence.\n                \n                \n                  Here, we provide direct evidence about when and where migrants die by identifying cases of confirmed and probable deaths in three species of long‐distance migratory raptors tracked by satellite telemetry.\n                \n                \n                  \n                    We show that mortality rate was about six times higher during migration seasons than during stationary periods. However, total mortality was surprisingly similar between periods, which can be explained by the fact that risky migration periods are shorter than safer stationary periods. Nevertheless, more than half of the annual mortality occurred during migration. We also found spatiotemporal patterns in mortality: spring mortality occurred mainly in\n                    A\n                    frica in association with the crossing of the\n                    S\n                    ahara desert, while most mortality during autumn took place in\n                    E\n                    urope.\n                  \n                \n                \n                  Our results strongly suggest that events during the migration seasons have an important impact on the population dynamics of long‐distance migrants. We speculate that mortality during spring migration may account for short‐term annual variation in survival and population sizes, while mortality during autumn migration may be more important for long‐term population regulation (through density‐dependent effects).","container-title":"Journal of Animal Ecology","DOI":"10.1111/1365-2656.12135","ISSN":"0021-8790, 1365-2656","issue":"1","journalAbbreviation":"Journal of Animal Ecology","language":"en","page":"176-184","source":"DOI.org (Crossref)","title":"When and where does mortality occur in migratory birds? Direct evidence from long‐term satellite tracking of raptors","title-short":"When and where does mortality occur in migratory birds?","volume":"83","author":[{"family":"Klaassen","given":"Raymond H. G."},{"family":"Hake","given":"Mikael"},{"family":"Strandberg","given":"Roine"},{"family":"Koks","given":"Ben J."},{"family":"Trierweiler","given":"Christiane"},{"family":"Exo","given":"Klaus‐Michael"},{"family":"Bairlein","given":"Franz"},{"family":"Alerstam","given":"Thomas"}],"editor":[{"family":"Hays","given":"Graeme"}],"issued":{"date-parts":[["2014",1]]}}}],"schema":"https://github.com/citation-style-language/schema/raw/master/csl-citation.json"} </w:instrText>
+      </w:r>
+      <w:r>
+        <w:rPr>
+          <w:bCs/>
+        </w:rPr>
+        <w:fldChar w:fldCharType="separate"/>
+      </w:r>
+      <w:r>
+        <w:t>(Klaassen et al. 2014)</w:t>
+      </w:r>
+      <w:r>
+        <w:rPr>
+          <w:bCs/>
+        </w:rPr>
+        <w:fldChar w:fldCharType="end"/>
+      </w:r>
+      <w:r>
+        <w:rPr>
+          <w:bCs/>
+        </w:rPr>
+        <w:t xml:space="preserve">, and connectivity </w:t>
+      </w:r>
+      <w:r>
+        <w:rPr>
+          <w:bCs/>
+        </w:rPr>
+        <w:fldChar w:fldCharType="begin"/>
+      </w:r>
+      <w:r>
+        <w:rPr>
+          <w:bCs/>
+        </w:rPr>
+        <w:instrText xml:space="preserve"> ADDIN ZOTERO_ITEM CSL_CITATION {"citationID":"md0h7N7v","properties":{"formattedCitation":"(Combreau et al. 2011)","plainCitation":"(Combreau et al. 2011)","noteIndex":0},"citationItems":[{"id":427,"uris":["http://zotero.org/users/10854879/items/86ISNYKT"],"itemData":{"id":427,"type":"article-journal","container-title":"PloS one","issue":"6","note":"publisher: Public Library of Science San Francisco, USA","page":"e20570","source":"Google Scholar","title":"Migratory pathways and connectivity in Asian houbara bustards: evidence from 15 years of satellite tracking","title-short":"Migratory pathways and connectivity in Asian houbara bustards","volume":"6","author":[{"family":"Combreau","given":"Olivier"},{"family":"Riou","given":"Samuel"},{"family":"Judas","given":"Jacky"},{"family":"Lawrence","given":"Mark"},{"family":"Launay","given":"Frédéric"}],"issued":{"date-parts":[["2011"]]}}}],"schema":"https://github.com/citation-style-language/schema/raw/master/csl-citation.json"} </w:instrText>
+      </w:r>
+      <w:r>
+        <w:rPr>
+          <w:bCs/>
+        </w:rPr>
+        <w:fldChar w:fldCharType="separate"/>
+      </w:r>
+      <w:r>
+        <w:t>(Combreau et al. 2011)</w:t>
+      </w:r>
+      <w:r>
+        <w:rPr>
+          <w:bCs/>
+        </w:rPr>
+        <w:fldChar w:fldCharType="end"/>
+      </w:r>
+      <w:r>
+        <w:rPr>
+          <w:bCs/>
+        </w:rPr>
+        <w:t xml:space="preserve"> </w:t>
+      </w:r>
+      <w:r>
+        <w:rPr>
+          <w:bCs/>
+        </w:rPr>
+        <w:t xml:space="preserve">with high resolution </w:t>
+      </w:r>
+      <w:r>
+        <w:rPr>
+          <w:bCs/>
+        </w:rPr>
+        <w:t>data and near-global coverage</w:t>
+      </w:r>
+      <w:r>
+        <w:rPr>
+          <w:bCs/>
+        </w:rPr>
+        <w:t xml:space="preserve">. </w:t>
+      </w:r>
+      <w:r>
+        <w:rPr>
+          <w:bCs/>
+        </w:rPr>
+        <w:t xml:space="preserve">Although historically </w:t>
+      </w:r>
+      <w:r>
+        <w:rPr>
+          <w:bCs/>
+        </w:rPr>
+        <w:t xml:space="preserve">GPS transmitters have been limited to larger birds, </w:t>
+      </w:r>
+      <w:r>
+        <w:rPr>
+          <w:bCs/>
+        </w:rPr>
+        <w:t xml:space="preserve">technological improvements in both </w:t>
+      </w:r>
+      <w:r>
+        <w:rPr>
+          <w:bCs/>
+        </w:rPr>
+        <w:t xml:space="preserve">archival and satellite platform transmitting terminal (SAT-PTT) </w:t>
+      </w:r>
+      <w:r>
+        <w:rPr>
+          <w:bCs/>
+        </w:rPr>
+        <w:t xml:space="preserve">GPS transmitters have allowed </w:t>
+      </w:r>
+      <w:r>
+        <w:rPr>
+          <w:bCs/>
+        </w:rPr>
+        <w:t>GPS technology to become available for a much larger group of bird species than has historically been the case</w:t>
+      </w:r>
+      <w:r>
+        <w:rPr>
+          <w:bCs/>
+        </w:rPr>
+        <w:t xml:space="preserve"> </w:t>
+      </w:r>
+      <w:r>
+        <w:rPr>
+          <w:bCs/>
+        </w:rPr>
+        <w:fldChar w:fldCharType="begin"/>
+      </w:r>
+      <w:r>
+        <w:rPr>
+          <w:bCs/>
+        </w:rPr>
+        <w:instrText xml:space="preserve"> ADDIN ZOTERO_ITEM CSL_CITATION {"citationID":"je4pS9sl","properties":{"formattedCitation":"(Bridge et al. 2011)","plainCitation":"(Bridge et al. 2011)","noteIndex":0},"citationItems":[{"id":430,"uris":["http://zotero.org/users/10854879/items/ZR4BBL6J"],"itemData":{"id":430,"type":"article-journal","container-title":"BioScience","issue":"9","note":"publisher: American Institute of Biological Sciences Circulation, AIBS, 1313 Dolley …","page":"689–698","source":"Google Scholar","title":"Technology on the move: recent and forthcoming innovations for tracking migratory birds","title-short":"Technology on the move","volume":"61","author":[{"family":"Bridge","given":"Eli S."},{"family":"Thorup","given":"Kasper"},{"family":"Bowlin","given":"Melissa S."},{"family":"Chilson","given":"Phillip B."},{"family":"Diehl","given":"Robert H."},{"family":"Fléron","given":"René W."},{"family":"Hartl","given":"Phillip"},{"family":"Kays","given":"Roland"},{"family":"Kelly","given":"Jeffrey F."},{"family":"Robinson","given":"W. Douglas"}],"issued":{"date-parts":[["2011"]]}}}],"schema":"https://github.com/citation-style-language/schema/raw/master/csl-citation.json"} </w:instrText>
+      </w:r>
+      <w:r>
+        <w:rPr>
+          <w:bCs/>
+        </w:rPr>
+        <w:fldChar w:fldCharType="separate"/>
+      </w:r>
+      <w:r>
+        <w:t>(Bridge et al. 2011)</w:t>
+      </w:r>
+      <w:r>
+        <w:rPr>
+          <w:bCs/>
+        </w:rPr>
+        <w:fldChar w:fldCharType="end"/>
+      </w:r>
+      <w:r>
+        <w:rPr>
+          <w:bCs/>
+        </w:rPr>
+        <w:t>.</w:t>
+      </w:r>
+    </w:p>
+    <w:p>
+      <w:pPr>
         <w:spacing w:line="480" w:lineRule="auto"/>
-      </w:pPr>
-      <w:r>
-        <w:t xml:space="preserve">This data </w:t>
-      </w:r>
-      <w:r>
-        <w:t>can be used to delineate migratory tracks</w:t>
-      </w:r>
-      <w:r>
-        <w:t>, which can be used for phenology, habitat, and survival analyses</w:t>
+        <w:ind w:firstLine="720"/>
+      </w:pPr>
+      <w:r>
+        <w:rPr>
+          <w:bCs/>
+        </w:rPr>
+        <w:t xml:space="preserve">In order to answer questions </w:t>
+      </w:r>
+      <w:r>
+        <w:rPr>
+          <w:bCs/>
+        </w:rPr>
+        <w:t xml:space="preserve">about bird migration, </w:t>
+      </w:r>
+      <w:r>
+        <w:rPr>
+          <w:bCs/>
+        </w:rPr>
+        <w:t xml:space="preserve">GPS data </w:t>
+      </w:r>
+      <w:r>
+        <w:rPr>
+          <w:bCs/>
+        </w:rPr>
+        <w:t>is usually classified into</w:t>
+      </w:r>
+      <w:r>
+        <w:rPr>
+          <w:bCs/>
+        </w:rPr>
+        <w:t xml:space="preserve"> migratory tracks</w:t>
+      </w:r>
+      <w:r>
+        <w:rPr>
+          <w:bCs/>
+        </w:rPr>
+        <w:t xml:space="preserve">, </w:t>
+      </w:r>
+      <w:r>
+        <w:rPr>
+          <w:bCs/>
+        </w:rPr>
+        <w:t>which delineate between pre-migration, migration, and post-</w:t>
+      </w:r>
+      <w:r>
+        <w:rPr>
+          <w:bCs/>
+        </w:rPr>
+        <w:t>migration</w:t>
+      </w:r>
+      <w:r>
+        <w:rPr>
+          <w:bCs/>
+        </w:rPr>
+        <w:t xml:space="preserve">. </w:t>
+      </w:r>
+      <w:r>
+        <w:rPr>
+          <w:bCs/>
+        </w:rPr>
+        <w:t xml:space="preserve">State classification can be done using </w:t>
+      </w:r>
+      <w:r>
+        <w:rPr>
+          <w:bCs/>
+        </w:rPr>
+        <w:t xml:space="preserve">one of several simple frameworks. </w:t>
+      </w:r>
+      <w:r>
+        <w:rPr>
+          <w:bCs/>
+        </w:rPr>
+        <w:t xml:space="preserve">One framework might be </w:t>
+      </w:r>
+      <w:r>
+        <w:t>based on the known breeding and wintering ranges of a bird, where a bird is considered to have begun migration when it leaves the breeding range, and completed migration when it enters the wintering range, and visa versa</w:t>
+      </w:r>
+      <w:r>
+        <w:t xml:space="preserve"> </w:t>
+      </w:r>
+      <w:r>
+        <w:fldChar w:fldCharType="begin"/>
+      </w:r>
+      <w:r>
+        <w:instrText xml:space="preserve"> ADDIN ZOTERO_ITEM CSL_CITATION {"citationID":"PopWn5Z3","properties":{"formattedCitation":"(Linscott et al. 2022)","plainCitation":"(Linscott et al. 2022)","noteIndex":0},"citationItems":[{"id":424,"uris":["http://zotero.org/users/10854879/items/5QR7N9DN"],"itemData":{"id":424,"type":"article-journal","abstract":"Conditions encountered en route can dramatically impact the energy that migratory species spend on movement. Migratory birds often manage energetic costs by adjusting their behavior in relation to wind conditions as they fly. Wind-influenced behaviors can offer insight into the relative importance of risk and resistance during migration, but to date, they have only been studied in a limited subset of avian species and flight types. We add to this understanding by examining in-flight behaviors over a days-long, barrier-crossing flight in a migratory shorebird.","container-title":"Movement Ecology","DOI":"10.1186/s40462-022-00310-z","ISSN":"2051-3933","issue":"1","journalAbbreviation":"Mov Ecol","language":"en","page":"11","source":"Springer Link","title":"Compensation for wind drift prevails for a shorebird on a long-distance, transoceanic flight","volume":"10","author":[{"family":"Linscott","given":"Jennifer A."},{"family":"Navedo","given":"Juan G."},{"family":"Clements","given":"Sarah J."},{"family":"Loghry","given":"Jason P."},{"family":"Ruiz","given":"Jorge"},{"family":"Ballard","given":"Bart M."},{"family":"Weegman","given":"Mitch D."},{"family":"Senner","given":"Nathan R."}],"issued":{"date-parts":[["2022",3,7]]}}}],"schema":"https://github.com/citation-style-language/schema/raw/master/csl-citation.json"} </w:instrText>
+      </w:r>
+      <w:r>
+        <w:fldChar w:fldCharType="separate"/>
+      </w:r>
+      <w:r>
+        <w:t>(Linscott et al. 2022)</w:t>
+      </w:r>
+      <w:r>
+        <w:fldChar w:fldCharType="end"/>
       </w:r>
       <w:r>
         <w:t>.</w:t>
       </w:r>
       <w:r>
+        <w:rPr>
+          <w:bCs/>
+        </w:rPr>
         <w:t xml:space="preserve"> </w:t>
       </w:r>
       <w:r>
-        <w:t xml:space="preserve">Tracks can be delineated using a simple </w:t>
-      </w:r>
-      <w:r>
-        <w:t>framework (e.g. a step-length threshold for migratory steps)</w:t>
-      </w:r>
-    </w:p>
-    <w:p>
-      <w:pPr>
-        <w:pStyle w:val="ListParagraph"/>
-        <w:numPr>
-          <w:ilvl w:val="0"/>
-          <w:numId w:val="2"/>
-        </w:numPr>
-        <w:spacing w:line="480" w:lineRule="auto"/>
-      </w:pPr>
-      <w:r>
-        <w:t xml:space="preserve">However, </w:t>
-      </w:r>
-      <w:r>
-        <w:t xml:space="preserve">issues occur when we’re working </w:t>
-      </w:r>
-      <w:r>
-        <w:t>with incomplete GPS tracks.</w:t>
+        <w:t xml:space="preserve">Another threshold might be </w:t>
+      </w:r>
+      <w:r>
+        <w:t xml:space="preserve">a step-length </w:t>
+      </w:r>
+      <w:r>
+        <w:t xml:space="preserve">or distance </w:t>
+      </w:r>
+      <w:r>
+        <w:t xml:space="preserve">threshold for migratory steps, where migration begins with the first step </w:t>
+      </w:r>
+      <w:r>
+        <w:t>longer than the</w:t>
       </w:r>
       <w:r>
         <w:t xml:space="preserve"> </w:t>
       </w:r>
       <w:r>
-        <w:t xml:space="preserve">In this case, </w:t>
-      </w:r>
-      <w:r>
-        <w:t xml:space="preserve">the final </w:t>
-      </w:r>
-      <w:r>
-        <w:t xml:space="preserve">state of the </w:t>
-      </w:r>
-      <w:r>
-        <w:t>bird is unclear</w:t>
-      </w:r>
-      <w:r>
-        <w:t xml:space="preserve">, which creates difficulties in </w:t>
-      </w:r>
-      <w:r>
-        <w:t>determining when a bird has ceased migration</w:t>
+        <w:t xml:space="preserve">distance </w:t>
+      </w:r>
+      <w:r>
+        <w:t xml:space="preserve">threshold and ends with the last step </w:t>
+      </w:r>
+      <w:r>
+        <w:t>longer than</w:t>
+      </w:r>
+      <w:r>
+        <w:t xml:space="preserve"> the</w:t>
+      </w:r>
+      <w:r>
+        <w:t xml:space="preserve"> distance</w:t>
+      </w:r>
+      <w:r>
+        <w:t xml:space="preserve"> threshold</w:t>
+      </w:r>
+      <w:r>
+        <w:t xml:space="preserve"> </w:t>
+      </w:r>
+      <w:r>
+        <w:fldChar w:fldCharType="begin"/>
+      </w:r>
+      <w:r>
+        <w:instrText xml:space="preserve"> ADDIN ZOTERO_ITEM CSL_CITATION {"citationID":"zWaHpWnT","properties":{"formattedCitation":"(Burnside et al. 2017)","plainCitation":"(Burnside et al. 2017)","noteIndex":0},"citationItems":[{"id":426,"uris":["http://zotero.org/users/10854879/items/C5RVVDQZ"],"itemData":{"id":426,"type":"article-journal","abstract":"For migratory species, the success of population reintroduction or reinforcement through captive‐bred released individuals depends on survivors undertaking appropriate migrations. We assess whether captive‐bred Asian Houbara\n              Chlamydotis macqueenii\n              from a breeding programme established with locally sourced individuals and released into suitable habitat during spring or summer undertake similar migrations to those of wild birds. Using satellite telemetry, we compare the migrations of 29 captive‐bred juveniles, 10 wild juveniles and 39 wild adults (including three birds first tracked as juveniles), examining migratory propensity (proportion migrating), timing, direction, stopover duration and frequency, efficiency (route deviation), and wintering and breeding season locations. Captive‐bred birds initiated autumn migration an average of 20.6 (±4.6 se) days later and wintered 470.8 km (±76.4) closer to the breeding grounds, mainly in Turkmenistan, northern Iran and Afghanistan, than wild birds, which migrated 1217.8 km (±76.4), predominantly wintering in southern Iran and Pakistan (juveniles and adults were similar). Wintering locations of four surviving captive‐bred birds were similar in subsequent years (median distance to first wintering site = 70.8 km, range 6.56–221.6 km), suggesting that individual captive‐bred birds (but not necessarily their progeny) remain faithful to their first wintering latitude. The migratory performance of captive‐bred birds was otherwise similar to that of wild juveniles. Although the long‐term fitness consequences for captive‐bred birds establishing wintering sites at the northern edge of those occupied by wild birds remain to be quantified, it is clear that the pattern of wild migrations established by long‐term selection is not replicated. If the shorter migration distance of young captive‐bred birds has a physiological rather than a genetic basis, then their progeny may still exhibit wild‐type migration. However, as there is a considerable genetic component to migration, captive breeding management must respect migratory population structure as well as natal and release‐site fidelity.","container-title":"Ibis","DOI":"10.1111/ibi.12462","ISSN":"0019-1019, 1474-919X","issue":"2","journalAbbreviation":"Ibis","language":"en","page":"374-389","source":"DOI.org (Crossref)","title":"Comparative migration strategies of wild and captive‐bred Asian Houbara &lt;i&gt;Chlamydotis macqueenii&lt;/i&gt;","volume":"159","author":[{"family":"Burnside","given":"Robert J."},{"family":"Collar","given":"Nigel J."},{"family":"Dolman","given":"Paul M."}],"issued":{"date-parts":[["2017",4]]}}}],"schema":"https://github.com/citation-style-language/schema/raw/master/csl-citation.json"} </w:instrText>
+      </w:r>
+      <w:r>
+        <w:fldChar w:fldCharType="separate"/>
+      </w:r>
+      <w:r>
+        <w:t>(Burnside et al. 2017)</w:t>
+      </w:r>
+      <w:r>
+        <w:fldChar w:fldCharType="end"/>
       </w:r>
       <w:r>
         <w:t>.</w:t>
       </w:r>
-    </w:p>
-    <w:p>
-      <w:pPr>
-        <w:pStyle w:val="ListParagraph"/>
-        <w:numPr>
-          <w:ilvl w:val="1"/>
-          <w:numId w:val="2"/>
-        </w:numPr>
-        <w:spacing w:line="480" w:lineRule="auto"/>
-      </w:pPr>
-      <w:commentRangeStart w:id="1"/>
-      <w:commentRangeStart w:id="2"/>
-      <w:commentRangeStart w:id="3"/>
-      <w:commentRangeStart w:id="4"/>
-      <w:r>
-        <w:t xml:space="preserve">This can create difficulties for </w:t>
-      </w:r>
-      <w:r>
-        <w:t xml:space="preserve">phenology and habitat studies, but especially for survival studies, where knowledge of the final state of the bird is essential to determining </w:t>
-      </w:r>
-      <w:r>
-        <w:t>migratory survival</w:t>
-      </w:r>
-      <w:commentRangeEnd w:id="1"/>
-      <w:r>
-        <w:rPr>
-          <w:rStyle w:val="CommentReference"/>
-        </w:rPr>
-        <w:commentReference w:id="1"/>
-      </w:r>
-      <w:commentRangeEnd w:id="2"/>
-      <w:r>
-        <w:rPr>
-          <w:rStyle w:val="CommentReference"/>
-        </w:rPr>
-        <w:commentReference w:id="2"/>
-      </w:r>
-      <w:commentRangeEnd w:id="3"/>
-      <w:r>
-        <w:rPr>
-          <w:rStyle w:val="CommentReference"/>
-        </w:rPr>
-        <w:commentReference w:id="3"/>
-      </w:r>
-      <w:commentRangeEnd w:id="4"/>
-      <w:r>
-        <w:rPr>
-          <w:rStyle w:val="CommentReference"/>
-        </w:rPr>
-        <w:commentReference w:id="4"/>
-      </w:r>
-    </w:p>
-    <w:p>
-      <w:pPr>
-        <w:pStyle w:val="ListParagraph"/>
-        <w:numPr>
-          <w:ilvl w:val="0"/>
-          <w:numId w:val="2"/>
-        </w:numPr>
-        <w:spacing w:line="480" w:lineRule="auto"/>
-      </w:pPr>
-      <w:r>
-        <w:t xml:space="preserve">HMMs are a potential method for quantitatively </w:t>
-      </w:r>
-      <w:r>
-        <w:t xml:space="preserve">estimating the final state of a bird when working with incomplete GPS tracks. </w:t>
-      </w:r>
-    </w:p>
-    <w:p>
-      <w:pPr>
-        <w:pStyle w:val="ListParagraph"/>
-        <w:numPr>
-          <w:ilvl w:val="1"/>
-          <w:numId w:val="2"/>
-        </w:numPr>
-        <w:spacing w:line="480" w:lineRule="auto"/>
-      </w:pPr>
-      <w:r>
-        <w:t>Generally HMMs</w:t>
-      </w:r>
-      <w:r>
-        <w:t xml:space="preserve"> function using step length and turn angle, and rely on the high frequency of data from large mammals to fit models. However, several other studies </w:t>
+      <w:r>
+        <w:rPr>
+          <w:bCs/>
+        </w:rPr>
+        <w:t xml:space="preserve"> </w:t>
+      </w:r>
+      <w:r>
+        <w:t xml:space="preserve">The </w:t>
+      </w:r>
+      <w:r>
+        <w:t>range delineation</w:t>
+      </w:r>
+      <w:r>
+        <w:t xml:space="preserve"> method </w:t>
+      </w:r>
+      <w:r>
+        <w:t>has the advantage of being robust to incomplete tracks</w:t>
+      </w:r>
+      <w:r>
+        <w:t xml:space="preserve">; if a bird dies or transmitter failure occurs during </w:t>
+      </w:r>
+      <w:r>
+        <w:t>the bird’s migration, the bird’s final state is still app</w:t>
+      </w:r>
+      <w:r>
+        <w:t xml:space="preserve">arent. </w:t>
+      </w:r>
+      <w:r>
+        <w:t>However, the range delineation method</w:t>
+      </w:r>
+      <w:r>
+        <w:t xml:space="preserve"> requires </w:t>
       </w:r>
       <w:r>
         <w:lastRenderedPageBreak/>
-        <w:t xml:space="preserve">have shown that HMMs work well with </w:t>
-      </w:r>
-      <w:r>
-        <w:t>less frequent data from smaller transmitters, frequently attached to birds, if additional data streams are used in state classification</w:t>
-      </w:r>
-      <w:r>
-        <w:t>.</w:t>
-      </w:r>
-    </w:p>
-    <w:p>
-      <w:pPr>
-        <w:pStyle w:val="ListParagraph"/>
-        <w:numPr>
-          <w:ilvl w:val="1"/>
-          <w:numId w:val="2"/>
-        </w:numPr>
-        <w:spacing w:line="480" w:lineRule="auto"/>
-      </w:pPr>
-      <w:r>
-        <w:t>Talk about some examples- accelerometers, altitude, magnetometers, etc.</w:t>
-      </w:r>
-    </w:p>
-    <w:p>
-      <w:pPr>
-        <w:pStyle w:val="ListParagraph"/>
-        <w:numPr>
-          <w:ilvl w:val="1"/>
-          <w:numId w:val="2"/>
-        </w:numPr>
-        <w:spacing w:line="480" w:lineRule="auto"/>
-      </w:pPr>
-      <w:r>
-        <w:t xml:space="preserve">These </w:t>
-      </w:r>
-      <w:r>
-        <w:t xml:space="preserve">papers have a tendency to use these tools to pick out </w:t>
-      </w:r>
-      <w:r>
-        <w:t>small scale behaviors, such foraging</w:t>
-      </w:r>
-      <w:r>
-        <w:t>.</w:t>
-      </w:r>
-    </w:p>
-    <w:p>
-      <w:pPr>
-        <w:pStyle w:val="ListParagraph"/>
-        <w:numPr>
-          <w:ilvl w:val="0"/>
-          <w:numId w:val="2"/>
-        </w:numPr>
-        <w:spacing w:line="480" w:lineRule="auto"/>
-      </w:pPr>
-      <w:r>
-        <w:t xml:space="preserve">Here </w:t>
-      </w:r>
-      <w:r>
-        <w:t>we’re going to demonstrate that</w:t>
-      </w:r>
-      <w:r>
-        <w:t xml:space="preserve"> the use of additional data streams in</w:t>
-      </w:r>
-      <w:r>
-        <w:t xml:space="preserve"> HMMs can also be used to delineate large scale </w:t>
-      </w:r>
-      <w:r>
-        <w:t xml:space="preserve">migratory movements, and probabilistically determine whether </w:t>
-      </w:r>
-      <w:r>
-        <w:t>a bird had reached the end of its migration by the time its transmitter gave out</w:t>
-      </w:r>
-      <w:r>
-        <w:t>.</w:t>
-      </w:r>
-    </w:p>
-    <w:p>
-      <w:pPr>
-        <w:pStyle w:val="ListParagraph"/>
-        <w:numPr>
-          <w:ilvl w:val="0"/>
-          <w:numId w:val="2"/>
-        </w:numPr>
-        <w:spacing w:line="480" w:lineRule="auto"/>
-      </w:pPr>
-      <w:r>
-        <w:t>Woodcock 101</w:t>
-      </w:r>
-    </w:p>
-    <w:p>
-      <w:pPr>
-        <w:pStyle w:val="ListParagraph"/>
-        <w:numPr>
-          <w:ilvl w:val="0"/>
-          <w:numId w:val="2"/>
-        </w:numPr>
-        <w:spacing w:line="480" w:lineRule="auto"/>
-      </w:pPr>
-      <w:commentRangeStart w:id="5"/>
-      <w:r>
-        <w:rPr>
-          <w:color w:val="000000"/>
-        </w:rPr>
-        <w:t>We demonstrate these methods through the delineation of American Woodcock migratory movements. By adding additional data streams and a correlated random walk model to interpolate missing locations, we can fit hidden Markov Models to woodcock migratory tracks and estimate woodcock movement states to a reasonable degree of accuracy, even when tracks are incomplete.</w:t>
-      </w:r>
-      <w:commentRangeEnd w:id="5"/>
-      <w:r>
-        <w:rPr>
-          <w:rStyle w:val="CommentReference"/>
-        </w:rPr>
-        <w:commentReference w:id="5"/>
-      </w:r>
-    </w:p>
-    <w:p>
-      <w:pPr>
-        <w:spacing w:line="480" w:lineRule="auto"/>
-        <w:rPr>
-          <w:bCs/>
-        </w:rPr>
-      </w:pPr>
-      <w:r>
-        <w:rPr>
-          <w:b/>
-        </w:rPr>
-        <w:t>Abstract</w:t>
-      </w:r>
-    </w:p>
-    <w:p>
-      <w:pPr>
-        <w:spacing w:line="480" w:lineRule="auto"/>
-        <w:rPr>
-          <w:bCs/>
-        </w:rPr>
-      </w:pPr>
-      <w:bookmarkStart w:id="6" w:name="_Hlk147321301"/>
-      <w:r>
-        <w:rPr>
-          <w:bCs/>
-        </w:rPr>
-        <w:t xml:space="preserve">Widespread collection of GPS data from migratory birds necessitates tools for the effective processing and classification of that data. Tools such as hidden Markov models provide opportunities for classifying GPS data, but are designed for regular, high frequency data which is typically not provided by migratory birds. However, the use of additional data streams to fit movement states can assist with fitting cryptic movement states and may assist with fitting movement states </w:t>
-      </w:r>
-      <w:r>
-        <w:rPr>
-          <w:bCs/>
-        </w:rPr>
-        <w:t xml:space="preserve">with sparse and irregular GPS data. Here we test an approach using a correlated random walk model and </w:t>
-      </w:r>
-      <w:r>
-        <w:rPr>
-          <w:bCs/>
-        </w:rPr>
-        <w:t xml:space="preserve">additional data streams </w:t>
-      </w:r>
-      <w:r>
-        <w:rPr>
-          <w:bCs/>
-        </w:rPr>
-        <w:t>to fit hidden Markov models to GPS data from bird migrations</w:t>
-      </w:r>
-      <w:r>
-        <w:rPr>
-          <w:bCs/>
-        </w:rPr>
-        <w:t>, specifically American Woodcock (</w:t>
-      </w:r>
-      <w:r>
-        <w:rPr>
-          <w:bCs/>
+        <w:t xml:space="preserve">constrained </w:t>
+      </w:r>
+      <w:r>
+        <w:t>breeding and wintering ranges</w:t>
+      </w:r>
+      <w:r>
+        <w:t xml:space="preserve"> that have little overlap with the migratory range (ex. Bar-tailed Godwit,</w:t>
+      </w:r>
+      <w:r>
+        <w:t xml:space="preserve"> </w:t>
+      </w:r>
+      <w:r>
+        <w:rPr>
           <w:i/>
           <w:iCs/>
         </w:rPr>
-        <w:t>Scolopax minor</w:t>
-      </w:r>
-      <w:r>
-        <w:rPr>
-          <w:bCs/>
-        </w:rPr>
-        <w:t>; hereafter woodcock</w:t>
-      </w:r>
-      <w:r>
-        <w:rPr>
-          <w:bCs/>
-        </w:rPr>
-        <w:t xml:space="preserve">). </w:t>
-      </w:r>
-      <w:r>
-        <w:rPr>
-          <w:bCs/>
-        </w:rPr>
-        <w:t>Our objectives were to de</w:t>
-      </w:r>
-      <w:r>
-        <w:rPr>
-          <w:bCs/>
-        </w:rPr>
-        <w:t xml:space="preserve">termine if the use of additional data streams resulted in an improved capacity to predict migratory states, describe the migratory phenology of woodcock, and </w:t>
-      </w:r>
-      <w:r>
-        <w:rPr>
-          <w:bCs/>
-        </w:rPr>
-        <w:lastRenderedPageBreak/>
-        <w:t xml:space="preserve">characterize long-distance movements by woodcock outside of the migratory season. We found that the inclusion of additional data streams </w:t>
-      </w:r>
-      <w:r>
-        <w:rPr>
-          <w:bCs/>
-        </w:rPr>
-        <w:t xml:space="preserve">greatly </w:t>
-      </w:r>
-      <w:r>
-        <w:rPr>
-          <w:bCs/>
-        </w:rPr>
-        <w:t>improved the performance of hidden Markov models</w:t>
-      </w:r>
-      <w:r>
-        <w:rPr>
-          <w:bCs/>
-        </w:rPr>
-        <w:t>, although the individual impact of each added data stream was low. Woodcock migratory phenology largely followed prior descriptions, although</w:t>
-      </w:r>
-      <w:r>
-        <w:rPr>
-          <w:bCs/>
-        </w:rPr>
-        <w:t xml:space="preserve"> we observed low incidence of continued migration during the wintering and breeding seasons</w:t>
-      </w:r>
-      <w:r>
-        <w:rPr>
-          <w:bCs/>
-        </w:rPr>
+        <w:t>Limosa lapponica</w:t>
+      </w:r>
+      <w:r>
+        <w:t xml:space="preserve">; </w:t>
+      </w:r>
+      <w:r>
+        <w:fldChar w:fldCharType="begin"/>
+      </w:r>
+      <w:r>
+        <w:instrText xml:space="preserve"> ADDIN ZOTERO_ITEM CSL_CITATION {"citationID":"glJXKLV8","properties":{"formattedCitation":"(Battley et al. 2012)","plainCitation":"(Battley et al. 2012)","dontUpdate":true,"noteIndex":0},"citationItems":[{"id":423,"uris":["http://zotero.org/users/10854879/items/WARF5TK6"],"itemData":{"id":423,"type":"article-journal","container-title":"Journal of Avian Biology","DOI":"10.1111/j.1600-048X.2011.05473.x","ISSN":"09088857","issue":"1","journalAbbreviation":"Journal of Avian Biology","language":"en","page":"21-32","source":"DOI.org (Crossref)","title":"Contrasting extreme long-distance migration patterns in bar-tailed godwits Limosa lapponica","volume":"43","author":[{"family":"Battley","given":"Phil F."},{"family":"Warnock","given":"Nils"},{"family":"Tibbitts","given":"T. Lee"},{"family":"Gill","given":"Robert E."},{"family":"Piersma","given":"Theunis"},{"family":"Hassell","given":"Chris J."},{"family":"Douglas","given":"David C."},{"family":"Mulcahy","given":"Daniel M."},{"family":"Gartrell","given":"Brett D."},{"family":"Schuckard","given":"Rob"},{"family":"Melville","given":"David S."},{"family":"Riegen","given":"Adrian C."}],"issued":{"date-parts":[["2012",1]]}}}],"schema":"https://github.com/citation-style-language/schema/raw/master/csl-citation.json"} </w:instrText>
+      </w:r>
+      <w:r>
+        <w:fldChar w:fldCharType="separate"/>
+      </w:r>
+      <w:r>
+        <w:t>Battley et al. 2012)</w:t>
+      </w:r>
+      <w:r>
+        <w:fldChar w:fldCharType="end"/>
+      </w:r>
+      <w:r>
         <w:t xml:space="preserve">. </w:t>
       </w:r>
       <w:r>
-        <w:rPr>
-          <w:bCs/>
-        </w:rPr>
-        <w:t xml:space="preserve">We also observed dispersal, foray loops, and summer migrations occurring among woodcock outside of the migratory periods. Despite our progress in applying hidden Markov models to bird data, the complexities required to do so demonstrate how major new developments in the development of movement ecology tools have largely not extended to the modeling of </w:t>
-      </w:r>
-      <w:r>
-        <w:rPr>
-          <w:bCs/>
-        </w:rPr>
-        <w:t>sparse and irregular data generated by avian tracking studies. New techniques and applications are likely to be necessary to accommodate the accelerating effort to understand bird migration using GPS, Motus, and other technologies.</w:t>
-      </w:r>
-    </w:p>
-    <w:bookmarkEnd w:id="6"/>
-    <w:p>
-      <w:pPr>
-        <w:spacing w:line="480" w:lineRule="auto"/>
-        <w:rPr>
-          <w:b/>
-          <w:bCs/>
-        </w:rPr>
-      </w:pPr>
-      <w:r>
-        <w:rPr>
-          <w:b/>
-          <w:bCs/>
-        </w:rPr>
-        <w:t>Introduction</w:t>
-      </w:r>
-    </w:p>
-    <w:p>
-      <w:pPr>
-        <w:spacing w:line="480" w:lineRule="auto"/>
-        <w:rPr>
-          <w:bCs/>
-        </w:rPr>
-      </w:pPr>
-      <w:r>
-        <w:rPr>
-          <w:bCs/>
-        </w:rPr>
-        <w:t xml:space="preserve">The amount of GPS data collected from small birds has exploded over the last decade </w:t>
-      </w:r>
-      <w:r>
-        <w:rPr>
-          <w:bCs/>
-        </w:rPr>
-        <w:fldChar w:fldCharType="begin"/>
-      </w:r>
-      <w:r>
-        <w:rPr>
-          <w:bCs/>
-        </w:rPr>
-        <w:instrText xml:space="preserve"> ADDIN ZOTERO_ITEM CSL_CITATION {"citationID":"00sQ9vtp","properties":{"formattedCitation":"(Iverson et al. 2023b)","plainCitation":"(Iverson et al. 2023b)","noteIndex":0},"citationItems":[{"id":389,"uris":["http://zotero.org/users/10854879/items/JBY6Q6C2"],"itemData":{"id":389,"type":"article-journal","container-title":"Ornithological Applications","issue":"3","note":"publisher: Oxford University Press US","page":"duad014","source":"Google Scholar","title":"Global positioning system (GPS) and platform transmitter terminal (PTT) tags reveal fine-scale migratory movements of small birds: A review highlights further opportunities for hypothesis-driven research","title-short":"Global positioning system (GPS) and platform transmitter terminal (PTT) tags reveal fine-scale migratory movements of small birds","volume":"125","author":[{"family":"Iverson","given":"Autumn R."},{"family":"Schaefer","given":"Jessica LB"},{"family":"Skalos","given":"Shannon M."},{"family":"Hawkins","given":"Carly E."}],"issued":{"date-parts":[["2023"]]}}}],"schema":"https://github.com/citation-style-language/schema/raw/master/csl-citation.json"} </w:instrText>
-      </w:r>
-      <w:r>
-        <w:rPr>
-          <w:bCs/>
-        </w:rPr>
-        <w:fldChar w:fldCharType="separate"/>
-      </w:r>
-      <w:r>
-        <w:t>(Iverson et al. 2023b)</w:t>
-      </w:r>
-      <w:r>
-        <w:rPr>
-          <w:bCs/>
-        </w:rPr>
-        <w:fldChar w:fldCharType="end"/>
-      </w:r>
-      <w:r>
-        <w:rPr>
-          <w:bCs/>
-        </w:rPr>
-        <w:t xml:space="preserve">, providing opportunities to </w:t>
-      </w:r>
-      <w:r>
-        <w:rPr>
-          <w:bCs/>
-        </w:rPr>
-        <w:t>study facets of bird migration which have long eluded ornithologists</w:t>
-      </w:r>
-      <w:r>
-        <w:rPr>
-          <w:bCs/>
-        </w:rPr>
-        <w:t>.</w:t>
-      </w:r>
-      <w:r>
-        <w:rPr>
-          <w:bCs/>
-        </w:rPr>
-        <w:t xml:space="preserve"> </w:t>
-      </w:r>
-      <w:r>
-        <w:rPr>
-          <w:bCs/>
-        </w:rPr>
-        <w:t xml:space="preserve">GPS data can be used to </w:t>
-      </w:r>
-      <w:r>
-        <w:rPr>
-          <w:bCs/>
-        </w:rPr>
-        <w:t xml:space="preserve">address questions of migratory phenology </w:t>
-      </w:r>
-      <w:r>
-        <w:rPr>
-          <w:bCs/>
-        </w:rPr>
-        <w:fldChar w:fldCharType="begin"/>
-      </w:r>
-      <w:r>
-        <w:rPr>
-          <w:bCs/>
-        </w:rPr>
-        <w:instrText xml:space="preserve"> ADDIN ZOTERO_ITEM CSL_CITATION {"citationID":"2OSy2cSN","properties":{"formattedCitation":"(Wright et al. 2021)","plainCitation":"(Wright et al. 2021)","noteIndex":0},"citationItems":[{"id":396,"uris":["http://zotero.org/users/10854879/items/M5A4FMQQ"],"itemData":{"id":396,"type":"article-journal","container-title":"Avian Conservation &amp; Ecology","issue":"1","source":"Google Scholar","title":"Migratory connectivity and annual cycle phenology of Rusty Blackbirds (Euphagus carolinus) revealed through archival GPS tags.","URL":"https://pdfs.semanticscholar.org/b9aa/3fa2988459efdf8305e9c09e72c1b84049dc.pdf","volume":"16","author":[{"family":"Wright","given":"James R."},{"family":"Johnson","given":"James A."},{"family":"Bayne","given":"Erin"},{"family":"Powell","given":"Luke L."},{"family":"Foss","given":"Carol R."},{"family":"Kennedy","given":"Jeremiah C."},{"family":"Marra","given":"Peter P."}],"accessed":{"date-parts":[["2023",10,14]]},"issued":{"date-parts":[["2021"]]}}}],"schema":"https://github.com/citation-style-language/schema/raw/master/csl-citation.json"} </w:instrText>
-      </w:r>
-      <w:r>
-        <w:rPr>
-          <w:bCs/>
-        </w:rPr>
-        <w:fldChar w:fldCharType="separate"/>
-      </w:r>
-      <w:r>
-        <w:t>(Wright et al. 2021)</w:t>
-      </w:r>
-      <w:r>
-        <w:rPr>
-          <w:bCs/>
-        </w:rPr>
-        <w:fldChar w:fldCharType="end"/>
-      </w:r>
-      <w:r>
-        <w:rPr>
-          <w:bCs/>
-        </w:rPr>
-        <w:t xml:space="preserve">, habitat use </w:t>
-      </w:r>
-      <w:r>
-        <w:rPr>
-          <w:bCs/>
-        </w:rPr>
-        <w:fldChar w:fldCharType="begin"/>
-      </w:r>
-      <w:r>
-        <w:rPr>
-          <w:bCs/>
-        </w:rPr>
-        <w:instrText xml:space="preserve"> ADDIN ZOTERO_ITEM CSL_CITATION {"citationID":"z0z3N4GQ","properties":{"formattedCitation":"(Mosk\\uc0\\u225{}t et al. 2019, Iverson et al. 2023a)","plainCitation":"(Moskát et al. 2019, Iverson et al. 2023a)","noteIndex":0},"citationItems":[{"id":400,"uris":["http://zotero.org/users/10854879/items/NFMV58HQ"],"itemData":{"id":400,"type":"article-journal","container-title":"The Auk: Ornithological Advances","issue":"2","note":"publisher: Oxford University Press US","page":"uky019","source":"Google Scholar","title":"Bimodal habitat use in brood parasitic Common Cuckoos (Cuculus canorus) revealed by GPS telemetry","volume":"136","author":[{"family":"Moskát","given":"Csaba"},{"family":"Bán","given":"Miklós"},{"family":"Fülöp","given":"Attila"},{"family":"Bereczki","given":"Judit"},{"family":"Hauber","given":"Márk E."}],"issued":{"date-parts":[["2019"]]}}},{"id":408,"uris":["http://zotero.org/users/10854879/items/ISDXPVI6"],"itemData":{"id":408,"type":"article-journal","abstract":"Migrating passerines in North America have shown sharp declines. Understanding habitat selection and threats along migration paths are critical research needs, but details about migrations have been limited due to the difficulty of tracking small birds. Recent technological advances of tiny GPS-tags provide new opportunities to delineate fine-scale movements in small passerines during a life stage that has previously been inherently difficult to study.","container-title":"Movement Ecology","DOI":"10.1186/s40462-022-00353-2","ISSN":"2051-3933","issue":"1","journalAbbreviation":"Movement Ecology","page":"2","source":"BioMed Central","title":"Land cover and NDVI are important predictors in habitat selection along migration for the Golden-crowned Sparrow, a temperate-zone migrating songbird","volume":"11","author":[{"family":"Iverson","given":"Autumn R."},{"family":"Humple","given":"Diana L."},{"family":"Cormier","given":"Renée L."},{"family":"Hull","given":"Josh"}],"issued":{"date-parts":[["2023",1,13]]}}}],"schema":"https://github.com/citation-style-language/schema/raw/master/csl-citation.json"} </w:instrText>
-      </w:r>
-      <w:r>
-        <w:rPr>
-          <w:bCs/>
-        </w:rPr>
-        <w:fldChar w:fldCharType="separate"/>
-      </w:r>
-      <w:r>
-        <w:rPr>
-          <w:szCs w:val="24"/>
-        </w:rPr>
-        <w:t>(Moskát et al. 2019, Iverson et al. 2023a)</w:t>
-      </w:r>
-      <w:r>
-        <w:rPr>
-          <w:bCs/>
-        </w:rPr>
-        <w:fldChar w:fldCharType="end"/>
-      </w:r>
-      <w:r>
-        <w:rPr>
-          <w:bCs/>
-        </w:rPr>
-        <w:t xml:space="preserve">, </w:t>
-      </w:r>
-      <w:r>
-        <w:rPr>
-          <w:bCs/>
-        </w:rPr>
-        <w:t xml:space="preserve">survival </w:t>
-      </w:r>
-      <w:r>
-        <w:rPr>
-          <w:bCs/>
-        </w:rPr>
-        <w:fldChar w:fldCharType="begin"/>
-      </w:r>
-      <w:r>
-        <w:rPr>
-          <w:bCs/>
-        </w:rPr>
-        <w:instrText xml:space="preserve"> ADDIN ZOTERO_ITEM CSL_CITATION {"citationID":"2yTKWe7Q","properties":{"formattedCitation":"(Klaassen et al. 2014)","plainCitation":"(Klaassen et al. 2014)","noteIndex":0},"citationItems":[{"id":402,"uris":["http://zotero.org/users/10854879/items/D9RBXP4S"],"itemData":{"id":402,"type":"article-journal","abstract":"Summary\n            \n              \n                \n                  Information about when and where animals die is important to understand population regulation. In migratory animals, mortality might occur not only during the stationary periods (e.g. breeding and wintering) but also during the migration seasons. However, the relative importance of population limiting factors during different periods of the year remains poorly understood, and previous studies mainly relied on indirect evidence.\n                \n                \n                  Here, we provide direct evidence about when and where migrants die by identifying cases of confirmed and probable deaths in three species of long‐distance migratory raptors tracked by satellite telemetry.\n                \n                \n                  \n                    We show that mortality rate was about six times higher during migration seasons than during stationary periods. However, total mortality was surprisingly similar between periods, which can be explained by the fact that risky migration periods are shorter than safer stationary periods. Nevertheless, more than half of the annual mortality occurred during migration. We also found spatiotemporal patterns in mortality: spring mortality occurred mainly in\n                    A\n                    frica in association with the crossing of the\n                    S\n                    ahara desert, while most mortality during autumn took place in\n                    E\n                    urope.\n                  \n                \n                \n                  Our results strongly suggest that events during the migration seasons have an important impact on the population dynamics of long‐distance migrants. We speculate that mortality during spring migration may account for short‐term annual variation in survival and population sizes, while mortality during autumn migration may be more important for long‐term population regulation (through density‐dependent effects).","container-title":"Journal of Animal Ecology","DOI":"10.1111/1365-2656.12135","ISSN":"0021-8790, 1365-2656","issue":"1","journalAbbreviation":"Journal of Animal Ecology","language":"en","page":"176-184","source":"DOI.org (Crossref)","title":"When and where does mortality occur in migratory birds? Direct evidence from long‐term satellite tracking of raptors","title-short":"When and where does mortality occur in migratory birds?","volume":"83","author":[{"family":"Klaassen","given":"Raymond H. G."},{"family":"Hake","given":"Mikael"},{"family":"Strandberg","given":"Roine"},{"family":"Koks","given":"Ben J."},{"family":"Trierweiler","given":"Christiane"},{"family":"Exo","given":"Klaus‐Michael"},{"family":"Bairlein","given":"Franz"},{"family":"Alerstam","given":"Thomas"}],"editor":[{"family":"Hays","given":"Graeme"}],"issued":{"date-parts":[["2014",1]]}}}],"schema":"https://github.com/citation-style-language/schema/raw/master/csl-citation.json"} </w:instrText>
-      </w:r>
-      <w:r>
-        <w:rPr>
-          <w:bCs/>
-        </w:rPr>
-        <w:fldChar w:fldCharType="separate"/>
-      </w:r>
-      <w:r>
-        <w:t>(Klaassen et al. 2014)</w:t>
-      </w:r>
-      <w:r>
-        <w:rPr>
-          <w:bCs/>
-        </w:rPr>
-        <w:fldChar w:fldCharType="end"/>
-      </w:r>
-      <w:r>
-        <w:rPr>
-          <w:bCs/>
-        </w:rPr>
-        <w:t xml:space="preserve">, and connectivity </w:t>
-      </w:r>
-      <w:r>
-        <w:rPr>
-          <w:bCs/>
-        </w:rPr>
-        <w:fldChar w:fldCharType="begin"/>
-      </w:r>
-      <w:r>
-        <w:rPr>
-          <w:bCs/>
-        </w:rPr>
-        <w:instrText xml:space="preserve"> ADDIN ZOTERO_ITEM CSL_CITATION {"citationID":"md0h7N7v","properties":{"formattedCitation":"(Combreau et al. 2011)","plainCitation":"(Combreau et al. 2011)","noteIndex":0},"citationItems":[{"id":404,"uris":["http://zotero.org/users/10854879/items/86ISNYKT"],"itemData":{"id":404,"type":"article-journal","container-title":"PloS one","issue":"6","note":"publisher: Public Library of Science San Francisco, USA","page":"e20570","source":"Google Scholar","title":"Migratory pathways and connectivity in Asian houbara bustards: evidence from 15 years of satellite tracking","title-short":"Migratory pathways and connectivity in Asian houbara bustards","volume":"6","author":[{"family":"Combreau","given":"Olivier"},{"family":"Riou","given":"Samuel"},{"family":"Judas","given":"Jacky"},{"family":"Lawrence","given":"Mark"},{"family":"Launay","given":"Frédéric"}],"issued":{"date-parts":[["2011"]]}}}],"schema":"https://github.com/citation-style-language/schema/raw/master/csl-citation.json"} </w:instrText>
-      </w:r>
-      <w:r>
-        <w:rPr>
-          <w:bCs/>
-        </w:rPr>
-        <w:fldChar w:fldCharType="separate"/>
-      </w:r>
-      <w:r>
-        <w:t>(Combreau et al. 2011)</w:t>
-      </w:r>
-      <w:r>
-        <w:rPr>
-          <w:bCs/>
-        </w:rPr>
-        <w:fldChar w:fldCharType="end"/>
-      </w:r>
-      <w:r>
-        <w:rPr>
-          <w:bCs/>
-        </w:rPr>
-        <w:t xml:space="preserve"> </w:t>
-      </w:r>
-      <w:r>
-        <w:rPr>
-          <w:bCs/>
-        </w:rPr>
-        <w:t xml:space="preserve">with high resolution </w:t>
-      </w:r>
-      <w:r>
-        <w:rPr>
-          <w:bCs/>
-        </w:rPr>
-        <w:t>data and near-global coverage</w:t>
-      </w:r>
-      <w:r>
-        <w:rPr>
-          <w:bCs/>
-        </w:rPr>
-        <w:t xml:space="preserve">. </w:t>
-      </w:r>
-      <w:r>
-        <w:rPr>
-          <w:bCs/>
-        </w:rPr>
-        <w:t xml:space="preserve">Although historically </w:t>
-      </w:r>
-      <w:r>
-        <w:rPr>
-          <w:bCs/>
-        </w:rPr>
-        <w:t xml:space="preserve">GPS transmitters have been limited to larger birds, </w:t>
-      </w:r>
-      <w:r>
-        <w:rPr>
-          <w:bCs/>
-        </w:rPr>
-        <w:t xml:space="preserve">technological improvements in both </w:t>
-      </w:r>
-      <w:r>
-        <w:rPr>
-          <w:bCs/>
-        </w:rPr>
-        <w:t xml:space="preserve">archival and satellite platform transmitting terminal (SAT-PTT) </w:t>
-      </w:r>
-      <w:r>
-        <w:rPr>
-          <w:bCs/>
-        </w:rPr>
-        <w:t xml:space="preserve">GPS transmitters have allowed </w:t>
-      </w:r>
-      <w:r>
-        <w:rPr>
-          <w:bCs/>
-        </w:rPr>
-        <w:t>GPS technology to become available for a much larger group of bird species than has historically been the case</w:t>
-      </w:r>
-      <w:r>
-        <w:rPr>
-          <w:bCs/>
-        </w:rPr>
-        <w:t xml:space="preserve"> </w:t>
-      </w:r>
-      <w:r>
-        <w:rPr>
-          <w:bCs/>
-        </w:rPr>
-        <w:fldChar w:fldCharType="begin"/>
-      </w:r>
-      <w:r>
-        <w:rPr>
-          <w:bCs/>
-        </w:rPr>
-        <w:instrText xml:space="preserve"> ADDIN ZOTERO_ITEM CSL_CITATION {"citationID":"je4pS9sl","properties":{"formattedCitation":"(Bridge et al. 2011)","plainCitation":"(Bridge et al. 2011)","noteIndex":0},"citationItems":[{"id":398,"uris":["http://zotero.org/users/10854879/items/ZR4BBL6J"],"itemData":{"id":398,"type":"article-journal","container-title":"BioScience","issue":"9","note":"publisher: American Institute of Biological Sciences Circulation, AIBS, 1313 Dolley …","page":"689–698","source":"Google Scholar","title":"Technology on the move: recent and forthcoming innovations for tracking migratory birds","title-short":"Technology on the move","volume":"61","author":[{"family":"Bridge","given":"Eli S."},{"family":"Thorup","given":"Kasper"},{"family":"Bowlin","given":"Melissa S."},{"family":"Chilson","given":"Phillip B."},{"family":"Diehl","given":"Robert H."},{"family":"Fléron","given":"René W."},{"family":"Hartl","given":"Phillip"},{"family":"Kays","given":"Roland"},{"family":"Kelly","given":"Jeffrey F."},{"family":"Robinson","given":"W. Douglas"}],"issued":{"date-parts":[["2011"]]}}}],"schema":"https://github.com/citation-style-language/schema/raw/master/csl-citation.json"} </w:instrText>
-      </w:r>
-      <w:r>
-        <w:rPr>
-          <w:bCs/>
-        </w:rPr>
-        <w:fldChar w:fldCharType="separate"/>
-      </w:r>
-      <w:r>
-        <w:t>(Bridge et al. 2011)</w:t>
-      </w:r>
-      <w:r>
-        <w:rPr>
-          <w:bCs/>
-        </w:rPr>
-        <w:fldChar w:fldCharType="end"/>
-      </w:r>
-      <w:r>
-        <w:rPr>
-          <w:bCs/>
-        </w:rPr>
-        <w:t>.</w:t>
-      </w:r>
-    </w:p>
-    <w:p>
-      <w:pPr>
-        <w:spacing w:line="480" w:lineRule="auto"/>
-        <w:ind w:firstLine="720"/>
-      </w:pPr>
-      <w:r>
-        <w:rPr>
-          <w:bCs/>
-        </w:rPr>
-        <w:t xml:space="preserve">In order to answer questions </w:t>
-      </w:r>
-      <w:r>
-        <w:rPr>
-          <w:bCs/>
-        </w:rPr>
-        <w:t xml:space="preserve">about bird migration, </w:t>
-      </w:r>
-      <w:r>
-        <w:rPr>
-          <w:bCs/>
-        </w:rPr>
-        <w:t xml:space="preserve">GPS data </w:t>
-      </w:r>
-      <w:r>
-        <w:rPr>
-          <w:bCs/>
-        </w:rPr>
-        <w:t>is usually classified into</w:t>
-      </w:r>
-      <w:r>
-        <w:rPr>
-          <w:bCs/>
-        </w:rPr>
-        <w:t xml:space="preserve"> migratory tracks</w:t>
-      </w:r>
-      <w:r>
-        <w:rPr>
-          <w:bCs/>
-        </w:rPr>
-        <w:t xml:space="preserve">, </w:t>
-      </w:r>
-      <w:r>
-        <w:rPr>
-          <w:bCs/>
-        </w:rPr>
-        <w:t>which delineate between pre-migration, migration, and post-</w:t>
-      </w:r>
-      <w:r>
-        <w:rPr>
-          <w:bCs/>
-        </w:rPr>
-        <w:t>migration</w:t>
-      </w:r>
-      <w:r>
-        <w:rPr>
-          <w:bCs/>
-        </w:rPr>
-        <w:t xml:space="preserve">. </w:t>
-      </w:r>
-      <w:r>
-        <w:rPr>
-          <w:bCs/>
-        </w:rPr>
-        <w:t xml:space="preserve">State classification can be done using </w:t>
-      </w:r>
-      <w:r>
-        <w:rPr>
-          <w:bCs/>
-        </w:rPr>
-        <w:t xml:space="preserve">one of several simple frameworks. </w:t>
-      </w:r>
-      <w:r>
-        <w:rPr>
-          <w:bCs/>
-        </w:rPr>
-        <w:t xml:space="preserve">One framework might be </w:t>
-      </w:r>
-      <w:r>
-        <w:t xml:space="preserve">based on the known </w:t>
-      </w:r>
-      <w:r>
-        <w:lastRenderedPageBreak/>
-        <w:t>breeding and wintering ranges of a bird, where a bird is considered to have begun migration when it leaves the breeding range, and completed migration when it enters the wintering range, and visa versa</w:t>
-      </w:r>
-      <w:r>
-        <w:t xml:space="preserve"> </w:t>
-      </w:r>
-      <w:r>
-        <w:fldChar w:fldCharType="begin"/>
-      </w:r>
-      <w:r>
-        <w:instrText xml:space="preserve"> ADDIN ZOTERO_ITEM CSL_CITATION {"citationID":"PopWn5Z3","properties":{"formattedCitation":"(Linscott et al. 2022)","plainCitation":"(Linscott et al. 2022)","noteIndex":0},"citationItems":[{"id":411,"uris":["http://zotero.org/users/10854879/items/5QR7N9DN"],"itemData":{"id":411,"type":"article-journal","abstract":"Conditions encountered en route can dramatically impact the energy that migratory species spend on movement. Migratory birds often manage energetic costs by adjusting their behavior in relation to wind conditions as they fly. Wind-influenced behaviors can offer insight into the relative importance of risk and resistance during migration, but to date, they have only been studied in a limited subset of avian species and flight types. We add to this understanding by examining in-flight behaviors over a days-long, barrier-crossing flight in a migratory shorebird.","container-title":"Movement Ecology","DOI":"10.1186/s40462-022-00310-z","ISSN":"2051-3933","issue":"1","journalAbbreviation":"Mov Ecol","language":"en","page":"11","source":"Springer Link","title":"Compensation for wind drift prevails for a shorebird on a long-distance, transoceanic flight","volume":"10","author":[{"family":"Linscott","given":"Jennifer A."},{"family":"Navedo","given":"Juan G."},{"family":"Clements","given":"Sarah J."},{"family":"Loghry","given":"Jason P."},{"family":"Ruiz","given":"Jorge"},{"family":"Ballard","given":"Bart M."},{"family":"Weegman","given":"Mitch D."},{"family":"Senner","given":"Nathan R."}],"issued":{"date-parts":[["2022",3,7]]}}}],"schema":"https://github.com/citation-style-language/schema/raw/master/csl-citation.json"} </w:instrText>
-      </w:r>
-      <w:r>
-        <w:fldChar w:fldCharType="separate"/>
-      </w:r>
-      <w:r>
-        <w:t>(Linscott et al. 2022)</w:t>
-      </w:r>
-      <w:r>
-        <w:fldChar w:fldCharType="end"/>
-      </w:r>
-      <w:r>
-        <w:t>.</w:t>
-      </w:r>
-      <w:r>
-        <w:rPr>
-          <w:bCs/>
-        </w:rPr>
-        <w:t xml:space="preserve"> </w:t>
-      </w:r>
-      <w:r>
-        <w:t xml:space="preserve">Another threshold might be </w:t>
-      </w:r>
-      <w:r>
-        <w:t>a step-length threshold for migratory steps, where migration begins with the first step over the threshold and ends with the last step over the threshold</w:t>
-      </w:r>
-      <w:r>
-        <w:t xml:space="preserve"> </w:t>
-      </w:r>
-      <w:r>
-        <w:fldChar w:fldCharType="begin"/>
-      </w:r>
-      <w:r>
-        <w:instrText xml:space="preserve"> ADDIN ZOTERO_ITEM CSL_CITATION {"citationID":"zWaHpWnT","properties":{"formattedCitation":"(Burnside et al. 2017)","plainCitation":"(Burnside et al. 2017)","noteIndex":0},"citationItems":[{"id":406,"uris":["http://zotero.org/users/10854879/items/C5RVVDQZ"],"itemData":{"id":406,"type":"article-journal","abstract":"For migratory species, the success of population reintroduction or reinforcement through captive‐bred released individuals depends on survivors undertaking appropriate migrations. We assess whether captive‐bred Asian Houbara\n              Chlamydotis macqueenii\n              from a breeding programme established with locally sourced individuals and released into suitable habitat during spring or summer undertake similar migrations to those of wild birds. Using satellite telemetry, we compare the migrations of 29 captive‐bred juveniles, 10 wild juveniles and 39 wild adults (including three birds first tracked as juveniles), examining migratory propensity (proportion migrating), timing, direction, stopover duration and frequency, efficiency (route deviation), and wintering and breeding season locations. Captive‐bred birds initiated autumn migration an average of 20.6 (±4.6 se) days later and wintered 470.8 km (±76.4) closer to the breeding grounds, mainly in Turkmenistan, northern Iran and Afghanistan, than wild birds, which migrated 1217.8 km (±76.4), predominantly wintering in southern Iran and Pakistan (juveniles and adults were similar). Wintering locations of four surviving captive‐bred birds were similar in subsequent years (median distance to first wintering site = 70.8 km, range 6.56–221.6 km), suggesting that individual captive‐bred birds (but not necessarily their progeny) remain faithful to their first wintering latitude. The migratory performance of captive‐bred birds was otherwise similar to that of wild juveniles. Although the long‐term fitness consequences for captive‐bred birds establishing wintering sites at the northern edge of those occupied by wild birds remain to be quantified, it is clear that the pattern of wild migrations established by long‐term selection is not replicated. If the shorter migration distance of young captive‐bred birds has a physiological rather than a genetic basis, then their progeny may still exhibit wild‐type migration. However, as there is a considerable genetic component to migration, captive breeding management must respect migratory population structure as well as natal and release‐site fidelity.","container-title":"Ibis","DOI":"10.1111/ibi.12462","ISSN":"0019-1019, 1474-919X","issue":"2","journalAbbreviation":"Ibis","language":"en","page":"374-389","source":"DOI.org (Crossref)","title":"Comparative migration strategies of wild and captive‐bred Asian Houbara &lt;i&gt;Chlamydotis macqueenii&lt;/i&gt;","volume":"159","author":[{"family":"Burnside","given":"Robert J."},{"family":"Collar","given":"Nigel J."},{"family":"Dolman","given":"Paul M."}],"issued":{"date-parts":[["2017",4]]}}}],"schema":"https://github.com/citation-style-language/schema/raw/master/csl-citation.json"} </w:instrText>
-      </w:r>
-      <w:r>
-        <w:fldChar w:fldCharType="separate"/>
-      </w:r>
-      <w:r>
-        <w:t>(Burnside et al. 2017)</w:t>
-      </w:r>
-      <w:r>
-        <w:fldChar w:fldCharType="end"/>
-      </w:r>
-      <w:r>
-        <w:t>.</w:t>
-      </w:r>
-      <w:r>
-        <w:rPr>
-          <w:bCs/>
-        </w:rPr>
-        <w:t xml:space="preserve"> </w:t>
-      </w:r>
-      <w:r>
-        <w:t xml:space="preserve">The </w:t>
-      </w:r>
-      <w:r>
-        <w:t>range delineation</w:t>
-      </w:r>
-      <w:r>
-        <w:t xml:space="preserve"> method </w:t>
-      </w:r>
-      <w:r>
-        <w:t>has the advantage of being robust to incomplete tracks</w:t>
-      </w:r>
-      <w:r>
-        <w:t xml:space="preserve">; if a bird dies or transmitter failure occurs during </w:t>
-      </w:r>
-      <w:r>
-        <w:t>the bird’s migration, the bird’s final state is still app</w:t>
-      </w:r>
-      <w:r>
-        <w:t xml:space="preserve">arent. </w:t>
-      </w:r>
-      <w:r>
-        <w:t>However, the range delineation method</w:t>
-      </w:r>
-      <w:r>
-        <w:t xml:space="preserve"> requires </w:t>
-      </w:r>
-      <w:r>
-        <w:t xml:space="preserve">constrained </w:t>
-      </w:r>
-      <w:r>
-        <w:t>breeding and wintering ranges</w:t>
-      </w:r>
-      <w:r>
-        <w:t xml:space="preserve"> that have little overlap with the migratory range (ex. Bar-tailed Godwit,</w:t>
-      </w:r>
-      <w:r>
-        <w:t xml:space="preserve"> </w:t>
+        <w:t xml:space="preserve">The step-threshold method </w:t>
+      </w:r>
+      <w:r>
+        <w:t xml:space="preserve">relaxes the assumption that breeding and wintering ranges </w:t>
+      </w:r>
+      <w:r>
+        <w:t xml:space="preserve">do not overlap with the migratory range, which allows this method to be applicable to a much wider range of birds with </w:t>
+      </w:r>
+      <w:r>
+        <w:t>widespread breeding and wintering ranges (ex.</w:t>
+      </w:r>
+      <w:r>
+        <w:t xml:space="preserve"> Pine Siskin, </w:t>
       </w:r>
       <w:r>
         <w:rPr>
           <w:i/>
           <w:iCs/>
         </w:rPr>
-        <w:t>Limosa lapponica</w:t>
+        <w:t>Spinus pinus</w:t>
       </w:r>
       <w:r>
         <w:t xml:space="preserve">; </w:t>
@@ -1003,13 +764,13 @@
         <w:fldChar w:fldCharType="begin"/>
       </w:r>
       <w:r>
-        <w:instrText xml:space="preserve"> ADDIN ZOTERO_ITEM CSL_CITATION {"citationID":"glJXKLV8","properties":{"formattedCitation":"(Battley et al. 2012)","plainCitation":"(Battley et al. 2012)","noteIndex":0},"citationItems":[{"id":413,"uris":["http://zotero.org/users/10854879/items/WARF5TK6"],"itemData":{"id":413,"type":"article-journal","container-title":"Journal of Avian Biology","DOI":"10.1111/j.1600-048X.2011.05473.x","ISSN":"09088857","issue":"1","journalAbbreviation":"Journal of Avian Biology","language":"en","page":"21-32","source":"DOI.org (Crossref)","title":"Contrasting extreme long-distance migration patterns in bar-tailed godwits Limosa lapponica","volume":"43","author":[{"family":"Battley","given":"Phil F."},{"family":"Warnock","given":"Nils"},{"family":"Tibbitts","given":"T. Lee"},{"family":"Gill","given":"Robert E."},{"family":"Piersma","given":"Theunis"},{"family":"Hassell","given":"Chris J."},{"family":"Douglas","given":"David C."},{"family":"Mulcahy","given":"Daniel M."},{"family":"Gartrell","given":"Brett D."},{"family":"Schuckard","given":"Rob"},{"family":"Melville","given":"David S."},{"family":"Riegen","given":"Adrian C."}],"issued":{"date-parts":[["2012",1]]}}}],"schema":"https://github.com/citation-style-language/schema/raw/master/csl-citation.json"} </w:instrText>
+        <w:instrText xml:space="preserve"> ADDIN ZOTERO_ITEM CSL_CITATION {"citationID":"5Rc8dRrJ","properties":{"formattedCitation":"(Dawson 2020)","plainCitation":"(Dawson 2020)","dontUpdate":true,"noteIndex":0},"citationItems":[{"id":274,"uris":["http://zotero.org/users/10854879/items/4QM3M4FU"],"itemData":{"id":274,"type":"chapter","container-title":"Birds of the World","event-place":"Ithaca, NY, USA","publisher":"Cornell Lab of Ornithology","publisher-place":"Ithaca, NY, USA","title":"Pine Siskin (Spinus pinus), version 1.0","URL":"https://doi.org/10.2173/bow.pinsis.01","author":[{"family":"Dawson","given":"W. R."}],"editor":[{"family":"Poole","given":"A. F."}],"issued":{"date-parts":[["2020"]]}}}],"schema":"https://github.com/citation-style-language/schema/raw/master/csl-citation.json"} </w:instrText>
       </w:r>
       <w:r>
         <w:fldChar w:fldCharType="separate"/>
       </w:r>
       <w:r>
-        <w:t>Battley et al. 2012)</w:t>
+        <w:t>Dawson 2020)</w:t>
       </w:r>
       <w:r>
         <w:fldChar w:fldCharType="end"/>
@@ -1018,53 +779,16 @@
         <w:t xml:space="preserve">. </w:t>
       </w:r>
       <w:r>
-        <w:t xml:space="preserve">The step-threshold method </w:t>
-      </w:r>
-      <w:r>
-        <w:t xml:space="preserve">relaxes the assumption that breeding and wintering ranges </w:t>
-      </w:r>
-      <w:r>
-        <w:t xml:space="preserve">do not overlap with the migratory range, which allows this method to be applicable to a much wider range of birds with </w:t>
-      </w:r>
-      <w:r>
-        <w:t>widespread breeding and wintering ranges (ex.</w:t>
-      </w:r>
-      <w:r>
-        <w:t xml:space="preserve"> Pine Siskin, </w:t>
-      </w:r>
-      <w:r>
-        <w:rPr>
-          <w:i/>
-          <w:iCs/>
-        </w:rPr>
-        <w:t>Spinus pinus</w:t>
-      </w:r>
-      <w:r>
-        <w:t xml:space="preserve">; </w:t>
-      </w:r>
-      <w:r>
-        <w:fldChar w:fldCharType="begin"/>
-      </w:r>
-      <w:r>
-        <w:instrText xml:space="preserve"> ADDIN ZOTERO_ITEM CSL_CITATION {"citationID":"5Rc8dRrJ","properties":{"formattedCitation":"(Dawson 2020)","plainCitation":"(Dawson 2020)","noteIndex":0},"citationItems":[{"id":301,"uris":["http://zotero.org/users/10854879/items/4QM3M4FU"],"itemData":{"id":301,"type":"chapter","container-title":"Birds of the World","event-place":"Ithaca, NY, USA","publisher":"Cornell Lab of Ornithology","publisher-place":"Ithaca, NY, USA","title":"Pine Siskin (Spinus pinus), version 1.0","URL":"https://doi.org/10.2173/bow.pinsis.01","author":[{"family":"Dawson","given":"W. R."}],"editor":[{"family":"Poole","given":"A. F."}],"issued":{"date-parts":[["2020"]]}}}],"schema":"https://github.com/citation-style-language/schema/raw/master/csl-citation.json"} </w:instrText>
-      </w:r>
-      <w:r>
-        <w:fldChar w:fldCharType="separate"/>
-      </w:r>
-      <w:r>
-        <w:t>Dawson 2020)</w:t>
-      </w:r>
-      <w:r>
-        <w:fldChar w:fldCharType="end"/>
-      </w:r>
-      <w:r>
-        <w:t xml:space="preserve">. </w:t>
-      </w:r>
-      <w:r>
         <w:t xml:space="preserve">However, the step-threshold method does not </w:t>
       </w:r>
       <w:r>
-        <w:t>handle incomplete tracks well; if a bird dies or transmitter failure occurs during the bird’s migration, the bird’s final state is unknown</w:t>
+        <w:t xml:space="preserve">handle incomplete tracks well; if a bird dies or transmitter failure occurs during the </w:t>
+      </w:r>
+      <w:r>
+        <w:t>temporal period of</w:t>
+      </w:r>
+      <w:r>
+        <w:t xml:space="preserve"> migration, the bird’s final state is unknown</w:t>
       </w:r>
       <w:r>
         <w:t xml:space="preserve"> (Fig. </w:t>
@@ -1115,7 +839,6 @@
           <w:bCs/>
           <w:noProof/>
         </w:rPr>
-        <w:lastRenderedPageBreak/>
         <w:drawing>
           <wp:inline distT="0" distB="0" distL="0" distR="0" wp14:anchorId="48E7B29B" wp14:editId="282638F5">
             <wp:extent cx="5316279" cy="4954697"/>
@@ -1134,7 +857,7 @@
                     </pic:cNvPicPr>
                   </pic:nvPicPr>
                   <pic:blipFill>
-                    <a:blip r:embed="rId12" cstate="print">
+                    <a:blip r:embed="rId8" cstate="print">
                       <a:extLst>
                         <a:ext uri="{28A0092B-C50C-407E-A947-70E740481C1C}">
                           <a14:useLocalDpi xmlns:a14="http://schemas.microsoft.com/office/drawing/2010/main" val="0"/>
@@ -1219,27 +942,7 @@
         <w:rPr>
           <w:bCs/>
         </w:rPr>
-        <w:t xml:space="preserve"> (</w:t>
-      </w:r>
-      <w:commentRangeStart w:id="7"/>
-      <w:r>
-        <w:rPr>
-          <w:bCs/>
-        </w:rPr>
-        <w:t>encompassing the entire temporal period of migration</w:t>
-      </w:r>
-      <w:commentRangeEnd w:id="7"/>
-      <w:r>
-        <w:rPr>
-          <w:rStyle w:val="CommentReference"/>
-        </w:rPr>
-        <w:commentReference w:id="7"/>
-      </w:r>
-      <w:r>
-        <w:rPr>
-          <w:bCs/>
-        </w:rPr>
-        <w:t>)</w:t>
+        <w:t xml:space="preserve"> (encompassing the entire temporal period of migration)</w:t>
       </w:r>
       <w:r>
         <w:rPr>
@@ -1332,6 +1035,63 @@
         <w:rPr>
           <w:bCs/>
         </w:rPr>
+        <w:t xml:space="preserve">Hidden Markov models are a frequently employed tool </w:t>
+      </w:r>
+      <w:r>
+        <w:rPr>
+          <w:bCs/>
+        </w:rPr>
+        <w:t xml:space="preserve">for the estimation of movement states, and could potentially be used </w:t>
+      </w:r>
+      <w:r>
+        <w:rPr>
+          <w:bCs/>
+        </w:rPr>
+        <w:t xml:space="preserve">to estimate the final movement state of incomplete movement tracks </w:t>
+      </w:r>
+      <w:r>
+        <w:rPr>
+          <w:bCs/>
+        </w:rPr>
+        <w:fldChar w:fldCharType="begin"/>
+      </w:r>
+      <w:r>
+        <w:rPr>
+          <w:bCs/>
+        </w:rPr>
+        <w:instrText xml:space="preserve"> ADDIN ZOTERO_ITEM CSL_CITATION {"citationID":"kVrr50rT","properties":{"formattedCitation":"(Langrock et al. 2012, Zucchini et al. 2017)","plainCitation":"(Langrock et al. 2012, Zucchini et al. 2017)","noteIndex":0},"citationItems":[{"id":422,"uris":["http://zotero.org/users/10854879/items/C4LAP5IC"],"itemData":{"id":422,"type":"article-journal","container-title":"Ecology","DOI":"10.1890/11-2241.1","ISSN":"0012-9658","issue":"11","journalAbbreviation":"Ecology","language":"en","page":"2336-2342","source":"DOI.org (Crossref)","title":"Flexible and practical modeling of animal telemetry data: hidden Markov models and extensions","title-short":"Flexible and practical modeling of animal telemetry data","volume":"93","author":[{"family":"Langrock","given":"Roland"},{"family":"King","given":"Ruth"},{"family":"Matthiopoulos","given":"Jason"},{"family":"Thomas","given":"Len"},{"family":"Fortin","given":"Daniel"},{"family":"Morales","given":"Juan M."}],"issued":{"date-parts":[["2012",11]]}}},{"id":284,"uris":["http://zotero.org/users/10854879/items/CTZRIGVI"],"itemData":{"id":284,"type":"book","publisher":"CRC press","source":"Google Scholar","title":"Hidden Markov models for time series: an introduction using R","title-short":"Hidden Markov models for time series","author":[{"family":"Zucchini","given":"Walter"},{"family":"MacDonald","given":"Iain L."},{"family":"Langrock","given":"Roland"}],"issued":{"date-parts":[["2017"]]}}}],"schema":"https://github.com/citation-style-language/schema/raw/master/csl-citation.json"} </w:instrText>
+      </w:r>
+      <w:r>
+        <w:rPr>
+          <w:bCs/>
+        </w:rPr>
+        <w:fldChar w:fldCharType="separate"/>
+      </w:r>
+      <w:r>
+        <w:t>(Langrock et al. 2012, Zucchini et al. 2017)</w:t>
+      </w:r>
+      <w:r>
+        <w:rPr>
+          <w:bCs/>
+        </w:rPr>
+        <w:fldChar w:fldCharType="end"/>
+      </w:r>
+      <w:r>
+        <w:rPr>
+          <w:bCs/>
+        </w:rPr>
+        <w:t>.</w:t>
+      </w:r>
+      <w:r>
+        <w:rPr>
+          <w:bCs/>
+        </w:rPr>
+        <w:t xml:space="preserve"> </w:t>
+      </w:r>
+      <w:r>
+        <w:rPr>
+          <w:bCs/>
+        </w:rPr>
         <w:t>Hidden Markov models</w:t>
       </w:r>
       <w:r>
@@ -1392,31 +1152,19 @@
         <w:rPr>
           <w:bCs/>
         </w:rPr>
+        <w:t>,</w:t>
+      </w:r>
+      <w:r>
+        <w:rPr>
+          <w:bCs/>
+        </w:rPr>
         <w:t xml:space="preserve"> </w:t>
       </w:r>
       <w:r>
         <w:rPr>
           <w:bCs/>
         </w:rPr>
-        <w:t>and</w:t>
-      </w:r>
-      <w:r>
-        <w:rPr>
-          <w:bCs/>
-        </w:rPr>
-        <w:t xml:space="preserve"> provide an opportunity </w:t>
-      </w:r>
-      <w:r>
-        <w:rPr>
-          <w:bCs/>
-        </w:rPr>
-        <w:t xml:space="preserve">to </w:t>
-      </w:r>
-      <w:r>
-        <w:rPr>
-          <w:bCs/>
-        </w:rPr>
-        <w:t>delineate</w:t>
+        <w:t>allowing the assignment of</w:t>
       </w:r>
       <w:r>
         <w:rPr>
@@ -1440,32 +1188,139 @@
         <w:rPr>
           <w:bCs/>
         </w:rPr>
-        <w:lastRenderedPageBreak/>
         <w:t>quantitatively robust</w:t>
       </w:r>
       <w:r>
         <w:rPr>
           <w:bCs/>
         </w:rPr>
-        <w:t xml:space="preserve"> way</w:t>
-      </w:r>
-      <w:r>
-        <w:rPr>
-          <w:bCs/>
-        </w:rPr>
         <w:t xml:space="preserve"> </w:t>
       </w:r>
       <w:r>
         <w:rPr>
           <w:bCs/>
         </w:rPr>
+        <w:t>manner</w:t>
+      </w:r>
+      <w:r>
+        <w:rPr>
+          <w:bCs/>
+        </w:rPr>
+        <w:t xml:space="preserve">. </w:t>
+      </w:r>
+      <w:r>
+        <w:rPr>
+          <w:bCs/>
+        </w:rPr>
+        <w:t>S</w:t>
+      </w:r>
+      <w:r>
+        <w:rPr>
+          <w:bCs/>
+        </w:rPr>
+        <w:t>tep length and turn angle are typically the two parameters used to iden</w:t>
+      </w:r>
+      <w:r>
+        <w:rPr>
+          <w:bCs/>
+        </w:rPr>
+        <w:t xml:space="preserve">tify </w:t>
+      </w:r>
+      <w:r>
+        <w:rPr>
+          <w:bCs/>
+        </w:rPr>
+        <w:t xml:space="preserve">behavioral states </w:t>
+      </w:r>
+      <w:r>
+        <w:rPr>
+          <w:bCs/>
+        </w:rPr>
+        <w:t>in movement datasets</w:t>
+      </w:r>
+      <w:r>
+        <w:rPr>
+          <w:bCs/>
+        </w:rPr>
+        <w:t xml:space="preserve">, although additional </w:t>
+      </w:r>
+      <w:r>
+        <w:rPr>
+          <w:bCs/>
+        </w:rPr>
+        <w:t>data streams (such as acceler</w:t>
+      </w:r>
+      <w:r>
+        <w:rPr>
+          <w:bCs/>
+        </w:rPr>
+        <w:t>ation, depth</w:t>
+      </w:r>
+      <w:r>
+        <w:rPr>
+          <w:bCs/>
+        </w:rPr>
+        <w:t>/altitude</w:t>
+      </w:r>
+      <w:r>
+        <w:rPr>
+          <w:bCs/>
+        </w:rPr>
+        <w:t>,</w:t>
+      </w:r>
+      <w:r>
+        <w:rPr>
+          <w:bCs/>
+        </w:rPr>
+        <w:t xml:space="preserve"> and </w:t>
+      </w:r>
+      <w:r>
+        <w:rPr>
+          <w:bCs/>
+        </w:rPr>
+        <w:t>immersion in water</w:t>
+      </w:r>
+      <w:r>
+        <w:rPr>
+          <w:bCs/>
+        </w:rPr>
+        <w:t xml:space="preserve">) can be </w:t>
+      </w:r>
+      <w:r>
+        <w:rPr>
+          <w:bCs/>
+        </w:rPr>
+        <w:t>used t</w:t>
+      </w:r>
+      <w:r>
+        <w:rPr>
+          <w:bCs/>
+        </w:rPr>
+        <w:t>o</w:t>
+      </w:r>
+      <w:r>
+        <w:rPr>
+          <w:bCs/>
+        </w:rPr>
+        <w:t xml:space="preserve"> improve the model’s predictive capa</w:t>
+      </w:r>
+      <w:r>
+        <w:rPr>
+          <w:bCs/>
+        </w:rPr>
+        <w:t xml:space="preserve">bilities </w:t>
+      </w:r>
+      <w:r>
+        <w:rPr>
+          <w:bCs/>
+        </w:rPr>
         <w:fldChar w:fldCharType="begin"/>
       </w:r>
       <w:r>
         <w:rPr>
           <w:bCs/>
         </w:rPr>
-        <w:instrText xml:space="preserve"> ADDIN ZOTERO_ITEM CSL_CITATION {"citationID":"EjEQygm0","properties":{"formattedCitation":"(Langrock et al. 2012, Zucchini et al. 2017)","plainCitation":"(Langrock et al. 2012, Zucchini et al. 2017)","noteIndex":0},"citationItems":[{"id":415,"uris":["http://zotero.org/users/10854879/items/C4LAP5IC"],"itemData":{"id":415,"type":"article-journal","container-title":"Ecology","DOI":"10.1890/11-2241.1","ISSN":"0012-9658","issue":"11","journalAbbreviation":"Ecology","language":"en","page":"2336-2342","source":"DOI.org (Crossref)","title":"Flexible and practical modeling of animal telemetry data: hidden Markov models and extensions","title-short":"Flexible and practical modeling of animal telemetry data","volume":"93","author":[{"family":"Langrock","given":"Roland"},{"family":"King","given":"Ruth"},{"family":"Matthiopoulos","given":"Jason"},{"family":"Thomas","given":"Len"},{"family":"Fortin","given":"Daniel"},{"family":"Morales","given":"Juan M."}],"issued":{"date-parts":[["2012",11]]}}},{"id":283,"uris":["http://zotero.org/users/10854879/items/CTZRIGVI"],"itemData":{"id":283,"type":"book","publisher":"CRC press","source":"Google Scholar","title":"Hidden Markov models for time series: an introduction using R","title-short":"Hidden Markov models for time series","author":[{"family":"Zucchini","given":"Walter"},{"family":"MacDonald","given":"Iain L."},{"family":"Langrock","given":"Roland"}],"issued":{"date-parts":[["2017"]]}}}],"schema":"https://github.com/citation-style-language/schema/raw/master/csl-citation.json"} </w:instrText>
+        <w:instrText xml:space="preserve"> ADDIN ZOTERO_ITEM CSL_CITATION {"citationID":"oJb4RCHl","properties":{"formattedCitation":"(Dean et al. 2013)","plainCitation":"(Dean et al. 2013)","noteIndex":0},"citationItems":[{"id":419,"uris":["http://zotero.org/users/10854879/items/BLF39XCJ"],"itemData":{"id":419,"type":"article-journal","abstract":"The use of miniature data loggers is rapidly increasing our understanding of the movements and habitat preferences of pelagic seabirds. However, objectively interpreting behavioural information from the large volumes of highly detailed data collected by such devices can be challenging. We combined three biologging technologies—global positioning system (GPS), saltwater immersion and time–depth recorders—to build a detailed picture of the at-sea behaviour of the Manx shearwater (Puffinus puffinus) during the breeding season. We used a hidden Markov model to explore discrete states within the combined GPS and immersion data, and found that behaviour could be organized into three principal activities representing (i) sustained direct flight, (ii) sitting on the sea surface, and (iii) foraging, comprising tortuous flight interspersed with periods of immersion. The additional logger data verified that the foraging activity corresponded well to the occurrence of diving. Applying this approach to a large tracking dataset revealed that birds from two different colonies foraged in local waters that were exclusive, but overlapped in one key area: the Irish Sea Front (ISF). We show that the allocation of time to each activity differed between colonies, with birds breeding furthest from the ISF spending the greatest proportion of time engaged in direct flight and the smallest proportion of time engaged in foraging activity. This type of analysis has considerable potential for application in future biologging studies and in other taxa.","container-title":"Journal of The Royal Society Interface","DOI":"10.1098/rsif.2012.0570","issue":"78","note":"publisher: Royal Society","page":"20120570","source":"royalsocietypublishing.org (Atypon)","title":"Behavioural mapping of a pelagic seabird: combining multiple sensors and a hidden Markov model reveals the distribution of at-sea behaviour","title-short":"Behavioural mapping of a pelagic seabird","volume":"10","author":[{"family":"Dean","given":"Ben"},{"family":"Freeman","given":"Robin"},{"family":"Kirk","given":"Holly"},{"family":"Leonard","given":"Kerry"},{"family":"Phillips","given":"Richard A."},{"family":"Perrins","given":"Chris M."},{"family":"Guilford","given":"Tim"}],"issued":{"date-parts":[["2013",1,6]]}}}],"schema":"https://github.com/citation-style-language/schema/raw/master/csl-citation.json"} </w:instrText>
       </w:r>
       <w:r>
         <w:rPr>
@@ -1474,7 +1329,7 @@
         <w:fldChar w:fldCharType="separate"/>
       </w:r>
       <w:r>
-        <w:t>(Langrock et al. 2012, Zucchini et al. 2017)</w:t>
+        <w:t>(Dean et al. 2013)</w:t>
       </w:r>
       <w:r>
         <w:rPr>
@@ -1486,111 +1341,136 @@
         <w:rPr>
           <w:bCs/>
         </w:rPr>
+        <w:t>.</w:t>
+      </w:r>
+      <w:r>
+        <w:rPr>
+          <w:bCs/>
+        </w:rPr>
+        <w:t xml:space="preserve"> Hidden Markov models were initially applied to GPS data from large-bodied mammal species, which can carry large transmitters that provide high frequency, regularized location data over long periods of time </w:t>
+      </w:r>
+      <w:r>
+        <w:rPr>
+          <w:bCs/>
+        </w:rPr>
+        <w:fldChar w:fldCharType="begin"/>
+      </w:r>
+      <w:r>
+        <w:rPr>
+          <w:bCs/>
+        </w:rPr>
+        <w:instrText xml:space="preserve"> ADDIN ZOTERO_ITEM CSL_CITATION {"citationID":"55qAUZWN","properties":{"formattedCitation":"(Langrock et al. 2012, 2014b, a)","plainCitation":"(Langrock et al. 2012, 2014b, a)","noteIndex":0},"citationItems":[{"id":422,"uris":["http://zotero.org/users/10854879/items/C4LAP5IC"],"itemData":{"id":422,"type":"article-journal","container-title":"Ecology","DOI":"10.1890/11-2241.1","ISSN":"0012-9658","issue":"11","journalAbbreviation":"Ecology","language":"en","page":"2336-2342","source":"DOI.org (Crossref)","title":"Flexible and practical modeling of animal telemetry data: hidden Markov models and extensions","title-short":"Flexible and practical modeling of animal telemetry data","volume":"93","author":[{"family":"Langrock","given":"Roland"},{"family":"King","given":"Ruth"},{"family":"Matthiopoulos","given":"Jason"},{"family":"Thomas","given":"Len"},{"family":"Fortin","given":"Daniel"},{"family":"Morales","given":"Juan M."}],"issued":{"date-parts":[["2012",11]]}}},{"id":420,"uris":["http://zotero.org/users/10854879/items/F3FFNUP9"],"itemData":{"id":420,"type":"article-journal","container-title":"Journal of Agricultural, Biological, and Environmental Statistics","note":"publisher: Springer","page":"82–100","source":"Google Scholar","title":"Modeling the diving behavior of whales: a latent-variable approach with feedback and semi-Markovian components","title-short":"Modeling the diving behavior of whales","volume":"19","author":[{"family":"Langrock","given":"Roland"},{"family":"Marques","given":"Tiago A."},{"family":"Baird","given":"Robin W."},{"family":"Thomas","given":"Len"}],"issued":{"date-parts":[["2014"]]}}},{"id":421,"uris":["http://zotero.org/users/10854879/items/5YSP8VIK"],"itemData":{"id":421,"type":"article-journal","abstract":"Summary\n            \n              \n                \n                  Group dynamics are a fundamental aspect of many species' movements. The need to adequately model individuals' interactions with other group members has been recognized, particularly in order to differentiate the role of social forces in individual movement from environmental factors. However, to date, practical statistical methods, which can include group dynamics in animal movement models, have been lacking.\n                \n                \n                  We consider a flexible modelling framework that distinguishes a group‐level model, describing the movement of the group's centre, and an individual‐level model, such that each individual makes its movement decisions relative to the group centroid. The basic idea is framed within the flexible class of hidden Markov models, extending previous work on modelling animal movement by means of multistate random walks.\n                \n                \n                  While in simulation experiments parameter estimators exhibit some bias in non‐ideal scenarios, we show that generally the estimation of models of this type is both feasible and ecologically informative.\n                \n                \n                  \n                    We illustrate the approach using real movement data from 11 reindeer (\n                    Rangifer tarandus\n                    ). Results indicate a directional bias towards a group centroid for reindeer in an encamped state. Though the attraction to the group centroid is relatively weak, our model successfully captures group‐influenced movement dynamics. Specifically, as compared to a regular mixture of correlated random walks, the group dynamic model more accurately predicts the non‐diffusive behaviour of a cohesive mobile group.\n                  \n                \n                \n                  As technology continues to develop, it will become easier and less expensive to tag multiple individuals within a group in order to follow their movements. Our work provides a first inferential framework for understanding the relative influences of individual versus group‐level movement decisions. This framework can be extended to include covariates corresponding to environmental influences or body condition. As such, this framework allows for a broader understanding of the many internal and external factors that can influence an individual's movement.","container-title":"Methods in Ecology and Evolution","DOI":"10.1111/2041-210X.12155","ISSN":"2041-210X, 2041-210X","issue":"2","journalAbbreviation":"Methods Ecol Evol","language":"en","page":"190-199","source":"DOI.org (Crossref)","title":"Modelling group dynamic animal movement","volume":"5","author":[{"family":"Langrock","given":"Roland"},{"family":"Hopcraft","given":"J. Grant C."},{"family":"Blackwell","given":"Paul G."},{"family":"Goodall","given":"Victoria"},{"family":"King","given":"Ruth"},{"family":"Niu","given":"Mu"},{"family":"Patterson","given":"Toby A."},{"family":"Pedersen","given":"Martin W."},{"family":"Skarin","given":"Anna"},{"family":"Schick","given":"Robert S."}],"editor":[{"family":"Yoccoz","given":"Nigel"}],"issued":{"date-parts":[["2014",2]]}}}],"schema":"https://github.com/citation-style-language/schema/raw/master/csl-citation.json"} </w:instrText>
+      </w:r>
+      <w:r>
+        <w:rPr>
+          <w:bCs/>
+        </w:rPr>
+        <w:fldChar w:fldCharType="separate"/>
+      </w:r>
+      <w:r>
+        <w:t>(Langrock et al. 2012, 2014b, a)</w:t>
+      </w:r>
+      <w:r>
+        <w:rPr>
+          <w:bCs/>
+        </w:rPr>
+        <w:fldChar w:fldCharType="end"/>
+      </w:r>
+      <w:r>
+        <w:rPr>
+          <w:bCs/>
+        </w:rPr>
         <w:t xml:space="preserve">. </w:t>
       </w:r>
       <w:r>
         <w:rPr>
           <w:bCs/>
         </w:rPr>
-        <w:t>Repeated observations of</w:t>
-      </w:r>
-      <w:r>
-        <w:rPr>
-          <w:bCs/>
-        </w:rPr>
-        <w:t xml:space="preserve"> step length and turn angle are typically the two parameters used to iden</w:t>
-      </w:r>
-      <w:r>
-        <w:rPr>
-          <w:bCs/>
-        </w:rPr>
-        <w:t xml:space="preserve">tify </w:t>
-      </w:r>
-      <w:r>
-        <w:rPr>
-          <w:bCs/>
-        </w:rPr>
-        <w:t xml:space="preserve">behavioral states using hidden Markov </w:t>
-      </w:r>
-      <w:r>
-        <w:rPr>
-          <w:bCs/>
-        </w:rPr>
-        <w:t xml:space="preserve">models, although additional </w:t>
-      </w:r>
-      <w:r>
-        <w:rPr>
-          <w:bCs/>
-        </w:rPr>
-        <w:t>data streams (</w:t>
-      </w:r>
-      <w:commentRangeStart w:id="8"/>
-      <w:r>
-        <w:rPr>
-          <w:bCs/>
-        </w:rPr>
-        <w:t>such as acceler</w:t>
-      </w:r>
-      <w:r>
-        <w:rPr>
-          <w:bCs/>
-        </w:rPr>
-        <w:t>ation, depth</w:t>
-      </w:r>
-      <w:r>
-        <w:rPr>
-          <w:bCs/>
-        </w:rPr>
-        <w:t>,</w:t>
-      </w:r>
-      <w:r>
-        <w:rPr>
-          <w:bCs/>
-        </w:rPr>
-        <w:t xml:space="preserve"> and </w:t>
-      </w:r>
-      <w:r>
-        <w:rPr>
-          <w:bCs/>
-        </w:rPr>
-        <w:t>heading</w:t>
-      </w:r>
-      <w:commentRangeEnd w:id="8"/>
-      <w:r>
-        <w:rPr>
-          <w:rStyle w:val="CommentReference"/>
-        </w:rPr>
-        <w:commentReference w:id="8"/>
-      </w:r>
-      <w:r>
-        <w:rPr>
-          <w:bCs/>
-        </w:rPr>
-        <w:t xml:space="preserve">) can be </w:t>
-      </w:r>
-      <w:r>
-        <w:rPr>
-          <w:bCs/>
-        </w:rPr>
-        <w:t>used t</w:t>
-      </w:r>
-      <w:r>
-        <w:rPr>
-          <w:bCs/>
-        </w:rPr>
-        <w:t>o</w:t>
-      </w:r>
-      <w:r>
-        <w:rPr>
-          <w:bCs/>
-        </w:rPr>
-        <w:t xml:space="preserve"> improve the model’s predictive capa</w:t>
-      </w:r>
-      <w:r>
-        <w:rPr>
-          <w:bCs/>
-        </w:rPr>
-        <w:t xml:space="preserve">bilities </w:t>
+        <w:t xml:space="preserve">More </w:t>
+      </w:r>
+      <w:r>
+        <w:rPr>
+          <w:bCs/>
+        </w:rPr>
+        <w:t xml:space="preserve">recent </w:t>
+      </w:r>
+      <w:r>
+        <w:rPr>
+          <w:bCs/>
+        </w:rPr>
+        <w:t>a</w:t>
+      </w:r>
+      <w:r>
+        <w:rPr>
+          <w:bCs/>
+        </w:rPr>
+        <w:t>pplication</w:t>
+      </w:r>
+      <w:r>
+        <w:rPr>
+          <w:bCs/>
+        </w:rPr>
+        <w:t>s</w:t>
+      </w:r>
+      <w:r>
+        <w:rPr>
+          <w:bCs/>
+        </w:rPr>
+        <w:t xml:space="preserve"> of hidden Markov models </w:t>
+      </w:r>
+      <w:r>
+        <w:rPr>
+          <w:bCs/>
+        </w:rPr>
+        <w:t xml:space="preserve">include </w:t>
+      </w:r>
+      <w:r>
+        <w:rPr>
+          <w:bCs/>
+        </w:rPr>
+        <w:t>small mammals</w:t>
+      </w:r>
+      <w:r>
+        <w:rPr>
+          <w:bCs/>
+        </w:rPr>
+        <w:t xml:space="preserve">, </w:t>
+      </w:r>
+      <w:r>
+        <w:rPr>
+          <w:bCs/>
+        </w:rPr>
+        <w:t>fish</w:t>
+      </w:r>
+      <w:r>
+        <w:rPr>
+          <w:bCs/>
+        </w:rPr>
+        <w:t xml:space="preserve">, </w:t>
+      </w:r>
+      <w:r>
+        <w:rPr>
+          <w:bCs/>
+        </w:rPr>
+        <w:t xml:space="preserve">reptiles, </w:t>
+      </w:r>
+      <w:r>
+        <w:rPr>
+          <w:bCs/>
+        </w:rPr>
+        <w:t xml:space="preserve">and </w:t>
+      </w:r>
+      <w:r>
+        <w:rPr>
+          <w:bCs/>
+        </w:rPr>
+        <w:t>birds</w:t>
+      </w:r>
+      <w:r>
+        <w:rPr>
+          <w:bCs/>
+        </w:rPr>
+        <w:t xml:space="preserve"> </w:t>
       </w:r>
       <w:r>
         <w:rPr>
@@ -1602,7 +1482,7 @@
         <w:rPr>
           <w:bCs/>
         </w:rPr>
-        <w:instrText xml:space="preserve"> ADDIN ZOTERO_ITEM CSL_CITATION {"citationID":"oJb4RCHl","properties":{"formattedCitation":"(Dean et al. 2013)","plainCitation":"(Dean et al. 2013)","noteIndex":0},"citationItems":[{"id":421,"uris":["http://zotero.org/users/10854879/items/BLF39XCJ"],"itemData":{"id":421,"type":"article-journal","abstract":"The use of miniature data loggers is rapidly increasing our understanding of the movements and habitat preferences of pelagic seabirds. However, objectively interpreting behavioural information from the large volumes of highly detailed data collected by such devices can be challenging. We combined three biologging technologies—global positioning system (GPS), saltwater immersion and time–depth recorders—to build a detailed picture of the at-sea behaviour of the Manx shearwater (Puffinus puffinus) during the breeding season. We used a hidden Markov model to explore discrete states within the combined GPS and immersion data, and found that behaviour could be organized into three principal activities representing (i) sustained direct flight, (ii) sitting on the sea surface, and (iii) foraging, comprising tortuous flight interspersed with periods of immersion. The additional logger data verified that the foraging activity corresponded well to the occurrence of diving. Applying this approach to a large tracking dataset revealed that birds from two different colonies foraged in local waters that were exclusive, but overlapped in one key area: the Irish Sea Front (ISF). We show that the allocation of time to each activity differed between colonies, with birds breeding furthest from the ISF spending the greatest proportion of time engaged in direct flight and the smallest proportion of time engaged in foraging activity. This type of analysis has considerable potential for application in future biologging studies and in other taxa.","container-title":"Journal of The Royal Society Interface","DOI":"10.1098/rsif.2012.0570","issue":"78","note":"publisher: Royal Society","page":"20120570","source":"royalsocietypublishing.org (Atypon)","title":"Behavioural mapping of a pelagic seabird: combining multiple sensors and a hidden Markov model reveals the distribution of at-sea behaviour","title-short":"Behavioural mapping of a pelagic seabird","volume":"10","author":[{"family":"Dean","given":"Ben"},{"family":"Freeman","given":"Robin"},{"family":"Kirk","given":"Holly"},{"family":"Leonard","given":"Kerry"},{"family":"Phillips","given":"Richard A."},{"family":"Perrins","given":"Chris M."},{"family":"Guilford","given":"Tim"}],"issued":{"date-parts":[["2013",1,6]]}}}],"schema":"https://github.com/citation-style-language/schema/raw/master/csl-citation.json"} </w:instrText>
+        <w:instrText xml:space="preserve"> ADDIN ZOTERO_ITEM CSL_CITATION {"citationID":"qac6WPns","properties":{"formattedCitation":"(Bagniewska et al. 2013, McKellar et al. 2015, Heerah et al. 2017, Hromada et al. 2023)","plainCitation":"(Bagniewska et al. 2013, McKellar et al. 2015, Heerah et al. 2017, Hromada et al. 2023)","noteIndex":0},"citationItems":[{"id":413,"uris":["http://zotero.org/users/10854879/items/XMZ6JHBD"],"itemData":{"id":413,"type":"article-journal","container-title":"Behavioral Ecology","issue":"3","note":"publisher: Oxford University Press UK","page":"659–667","source":"Google Scholar","title":"Hidden Markov analysis describes dive patterns in semiaquatic animals","volume":"24","author":[{"family":"Bagniewska","given":"Joanna M."},{"family":"Hart","given":"Tom"},{"family":"Harrington","given":"Lauren A."},{"family":"Macdonald","given":"David W."}],"issued":{"date-parts":[["2013"]]}}},{"id":321,"uris":["http://zotero.org/users/10854879/items/2SZ5CVMY"],"itemData":{"id":321,"type":"article-journal","container-title":"Behavioral Ecology","issue":"1","note":"publisher: Oxford University Press UK","page":"148–157","source":"Google Scholar","title":"Using mixed hidden Markov models to examine behavioral states in a cooperatively breeding bird","volume":"26","author":[{"family":"McKellar","given":"Ann E."},{"family":"Langrock","given":"Roland"},{"family":"Walters","given":"Jeffrey R."},{"family":"Kesler","given":"Dylan C."}],"issued":{"date-parts":[["2015"]]}}},{"id":414,"uris":["http://zotero.org/users/10854879/items/IRENGTCG"],"itemData":{"id":414,"type":"article-journal","abstract":"Movement pattern variations are reflective of behavioural switches, likely associated with different life history traits in response to the animals’ abiotic and biotic environment. Detecting these can provide rich information on the underlying processes driving animal movement patterns. However, extracting these signals from movement time series, requires tools that objectively extract, describe and quantify these behaviours. The inference of behavioural modes from movement patterns has been mainly addressed through hidden Markov models. Until now, the metrics implemented in these models did not allow to characterize cyclic patterns directly from the raw time series. To address these challenges, we developed an approach to i) extract new metrics of cyclic behaviours and activity levels from a time-frequency analysis of movement time series, ii) implement the spectral signatures of these cyclic patterns and activity levels into a HMM framework to identify and classify latent behavioural states.","container-title":"Movement Ecology","DOI":"10.1186/s40462-017-0111-3","ISSN":"2051-3933","issue":"1","journalAbbreviation":"Movement Ecology","page":"20","source":"BioMed Central","title":"Coupling spectral analysis and hidden Markov models for the segmentation of behavioural patterns","volume":"5","author":[{"family":"Heerah","given":"Karine"},{"family":"Woillez","given":"Mathieu"},{"family":"Fablet","given":"Ronan"},{"family":"Garren","given":"François"},{"family":"Martin","given":"Stéphane"},{"family":"De Pontual","given":"Hélène"}],"issued":{"date-parts":[["2017",9,22]]}}},{"id":415,"uris":["http://zotero.org/users/10854879/items/I2ICALVU"],"itemData":{"id":415,"type":"article-journal","abstract":"IntroductionAnimal movements are influenced by landscape features; disturbances to the landscape can alter movements, dispersal, and ultimately connectivity among populations. Faster or longer movements adjacent to a localized disturbance or within disturbed areas could indicate reduced habitat quality whereas slower or shorter movements and reduced movements may indicate greater availability of resources. The Mojave desert tortoise (Gopherus agassizii) is a threatened species that is challenged by anthropogenic disturbances.MethodsWe studied tortoise movements using Global Positioning System (GPS) loggers at multiple sites in the Mojave Desert of Nevada and California. Tortoises at our sites encountered localized, linear human infrastructure, including paved roads, dirt roads, and fences, as well as landscape-scale disturbances [wildfire, off highway vehicle use (OHV), livestock grazing area]. We fit two-state (moving and encamped) Hidden Markov models to GPS logger data to infer how tortoise movement behavior relates to anthropogenic and natural features.ResultsWe found that temporal covariates, individual-level random effects (intercepts), and sex best explained state transition probability in all sites. We compared relationships between tortoise movement and linear disturbances, which varied depending on site and context. Tortoises made longer movements within the OHV recreation area, near most dirt roads, and near a low-traffic paved road, indicating that tortoises avoid these habitat disturbances. Conversely, tortoises made shorter movements in areas of higher slope and near highways, suggesting that these features may restrict movement or provide resources that result in prolonged use (e.g., forage or drinking locations). Tortoises that encountered fences around utility-scale solar installations were more active and made longer movements near fences, indicative of pacing behavior.DiscussionThese results provide insight into how different disturbances alter tortoise movement behavior and modify tortoise habitat use, providing information that can be used to manage tortoise habitat.","container-title":"Frontiers in Ecology and Evolution","ISSN":"2296-701X","source":"Frontiers","title":"Linear and landscape disturbances alter Mojave desert tortoise movement behavior","URL":"https://www.frontiersin.org/articles/10.3389/fevo.2023.971337","volume":"11","author":[{"family":"Hromada","given":"Steven J."},{"family":"Esque","given":"Todd C."},{"family":"Vandergast","given":"Amy G."},{"family":"Drake","given":"K. Kristina"},{"family":"Chen","given":"Felicia"},{"family":"Gottsacker","given":"Ben"},{"family":"Swart","given":"Jordan"},{"family":"Nussear","given":"Kenneth E."}],"accessed":{"date-parts":[["2023",10,15]]},"issued":{"date-parts":[["2023"]]}}}],"schema":"https://github.com/citation-style-language/schema/raw/master/csl-citation.json"} </w:instrText>
       </w:r>
       <w:r>
         <w:rPr>
@@ -1611,7 +1491,7 @@
         <w:fldChar w:fldCharType="separate"/>
       </w:r>
       <w:r>
-        <w:t>(Dean et al. 2013)</w:t>
+        <w:t>(Bagniewska et al. 2013, McKellar et al. 2015, Heerah et al. 2017, Hromada et al. 2023)</w:t>
       </w:r>
       <w:r>
         <w:rPr>
@@ -1624,93 +1504,6 @@
           <w:bCs/>
         </w:rPr>
         <w:t>.</w:t>
-      </w:r>
-      <w:r>
-        <w:rPr>
-          <w:bCs/>
-        </w:rPr>
-        <w:t xml:space="preserve"> Hidden Markov models were initially applied to GPS data from large-bodied mammal species, which can carry large transmitters that provide high frequency, regularized location data over long periods of time </w:t>
-      </w:r>
-      <w:r>
-        <w:rPr>
-          <w:bCs/>
-        </w:rPr>
-        <w:fldChar w:fldCharType="begin"/>
-      </w:r>
-      <w:r>
-        <w:rPr>
-          <w:bCs/>
-        </w:rPr>
-        <w:instrText xml:space="preserve"> ADDIN ZOTERO_ITEM CSL_CITATION {"citationID":"55qAUZWN","properties":{"formattedCitation":"(Langrock et al. 2012, 2014b, a)","plainCitation":"(Langrock et al. 2012, 2014b, a)","noteIndex":0},"citationItems":[{"id":415,"uris":["http://zotero.org/users/10854879/items/C4LAP5IC"],"itemData":{"id":415,"type":"article-journal","container-title":"Ecology","DOI":"10.1890/11-2241.1","ISSN":"0012-9658","issue":"11","journalAbbreviation":"Ecology","language":"en","page":"2336-2342","source":"DOI.org (Crossref)","title":"Flexible and practical modeling of animal telemetry data: hidden Markov models and extensions","title-short":"Flexible and practical modeling of animal telemetry data","volume":"93","author":[{"family":"Langrock","given":"Roland"},{"family":"King","given":"Ruth"},{"family":"Matthiopoulos","given":"Jason"},{"family":"Thomas","given":"Len"},{"family":"Fortin","given":"Daniel"},{"family":"Morales","given":"Juan M."}],"issued":{"date-parts":[["2012",11]]}}},{"id":419,"uris":["http://zotero.org/users/10854879/items/F3FFNUP9"],"itemData":{"id":419,"type":"article-journal","container-title":"Journal of Agricultural, Biological, and Environmental Statistics","note":"publisher: Springer","page":"82–100","source":"Google Scholar","title":"Modeling the diving behavior of whales: a latent-variable approach with feedback and semi-Markovian components","title-short":"Modeling the diving behavior of whales","volume":"19","author":[{"family":"Langrock","given":"Roland"},{"family":"Marques","given":"Tiago A."},{"family":"Baird","given":"Robin W."},{"family":"Thomas","given":"Len"}],"issued":{"date-parts":[["2014"]]}}},{"id":417,"uris":["http://zotero.org/users/10854879/items/5YSP8VIK"],"itemData":{"id":417,"type":"article-journal","abstract":"Summary\n            \n              \n                \n                  Group dynamics are a fundamental aspect of many species' movements. The need to adequately model individuals' interactions with other group members has been recognized, particularly in order to differentiate the role of social forces in individual movement from environmental factors. However, to date, practical statistical methods, which can include group dynamics in animal movement models, have been lacking.\n                \n                \n                  We consider a flexible modelling framework that distinguishes a group‐level model, describing the movement of the group's centre, and an individual‐level model, such that each individual makes its movement decisions relative to the group centroid. The basic idea is framed within the flexible class of hidden Markov models, extending previous work on modelling animal movement by means of multistate random walks.\n                \n                \n                  While in simulation experiments parameter estimators exhibit some bias in non‐ideal scenarios, we show that generally the estimation of models of this type is both feasible and ecologically informative.\n                \n                \n                  \n                    We illustrate the approach using real movement data from 11 reindeer (\n                    Rangifer tarandus\n                    ). Results indicate a directional bias towards a group centroid for reindeer in an encamped state. Though the attraction to the group centroid is relatively weak, our model successfully captures group‐influenced movement dynamics. Specifically, as compared to a regular mixture of correlated random walks, the group dynamic model more accurately predicts the non‐diffusive behaviour of a cohesive mobile group.\n                  \n                \n                \n                  As technology continues to develop, it will become easier and less expensive to tag multiple individuals within a group in order to follow their movements. Our work provides a first inferential framework for understanding the relative influences of individual versus group‐level movement decisions. This framework can be extended to include covariates corresponding to environmental influences or body condition. As such, this framework allows for a broader understanding of the many internal and external factors that can influence an individual's movement.","container-title":"Methods in Ecology and Evolution","DOI":"10.1111/2041-210X.12155","ISSN":"2041-210X, 2041-210X","issue":"2","journalAbbreviation":"Methods Ecol Evol","language":"en","page":"190-199","source":"DOI.org (Crossref)","title":"Modelling group dynamic animal movement","volume":"5","author":[{"family":"Langrock","given":"Roland"},{"family":"Hopcraft","given":"J. Grant C."},{"family":"Blackwell","given":"Paul G."},{"family":"Goodall","given":"Victoria"},{"family":"King","given":"Ruth"},{"family":"Niu","given":"Mu"},{"family":"Patterson","given":"Toby A."},{"family":"Pedersen","given":"Martin W."},{"family":"Skarin","given":"Anna"},{"family":"Schick","given":"Robert S."}],"editor":[{"family":"Yoccoz","given":"Nigel"}],"issued":{"date-parts":[["2014",2]]}}}],"schema":"https://github.com/citation-style-language/schema/raw/master/csl-citation.json"} </w:instrText>
-      </w:r>
-      <w:r>
-        <w:rPr>
-          <w:bCs/>
-        </w:rPr>
-        <w:fldChar w:fldCharType="separate"/>
-      </w:r>
-      <w:r>
-        <w:t>(Langrock et al. 2012, 2014b, a)</w:t>
-      </w:r>
-      <w:r>
-        <w:rPr>
-          <w:bCs/>
-        </w:rPr>
-        <w:fldChar w:fldCharType="end"/>
-      </w:r>
-      <w:r>
-        <w:rPr>
-          <w:bCs/>
-        </w:rPr>
-        <w:t xml:space="preserve">. </w:t>
-      </w:r>
-      <w:r>
-        <w:rPr>
-          <w:bCs/>
-        </w:rPr>
-        <w:t xml:space="preserve">More </w:t>
-      </w:r>
-      <w:r>
-        <w:rPr>
-          <w:bCs/>
-        </w:rPr>
-        <w:t xml:space="preserve">recent </w:t>
-      </w:r>
-      <w:r>
-        <w:rPr>
-          <w:bCs/>
-        </w:rPr>
-        <w:t>a</w:t>
-      </w:r>
-      <w:r>
-        <w:rPr>
-          <w:bCs/>
-        </w:rPr>
-        <w:t>pplication</w:t>
-      </w:r>
-      <w:r>
-        <w:rPr>
-          <w:bCs/>
-        </w:rPr>
-        <w:t>s</w:t>
-      </w:r>
-      <w:r>
-        <w:rPr>
-          <w:bCs/>
-        </w:rPr>
-        <w:t xml:space="preserve"> of hidden Markov models </w:t>
-      </w:r>
-      <w:r>
-        <w:rPr>
-          <w:bCs/>
-        </w:rPr>
-        <w:t xml:space="preserve">include </w:t>
-      </w:r>
-      <w:r>
-        <w:rPr>
-          <w:bCs/>
-        </w:rPr>
-        <w:t>tk, tk, and tk (smaller mammals and non-bird, non-mammals cite tk).</w:t>
       </w:r>
     </w:p>
     <w:p>
@@ -1737,25 +1530,31 @@
         <w:rPr>
           <w:bCs/>
         </w:rPr>
-        <w:t>bird species has been a recent innovation</w:t>
-      </w:r>
-      <w:r>
-        <w:rPr>
-          <w:bCs/>
-        </w:rPr>
-        <w:t xml:space="preserve">. </w:t>
-      </w:r>
-      <w:r>
-        <w:rPr>
-          <w:bCs/>
-        </w:rPr>
-        <w:t xml:space="preserve">Most </w:t>
-      </w:r>
-      <w:r>
-        <w:rPr>
-          <w:bCs/>
-        </w:rPr>
-        <w:t>of this work has been focused on larger bird species, particularly shorebirds</w:t>
+        <w:t>bird</w:t>
+      </w:r>
+      <w:r>
+        <w:rPr>
+          <w:bCs/>
+        </w:rPr>
+        <w:t>s</w:t>
+      </w:r>
+      <w:r>
+        <w:rPr>
+          <w:bCs/>
+        </w:rPr>
+        <w:t xml:space="preserve"> has </w:t>
+      </w:r>
+      <w:r>
+        <w:rPr>
+          <w:bCs/>
+        </w:rPr>
+        <w:t xml:space="preserve">mostly </w:t>
+      </w:r>
+      <w:r>
+        <w:rPr>
+          <w:bCs/>
+        </w:rPr>
+        <w:t>focused on larger species, particularly shorebirds</w:t>
       </w:r>
       <w:r>
         <w:rPr>
@@ -1821,7 +1620,7 @@
         <w:rPr>
           <w:bCs/>
         </w:rPr>
-        <w:instrText xml:space="preserve"> ADDIN ZOTERO_ITEM CSL_CITATION {"citationID":"wzSGncAB","properties":{"formattedCitation":"(Dean et al. 2013, Berigan 2019, Picardi et al. 2022, Mander et al. 2022)","plainCitation":"(Dean et al. 2013, Berigan 2019, Picardi et al. 2022, Mander et al. 2022)","noteIndex":0},"citationItems":[{"id":421,"uris":["http://zotero.org/users/10854879/items/BLF39XCJ"],"itemData":{"id":421,"type":"article-journal","abstract":"The use of miniature data loggers is rapidly increasing our understanding of the movements and habitat preferences of pelagic seabirds. However, objectively interpreting behavioural information from the large volumes of highly detailed data collected by such devices can be challenging. We combined three biologging technologies—global positioning system (GPS), saltwater immersion and time–depth recorders—to build a detailed picture of the at-sea behaviour of the Manx shearwater (Puffinus puffinus) during the breeding season. We used a hidden Markov model to explore discrete states within the combined GPS and immersion data, and found that behaviour could be organized into three principal activities representing (i) sustained direct flight, (ii) sitting on the sea surface, and (iii) foraging, comprising tortuous flight interspersed with periods of immersion. The additional logger data verified that the foraging activity corresponded well to the occurrence of diving. Applying this approach to a large tracking dataset revealed that birds from two different colonies foraged in local waters that were exclusive, but overlapped in one key area: the Irish Sea Front (ISF). We show that the allocation of time to each activity differed between colonies, with birds breeding furthest from the ISF spending the greatest proportion of time engaged in direct flight and the smallest proportion of time engaged in foraging activity. This type of analysis has considerable potential for application in future biologging studies and in other taxa.","container-title":"Journal of The Royal Society Interface","DOI":"10.1098/rsif.2012.0570","issue":"78","note":"publisher: Royal Society","page":"20120570","source":"royalsocietypublishing.org (Atypon)","title":"Behavioural mapping of a pelagic seabird: combining multiple sensors and a hidden Markov model reveals the distribution of at-sea behaviour","title-short":"Behavioural mapping of a pelagic seabird","volume":"10","author":[{"family":"Dean","given":"Ben"},{"family":"Freeman","given":"Robin"},{"family":"Kirk","given":"Holly"},{"family":"Leonard","given":"Kerry"},{"family":"Phillips","given":"Richard A."},{"family":"Perrins","given":"Chris M."},{"family":"Guilford","given":"Tim"}],"issued":{"date-parts":[["2013",1,6]]}}},{"id":247,"uris":["http://zotero.org/users/10854879/items/J9G4MYR7"],"itemData":{"id":247,"type":"thesis","event-place":"Manhattan, Kansas","genre":"Thesis","license":"All rights reserved","publisher":"Kansas State University","publisher-place":"Manhattan, Kansas","title":"Dispersal, reproductive success, and habitat use by translocated lesser prairie-chickens","author":[{"family":"Berigan","given":"Liam Akerlof"}],"issued":{"date-parts":[["2019"]]}}},{"id":425,"uris":["http://zotero.org/users/10854879/items/QJ5L3JTK"],"itemData":{"id":425,"type":"article-journal","abstract":"Abstract\n            \n              \n                \n                  Post‐release monitoring of translocated animals is often used to inform future translocation protocols. Quantifying habitat selection of translocated individuals may help identify features that characterize good settlement habitat and thus inform the choice of future release sites. However, translocated animals often undergo post‐release behavioural modification, and their habitat selection may vary depending on the underlying behavioural state.\n                \n                \n                  \n                    To investigate this, we analysed behavioural state‐dependent habitat selection in female greater sage‐grouse\n                    Centrocercus urophasianus\n                    translocated from Wyoming to North Dakota, USA, using Hidden Markov Models combined with Integrated Step Selection Analysis. We segmented individual trajectories into behavioural phases corresponding to an exploratory state, characterized by broad and directed movements, and a restricted state, characterized by short and tortuous movements. Then, we quantified habitat selection in each state while accounting for seasonality and individual reproductive status.\n                  \n                \n                \n                  While in the exploratory state, sage‐grouse exhibited natal habitat preference induction by selecting for high sagebrush cover, which is typical of their natal area in Wyoming but not of the release area in North Dakota.\n                \n                \n                  In the restricted state, sage‐grouse selected for gentle topography and also adjusted their habitat selection to constraints imposed by seasonality and reproductive needs by selecting for high herbaceous cover during brood rearing.\n                \n                \n                  \n                    Synthesis and applications\n                    . Habitat selection of translocated sage‐grouse differed between the post‐release exploration and the settlement phase. Features selected after settling, not during exploration, are likely indicative of suitable settlement habitat. Our results suggest that areas characterized by gentle topography and high herbaceous cover are well‐suited as release sites for sage‐grouse translocated during the summer, especially brood‐rearing females, and that sagebrush cover may not be a critical factor in determining the appropriateness of release sites for sage‐grouse in North Dakota. Our findings highlight the need to consider behaviour when using habitat selection estimates to inform the choice of future release sites.","container-title":"Journal of Applied Ecology","DOI":"10.1111/1365-2664.14080","ISSN":"0021-8901, 1365-2664","issue":"2","journalAbbreviation":"Journal of Applied Ecology","language":"en","page":"624-635","source":"DOI.org (Crossref)","title":"Behavioural state‐dependent habitat selection and implications for animal translocations","volume":"59","author":[{"family":"Picardi","given":"Simona"},{"family":"Coates","given":"Peter"},{"family":"Kolar","given":"Jesse"},{"family":"O'Neil","given":"Shawn"},{"family":"Mathews","given":"Steven"},{"family":"Dahlgren","given":"David"}],"issued":{"date-parts":[["2022",2]]}}},{"id":423,"uris":["http://zotero.org/users/10854879/items/KACWSQGT"],"itemData":{"id":423,"type":"article-journal","container-title":"Bird Study","DOI":"10.1080/00063657.2022.2144129","ISSN":"0006-3657, 1944-6705","issue":"1-2","journalAbbreviation":"Bird Study","language":"en","page":"39-52","source":"DOI.org (Crossref)","title":"Individual, sexual and temporal variation in the winter home range sizes of GPS-tagged Eurasian Curlews &lt;i&gt;Numenius arquata&lt;/i&gt;","volume":"69","author":[{"family":"Mander","given":"Lucas"},{"family":"Nicholson","given":"Ian"},{"family":"Green","given":"Ros M.W."},{"family":"Dodd","given":"Steve G."},{"family":"Forster","given":"Rodney M."},{"family":"Burton","given":"Niall H. K."}],"issued":{"date-parts":[["2022",4,3]]}}}],"schema":"https://github.com/citation-style-language/schema/raw/master/csl-citation.json"} </w:instrText>
+        <w:instrText xml:space="preserve"> ADDIN ZOTERO_ITEM CSL_CITATION {"citationID":"wzSGncAB","properties":{"formattedCitation":"(Dean et al. 2013, Berigan 2019, Picardi et al. 2022, Mander et al. 2022)","plainCitation":"(Dean et al. 2013, Berigan 2019, Picardi et al. 2022, Mander et al. 2022)","noteIndex":0},"citationItems":[{"id":419,"uris":["http://zotero.org/users/10854879/items/BLF39XCJ"],"itemData":{"id":419,"type":"article-journal","abstract":"The use of miniature data loggers is rapidly increasing our understanding of the movements and habitat preferences of pelagic seabirds. However, objectively interpreting behavioural information from the large volumes of highly detailed data collected by such devices can be challenging. We combined three biologging technologies—global positioning system (GPS), saltwater immersion and time–depth recorders—to build a detailed picture of the at-sea behaviour of the Manx shearwater (Puffinus puffinus) during the breeding season. We used a hidden Markov model to explore discrete states within the combined GPS and immersion data, and found that behaviour could be organized into three principal activities representing (i) sustained direct flight, (ii) sitting on the sea surface, and (iii) foraging, comprising tortuous flight interspersed with periods of immersion. The additional logger data verified that the foraging activity corresponded well to the occurrence of diving. Applying this approach to a large tracking dataset revealed that birds from two different colonies foraged in local waters that were exclusive, but overlapped in one key area: the Irish Sea Front (ISF). We show that the allocation of time to each activity differed between colonies, with birds breeding furthest from the ISF spending the greatest proportion of time engaged in direct flight and the smallest proportion of time engaged in foraging activity. This type of analysis has considerable potential for application in future biologging studies and in other taxa.","container-title":"Journal of The Royal Society Interface","DOI":"10.1098/rsif.2012.0570","issue":"78","note":"publisher: Royal Society","page":"20120570","source":"royalsocietypublishing.org (Atypon)","title":"Behavioural mapping of a pelagic seabird: combining multiple sensors and a hidden Markov model reveals the distribution of at-sea behaviour","title-short":"Behavioural mapping of a pelagic seabird","volume":"10","author":[{"family":"Dean","given":"Ben"},{"family":"Freeman","given":"Robin"},{"family":"Kirk","given":"Holly"},{"family":"Leonard","given":"Kerry"},{"family":"Phillips","given":"Richard A."},{"family":"Perrins","given":"Chris M."},{"family":"Guilford","given":"Tim"}],"issued":{"date-parts":[["2013",1,6]]}}},{"id":248,"uris":["http://zotero.org/users/10854879/items/J9G4MYR7"],"itemData":{"id":248,"type":"thesis","event-place":"Manhattan, Kansas","genre":"Thesis","license":"All rights reserved","publisher":"Kansas State University","publisher-place":"Manhattan, Kansas","title":"Dispersal, reproductive success, and habitat use by translocated lesser prairie-chickens","author":[{"family":"Berigan","given":"Liam Akerlof"}],"issued":{"date-parts":[["2019"]]}}},{"id":417,"uris":["http://zotero.org/users/10854879/items/QJ5L3JTK"],"itemData":{"id":417,"type":"article-journal","abstract":"Abstract\n            \n              \n                \n                  Post‐release monitoring of translocated animals is often used to inform future translocation protocols. Quantifying habitat selection of translocated individuals may help identify features that characterize good settlement habitat and thus inform the choice of future release sites. However, translocated animals often undergo post‐release behavioural modification, and their habitat selection may vary depending on the underlying behavioural state.\n                \n                \n                  \n                    To investigate this, we analysed behavioural state‐dependent habitat selection in female greater sage‐grouse\n                    Centrocercus urophasianus\n                    translocated from Wyoming to North Dakota, USA, using Hidden Markov Models combined with Integrated Step Selection Analysis. We segmented individual trajectories into behavioural phases corresponding to an exploratory state, characterized by broad and directed movements, and a restricted state, characterized by short and tortuous movements. Then, we quantified habitat selection in each state while accounting for seasonality and individual reproductive status.\n                  \n                \n                \n                  While in the exploratory state, sage‐grouse exhibited natal habitat preference induction by selecting for high sagebrush cover, which is typical of their natal area in Wyoming but not of the release area in North Dakota.\n                \n                \n                  In the restricted state, sage‐grouse selected for gentle topography and also adjusted their habitat selection to constraints imposed by seasonality and reproductive needs by selecting for high herbaceous cover during brood rearing.\n                \n                \n                  \n                    Synthesis and applications\n                    . Habitat selection of translocated sage‐grouse differed between the post‐release exploration and the settlement phase. Features selected after settling, not during exploration, are likely indicative of suitable settlement habitat. Our results suggest that areas characterized by gentle topography and high herbaceous cover are well‐suited as release sites for sage‐grouse translocated during the summer, especially brood‐rearing females, and that sagebrush cover may not be a critical factor in determining the appropriateness of release sites for sage‐grouse in North Dakota. Our findings highlight the need to consider behaviour when using habitat selection estimates to inform the choice of future release sites.","container-title":"Journal of Applied Ecology","DOI":"10.1111/1365-2664.14080","ISSN":"0021-8901, 1365-2664","issue":"2","journalAbbreviation":"Journal of Applied Ecology","language":"en","page":"624-635","source":"DOI.org (Crossref)","title":"Behavioural state‐dependent habitat selection and implications for animal translocations","volume":"59","author":[{"family":"Picardi","given":"Simona"},{"family":"Coates","given":"Peter"},{"family":"Kolar","given":"Jesse"},{"family":"O'Neil","given":"Shawn"},{"family":"Mathews","given":"Steven"},{"family":"Dahlgren","given":"David"}],"issued":{"date-parts":[["2022",2]]}}},{"id":418,"uris":["http://zotero.org/users/10854879/items/KACWSQGT"],"itemData":{"id":418,"type":"article-journal","container-title":"Bird Study","DOI":"10.1080/00063657.2022.2144129","ISSN":"0006-3657, 1944-6705","issue":"1-2","journalAbbreviation":"Bird Study","language":"en","page":"39-52","source":"DOI.org (Crossref)","title":"Individual, sexual and temporal variation in the winter home range sizes of GPS-tagged Eurasian Curlews &lt;i&gt;Numenius arquata&lt;/i&gt;","volume":"69","author":[{"family":"Mander","given":"Lucas"},{"family":"Nicholson","given":"Ian"},{"family":"Green","given":"Ros M.W."},{"family":"Dodd","given":"Steve G."},{"family":"Forster","given":"Rodney M."},{"family":"Burton","given":"Niall H. K."}],"issued":{"date-parts":[["2022",4,3]]}}}],"schema":"https://github.com/citation-style-language/schema/raw/master/csl-citation.json"} </w:instrText>
       </w:r>
       <w:r>
         <w:rPr>
@@ -1884,7 +1683,58 @@
         <w:rPr>
           <w:bCs/>
         </w:rPr>
-        <w:t xml:space="preserve">fit smaller scale movement patterns, such as foraging, as well as larger scale movement patterns, such as migration (cite tk). However, </w:t>
+        <w:t xml:space="preserve">fit smaller scale movement patterns, such as foraging, as well as larger scale movement patterns, such as </w:t>
+      </w:r>
+      <w:r>
+        <w:rPr>
+          <w:bCs/>
+        </w:rPr>
+        <w:t xml:space="preserve">dispersal or </w:t>
+      </w:r>
+      <w:r>
+        <w:rPr>
+          <w:bCs/>
+        </w:rPr>
+        <w:t>migration</w:t>
+      </w:r>
+      <w:r>
+        <w:rPr>
+          <w:bCs/>
+        </w:rPr>
+        <w:t xml:space="preserve"> </w:t>
+      </w:r>
+      <w:r>
+        <w:rPr>
+          <w:bCs/>
+        </w:rPr>
+        <w:fldChar w:fldCharType="begin"/>
+      </w:r>
+      <w:r>
+        <w:rPr>
+          <w:bCs/>
+        </w:rPr>
+        <w:instrText xml:space="preserve"> ADDIN ZOTERO_ITEM CSL_CITATION {"citationID":"oq3lPX2y","properties":{"formattedCitation":"(Berigan 2019, Zhang et al. 2019, Blomberg et al. 2023)","plainCitation":"(Berigan 2019, Zhang et al. 2019, Blomberg et al. 2023)","noteIndex":0},"citationItems":[{"id":248,"uris":["http://zotero.org/users/10854879/items/J9G4MYR7"],"itemData":{"id":248,"type":"thesis","event-place":"Manhattan, Kansas","genre":"Thesis","license":"All rights reserved","publisher":"Kansas State University","publisher-place":"Manhattan, Kansas","title":"Dispersal, reproductive success, and habitat use by translocated lesser prairie-chickens","author":[{"family":"Berigan","given":"Liam Akerlof"}],"issued":{"date-parts":[["2019"]]}},"label":"page"},{"id":410,"uris":["http://zotero.org/users/10854879/items/4GPIKWYM"],"itemData":{"id":410,"type":"article-journal","abstract":"Common Diving Petrels (Pelecanoides urinatrix urinatrix) are distributed widely around coastal New Zealand and breed primarily on predator-free offshore islands. Despite their ubiquity, little is known of their at-sea foraging movement, as their small size and frequent diving behaviour have presented logistic challenges to obtaining high-resolution tracking data that reflect detailed movement patterns. We present the first attempt to collect detailed (5 min/fix) movement trajectories of Common Diving Petrels, using miniaturised global positioning system (GPS) loggers. Adult breeding Common Diving Petrels were tracked for single foraging trips from Tiritiri Matangi Island near Auckland, New Zealand. We applied a hidden Markov model to infer behavioural states from the movement data, and a kernel density estimation on the GPS fixes of area-restricted behaviour to characterise feeding hotspots. We found that Common Diving Petrels in the Hauraki Gulf are local foragers during their breeding season, and the model results indicated that foraging accounted for two-thirds of all behaviour states. At-sea foraging activities of the birds were concentrated in areas up to 30 km from their colony. Our findings reveal the utility of combining GPS tracking with behavioural models to infer the foraging behaviours and space-use patterns of small seabird taxa.","container-title":"Emu - Austral Ornithology","DOI":"10.1080/01584197.2018.1558997","ISSN":"0158-4197","issue":"2","note":"publisher: Taylor &amp; Francis\n_eprint: https://doi.org/10.1080/01584197.2018.1558997","page":"126-137","source":"Taylor and Francis+NEJM","title":"GPS telemetry for small seabirds: using hidden Markov models to infer foraging behaviour of Common Diving Petrels (Pelecanoides urinatrix urinatrix)","title-short":"GPS telemetry for small seabirds","volume":"119","author":[{"family":"Zhang","given":"Jingjing"},{"family":"Rayner","given":"Matt"},{"family":"Vickers","given":"Shae"},{"family":"Landers","given":"Todd"},{"family":"Sagar","given":"Rachael"},{"family":"Stewart","given":"John"},{"family":"Dunphy","given":"Brendon"}],"issued":{"date-parts":[["2019",4,3]]}}},{"id":408,"uris":["http://zotero.org/users/10854879/items/YF6LGWE3"],"itemData":{"id":408,"type":"article-journal","abstract":"Abstract\n            \n              American woodcock (\n              Scolopax minor\n              ; woodcock) are monitored, in part, by counts of displaying male woodcock collected via the American Woodcock Singing Ground Survey (SGS), which suggests long‐term, range‐wide declines in woodcock populations. Data from the SGS have been used extensively to develop conservation plans, direct management actions, and understand causes of decline. To avoid bias, the SGS should be timed to avoid spring migration, and the distribution of survey routes should coincide with woodcock breeding distribution. Our objectives for this research were to evaluate SGS timing with the phenology of male woodcock migration, relate the spatial coverage of the SGS to male woodcock breeding distributions, and explore other sources of variation in woodcock migration timing. We marked 133 male woodcock captured throughout eastern North America with global positioning system (GPS) transmitters during 2019–2022, and compared the timing of their spring migration with the spatiotemporal stratification of the SGS. Most woodcock (74%) completed migration prior to the onset of the SGS. In the northernmost SGS zone, a greater percentage of males (34%) continued migration during the survey window; however, the influence of this mismatch is offset because SGS routes were run more frequently during the second half of the window. Young woodcock completing their first spring migration took 8.6 days longer to do so, on average, compared to adults, and so were more likely to migrate during the SGS window. We found little evidence that timing of migration varied among years. Existing SGS routes cover the majority of male woodcock post‐migratory breeding distribution, with 90% of male woodcock establishing final breeding sites within the spatial coverage of the SGS. Our results confirm the SGS includes some migrating males, with the proportion relative to resident breeding males increasing in more northern survey strata. Our data suggests these errors are unlikely to bias trend estimates at large scales (e.g., within woodcock management regions), but there may be potential for bias at more local scales (e.g., state or provincial population indices).","container-title":"The Journal of Wildlife Management","DOI":"10.1002/jwmg.22488","ISSN":"0022-541X, 1937-2817","issue":"8","journalAbbreviation":"J Wildl Manag","language":"en","page":"e22488","source":"DOI.org (Crossref)","title":"The American Woodcock Singing Ground Survey largely conforms to the phenology of male woodcock migration","volume":"87","author":[{"family":"Blomberg","given":"Erik J."},{"family":"Fish","given":"Alexander C."},{"family":"Berigan","given":"Liam A."},{"family":"Roth","given":"Amber M."},{"family":"Rau","given":"Rebecca"},{"family":"Clements","given":"Sarah J."},{"family":"Balkcom","given":"Greg"},{"family":"Carpenter","given":"Bobbi"},{"family":"Costanzo","given":"Gary"},{"family":"Duguay","given":"Jeffrey"},{"family":"Graham","given":"Clayton L."},{"family":"Harvey","given":"William"},{"family":"Hook","given":"Michael"},{"family":"Howell","given":"Douglas L."},{"family":"Maddox","given":"Seth"},{"family":"McWilliams","given":"Scott"},{"family":"Meyer","given":"Shawn W."},{"family":"Nichols","given":"Theodore C."},{"family":"Pollard","given":"J. Bruce"},{"family":"Roy","given":"Christian"},{"family":"Slezak","given":"Colby"},{"family":"Stiller","given":"Josh"},{"family":"Tetreault","given":"Mathieu"},{"family":"Williams","given":"Lisa"}],"issued":{"date-parts":[["2023",11]]}}}],"schema":"https://github.com/citation-style-language/schema/raw/master/csl-citation.json"} </w:instrText>
+      </w:r>
+      <w:r>
+        <w:rPr>
+          <w:bCs/>
+        </w:rPr>
+        <w:fldChar w:fldCharType="separate"/>
+      </w:r>
+      <w:r>
+        <w:t>(Berigan 2019, Zhang et al. 2019, Blomberg et al. 2023)</w:t>
+      </w:r>
+      <w:r>
+        <w:rPr>
+          <w:bCs/>
+        </w:rPr>
+        <w:fldChar w:fldCharType="end"/>
+      </w:r>
+      <w:r>
+        <w:rPr>
+          <w:bCs/>
+        </w:rPr>
+        <w:t xml:space="preserve">. However, </w:t>
       </w:r>
       <w:r>
         <w:rPr>
@@ -2129,26 +1979,46 @@
         <w:rPr>
           <w:bCs/>
         </w:rPr>
-        <w:t xml:space="preserve">riparian </w:t>
-      </w:r>
-      <w:r>
-        <w:rPr>
-          <w:bCs/>
-        </w:rPr>
-        <w:lastRenderedPageBreak/>
-        <w:t xml:space="preserve">habitats (cite </w:t>
-      </w:r>
-      <w:r>
-        <w:rPr>
-          <w:bCs/>
-        </w:rPr>
-        <w:t xml:space="preserve">lots of people </w:t>
-      </w:r>
-      <w:r>
-        <w:rPr>
-          <w:bCs/>
-        </w:rPr>
-        <w:t>tk).</w:t>
+        <w:t xml:space="preserve">riparian habitats </w:t>
+      </w:r>
+      <w:r>
+        <w:rPr>
+          <w:bCs/>
+        </w:rPr>
+        <w:fldChar w:fldCharType="begin"/>
+      </w:r>
+      <w:r>
+        <w:rPr>
+          <w:bCs/>
+        </w:rPr>
+        <w:instrText xml:space="preserve"> ADDIN ZOTERO_ITEM CSL_CITATION {"citationID":"aBwa4egR","properties":{"formattedCitation":"(McAuley et al. 2020)","plainCitation":"(McAuley et al. 2020)","noteIndex":0},"citationItems":[{"id":278,"uris":["http://zotero.org/users/10854879/items/ZKZTTDNN"],"itemData":{"id":278,"type":"chapter","container-title":"Birds of the World","event-place":"Ithaca, NY, USA","publisher":"Cornell Lab of Ornithology","publisher-place":"Ithaca, NY, USA","title":"American Woodcock (Scolopax minor), version 1.0","URL":"https://doi.org/10.2173/bow.amewoo.01","author":[{"family":"McAuley","given":"D. G."},{"family":"Keppie","given":"D. M."},{"family":"Whiting Jr.","given":"R. M."}],"editor":[{"family":"Poole","given":"A. F."}],"issued":{"date-parts":[["2020"]]}}}],"schema":"https://github.com/citation-style-language/schema/raw/master/csl-citation.json"} </w:instrText>
+      </w:r>
+      <w:r>
+        <w:rPr>
+          <w:bCs/>
+        </w:rPr>
+        <w:fldChar w:fldCharType="separate"/>
+      </w:r>
+      <w:r>
+        <w:t>(McAuley et al. 2020)</w:t>
+      </w:r>
+      <w:r>
+        <w:rPr>
+          <w:bCs/>
+        </w:rPr>
+        <w:fldChar w:fldCharType="end"/>
+      </w:r>
+      <w:r>
+        <w:rPr>
+          <w:bCs/>
+        </w:rPr>
+        <w:t>.</w:t>
+      </w:r>
+      <w:r>
+        <w:rPr>
+          <w:bCs/>
+        </w:rPr>
+        <w:t xml:space="preserve"> Woodcock</w:t>
       </w:r>
       <w:r>
         <w:rPr>
@@ -2156,19 +2026,23 @@
         </w:rPr>
         <w:t xml:space="preserve"> </w:t>
       </w:r>
-      <w:commentRangeStart w:id="9"/>
-      <w:r>
-        <w:rPr>
-          <w:bCs/>
-        </w:rPr>
-        <w:t>Include a sentence on range here tk.</w:t>
-      </w:r>
-      <w:commentRangeEnd w:id="9"/>
-      <w:r>
-        <w:rPr>
-          <w:rStyle w:val="CommentReference"/>
-        </w:rPr>
-        <w:commentReference w:id="9"/>
+      <w:r>
+        <w:rPr>
+          <w:bCs/>
+        </w:rPr>
+        <w:t xml:space="preserve">typically </w:t>
+      </w:r>
+      <w:r>
+        <w:rPr>
+          <w:bCs/>
+        </w:rPr>
+        <w:t>breed throughout</w:t>
+      </w:r>
+      <w:r>
+        <w:rPr>
+          <w:bCs/>
+        </w:rPr>
+        <w:t xml:space="preserve"> the</w:t>
       </w:r>
       <w:r>
         <w:rPr>
@@ -2180,6 +2054,93 @@
         <w:rPr>
           <w:bCs/>
         </w:rPr>
+        <w:t xml:space="preserve">northern United States and southern Canada, and winter </w:t>
+      </w:r>
+      <w:r>
+        <w:rPr>
+          <w:bCs/>
+        </w:rPr>
+        <w:t xml:space="preserve">throughout the southern United States. </w:t>
+      </w:r>
+      <w:r>
+        <w:rPr>
+          <w:bCs/>
+        </w:rPr>
+        <w:t xml:space="preserve">They are frequently </w:t>
+      </w:r>
+      <w:r>
+        <w:rPr>
+          <w:bCs/>
+        </w:rPr>
+        <w:t xml:space="preserve">among the earliest migrants to arrive </w:t>
+      </w:r>
+      <w:r>
+        <w:rPr>
+          <w:bCs/>
+        </w:rPr>
+        <w:t xml:space="preserve">in the breeding range </w:t>
+      </w:r>
+      <w:r>
+        <w:rPr>
+          <w:bCs/>
+        </w:rPr>
+        <w:t xml:space="preserve">as snow melts in the spring and the latest to leave as frost encroaches </w:t>
+      </w:r>
+      <w:r>
+        <w:rPr>
+          <w:bCs/>
+        </w:rPr>
+        <w:t>in the fall</w:t>
+      </w:r>
+      <w:r>
+        <w:rPr>
+          <w:bCs/>
+        </w:rPr>
+        <w:t xml:space="preserve"> </w:t>
+      </w:r>
+      <w:r>
+        <w:rPr>
+          <w:bCs/>
+        </w:rPr>
+        <w:fldChar w:fldCharType="begin"/>
+      </w:r>
+      <w:r>
+        <w:rPr>
+          <w:bCs/>
+        </w:rPr>
+        <w:instrText xml:space="preserve"> ADDIN ZOTERO_ITEM CSL_CITATION {"citationID":"4Kl8m9JZ","properties":{"formattedCitation":"(Moore et al. 2021)","plainCitation":"(Moore et al. 2021)","noteIndex":0},"citationItems":[{"id":499,"uris":["http://zotero.org/users/10854879/items/65IB8KHY"],"itemData":{"id":499,"type":"article-journal","container-title":"Wildlife Biology","DOI":"10.2981/wlb.00816","ISSN":"0909-6396","issue":"1","journalAbbreviation":"Wildlife Biology","source":"DOI.org (Crossref)","title":"Migration phenology and patterns of American woodcock in central North America derived using satellite telemetry","URL":"https://bioone.org/journals/wildlife-biology/volume-2021/issue-1/wlb.00816/Migration-phenology-and-patterns-of-American-woodcock-in-central-North/10.2981/wlb.00816.full","volume":"2021","author":[{"family":"Moore","given":"Joseph D."},{"family":"Andersen","given":"David E."},{"family":"Cooper","given":"Tom"},{"family":"Duguay","given":"Jeffrey P."},{"family":"Oldenburger","given":"Shaun L."},{"family":"Stewart","given":"C. Al"},{"family":"Krementz","given":"David G."}],"accessed":{"date-parts":[["2023",11,6]]},"issued":{"date-parts":[["2021",3,15]]}}}],"schema":"https://github.com/citation-style-language/schema/raw/master/csl-citation.json"} </w:instrText>
+      </w:r>
+      <w:r>
+        <w:rPr>
+          <w:bCs/>
+        </w:rPr>
+        <w:fldChar w:fldCharType="separate"/>
+      </w:r>
+      <w:r>
+        <w:t>(Moore et al. 2021)</w:t>
+      </w:r>
+      <w:r>
+        <w:rPr>
+          <w:bCs/>
+        </w:rPr>
+        <w:fldChar w:fldCharType="end"/>
+      </w:r>
+      <w:r>
+        <w:rPr>
+          <w:bCs/>
+        </w:rPr>
+        <w:t>.</w:t>
+      </w:r>
+      <w:r>
+        <w:rPr>
+          <w:bCs/>
+        </w:rPr>
+        <w:t xml:space="preserve"> </w:t>
+      </w:r>
+      <w:r>
+        <w:rPr>
+          <w:bCs/>
+        </w:rPr>
         <w:t>Woodcock have been</w:t>
       </w:r>
       <w:r>
@@ -2210,7 +2171,106 @@
         <w:rPr>
           <w:bCs/>
         </w:rPr>
-        <w:t xml:space="preserve">surveys began in the 19tks, at a rate of roughly 1.tk% per year (cite tk). </w:t>
+        <w:t xml:space="preserve">surveys began in </w:t>
+      </w:r>
+      <w:r>
+        <w:rPr>
+          <w:bCs/>
+        </w:rPr>
+        <w:t>1968</w:t>
+      </w:r>
+      <w:r>
+        <w:rPr>
+          <w:bCs/>
+        </w:rPr>
+        <w:t>, at a rate of roughly 1.</w:t>
+      </w:r>
+      <w:r>
+        <w:rPr>
+          <w:bCs/>
+        </w:rPr>
+        <w:t>8</w:t>
+      </w:r>
+      <w:r>
+        <w:rPr>
+          <w:bCs/>
+        </w:rPr>
+        <w:t>% per year</w:t>
+      </w:r>
+      <w:r>
+        <w:rPr>
+          <w:bCs/>
+        </w:rPr>
+        <w:t xml:space="preserve"> in </w:t>
+      </w:r>
+      <w:r>
+        <w:rPr>
+          <w:bCs/>
+        </w:rPr>
+        <w:t>central</w:t>
+      </w:r>
+      <w:r>
+        <w:rPr>
+          <w:bCs/>
+        </w:rPr>
+        <w:t xml:space="preserve"> North America</w:t>
+      </w:r>
+      <w:r>
+        <w:rPr>
+          <w:bCs/>
+        </w:rPr>
+        <w:t xml:space="preserve"> </w:t>
+      </w:r>
+      <w:r>
+        <w:rPr>
+          <w:bCs/>
+        </w:rPr>
+        <w:t>and 1.</w:t>
+      </w:r>
+      <w:r>
+        <w:rPr>
+          <w:bCs/>
+        </w:rPr>
+        <w:t>9</w:t>
+      </w:r>
+      <w:r>
+        <w:rPr>
+          <w:bCs/>
+        </w:rPr>
+        <w:t xml:space="preserve">% in eastern North America </w:t>
+      </w:r>
+      <w:r>
+        <w:rPr>
+          <w:bCs/>
+        </w:rPr>
+        <w:fldChar w:fldCharType="begin"/>
+      </w:r>
+      <w:r>
+        <w:rPr>
+          <w:bCs/>
+        </w:rPr>
+        <w:instrText xml:space="preserve"> ADDIN ZOTERO_ITEM CSL_CITATION {"citationID":"0hCEJ00S","properties":{"formattedCitation":"(Kelley et al. 2008)","plainCitation":"(Kelley et al. 2008)","noteIndex":0},"citationItems":[{"id":156,"uris":["http://zotero.org/users/10854879/items/CUWG9NRT"],"itemData":{"id":156,"type":"article-journal","container-title":"US Fish &amp; Wildlife Publications","source":"Google Scholar","title":"American Woodcock Conservation Plan: a summary of and recommendations for woodcock conservation in North America","title-short":"American Woodcock Conservation Plan","volume":"430","author":[{"family":"Kelley","given":"James R."},{"family":"Williamson","given":"Scot"},{"family":"Cooper","given":"Thomas R."}],"issued":{"date-parts":[["2008"]]}}}],"schema":"https://github.com/citation-style-language/schema/raw/master/csl-citation.json"} </w:instrText>
+      </w:r>
+      <w:r>
+        <w:rPr>
+          <w:bCs/>
+        </w:rPr>
+        <w:fldChar w:fldCharType="separate"/>
+      </w:r>
+      <w:r>
+        <w:t>(Kelley et al. 2008)</w:t>
+      </w:r>
+      <w:r>
+        <w:rPr>
+          <w:bCs/>
+        </w:rPr>
+        <w:fldChar w:fldCharType="end"/>
+      </w:r>
+      <w:r>
+        <w:rPr>
+          <w:bCs/>
+        </w:rPr>
+        <w:t xml:space="preserve">. </w:t>
       </w:r>
       <w:r>
         <w:rPr>
@@ -2252,7 +2312,19 @@
         <w:rPr>
           <w:bCs/>
         </w:rPr>
-        <w:t>, and potentially low migratory survival rates due to collision with anthropogenic obstacles. Woodcock are one of the 25 most common bird</w:t>
+        <w:t xml:space="preserve">, and potentially low migratory survival rates due to collision with anthropogenic obstacles. Woodcock are </w:t>
+      </w:r>
+      <w:r>
+        <w:rPr>
+          <w:bCs/>
+        </w:rPr>
+        <w:t xml:space="preserve">among </w:t>
+      </w:r>
+      <w:r>
+        <w:rPr>
+          <w:bCs/>
+        </w:rPr>
+        <w:t>the 25 most common bird</w:t>
       </w:r>
       <w:r>
         <w:rPr>
@@ -2264,6 +2336,24 @@
         <w:rPr>
           <w:bCs/>
         </w:rPr>
+        <w:t xml:space="preserve"> in </w:t>
+      </w:r>
+      <w:r>
+        <w:rPr>
+          <w:bCs/>
+        </w:rPr>
+        <w:t>major</w:t>
+      </w:r>
+      <w:r>
+        <w:rPr>
+          <w:bCs/>
+        </w:rPr>
+        <w:t xml:space="preserve"> U.S. cities</w:t>
+      </w:r>
+      <w:r>
+        <w:rPr>
+          <w:bCs/>
+        </w:rPr>
         <w:t>,</w:t>
       </w:r>
       <w:r>
@@ -2288,7 +2378,34 @@
         <w:rPr>
           <w:bCs/>
         </w:rPr>
-        <w:t xml:space="preserve"> (cite botw tk add geographic area, woodcock strategy report)</w:t>
+        <w:t xml:space="preserve"> </w:t>
+      </w:r>
+      <w:r>
+        <w:rPr>
+          <w:bCs/>
+        </w:rPr>
+        <w:fldChar w:fldCharType="begin"/>
+      </w:r>
+      <w:r>
+        <w:rPr>
+          <w:bCs/>
+        </w:rPr>
+        <w:instrText xml:space="preserve"> ADDIN ZOTERO_ITEM CSL_CITATION {"citationID":"9zUg7Nqp","properties":{"formattedCitation":"(Kelley et al. 2008, McAuley et al. 2020)","plainCitation":"(Kelley et al. 2008, McAuley et al. 2020)","noteIndex":0},"citationItems":[{"id":156,"uris":["http://zotero.org/users/10854879/items/CUWG9NRT"],"itemData":{"id":156,"type":"article-journal","container-title":"US Fish &amp; Wildlife Publications","source":"Google Scholar","title":"American Woodcock Conservation Plan: a summary of and recommendations for woodcock conservation in North America","title-short":"American Woodcock Conservation Plan","volume":"430","author":[{"family":"Kelley","given":"James R."},{"family":"Williamson","given":"Scot"},{"family":"Cooper","given":"Thomas R."}],"issued":{"date-parts":[["2008"]]}}},{"id":278,"uris":["http://zotero.org/users/10854879/items/ZKZTTDNN"],"itemData":{"id":278,"type":"chapter","container-title":"Birds of the World","event-place":"Ithaca, NY, USA","publisher":"Cornell Lab of Ornithology","publisher-place":"Ithaca, NY, USA","title":"American Woodcock (Scolopax minor), version 1.0","URL":"https://doi.org/10.2173/bow.amewoo.01","author":[{"family":"McAuley","given":"D. G."},{"family":"Keppie","given":"D. M."},{"family":"Whiting Jr.","given":"R. M."}],"editor":[{"family":"Poole","given":"A. F."}],"issued":{"date-parts":[["2020"]]}}}],"schema":"https://github.com/citation-style-language/schema/raw/master/csl-citation.json"} </w:instrText>
+      </w:r>
+      <w:r>
+        <w:rPr>
+          <w:bCs/>
+        </w:rPr>
+        <w:fldChar w:fldCharType="separate"/>
+      </w:r>
+      <w:r>
+        <w:t>(Kelley et al. 2008, McAuley et al. 2020)</w:t>
+      </w:r>
+      <w:r>
+        <w:rPr>
+          <w:bCs/>
+        </w:rPr>
+        <w:fldChar w:fldCharType="end"/>
       </w:r>
       <w:r>
         <w:rPr>
@@ -2318,19 +2435,52 @@
         <w:rPr>
           <w:bCs/>
         </w:rPr>
-        <w:t>tk–tk g</w:t>
-      </w:r>
-      <w:r>
-        <w:rPr>
-          <w:bCs/>
-        </w:rPr>
-        <w:t>; cite tk</w:t>
-      </w:r>
-      <w:r>
-        <w:rPr>
-          <w:bCs/>
-        </w:rPr>
-        <w:t>)</w:t>
+        <w:t>116–2</w:t>
+      </w:r>
+      <w:r>
+        <w:rPr>
+          <w:bCs/>
+        </w:rPr>
+        <w:t>7</w:t>
+      </w:r>
+      <w:r>
+        <w:rPr>
+          <w:bCs/>
+        </w:rPr>
+        <w:t>9 g</w:t>
+      </w:r>
+      <w:r>
+        <w:rPr>
+          <w:bCs/>
+        </w:rPr>
+        <w:t xml:space="preserve">; </w:t>
+      </w:r>
+      <w:r>
+        <w:rPr>
+          <w:bCs/>
+        </w:rPr>
+        <w:fldChar w:fldCharType="begin"/>
+      </w:r>
+      <w:r>
+        <w:rPr>
+          <w:bCs/>
+        </w:rPr>
+        <w:instrText xml:space="preserve"> ADDIN ZOTERO_ITEM CSL_CITATION {"citationID":"kVoRR9mU","properties":{"formattedCitation":"(McAuley et al. 2020)","plainCitation":"(McAuley et al. 2020)","dontUpdate":true,"noteIndex":0},"citationItems":[{"id":278,"uris":["http://zotero.org/users/10854879/items/ZKZTTDNN"],"itemData":{"id":278,"type":"chapter","container-title":"Birds of the World","event-place":"Ithaca, NY, USA","publisher":"Cornell Lab of Ornithology","publisher-place":"Ithaca, NY, USA","title":"American Woodcock (Scolopax minor), version 1.0","URL":"https://doi.org/10.2173/bow.amewoo.01","author":[{"family":"McAuley","given":"D. G."},{"family":"Keppie","given":"D. M."},{"family":"Whiting Jr.","given":"R. M."}],"editor":[{"family":"Poole","given":"A. F."}],"issued":{"date-parts":[["2020"]]}}}],"schema":"https://github.com/citation-style-language/schema/raw/master/csl-citation.json"} </w:instrText>
+      </w:r>
+      <w:r>
+        <w:rPr>
+          <w:bCs/>
+        </w:rPr>
+        <w:fldChar w:fldCharType="separate"/>
+      </w:r>
+      <w:r>
+        <w:t>McAuley et al. 2020)</w:t>
+      </w:r>
+      <w:r>
+        <w:rPr>
+          <w:bCs/>
+        </w:rPr>
+        <w:fldChar w:fldCharType="end"/>
       </w:r>
       <w:r>
         <w:rPr>
@@ -2348,13 +2498,70 @@
         <w:rPr>
           <w:bCs/>
         </w:rPr>
-        <w:t>use of a solar panel (cite tk, I think someone tried this).</w:t>
-      </w:r>
-      <w:r>
-        <w:rPr>
-          <w:bCs/>
-        </w:rPr>
-        <w:t xml:space="preserve"> Tracking woodcock throughout their migratory cycle using these transmitters requires </w:t>
+        <w:t xml:space="preserve">use of a solar panel </w:t>
+      </w:r>
+      <w:r>
+        <w:rPr>
+          <w:bCs/>
+        </w:rPr>
+        <w:fldChar w:fldCharType="begin"/>
+      </w:r>
+      <w:r>
+        <w:rPr>
+          <w:bCs/>
+        </w:rPr>
+        <w:instrText xml:space="preserve"> ADDIN ZOTERO_ITEM CSL_CITATION {"citationID":"3c3zSUCI","properties":{"formattedCitation":"(Arizaga et al. 2015)","plainCitation":"(Arizaga et al. 2015)","noteIndex":0},"citationItems":[{"id":407,"uris":["http://zotero.org/users/10854879/items/8PVSI5HU"],"itemData":{"id":407,"type":"article-journal","abstract":"The development of increasingly small devices for the satellite tracking of small birds allows us to explore aspects of avian migration that have never been studied before. Here, we provide the results of using 12- and 9.5-g platform transmitter terminals (PTTs) to track game birds of 300–385 g. Attaching PTTs to 20 Woodcocks (Scolopax rusticola), wintering in Spain from 2006 to 2012, allowed us to explore (1) migration strategies (timing, velocity and stopovers), (2) the identity of the breeding grounds; (3) inter-year site fidelity to wintering grounds. We provide details of the route, speed and timing of migration and the location of remote breeding sites that were unknown prior to this study. The departure from winter quarters (median date) was completed by 20 March. The spring migration period lasted 40 days, and our birds were found to travel from &gt;5,000 to &gt;10,000 km, with a mean total migratory speed (i.e., including stopovers) of 170 km/day. Woodcocks followed fairly direct routes of migration. Stopover duration tended to be shortened when birds were closer to their breeding areas, which were located further east than previously stated. The only bird that provided long-term data (&gt;1 year) was observed to return to the same wintering area, suggesting high winter site fidelity. The use of small PTTs opens new research lines related to the study and management of small to medium-sized migratory birds.","container-title":"Journal of Ornithology","DOI":"10.1007/s10336-014-1152-7","ISSN":"2193-7206","issue":"2","journalAbbreviation":"J Ornithol","language":"en","page":"515-523","source":"Springer Link","title":"Solar/Argos PTTs contradict ring-recovery analyses: Woodcocks wintering in Spain are found to breed further east than previously stated","title-short":"Solar/Argos PTTs contradict ring-recovery analyses","volume":"156","author":[{"family":"Arizaga","given":"Juan"},{"family":"Crespo","given":"Ariñe"},{"family":"Telletxea","given":"Ibon"},{"family":"Ibáñez","given":"Rubén"},{"family":"Díez","given":"Felipe"},{"family":"Tobar","given":"Joseba F."},{"family":"Minondo","given":"Miguel"},{"family":"Ibarrola","given":"Zarbo"},{"family":"Fuente","given":"Juan J."},{"family":"Pérez","given":"José A."}],"issued":{"date-parts":[["2015",4,1]]}}}],"schema":"https://github.com/citation-style-language/schema/raw/master/csl-citation.json"} </w:instrText>
+      </w:r>
+      <w:r>
+        <w:rPr>
+          <w:bCs/>
+        </w:rPr>
+        <w:fldChar w:fldCharType="separate"/>
+      </w:r>
+      <w:r>
+        <w:t>(Arizaga et al. 2015)</w:t>
+      </w:r>
+      <w:r>
+        <w:rPr>
+          <w:bCs/>
+        </w:rPr>
+        <w:fldChar w:fldCharType="end"/>
+      </w:r>
+      <w:r>
+        <w:rPr>
+          <w:bCs/>
+        </w:rPr>
+        <w:t>.</w:t>
+      </w:r>
+      <w:r>
+        <w:rPr>
+          <w:bCs/>
+        </w:rPr>
+        <w:t xml:space="preserve"> Tracking woodcock throughout their migratory cycle using </w:t>
+      </w:r>
+      <w:r>
+        <w:rPr>
+          <w:bCs/>
+        </w:rPr>
+        <w:t xml:space="preserve">SAT-PTT </w:t>
+      </w:r>
+      <w:r>
+        <w:rPr>
+          <w:bCs/>
+        </w:rPr>
+        <w:t xml:space="preserve">transmitters </w:t>
+      </w:r>
+      <w:r>
+        <w:rPr>
+          <w:bCs/>
+        </w:rPr>
+        <w:t>produces</w:t>
+      </w:r>
+      <w:r>
+        <w:rPr>
+          <w:bCs/>
+        </w:rPr>
+        <w:t xml:space="preserve"> </w:t>
       </w:r>
       <w:r>
         <w:rPr>
@@ -2377,33 +2584,11 @@
           <w:bCs/>
         </w:rPr>
       </w:pPr>
-      <w:commentRangeStart w:id="10"/>
-      <w:commentRangeStart w:id="11"/>
-      <w:r>
-        <w:rPr>
-          <w:bCs/>
-        </w:rPr>
-        <w:t xml:space="preserve">Here we suggest a modified approach that allows hidden Markov models </w:t>
-      </w:r>
-      <w:commentRangeEnd w:id="10"/>
-      <w:r>
-        <w:rPr>
-          <w:rStyle w:val="CommentReference"/>
-        </w:rPr>
-        <w:commentReference w:id="10"/>
-      </w:r>
-      <w:commentRangeEnd w:id="11"/>
-      <w:r>
-        <w:rPr>
-          <w:rStyle w:val="CommentReference"/>
-        </w:rPr>
-        <w:commentReference w:id="11"/>
-      </w:r>
-      <w:r>
-        <w:rPr>
-          <w:bCs/>
-        </w:rPr>
-        <w:t xml:space="preserve">to fit large </w:t>
+      <w:r>
+        <w:rPr>
+          <w:bCs/>
+        </w:rPr>
+        <w:t xml:space="preserve">Here we suggest a modified approach that allows hidden Markov models to fit large </w:t>
       </w:r>
       <w:r>
         <w:rPr>
@@ -2529,61 +2714,13 @@
         <w:rPr>
           <w:bCs/>
         </w:rPr>
-        <w:t xml:space="preserve">The addition of </w:t>
-      </w:r>
-      <w:r>
-        <w:rPr>
-          <w:bCs/>
-        </w:rPr>
-        <w:t xml:space="preserve">data streams to assist the fitting of a hidden Markov model results in substantially improved accuracy </w:t>
-      </w:r>
-      <w:r>
-        <w:rPr>
-          <w:bCs/>
-        </w:rPr>
-        <w:t>of migratory state delineation</w:t>
-      </w:r>
-      <w:r>
-        <w:rPr>
-          <w:bCs/>
-        </w:rPr>
-        <w:t xml:space="preserve"> in both the fall and spring seasons. </w:t>
-      </w:r>
-      <w:r>
-        <w:rPr>
-          <w:bCs/>
-        </w:rPr>
-        <w:t xml:space="preserve">During this study, we also </w:t>
-      </w:r>
-      <w:r>
-        <w:rPr>
-          <w:bCs/>
-        </w:rPr>
-        <w:t>observed long-distance movements by</w:t>
-      </w:r>
-      <w:r>
-        <w:rPr>
-          <w:bCs/>
-        </w:rPr>
-        <w:t xml:space="preserve"> woodcock which fell outside of our typical definitions of migration</w:t>
-      </w:r>
-      <w:r>
-        <w:rPr>
-          <w:bCs/>
-        </w:rPr>
-        <w:t xml:space="preserve">; we categorize these </w:t>
-      </w:r>
-      <w:r>
-        <w:rPr>
-          <w:bCs/>
-        </w:rPr>
-        <w:t>here and</w:t>
-      </w:r>
-      <w:r>
-        <w:rPr>
-          <w:bCs/>
-        </w:rPr>
-        <w:t xml:space="preserve"> speculate on their prevalence in this and other species.</w:t>
+        <w:t xml:space="preserve">Our objectives were to 1) determine whether the use of </w:t>
+      </w:r>
+      <w:r>
+        <w:rPr>
+          <w:bCs/>
+        </w:rPr>
+        <w:t>additional data</w:t>
       </w:r>
       <w:r>
         <w:rPr>
@@ -2595,13 +2732,7 @@
         <w:rPr>
           <w:bCs/>
         </w:rPr>
-        <w:t xml:space="preserve">We </w:t>
-      </w:r>
-      <w:r>
-        <w:rPr>
-          <w:bCs/>
-        </w:rPr>
-        <w:t>reflect</w:t>
+        <w:t>streams would allow us to</w:t>
       </w:r>
       <w:r>
         <w:rPr>
@@ -2613,13 +2744,25 @@
         <w:rPr>
           <w:bCs/>
         </w:rPr>
-        <w:t xml:space="preserve">further on potential utility of this </w:t>
-      </w:r>
-      <w:r>
-        <w:rPr>
-          <w:bCs/>
-        </w:rPr>
-        <w:t>hidden Markov model approach</w:t>
+        <w:t>infer the final movement state of an incomplete track more accurately</w:t>
+      </w:r>
+      <w:r>
+        <w:rPr>
+          <w:bCs/>
+        </w:rPr>
+        <w:t xml:space="preserve">, 2) </w:t>
+      </w:r>
+      <w:r>
+        <w:rPr>
+          <w:bCs/>
+        </w:rPr>
+        <w:t xml:space="preserve">describe the migratory phenology of woodcock, and 3) estimate </w:t>
+      </w:r>
+      <w:r>
+        <w:rPr>
+          <w:bCs/>
+        </w:rPr>
+        <w:t>the prevalence of long-distance movements and non-migratory behaviors among tagged individuals.</w:t>
       </w:r>
       <w:r>
         <w:rPr>
@@ -2631,25 +2774,55 @@
         <w:rPr>
           <w:bCs/>
         </w:rPr>
-        <w:t xml:space="preserve">for other species </w:t>
-      </w:r>
-      <w:r>
-        <w:rPr>
-          <w:bCs/>
-        </w:rPr>
-        <w:t xml:space="preserve">of birds for which paucity of GPS data has to this point prohibited </w:t>
-      </w:r>
-      <w:r>
-        <w:rPr>
-          <w:bCs/>
-        </w:rPr>
-        <w:t>fitting these models</w:t>
-      </w:r>
-      <w:r>
-        <w:rPr>
-          <w:bCs/>
-        </w:rPr>
-        <w:t>.</w:t>
+        <w:t xml:space="preserve">These joint objectives, examining both </w:t>
+      </w:r>
+      <w:r>
+        <w:rPr>
+          <w:bCs/>
+        </w:rPr>
+        <w:t>model design</w:t>
+      </w:r>
+      <w:r>
+        <w:rPr>
+          <w:bCs/>
+        </w:rPr>
+        <w:t xml:space="preserve"> and the life history of American Woodcock, </w:t>
+      </w:r>
+      <w:r>
+        <w:rPr>
+          <w:bCs/>
+        </w:rPr>
+        <w:t>demonstrate the potential</w:t>
+      </w:r>
+      <w:r>
+        <w:rPr>
+          <w:bCs/>
+        </w:rPr>
+        <w:t xml:space="preserve"> of a</w:t>
+      </w:r>
+      <w:r>
+        <w:rPr>
+          <w:bCs/>
+        </w:rPr>
+        <w:t xml:space="preserve"> hidden Markov model approach for </w:t>
+      </w:r>
+      <w:r>
+        <w:rPr>
+          <w:bCs/>
+        </w:rPr>
+        <w:t>dealing with sparse and irregular GPS data and the</w:t>
+      </w:r>
+      <w:r>
+        <w:rPr>
+          <w:bCs/>
+        </w:rPr>
+        <w:t xml:space="preserve"> ecological insights that can be gained from </w:t>
+      </w:r>
+      <w:r>
+        <w:rPr>
+          <w:bCs/>
+        </w:rPr>
+        <w:t>the application of those models to data from migratory birds.</w:t>
       </w:r>
     </w:p>
     <w:p>
@@ -2677,7 +2850,6 @@
         <w:rPr>
           <w:i/>
         </w:rPr>
-        <w:lastRenderedPageBreak/>
         <w:t>2.1 Collecting data via GPS transmitters</w:t>
       </w:r>
     </w:p>
@@ -2713,7 +2885,7 @@
         <w:fldChar w:fldCharType="begin"/>
       </w:r>
       <w:r>
-        <w:instrText xml:space="preserve"> ADDIN ZOTERO_ITEM CSL_CITATION {"citationID":"TQoeFd9e","properties":{"formattedCitation":"(Sheldon 1960)","plainCitation":"(Sheldon 1960)","noteIndex":0},"citationItems":[{"id":188,"uris":["http://zotero.org/users/10854879/items/HG5E9BLX"],"itemData":{"id":188,"type":"article-journal","container-title":"Bird-banding","issue":"3","note":"publisher: JSTOR","page":"130–135","source":"Google Scholar","title":"A method of mist netting woodcocks in summer","volume":"31","author":[{"family":"Sheldon","given":"William G."}],"issued":{"date-parts":[["1960"]]}}}],"schema":"https://github.com/citation-style-language/schema/raw/master/csl-citation.json"} </w:instrText>
+        <w:instrText xml:space="preserve"> ADDIN ZOTERO_ITEM CSL_CITATION {"citationID":"TQoeFd9e","properties":{"formattedCitation":"(Sheldon 1960)","plainCitation":"(Sheldon 1960)","noteIndex":0},"citationItems":[{"id":151,"uris":["http://zotero.org/users/10854879/items/HG5E9BLX"],"itemData":{"id":151,"type":"article-journal","container-title":"Bird-banding","issue":"3","note":"publisher: JSTOR","page":"130–135","source":"Google Scholar","title":"A method of mist netting woodcocks in summer","volume":"31","author":[{"family":"Sheldon","given":"William G."}],"issued":{"date-parts":[["1960"]]}}}],"schema":"https://github.com/citation-style-language/schema/raw/master/csl-citation.json"} </w:instrText>
       </w:r>
       <w:r>
         <w:fldChar w:fldCharType="separate"/>
@@ -2731,7 +2903,7 @@
         <w:fldChar w:fldCharType="begin"/>
       </w:r>
       <w:r>
-        <w:instrText xml:space="preserve"> ADDIN ZOTERO_ITEM CSL_CITATION {"citationID":"zPetCSpR","properties":{"unsorted":true,"formattedCitation":"(Rieffenberger and Kletzly 1966, McAuley et al. 1993)","plainCitation":"(Rieffenberger and Kletzly 1966, McAuley et al. 1993)","noteIndex":0},"citationItems":[{"id":190,"uris":["http://zotero.org/users/10854879/items/PPDK7V9B"],"itemData":{"id":190,"type":"article-journal","container-title":"WH Goudy, compiler. Woodcock research and management","page":"33–35","source":"Google Scholar","title":"Woodcock night-lighting techniques and equipment","author":[{"family":"Rieffenberger","given":"J. C."},{"family":"Kletzly","given":"R. C."}],"issued":{"date-parts":[["1966"]]}}},{"id":191,"uris":["http://zotero.org/users/10854879/items/QPWVPUM6"],"itemData":{"id":191,"type":"paper-conference","container-title":"Proceedings of the eighth American woodcock symposium","page":"5","publisher":"U.S. Fish and Wildlife Service","source":"Google Scholar","title":"Techniques for Research into Woodcocks: Experiences and Recommendations","title-short":"Techniques for Research into Woodcocks","volume":"16","author":[{"family":"McAuley","given":"Daniel G."},{"family":"Longcore","given":"Jerry R."},{"family":"Sepik","given":"Greg F."}],"issued":{"date-parts":[["1993"]]}}}],"schema":"https://github.com/citation-style-language/schema/raw/master/csl-citation.json"} </w:instrText>
+        <w:instrText xml:space="preserve"> ADDIN ZOTERO_ITEM CSL_CITATION {"citationID":"zPetCSpR","properties":{"unsorted":true,"formattedCitation":"(Rieffenberger and Kletzly 1966, McAuley et al. 1993)","plainCitation":"(Rieffenberger and Kletzly 1966, McAuley et al. 1993)","noteIndex":0},"citationItems":[{"id":150,"uris":["http://zotero.org/users/10854879/items/PPDK7V9B"],"itemData":{"id":150,"type":"article-journal","container-title":"WH Goudy, compiler. Woodcock research and management","page":"33–35","source":"Google Scholar","title":"Woodcock night-lighting techniques and equipment","author":[{"family":"Rieffenberger","given":"J. C."},{"family":"Kletzly","given":"R. C."}],"issued":{"date-parts":[["1966"]]}}},{"id":149,"uris":["http://zotero.org/users/10854879/items/QPWVPUM6"],"itemData":{"id":149,"type":"paper-conference","container-title":"Proceedings of the eighth American woodcock symposium","page":"5","publisher":"U.S. Fish and Wildlife Service","source":"Google Scholar","title":"Techniques for Research into Woodcocks: Experiences and Recommendations","title-short":"Techniques for Research into Woodcocks","volume":"16","author":[{"family":"McAuley","given":"Daniel G."},{"family":"Longcore","given":"Jerry R."},{"family":"Sepik","given":"Greg F."}],"issued":{"date-parts":[["1993"]]}}}],"schema":"https://github.com/citation-style-language/schema/raw/master/csl-citation.json"} </w:instrText>
       </w:r>
       <w:r>
         <w:fldChar w:fldCharType="separate"/>
@@ -2827,15 +2999,7 @@
         <w:t>rd</w:t>
       </w:r>
       <w:r>
-        <w:t xml:space="preserve"> location, allowing recovery of data without recapture of the bird. </w:t>
-      </w:r>
-      <w:commentRangeStart w:id="12"/>
-      <w:r>
-        <w:t>However, transmitters occasionally failed to relay data, sometimes resulting in sporadic missing data near the end of battery life.</w:t>
-      </w:r>
-      <w:commentRangeEnd w:id="12"/>
-      <w:r>
-        <w:commentReference w:id="12"/>
+        <w:t xml:space="preserve"> location, allowing recovery of data without recapture of the bird. However, transmitters occasionally failed to relay data, sometimes resulting in sporadic missing data near the end of battery life.</w:t>
       </w:r>
     </w:p>
     <w:p>
@@ -2863,7 +3027,6 @@
         <w:rPr>
           <w:i/>
         </w:rPr>
-        <w:lastRenderedPageBreak/>
         <w:t>2.2.1 Using HMMs to delineate woodcock migration</w:t>
       </w:r>
     </w:p>
@@ -3010,13 +3173,13 @@
         <w:fldChar w:fldCharType="begin"/>
       </w:r>
       <w:r>
-        <w:instrText xml:space="preserve"> ADDIN ZOTERO_ITEM CSL_CITATION {"citationID":"8ipdXKpf","properties":{"formattedCitation":"(Blomberg et al. n.d.)","plainCitation":"(Blomberg et al. n.d.)","noteIndex":0},"citationItems":[{"id":331,"uris":["http://zotero.org/users/10854879/items/TBDJKI39"],"itemData":{"id":331,"type":"article-journal","abstract":"American woodcock (Scolopax minor; woodcock) are monitored, in part, by counts of displaying male woodcock collected via the American Woodcock Singing Ground Survey (SGS), which suggests long-term, range-wide declines in woodcock populations. Data from the SGS have been used extensively to develop conservation plans, direct management actions, and understand causes of decline. To avoid bias, the SGS should be timed to avoid spring migration, and the distribution of survey routes should coincide with woodcock breeding distribution. Our objectives for this research were to evaluate SGS timing with the phenology of male woodcock migration, relate the spatial coverage of the SGS to male woodcock breeding distributions, and explore other sources of variation in woodcock migration timing. We marked 133 male woodcock captured throughout eastern North America with global positioning system (GPS) transmitters during 2019–2022, and compared the timing of their spring migration with the spatiotemporal stratification of the SGS. Most woodcock (74%) completed migration prior to the onset of the SGS. In the northernmost SGS zone, a greater percentage of males (34%) continued migration during the survey window; however, the influence of this mismatch is offset because SGS routes were run more frequently during the second half of the window. Young woodcock completing their first spring migration took 8.6 days longer to do so, on average, compared to adults, and so were more likely to migrate during the SGS window. We found little evidence that timing of migration varied among years. Existing SGS routes cover the majority of male woodcock post-migratory breeding distribution, with 90% of male woodcock establishing final breeding sites within the spatial coverage of the SGS. Our results confirm the SGS includes some migrating males, with the proportion relative to resident breeding males increasing in more northern survey strata. Our data suggests these errors are unlikely to bias trend estimates at large scales (e.g., within woodcock management regions), but there may be potential for bias at more local scales (e.g., state or provincial population indices).","container-title":"The Journal of Wildlife Management","DOI":"10.1002/jwmg.22488","ISSN":"1937-2817","issue":"n/a","language":"en","license":"© 2023 The Wildlife Society","note":"_eprint: https://wildlife.onlinelibrary.wiley.com/doi/pdf/10.1002/jwmg.22488","page":"e22488","source":"Wiley Online Library","title":"The American Woodcock Singing Ground Survey largely conforms to the phenology of male woodcock migration","volume":"n/a","author":[{"family":"Blomberg","given":"Erik J."},{"family":"Fish","given":"Alexander C."},{"family":"Berigan","given":"Liam A."},{"family":"Roth","given":"Amber M."},{"family":"Rau","given":"Rebecca"},{"family":"Clements","given":"Sarah J."},{"family":"Balkcom","given":"Greg"},{"family":"Carpenter","given":"Bobbi"},{"family":"Costanzo","given":"Gary"},{"family":"Duguay","given":"Jeffrey"},{"family":"Graham","given":"Clayton L."},{"family":"Harvey","given":"William"},{"family":"Hook","given":"Michael"},{"family":"Howell","given":"Douglas L."},{"family":"Maddox","given":"Seth"},{"family":"McWilliams","given":"Scott"},{"family":"Meyer","given":"Shawn W."},{"family":"Nichols","given":"Theodore C."},{"family":"Pollard","given":"J. Bruce"},{"family":"Roy","given":"Christian"},{"family":"Slezak","given":"Colby"},{"family":"Stiller","given":"Josh"},{"family":"Tetreault","given":"Mathieu"},{"family":"Williams","given":"Lisa"}]}}],"schema":"https://github.com/citation-style-language/schema/raw/master/csl-citation.json"} </w:instrText>
+        <w:instrText xml:space="preserve"> ADDIN ZOTERO_ITEM CSL_CITATION {"citationID":"83GdTjiU","properties":{"formattedCitation":"(Blomberg et al. 2023)","plainCitation":"(Blomberg et al. 2023)","noteIndex":0},"citationItems":[{"id":408,"uris":["http://zotero.org/users/10854879/items/YF6LGWE3"],"itemData":{"id":408,"type":"article-journal","abstract":"Abstract\n            \n              American woodcock (\n              Scolopax minor\n              ; woodcock) are monitored, in part, by counts of displaying male woodcock collected via the American Woodcock Singing Ground Survey (SGS), which suggests long‐term, range‐wide declines in woodcock populations. Data from the SGS have been used extensively to develop conservation plans, direct management actions, and understand causes of decline. To avoid bias, the SGS should be timed to avoid spring migration, and the distribution of survey routes should coincide with woodcock breeding distribution. Our objectives for this research were to evaluate SGS timing with the phenology of male woodcock migration, relate the spatial coverage of the SGS to male woodcock breeding distributions, and explore other sources of variation in woodcock migration timing. We marked 133 male woodcock captured throughout eastern North America with global positioning system (GPS) transmitters during 2019–2022, and compared the timing of their spring migration with the spatiotemporal stratification of the SGS. Most woodcock (74%) completed migration prior to the onset of the SGS. In the northernmost SGS zone, a greater percentage of males (34%) continued migration during the survey window; however, the influence of this mismatch is offset because SGS routes were run more frequently during the second half of the window. Young woodcock completing their first spring migration took 8.6 days longer to do so, on average, compared to adults, and so were more likely to migrate during the SGS window. We found little evidence that timing of migration varied among years. Existing SGS routes cover the majority of male woodcock post‐migratory breeding distribution, with 90% of male woodcock establishing final breeding sites within the spatial coverage of the SGS. Our results confirm the SGS includes some migrating males, with the proportion relative to resident breeding males increasing in more northern survey strata. Our data suggests these errors are unlikely to bias trend estimates at large scales (e.g., within woodcock management regions), but there may be potential for bias at more local scales (e.g., state or provincial population indices).","container-title":"The Journal of Wildlife Management","DOI":"10.1002/jwmg.22488","ISSN":"0022-541X, 1937-2817","issue":"8","journalAbbreviation":"J Wildl Manag","language":"en","page":"e22488","source":"DOI.org (Crossref)","title":"The American Woodcock Singing Ground Survey largely conforms to the phenology of male woodcock migration","volume":"87","author":[{"family":"Blomberg","given":"Erik J."},{"family":"Fish","given":"Alexander C."},{"family":"Berigan","given":"Liam A."},{"family":"Roth","given":"Amber M."},{"family":"Rau","given":"Rebecca"},{"family":"Clements","given":"Sarah J."},{"family":"Balkcom","given":"Greg"},{"family":"Carpenter","given":"Bobbi"},{"family":"Costanzo","given":"Gary"},{"family":"Duguay","given":"Jeffrey"},{"family":"Graham","given":"Clayton L."},{"family":"Harvey","given":"William"},{"family":"Hook","given":"Michael"},{"family":"Howell","given":"Douglas L."},{"family":"Maddox","given":"Seth"},{"family":"McWilliams","given":"Scott"},{"family":"Meyer","given":"Shawn W."},{"family":"Nichols","given":"Theodore C."},{"family":"Pollard","given":"J. Bruce"},{"family":"Roy","given":"Christian"},{"family":"Slezak","given":"Colby"},{"family":"Stiller","given":"Josh"},{"family":"Tetreault","given":"Mathieu"},{"family":"Williams","given":"Lisa"}],"issued":{"date-parts":[["2023",11]]}}}],"schema":"https://github.com/citation-style-language/schema/raw/master/csl-citation.json"} </w:instrText>
       </w:r>
       <w:r>
         <w:fldChar w:fldCharType="separate"/>
       </w:r>
       <w:r>
-        <w:t>(Blomberg et al. n.d.)</w:t>
+        <w:t>(Blomberg et al. 2023)</w:t>
       </w:r>
       <w:r>
         <w:fldChar w:fldCharType="end"/>
@@ -3046,7 +3209,7 @@
         <w:fldChar w:fldCharType="begin"/>
       </w:r>
       <w:r>
-        <w:instrText xml:space="preserve"> ADDIN ZOTERO_ITEM CSL_CITATION {"citationID":"772uVBBK","properties":{"formattedCitation":"(Ephraim and Merhav, 2002; Zucchini et al., 2017)","plainCitation":"(Ephraim and Merhav, 2002; Zucchini et al., 2017)","dontUpdate":true,"noteIndex":0},"citationItems":[{"id":286,"uris":["http://zotero.org/users/10854879/items/3F3FUSCE"],"itemData":{"id":286,"type":"article-journal","container-title":"IEEE Transactions on information theory","issue":"6","note":"publisher: IEEE","page":"1518–1569","source":"Google Scholar","title":"Hidden markov processes","volume":"48","author":[{"family":"Ephraim","given":"Yariv"},{"family":"Merhav","given":"Neri"}],"issued":{"date-parts":[["2002"]]}}},{"id":283,"uris":["http://zotero.org/users/10854879/items/CTZRIGVI"],"itemData":{"id":283,"type":"book","publisher":"CRC press","source":"Google Scholar","title":"Hidden Markov models for time series: an introduction using R","title-short":"Hidden Markov models for time series","author":[{"family":"Zucchini","given":"Walter"},{"family":"MacDonald","given":"Iain L."},{"family":"Langrock","given":"Roland"}],"issued":{"date-parts":[["2017"]]}}}],"schema":"https://github.com/citation-style-language/schema/raw/master/csl-citation.json"} </w:instrText>
+        <w:instrText xml:space="preserve"> ADDIN ZOTERO_ITEM CSL_CITATION {"citationID":"772uVBBK","properties":{"formattedCitation":"(Ephraim and Merhav, 2002; Zucchini et al., 2017)","plainCitation":"(Ephraim and Merhav, 2002; Zucchini et al., 2017)","dontUpdate":true,"noteIndex":0},"citationItems":[{"id":283,"uris":["http://zotero.org/users/10854879/items/3F3FUSCE"],"itemData":{"id":283,"type":"article-journal","container-title":"IEEE Transactions on information theory","issue":"6","note":"publisher: IEEE","page":"1518–1569","source":"Google Scholar","title":"Hidden markov processes","volume":"48","author":[{"family":"Ephraim","given":"Yariv"},{"family":"Merhav","given":"Neri"}],"issued":{"date-parts":[["2002"]]}}},{"id":284,"uris":["http://zotero.org/users/10854879/items/CTZRIGVI"],"itemData":{"id":284,"type":"book","publisher":"CRC press","source":"Google Scholar","title":"Hidden Markov models for time series: an introduction using R","title-short":"Hidden Markov models for time series","author":[{"family":"Zucchini","given":"Walter"},{"family":"MacDonald","given":"Iain L."},{"family":"Langrock","given":"Roland"}],"issued":{"date-parts":[["2017"]]}}}],"schema":"https://github.com/citation-style-language/schema/raw/master/csl-citation.json"} </w:instrText>
       </w:r>
       <w:r>
         <w:fldChar w:fldCharType="separate"/>
@@ -3067,7 +3230,7 @@
       </w:pPr>
       <w:r>
         <w:tab/>
-        <w:t>Infrequent locations and missing data can complicate the process of fitting an HMM to bird movement data, as they impede the ability of the model to detect recursive movements</w:t>
+        <w:t>Infrequent locations and missing data can impede the ability of the model to detect recursive movements</w:t>
       </w:r>
       <w:r>
         <w:t xml:space="preserve"> (defined as </w:t>
@@ -3088,29 +3251,31 @@
         <w:fldChar w:fldCharType="begin"/>
       </w:r>
       <w:r>
-        <w:instrText xml:space="preserve"> ADDIN ZOTERO_ITEM CSL_CITATION {"citationID":"Y1ny1BoV","properties":{"formattedCitation":"(Berger-Tal and Bar-David 2015)","plainCitation":"(Berger-Tal and Bar-David 2015)","noteIndex":0},"citationItems":[{"id":364,"uris":["http://zotero.org/users/10854879/items/YEANMPCN"],"itemData":{"id":364,"type":"article-journal","abstract":"Recursive movement—returns to previously visited areas—is a widespread phenomenon exhibited by a large range of species from bees and birds to primates and large felines, at different spatial scales. Nevertheless, the wide scope and generality of this phenomenon remain underestimated by the scientific community. This limited appreciation for the pervasiveness of recursive movement can be attributed to its study by parallel lines of research, with different methodologies and nomenclature, and almost no cross referencing among them. Among these lines of studies are traplining behavior in foraging ecology, path recursions in movement ecology and the ecology of fear in predator–prey studies. We synthesize these three lines of research, to underline the mechanisms driving these patterns and create a conceptual model for recursive movement behavior across species and spatio-temporal scales. The emergence and complexity of recursive movement patterns are determined by the rate of resource recovery, environmental heterogeneity, the predictability of resource recovery, and the animal's cognitive capabilities. Our synthesis can be used to generate predictions within and among systems, as well as to promote the sharing of knowledge and methodologies gained in each sub-field. Such sharing can greatly advance our understanding of behavioral and ecological processes and provide novel opportunities for future research.","container-title":"Ecosphere","DOI":"10.1890/ES15-00106.1","ISSN":"2150-8925","issue":"9","language":"en","license":"Copyright: © 2015 Berger-Tal and Bar-David","note":"_eprint: https://onlinelibrary.wiley.com/doi/pdf/10.1890/ES15-00106.1","page":"art149","source":"Wiley Online Library","title":"Recursive movement patterns: review and synthesis across species","title-short":"Recursive movement patterns","volume":"6","author":[{"family":"Berger-Tal","given":"Oded"},{"family":"Bar-David","given":"Shirli"}],"issued":{"date-parts":[["2015"]]}}}],"schema":"https://github.com/citation-style-language/schema/raw/master/csl-citation.json"} </w:instrText>
+        <w:instrText xml:space="preserve"> ADDIN ZOTERO_ITEM CSL_CITATION {"citationID":"Y1ny1BoV","properties":{"formattedCitation":"(Berger-Tal and Bar-David 2015)","plainCitation":"(Berger-Tal and Bar-David 2015)","noteIndex":0},"citationItems":[{"id":382,"uris":["http://zotero.org/users/10854879/items/YEANMPCN"],"itemData":{"id":382,"type":"article-journal","abstract":"Recursive movement—returns to previously visited areas—is a widespread phenomenon exhibited by a large range of species from bees and birds to primates and large felines, at different spatial scales. Nevertheless, the wide scope and generality of this phenomenon remain underestimated by the scientific community. This limited appreciation for the pervasiveness of recursive movement can be attributed to its study by parallel lines of research, with different methodologies and nomenclature, and almost no cross referencing among them. Among these lines of studies are traplining behavior in foraging ecology, path recursions in movement ecology and the ecology of fear in predator–prey studies. We synthesize these three lines of research, to underline the mechanisms driving these patterns and create a conceptual model for recursive movement behavior across species and spatio-temporal scales. The emergence and complexity of recursive movement patterns are determined by the rate of resource recovery, environmental heterogeneity, the predictability of resource recovery, and the animal's cognitive capabilities. Our synthesis can be used to generate predictions within and among systems, as well as to promote the sharing of knowledge and methodologies gained in each sub-field. Such sharing can greatly advance our understanding of behavioral and ecological processes and provide novel opportunities for future research.","container-title":"Ecosphere","DOI":"10.1890/ES15-00106.1","ISSN":"2150-8925","issue":"9","language":"en","license":"Copyright: © 2015 Berger-Tal and Bar-David","note":"_eprint: https://onlinelibrary.wiley.com/doi/pdf/10.1890/ES15-00106.1","page":"art149","source":"Wiley Online Library","title":"Recursive movement patterns: review and synthesis across species","title-short":"Recursive movement patterns","volume":"6","author":[{"family":"Berger-Tal","given":"Oded"},{"family":"Bar-David","given":"Shirli"}],"issued":{"date-parts":[["2015"]]}}}],"schema":"https://github.com/citation-style-language/schema/raw/master/csl-citation.json"} </w:instrText>
       </w:r>
       <w:r>
         <w:fldChar w:fldCharType="separate"/>
       </w:r>
       <w:r>
-        <w:t>(Berger-Tal and Bar-</w:t>
-      </w:r>
-      <w:r>
-        <w:lastRenderedPageBreak/>
-        <w:t>David 2015)</w:t>
+        <w:t>Berger-Tal and Bar-David 2015)</w:t>
       </w:r>
       <w:r>
         <w:fldChar w:fldCharType="end"/>
       </w:r>
       <w:r>
-        <w:t xml:space="preserve"> which could be indicative of short-distance movements during stopovers and post-migratory settlement. We accommodated infrequent locations and missing data using a correlated random walk model to interpolate daily locations at stopover, pre-migratory, and post-migratory sites using the R package crawl </w:t>
+        <w:t xml:space="preserve"> which could be indicative of short-distance movements during stopovers and post-migratory settlement. We </w:t>
+      </w:r>
+      <w:r>
+        <w:t>filled in data gaps</w:t>
+      </w:r>
+      <w:r>
+        <w:t xml:space="preserve"> using a correlated random walk model to interpolate daily locations at stopover, pre-migratory, and post-migratory sites using the R package crawl </w:t>
       </w:r>
       <w:r>
         <w:fldChar w:fldCharType="begin"/>
       </w:r>
       <w:r>
-        <w:instrText xml:space="preserve"> ADDIN ZOTERO_ITEM CSL_CITATION {"citationID":"WWJ3tiHc","properties":{"formattedCitation":"(Johnson and London 2018, R Core Team 2022)","plainCitation":"(Johnson and London 2018, R Core Team 2022)","noteIndex":0},"citationItems":[{"id":261,"uris":["http://zotero.org/users/10854879/items/5CW2NYH7"],"itemData":{"id":261,"type":"software","note":"DOI: 10.5281/zenodo.596464","title":"crawl: an R package for fitting continuous-time correlated random walk models to animal movement data","URL":"https://doi.org/10.5281/zenodo.596464","author":[{"family":"Johnson","given":"Devin S."},{"family":"London","given":"Josh M."}],"issued":{"date-parts":[["2018"]]}}},{"id":193,"uris":["http://zotero.org/users/10854879/items/CA7N2SD9"],"itemData":{"id":193,"type":"book","event-place":"Vienna, Austria","publisher":"R Foundation for Statistical Computing","publisher-place":"Vienna, Austria","title":"R: A Language and Environment for Statistical Computing","URL":"https://www.R-project.org/","author":[{"literal":"R Core Team"}],"issued":{"date-parts":[["2022"]]}}}],"schema":"https://github.com/citation-style-language/schema/raw/master/csl-citation.json"} </w:instrText>
+        <w:instrText xml:space="preserve"> ADDIN ZOTERO_ITEM CSL_CITATION {"citationID":"WWJ3tiHc","properties":{"formattedCitation":"(Johnson and London 2018, R Core Team 2022)","plainCitation":"(Johnson and London 2018, R Core Team 2022)","noteIndex":0},"citationItems":[{"id":265,"uris":["http://zotero.org/users/10854879/items/5CW2NYH7"],"itemData":{"id":265,"type":"software","note":"DOI: 10.5281/zenodo.596464","title":"crawl: an R package for fitting continuous-time correlated random walk models to animal movement data","URL":"https://doi.org/10.5281/zenodo.596464","author":[{"family":"Johnson","given":"Devin S."},{"family":"London","given":"Josh M."}],"issued":{"date-parts":[["2018"]]}}},{"id":148,"uris":["http://zotero.org/users/10854879/items/CA7N2SD9"],"itemData":{"id":148,"type":"book","event-place":"Vienna, Austria","publisher":"R Foundation for Statistical Computing","publisher-place":"Vienna, Austria","title":"R: A Language and Environment for Statistical Computing","URL":"https://www.R-project.org/","author":[{"literal":"R Core Team"}],"issued":{"date-parts":[["2022"]]}}}],"schema":"https://github.com/citation-style-language/schema/raw/master/csl-citation.json"} </w:instrText>
       </w:r>
       <w:r>
         <w:fldChar w:fldCharType="separate"/>
@@ -3164,11 +3329,7 @@
         <w:t xml:space="preserve">, and </w:t>
       </w:r>
       <w:r>
-        <w:t xml:space="preserve">presumably resource </w:t>
-      </w:r>
-      <w:r>
-        <w:lastRenderedPageBreak/>
-        <w:t>utilization</w:t>
+        <w:t>presumably resource utilization</w:t>
       </w:r>
       <w:r>
         <w:t>,</w:t>
@@ -3192,13 +3353,19 @@
         <w:t>a location</w:t>
       </w:r>
       <w:r>
-        <w:t xml:space="preserve">. This reflected the difference between the amount of time that woodcock spent occupying stopover sites as opposed to their post-migratory sites. We measured day of season using an ordinal day variable, reflecting woodcocks’ tendency to migrate at similar times each year. We measured location using latitude and two binomial variables. The first binomial location variable determined whether a bird had or had not moved &gt;16.1 km from its position at the beginning of the season and had thus departed its initial site to begin migration. The second binomial location variable reflected whether the bird was currently within the woodcock breeding range, as delineated using the eBird 2021 Status and Trends abundance maps </w:t>
+        <w:t xml:space="preserve">. This reflected the difference between the amount of time that woodcock spent occupying stopover sites as opposed to their post-migratory sites. We measured day of season using an ordinal day variable, reflecting woodcocks’ tendency to migrate at similar times each year. We measured location using latitude and two binomial variables. The first binomial location variable determined whether a bird had or had not moved </w:t>
+      </w:r>
+      <w:r>
+        <w:t>≥</w:t>
+      </w:r>
+      <w:r>
+        <w:t xml:space="preserve">16.1 km from its position at the beginning of the season and had thus departed its initial site to begin migration. The second binomial location variable reflected whether the bird was currently within the woodcock breeding range, as delineated using the eBird 2021 Status and Trends abundance maps </w:t>
       </w:r>
       <w:r>
         <w:fldChar w:fldCharType="begin"/>
       </w:r>
       <w:r>
-        <w:instrText xml:space="preserve"> ADDIN ZOTERO_ITEM CSL_CITATION {"citationID":"oPvjPUgn","properties":{"formattedCitation":"(Fink et al. 2022)","plainCitation":"(Fink et al. 2022)","noteIndex":0},"citationItems":[{"id":177,"uris":["http://zotero.org/users/10854879/items/KFNDHRSR"],"itemData":{"id":177,"type":"dataset","DOI":"https://doi.org/10.2173/ebirdst.2021","event-place":"Ithaca, New York","publisher":"Cornell Lab of Ornithology","publisher-place":"Ithaca, New York","title":"eBird Status and Trends","version":"2021","author":[{"family":"Fink","given":"D"},{"family":"Auer","given":"T"},{"family":"Johnston","given":"A"},{"family":"Strimas-Mackey","given":"M"},{"family":"Ligocki","given":"S"},{"family":"Robinson","given":"O"},{"family":"Hochachka","given":"W"},{"family":"Jaromczyk","given":"L"},{"family":"Rodewald","given":"A"},{"family":"Wood","given":"C"},{"family":"Davies","given":"I"},{"family":"Spencer","given":"A"}],"issued":{"date-parts":[["2022"]]}}}],"schema":"https://github.com/citation-style-language/schema/raw/master/csl-citation.json"} </w:instrText>
+        <w:instrText xml:space="preserve"> ADDIN ZOTERO_ITEM CSL_CITATION {"citationID":"oPvjPUgn","properties":{"formattedCitation":"(Fink et al. 2022)","plainCitation":"(Fink et al. 2022)","noteIndex":0},"citationItems":[{"id":246,"uris":["http://zotero.org/users/10854879/items/KFNDHRSR"],"itemData":{"id":246,"type":"dataset","DOI":"https://doi.org/10.2173/ebirdst.2021","event-place":"Ithaca, New York","publisher":"Cornell Lab of Ornithology","publisher-place":"Ithaca, New York","title":"eBird Status and Trends","version":"2021","author":[{"family":"Fink","given":"D"},{"family":"Auer","given":"T"},{"family":"Johnston","given":"A"},{"family":"Strimas-Mackey","given":"M"},{"family":"Ligocki","given":"S"},{"family":"Robinson","given":"O"},{"family":"Hochachka","given":"W"},{"family":"Jaromczyk","given":"L"},{"family":"Rodewald","given":"A"},{"family":"Wood","given":"C"},{"family":"Davies","given":"I"},{"family":"Spencer","given":"A"}],"issued":{"date-parts":[["2022"]]}}}],"schema":"https://github.com/citation-style-language/schema/raw/master/csl-citation.json"} </w:instrText>
       </w:r>
       <w:r>
         <w:fldChar w:fldCharType="separate"/>
@@ -3577,7 +3744,6 @@
           </w:tcPr>
           <w:p>
             <w:r>
-              <w:lastRenderedPageBreak/>
               <w:t>Step length threshold</w:t>
             </w:r>
           </w:p>
@@ -3678,7 +3844,7 @@
               <w:fldChar w:fldCharType="begin"/>
             </w:r>
             <w:r>
-              <w:instrText xml:space="preserve"> ADDIN ZOTERO_ITEM CSL_CITATION {"citationID":"PiRXmFr8","properties":{"formattedCitation":"(Fink et al. 2022)","plainCitation":"(Fink et al. 2022)","noteIndex":0},"citationItems":[{"id":177,"uris":["http://zotero.org/users/10854879/items/KFNDHRSR"],"itemData":{"id":177,"type":"dataset","DOI":"https://doi.org/10.2173/ebirdst.2021","event-place":"Ithaca, New York","publisher":"Cornell Lab of Ornithology","publisher-place":"Ithaca, New York","title":"eBird Status and Trends","version":"2021","author":[{"family":"Fink","given":"D"},{"family":"Auer","given":"T"},{"family":"Johnston","given":"A"},{"family":"Strimas-Mackey","given":"M"},{"family":"Ligocki","given":"S"},{"family":"Robinson","given":"O"},{"family":"Hochachka","given":"W"},{"family":"Jaromczyk","given":"L"},{"family":"Rodewald","given":"A"},{"family":"Wood","given":"C"},{"family":"Davies","given":"I"},{"family":"Spencer","given":"A"}],"issued":{"date-parts":[["2022"]]}}}],"schema":"https://github.com/citation-style-language/schema/raw/master/csl-citation.json"} </w:instrText>
+              <w:instrText xml:space="preserve"> ADDIN ZOTERO_ITEM CSL_CITATION {"citationID":"PiRXmFr8","properties":{"formattedCitation":"(Fink et al. 2022)","plainCitation":"(Fink et al. 2022)","noteIndex":0},"citationItems":[{"id":246,"uris":["http://zotero.org/users/10854879/items/KFNDHRSR"],"itemData":{"id":246,"type":"dataset","DOI":"https://doi.org/10.2173/ebirdst.2021","event-place":"Ithaca, New York","publisher":"Cornell Lab of Ornithology","publisher-place":"Ithaca, New York","title":"eBird Status and Trends","version":"2021","author":[{"family":"Fink","given":"D"},{"family":"Auer","given":"T"},{"family":"Johnston","given":"A"},{"family":"Strimas-Mackey","given":"M"},{"family":"Ligocki","given":"S"},{"family":"Robinson","given":"O"},{"family":"Hochachka","given":"W"},{"family":"Jaromczyk","given":"L"},{"family":"Rodewald","given":"A"},{"family":"Wood","given":"C"},{"family":"Davies","given":"I"},{"family":"Spencer","given":"A"}],"issued":{"date-parts":[["2022"]]}}}],"schema":"https://github.com/citation-style-language/schema/raw/master/csl-citation.json"} </w:instrText>
             </w:r>
             <w:r>
               <w:fldChar w:fldCharType="separate"/>
@@ -3886,11 +4052,7 @@
         <w:t>km for the remainder of the season.</w:t>
       </w:r>
       <w:r>
-        <w:t xml:space="preserve"> These state assignments were </w:t>
-      </w:r>
-      <w:r>
-        <w:lastRenderedPageBreak/>
-        <w:t xml:space="preserve">generally enforceable using the fixed transition </w:t>
+        <w:t xml:space="preserve"> These state assignments were generally enforceable using the fixed transition </w:t>
       </w:r>
       <w:r>
         <w:t xml:space="preserve">framework in the momentuHMM package, but occasional </w:t>
@@ -4088,11 +4250,7 @@
         <w:t xml:space="preserve"> km, in which case we set the first step to a known migration state. </w:t>
       </w:r>
       <w:r>
-        <w:t xml:space="preserve">We fixed </w:t>
-      </w:r>
-      <w:r>
-        <w:lastRenderedPageBreak/>
-        <w:t>final steps to the post-migrat</w:t>
+        <w:t>We fixed final steps to the post-migrat</w:t>
       </w:r>
       <w:r>
         <w:t>ory state for fall woodcock that were also known to initiate spring migration.</w:t>
@@ -4237,11 +4395,37 @@
         <w:t>th</w:t>
       </w:r>
       <w:r>
-        <w:t xml:space="preserve"> in spring. We measured the accuracy of final state assignment based on Type I and Type II errors, where a Type I error occurred when the ending state was falsely </w:t>
-      </w:r>
-      <w:r>
-        <w:lastRenderedPageBreak/>
-        <w:t>classified as migratory, and a Type II error occurred when the ending state was falsely classified as settling or post-migratory. We conducted this assessment on the full model for each HMM and a reduced model for each season that used only step length and angle to train the HMM. Running both full and reduced models allowed us to examine how both Type I and Type II errors changed with the inclusion of additional variables in the HMM and to evaluate whether the inclusion of these variables improved the predictive capacity of the HMM.</w:t>
+        <w:t xml:space="preserve"> in spring. We measured the accuracy of final state assignment based on Type I and Type II errors, where a Type I error occurred when the ending state was falsely classified as migratory, and a Type II error occurred when the ending state was falsely classified as settling or post-migratory. We conducted this assessment on the full model for each HMM and a </w:t>
+      </w:r>
+      <w:r>
+        <w:t>base</w:t>
+      </w:r>
+      <w:r>
+        <w:t xml:space="preserve"> model for each season that used only step length</w:t>
+      </w:r>
+      <w:r>
+        <w:t>, turn</w:t>
+      </w:r>
+      <w:r>
+        <w:t xml:space="preserve"> angle</w:t>
+      </w:r>
+      <w:r>
+        <w:t xml:space="preserve">, and </w:t>
+      </w:r>
+      <w:r>
+        <w:t xml:space="preserve">a ≥16.1 km </w:t>
+      </w:r>
+      <w:r>
+        <w:t>step length threshold parameter</w:t>
+      </w:r>
+      <w:r>
+        <w:t xml:space="preserve"> to train the HMM. Running both full and </w:t>
+      </w:r>
+      <w:r>
+        <w:t>base</w:t>
+      </w:r>
+      <w:r>
+        <w:t xml:space="preserve"> models allowed us to examine how both Type I and Type II errors changed with the inclusion of additional variables in the HMM and to evaluate whether the inclusion of these variables improved the predictive capacity of the HMM.</w:t>
       </w:r>
     </w:p>
     <w:p>
@@ -4275,7 +4459,7 @@
                     </pic:cNvPicPr>
                   </pic:nvPicPr>
                   <pic:blipFill>
-                    <a:blip r:embed="rId13" cstate="print">
+                    <a:blip r:embed="rId9" cstate="print">
                       <a:extLst>
                         <a:ext uri="{28A0092B-C50C-407E-A947-70E740481C1C}">
                           <a14:useLocalDpi xmlns:a14="http://schemas.microsoft.com/office/drawing/2010/main" val="0"/>
@@ -4346,7 +4530,6 @@
         <w:spacing w:line="480" w:lineRule="auto"/>
       </w:pPr>
       <w:r>
-        <w:lastRenderedPageBreak/>
         <w:t xml:space="preserve">To examine </w:t>
       </w:r>
       <w:r>
@@ -4371,7 +4554,10 @@
         <w:t xml:space="preserve">southerly </w:t>
       </w:r>
       <w:r>
-        <w:t>movements &gt;</w:t>
+        <w:t>movements</w:t>
+      </w:r>
+      <w:r>
+        <w:t xml:space="preserve"> ≥</w:t>
       </w:r>
       <w:r>
         <w:t>16.1</w:t>
@@ -4396,12 +4582,6 @@
       </w:r>
       <w:r>
         <w:t xml:space="preserve"> km. Dispersals were one-way movements including steps ≥</w:t>
-      </w:r>
-      <w:r>
-        <w:t xml:space="preserve"> </w:t>
-      </w:r>
-      <w:r>
-        <w:t>supl</w:t>
       </w:r>
       <w:r>
         <w:t>16.1</w:t>
@@ -4691,20 +4871,49 @@
         <w:spacing w:line="480" w:lineRule="auto"/>
       </w:pPr>
       <w:r>
-        <w:lastRenderedPageBreak/>
         <w:t xml:space="preserve">We calculated several metrics to describe the prevalence, length, distance, and timing of </w:t>
       </w:r>
       <w:r>
         <w:t>each movement</w:t>
       </w:r>
       <w:r>
-        <w:t xml:space="preserve"> class. We summed the number of days between the first movement in each class and the initial location of the subsequent movement class (e.g. the start and end of migration). We also summed the total distance of all steps in each movement class for each bird. For birds undergoing fall or spring migrations, total distance excluded movements designated as stopovers, i.e. </w:t>
+        <w:t xml:space="preserve"> </w:t>
+      </w:r>
+      <w:r>
+        <w:t>state</w:t>
+      </w:r>
+      <w:r>
+        <w:t xml:space="preserve">. We summed the number of days between the first movement in each </w:t>
+      </w:r>
+      <w:r>
+        <w:t>state</w:t>
+      </w:r>
+      <w:r>
+        <w:t xml:space="preserve"> and the initial location of the subsequent movement </w:t>
+      </w:r>
+      <w:r>
+        <w:t>state</w:t>
+      </w:r>
+      <w:r>
+        <w:t xml:space="preserve"> (e.g. the start and end of migration). We also summed the total distance of all steps in each movement </w:t>
+      </w:r>
+      <w:r>
+        <w:t>state</w:t>
+      </w:r>
+      <w:r>
+        <w:t xml:space="preserve"> for each bird. For birds undergoing fall or spring migrations, total distance excluded movements designated as stopovers, i.e. </w:t>
       </w:r>
       <w:r>
         <w:t>steps &lt;16.1 km that occurred while the individual was migrating.</w:t>
       </w:r>
       <w:r>
-        <w:t xml:space="preserve"> We used medians and ranges to report dates of migratory initiation and termination, as medians are well suited to accommodating outliers that were common in the initiation and termination dates. We delineated migratory peaks by calculating the proportion of locations which fell into a migratory class during any given week, and reporting the week in which the proportion of migratory locations was greatest.</w:t>
+        <w:t xml:space="preserve"> We used medians and ranges to report dates of migratory initiation and termination, as medians are well suited to accommodating outliers that were common in the initiation and termination dates. We delineated migratory peaks by calculating the proportion of locations which fell into a migratory </w:t>
+      </w:r>
+      <w:r>
+        <w:t>state</w:t>
+      </w:r>
+      <w:r>
+        <w:t xml:space="preserve"> during any given week, and reporting the week in which the proportion of migratory locations was greatest.</w:t>
       </w:r>
     </w:p>
     <w:p>
@@ -4713,7 +4922,16 @@
         <w:ind w:firstLine="720"/>
       </w:pPr>
       <w:r>
-        <w:t>We calculated the percentage of individuals which did not migrate using the pool of all individuals tracked between the nominal start of the migratory season (Fall: Oct. 15, Spring: Feb. 15) and the date by which most birds had initiated migration (95th quantile of the departure dates for that season). Any individuals which had at least one location before, during, and after this period, but did not enter a corresponding migratory state, were designated as non-migratory for that season. We used similar time periods to determine whether a bird migrated during the season before or after its non-migratory season. We counted the frequency of summer migrations based on all birds tracked between May 1</w:t>
+        <w:t>We calculated the percentage of individuals which did not migrate using the pool of all individuals tracked between the nominal start of the migratory season (Fall: Oct. 15, Spring: Feb. 15) and the date by which most birds had initiated migration (95</w:t>
+      </w:r>
+      <w:r>
+        <w:rPr>
+          <w:vertAlign w:val="superscript"/>
+        </w:rPr>
+        <w:t>th</w:t>
+      </w:r>
+      <w:r>
+        <w:t xml:space="preserve"> quantile of the departure dates for that season). Any individuals which had at least one location before, during, and after this period, but did not enter a corresponding migratory state, were designated as non-migratory for that season. We used similar time periods to determine whether a bird migrated during the season before or after its non-migratory season. We counted the frequency of summer migrations based on all birds tracked between May 1</w:t>
       </w:r>
       <w:r>
         <w:rPr>
@@ -4751,7 +4969,6 @@
         <w:spacing w:line="480" w:lineRule="auto"/>
       </w:pPr>
       <w:r>
-        <w:lastRenderedPageBreak/>
         <w:t xml:space="preserve">For use in other studies, we simplified the </w:t>
       </w:r>
       <w:r>
@@ -4881,7 +5098,28 @@
         <w:t xml:space="preserve">All three seasonal HMMs exhibited improved validation accuracy with the full </w:t>
       </w:r>
       <w:r>
-        <w:t xml:space="preserve">model (included additional data streams) compared to the base model (only step length and turn angle) (Fig. </w:t>
+        <w:t>model (</w:t>
+      </w:r>
+      <w:r>
+        <w:t xml:space="preserve">which </w:t>
+      </w:r>
+      <w:r>
+        <w:t>included additional data streams) compared to the base model (only step length</w:t>
+      </w:r>
+      <w:r>
+        <w:t>,</w:t>
+      </w:r>
+      <w:r>
+        <w:t xml:space="preserve"> turn angle</w:t>
+      </w:r>
+      <w:r>
+        <w:t>, and ≥16.1 km step length threshold</w:t>
+      </w:r>
+      <w:r>
+        <w:t xml:space="preserve">; </w:t>
+      </w:r>
+      <w:r>
+        <w:t xml:space="preserve">Fig. </w:t>
       </w:r>
       <w:r>
         <w:t>3</w:t>
@@ -4917,7 +5155,13 @@
         <w:t>3</w:t>
       </w:r>
       <w:r>
-        <w:t>%) which was generally lower than that of the reduced model (0–2</w:t>
+        <w:t xml:space="preserve">%) which was generally lower than that of the </w:t>
+      </w:r>
+      <w:r>
+        <w:t>base</w:t>
+      </w:r>
+      <w:r>
+        <w:t xml:space="preserve"> model (0–2</w:t>
       </w:r>
       <w:r>
         <w:t>8</w:t>
@@ -4962,13 +5206,25 @@
         <w:t>%)</w:t>
       </w:r>
       <w:r>
-        <w:t>, and comparable rates of Type II error (Full: 0–11.4%</w:t>
+        <w:t>, and comparable rates of Type II error (</w:t>
+      </w:r>
+      <w:r>
+        <w:t>f</w:t>
+      </w:r>
+      <w:r>
+        <w:t>ull: 0–11.4%</w:t>
       </w:r>
       <w:r>
         <w:t>,</w:t>
       </w:r>
       <w:r>
-        <w:t xml:space="preserve"> Ba</w:t>
+        <w:t xml:space="preserve"> </w:t>
+      </w:r>
+      <w:r>
+        <w:t>b</w:t>
+      </w:r>
+      <w:r>
+        <w:t>a</w:t>
       </w:r>
       <w:r>
         <w:t>se: 0–13.6%</w:t>
@@ -5032,6 +5288,87 @@
       </w:r>
       <w:r>
         <w:t>%).</w:t>
+      </w:r>
+      <w:r>
+        <w:t xml:space="preserve"> Add</w:t>
+      </w:r>
+      <w:r>
+        <w:t xml:space="preserve">ing additional parameters </w:t>
+      </w:r>
+      <w:r>
+        <w:t>caused the HMM to take</w:t>
+      </w:r>
+      <w:r>
+        <w:t xml:space="preserve"> substantially</w:t>
+      </w:r>
+      <w:r>
+        <w:t xml:space="preserve"> longer to fit</w:t>
+      </w:r>
+      <w:r>
+        <w:t xml:space="preserve"> the spring male (</w:t>
+      </w:r>
+      <w:r>
+        <w:t>ba</w:t>
+      </w:r>
+      <w:r>
+        <w:t xml:space="preserve">se: </w:t>
+      </w:r>
+      <w:r>
+        <w:t xml:space="preserve">60 sec, </w:t>
+      </w:r>
+      <w:r>
+        <w:t>f</w:t>
+      </w:r>
+      <w:r>
+        <w:t>ull: 470 sec</w:t>
+      </w:r>
+      <w:r>
+        <w:t>), spring female (</w:t>
+      </w:r>
+      <w:r>
+        <w:t>b</w:t>
+      </w:r>
+      <w:r>
+        <w:t xml:space="preserve">ase: </w:t>
+      </w:r>
+      <w:r>
+        <w:t xml:space="preserve">170 sec, </w:t>
+      </w:r>
+      <w:r>
+        <w:t>f</w:t>
+      </w:r>
+      <w:r>
+        <w:t>ull: 2293 sec</w:t>
+      </w:r>
+      <w:r>
+        <w:t xml:space="preserve">), and fall </w:t>
+      </w:r>
+      <w:r>
+        <w:t>models (</w:t>
+      </w:r>
+      <w:r>
+        <w:t>b</w:t>
+      </w:r>
+      <w:r>
+        <w:t xml:space="preserve">ase: 183 sec, </w:t>
+      </w:r>
+      <w:r>
+        <w:t>f</w:t>
+      </w:r>
+      <w:r>
+        <w:t>ull: 4061 sec</w:t>
+      </w:r>
+      <w:r>
+        <w:t xml:space="preserve">; tested on </w:t>
+      </w:r>
+      <w:r>
+        <w:t xml:space="preserve">an Intel i7-8700 </w:t>
+      </w:r>
+      <w:r>
+        <w:t>processor</w:t>
+      </w:r>
+      <w:r>
+        <w:t>).</w:t>
       </w:r>
     </w:p>
     <w:p>
@@ -5118,11 +5455,7 @@
         <w:t xml:space="preserve"> (ex., ordinal day)</w:t>
       </w:r>
       <w:r>
-        <w:t xml:space="preserve"> leading to positive impacts on error rates in one season and negative impacts </w:t>
-      </w:r>
-      <w:r>
-        <w:lastRenderedPageBreak/>
-        <w:t xml:space="preserve">in </w:t>
+        <w:t xml:space="preserve"> leading to positive impacts on error rates in one season and negative impacts in </w:t>
       </w:r>
       <w:r>
         <w:t xml:space="preserve">another season. </w:t>
@@ -5854,11 +6187,7 @@
         <w:t xml:space="preserve"> 1 in Connecticut,</w:t>
       </w:r>
       <w:r>
-        <w:t xml:space="preserve"> and 1 in Virginia. Of birds that did not migrate during spring, 2 oversummered in Virginia, and 1 each oversummered in Maryland, </w:t>
-      </w:r>
-      <w:r>
-        <w:lastRenderedPageBreak/>
-        <w:t>Florida, Georgia, and Alabama. Individuals that abstained from migration during one season did not necessarily repeat that behavior in other seasons, as non-migratory birds were observed migrating in prior or subsequent seasons when data were available (5 of 5 birds). Three of 65 birds (5%) tracked from May 1</w:t>
+        <w:t xml:space="preserve"> and 1 in Virginia. Of birds that did not migrate during spring, 2 oversummered in Virginia, and 1 each oversummered in Maryland, Florida, Georgia, and Alabama. Individuals that abstained from migration during one season did not necessarily repeat that behavior in other seasons, as non-migratory birds were observed migrating in prior or subsequent seasons when data were available (5 of 5 birds). Three of 65 birds (5%) tracked from May 1</w:t>
       </w:r>
       <w:r>
         <w:rPr>
@@ -5972,7 +6301,6 @@
         <w:rPr>
           <w:noProof/>
         </w:rPr>
-        <w:lastRenderedPageBreak/>
         <w:drawing>
           <wp:inline distT="0" distB="0" distL="0" distR="0" wp14:anchorId="353AE2D6" wp14:editId="1396C614">
             <wp:extent cx="5943600" cy="4244340"/>
@@ -5991,7 +6319,7 @@
                     </pic:cNvPicPr>
                   </pic:nvPicPr>
                   <pic:blipFill>
-                    <a:blip r:embed="rId14" cstate="print">
+                    <a:blip r:embed="rId10" cstate="print">
                       <a:extLst>
                         <a:ext uri="{28A0092B-C50C-407E-A947-70E740481C1C}">
                           <a14:useLocalDpi xmlns:a14="http://schemas.microsoft.com/office/drawing/2010/main" val="0"/>
@@ -6050,7 +6378,6 @@
         <w:rPr>
           <w:noProof/>
         </w:rPr>
-        <w:lastRenderedPageBreak/>
         <w:drawing>
           <wp:inline distT="0" distB="0" distL="0" distR="0" wp14:anchorId="24B452CB" wp14:editId="12E5CCAA">
             <wp:extent cx="5943600" cy="3390900"/>
@@ -6069,7 +6396,7 @@
                     </pic:cNvPicPr>
                   </pic:nvPicPr>
                   <pic:blipFill>
-                    <a:blip r:embed="rId15" cstate="print">
+                    <a:blip r:embed="rId11" cstate="print">
                       <a:extLst>
                         <a:ext uri="{28A0092B-C50C-407E-A947-70E740481C1C}">
                           <a14:useLocalDpi xmlns:a14="http://schemas.microsoft.com/office/drawing/2010/main" val="0"/>
@@ -6141,16 +6468,8 @@
       <w:r>
         <w:t xml:space="preserve">. </w:t>
       </w:r>
-      <w:commentRangeStart w:id="13"/>
-      <w:r>
-        <w:t>Error definitions</w:t>
-      </w:r>
-      <w:commentRangeEnd w:id="13"/>
-      <w:r>
-        <w:rPr>
-          <w:rStyle w:val="CommentReference"/>
-        </w:rPr>
-        <w:commentReference w:id="13"/>
+      <w:r>
+        <w:t>Type I errors occurred when the ending state was falsely classified as migratory, and Type II errors occurred when the ending state was falsely classified as settling or post-migratory</w:t>
       </w:r>
       <w:r>
         <w:t xml:space="preserve">. </w:t>
@@ -6181,7 +6500,6 @@
         <w:rPr>
           <w:noProof/>
         </w:rPr>
-        <w:lastRenderedPageBreak/>
         <w:drawing>
           <wp:inline distT="0" distB="0" distL="0" distR="0" wp14:anchorId="05C274A1" wp14:editId="6A875A4C">
             <wp:extent cx="5943600" cy="3390265"/>
@@ -6200,7 +6518,7 @@
                     </pic:cNvPicPr>
                   </pic:nvPicPr>
                   <pic:blipFill>
-                    <a:blip r:embed="rId16" cstate="print">
+                    <a:blip r:embed="rId12" cstate="print">
                       <a:extLst>
                         <a:ext uri="{28A0092B-C50C-407E-A947-70E740481C1C}">
                           <a14:useLocalDpi xmlns:a14="http://schemas.microsoft.com/office/drawing/2010/main" val="0"/>
@@ -6255,7 +6573,6 @@
         <w:rPr>
           <w:noProof/>
         </w:rPr>
-        <w:lastRenderedPageBreak/>
         <w:drawing>
           <wp:inline distT="0" distB="0" distL="0" distR="0" wp14:anchorId="32F9DF17" wp14:editId="22D38ED5">
             <wp:extent cx="5229225" cy="5597952"/>
@@ -6274,7 +6591,7 @@
                     </pic:cNvPicPr>
                   </pic:nvPicPr>
                   <pic:blipFill>
-                    <a:blip r:embed="rId17" cstate="print">
+                    <a:blip r:embed="rId13" cstate="print">
                       <a:extLst>
                         <a:ext uri="{28A0092B-C50C-407E-A947-70E740481C1C}">
                           <a14:useLocalDpi xmlns:a14="http://schemas.microsoft.com/office/drawing/2010/main" val="0"/>
@@ -6326,7 +6643,7 @@
         <w:fldChar w:fldCharType="begin"/>
       </w:r>
       <w:r>
-        <w:instrText xml:space="preserve"> ADDIN ZOTERO_ITEM CSL_CITATION {"citationID":"mSTV74P2","properties":{"formattedCitation":"(Fink et al. 2022)","plainCitation":"(Fink et al. 2022)","noteIndex":0},"citationItems":[{"id":177,"uris":["http://zotero.org/users/10854879/items/KFNDHRSR"],"itemData":{"id":177,"type":"dataset","DOI":"https://doi.org/10.2173/ebirdst.2021","event-place":"Ithaca, New York","publisher":"Cornell Lab of Ornithology","publisher-place":"Ithaca, New York","title":"eBird Status and Trends","version":"2021","author":[{"family":"Fink","given":"D"},{"family":"Auer","given":"T"},{"family":"Johnston","given":"A"},{"family":"Strimas-Mackey","given":"M"},{"family":"Ligocki","given":"S"},{"family":"Robinson","given":"O"},{"family":"Hochachka","given":"W"},{"family":"Jaromczyk","given":"L"},{"family":"Rodewald","given":"A"},{"family":"Wood","given":"C"},{"family":"Davies","given":"I"},{"family":"Spencer","given":"A"}],"issued":{"date-parts":[["2022"]]}}}],"schema":"https://github.com/citation-style-language/schema/raw/master/csl-citation.json"} </w:instrText>
+        <w:instrText xml:space="preserve"> ADDIN ZOTERO_ITEM CSL_CITATION {"citationID":"mSTV74P2","properties":{"formattedCitation":"(Fink et al. 2022)","plainCitation":"(Fink et al. 2022)","noteIndex":0},"citationItems":[{"id":246,"uris":["http://zotero.org/users/10854879/items/KFNDHRSR"],"itemData":{"id":246,"type":"dataset","DOI":"https://doi.org/10.2173/ebirdst.2021","event-place":"Ithaca, New York","publisher":"Cornell Lab of Ornithology","publisher-place":"Ithaca, New York","title":"eBird Status and Trends","version":"2021","author":[{"family":"Fink","given":"D"},{"family":"Auer","given":"T"},{"family":"Johnston","given":"A"},{"family":"Strimas-Mackey","given":"M"},{"family":"Ligocki","given":"S"},{"family":"Robinson","given":"O"},{"family":"Hochachka","given":"W"},{"family":"Jaromczyk","given":"L"},{"family":"Rodewald","given":"A"},{"family":"Wood","given":"C"},{"family":"Davies","given":"I"},{"family":"Spencer","given":"A"}],"issued":{"date-parts":[["2022"]]}}}],"schema":"https://github.com/citation-style-language/schema/raw/master/csl-citation.json"} </w:instrText>
       </w:r>
       <w:r>
         <w:fldChar w:fldCharType="separate"/>
@@ -6356,7 +6673,6 @@
         <w:rPr>
           <w:b/>
         </w:rPr>
-        <w:lastRenderedPageBreak/>
         <w:t>Discussion</w:t>
       </w:r>
     </w:p>
@@ -6371,20 +6687,6 @@
         <w:rPr>
           <w:bCs/>
         </w:rPr>
-        <w:t>Data streams improved model</w:t>
-      </w:r>
-    </w:p>
-    <w:p>
-      <w:pPr>
-        <w:spacing w:line="480" w:lineRule="auto"/>
-        <w:rPr>
-          <w:bCs/>
-        </w:rPr>
-      </w:pPr>
-      <w:r>
-        <w:rPr>
-          <w:bCs/>
-        </w:rPr>
         <w:t xml:space="preserve">We found that the </w:t>
       </w:r>
       <w:r>
@@ -6403,7 +6705,7 @@
         <w:rPr>
           <w:bCs/>
         </w:rPr>
-        <w:t xml:space="preserve">, </w:t>
+        <w:t xml:space="preserve"> </w:t>
       </w:r>
       <w:r>
         <w:rPr>
@@ -6487,7 +6789,7 @@
         <w:rPr>
           <w:bCs/>
         </w:rPr>
-        <w:t>-</w:t>
+        <w:t>—</w:t>
       </w:r>
       <w:r>
         <w:rPr>
@@ -6511,7 +6813,16 @@
         <w:rPr>
           <w:bCs/>
         </w:rPr>
-        <w:t xml:space="preserve">: tk–tk%, </w:t>
+        <w:t xml:space="preserve">: </w:t>
+      </w:r>
+      <w:r>
+        <w:t>10.0–77.6</w:t>
+      </w:r>
+      <w:r>
+        <w:rPr>
+          <w:bCs/>
+        </w:rPr>
+        <w:t xml:space="preserve">%, </w:t>
       </w:r>
       <w:r>
         <w:rPr>
@@ -6523,7 +6834,16 @@
         <w:rPr>
           <w:bCs/>
         </w:rPr>
-        <w:t>ull model: tk–tk%,</w:t>
+        <w:t xml:space="preserve">ull model: </w:t>
+      </w:r>
+      <w:r>
+        <w:t>2.0%–11.4%</w:t>
+      </w:r>
+      <w:r>
+        <w:rPr>
+          <w:bCs/>
+        </w:rPr>
+        <w:t>%</w:t>
       </w:r>
       <w:r>
         <w:rPr>
@@ -6634,97 +6954,70 @@
         <w:rPr>
           <w:bCs/>
         </w:rPr>
-        <w:t>Hidden Markov models work well with redundancy due to…</w:t>
-      </w:r>
-    </w:p>
-    <w:p>
-      <w:pPr>
-        <w:spacing w:line="480" w:lineRule="auto"/>
-        <w:rPr>
-          <w:bCs/>
-        </w:rPr>
-      </w:pPr>
-      <w:commentRangeStart w:id="14"/>
-      <w:r>
-        <w:rPr>
-          <w:bCs/>
-        </w:rPr>
-        <w:t xml:space="preserve">Redundancy in data streams </w:t>
-      </w:r>
-      <w:r>
-        <w:rPr>
-          <w:bCs/>
-        </w:rPr>
-        <w:t xml:space="preserve">is not necessarily a bad thing for hidden Markov models and may even be a </w:t>
-      </w:r>
-      <w:r>
-        <w:rPr>
-          <w:bCs/>
-        </w:rPr>
-        <w:t xml:space="preserve">good thing, based on weak learners theory (cite tk). </w:t>
-      </w:r>
-      <w:commentRangeEnd w:id="14"/>
-      <w:r>
-        <w:rPr>
-          <w:rStyle w:val="CommentReference"/>
-        </w:rPr>
-        <w:commentReference w:id="14"/>
-      </w:r>
-    </w:p>
-    <w:p>
-      <w:pPr>
-        <w:spacing w:line="480" w:lineRule="auto"/>
-        <w:rPr>
-          <w:bCs/>
-        </w:rPr>
-      </w:pPr>
-      <w:r>
-        <w:rPr>
-          <w:bCs/>
-        </w:rPr>
-        <w:t xml:space="preserve">The use of large numbers of additional data streams to fit </w:t>
-      </w:r>
-      <w:r>
-        <w:rPr>
-          <w:bCs/>
-        </w:rPr>
-        <w:t xml:space="preserve">hidden Markov models may therefore assist in fitting sparse datasets. </w:t>
-      </w:r>
-      <w:r>
-        <w:rPr>
-          <w:bCs/>
-        </w:rPr>
-        <w:t>While</w:t>
-      </w:r>
-      <w:r>
-        <w:rPr>
-          <w:bCs/>
-        </w:rPr>
-        <w:t xml:space="preserve"> additional</w:t>
-      </w:r>
-      <w:r>
-        <w:rPr>
-          <w:bCs/>
-        </w:rPr>
-        <w:t xml:space="preserve"> data streams are </w:t>
-      </w:r>
-      <w:r>
-        <w:rPr>
-          <w:bCs/>
-        </w:rPr>
-        <w:t>often</w:t>
-      </w:r>
-      <w:r>
-        <w:rPr>
-          <w:bCs/>
-        </w:rPr>
-        <w:t xml:space="preserve"> collected </w:t>
-      </w:r>
-      <w:r>
-        <w:rPr>
-          <w:bCs/>
-        </w:rPr>
-        <w:t>directly from</w:t>
+        <w:t xml:space="preserve">Hidden Markov models are </w:t>
+      </w:r>
+      <w:r>
+        <w:rPr>
+          <w:bCs/>
+        </w:rPr>
+        <w:t xml:space="preserve">well suited to </w:t>
+      </w:r>
+      <w:r>
+        <w:rPr>
+          <w:bCs/>
+        </w:rPr>
+        <w:t xml:space="preserve">estimation using multiple data streams due to </w:t>
+      </w:r>
+      <w:r>
+        <w:rPr>
+          <w:bCs/>
+        </w:rPr>
+        <w:t xml:space="preserve">the extensible nature of their likelihoods </w:t>
+      </w:r>
+      <w:r>
+        <w:rPr>
+          <w:bCs/>
+        </w:rPr>
+        <w:fldChar w:fldCharType="begin"/>
+      </w:r>
+      <w:r>
+        <w:rPr>
+          <w:bCs/>
+        </w:rPr>
+        <w:instrText xml:space="preserve"> ADDIN ZOTERO_ITEM CSL_CITATION {"citationID":"PJpkMzND","properties":{"formattedCitation":"(Zucchini et al. 2017)","plainCitation":"(Zucchini et al. 2017)","noteIndex":0},"citationItems":[{"id":284,"uris":["http://zotero.org/users/10854879/items/CTZRIGVI"],"itemData":{"id":284,"type":"book","publisher":"CRC press","source":"Google Scholar","title":"Hidden Markov models for time series: an introduction using R","title-short":"Hidden Markov models for time series","author":[{"family":"Zucchini","given":"Walter"},{"family":"MacDonald","given":"Iain L."},{"family":"Langrock","given":"Roland"}],"issued":{"date-parts":[["2017"]]}}}],"schema":"https://github.com/citation-style-language/schema/raw/master/csl-citation.json"} </w:instrText>
+      </w:r>
+      <w:r>
+        <w:rPr>
+          <w:bCs/>
+        </w:rPr>
+        <w:fldChar w:fldCharType="separate"/>
+      </w:r>
+      <w:r>
+        <w:t>(Zucchini et al. 2017)</w:t>
+      </w:r>
+      <w:r>
+        <w:rPr>
+          <w:bCs/>
+        </w:rPr>
+        <w:fldChar w:fldCharType="end"/>
+      </w:r>
+      <w:r>
+        <w:rPr>
+          <w:bCs/>
+        </w:rPr>
+        <w:t>, which allow</w:t>
+      </w:r>
+      <w:r>
+        <w:rPr>
+          <w:bCs/>
+        </w:rPr>
+        <w:t xml:space="preserve"> state estimation to be informed by as many parameters as are available. </w:t>
+      </w:r>
+      <w:r>
+        <w:rPr>
+          <w:bCs/>
+        </w:rPr>
+        <w:t>By adding data</w:t>
       </w:r>
       <w:r>
         <w:rPr>
@@ -6736,49 +7029,43 @@
         <w:rPr>
           <w:bCs/>
         </w:rPr>
-        <w:t xml:space="preserve">transmitters (e.g. accelerometer or altitude data), we demonstrate that data streams derived from </w:t>
-      </w:r>
-      <w:r>
-        <w:rPr>
-          <w:bCs/>
-        </w:rPr>
-        <w:t xml:space="preserve">location, time, and movement characteristics can also be informative for predicting </w:t>
-      </w:r>
-      <w:r>
-        <w:rPr>
-          <w:bCs/>
-        </w:rPr>
-        <w:t xml:space="preserve">migratory states. </w:t>
-      </w:r>
-      <w:r>
-        <w:rPr>
-          <w:bCs/>
-        </w:rPr>
-        <w:t xml:space="preserve">In addition to the metrics shown here, habitat </w:t>
-      </w:r>
-      <w:r>
-        <w:rPr>
-          <w:bCs/>
-        </w:rPr>
-        <w:t xml:space="preserve">use may also be an informative predictor of migratory state, based on observed differences in </w:t>
-      </w:r>
-      <w:r>
-        <w:rPr>
-          <w:bCs/>
-        </w:rPr>
-        <w:t xml:space="preserve">migratory habitat from that used during other times of the year (cite thrush paper tk). </w:t>
-      </w:r>
-      <w:r>
-        <w:rPr>
-          <w:bCs/>
-        </w:rPr>
-        <w:t>We also note that the movement characteristic</w:t>
-      </w:r>
-      <w:r>
-        <w:rPr>
-          <w:bCs/>
-        </w:rPr>
-        <w:t xml:space="preserve"> data streams</w:t>
+        <w:t xml:space="preserve">streams we were able to increase the </w:t>
+      </w:r>
+      <w:r>
+        <w:rPr>
+          <w:bCs/>
+        </w:rPr>
+        <w:t xml:space="preserve">amount of data available to estimate the underlying behavioral state, at the cost of </w:t>
+      </w:r>
+      <w:r>
+        <w:rPr>
+          <w:bCs/>
+        </w:rPr>
+        <w:t xml:space="preserve">having to estimate additional parameters. </w:t>
+      </w:r>
+      <w:r>
+        <w:rPr>
+          <w:bCs/>
+        </w:rPr>
+        <w:t xml:space="preserve">The redundancy observed indicates that there may be some fall-off to the </w:t>
+      </w:r>
+      <w:r>
+        <w:rPr>
+          <w:bCs/>
+        </w:rPr>
+        <w:t>b</w:t>
+      </w:r>
+      <w:r>
+        <w:rPr>
+          <w:bCs/>
+        </w:rPr>
+        <w:t xml:space="preserve">enefits of </w:t>
+      </w:r>
+      <w:r>
+        <w:rPr>
+          <w:bCs/>
+        </w:rPr>
+        <w:t>additional data</w:t>
       </w:r>
       <w:r>
         <w:rPr>
@@ -6790,516 +7077,133 @@
         <w:rPr>
           <w:bCs/>
         </w:rPr>
-        <w:t xml:space="preserve">observed here, </w:t>
-      </w:r>
-      <w:r>
-        <w:rPr>
-          <w:bCs/>
-        </w:rPr>
-        <w:t>log distance to nearest points and residence time</w:t>
-      </w:r>
-      <w:r>
-        <w:rPr>
-          <w:bCs/>
-        </w:rPr>
-        <w:t xml:space="preserve">, </w:t>
-      </w:r>
-      <w:r>
-        <w:rPr>
-          <w:bCs/>
-        </w:rPr>
-        <w:t xml:space="preserve">only capture the </w:t>
-      </w:r>
-      <w:r>
-        <w:rPr>
-          <w:bCs/>
-        </w:rPr>
-        <w:t xml:space="preserve">spatial point characteristics of woodcock movements. Track characteristics, such as tortuosity, </w:t>
-      </w:r>
-      <w:r>
-        <w:rPr>
-          <w:bCs/>
-        </w:rPr>
-        <w:t xml:space="preserve">are </w:t>
-      </w:r>
-      <w:r>
-        <w:rPr>
-          <w:bCs/>
-        </w:rPr>
-        <w:t xml:space="preserve">difficult to capture in sparse datasets, but further </w:t>
-      </w:r>
-      <w:r>
-        <w:rPr>
-          <w:bCs/>
-        </w:rPr>
-        <w:t xml:space="preserve">work on this may </w:t>
-      </w:r>
-      <w:r>
-        <w:rPr>
-          <w:bCs/>
-        </w:rPr>
-        <w:t>yield additional variables which might have value as data streams for detecting migratory states.</w:t>
-      </w:r>
-    </w:p>
-    <w:p>
-      <w:pPr>
-        <w:spacing w:line="480" w:lineRule="auto"/>
-        <w:rPr>
-          <w:bCs/>
-        </w:rPr>
-      </w:pPr>
-    </w:p>
-    <w:p>
-      <w:pPr>
-        <w:spacing w:line="480" w:lineRule="auto"/>
-        <w:rPr>
-          <w:bCs/>
-        </w:rPr>
-      </w:pPr>
-      <w:r>
-        <w:rPr>
-          <w:bCs/>
-        </w:rPr>
-        <w:lastRenderedPageBreak/>
-        <w:t xml:space="preserve">Phenology; seasonal overlap, </w:t>
-      </w:r>
-      <w:r>
-        <w:rPr>
-          <w:bCs/>
-        </w:rPr>
-        <w:t>late spring migration</w:t>
-      </w:r>
-    </w:p>
-    <w:p>
-      <w:pPr>
-        <w:spacing w:line="480" w:lineRule="auto"/>
-        <w:rPr>
-          <w:bCs/>
-        </w:rPr>
-      </w:pPr>
-      <w:r>
-        <w:rPr>
-          <w:bCs/>
-        </w:rPr>
-        <w:t xml:space="preserve">As expected from </w:t>
-      </w:r>
-      <w:r>
-        <w:rPr>
-          <w:bCs/>
-        </w:rPr>
-        <w:t>past descriptions of woodcock migratory phenology (cite BOTW tk)</w:t>
-      </w:r>
-      <w:r>
-        <w:rPr>
-          <w:bCs/>
-        </w:rPr>
-        <w:t xml:space="preserve">, woodcock initiate migration later in the fall than many other North American birds and initiate migration earlier in the spring. </w:t>
-      </w:r>
-      <w:r>
-        <w:rPr>
-          <w:bCs/>
-        </w:rPr>
-        <w:t xml:space="preserve">The departure of woodcock from the breeding range in the fall and return in the spring line up closely with </w:t>
-      </w:r>
-      <w:r>
-        <w:rPr>
-          <w:bCs/>
-        </w:rPr>
-        <w:t>the dates on which the ground freezes and thaws, respectively</w:t>
-      </w:r>
-      <w:r>
-        <w:rPr>
-          <w:bCs/>
-        </w:rPr>
-        <w:t xml:space="preserve">, likely due to </w:t>
-      </w:r>
-      <w:r>
-        <w:rPr>
-          <w:bCs/>
-        </w:rPr>
-        <w:t>earthworm availability (cite tk)</w:t>
-      </w:r>
-      <w:r>
-        <w:rPr>
-          <w:bCs/>
-        </w:rPr>
-        <w:t xml:space="preserve">. </w:t>
-      </w:r>
-      <w:r>
-        <w:rPr>
-          <w:bCs/>
-        </w:rPr>
-        <w:t>Fall migration</w:t>
-      </w:r>
-      <w:r>
-        <w:rPr>
-          <w:bCs/>
-        </w:rPr>
-        <w:t xml:space="preserve"> is generally considered to last until </w:t>
-      </w:r>
-      <w:r>
-        <w:rPr>
-          <w:bCs/>
-        </w:rPr>
-        <w:t xml:space="preserve">late </w:t>
-      </w:r>
-      <w:r>
-        <w:rPr>
-          <w:bCs/>
-        </w:rPr>
-        <w:t xml:space="preserve">December, when most birds have </w:t>
-      </w:r>
-      <w:r>
-        <w:rPr>
-          <w:bCs/>
-        </w:rPr>
-        <w:t>reach</w:t>
-      </w:r>
-      <w:r>
-        <w:rPr>
-          <w:bCs/>
-        </w:rPr>
-        <w:t>ed</w:t>
-      </w:r>
-      <w:r>
-        <w:rPr>
-          <w:bCs/>
-        </w:rPr>
-        <w:t xml:space="preserve"> the wintering range and spring migration </w:t>
-      </w:r>
-      <w:r>
-        <w:rPr>
-          <w:bCs/>
-        </w:rPr>
-        <w:t>lasts until</w:t>
-      </w:r>
-      <w:r>
-        <w:rPr>
-          <w:bCs/>
-        </w:rPr>
-        <w:t xml:space="preserve"> </w:t>
-      </w:r>
-      <w:r>
-        <w:rPr>
-          <w:bCs/>
-        </w:rPr>
-        <w:t>mid-May, at which point most females have begun nesting</w:t>
-      </w:r>
-      <w:r>
-        <w:rPr>
-          <w:bCs/>
-        </w:rPr>
-        <w:t xml:space="preserve"> (</w:t>
-      </w:r>
-      <w:r>
-        <w:rPr>
-          <w:bCs/>
-        </w:rPr>
-        <w:t>cite BOTW tk</w:t>
-      </w:r>
-      <w:r>
-        <w:rPr>
-          <w:bCs/>
-        </w:rPr>
-        <w:t>).</w:t>
-      </w:r>
-      <w:r>
-        <w:rPr>
-          <w:bCs/>
-        </w:rPr>
-        <w:t xml:space="preserve"> </w:t>
-      </w:r>
-      <w:r>
-        <w:rPr>
-          <w:bCs/>
-        </w:rPr>
-        <w:t>While the majority of tracked woodcock followed th</w:t>
-      </w:r>
-      <w:r>
-        <w:rPr>
-          <w:bCs/>
-        </w:rPr>
-        <w:t>e</w:t>
-      </w:r>
-      <w:r>
-        <w:rPr>
-          <w:bCs/>
-        </w:rPr>
-        <w:t>s</w:t>
-      </w:r>
-      <w:r>
-        <w:rPr>
-          <w:bCs/>
-        </w:rPr>
-        <w:t>e</w:t>
-      </w:r>
-      <w:r>
-        <w:rPr>
-          <w:bCs/>
-        </w:rPr>
-        <w:t xml:space="preserve"> pattern</w:t>
-      </w:r>
-      <w:r>
-        <w:rPr>
-          <w:bCs/>
-        </w:rPr>
-        <w:t>s</w:t>
-      </w:r>
-      <w:r>
-        <w:rPr>
-          <w:bCs/>
-        </w:rPr>
-        <w:t xml:space="preserve">, </w:t>
-      </w:r>
-      <w:r>
-        <w:rPr>
-          <w:bCs/>
-        </w:rPr>
-        <w:t xml:space="preserve">we </w:t>
-      </w:r>
-      <w:r>
-        <w:rPr>
-          <w:bCs/>
-        </w:rPr>
-        <w:t xml:space="preserve">found that </w:t>
-      </w:r>
-      <w:r>
-        <w:rPr>
-          <w:bCs/>
-        </w:rPr>
-        <w:t xml:space="preserve">early initiations and late terminations are </w:t>
-      </w:r>
-      <w:r>
-        <w:rPr>
-          <w:bCs/>
-        </w:rPr>
-        <w:t xml:space="preserve">more frequent in our dataset than we anticipated. </w:t>
-      </w:r>
-      <w:r>
-        <w:rPr>
-          <w:bCs/>
-        </w:rPr>
-        <w:t xml:space="preserve">Late </w:t>
-      </w:r>
-      <w:r>
-        <w:rPr>
-          <w:bCs/>
-        </w:rPr>
-        <w:t>terminations of fall migration and early initiations of spring migration</w:t>
-      </w:r>
-      <w:r>
-        <w:rPr>
-          <w:bCs/>
-        </w:rPr>
-        <w:t xml:space="preserve"> demonstrate a common pattern of </w:t>
-      </w:r>
-      <w:r>
-        <w:rPr>
-          <w:bCs/>
-        </w:rPr>
-        <w:t>continued migratory movement during wintering period</w:t>
-      </w:r>
-      <w:r>
-        <w:rPr>
-          <w:bCs/>
-        </w:rPr>
-        <w:t xml:space="preserve"> for a small proportion of individuals</w:t>
-      </w:r>
-      <w:r>
-        <w:rPr>
-          <w:bCs/>
-        </w:rPr>
-        <w:t xml:space="preserve">. </w:t>
-      </w:r>
-      <w:r>
-        <w:rPr>
-          <w:bCs/>
-        </w:rPr>
-        <w:t>The reasons for this continued movement are unclear</w:t>
-      </w:r>
-      <w:r>
-        <w:rPr>
-          <w:bCs/>
-        </w:rPr>
-        <w:t xml:space="preserve">; </w:t>
-      </w:r>
-      <w:r>
-        <w:rPr>
-          <w:bCs/>
-        </w:rPr>
-        <w:t xml:space="preserve">for </w:t>
-      </w:r>
-      <w:r>
-        <w:rPr>
-          <w:bCs/>
-        </w:rPr>
-        <w:t>most bird sp</w:t>
-      </w:r>
-      <w:r>
-        <w:rPr>
-          <w:bCs/>
-        </w:rPr>
-        <w:t xml:space="preserve">ecies, migration is a costly </w:t>
-      </w:r>
-      <w:r>
-        <w:rPr>
-          <w:bCs/>
-        </w:rPr>
-        <w:t xml:space="preserve">action (cite tk), and continued migration late into the wintering season </w:t>
-      </w:r>
-      <w:r>
-        <w:rPr>
-          <w:bCs/>
-        </w:rPr>
-        <w:t>would</w:t>
-      </w:r>
-      <w:r>
-        <w:rPr>
-          <w:bCs/>
-        </w:rPr>
-        <w:t xml:space="preserve"> presumably </w:t>
-      </w:r>
-      <w:r>
-        <w:rPr>
-          <w:bCs/>
-        </w:rPr>
-        <w:t>have energetic consequences.</w:t>
-      </w:r>
-      <w:r>
-        <w:rPr>
-          <w:bCs/>
-        </w:rPr>
-        <w:t xml:space="preserve"> One potential explanation is tied to food availability; woodcock are earthworm specialists, and </w:t>
-      </w:r>
-      <w:r>
-        <w:rPr>
-          <w:bCs/>
-        </w:rPr>
-        <w:t xml:space="preserve">earthworm </w:t>
-      </w:r>
-      <w:r>
-        <w:rPr>
-          <w:bCs/>
-        </w:rPr>
-        <w:t xml:space="preserve">soil depth </w:t>
-      </w:r>
-      <w:r>
-        <w:rPr>
-          <w:bCs/>
-        </w:rPr>
-        <w:t xml:space="preserve">correlates with </w:t>
-      </w:r>
-      <w:r>
-        <w:rPr>
-          <w:bCs/>
-        </w:rPr>
-        <w:t>soil temperature in the winter months (cite tk). It’s possible that woodcock</w:t>
-      </w:r>
-      <w:r>
-        <w:rPr>
-          <w:bCs/>
-        </w:rPr>
-        <w:t xml:space="preserve"> are prone to nomadic migratory movements as earthworm availability changes throughout the winter, especially</w:t>
-      </w:r>
-      <w:r>
-        <w:rPr>
-          <w:bCs/>
-        </w:rPr>
-        <w:t xml:space="preserve"> at mid-latitudes </w:t>
-      </w:r>
-      <w:r>
-        <w:rPr>
-          <w:bCs/>
-        </w:rPr>
-        <w:t xml:space="preserve">where soil temperature is more variable. </w:t>
-      </w:r>
-      <w:commentRangeStart w:id="15"/>
-      <w:commentRangeStart w:id="16"/>
-      <w:r>
-        <w:rPr>
-          <w:bCs/>
-        </w:rPr>
-        <w:t xml:space="preserve">Our results suggest that most </w:t>
-      </w:r>
-      <w:r>
-        <w:rPr>
-          <w:bCs/>
-        </w:rPr>
-        <w:t>late terminations of fall migration are indeed at mid-latitudes</w:t>
-      </w:r>
-      <w:commentRangeEnd w:id="15"/>
-      <w:r>
-        <w:rPr>
-          <w:rStyle w:val="CommentReference"/>
-        </w:rPr>
-        <w:commentReference w:id="15"/>
-      </w:r>
-      <w:commentRangeEnd w:id="16"/>
-      <w:r>
-        <w:rPr>
-          <w:rStyle w:val="CommentReference"/>
-        </w:rPr>
-        <w:commentReference w:id="16"/>
-      </w:r>
-      <w:r>
-        <w:rPr>
-          <w:bCs/>
-        </w:rPr>
-        <w:t>.</w:t>
-      </w:r>
-      <w:r>
-        <w:rPr>
-          <w:bCs/>
-        </w:rPr>
-        <w:t xml:space="preserve"> </w:t>
-      </w:r>
-      <w:r>
-        <w:rPr>
-          <w:bCs/>
-        </w:rPr>
-        <w:t xml:space="preserve">Females tended </w:t>
-      </w:r>
-      <w:r>
-        <w:rPr>
-          <w:bCs/>
-        </w:rPr>
-        <w:t>to continue migration far longer into the early breeding season than males did</w:t>
-      </w:r>
-      <w:r>
-        <w:rPr>
-          <w:bCs/>
-        </w:rPr>
-        <w:t xml:space="preserve">. Nesting analyses using this dataset indicate that </w:t>
-      </w:r>
-      <w:r>
-        <w:rPr>
-          <w:bCs/>
-        </w:rPr>
-        <w:t xml:space="preserve">woodcock frequently resume migration after nesting attempts, </w:t>
-      </w:r>
-      <w:r>
-        <w:rPr>
-          <w:bCs/>
-        </w:rPr>
-        <w:t>often making nesting attempts at multiple latitudes during their migration north</w:t>
-      </w:r>
-      <w:r>
-        <w:rPr>
-          <w:bCs/>
-        </w:rPr>
-        <w:t xml:space="preserve">, explaining why female woodcock </w:t>
-      </w:r>
-      <w:r>
-        <w:rPr>
-          <w:bCs/>
-        </w:rPr>
-        <w:t>are still making migratory movements in June after nesting has started</w:t>
-      </w:r>
-      <w:r>
-        <w:rPr>
-          <w:bCs/>
-        </w:rPr>
-        <w:t xml:space="preserve"> (Slezak et al. tk). </w:t>
+        <w:t>streams</w:t>
+      </w:r>
+      <w:r>
+        <w:rPr>
+          <w:bCs/>
+        </w:rPr>
+        <w:t xml:space="preserve">, beyond which </w:t>
+      </w:r>
+      <w:r>
+        <w:rPr>
+          <w:bCs/>
+        </w:rPr>
+        <w:t>improved temporal resolution would</w:t>
+      </w:r>
+      <w:r>
+        <w:rPr>
+          <w:bCs/>
+        </w:rPr>
+        <w:t xml:space="preserve"> likely</w:t>
+      </w:r>
+      <w:r>
+        <w:rPr>
+          <w:bCs/>
+        </w:rPr>
+        <w:t xml:space="preserve"> be required </w:t>
+      </w:r>
+      <w:r>
+        <w:rPr>
+          <w:bCs/>
+        </w:rPr>
+        <w:t xml:space="preserve">to improve model fit. </w:t>
+      </w:r>
+      <w:r>
+        <w:rPr>
+          <w:bCs/>
+        </w:rPr>
+        <w:t xml:space="preserve">Increasing the number of parameters used </w:t>
+      </w:r>
+      <w:r>
+        <w:rPr>
+          <w:bCs/>
+        </w:rPr>
+        <w:t xml:space="preserve">in the model does substantially increase runtime </w:t>
+      </w:r>
+      <w:r>
+        <w:rPr>
+          <w:bCs/>
+        </w:rPr>
+        <w:t xml:space="preserve">(by a factor of </w:t>
+      </w:r>
+      <w:r>
+        <w:rPr>
+          <w:bCs/>
+        </w:rPr>
+        <w:t>7.9x–22.1x</w:t>
+      </w:r>
+      <w:r>
+        <w:rPr>
+          <w:bCs/>
+        </w:rPr>
+        <w:t>)</w:t>
+      </w:r>
+      <w:r>
+        <w:rPr>
+          <w:bCs/>
+        </w:rPr>
+        <w:t xml:space="preserve">, although </w:t>
+      </w:r>
+      <w:r>
+        <w:rPr>
+          <w:bCs/>
+        </w:rPr>
+        <w:t xml:space="preserve">the full model is still easily achievable on a </w:t>
+      </w:r>
+      <w:r>
+        <w:rPr>
+          <w:bCs/>
+        </w:rPr>
+        <w:t xml:space="preserve">modest desktop computer. Runtime can be further optimized through </w:t>
+      </w:r>
+      <w:r>
+        <w:rPr>
+          <w:bCs/>
+        </w:rPr>
+        <w:t xml:space="preserve">the informed choice of </w:t>
+      </w:r>
+      <w:r>
+        <w:rPr>
+          <w:bCs/>
+        </w:rPr>
+        <w:t>initial parameter values, and the use of the simplest model structure possible that fits the data.</w:t>
+      </w:r>
+      <w:r>
+        <w:rPr>
+          <w:bCs/>
+        </w:rPr>
+        <w:t xml:space="preserve"> For high throughput</w:t>
+      </w:r>
+      <w:r>
+        <w:rPr>
+          <w:bCs/>
+        </w:rPr>
+        <w:t xml:space="preserve"> applications, such as testing variable redundancy in </w:t>
+      </w:r>
+      <w:r>
+        <w:rPr>
+          <w:bCs/>
+        </w:rPr>
+        <w:t>HMM</w:t>
+      </w:r>
+      <w:r>
+        <w:rPr>
+          <w:bCs/>
+        </w:rPr>
+        <w:t xml:space="preserve"> applications, </w:t>
+      </w:r>
+      <w:r>
+        <w:rPr>
+          <w:bCs/>
+        </w:rPr>
+        <w:t xml:space="preserve">high performance computing clusters may be advisable for running large numbers of </w:t>
+      </w:r>
+      <w:r>
+        <w:rPr>
+          <w:bCs/>
+        </w:rPr>
+        <w:t>HMMs in parallel.</w:t>
       </w:r>
     </w:p>
     <w:p>
@@ -7314,13 +7218,19 @@
         <w:rPr>
           <w:bCs/>
         </w:rPr>
-        <w:t xml:space="preserve">Both the continued </w:t>
-      </w:r>
-      <w:r>
-        <w:rPr>
-          <w:bCs/>
-        </w:rPr>
-        <w:t>migration of birds throughout the wintering season and</w:t>
+        <w:t xml:space="preserve">While the use of additional data streams to inform animal movement HMMs </w:t>
+      </w:r>
+      <w:r>
+        <w:rPr>
+          <w:bCs/>
+        </w:rPr>
+        <w:t xml:space="preserve">has traditionally focused on </w:t>
+      </w:r>
+      <w:r>
+        <w:rPr>
+          <w:bCs/>
+        </w:rPr>
+        <w:t>data collected directly by the transmitter, such as acceleration, altitude, and depth</w:t>
       </w:r>
       <w:r>
         <w:rPr>
@@ -7332,122 +7242,466 @@
         <w:rPr>
           <w:bCs/>
         </w:rPr>
-        <w:t>alternation</w:t>
-      </w:r>
-      <w:r>
-        <w:rPr>
-          <w:bCs/>
-        </w:rPr>
-        <w:t xml:space="preserve"> b</w:t>
-      </w:r>
-      <w:r>
-        <w:rPr>
-          <w:bCs/>
-        </w:rPr>
-        <w:t xml:space="preserve">etween nesting and migration in the spring suggest that </w:t>
-      </w:r>
-      <w:r>
-        <w:rPr>
-          <w:bCs/>
-        </w:rPr>
-        <w:t xml:space="preserve">woodcock physiology </w:t>
-      </w:r>
-      <w:r>
-        <w:rPr>
-          <w:bCs/>
-        </w:rPr>
-        <w:t xml:space="preserve">may not undergo the same drastic </w:t>
-      </w:r>
-      <w:r>
-        <w:rPr>
-          <w:bCs/>
-        </w:rPr>
-        <w:lastRenderedPageBreak/>
-        <w:t xml:space="preserve">changes that other birds do </w:t>
-      </w:r>
-      <w:r>
-        <w:rPr>
-          <w:bCs/>
-        </w:rPr>
-        <w:t xml:space="preserve">in advance of migration. Certain </w:t>
-      </w:r>
-      <w:r>
-        <w:rPr>
-          <w:bCs/>
-        </w:rPr>
-        <w:t xml:space="preserve">species of </w:t>
-      </w:r>
-      <w:r>
-        <w:rPr>
-          <w:bCs/>
-        </w:rPr>
-        <w:t>birds</w:t>
-      </w:r>
-      <w:r>
-        <w:rPr>
-          <w:bCs/>
-        </w:rPr>
-        <w:t>, and especially Scolopacids,</w:t>
-      </w:r>
-      <w:r>
-        <w:rPr>
-          <w:bCs/>
-        </w:rPr>
-        <w:t xml:space="preserve"> are known to </w:t>
-      </w:r>
-      <w:r>
-        <w:rPr>
-          <w:bCs/>
-        </w:rPr>
-        <w:t xml:space="preserve">prepare for migration through increases in hormone levels, reabsorption of </w:t>
-      </w:r>
-      <w:r>
-        <w:rPr>
-          <w:bCs/>
-        </w:rPr>
-        <w:t xml:space="preserve">organs, and changes in muscle mass which prime them for migration but leave them ill-suited </w:t>
-      </w:r>
-      <w:r>
-        <w:rPr>
-          <w:bCs/>
-        </w:rPr>
-        <w:t xml:space="preserve">for reproduction or foraging (cite tk). </w:t>
-      </w:r>
-      <w:r>
-        <w:rPr>
-          <w:bCs/>
-        </w:rPr>
-        <w:t xml:space="preserve">Woodcock </w:t>
-      </w:r>
-      <w:r>
-        <w:rPr>
-          <w:bCs/>
-        </w:rPr>
-        <w:t xml:space="preserve">have a comparatively large body size to migratory </w:t>
-      </w:r>
-      <w:r>
-        <w:rPr>
-          <w:bCs/>
-        </w:rPr>
-        <w:t>distance</w:t>
-      </w:r>
-      <w:r>
-        <w:rPr>
-          <w:bCs/>
-        </w:rPr>
-        <w:t xml:space="preserve"> ratio </w:t>
-      </w:r>
-      <w:r>
-        <w:rPr>
-          <w:bCs/>
-        </w:rPr>
-        <w:t xml:space="preserve">compared to other North American migrants, which might allow them to more </w:t>
-      </w:r>
-      <w:r>
-        <w:rPr>
-          <w:bCs/>
-        </w:rPr>
-        <w:t>easily bear the energetic costs of migration without extensive modification</w:t>
+        <w:fldChar w:fldCharType="begin"/>
+      </w:r>
+      <w:r>
+        <w:rPr>
+          <w:bCs/>
+        </w:rPr>
+        <w:instrText xml:space="preserve"> ADDIN ZOTERO_ITEM CSL_CITATION {"citationID":"zGal8oDN","properties":{"formattedCitation":"(Dean et al. 2013)","plainCitation":"(Dean et al. 2013)","noteIndex":0},"citationItems":[{"id":419,"uris":["http://zotero.org/users/10854879/items/BLF39XCJ"],"itemData":{"id":419,"type":"article-journal","abstract":"The use of miniature data loggers is rapidly increasing our understanding of the movements and habitat preferences of pelagic seabirds. However, objectively interpreting behavioural information from the large volumes of highly detailed data collected by such devices can be challenging. We combined three biologging technologies—global positioning system (GPS), saltwater immersion and time–depth recorders—to build a detailed picture of the at-sea behaviour of the Manx shearwater (Puffinus puffinus) during the breeding season. We used a hidden Markov model to explore discrete states within the combined GPS and immersion data, and found that behaviour could be organized into three principal activities representing (i) sustained direct flight, (ii) sitting on the sea surface, and (iii) foraging, comprising tortuous flight interspersed with periods of immersion. The additional logger data verified that the foraging activity corresponded well to the occurrence of diving. Applying this approach to a large tracking dataset revealed that birds from two different colonies foraged in local waters that were exclusive, but overlapped in one key area: the Irish Sea Front (ISF). We show that the allocation of time to each activity differed between colonies, with birds breeding furthest from the ISF spending the greatest proportion of time engaged in direct flight and the smallest proportion of time engaged in foraging activity. This type of analysis has considerable potential for application in future biologging studies and in other taxa.","container-title":"Journal of The Royal Society Interface","DOI":"10.1098/rsif.2012.0570","issue":"78","note":"publisher: Royal Society","page":"20120570","source":"royalsocietypublishing.org (Atypon)","title":"Behavioural mapping of a pelagic seabird: combining multiple sensors and a hidden Markov model reveals the distribution of at-sea behaviour","title-short":"Behavioural mapping of a pelagic seabird","volume":"10","author":[{"family":"Dean","given":"Ben"},{"family":"Freeman","given":"Robin"},{"family":"Kirk","given":"Holly"},{"family":"Leonard","given":"Kerry"},{"family":"Phillips","given":"Richard A."},{"family":"Perrins","given":"Chris M."},{"family":"Guilford","given":"Tim"}],"issued":{"date-parts":[["2013",1,6]]}}}],"schema":"https://github.com/citation-style-language/schema/raw/master/csl-citation.json"} </w:instrText>
+      </w:r>
+      <w:r>
+        <w:rPr>
+          <w:bCs/>
+        </w:rPr>
+        <w:fldChar w:fldCharType="separate"/>
+      </w:r>
+      <w:r>
+        <w:t>(Dean et al. 2013)</w:t>
+      </w:r>
+      <w:r>
+        <w:rPr>
+          <w:bCs/>
+        </w:rPr>
+        <w:fldChar w:fldCharType="end"/>
+      </w:r>
+      <w:r>
+        <w:rPr>
+          <w:bCs/>
+        </w:rPr>
+        <w:t>,</w:t>
+      </w:r>
+      <w:r>
+        <w:rPr>
+          <w:bCs/>
+        </w:rPr>
+        <w:t xml:space="preserve"> </w:t>
+      </w:r>
+      <w:r>
+        <w:rPr>
+          <w:bCs/>
+        </w:rPr>
+        <w:t xml:space="preserve">we demonstrate that data streams derived from </w:t>
+      </w:r>
+      <w:r>
+        <w:rPr>
+          <w:bCs/>
+        </w:rPr>
+        <w:t xml:space="preserve">location, time, and movement characteristics can also be informative for predicting </w:t>
+      </w:r>
+      <w:r>
+        <w:rPr>
+          <w:bCs/>
+        </w:rPr>
+        <w:t xml:space="preserve">migratory states. </w:t>
+      </w:r>
+      <w:r>
+        <w:rPr>
+          <w:bCs/>
+        </w:rPr>
+        <w:t xml:space="preserve">In addition to the metrics shown here, habitat </w:t>
+      </w:r>
+      <w:r>
+        <w:rPr>
+          <w:bCs/>
+        </w:rPr>
+        <w:t xml:space="preserve">use may also be an informative predictor of migratory state, based on observed differences in </w:t>
+      </w:r>
+      <w:r>
+        <w:rPr>
+          <w:bCs/>
+        </w:rPr>
+        <w:t xml:space="preserve">migratory habitat from that used during other times of the year </w:t>
+      </w:r>
+      <w:r>
+        <w:rPr>
+          <w:bCs/>
+        </w:rPr>
+        <w:fldChar w:fldCharType="begin"/>
+      </w:r>
+      <w:r>
+        <w:rPr>
+          <w:bCs/>
+        </w:rPr>
+        <w:instrText xml:space="preserve"> ADDIN ZOTERO_ITEM CSL_CITATION {"citationID":"TPjR6vVF","properties":{"formattedCitation":"(Stanley et al. 2021)","plainCitation":"(Stanley et al. 2021)","noteIndex":0},"citationItems":[{"id":160,"uris":["http://zotero.org/users/10854879/items/WGTCLCFB"],"itemData":{"id":160,"type":"article-journal","container-title":"Ecosphere","issue":"3","note":"publisher: Wiley Online Library","page":"e03421","source":"Google Scholar","title":"Seasonal variation in habitat selection for a Neotropical migratory songbird using high-resolution GPS tracking","volume":"12","author":[{"family":"Stanley","given":"Calandra Q."},{"family":"Dudash","given":"Michele R."},{"family":"Ryder","given":"Thomas B."},{"family":"Shriver","given":"W. Gregory"},{"family":"Serno","given":"Kimberly"},{"family":"Adalsteinsson","given":"Solny"},{"family":"Marra","given":"Peter P."}],"issued":{"date-parts":[["2021"]]}}}],"schema":"https://github.com/citation-style-language/schema/raw/master/csl-citation.json"} </w:instrText>
+      </w:r>
+      <w:r>
+        <w:rPr>
+          <w:bCs/>
+        </w:rPr>
+        <w:fldChar w:fldCharType="separate"/>
+      </w:r>
+      <w:r>
+        <w:t>(Stanley et al. 2021)</w:t>
+      </w:r>
+      <w:r>
+        <w:rPr>
+          <w:bCs/>
+        </w:rPr>
+        <w:fldChar w:fldCharType="end"/>
+      </w:r>
+      <w:r>
+        <w:rPr>
+          <w:bCs/>
+        </w:rPr>
+        <w:t xml:space="preserve">. </w:t>
+      </w:r>
+      <w:r>
+        <w:rPr>
+          <w:bCs/>
+        </w:rPr>
+        <w:t xml:space="preserve">We also note that the </w:t>
+      </w:r>
+      <w:r>
+        <w:rPr>
+          <w:bCs/>
+        </w:rPr>
+        <w:t>data streams</w:t>
+      </w:r>
+      <w:r>
+        <w:rPr>
+          <w:bCs/>
+        </w:rPr>
+        <w:t xml:space="preserve"> </w:t>
+      </w:r>
+      <w:r>
+        <w:rPr>
+          <w:bCs/>
+        </w:rPr>
+        <w:t xml:space="preserve">describing </w:t>
+      </w:r>
+      <w:r>
+        <w:rPr>
+          <w:bCs/>
+        </w:rPr>
+        <w:t>movement characteristics</w:t>
+      </w:r>
+      <w:r>
+        <w:rPr>
+          <w:bCs/>
+        </w:rPr>
+        <w:t xml:space="preserve"> (</w:t>
+      </w:r>
+      <w:r>
+        <w:rPr>
+          <w:bCs/>
+        </w:rPr>
+        <w:t>log distance to nearest points and residence time</w:t>
+      </w:r>
+      <w:r>
+        <w:rPr>
+          <w:bCs/>
+        </w:rPr>
+        <w:t>)</w:t>
+      </w:r>
+      <w:r>
+        <w:rPr>
+          <w:bCs/>
+        </w:rPr>
+        <w:t xml:space="preserve"> </w:t>
+      </w:r>
+      <w:r>
+        <w:rPr>
+          <w:bCs/>
+        </w:rPr>
+        <w:t xml:space="preserve">only capture the </w:t>
+      </w:r>
+      <w:r>
+        <w:rPr>
+          <w:bCs/>
+        </w:rPr>
+        <w:t xml:space="preserve">spatial point characteristics of woodcock movements. Track characteristics, such as tortuosity, </w:t>
+      </w:r>
+      <w:r>
+        <w:rPr>
+          <w:bCs/>
+        </w:rPr>
+        <w:t xml:space="preserve">are </w:t>
+      </w:r>
+      <w:r>
+        <w:rPr>
+          <w:bCs/>
+        </w:rPr>
+        <w:t xml:space="preserve">difficult to capture in sparse datasets, but further </w:t>
+      </w:r>
+      <w:r>
+        <w:rPr>
+          <w:bCs/>
+        </w:rPr>
+        <w:t xml:space="preserve">study </w:t>
+      </w:r>
+      <w:r>
+        <w:rPr>
+          <w:bCs/>
+        </w:rPr>
+        <w:t xml:space="preserve">may </w:t>
+      </w:r>
+      <w:r>
+        <w:rPr>
+          <w:bCs/>
+        </w:rPr>
+        <w:t>yield additional variables which might have value as data streams for detecting migratory states.</w:t>
+      </w:r>
+      <w:r>
+        <w:rPr>
+          <w:bCs/>
+        </w:rPr>
+        <w:t xml:space="preserve"> </w:t>
+      </w:r>
+      <w:r>
+        <w:rPr>
+          <w:bCs/>
+        </w:rPr>
+        <w:t xml:space="preserve">Extensions of HMMs which </w:t>
+      </w:r>
+      <w:r>
+        <w:rPr>
+          <w:bCs/>
+        </w:rPr>
+        <w:t>incorporate f</w:t>
+      </w:r>
+      <w:r>
+        <w:rPr>
+          <w:bCs/>
+        </w:rPr>
+        <w:t>eedback</w:t>
+      </w:r>
+      <w:r>
+        <w:rPr>
+          <w:bCs/>
+        </w:rPr>
+        <w:t xml:space="preserve"> when calculating transition probabilities</w:t>
+      </w:r>
+      <w:r>
+        <w:rPr>
+          <w:bCs/>
+        </w:rPr>
+        <w:t xml:space="preserve">, such as </w:t>
+      </w:r>
+      <w:r>
+        <w:rPr>
+          <w:bCs/>
+        </w:rPr>
+        <w:t xml:space="preserve">an increased likelihood of switching from a foraging state to a transit state after </w:t>
+      </w:r>
+      <w:r>
+        <w:rPr>
+          <w:bCs/>
+        </w:rPr>
+        <w:t xml:space="preserve">spending time </w:t>
+      </w:r>
+      <w:r>
+        <w:rPr>
+          <w:bCs/>
+        </w:rPr>
+        <w:t xml:space="preserve">feeding, may also be </w:t>
+      </w:r>
+      <w:r>
+        <w:rPr>
+          <w:bCs/>
+        </w:rPr>
+        <w:t xml:space="preserve">well suited to explaining </w:t>
+      </w:r>
+      <w:r>
+        <w:rPr>
+          <w:bCs/>
+        </w:rPr>
+        <w:t xml:space="preserve">the temporal patterns that largely distinguish </w:t>
+      </w:r>
+      <w:r>
+        <w:rPr>
+          <w:bCs/>
+        </w:rPr>
+        <w:t>migratory stopover behavior</w:t>
+      </w:r>
+      <w:r>
+        <w:rPr>
+          <w:bCs/>
+        </w:rPr>
+        <w:t xml:space="preserve"> from post-migratory </w:t>
+      </w:r>
+      <w:r>
+        <w:rPr>
+          <w:bCs/>
+        </w:rPr>
+        <w:t>resource utilization</w:t>
+      </w:r>
+      <w:r>
+        <w:rPr>
+          <w:bCs/>
+        </w:rPr>
+        <w:t xml:space="preserve"> </w:t>
+      </w:r>
+      <w:r>
+        <w:rPr>
+          <w:bCs/>
+        </w:rPr>
+        <w:fldChar w:fldCharType="begin"/>
+      </w:r>
+      <w:r>
+        <w:rPr>
+          <w:bCs/>
+        </w:rPr>
+        <w:instrText xml:space="preserve"> ADDIN ZOTERO_ITEM CSL_CITATION {"citationID":"EXReTdAk","properties":{"formattedCitation":"(Zucchini et al. 2008)","plainCitation":"(Zucchini et al. 2008)","noteIndex":0},"citationItems":[{"id":497,"uris":["http://zotero.org/users/10854879/items/W5E8VWY7"],"itemData":{"id":497,"type":"article-journal","abstract":"Summary\n              \n              We describe a family of models developed for time series of animal feeding behavior. The models incorporate both an unobserved state, which can be interpreted as the motivational state of the animal, and a mechanism for feedback to this state from the observed behavior. We discuss methods for evaluating and maximizing the likelihood of an observed series of behaviors, and thereby estimating parameters, and for inferring the most likely sequence of underlying states. We indicate several extensions of the models, including the incorporation of random effects. We apply these methods in an analysis of the feeding behavior of the caterpillar\n              Helicoverpa armigera\n              , and thereby demonstrate the potential of this family of models as a tool in the investigation of behavior.","container-title":"Biometrics","DOI":"10.1111/j.1541-0420.2007.00939.x","ISSN":"0006-341X, 1541-0420","issue":"3","journalAbbreviation":"Biometrics","language":"en","page":"807-815","source":"DOI.org (Crossref)","title":"Modeling time series of animal behavior by means of a latent‐state model with feedback","volume":"64","author":[{"family":"Zucchini","given":"Walter"},{"family":"Raubenheimer","given":"David"},{"family":"MacDonald","given":"Iain L."}],"issued":{"date-parts":[["2008",9]]}}}],"schema":"https://github.com/citation-style-language/schema/raw/master/csl-citation.json"} </w:instrText>
+      </w:r>
+      <w:r>
+        <w:rPr>
+          <w:bCs/>
+        </w:rPr>
+        <w:fldChar w:fldCharType="separate"/>
+      </w:r>
+      <w:r>
+        <w:t>(Zucchini et al. 2008)</w:t>
+      </w:r>
+      <w:r>
+        <w:rPr>
+          <w:bCs/>
+        </w:rPr>
+        <w:fldChar w:fldCharType="end"/>
+      </w:r>
+      <w:r>
+        <w:rPr>
+          <w:bCs/>
+        </w:rPr>
+        <w:t>.</w:t>
+      </w:r>
+    </w:p>
+    <w:p>
+      <w:pPr>
+        <w:spacing w:line="480" w:lineRule="auto"/>
+        <w:ind w:firstLine="720"/>
+        <w:rPr>
+          <w:bCs/>
+        </w:rPr>
+      </w:pPr>
+      <w:r>
+        <w:rPr>
+          <w:bCs/>
+        </w:rPr>
+        <w:t xml:space="preserve">As expected from </w:t>
+      </w:r>
+      <w:r>
+        <w:rPr>
+          <w:bCs/>
+        </w:rPr>
+        <w:t>past descriptions of woodcock migratory phenology</w:t>
+      </w:r>
+      <w:r>
+        <w:rPr>
+          <w:bCs/>
+        </w:rPr>
+        <w:t xml:space="preserve"> </w:t>
+      </w:r>
+      <w:r>
+        <w:rPr>
+          <w:bCs/>
+        </w:rPr>
+        <w:fldChar w:fldCharType="begin"/>
+      </w:r>
+      <w:r>
+        <w:rPr>
+          <w:bCs/>
+        </w:rPr>
+        <w:instrText xml:space="preserve"> ADDIN ZOTERO_ITEM CSL_CITATION {"citationID":"jN8jJPac","properties":{"formattedCitation":"(McAuley et al. 2020)","plainCitation":"(McAuley et al. 2020)","noteIndex":0},"citationItems":[{"id":278,"uris":["http://zotero.org/users/10854879/items/ZKZTTDNN"],"itemData":{"id":278,"type":"chapter","container-title":"Birds of the World","event-place":"Ithaca, NY, USA","publisher":"Cornell Lab of Ornithology","publisher-place":"Ithaca, NY, USA","title":"American Woodcock (Scolopax minor), version 1.0","URL":"https://doi.org/10.2173/bow.amewoo.01","author":[{"family":"McAuley","given":"D. G."},{"family":"Keppie","given":"D. M."},{"family":"Whiting Jr.","given":"R. M."}],"editor":[{"family":"Poole","given":"A. F."}],"issued":{"date-parts":[["2020"]]}}}],"schema":"https://github.com/citation-style-language/schema/raw/master/csl-citation.json"} </w:instrText>
+      </w:r>
+      <w:r>
+        <w:rPr>
+          <w:bCs/>
+        </w:rPr>
+        <w:fldChar w:fldCharType="separate"/>
+      </w:r>
+      <w:r>
+        <w:t>(McAuley et al. 2020)</w:t>
+      </w:r>
+      <w:r>
+        <w:rPr>
+          <w:bCs/>
+        </w:rPr>
+        <w:fldChar w:fldCharType="end"/>
+      </w:r>
+      <w:r>
+        <w:rPr>
+          <w:bCs/>
+        </w:rPr>
+        <w:t xml:space="preserve">, </w:t>
+      </w:r>
+      <w:r>
+        <w:rPr>
+          <w:bCs/>
+        </w:rPr>
+        <w:t xml:space="preserve">we found that </w:t>
+      </w:r>
+      <w:r>
+        <w:rPr>
+          <w:bCs/>
+        </w:rPr>
+        <w:t xml:space="preserve">woodcock generally migrate </w:t>
+      </w:r>
+      <w:r>
+        <w:rPr>
+          <w:bCs/>
+        </w:rPr>
+        <w:t>from</w:t>
+      </w:r>
+      <w:r>
+        <w:rPr>
+          <w:bCs/>
+        </w:rPr>
+        <w:t xml:space="preserve"> </w:t>
+      </w:r>
+      <w:r>
+        <w:rPr>
+          <w:bCs/>
+        </w:rPr>
+        <w:t xml:space="preserve">early November </w:t>
+      </w:r>
+      <w:r>
+        <w:rPr>
+          <w:bCs/>
+        </w:rPr>
+        <w:t>to early December in the fall</w:t>
+      </w:r>
+      <w:r>
+        <w:rPr>
+          <w:bCs/>
+        </w:rPr>
+        <w:t xml:space="preserve"> (median </w:t>
+      </w:r>
+      <w:r>
+        <w:rPr>
+          <w:bCs/>
+        </w:rPr>
+        <w:t xml:space="preserve">initiation and termination </w:t>
+      </w:r>
+      <w:r>
+        <w:rPr>
+          <w:bCs/>
+        </w:rPr>
+        <w:t>dates</w:t>
+      </w:r>
+      <w:r>
+        <w:rPr>
+          <w:bCs/>
+        </w:rPr>
+        <w:t>;</w:t>
+      </w:r>
+      <w:r>
+        <w:rPr>
+          <w:bCs/>
+        </w:rPr>
+        <w:t xml:space="preserve"> </w:t>
+      </w:r>
+      <w:r>
+        <w:rPr>
+          <w:bCs/>
+        </w:rPr>
+        <w:t>m</w:t>
+      </w:r>
+      <w:r>
+        <w:rPr>
+          <w:bCs/>
+        </w:rPr>
+        <w:t>ale</w:t>
       </w:r>
       <w:r>
         <w:rPr>
@@ -7459,60 +7713,99 @@
         <w:rPr>
           <w:bCs/>
         </w:rPr>
+        <w:t>:</w:t>
+      </w:r>
+      <w:r>
+        <w:rPr>
+          <w:bCs/>
+        </w:rPr>
         <w:t xml:space="preserve"> </w:t>
       </w:r>
       <w:r>
         <w:rPr>
           <w:bCs/>
         </w:rPr>
-        <w:t xml:space="preserve">that would preclude reproduction. Further study of woodcock physiology during the </w:t>
-      </w:r>
-      <w:r>
-        <w:rPr>
-          <w:bCs/>
-        </w:rPr>
-        <w:t xml:space="preserve">migratory season may shed some light on how </w:t>
-      </w:r>
-      <w:r>
-        <w:rPr>
-          <w:bCs/>
-        </w:rPr>
-        <w:t>woodcock adapt to</w:t>
-      </w:r>
-      <w:r>
-        <w:rPr>
-          <w:bCs/>
-        </w:rPr>
-        <w:t xml:space="preserve"> rapid switches between reproductive efforts and migration.</w:t>
-      </w:r>
-    </w:p>
-    <w:p>
-      <w:pPr>
-        <w:spacing w:line="480" w:lineRule="auto"/>
-        <w:rPr>
-          <w:bCs/>
-        </w:rPr>
-      </w:pPr>
-    </w:p>
-    <w:p>
-      <w:pPr>
-        <w:spacing w:line="480" w:lineRule="auto"/>
-        <w:rPr>
-          <w:bCs/>
-        </w:rPr>
-      </w:pPr>
-      <w:commentRangeStart w:id="17"/>
-      <w:r>
-        <w:rPr>
-          <w:bCs/>
-        </w:rPr>
-        <w:t xml:space="preserve">A small proportion of birds </w:t>
-      </w:r>
-      <w:r>
-        <w:rPr>
-          <w:bCs/>
-        </w:rPr>
-        <w:t>initiate</w:t>
+        <w:t>Nov</w:t>
+      </w:r>
+      <w:r>
+        <w:rPr>
+          <w:bCs/>
+        </w:rPr>
+        <w:t>.</w:t>
+      </w:r>
+      <w:r>
+        <w:rPr>
+          <w:bCs/>
+        </w:rPr>
+        <w:t xml:space="preserve"> 8</w:t>
+      </w:r>
+      <w:r>
+        <w:rPr>
+          <w:bCs/>
+          <w:vertAlign w:val="superscript"/>
+        </w:rPr>
+        <w:t>th</w:t>
+      </w:r>
+      <w:r>
+        <w:rPr>
+          <w:bCs/>
+        </w:rPr>
+        <w:t>–</w:t>
+      </w:r>
+      <w:r>
+        <w:rPr>
+          <w:bCs/>
+        </w:rPr>
+        <w:t>Dec</w:t>
+      </w:r>
+      <w:r>
+        <w:rPr>
+          <w:bCs/>
+        </w:rPr>
+        <w:t>.</w:t>
+      </w:r>
+      <w:r>
+        <w:rPr>
+          <w:bCs/>
+        </w:rPr>
+        <w:t xml:space="preserve"> 1</w:t>
+      </w:r>
+      <w:r>
+        <w:rPr>
+          <w:bCs/>
+          <w:vertAlign w:val="superscript"/>
+        </w:rPr>
+        <w:t>st</w:t>
+      </w:r>
+      <w:r>
+        <w:rPr>
+          <w:bCs/>
+        </w:rPr>
+        <w:t xml:space="preserve">, </w:t>
+      </w:r>
+      <w:r>
+        <w:rPr>
+          <w:bCs/>
+        </w:rPr>
+        <w:t>f</w:t>
+      </w:r>
+      <w:r>
+        <w:rPr>
+          <w:bCs/>
+        </w:rPr>
+        <w:t>emale</w:t>
+      </w:r>
+      <w:r>
+        <w:rPr>
+          <w:bCs/>
+        </w:rPr>
+        <w:t>s</w:t>
+      </w:r>
+      <w:r>
+        <w:rPr>
+          <w:bCs/>
+        </w:rPr>
+        <w:t>:</w:t>
       </w:r>
       <w:r>
         <w:rPr>
@@ -7524,13 +7817,19 @@
         <w:rPr>
           <w:bCs/>
         </w:rPr>
-        <w:t xml:space="preserve">fall </w:t>
-      </w:r>
-      <w:r>
-        <w:rPr>
-          <w:bCs/>
-        </w:rPr>
-        <w:t>migration prior to October 15</w:t>
+        <w:t>Nov</w:t>
+      </w:r>
+      <w:r>
+        <w:rPr>
+          <w:bCs/>
+        </w:rPr>
+        <w:t>.</w:t>
+      </w:r>
+      <w:r>
+        <w:rPr>
+          <w:bCs/>
+        </w:rPr>
+        <w:t xml:space="preserve"> 7</w:t>
       </w:r>
       <w:r>
         <w:rPr>
@@ -7543,19 +7842,92 @@
         <w:rPr>
           <w:bCs/>
         </w:rPr>
+        <w:t>–</w:t>
+      </w:r>
+      <w:r>
+        <w:rPr>
+          <w:bCs/>
+        </w:rPr>
+        <w:t>Dec. 6</w:t>
+      </w:r>
+      <w:r>
+        <w:rPr>
+          <w:bCs/>
+          <w:vertAlign w:val="superscript"/>
+        </w:rPr>
+        <w:t>th</w:t>
+      </w:r>
+      <w:r>
+        <w:rPr>
+          <w:bCs/>
+        </w:rPr>
+        <w:t>)</w:t>
+      </w:r>
+      <w:r>
+        <w:rPr>
+          <w:bCs/>
+        </w:rPr>
+        <w:t xml:space="preserve"> and from </w:t>
+      </w:r>
+      <w:r>
+        <w:rPr>
+          <w:bCs/>
+        </w:rPr>
+        <w:t>early March to early/late April in spring</w:t>
+      </w:r>
+      <w:r>
+        <w:rPr>
+          <w:bCs/>
+        </w:rPr>
+        <w:t xml:space="preserve"> (</w:t>
+      </w:r>
+      <w:r>
+        <w:rPr>
+          <w:bCs/>
+        </w:rPr>
+        <w:t>m</w:t>
+      </w:r>
+      <w:r>
+        <w:rPr>
+          <w:bCs/>
+        </w:rPr>
+        <w:t>ale</w:t>
+      </w:r>
+      <w:r>
+        <w:rPr>
+          <w:bCs/>
+        </w:rPr>
+        <w:t>s</w:t>
+      </w:r>
+      <w:r>
+        <w:rPr>
+          <w:bCs/>
+        </w:rPr>
+        <w:t>:</w:t>
+      </w:r>
+      <w:r>
+        <w:rPr>
+          <w:bCs/>
+        </w:rPr>
         <w:t xml:space="preserve"> </w:t>
       </w:r>
       <w:r>
         <w:rPr>
           <w:bCs/>
         </w:rPr>
-        <w:t xml:space="preserve">(males: tk, females: tk) </w:t>
-      </w:r>
-      <w:r>
-        <w:rPr>
-          <w:bCs/>
-        </w:rPr>
-        <w:t>and continue migrating after Jan. 1</w:t>
+        <w:t>Mar</w:t>
+      </w:r>
+      <w:r>
+        <w:rPr>
+          <w:bCs/>
+        </w:rPr>
+        <w:t>.</w:t>
+      </w:r>
+      <w:r>
+        <w:rPr>
+          <w:bCs/>
+        </w:rPr>
+        <w:t xml:space="preserve"> 1</w:t>
       </w:r>
       <w:r>
         <w:rPr>
@@ -7568,25 +7940,178 @@
         <w:rPr>
           <w:bCs/>
         </w:rPr>
-        <w:t xml:space="preserve"> (males: tk, females: tk)</w:t>
-      </w:r>
-      <w:r>
-        <w:rPr>
-          <w:bCs/>
-        </w:rPr>
-        <w:t xml:space="preserve">, with </w:t>
-      </w:r>
-      <w:r>
-        <w:rPr>
-          <w:bCs/>
-        </w:rPr>
-        <w:t xml:space="preserve">females having a </w:t>
-      </w:r>
-      <w:r>
-        <w:rPr>
-          <w:bCs/>
-        </w:rPr>
-        <w:t>higher incidence of early migration and males having a higher incidence of late migration</w:t>
+        <w:t>–</w:t>
+      </w:r>
+      <w:r>
+        <w:rPr>
+          <w:bCs/>
+        </w:rPr>
+        <w:t>Apr</w:t>
+      </w:r>
+      <w:r>
+        <w:rPr>
+          <w:bCs/>
+        </w:rPr>
+        <w:t>.</w:t>
+      </w:r>
+      <w:r>
+        <w:rPr>
+          <w:bCs/>
+        </w:rPr>
+        <w:t xml:space="preserve"> 4</w:t>
+      </w:r>
+      <w:r>
+        <w:rPr>
+          <w:bCs/>
+          <w:vertAlign w:val="superscript"/>
+        </w:rPr>
+        <w:t>th</w:t>
+      </w:r>
+      <w:r>
+        <w:rPr>
+          <w:bCs/>
+        </w:rPr>
+        <w:t xml:space="preserve">, </w:t>
+      </w:r>
+      <w:r>
+        <w:rPr>
+          <w:bCs/>
+        </w:rPr>
+        <w:t>f</w:t>
+      </w:r>
+      <w:r>
+        <w:rPr>
+          <w:bCs/>
+        </w:rPr>
+        <w:t>emale</w:t>
+      </w:r>
+      <w:r>
+        <w:rPr>
+          <w:bCs/>
+        </w:rPr>
+        <w:t>s</w:t>
+      </w:r>
+      <w:r>
+        <w:rPr>
+          <w:bCs/>
+        </w:rPr>
+        <w:t>:</w:t>
+      </w:r>
+      <w:r>
+        <w:rPr>
+          <w:bCs/>
+        </w:rPr>
+        <w:t xml:space="preserve"> </w:t>
+      </w:r>
+      <w:r>
+        <w:rPr>
+          <w:bCs/>
+        </w:rPr>
+        <w:t>Mar. 5</w:t>
+      </w:r>
+      <w:r>
+        <w:rPr>
+          <w:bCs/>
+          <w:vertAlign w:val="superscript"/>
+        </w:rPr>
+        <w:t>th</w:t>
+      </w:r>
+      <w:r>
+        <w:rPr>
+          <w:bCs/>
+        </w:rPr>
+        <w:t>–</w:t>
+      </w:r>
+      <w:r>
+        <w:rPr>
+          <w:bCs/>
+        </w:rPr>
+        <w:t>Apr. 26</w:t>
+      </w:r>
+      <w:r>
+        <w:rPr>
+          <w:bCs/>
+          <w:vertAlign w:val="superscript"/>
+        </w:rPr>
+        <w:t>th</w:t>
+      </w:r>
+      <w:r>
+        <w:rPr>
+          <w:bCs/>
+        </w:rPr>
+        <w:t>)</w:t>
+      </w:r>
+      <w:r>
+        <w:rPr>
+          <w:bCs/>
+        </w:rPr>
+        <w:t>.</w:t>
+      </w:r>
+      <w:r>
+        <w:rPr>
+          <w:bCs/>
+        </w:rPr>
+        <w:t xml:space="preserve"> </w:t>
+      </w:r>
+      <w:r>
+        <w:rPr>
+          <w:bCs/>
+        </w:rPr>
+        <w:t xml:space="preserve">Among woodcock which did not follow these patterns, we found regular occurrences of </w:t>
+      </w:r>
+      <w:r>
+        <w:rPr>
+          <w:bCs/>
+        </w:rPr>
+        <w:t>early migratory initiation and late termination</w:t>
+      </w:r>
+      <w:r>
+        <w:rPr>
+          <w:bCs/>
+        </w:rPr>
+        <w:t xml:space="preserve"> during periods of the year when woodcock are typically considered to be non</w:t>
+      </w:r>
+      <w:r>
+        <w:rPr>
+          <w:bCs/>
+        </w:rPr>
+        <w:t>-migratory.</w:t>
+      </w:r>
+      <w:r>
+        <w:rPr>
+          <w:bCs/>
+        </w:rPr>
+        <w:t xml:space="preserve"> </w:t>
+      </w:r>
+      <w:r>
+        <w:rPr>
+          <w:bCs/>
+        </w:rPr>
+        <w:t xml:space="preserve">Late </w:t>
+      </w:r>
+      <w:r>
+        <w:rPr>
+          <w:bCs/>
+        </w:rPr>
+        <w:t>terminations of fall migration and early initiations of spring migration</w:t>
+      </w:r>
+      <w:r>
+        <w:rPr>
+          <w:bCs/>
+        </w:rPr>
+        <w:t xml:space="preserve"> demonstrate a common pattern of </w:t>
+      </w:r>
+      <w:r>
+        <w:rPr>
+          <w:bCs/>
+        </w:rPr>
+        <w:t>continued migratory movement during wintering period</w:t>
+      </w:r>
+      <w:r>
+        <w:rPr>
+          <w:bCs/>
+        </w:rPr>
+        <w:t xml:space="preserve"> for a small proportion of individuals</w:t>
       </w:r>
       <w:r>
         <w:rPr>
@@ -7598,7 +8123,69 @@
         <w:rPr>
           <w:bCs/>
         </w:rPr>
-        <w:t>Fig. tk</w:t>
+        <w:t>&lt;</w:t>
+      </w:r>
+      <w:r>
+        <w:rPr>
+          <w:bCs/>
+        </w:rPr>
+        <w:t>10</w:t>
+      </w:r>
+      <w:r>
+        <w:rPr>
+          <w:bCs/>
+        </w:rPr>
+        <w:t xml:space="preserve">% of </w:t>
+      </w:r>
+      <w:r>
+        <w:rPr>
+          <w:bCs/>
+        </w:rPr>
+        <w:t xml:space="preserve">locations </w:t>
+      </w:r>
+      <w:r>
+        <w:rPr>
+          <w:bCs/>
+        </w:rPr>
+        <w:t xml:space="preserve">after </w:t>
+      </w:r>
+      <w:r>
+        <w:rPr>
+          <w:bCs/>
+        </w:rPr>
+        <w:t>Jan. 1</w:t>
+      </w:r>
+      <w:r>
+        <w:rPr>
+          <w:bCs/>
+          <w:vertAlign w:val="superscript"/>
+        </w:rPr>
+        <w:t>st</w:t>
+      </w:r>
+      <w:r>
+        <w:rPr>
+          <w:bCs/>
+          <w:vertAlign w:val="superscript"/>
+        </w:rPr>
+        <w:t xml:space="preserve"> </w:t>
+      </w:r>
+      <w:r>
+        <w:rPr>
+          <w:bCs/>
+        </w:rPr>
+        <w:t>are migratory</w:t>
+      </w:r>
+      <w:r>
+        <w:rPr>
+          <w:bCs/>
+        </w:rPr>
+        <w:t xml:space="preserve">; Fig. </w:t>
+      </w:r>
+      <w:r>
+        <w:rPr>
+          <w:bCs/>
+        </w:rPr>
+        <w:t>5</w:t>
       </w:r>
       <w:r>
         <w:rPr>
@@ -7610,38 +8197,124 @@
         <w:rPr>
           <w:bCs/>
         </w:rPr>
+        <w:t xml:space="preserve">. </w:t>
+      </w:r>
+      <w:r>
+        <w:rPr>
+          <w:bCs/>
+        </w:rPr>
+        <w:t xml:space="preserve">The reasons for continued movement </w:t>
+      </w:r>
+      <w:r>
+        <w:rPr>
+          <w:bCs/>
+        </w:rPr>
+        <w:t xml:space="preserve">during the winter </w:t>
+      </w:r>
+      <w:r>
+        <w:rPr>
+          <w:bCs/>
+        </w:rPr>
+        <w:t>are unclear</w:t>
+      </w:r>
+      <w:r>
+        <w:rPr>
+          <w:bCs/>
+        </w:rPr>
+        <w:t xml:space="preserve">; </w:t>
+      </w:r>
+      <w:r>
+        <w:rPr>
+          <w:bCs/>
+        </w:rPr>
+        <w:t xml:space="preserve">for </w:t>
+      </w:r>
+      <w:r>
+        <w:rPr>
+          <w:bCs/>
+        </w:rPr>
+        <w:t>most bird sp</w:t>
+      </w:r>
+      <w:r>
+        <w:rPr>
+          <w:bCs/>
+        </w:rPr>
+        <w:t xml:space="preserve">ecies, migration is </w:t>
+      </w:r>
+      <w:r>
+        <w:rPr>
+          <w:bCs/>
+        </w:rPr>
+        <w:t xml:space="preserve">physiologically and energetically </w:t>
+      </w:r>
+      <w:r>
+        <w:rPr>
+          <w:bCs/>
+        </w:rPr>
+        <w:t xml:space="preserve">costly </w:t>
+      </w:r>
+      <w:r>
+        <w:rPr>
+          <w:bCs/>
+        </w:rPr>
+        <w:fldChar w:fldCharType="begin"/>
+      </w:r>
+      <w:r>
+        <w:rPr>
+          <w:bCs/>
+        </w:rPr>
+        <w:instrText xml:space="preserve"> ADDIN ZOTERO_ITEM CSL_CITATION {"citationID":"tKiL5U2R","properties":{"formattedCitation":"(Dingle 2014)","plainCitation":"(Dingle 2014)","noteIndex":0},"citationItems":[{"id":496,"uris":["http://zotero.org/users/10854879/items/DAFKQJBZ"],"itemData":{"id":496,"type":"book","publisher":"Oxford University Press, USA","source":"Google Scholar","title":"Migration: the biology of life on the move","title-short":"Migration","URL":"https://books.google.com/books?hl=en&amp;lr=&amp;id=_9X1AwAAQBAJ&amp;oi=fnd&amp;pg=PP1&amp;dq=migration+dingle&amp;ots=AR0xyrlVQR&amp;sig=Z8lHkQoGP71JIhSiyRzLGVv2zGY","author":[{"family":"Dingle","given":"Hugh"}],"accessed":{"date-parts":[["2023",11,6]]},"issued":{"date-parts":[["2014"]]}}}],"schema":"https://github.com/citation-style-language/schema/raw/master/csl-citation.json"} </w:instrText>
+      </w:r>
+      <w:r>
+        <w:rPr>
+          <w:bCs/>
+        </w:rPr>
+        <w:fldChar w:fldCharType="separate"/>
+      </w:r>
+      <w:r>
+        <w:t>(Dingle 2014)</w:t>
+      </w:r>
+      <w:r>
+        <w:rPr>
+          <w:bCs/>
+        </w:rPr>
+        <w:fldChar w:fldCharType="end"/>
+      </w:r>
+      <w:r>
+        <w:rPr>
+          <w:bCs/>
+        </w:rPr>
+        <w:t xml:space="preserve">, and </w:t>
+      </w:r>
+      <w:r>
+        <w:rPr>
+          <w:bCs/>
+        </w:rPr>
+        <w:t>woodcock would be therefore incentivized to minimize the duration of their migrations</w:t>
+      </w:r>
+      <w:r>
+        <w:rPr>
+          <w:bCs/>
+        </w:rPr>
         <w:t>.</w:t>
       </w:r>
       <w:r>
         <w:rPr>
           <w:bCs/>
         </w:rPr>
-        <w:t xml:space="preserve"> A </w:t>
-      </w:r>
-      <w:r>
-        <w:rPr>
-          <w:bCs/>
-        </w:rPr>
-        <w:t>higher</w:t>
-      </w:r>
-      <w:r>
-        <w:rPr>
-          <w:bCs/>
-        </w:rPr>
-        <w:t xml:space="preserve"> proportion of birds </w:t>
-      </w:r>
-      <w:r>
-        <w:rPr>
-          <w:bCs/>
-        </w:rPr>
-        <w:t>initiate spring migration prior to Feb. 15</w:t>
-      </w:r>
-      <w:r>
-        <w:rPr>
-          <w:bCs/>
-          <w:vertAlign w:val="superscript"/>
-        </w:rPr>
-        <w:t>th</w:t>
+        <w:t xml:space="preserve"> One potential explanation is tied to food availability; woodcock are earthworm specialists, and </w:t>
+      </w:r>
+      <w:r>
+        <w:rPr>
+          <w:bCs/>
+        </w:rPr>
+        <w:t xml:space="preserve">earthworm </w:t>
+      </w:r>
+      <w:r>
+        <w:rPr>
+          <w:bCs/>
+        </w:rPr>
+        <w:t>soil depth</w:t>
       </w:r>
       <w:r>
         <w:rPr>
@@ -7653,106 +8326,64 @@
         <w:rPr>
           <w:bCs/>
         </w:rPr>
-        <w:t>(males: tk, females: tk),</w:t>
-      </w:r>
-      <w:r>
-        <w:rPr>
-          <w:bCs/>
-        </w:rPr>
-        <w:t xml:space="preserve"> and females in particular are likely to terminate migration after </w:t>
-      </w:r>
-      <w:r>
-        <w:rPr>
-          <w:bCs/>
-        </w:rPr>
-        <w:t>May 15</w:t>
-      </w:r>
-      <w:r>
-        <w:rPr>
-          <w:bCs/>
-          <w:vertAlign w:val="superscript"/>
-        </w:rPr>
-        <w:t>th</w:t>
-      </w:r>
-      <w:r>
-        <w:rPr>
-          <w:bCs/>
-        </w:rPr>
-        <w:t xml:space="preserve"> (males: tk, females: tk). </w:t>
-      </w:r>
-      <w:commentRangeEnd w:id="17"/>
-      <w:r>
-        <w:rPr>
-          <w:rStyle w:val="CommentReference"/>
-        </w:rPr>
-        <w:commentReference w:id="17"/>
-      </w:r>
-      <w:commentRangeStart w:id="18"/>
-      <w:r>
-        <w:rPr>
-          <w:bCs/>
-        </w:rPr>
-        <w:t>Overlap</w:t>
-      </w:r>
-      <w:r>
-        <w:rPr>
-          <w:bCs/>
-        </w:rPr>
-        <w:t xml:space="preserve"> between the </w:t>
-      </w:r>
-      <w:r>
-        <w:rPr>
-          <w:bCs/>
-        </w:rPr>
-        <w:t xml:space="preserve">periods of fall and spring </w:t>
-      </w:r>
-      <w:r>
-        <w:rPr>
-          <w:bCs/>
-        </w:rPr>
-        <w:t>occurr</w:t>
-      </w:r>
-      <w:r>
-        <w:rPr>
-          <w:bCs/>
-        </w:rPr>
-        <w:t>ed for a small number of birds between tk date and tk date (</w:t>
-      </w:r>
-      <w:r>
-        <w:rPr>
-          <w:bCs/>
-        </w:rPr>
-        <w:t>tk% birds continuing fall migration after tk date, tk% birds initiating</w:t>
-      </w:r>
-      <w:r>
-        <w:rPr>
-          <w:bCs/>
-        </w:rPr>
-        <w:t xml:space="preserve"> spring</w:t>
-      </w:r>
-      <w:r>
-        <w:rPr>
-          <w:bCs/>
-        </w:rPr>
-        <w:t xml:space="preserve"> migration </w:t>
-      </w:r>
-      <w:r>
-        <w:rPr>
-          <w:bCs/>
-        </w:rPr>
-        <w:t>before</w:t>
-      </w:r>
-      <w:r>
-        <w:rPr>
-          <w:bCs/>
-        </w:rPr>
-        <w:t xml:space="preserve"> tk date</w:t>
-      </w:r>
-      <w:r>
-        <w:rPr>
-          <w:bCs/>
-        </w:rPr>
-        <w:t>)</w:t>
+        <w:t xml:space="preserve">correlates </w:t>
+      </w:r>
+      <w:r>
+        <w:rPr>
+          <w:bCs/>
+        </w:rPr>
+        <w:t xml:space="preserve">closely </w:t>
+      </w:r>
+      <w:r>
+        <w:rPr>
+          <w:bCs/>
+        </w:rPr>
+        <w:t xml:space="preserve">with </w:t>
+      </w:r>
+      <w:r>
+        <w:rPr>
+          <w:bCs/>
+        </w:rPr>
+        <w:t xml:space="preserve">soil temperature </w:t>
+      </w:r>
+      <w:r>
+        <w:rPr>
+          <w:bCs/>
+        </w:rPr>
+        <w:t>and moisture</w:t>
+      </w:r>
+      <w:r>
+        <w:rPr>
+          <w:bCs/>
+        </w:rPr>
+        <w:t xml:space="preserve"> </w:t>
+      </w:r>
+      <w:r>
+        <w:rPr>
+          <w:bCs/>
+        </w:rPr>
+        <w:fldChar w:fldCharType="begin"/>
+      </w:r>
+      <w:r>
+        <w:rPr>
+          <w:bCs/>
+        </w:rPr>
+        <w:instrText xml:space="preserve"> ADDIN ZOTERO_ITEM CSL_CITATION {"citationID":"10rqdtRJ","properties":{"formattedCitation":"(Potvin and Lilleskov 2017, McAuley et al. 2020)","plainCitation":"(Potvin and Lilleskov 2017, McAuley et al. 2020)","noteIndex":0},"citationItems":[{"id":405,"uris":["http://zotero.org/users/10854879/items/QR7B53NH"],"itemData":{"id":405,"type":"article-journal","container-title":"Biology and Fertility of Soils","DOI":"10.1007/s00374-016-1173-x","ISSN":"0178-2762, 1432-0789","issue":"2","journalAbbreviation":"Biol Fertil Soils","language":"en","page":"187-198","source":"DOI.org (Crossref)","title":"Introduced earthworm species exhibited unique patterns of seasonal activity and vertical distribution, and Lumbricus terrestris burrows remained usable for at least 7 years in hardwood and pine stands","volume":"53","author":[{"family":"Potvin","given":"Lynette R."},{"family":"Lilleskov","given":"Erik A."}],"issued":{"date-parts":[["2017",2]]}}},{"id":278,"uris":["http://zotero.org/users/10854879/items/ZKZTTDNN"],"itemData":{"id":278,"type":"chapter","container-title":"Birds of the World","event-place":"Ithaca, NY, USA","publisher":"Cornell Lab of Ornithology","publisher-place":"Ithaca, NY, USA","title":"American Woodcock (Scolopax minor), version 1.0","URL":"https://doi.org/10.2173/bow.amewoo.01","author":[{"family":"McAuley","given":"D. G."},{"family":"Keppie","given":"D. M."},{"family":"Whiting Jr.","given":"R. M."}],"editor":[{"family":"Poole","given":"A. F."}],"issued":{"date-parts":[["2020"]]}}}],"schema":"https://github.com/citation-style-language/schema/raw/master/csl-citation.json"} </w:instrText>
+      </w:r>
+      <w:r>
+        <w:rPr>
+          <w:bCs/>
+        </w:rPr>
+        <w:fldChar w:fldCharType="separate"/>
+      </w:r>
+      <w:r>
+        <w:t>(Potvin and Lilleskov 2017, McAuley et al. 2020)</w:t>
+      </w:r>
+      <w:r>
+        <w:rPr>
+          <w:bCs/>
+        </w:rPr>
+        <w:fldChar w:fldCharType="end"/>
       </w:r>
       <w:r>
         <w:rPr>
@@ -7760,259 +8391,17 @@
         </w:rPr>
         <w:t xml:space="preserve">. </w:t>
       </w:r>
-      <w:commentRangeEnd w:id="18"/>
-      <w:r>
-        <w:rPr>
-          <w:rStyle w:val="CommentReference"/>
-        </w:rPr>
-        <w:commentReference w:id="18"/>
-      </w:r>
-    </w:p>
-    <w:p>
-      <w:pPr>
-        <w:spacing w:line="480" w:lineRule="auto"/>
-        <w:rPr>
-          <w:bCs/>
-        </w:rPr>
-      </w:pPr>
-    </w:p>
-    <w:p>
-      <w:pPr>
-        <w:spacing w:line="480" w:lineRule="auto"/>
-        <w:rPr>
-          <w:bCs/>
-        </w:rPr>
-      </w:pPr>
-      <w:r>
-        <w:rPr>
-          <w:bCs/>
-        </w:rPr>
-        <w:t>LDMs; ecological precedent</w:t>
-      </w:r>
-    </w:p>
-    <w:p>
-      <w:pPr>
-        <w:spacing w:line="480" w:lineRule="auto"/>
-        <w:rPr>
-          <w:bCs/>
-        </w:rPr>
-      </w:pPr>
-      <w:r>
-        <w:rPr>
-          <w:bCs/>
-        </w:rPr>
-        <w:t>Outside of migration, w</w:t>
-      </w:r>
-      <w:r>
-        <w:rPr>
-          <w:bCs/>
-        </w:rPr>
-        <w:t xml:space="preserve">e observed </w:t>
-      </w:r>
-      <w:r>
-        <w:rPr>
-          <w:bCs/>
-        </w:rPr>
-        <w:t xml:space="preserve">long-distance movements </w:t>
-      </w:r>
-      <w:r>
-        <w:rPr>
-          <w:bCs/>
-        </w:rPr>
-        <w:t>by woodcock</w:t>
-      </w:r>
-      <w:r>
-        <w:rPr>
-          <w:bCs/>
-        </w:rPr>
-        <w:t xml:space="preserve">, including </w:t>
-      </w:r>
-      <w:r>
-        <w:rPr>
-          <w:bCs/>
-        </w:rPr>
-        <w:t xml:space="preserve">dispersal movements, foray loops, and summer migrations. </w:t>
-      </w:r>
-      <w:r>
-        <w:rPr>
-          <w:bCs/>
-        </w:rPr>
-        <w:t xml:space="preserve">These types of extra-seasonal movements </w:t>
-      </w:r>
-      <w:r>
-        <w:rPr>
-          <w:bCs/>
-        </w:rPr>
-        <w:t xml:space="preserve">have been noted </w:t>
-      </w:r>
-      <w:r>
-        <w:rPr>
-          <w:bCs/>
-        </w:rPr>
-        <w:t xml:space="preserve">occasionally among species such as tk (cite tk) and tk (cite tk). We </w:t>
-      </w:r>
-      <w:r>
-        <w:rPr>
-          <w:bCs/>
-        </w:rPr>
-        <w:t xml:space="preserve">posit that </w:t>
-      </w:r>
-      <w:r>
-        <w:rPr>
-          <w:bCs/>
-        </w:rPr>
-        <w:t>extra seasonal</w:t>
-      </w:r>
-      <w:r>
-        <w:rPr>
-          <w:bCs/>
-        </w:rPr>
-        <w:t xml:space="preserve"> movements are likely even more common than have been observed so far, but due to the </w:t>
-      </w:r>
-      <w:r>
-        <w:rPr>
-          <w:bCs/>
-        </w:rPr>
-        <w:t xml:space="preserve">difficulty associated with tracking small birds </w:t>
-      </w:r>
-      <w:r>
-        <w:rPr>
-          <w:bCs/>
-        </w:rPr>
-        <w:t xml:space="preserve">during small scale movements these movements are difficult to </w:t>
-      </w:r>
-      <w:r>
-        <w:rPr>
-          <w:bCs/>
-        </w:rPr>
-        <w:lastRenderedPageBreak/>
-        <w:t xml:space="preserve">identify. </w:t>
-      </w:r>
-      <w:r>
-        <w:rPr>
-          <w:bCs/>
-        </w:rPr>
-        <w:t xml:space="preserve">The ecological reasons for these movements </w:t>
-      </w:r>
-      <w:r>
-        <w:rPr>
-          <w:bCs/>
-        </w:rPr>
-        <w:t>are</w:t>
-      </w:r>
-      <w:r>
-        <w:rPr>
-          <w:bCs/>
-        </w:rPr>
-        <w:t xml:space="preserve"> unclear. </w:t>
-      </w:r>
-      <w:r>
-        <w:rPr>
-          <w:bCs/>
-        </w:rPr>
-        <w:t>Dispersal movements were largely limited to the northeastern United States</w:t>
-      </w:r>
-      <w:r>
-        <w:rPr>
-          <w:bCs/>
-        </w:rPr>
-        <w:t xml:space="preserve"> and may be the result of changing environmental conditions </w:t>
-      </w:r>
-      <w:r>
-        <w:rPr>
-          <w:bCs/>
-        </w:rPr>
-        <w:t xml:space="preserve">near the northernmost extent of the year-round range (Fig. 6). </w:t>
-      </w:r>
-      <w:r>
-        <w:rPr>
-          <w:bCs/>
-        </w:rPr>
-        <w:t xml:space="preserve">Three of the 4 movements ended near </w:t>
-      </w:r>
-      <w:r>
-        <w:rPr>
-          <w:bCs/>
-        </w:rPr>
-        <w:t xml:space="preserve">coastal areas of Connecticut and Rhode Island where </w:t>
-      </w:r>
-      <w:r>
-        <w:rPr>
-          <w:bCs/>
-        </w:rPr>
-        <w:t>milder conditions frequently allow woodcock to persist throughout the winter</w:t>
-      </w:r>
-      <w:r>
-        <w:rPr>
-          <w:bCs/>
-        </w:rPr>
-        <w:t xml:space="preserve">. Foray loops were much more geographically </w:t>
-      </w:r>
-      <w:r>
-        <w:rPr>
-          <w:bCs/>
-        </w:rPr>
-        <w:t>widespread, occurring throughout the wintering and breeding range</w:t>
-      </w:r>
-      <w:r>
-        <w:rPr>
-          <w:bCs/>
-        </w:rPr>
-        <w:t>. The reasons for foray loops are much less clear, and may range from avoiding negative environmental conditions</w:t>
-      </w:r>
-      <w:r>
-        <w:rPr>
-          <w:bCs/>
-        </w:rPr>
-        <w:t xml:space="preserve"> in the winter</w:t>
-      </w:r>
-      <w:r>
-        <w:rPr>
-          <w:bCs/>
-        </w:rPr>
-        <w:t xml:space="preserve"> (</w:t>
-      </w:r>
-      <w:r>
-        <w:rPr>
-          <w:bCs/>
-        </w:rPr>
-        <w:t>see movements from Rhode Island to Maryland and back</w:t>
-      </w:r>
-      <w:r>
-        <w:rPr>
-          <w:bCs/>
-        </w:rPr>
-        <w:t>)</w:t>
-      </w:r>
-      <w:r>
-        <w:rPr>
-          <w:bCs/>
-        </w:rPr>
-        <w:t xml:space="preserve"> to foraging and exploratory behaviors, which are more frequently associated with foray loops (cite tk</w:t>
-      </w:r>
-      <w:r>
-        <w:rPr>
-          <w:bCs/>
-        </w:rPr>
-        <w:t>, this might be a good memory paper thing</w:t>
-      </w:r>
-      <w:r>
-        <w:rPr>
-          <w:bCs/>
-        </w:rPr>
-        <w:t xml:space="preserve">). </w:t>
-      </w:r>
-      <w:r>
-        <w:rPr>
-          <w:bCs/>
-        </w:rPr>
-        <w:t xml:space="preserve">Summer migration is an infrequently noted phenomenon among bird species, although it has been noted among </w:t>
-      </w:r>
-      <w:r>
-        <w:rPr>
-          <w:bCs/>
-        </w:rPr>
-        <w:t>other Scolopacid species in the past (cite tk).</w:t>
+      <w:r>
+        <w:rPr>
+          <w:bCs/>
+        </w:rPr>
+        <w:t>W</w:t>
+      </w:r>
+      <w:r>
+        <w:rPr>
+          <w:bCs/>
+        </w:rPr>
+        <w:t>oodcock</w:t>
       </w:r>
       <w:r>
         <w:rPr>
@@ -8024,411 +8413,1766 @@
         <w:rPr>
           <w:bCs/>
         </w:rPr>
-        <w:t>Radar</w:t>
-      </w:r>
-      <w:r>
-        <w:rPr>
-          <w:bCs/>
-        </w:rPr>
-        <w:t xml:space="preserve"> studies h</w:t>
-      </w:r>
-      <w:r>
-        <w:rPr>
-          <w:bCs/>
-        </w:rPr>
-        <w:t xml:space="preserve">ave also noted that some level of migration continues throughout the summer season, even outside of traditional migratory periods (cite tk). It is possible that </w:t>
-      </w:r>
-      <w:r>
-        <w:rPr>
-          <w:bCs/>
-        </w:rPr>
-        <w:t xml:space="preserve">summer migrations are an infrequent behavior among other </w:t>
-      </w:r>
-      <w:r>
-        <w:rPr>
-          <w:bCs/>
-        </w:rPr>
-        <w:t xml:space="preserve">common bird </w:t>
-      </w:r>
-      <w:r>
-        <w:rPr>
-          <w:bCs/>
-        </w:rPr>
-        <w:t>species</w:t>
-      </w:r>
-      <w:r>
-        <w:rPr>
-          <w:bCs/>
-        </w:rPr>
-        <w:t xml:space="preserve">, but the lack of prevalence of tracking devices has so far made these </w:t>
-      </w:r>
-      <w:r>
-        <w:rPr>
-          <w:bCs/>
-        </w:rPr>
-        <w:t>movements hard to observe so far.</w:t>
-      </w:r>
-    </w:p>
-    <w:p>
-      <w:pPr>
-        <w:spacing w:line="480" w:lineRule="auto"/>
-        <w:rPr>
-          <w:bCs/>
-        </w:rPr>
-      </w:pPr>
-    </w:p>
-    <w:p>
-      <w:pPr>
-        <w:spacing w:line="480" w:lineRule="auto"/>
-        <w:rPr>
-          <w:bCs/>
-        </w:rPr>
-      </w:pPr>
-      <w:r>
-        <w:rPr>
-          <w:bCs/>
-        </w:rPr>
-        <w:t xml:space="preserve">Movement ecology tools </w:t>
-      </w:r>
-      <w:r>
-        <w:rPr>
-          <w:bCs/>
-        </w:rPr>
-        <w:t>are rarely designed to work with migratory bird data</w:t>
-      </w:r>
-    </w:p>
-    <w:p>
-      <w:pPr>
-        <w:spacing w:line="480" w:lineRule="auto"/>
-        <w:rPr>
-          <w:bCs/>
-        </w:rPr>
-      </w:pPr>
-      <w:r>
-        <w:rPr>
-          <w:bCs/>
-        </w:rPr>
-        <w:t xml:space="preserve">The field of movement ecology has become increasingly focused on innovations in transmitters that </w:t>
-      </w:r>
-      <w:r>
-        <w:rPr>
-          <w:bCs/>
-        </w:rPr>
-        <w:t>can record locations at a nearly constant frequency</w:t>
-      </w:r>
-      <w:r>
-        <w:rPr>
-          <w:bCs/>
-        </w:rPr>
-        <w:t xml:space="preserve">, allowing tracking of certain animals to a minute-by-minute resolution (cite tk). While the </w:t>
-      </w:r>
-      <w:r>
-        <w:rPr>
-          <w:bCs/>
-        </w:rPr>
-        <w:t xml:space="preserve">resulting methods for approximating continuous trajectories and instantaneous habitat selection decisions has considerable merit for the field (cite tk), </w:t>
-      </w:r>
-      <w:r>
-        <w:rPr>
-          <w:bCs/>
-        </w:rPr>
-        <w:t xml:space="preserve">methodological advances have largely overlooked the increasing prevalence of small transmitters that can fit on a much larger portion of </w:t>
-      </w:r>
-      <w:r>
-        <w:rPr>
-          <w:bCs/>
-        </w:rPr>
-        <w:t xml:space="preserve">the world’s animals but collect much more sparse and irregular data. The satellite GPS transmitters </w:t>
-      </w:r>
-      <w:r>
-        <w:rPr>
-          <w:bCs/>
-        </w:rPr>
-        <w:t xml:space="preserve">used </w:t>
-      </w:r>
-      <w:r>
-        <w:rPr>
-          <w:bCs/>
-        </w:rPr>
-        <w:t xml:space="preserve">in this manuscript are an excellent example, as are </w:t>
-      </w:r>
-      <w:r>
-        <w:rPr>
-          <w:bCs/>
-        </w:rPr>
-        <w:t xml:space="preserve">the increasing prevalence of Motus </w:t>
-      </w:r>
-      <w:r>
-        <w:rPr>
-          <w:bCs/>
-        </w:rPr>
-        <w:lastRenderedPageBreak/>
-        <w:t xml:space="preserve">transmitters in </w:t>
-      </w:r>
-      <w:r>
-        <w:rPr>
-          <w:bCs/>
-        </w:rPr>
-        <w:t>bird migration studies (</w:t>
-      </w:r>
-      <w:commentRangeStart w:id="19"/>
-      <w:r>
-        <w:rPr>
-          <w:bCs/>
-        </w:rPr>
-        <w:t>cite tk</w:t>
-      </w:r>
-      <w:commentRangeEnd w:id="19"/>
-      <w:r>
-        <w:rPr>
-          <w:rStyle w:val="CommentReference"/>
-        </w:rPr>
-        <w:commentReference w:id="19"/>
-      </w:r>
-      <w:r>
-        <w:rPr>
-          <w:bCs/>
-        </w:rPr>
-        <w:t xml:space="preserve">). </w:t>
-      </w:r>
-      <w:r>
-        <w:rPr>
-          <w:bCs/>
-        </w:rPr>
-        <w:t xml:space="preserve">While this study demonstrates that hidden Markov models </w:t>
-      </w:r>
-      <w:r>
-        <w:rPr>
-          <w:bCs/>
-        </w:rPr>
-        <w:t xml:space="preserve">can be retrofitted for use with sparse and irregular data, new methods will eventually be required for the </w:t>
-      </w:r>
-      <w:r>
-        <w:rPr>
-          <w:bCs/>
-        </w:rPr>
-        <w:t xml:space="preserve">abundance of new transmitter data collected by migratory bird studies. Innovations in </w:t>
-      </w:r>
-      <w:r>
-        <w:rPr>
-          <w:bCs/>
-        </w:rPr>
-        <w:t>animal movement models are an excellent example of a possible frontier for</w:t>
-      </w:r>
-      <w:r>
-        <w:rPr>
-          <w:bCs/>
-        </w:rPr>
-        <w:t xml:space="preserve"> innovation in bird movement modeling. </w:t>
-      </w:r>
-      <w:r>
-        <w:rPr>
-          <w:bCs/>
-        </w:rPr>
-        <w:t xml:space="preserve">Traditional correlated random walk models, as demonstrated in this manuscript, </w:t>
-      </w:r>
-      <w:r>
-        <w:rPr>
-          <w:bCs/>
-        </w:rPr>
-        <w:t>can encounter difficulties with infrequent locations and data gaps that are common in migratory bird data (</w:t>
-      </w:r>
-      <w:commentRangeStart w:id="20"/>
-      <w:r>
-        <w:rPr>
-          <w:bCs/>
-        </w:rPr>
-        <w:t>cite tk</w:t>
-      </w:r>
-      <w:commentRangeEnd w:id="20"/>
-      <w:r>
-        <w:rPr>
-          <w:rStyle w:val="CommentReference"/>
-        </w:rPr>
-        <w:commentReference w:id="20"/>
-      </w:r>
-      <w:r>
-        <w:rPr>
-          <w:bCs/>
-        </w:rPr>
-        <w:t>).</w:t>
-      </w:r>
-      <w:r>
-        <w:rPr>
-          <w:bCs/>
-        </w:rPr>
-        <w:t xml:space="preserve"> Spatial point process models may provide a hopeful alternative to correlated random walk models that are </w:t>
-      </w:r>
-      <w:r>
-        <w:rPr>
-          <w:bCs/>
-        </w:rPr>
-        <w:t xml:space="preserve">better suited to migratory bird data, due to their </w:t>
-      </w:r>
-      <w:r>
-        <w:rPr>
-          <w:bCs/>
-        </w:rPr>
-        <w:t xml:space="preserve">tolerance of long, rapid migratory movements and </w:t>
-      </w:r>
-      <w:r>
-        <w:rPr>
-          <w:bCs/>
-        </w:rPr>
-        <w:t xml:space="preserve">irregular data (cite Camila tk). </w:t>
-      </w:r>
-      <w:r>
-        <w:rPr>
-          <w:bCs/>
-        </w:rPr>
-        <w:t xml:space="preserve">Beyond advances in modeling techniques, proper modeling of migratory bird movements </w:t>
-      </w:r>
-      <w:r>
-        <w:rPr>
-          <w:bCs/>
-        </w:rPr>
-        <w:t xml:space="preserve">may require bespoke models which are </w:t>
-      </w:r>
-      <w:r>
-        <w:rPr>
-          <w:bCs/>
-        </w:rPr>
-        <w:t xml:space="preserve">specifically designed to accommodate </w:t>
-      </w:r>
-      <w:r>
-        <w:rPr>
-          <w:bCs/>
-        </w:rPr>
-        <w:t>rapid alternation between s</w:t>
-      </w:r>
-      <w:r>
-        <w:rPr>
-          <w:bCs/>
-        </w:rPr>
-        <w:t>topover states with short, recursive steps and migratory states with long, directional steps</w:t>
-      </w:r>
-      <w:r>
-        <w:rPr>
-          <w:bCs/>
-        </w:rPr>
-        <w:t>.</w:t>
-      </w:r>
-      <w:r>
-        <w:rPr>
-          <w:bCs/>
-        </w:rPr>
-        <w:t xml:space="preserve"> With further innovation, we can take the myriad successes of the advancement of the field of movement ecology and better apply those tools to the much larger network of </w:t>
-      </w:r>
-      <w:r>
-        <w:rPr>
-          <w:bCs/>
-        </w:rPr>
-        <w:t>animals which can be tracked using small transmitters.</w:t>
-      </w:r>
-    </w:p>
-    <w:p>
-      <w:pPr>
-        <w:spacing w:line="480" w:lineRule="auto"/>
-        <w:rPr>
-          <w:bCs/>
-        </w:rPr>
-      </w:pPr>
-    </w:p>
-    <w:p>
-      <w:pPr>
-        <w:spacing w:line="480" w:lineRule="auto"/>
-        <w:rPr>
-          <w:bCs/>
-        </w:rPr>
-      </w:pPr>
-    </w:p>
-    <w:p>
-      <w:pPr>
-        <w:rPr>
-          <w:bCs/>
-        </w:rPr>
-      </w:pPr>
-      <w:r>
-        <w:rPr>
-          <w:bCs/>
-        </w:rPr>
-        <w:br w:type="page"/>
-      </w:r>
-    </w:p>
-    <w:p>
-      <w:r>
-        <w:rPr>
-          <w:b/>
-        </w:rPr>
-        <w:lastRenderedPageBreak/>
-        <w:t>References</w:t>
-      </w:r>
-    </w:p>
-    <w:p>
-      <w:pPr>
-        <w:pStyle w:val="Bibliography"/>
-      </w:pPr>
-      <w:r>
+        <w:t>may undertake</w:t>
+      </w:r>
+      <w:r>
+        <w:rPr>
+          <w:bCs/>
+        </w:rPr>
+        <w:t xml:space="preserve"> nomadic migratory movements as earthworm availability changes throughout the winter, </w:t>
+      </w:r>
+      <w:r>
+        <w:rPr>
+          <w:bCs/>
+        </w:rPr>
+        <w:t>fleeing areas where cold temp</w:t>
+      </w:r>
+      <w:r>
+        <w:rPr>
+          <w:bCs/>
+        </w:rPr>
+        <w:t xml:space="preserve">eratures and dry weather result in </w:t>
+      </w:r>
+      <w:r>
+        <w:rPr>
+          <w:bCs/>
+        </w:rPr>
+        <w:t xml:space="preserve">local scarcity of earthworms. </w:t>
+      </w:r>
+      <w:r>
+        <w:rPr>
+          <w:bCs/>
+        </w:rPr>
+        <w:t xml:space="preserve">This driver would also explain woodcocks’ unusually early </w:t>
+      </w:r>
+      <w:r>
+        <w:rPr>
+          <w:bCs/>
+        </w:rPr>
+        <w:t>spring migration and presence along the snowmelt line</w:t>
+      </w:r>
+      <w:r>
+        <w:rPr>
+          <w:bCs/>
+        </w:rPr>
+        <w:t xml:space="preserve"> at high latitudes</w:t>
+      </w:r>
+      <w:r>
+        <w:rPr>
+          <w:bCs/>
+        </w:rPr>
+        <w:t xml:space="preserve">, as </w:t>
+      </w:r>
+      <w:r>
+        <w:rPr>
+          <w:bCs/>
+        </w:rPr>
+        <w:t xml:space="preserve">melting snow </w:t>
+      </w:r>
+      <w:r>
+        <w:rPr>
+          <w:bCs/>
+        </w:rPr>
+        <w:t xml:space="preserve">saturates the </w:t>
+      </w:r>
+      <w:r>
+        <w:rPr>
+          <w:bCs/>
+        </w:rPr>
+        <w:t xml:space="preserve">soil and forces earthworms towards the surface in search of oxygen </w:t>
+      </w:r>
+      <w:r>
+        <w:rPr>
+          <w:bCs/>
+        </w:rPr>
         <w:fldChar w:fldCharType="begin"/>
       </w:r>
       <w:r>
-        <w:instrText xml:space="preserve"> ADDIN ZOTERO_BIBL {"uncited":[],"omitted":[],"custom":[]} CSL_BIBLIOGRAPHY </w:instrText>
-      </w:r>
-      <w:r>
+        <w:rPr>
+          <w:bCs/>
+        </w:rPr>
+        <w:instrText xml:space="preserve"> ADDIN ZOTERO_ITEM CSL_CITATION {"citationID":"xd4w5Qgw","properties":{"formattedCitation":"(Lee 1985, Mattson et al. 2002)","plainCitation":"(Lee 1985, Mattson et al. 2002)","dontUpdate":true,"noteIndex":0},"citationItems":[{"id":404,"uris":["http://zotero.org/users/10854879/items/XL6PQZCN"],"itemData":{"id":404,"type":"book","publisher":"Academic Press Inc.","source":"Google Scholar","title":"Earthworms: their ecology and relationships with soils and land use.","title-short":"Earthworms","URL":"https://www.cabdirect.org/cabdirect/abstract/19851998411","author":[{"family":"Lee","given":"Kenneth Ernest"}],"accessed":{"date-parts":[["2023",10,18]]},"issued":{"date-parts":[["1985"]]}}},{"id":403,"uris":["http://zotero.org/users/10854879/items/GDLTITHN"],"itemData":{"id":403,"type":"article-journal","container-title":"Ursus","note":"publisher: JSTOR","page":"105–110","source":"Google Scholar","title":"Consumption of earthworms by Yellowstone grizzly bears","author":[{"family":"Mattson","given":"David J."},{"family":"French","given":"Marilynn G."},{"family":"French","given":"Steven P."}],"issued":{"date-parts":[["2002"]]}}}],"schema":"https://github.com/citation-style-language/schema/raw/master/csl-citation.json"} </w:instrText>
+      </w:r>
+      <w:r>
+        <w:rPr>
+          <w:bCs/>
+        </w:rPr>
         <w:fldChar w:fldCharType="separate"/>
       </w:r>
       <w:r>
-        <w:t>Battley, P. F., N. Warnock, T. L. Tibbitts, R. E. Gill, T. Piersma, C. J. Hassell, D. C. Douglas, D. M. Mulcahy, B. D. Gartrell, R. Schuckard, D. S. Melville, and A. C. Riegen (2012). Contrasting extreme long-distance migration patterns in bar-tailed godwits Limosa lapponica. Journal of Avian Biology 43:21–32.</w:t>
-      </w:r>
-    </w:p>
-    <w:p>
-      <w:pPr>
-        <w:pStyle w:val="Bibliography"/>
-      </w:pPr>
-      <w:r>
-        <w:t>Berger-Tal, O., and S. Bar-David (2015). Recursive movement patterns: review and synthesis across species. Ecosphere 6:art149.</w:t>
-      </w:r>
-    </w:p>
-    <w:p>
-      <w:pPr>
-        <w:pStyle w:val="Bibliography"/>
-      </w:pPr>
-      <w:r>
-        <w:t>Berigan, L. A. (2019). Dispersal, reproductive success, and habitat use by translocated lesser prairie-chickens.</w:t>
-      </w:r>
-    </w:p>
-    <w:p>
-      <w:pPr>
-        <w:pStyle w:val="Bibliography"/>
-      </w:pPr>
-      <w:r>
-        <w:t>Blomberg, E. J., A. C. Fish, L. A. Berigan, A. M. Roth, R. Rau, S. J. Clements, G. Balkcom, B. Carpenter, G. Costanzo, J. Duguay, C. L. Graham, et al. (no date). The American Woodcock Singing Ground Survey largely conforms to the phenology of male woodcock migration. The Journal of Wildlife Management n/a:e22488.</w:t>
-      </w:r>
-    </w:p>
-    <w:p>
-      <w:pPr>
-        <w:pStyle w:val="Bibliography"/>
-      </w:pPr>
-      <w:r>
-        <w:t>Bridge, E. S., K. Thorup, M. S. Bowlin, P. B. Chilson, R. H. Diehl, R. W. Fléron, P. Hartl, R. Kays, J. F. Kelly, and W. D. Robinson (2011). Technology on the move: recent and forthcoming innovations for tracking migratory birds. BioScience 61:689–698.</w:t>
-      </w:r>
-    </w:p>
-    <w:p>
-      <w:pPr>
-        <w:pStyle w:val="Bibliography"/>
-      </w:pPr>
-      <w:r>
-        <w:t xml:space="preserve">Burnside, R. J., N. J. Collar, and P. M. Dolman (2017). Comparative migration strategies of wild and captive‐bred Asian Houbara </w:t>
+        <w:t>(Lee 1985</w:t>
+      </w:r>
+      <w:r>
+        <w:t>;</w:t>
+      </w:r>
+      <w:r>
+        <w:t xml:space="preserve"> </w:t>
+      </w:r>
+      <w:r>
+        <w:t>see exploitation of this resource by grizzly bears</w:t>
+      </w:r>
+      <w:r>
+        <w:t>,</w:t>
+      </w:r>
+      <w:r>
+        <w:t xml:space="preserve"> </w:t>
       </w:r>
       <w:r>
         <w:rPr>
           <w:i/>
           <w:iCs/>
         </w:rPr>
-        <w:t>Chlamydotis macqueenii</w:t>
-      </w:r>
-      <w:r>
-        <w:t>. Ibis 159:374–389.</w:t>
+        <w:t>Ursus arctos horribilis</w:t>
+      </w:r>
+      <w:r>
+        <w:t xml:space="preserve">: </w:t>
+      </w:r>
+      <w:r>
+        <w:t>Mattson et al. 2002)</w:t>
+      </w:r>
+      <w:r>
+        <w:rPr>
+          <w:bCs/>
+        </w:rPr>
+        <w:fldChar w:fldCharType="end"/>
+      </w:r>
+      <w:r>
+        <w:rPr>
+          <w:bCs/>
+        </w:rPr>
+        <w:t>.</w:t>
+      </w:r>
+      <w:r>
+        <w:rPr>
+          <w:bCs/>
+        </w:rPr>
+        <w:t xml:space="preserve"> </w:t>
+      </w:r>
+      <w:r>
+        <w:rPr>
+          <w:bCs/>
+        </w:rPr>
+        <w:t>Although both sexes migrated in early spring, f</w:t>
+      </w:r>
+      <w:r>
+        <w:rPr>
+          <w:bCs/>
+        </w:rPr>
+        <w:t xml:space="preserve">emales tended </w:t>
+      </w:r>
+      <w:r>
+        <w:rPr>
+          <w:bCs/>
+        </w:rPr>
+        <w:t>to continue migrati</w:t>
+      </w:r>
+      <w:r>
+        <w:rPr>
+          <w:bCs/>
+        </w:rPr>
+        <w:t>ng</w:t>
+      </w:r>
+      <w:r>
+        <w:rPr>
+          <w:bCs/>
+        </w:rPr>
+        <w:t xml:space="preserve"> far longer into the early breeding season than males did</w:t>
+      </w:r>
+      <w:r>
+        <w:rPr>
+          <w:bCs/>
+        </w:rPr>
+        <w:t xml:space="preserve">. Nesting analyses using this dataset indicate that </w:t>
+      </w:r>
+      <w:r>
+        <w:rPr>
+          <w:bCs/>
+        </w:rPr>
+        <w:t xml:space="preserve">woodcock frequently resume migration after nesting attempts, </w:t>
+      </w:r>
+      <w:r>
+        <w:rPr>
+          <w:bCs/>
+        </w:rPr>
+        <w:t>often making nesting attempts at multiple latitudes during their migration north</w:t>
+      </w:r>
+      <w:r>
+        <w:rPr>
+          <w:bCs/>
+        </w:rPr>
+        <w:t xml:space="preserve">, explaining why female woodcock </w:t>
+      </w:r>
+      <w:r>
+        <w:rPr>
+          <w:bCs/>
+        </w:rPr>
+        <w:t>continue migratory movements as late as</w:t>
+      </w:r>
+      <w:r>
+        <w:rPr>
+          <w:bCs/>
+        </w:rPr>
+        <w:t xml:space="preserve"> June</w:t>
+      </w:r>
+      <w:r>
+        <w:rPr>
+          <w:bCs/>
+        </w:rPr>
+        <w:t>,</w:t>
+      </w:r>
+      <w:r>
+        <w:rPr>
+          <w:bCs/>
+        </w:rPr>
+        <w:t xml:space="preserve"> after nesting has started</w:t>
+      </w:r>
+      <w:r>
+        <w:rPr>
+          <w:bCs/>
+        </w:rPr>
+        <w:t xml:space="preserve"> </w:t>
+      </w:r>
+      <w:r>
+        <w:rPr>
+          <w:bCs/>
+        </w:rPr>
+        <w:fldChar w:fldCharType="begin"/>
+      </w:r>
+      <w:r>
+        <w:rPr>
+          <w:bCs/>
+        </w:rPr>
+        <w:instrText xml:space="preserve"> ADDIN ZOTERO_ITEM CSL_CITATION {"citationID":"ay7E5tse","properties":{"formattedCitation":"(Slezak et al. In review)","plainCitation":"(Slezak et al. In review)","noteIndex":0},"citationItems":[{"id":489,"uris":["http://zotero.org/users/10854879/items/JAJJCIP6"],"itemData":{"id":489,"type":"article-journal","container-title":"Science","title":"Consider a rare phenotype: itinerant breeding in a peculiar shorebird and its ecological correlates.","author":[{"family":"Slezak","given":"Colby R."},{"family":"Blomberg","given":"Erik J."},{"family":"Berigan","given":"Liam A."},{"family":"Darling","given":"Rachel"},{"family":"Fish","given":"Alexander C."},{"family":"Clements","given":"Sarah J."},{"family":"Roth","given":"Amber M."},{"family":"Rau","given":"Rebecca D"},{"family":"Balkcom","given":"Greg"},{"family":"Carpenter","given":"Bobbi"},{"family":"Costanzo","given":"Gary"},{"family":"Duguay","given":"Jeffrey P."},{"family":"Graham","given":"Clayton L."},{"family":"Harvey","given":"William"},{"family":"Hook","given":"Michael"},{"family":"Howell","given":"Douglas L."},{"family":"Maddox","given":"Seth"},{"family":"Meyer","given":"Shawn W."},{"family":"Nichols","given":"Theodore C."},{"family":"Pollard","given":"J. Bruce"},{"family":"Roy","given":"Christian"},{"family":"Stiller","given":"Josh"},{"family":"Tetreault","given":"Mathieu"},{"family":"Williams","given":"Lisa"},{"family":"McWilliams","given":"Scott R."}],"issued":{"literal":"In review"}}}],"schema":"https://github.com/citation-style-language/schema/raw/master/csl-citation.json"} </w:instrText>
+      </w:r>
+      <w:r>
+        <w:rPr>
+          <w:bCs/>
+        </w:rPr>
+        <w:fldChar w:fldCharType="separate"/>
+      </w:r>
+      <w:r>
+        <w:t>(Slezak et al. In review)</w:t>
+      </w:r>
+      <w:r>
+        <w:rPr>
+          <w:bCs/>
+        </w:rPr>
+        <w:fldChar w:fldCharType="end"/>
+      </w:r>
+      <w:r>
+        <w:rPr>
+          <w:bCs/>
+        </w:rPr>
+        <w:t xml:space="preserve">. </w:t>
+      </w:r>
+    </w:p>
+    <w:p>
+      <w:pPr>
+        <w:spacing w:line="480" w:lineRule="auto"/>
+        <w:ind w:firstLine="720"/>
+        <w:rPr>
+          <w:bCs/>
+        </w:rPr>
+      </w:pPr>
+      <w:r>
+        <w:rPr>
+          <w:bCs/>
+        </w:rPr>
+        <w:t>Outside of migration, w</w:t>
+      </w:r>
+      <w:r>
+        <w:rPr>
+          <w:bCs/>
+        </w:rPr>
+        <w:t xml:space="preserve">e observed </w:t>
+      </w:r>
+      <w:r>
+        <w:rPr>
+          <w:bCs/>
+        </w:rPr>
+        <w:t xml:space="preserve">long-distance movements </w:t>
+      </w:r>
+      <w:r>
+        <w:rPr>
+          <w:bCs/>
+        </w:rPr>
+        <w:t>by woodcock</w:t>
+      </w:r>
+      <w:r>
+        <w:rPr>
+          <w:bCs/>
+        </w:rPr>
+        <w:t xml:space="preserve">, including </w:t>
+      </w:r>
+      <w:r>
+        <w:rPr>
+          <w:bCs/>
+        </w:rPr>
+        <w:t xml:space="preserve">dispersal movements, foray loops, and summer migrations. </w:t>
+      </w:r>
+      <w:r>
+        <w:rPr>
+          <w:bCs/>
+        </w:rPr>
+        <w:t xml:space="preserve">Dispersal movements were largely limited to the northeastern United States and may be the result of changing environmental conditions near the northernmost extent of the year-round range (Fig. 6). Three of the 4 movements ended near coastal areas of Connecticut and Rhode Island where milder conditions frequently allow woodcock to persist throughout the winter. Foray loops were much more geographically widespread, occurring throughout the wintering and breeding range. The </w:t>
+      </w:r>
+      <w:r>
+        <w:rPr>
+          <w:bCs/>
+        </w:rPr>
+        <w:t>motivations</w:t>
+      </w:r>
+      <w:r>
+        <w:rPr>
+          <w:bCs/>
+        </w:rPr>
+        <w:t xml:space="preserve"> </w:t>
+      </w:r>
+      <w:r>
+        <w:rPr>
+          <w:bCs/>
+        </w:rPr>
+        <w:t xml:space="preserve">for foray loops </w:t>
+      </w:r>
+      <w:r>
+        <w:rPr>
+          <w:bCs/>
+        </w:rPr>
+        <w:t>may range from avoiding negative environmental conditions in the winter (</w:t>
+      </w:r>
+      <w:r>
+        <w:rPr>
+          <w:bCs/>
+        </w:rPr>
+        <w:t>e.g.</w:t>
+      </w:r>
+      <w:r>
+        <w:rPr>
+          <w:bCs/>
+        </w:rPr>
+        <w:t xml:space="preserve"> movements from Rhode Island to Maryland and back) to foraging and exploratory behaviors</w:t>
+      </w:r>
+      <w:r>
+        <w:rPr>
+          <w:bCs/>
+        </w:rPr>
+        <w:t>.</w:t>
+      </w:r>
+      <w:r>
+        <w:rPr>
+          <w:bCs/>
+        </w:rPr>
+        <w:t xml:space="preserve"> </w:t>
+      </w:r>
+      <w:r>
+        <w:rPr>
+          <w:bCs/>
+        </w:rPr>
+        <w:t>Dispersal movements and foray loops</w:t>
+      </w:r>
+      <w:r>
+        <w:rPr>
+          <w:bCs/>
+        </w:rPr>
+        <w:t xml:space="preserve"> have been observed </w:t>
+      </w:r>
+      <w:r>
+        <w:rPr>
+          <w:bCs/>
+        </w:rPr>
+        <w:t xml:space="preserve">among a variety of songbird, </w:t>
+      </w:r>
+      <w:r>
+        <w:rPr>
+          <w:bCs/>
+        </w:rPr>
+        <w:t>grouse</w:t>
+      </w:r>
+      <w:r>
+        <w:rPr>
+          <w:bCs/>
+        </w:rPr>
+        <w:t xml:space="preserve">, and shorebird </w:t>
+      </w:r>
+      <w:r>
+        <w:rPr>
+          <w:bCs/>
+        </w:rPr>
+        <w:t>species</w:t>
+      </w:r>
+      <w:r>
+        <w:rPr>
+          <w:bCs/>
+        </w:rPr>
+        <w:t xml:space="preserve"> </w:t>
+      </w:r>
+      <w:r>
+        <w:rPr>
+          <w:bCs/>
+        </w:rPr>
+        <w:t xml:space="preserve">and </w:t>
+      </w:r>
+      <w:r>
+        <w:rPr>
+          <w:bCs/>
+        </w:rPr>
+        <w:t xml:space="preserve">are most frequently observed </w:t>
+      </w:r>
+      <w:r>
+        <w:rPr>
+          <w:bCs/>
+        </w:rPr>
+        <w:t xml:space="preserve">immediately </w:t>
+      </w:r>
+      <w:r>
+        <w:rPr>
+          <w:bCs/>
+        </w:rPr>
+        <w:t xml:space="preserve">after breeding has concluded </w:t>
+      </w:r>
+      <w:r>
+        <w:rPr>
+          <w:bCs/>
+        </w:rPr>
+        <w:fldChar w:fldCharType="begin"/>
+      </w:r>
+      <w:r>
+        <w:rPr>
+          <w:bCs/>
+        </w:rPr>
+        <w:instrText xml:space="preserve"> ADDIN ZOTERO_ITEM CSL_CITATION {"citationID":"fEtA5mcz","properties":{"formattedCitation":"(Earl et al. 2016, Cooper and Marra 2020, Hoepfner 2023)","plainCitation":"(Earl et al. 2016, Cooper and Marra 2020, Hoepfner 2023)","noteIndex":0},"citationItems":[{"id":8,"uris":["http://zotero.org/users/10854879/items/Q5QMLY9N"],"itemData":{"id":8,"type":"article-journal","container-title":"Ecosphere","issue":"8","page":"e01441","source":"Google Scholar","title":"Characteristics of lesser prairie-chicken (Tympanuchus pallidicinctus) long-distance movements across their distribution","volume":"7","author":[{"family":"Earl","given":"Julia E."},{"family":"Fuhlendorf","given":"Samuel D."},{"family":"Haukos","given":"David"},{"family":"Tanner","given":"Ashley M."},{"family":"Elmore","given":"Dwayne"},{"family":"Carleton","given":"Scott A."}],"issued":{"date-parts":[["2016"]]}}},{"id":399,"uris":["http://zotero.org/users/10854879/items/N4KZDY5P"],"itemData":{"id":399,"type":"article-journal","abstract":"Technology has revolutionized our ability to track animals across the globe, signiﬁcantly advancing our understanding of animal movement [1, 2]. Technological and logistical challenges, however, have led to nonmigratory movements that fall outside of the territory/home range paradigm, receiving less attention. This may have resulted in a widespread underestimation of the frequency and spatial scale at which animals either move outside of their territories and home ranges or adopt altogether different space-use strategies. We used a breeding-range-wide automated radio-telemetry system to track movements in a migratory songbird, the Kirtland’s warbler (Setophaga kirtlandii). By attaching radio tags on the wintering grounds and relocating the same individuals on the breeding grounds, we were able to sample the population without regard to their eventual breeding status or space-use strategy. We found that a surprising proportion of breeders and most non-breeders made long-distance (5–77 km) movements during the breeding season while conspeciﬁcs remained within their small territories. Movement frequency peaked during the nestling and ﬂedgling periods, indicating that both breeders and non-breeders were likely prospecting to inform dispersal. A literature review revealed that Kirtland’s warblers moved farther than most species in absolute distances and farther than all other species relative to normal daily movements. We argue that similarly long-distance movements likely exist in many other species but have gone undetected because of technological limitations, research biases, and logistical challenges. Underestimation of the scale of these poorly understood life history behaviors has important implications for the ecology, evolution, and conservation of animals.","container-title":"Current Biology","DOI":"10.1016/j.cub.2020.07.056","ISSN":"09609822","issue":"20","journalAbbreviation":"Current Biology","language":"en","page":"4056-4062.e3","source":"DOI.org (Crossref)","title":"Hidden long-distance movements by a migratory bird","volume":"30","author":[{"family":"Cooper","given":"Nathan W."},{"family":"Marra","given":"Peter P."}],"issued":{"date-parts":[["2020",10]]}}},{"id":398,"uris":["http://zotero.org/users/10854879/items/NPWEQRZX"],"itemData":{"id":398,"type":"thesis","abstract":"Traditional shorebird nest monitoring involves human intensive and invasive methods, with considerable time expended to find nests, physically mark the nest area, and visit the nest every couple of days. These methods lead to extra disturbance at the nest that could cause higher rates of nest depredation by leading predators to the nests, or altering the behavior of the birds. We used high-frequency GPS transmitters (hereafter HF-GPS tags) to remotely monitor nesting Dunlin (Calidris alpina arcticola) and Red Phalarope (Phalaropus fulicarius) at Utqiaġvik, Alaska, and Mountain Plover (Charadrius montanus) at Phillips County, Montana. From these locations we were able to gain insights into movements of breeding adults during the pre-breeding period, while on incubation breaks, and during the post-breeding period that were previously impossible to track. Frequent location data allowed us to identify nest sites, nest fate, and nest survival without ever visiting the nest. In these undisturbed movements we saw differences between males and females, time of the year, and in relation to the nest site and nest fate. Using the remotely determined nest site and nesting dates, we estimated the incubation period survival rates of Dunlin and believe they are some of the first without the effects of human disturbance. These estimates were compared to nests monitored in the traditional method and those monitored with temperature-loggers and we found that incubation period survival was lowest when monitored by humans. Incubation period survival was also negatively affected by the density of active shorebird nests in the area. Surprisingly, we found that nests had higher survival when the adult was captured on the nest than when the adult was not captured. With these findings about the effect of nest monitoring on nest survival, we believe that biologists will need to assess the affects their study and research methods may have on the species they are studying. We believe these results will lead to a change in the way shorebirds are monitored.","event-place":"United States -- Iowa","genre":"M.S.","language":"English","license":"Database copyright ProQuest LLC; ProQuest does not claim copyright in the individual underlying works.","note":"ISBN: 9798380157797","number-of-pages":"134","publisher":"Iowa State University","publisher-place":"United States -- Iowa","source":"ProQuest","title":"High-Frequency GPS Transmitters Allow Understanding of Breeding Shorebird Movements and Nest Survival Without Human Disturbance","URL":"https://www.proquest.com/docview/2858557102/abstract/F71320D7248F4BB4PQ/1","author":[{"family":"Hoepfner","given":"Sarah A."}],"accessed":{"date-parts":[["2023",10,22]]},"issued":{"date-parts":[["2023"]]}}}],"schema":"https://github.com/citation-style-language/schema/raw/master/csl-citation.json"} </w:instrText>
+      </w:r>
+      <w:r>
+        <w:rPr>
+          <w:bCs/>
+        </w:rPr>
+        <w:fldChar w:fldCharType="separate"/>
+      </w:r>
+      <w:r>
+        <w:t>(Earl et al. 2016, Cooper and Marra 2020, Hoepfner 2023)</w:t>
+      </w:r>
+      <w:r>
+        <w:rPr>
+          <w:bCs/>
+        </w:rPr>
+        <w:fldChar w:fldCharType="end"/>
+      </w:r>
+      <w:r>
+        <w:rPr>
+          <w:bCs/>
+        </w:rPr>
+        <w:t xml:space="preserve">. </w:t>
+      </w:r>
+      <w:r>
+        <w:rPr>
+          <w:bCs/>
+        </w:rPr>
+        <w:t xml:space="preserve">Dispersal movements and foray loops </w:t>
+      </w:r>
+      <w:r>
+        <w:rPr>
+          <w:bCs/>
+        </w:rPr>
+        <w:t xml:space="preserve">observed during our study </w:t>
+      </w:r>
+      <w:r>
+        <w:rPr>
+          <w:bCs/>
+        </w:rPr>
+        <w:t xml:space="preserve">occurred in a much </w:t>
+      </w:r>
+      <w:r>
+        <w:rPr>
+          <w:bCs/>
+        </w:rPr>
+        <w:t xml:space="preserve">greater portion of the year than has been observed in </w:t>
+      </w:r>
+      <w:r>
+        <w:rPr>
+          <w:bCs/>
+        </w:rPr>
+        <w:t xml:space="preserve">most </w:t>
+      </w:r>
+      <w:r>
+        <w:rPr>
+          <w:bCs/>
+        </w:rPr>
+        <w:t xml:space="preserve">bird species to date, including dispersal movements in summer and winter and foray loops in </w:t>
+      </w:r>
+      <w:r>
+        <w:rPr>
+          <w:bCs/>
+        </w:rPr>
+        <w:t xml:space="preserve">every season except for the peak of spring migration. </w:t>
+      </w:r>
+      <w:r>
+        <w:rPr>
+          <w:bCs/>
+        </w:rPr>
+        <w:t xml:space="preserve">Cooper and Marra (2020) </w:t>
+      </w:r>
+      <w:r>
+        <w:rPr>
+          <w:bCs/>
+        </w:rPr>
+        <w:t xml:space="preserve">suggest that </w:t>
+      </w:r>
+      <w:r>
+        <w:rPr>
+          <w:bCs/>
+        </w:rPr>
+        <w:t xml:space="preserve">the prevalence of dispersals and foray loops is underestimated due to the difficulty of tracking </w:t>
+      </w:r>
+      <w:r>
+        <w:rPr>
+          <w:bCs/>
+        </w:rPr>
+        <w:t xml:space="preserve">small birds at fine spatial scales- we similarly posit that the </w:t>
+      </w:r>
+      <w:r>
+        <w:rPr>
+          <w:bCs/>
+        </w:rPr>
+        <w:t xml:space="preserve">prevalence of dispersals and foray loops </w:t>
+      </w:r>
+      <w:r>
+        <w:rPr>
+          <w:bCs/>
+        </w:rPr>
+        <w:t>throughout the full year</w:t>
+      </w:r>
+      <w:r>
+        <w:rPr>
+          <w:bCs/>
+        </w:rPr>
+        <w:t xml:space="preserve"> is likely underestimated due to </w:t>
+      </w:r>
+      <w:r>
+        <w:rPr>
+          <w:bCs/>
+        </w:rPr>
+        <w:t>the prevalence of single-season</w:t>
+      </w:r>
+      <w:r>
+        <w:rPr>
+          <w:bCs/>
+        </w:rPr>
+        <w:t xml:space="preserve"> movement studies</w:t>
+      </w:r>
+      <w:r>
+        <w:rPr>
+          <w:bCs/>
+        </w:rPr>
+        <w:t xml:space="preserve"> </w:t>
+      </w:r>
+      <w:r>
+        <w:rPr>
+          <w:bCs/>
+        </w:rPr>
+        <w:fldChar w:fldCharType="begin"/>
+      </w:r>
+      <w:r>
+        <w:rPr>
+          <w:bCs/>
+        </w:rPr>
+        <w:instrText xml:space="preserve"> ADDIN ZOTERO_ITEM CSL_CITATION {"citationID":"tq1hfLca","properties":{"formattedCitation":"(Marra et al. 2015)","plainCitation":"(Marra et al. 2015)","noteIndex":0},"citationItems":[{"id":162,"uris":["http://zotero.org/users/10854879/items/ZU7A5YMJ"],"itemData":{"id":162,"type":"article-journal","container-title":"Biology letters","issue":"8","note":"publisher: The Royal Society","page":"20150552","source":"Google Scholar","title":"A call for full annual cycle research in animal ecology","volume":"11","author":[{"family":"Marra","given":"Peter P."},{"family":"Cohen","given":"Emily B."},{"family":"Loss","given":"Scott R."},{"family":"Rutter","given":"Jordan E."},{"family":"Tonra","given":"Christopher M."}],"issued":{"date-parts":[["2015"]]}}}],"schema":"https://github.com/citation-style-language/schema/raw/master/csl-citation.json"} </w:instrText>
+      </w:r>
+      <w:r>
+        <w:rPr>
+          <w:bCs/>
+        </w:rPr>
+        <w:fldChar w:fldCharType="separate"/>
+      </w:r>
+      <w:r>
+        <w:t>(Marra et al. 2015)</w:t>
+      </w:r>
+      <w:r>
+        <w:rPr>
+          <w:bCs/>
+        </w:rPr>
+        <w:fldChar w:fldCharType="end"/>
+      </w:r>
+      <w:r>
+        <w:rPr>
+          <w:bCs/>
+        </w:rPr>
+        <w:t>.</w:t>
+      </w:r>
+      <w:r>
+        <w:rPr>
+          <w:bCs/>
+        </w:rPr>
+        <w:t xml:space="preserve"> </w:t>
+      </w:r>
+    </w:p>
+    <w:p>
+      <w:pPr>
+        <w:spacing w:line="480" w:lineRule="auto"/>
+        <w:ind w:firstLine="720"/>
+        <w:rPr>
+          <w:bCs/>
+        </w:rPr>
+      </w:pPr>
+      <w:r>
+        <w:rPr>
+          <w:bCs/>
+        </w:rPr>
+        <w:t xml:space="preserve">Summer migrations </w:t>
+      </w:r>
+      <w:r>
+        <w:rPr>
+          <w:bCs/>
+        </w:rPr>
+        <w:t>are also not unprecedented among</w:t>
+      </w:r>
+      <w:r>
+        <w:rPr>
+          <w:bCs/>
+        </w:rPr>
+        <w:t xml:space="preserve"> </w:t>
+      </w:r>
+      <w:r>
+        <w:rPr>
+          <w:bCs/>
+        </w:rPr>
+        <w:t>tracked bird species</w:t>
+      </w:r>
+      <w:r>
+        <w:rPr>
+          <w:bCs/>
+        </w:rPr>
+        <w:t xml:space="preserve">. </w:t>
+      </w:r>
+      <w:r>
+        <w:rPr>
+          <w:bCs/>
+        </w:rPr>
+        <w:t xml:space="preserve">Departure </w:t>
+      </w:r>
+      <w:r>
+        <w:rPr>
+          <w:bCs/>
+        </w:rPr>
+        <w:t xml:space="preserve">from the breeding grounds early in the season, typically after a failed breeding attempt, </w:t>
+      </w:r>
+      <w:r>
+        <w:rPr>
+          <w:bCs/>
+        </w:rPr>
+        <w:t xml:space="preserve">is a regularly observed phenomenon among many </w:t>
+      </w:r>
+      <w:r>
+        <w:rPr>
+          <w:bCs/>
+        </w:rPr>
+        <w:t xml:space="preserve">Scolopacids </w:t>
+      </w:r>
+      <w:r>
+        <w:rPr>
+          <w:bCs/>
+        </w:rPr>
+        <w:fldChar w:fldCharType="begin"/>
+      </w:r>
+      <w:r>
+        <w:rPr>
+          <w:bCs/>
+        </w:rPr>
+        <w:instrText xml:space="preserve"> ADDIN ZOTERO_ITEM CSL_CITATION {"citationID":"NjH7f2pd","properties":{"formattedCitation":"(O\\uc0\\u8217{}Brien et al. 2006)","plainCitation":"(O’Brien et al. 2006)","noteIndex":0},"citationItems":[{"id":400,"uris":["http://zotero.org/users/10854879/items/ZWYB5UNZ"],"itemData":{"id":400,"type":"book","publisher":"Houghton Mifflin Harcourt","source":"Google Scholar","title":"The shorebird guide","URL":"https://books.google.com/books?hl=en&amp;lr=&amp;id=C21_cRBWEkkC&amp;oi=fnd&amp;pg=PR8&amp;dq=shorebird+early+summer+migration+failed+breeding&amp;ots=mM0XcX8bhp&amp;sig=kn1zOKy9n9KKEsD94LS_ITfSETU","author":[{"family":"O'Brien","given":"Michael"},{"family":"Crossley","given":"Richard"},{"family":"Karlson","given":"Kevin"}],"accessed":{"date-parts":[["2023",10,22]]},"issued":{"date-parts":[["2006"]]}}}],"schema":"https://github.com/citation-style-language/schema/raw/master/csl-citation.json"} </w:instrText>
+      </w:r>
+      <w:r>
+        <w:rPr>
+          <w:bCs/>
+        </w:rPr>
+        <w:fldChar w:fldCharType="separate"/>
+      </w:r>
+      <w:r>
+        <w:rPr>
+          <w:szCs w:val="24"/>
+        </w:rPr>
+        <w:t>(O’Brien et al. 2006)</w:t>
+      </w:r>
+      <w:r>
+        <w:rPr>
+          <w:bCs/>
+        </w:rPr>
+        <w:fldChar w:fldCharType="end"/>
+      </w:r>
+      <w:r>
+        <w:rPr>
+          <w:bCs/>
+        </w:rPr>
+        <w:t>.</w:t>
+      </w:r>
+      <w:r>
+        <w:rPr>
+          <w:bCs/>
+        </w:rPr>
+        <w:t xml:space="preserve"> </w:t>
+      </w:r>
+      <w:r>
+        <w:rPr>
+          <w:bCs/>
+        </w:rPr>
+        <w:t xml:space="preserve">Scolopacids </w:t>
+      </w:r>
+      <w:r>
+        <w:rPr>
+          <w:bCs/>
+        </w:rPr>
+        <w:t xml:space="preserve">generally have high plasticity in their migratory phenology, </w:t>
+      </w:r>
+      <w:r>
+        <w:rPr>
+          <w:bCs/>
+        </w:rPr>
+        <w:t xml:space="preserve">characterized by </w:t>
+      </w:r>
+      <w:r>
+        <w:rPr>
+          <w:bCs/>
+        </w:rPr>
+        <w:t xml:space="preserve">partial migration </w:t>
+      </w:r>
+      <w:r>
+        <w:rPr>
+          <w:bCs/>
+        </w:rPr>
+        <w:t xml:space="preserve">to the breeding grounds and </w:t>
+      </w:r>
+      <w:r>
+        <w:rPr>
+          <w:bCs/>
+        </w:rPr>
+        <w:t xml:space="preserve">variable dates of initiation and </w:t>
+      </w:r>
+      <w:r>
+        <w:rPr>
+          <w:bCs/>
+        </w:rPr>
+        <w:t xml:space="preserve">termination for the post-breeding migration </w:t>
+      </w:r>
+      <w:r>
+        <w:rPr>
+          <w:bCs/>
+        </w:rPr>
+        <w:fldChar w:fldCharType="begin"/>
+      </w:r>
+      <w:r>
+        <w:rPr>
+          <w:bCs/>
+        </w:rPr>
+        <w:instrText xml:space="preserve"> ADDIN ZOTERO_ITEM CSL_CITATION {"citationID":"b6lVA9pp","properties":{"formattedCitation":"(Colwell 2010)","plainCitation":"(Colwell 2010)","noteIndex":0},"citationItems":[{"id":486,"uris":["http://zotero.org/users/10854879/items/V5GSFXQ8"],"itemData":{"id":486,"type":"book","publisher":"Univ of California Press","source":"Google Scholar","title":"Shorebird ecology, conservation, and management","URL":"https://books.google.com/books?hl=en&amp;lr=&amp;id=s2xR5UMwG1oC&amp;oi=fnd&amp;pg=PP1&amp;dq=shorebird+ecology+conservation+and+management&amp;ots=p8e5td73qB&amp;sig=R9MTgitr7IPw3t_F7tSSSLKP8iY","author":[{"family":"Colwell","given":"Mark A."}],"accessed":{"date-parts":[["2023",10,24]]},"issued":{"date-parts":[["2010"]]}}}],"schema":"https://github.com/citation-style-language/schema/raw/master/csl-citation.json"} </w:instrText>
+      </w:r>
+      <w:r>
+        <w:rPr>
+          <w:bCs/>
+        </w:rPr>
+        <w:fldChar w:fldCharType="separate"/>
+      </w:r>
+      <w:r>
+        <w:t>(Colwell 2010)</w:t>
+      </w:r>
+      <w:r>
+        <w:rPr>
+          <w:bCs/>
+        </w:rPr>
+        <w:fldChar w:fldCharType="end"/>
+      </w:r>
+      <w:r>
+        <w:rPr>
+          <w:bCs/>
+        </w:rPr>
+        <w:t xml:space="preserve">. </w:t>
+      </w:r>
+      <w:r>
+        <w:rPr>
+          <w:bCs/>
+        </w:rPr>
+        <w:t>Our results demonstrate that the</w:t>
+      </w:r>
+      <w:r>
+        <w:rPr>
+          <w:bCs/>
+        </w:rPr>
+        <w:t xml:space="preserve"> American Woodcock </w:t>
+      </w:r>
+      <w:r>
+        <w:rPr>
+          <w:bCs/>
+        </w:rPr>
+        <w:t>seems to have similar plasticity in its migratory schedule</w:t>
+      </w:r>
+      <w:r>
+        <w:rPr>
+          <w:bCs/>
+        </w:rPr>
+        <w:t xml:space="preserve"> to related Scolopacids.</w:t>
+      </w:r>
+      <w:r>
+        <w:rPr>
+          <w:bCs/>
+        </w:rPr>
+        <w:t xml:space="preserve"> This is </w:t>
+      </w:r>
+      <w:r>
+        <w:rPr>
+          <w:bCs/>
+        </w:rPr>
+        <w:t>notable</w:t>
+      </w:r>
+      <w:r>
+        <w:rPr>
+          <w:bCs/>
+        </w:rPr>
+        <w:t xml:space="preserve"> </w:t>
+      </w:r>
+      <w:r>
+        <w:rPr>
+          <w:bCs/>
+        </w:rPr>
+        <w:t>considering</w:t>
+      </w:r>
+      <w:r>
+        <w:rPr>
+          <w:bCs/>
+        </w:rPr>
+        <w:t xml:space="preserve"> the differences in ecology and migratory phenology </w:t>
+      </w:r>
+      <w:r>
+        <w:rPr>
+          <w:bCs/>
+        </w:rPr>
+        <w:t xml:space="preserve">between woodcock and their closest relatives. </w:t>
+      </w:r>
+      <w:r>
+        <w:rPr>
+          <w:bCs/>
+        </w:rPr>
+        <w:t>Woodcock are similarly invertebrate spec</w:t>
+      </w:r>
+      <w:r>
+        <w:rPr>
+          <w:bCs/>
+        </w:rPr>
+        <w:t>ialists</w:t>
+      </w:r>
+      <w:r>
+        <w:rPr>
+          <w:bCs/>
+        </w:rPr>
+        <w:t xml:space="preserve"> but have a very different resource utilization strategy, </w:t>
+      </w:r>
+      <w:r>
+        <w:rPr>
+          <w:bCs/>
+        </w:rPr>
+        <w:t>maximizing their time in the breeding grounds and only leaving</w:t>
+      </w:r>
+      <w:r>
+        <w:rPr>
+          <w:bCs/>
+        </w:rPr>
+        <w:t xml:space="preserve"> in late fall,</w:t>
+      </w:r>
+      <w:r>
+        <w:rPr>
+          <w:bCs/>
+        </w:rPr>
+        <w:t xml:space="preserve"> when </w:t>
+      </w:r>
+      <w:r>
+        <w:rPr>
+          <w:bCs/>
+        </w:rPr>
+        <w:t xml:space="preserve">soil temperatures </w:t>
+      </w:r>
+      <w:r>
+        <w:rPr>
+          <w:bCs/>
+        </w:rPr>
+        <w:t>and snowfall</w:t>
+      </w:r>
+      <w:r>
+        <w:rPr>
+          <w:bCs/>
+        </w:rPr>
+        <w:t xml:space="preserve"> interfere with foraging</w:t>
+      </w:r>
+      <w:r>
+        <w:rPr>
+          <w:bCs/>
+        </w:rPr>
+        <w:t xml:space="preserve"> </w:t>
+      </w:r>
+      <w:r>
+        <w:rPr>
+          <w:bCs/>
+        </w:rPr>
+        <w:fldChar w:fldCharType="begin"/>
+      </w:r>
+      <w:r>
+        <w:rPr>
+          <w:bCs/>
+        </w:rPr>
+        <w:instrText xml:space="preserve"> ADDIN ZOTERO_ITEM CSL_CITATION {"citationID":"lGhQljOQ","properties":{"formattedCitation":"(Wishart 1977)","plainCitation":"(Wishart 1977)","noteIndex":0},"citationItems":[{"id":487,"uris":["http://zotero.org/users/10854879/items/B5TZ8QKJ"],"itemData":{"id":487,"type":"article-journal","container-title":"Bird-Banding","issue":"4","note":"publisher: JSTOR","page":"337–340","source":"Google Scholar","title":"Some features of breeding and migration of woodcock in southwestern Quebec","volume":"48","author":[{"family":"Wishart","given":"Richard A."}],"issued":{"date-parts":[["1977"]]}}}],"schema":"https://github.com/citation-style-language/schema/raw/master/csl-citation.json"} </w:instrText>
+      </w:r>
+      <w:r>
+        <w:rPr>
+          <w:bCs/>
+        </w:rPr>
+        <w:fldChar w:fldCharType="separate"/>
+      </w:r>
+      <w:r>
+        <w:t>(Wishart 1977)</w:t>
+      </w:r>
+      <w:r>
+        <w:rPr>
+          <w:bCs/>
+        </w:rPr>
+        <w:fldChar w:fldCharType="end"/>
+      </w:r>
+      <w:r>
+        <w:rPr>
+          <w:bCs/>
+        </w:rPr>
+        <w:t xml:space="preserve">. </w:t>
+      </w:r>
+      <w:r>
+        <w:rPr>
+          <w:bCs/>
+        </w:rPr>
+        <w:t xml:space="preserve">This is in </w:t>
+      </w:r>
+      <w:r>
+        <w:rPr>
+          <w:bCs/>
+        </w:rPr>
+        <w:t>contrast to</w:t>
+      </w:r>
+      <w:r>
+        <w:rPr>
+          <w:bCs/>
+        </w:rPr>
+        <w:t xml:space="preserve"> most shorebirds, which migrate </w:t>
+      </w:r>
+      <w:r>
+        <w:rPr>
+          <w:bCs/>
+        </w:rPr>
+        <w:t>as soon as breeding concludes and well in advance of prey depletion in the breeding grounds</w:t>
+      </w:r>
+      <w:r>
+        <w:rPr>
+          <w:bCs/>
+        </w:rPr>
+        <w:t xml:space="preserve"> </w:t>
+      </w:r>
+      <w:r>
+        <w:rPr>
+          <w:bCs/>
+        </w:rPr>
+        <w:fldChar w:fldCharType="begin"/>
+      </w:r>
+      <w:r>
+        <w:rPr>
+          <w:bCs/>
+        </w:rPr>
+        <w:instrText xml:space="preserve"> ADDIN ZOTERO_ITEM CSL_CITATION {"citationID":"i8aSfZZO","properties":{"formattedCitation":"(Schneider and Harrington 1981)","plainCitation":"(Schneider and Harrington 1981)","noteIndex":0},"citationItems":[{"id":397,"uris":["http://zotero.org/users/10854879/items/MDH4A7UF"],"itemData":{"id":397,"type":"article-journal","abstract":"The southward departure of migratory shorebirds (Charadrii) before the collapse of food supplies on the breeding grounds would seem to disprove the hypothesis that migratory timing is a trait actively maintained by selective pressures created by seasonal production of food supplies. In this study we looked at seasonal changes in the food supplies of shorebirds at a migratory stopover to see if dwindling food supplies here might explain early arrival from Arctic breeding grounds. For the three earliest migrants through Plymouth, Massachusetts we found substantial reductions of prey densities (7-90%) during migration (July-September). Reductions in prey density were not substantial before September for a later migrant. Caging experiments showed that the reductions in density of infaunal prey were due to predation. If these reductions are sufficient to cause energetic deficits among late arrivals, then competition may be an important selective agent in shaping migratory patterns.","container-title":"The Auk","ISSN":"0004-8038","issue":"4","note":"publisher: American Ornithological Society","page":"801-811","source":"JSTOR","title":"Timing of Shorebird Migration in Relation to Prey Depletion","volume":"98","author":[{"family":"Schneider","given":"David C."},{"family":"Harrington","given":"Brian A."}],"issued":{"date-parts":[["1981"]]}}}],"schema":"https://github.com/citation-style-language/schema/raw/master/csl-citation.json"} </w:instrText>
+      </w:r>
+      <w:r>
+        <w:rPr>
+          <w:bCs/>
+        </w:rPr>
+        <w:fldChar w:fldCharType="separate"/>
+      </w:r>
+      <w:r>
+        <w:t>(Schneider and Harrington 1981)</w:t>
+      </w:r>
+      <w:r>
+        <w:rPr>
+          <w:bCs/>
+        </w:rPr>
+        <w:fldChar w:fldCharType="end"/>
+      </w:r>
+      <w:r>
+        <w:rPr>
+          <w:bCs/>
+        </w:rPr>
+        <w:t>.</w:t>
+      </w:r>
+      <w:r>
+        <w:rPr>
+          <w:bCs/>
+        </w:rPr>
+        <w:t xml:space="preserve"> Why </w:t>
+      </w:r>
+      <w:r>
+        <w:rPr>
+          <w:bCs/>
+        </w:rPr>
+        <w:t xml:space="preserve">some </w:t>
+      </w:r>
+      <w:r>
+        <w:rPr>
+          <w:bCs/>
+        </w:rPr>
+        <w:t xml:space="preserve">woodcock would retain </w:t>
+      </w:r>
+      <w:r>
+        <w:rPr>
+          <w:bCs/>
+        </w:rPr>
+        <w:t xml:space="preserve">the trait of immediately migrating south </w:t>
+      </w:r>
+      <w:r>
+        <w:rPr>
+          <w:bCs/>
+        </w:rPr>
+        <w:t xml:space="preserve">after breeding failure is </w:t>
+      </w:r>
+      <w:r>
+        <w:rPr>
+          <w:bCs/>
+        </w:rPr>
+        <w:t>unclear</w:t>
+      </w:r>
+      <w:r>
+        <w:rPr>
+          <w:bCs/>
+        </w:rPr>
+        <w:t>, although the</w:t>
+      </w:r>
+      <w:r>
+        <w:rPr>
+          <w:bCs/>
+        </w:rPr>
+        <w:t xml:space="preserve"> </w:t>
+      </w:r>
+      <w:r>
+        <w:rPr>
+          <w:bCs/>
+        </w:rPr>
+        <w:t xml:space="preserve">low </w:t>
+      </w:r>
+      <w:r>
+        <w:rPr>
+          <w:bCs/>
+        </w:rPr>
+        <w:t>observed</w:t>
+      </w:r>
+      <w:r>
+        <w:rPr>
+          <w:bCs/>
+        </w:rPr>
+        <w:t xml:space="preserve"> frequency </w:t>
+      </w:r>
+      <w:r>
+        <w:rPr>
+          <w:bCs/>
+        </w:rPr>
+        <w:t>of this strategy (</w:t>
+      </w:r>
+      <w:r>
+        <w:rPr>
+          <w:bCs/>
+        </w:rPr>
+        <w:t>5</w:t>
+      </w:r>
+      <w:r>
+        <w:rPr>
+          <w:bCs/>
+        </w:rPr>
+        <w:t>%</w:t>
+      </w:r>
+      <w:r>
+        <w:rPr>
+          <w:bCs/>
+        </w:rPr>
+        <w:t xml:space="preserve"> of birds observed from </w:t>
+      </w:r>
+      <w:r>
+        <w:t>May 1</w:t>
+      </w:r>
+      <w:r>
+        <w:rPr>
+          <w:vertAlign w:val="superscript"/>
+        </w:rPr>
+        <w:t>st</w:t>
+      </w:r>
+      <w:r>
+        <w:t>–Sep. 1</w:t>
+      </w:r>
+      <w:r>
+        <w:rPr>
+          <w:vertAlign w:val="superscript"/>
+        </w:rPr>
+        <w:t>st</w:t>
+      </w:r>
+      <w:r>
+        <w:rPr>
+          <w:bCs/>
+        </w:rPr>
+        <w:t>) may indicate that it is ecologically disadvantageous</w:t>
+      </w:r>
+      <w:r>
+        <w:rPr>
+          <w:bCs/>
+        </w:rPr>
+        <w:t xml:space="preserve"> in most circumstances.</w:t>
+      </w:r>
+    </w:p>
+    <w:p>
+      <w:pPr>
+        <w:spacing w:line="480" w:lineRule="auto"/>
+        <w:ind w:firstLine="720"/>
+        <w:rPr>
+          <w:bCs/>
+        </w:rPr>
+      </w:pPr>
+      <w:r>
+        <w:rPr>
+          <w:bCs/>
+        </w:rPr>
+        <w:t>Advancements in the</w:t>
+      </w:r>
+      <w:r>
+        <w:rPr>
+          <w:bCs/>
+        </w:rPr>
+        <w:t xml:space="preserve"> field of movement ecology h</w:t>
+      </w:r>
+      <w:r>
+        <w:rPr>
+          <w:bCs/>
+        </w:rPr>
+        <w:t>ave been driven largely by innovations in the individual t</w:t>
+      </w:r>
+      <w:r>
+        <w:rPr>
+          <w:bCs/>
+        </w:rPr>
+        <w:t xml:space="preserve">racking of animals using transmitters, </w:t>
+      </w:r>
+      <w:r>
+        <w:rPr>
+          <w:bCs/>
+        </w:rPr>
+        <w:t xml:space="preserve">particularly </w:t>
+      </w:r>
+      <w:r>
+        <w:rPr>
+          <w:bCs/>
+        </w:rPr>
+        <w:t xml:space="preserve">high-frequency transmitters that can collect </w:t>
+      </w:r>
+      <w:r>
+        <w:rPr>
+          <w:bCs/>
+        </w:rPr>
+        <w:t>multiple locations per day, if not per hour</w:t>
+      </w:r>
+      <w:r>
+        <w:rPr>
+          <w:bCs/>
+        </w:rPr>
+        <w:t xml:space="preserve"> </w:t>
+      </w:r>
+      <w:r>
+        <w:rPr>
+          <w:bCs/>
+        </w:rPr>
+        <w:fldChar w:fldCharType="begin"/>
+      </w:r>
+      <w:r>
+        <w:rPr>
+          <w:bCs/>
+        </w:rPr>
+        <w:instrText xml:space="preserve"> ADDIN ZOTERO_ITEM CSL_CITATION {"citationID":"Tmz9p7lI","properties":{"formattedCitation":"(Mills et al. 2006, Joo et al. 2020)","plainCitation":"(Mills et al. 2006, Joo et al. 2020)","noteIndex":0},"citationItems":[{"id":477,"uris":["http://zotero.org/users/10854879/items/FM26TW5Y"],"itemData":{"id":477,"type":"article-journal","container-title":"Wildlife Society Bulletin","issue":"5","note":"publisher: Wiley Online Library","page":"1463–1469","source":"Google Scholar","title":"Effects of variable sampling frequencies on GPS transmitter efficiency and estimated wolf home range size and movement distance","volume":"34","author":[{"family":"Mills","given":"Kenneth J."},{"family":"Patterson","given":"Brent R."},{"family":"Murray","given":"Dennis L."}],"issued":{"date-parts":[["2006"]]}}},{"id":478,"uris":["http://zotero.org/users/10854879/items/5JU84TXG"],"itemData":{"id":478,"type":"article","abstract":"Movement is fundamental to life, shaping population dynamics, biodiversity patterns, and ecosystem structure. Recent advances in tracking technology have enabled fundamental questions about movement to be tackled, leading to the development of the movement ecology framework (MEF), considered a milestone in the field [1]. The MEF introduced an integrative theory of organismal movement, linking internal state, motion capacity and navigation capacity to external factors. Here, a decade later, we investigated the current state of research in the field. Using a text mining approach on &gt;8000 peer-reviewed papers in movement ecology, we explored the main research topics, evaluated the impact of the MEF, and assessed changes in the use of technological devices, software and statistical methods. The number of publications has increased considerably and there have been major technological changes in the past decade (i.e.~increased use of GPS devices, accelerometers and video cameras, and a convergence towards R), yet we found that research focuses on the same questions, specifically, on the effect of environmental factors on movement and behavior. In practice, it appears that movement ecology research does not reflect the MEF. We call on researchers to transform the field from technology-driven to embrace interdisciplinary collaboration, in order to reveal key processes underlying movement (e.g.~navigation), as well as evolutionary, physiological and life-history consequences of particular strategies.","note":"arXiv:2006.00110 [q-bio]","number":"arXiv:2006.00110","publisher":"arXiv","source":"arXiv.org","title":"A decade of movement ecology","URL":"http://arxiv.org/abs/2006.00110","author":[{"family":"Joo","given":"Rocío"},{"family":"Picardi","given":"Simona"},{"family":"Boone","given":"Matthew E."},{"family":"Clay","given":"Thomas A."},{"family":"Patrick","given":"Samantha C."},{"family":"Romero-Romero","given":"Vilma S."},{"family":"Basille","given":"Mathieu"}],"accessed":{"date-parts":[["2023",10,24]]},"issued":{"date-parts":[["2020",5,29]]}}}],"schema":"https://github.com/citation-style-language/schema/raw/master/csl-citation.json"} </w:instrText>
+      </w:r>
+      <w:r>
+        <w:rPr>
+          <w:bCs/>
+        </w:rPr>
+        <w:fldChar w:fldCharType="separate"/>
+      </w:r>
+      <w:r>
+        <w:t>(Mills et al. 2006, Joo et al. 2020)</w:t>
+      </w:r>
+      <w:r>
+        <w:rPr>
+          <w:bCs/>
+        </w:rPr>
+        <w:fldChar w:fldCharType="end"/>
+      </w:r>
+      <w:r>
+        <w:rPr>
+          <w:bCs/>
+        </w:rPr>
+        <w:t xml:space="preserve">. </w:t>
+      </w:r>
+      <w:r>
+        <w:rPr>
+          <w:bCs/>
+        </w:rPr>
+        <w:t>M</w:t>
+      </w:r>
+      <w:r>
+        <w:rPr>
+          <w:bCs/>
+        </w:rPr>
+        <w:t xml:space="preserve">ethods that have been designed to accommodate </w:t>
+      </w:r>
+      <w:r>
+        <w:rPr>
+          <w:bCs/>
+        </w:rPr>
+        <w:t xml:space="preserve">high frequency data, such as approximations of </w:t>
+      </w:r>
+      <w:r>
+        <w:rPr>
+          <w:bCs/>
+        </w:rPr>
+        <w:t xml:space="preserve">continuous trajectories and </w:t>
+      </w:r>
+      <w:r>
+        <w:rPr>
+          <w:bCs/>
+        </w:rPr>
+        <w:t>step selection functions</w:t>
+      </w:r>
+      <w:r>
+        <w:rPr>
+          <w:bCs/>
+        </w:rPr>
+        <w:t>,</w:t>
+      </w:r>
+      <w:r>
+        <w:rPr>
+          <w:bCs/>
+        </w:rPr>
+        <w:t xml:space="preserve"> ha</w:t>
+      </w:r>
+      <w:r>
+        <w:rPr>
+          <w:bCs/>
+        </w:rPr>
+        <w:t>ve</w:t>
+      </w:r>
+      <w:r>
+        <w:rPr>
+          <w:bCs/>
+        </w:rPr>
+        <w:t xml:space="preserve"> considerable merit for the field </w:t>
+      </w:r>
+      <w:r>
+        <w:rPr>
+          <w:bCs/>
+        </w:rPr>
+        <w:fldChar w:fldCharType="begin"/>
+      </w:r>
+      <w:r>
+        <w:rPr>
+          <w:bCs/>
+        </w:rPr>
+        <w:instrText xml:space="preserve"> ADDIN ZOTERO_ITEM CSL_CITATION {"citationID":"2IYxFHvP","properties":{"formattedCitation":"(Thurfjell et al. 2014, Calabrese et al. 2016)","plainCitation":"(Thurfjell et al. 2014, Calabrese et al. 2016)","noteIndex":0},"citationItems":[{"id":475,"uris":["http://zotero.org/users/10854879/items/ZZD4L8BD"],"itemData":{"id":475,"type":"article-journal","container-title":"Movement ecology","note":"publisher: Springer","page":"1–12","source":"Google Scholar","title":"Applications of step-selection functions in ecology and conservation","volume":"2","author":[{"family":"Thurfjell","given":"Henrik"},{"family":"Ciuti","given":"Simone"},{"family":"Boyce","given":"Mark S."}],"issued":{"date-parts":[["2014"]]}}},{"id":476,"uris":["http://zotero.org/users/10854879/items/IR42HTJN"],"itemData":{"id":476,"type":"article-journal","container-title":"Methods in Ecology and Evolution","issue":"9","note":"publisher: Wiley Online Library","page":"1124–1132","source":"Google Scholar","title":"ctmm: An R package for analyzing animal relocation data as a continuous-time stochastic process","title-short":"ctmm","volume":"7","author":[{"family":"Calabrese","given":"Justin M."},{"family":"Fleming","given":"Chris H."},{"family":"Gurarie","given":"Eliezer"}],"issued":{"date-parts":[["2016"]]}}}],"schema":"https://github.com/citation-style-language/schema/raw/master/csl-citation.json"} </w:instrText>
+      </w:r>
+      <w:r>
+        <w:rPr>
+          <w:bCs/>
+        </w:rPr>
+        <w:fldChar w:fldCharType="separate"/>
+      </w:r>
+      <w:r>
+        <w:t>(Thurfjell et al. 2014, Calabrese et al. 2016)</w:t>
+      </w:r>
+      <w:r>
+        <w:rPr>
+          <w:bCs/>
+        </w:rPr>
+        <w:fldChar w:fldCharType="end"/>
+      </w:r>
+      <w:r>
+        <w:rPr>
+          <w:bCs/>
+        </w:rPr>
+        <w:t>. However,</w:t>
+      </w:r>
+      <w:r>
+        <w:rPr>
+          <w:bCs/>
+        </w:rPr>
+        <w:t xml:space="preserve"> </w:t>
+      </w:r>
+      <w:r>
+        <w:rPr>
+          <w:bCs/>
+        </w:rPr>
+        <w:t xml:space="preserve">methodological advances have largely overlooked the increasing prevalence of small transmitters that can fit on a much larger portion of </w:t>
+      </w:r>
+      <w:r>
+        <w:rPr>
+          <w:bCs/>
+        </w:rPr>
+        <w:t xml:space="preserve">the world’s animals but collect more sparse and irregular data. The satellite GPS transmitters </w:t>
+      </w:r>
+      <w:r>
+        <w:rPr>
+          <w:bCs/>
+        </w:rPr>
+        <w:t xml:space="preserve">used </w:t>
+      </w:r>
+      <w:r>
+        <w:rPr>
+          <w:bCs/>
+        </w:rPr>
+        <w:t xml:space="preserve">in this manuscript, as </w:t>
+      </w:r>
+      <w:r>
+        <w:rPr>
+          <w:bCs/>
+        </w:rPr>
+        <w:t xml:space="preserve">well as </w:t>
+      </w:r>
+      <w:r>
+        <w:rPr>
+          <w:bCs/>
+        </w:rPr>
+        <w:t xml:space="preserve">non-GPS </w:t>
+      </w:r>
+      <w:r>
+        <w:rPr>
+          <w:bCs/>
+        </w:rPr>
+        <w:t>trackers</w:t>
+      </w:r>
+      <w:r>
+        <w:rPr>
+          <w:bCs/>
+        </w:rPr>
+        <w:t xml:space="preserve"> such as</w:t>
+      </w:r>
+      <w:r>
+        <w:rPr>
+          <w:bCs/>
+        </w:rPr>
+        <w:t xml:space="preserve"> Motus transmitters</w:t>
+      </w:r>
+      <w:r>
+        <w:rPr>
+          <w:bCs/>
+        </w:rPr>
+        <w:t xml:space="preserve"> and geolocators</w:t>
+      </w:r>
+      <w:r>
+        <w:rPr>
+          <w:bCs/>
+        </w:rPr>
+        <w:t xml:space="preserve"> </w:t>
+      </w:r>
+      <w:r>
+        <w:rPr>
+          <w:bCs/>
+        </w:rPr>
+        <w:fldChar w:fldCharType="begin"/>
+      </w:r>
+      <w:r>
+        <w:rPr>
+          <w:bCs/>
+        </w:rPr>
+        <w:instrText xml:space="preserve"> ADDIN ZOTERO_ITEM CSL_CITATION {"citationID":"uXgCPKZC","properties":{"formattedCitation":"(Rakhimberdiev et al. 2015, Taylor et al. 2017)","plainCitation":"(Rakhimberdiev et al. 2015, Taylor et al. 2017)","noteIndex":0},"citationItems":[{"id":473,"uris":["http://zotero.org/users/10854879/items/R5KTBVJV"],"itemData":{"id":473,"type":"article-journal","abstract":"Solar archival tags (henceforth called geolocators) are tracking devices deployed on animals to reconstruct their long-distance movements on the basis of locations inferred post hoc with reference to the geographical and seasonal variations in the timing and speeds of sunrise and sunset. The increased use of geolocators has created a need for analytical tools to produce accurate and objective estimates of migration routes that are explicit in their uncertainty about the position estimates.","container-title":"Movement Ecology","DOI":"10.1186/s40462-015-0062-5","ISSN":"2051-3933","issue":"1","journalAbbreviation":"Mov Ecol","language":"en","page":"25","source":"Springer Link","title":"A hidden Markov model for reconstructing animal paths from solar geolocation loggers using templates for light intensity","volume":"3","author":[{"family":"Rakhimberdiev","given":"Eldar"},{"family":"Winkler","given":"David W."},{"family":"Bridge","given":"Eli"},{"family":"Seavy","given":"Nathaniel E."},{"family":"Sheldon","given":"Daniel"},{"family":"Piersma","given":"Theunis"},{"family":"Saveliev","given":"Anatoly"}],"issued":{"date-parts":[["2015",10,15]]}}},{"id":474,"uris":["http://zotero.org/users/10854879/items/5X53KLR4"],"itemData":{"id":474,"type":"article-journal","container-title":"ACE","source":"Google Scholar","title":"The Motus Wildlife Tracking System: a collaborative research network to enhance the understanding of wildlife movement","title-short":"The Motus Wildlife Tracking System","URL":"https://researchers.cdu.edu.au/files/21633125/ACE_ECO_2017_953.pdf","volume":"12","author":[{"family":"Taylor","given":"Philip D."},{"family":"Crewe","given":"Tara L."},{"family":"Mackenzie","given":"Stuart A."},{"family":"Lepage","given":"Denis"},{"family":"Aubry","given":"Yves"},{"family":"Crysler","given":"Zoe"},{"family":"Finney","given":"George"},{"family":"Francis","given":"Charles M."},{"family":"Guglielmo","given":"Christopher G."},{"family":"Hamilton","given":"Diana J."}],"accessed":{"date-parts":[["2023",10,24]]},"issued":{"date-parts":[["2017"]]}}}],"schema":"https://github.com/citation-style-language/schema/raw/master/csl-citation.json"} </w:instrText>
+      </w:r>
+      <w:r>
+        <w:rPr>
+          <w:bCs/>
+        </w:rPr>
+        <w:fldChar w:fldCharType="separate"/>
+      </w:r>
+      <w:r>
+        <w:t>(Rakhimberdiev et al. 2015, Taylor et al. 2017)</w:t>
+      </w:r>
+      <w:r>
+        <w:rPr>
+          <w:bCs/>
+        </w:rPr>
+        <w:fldChar w:fldCharType="end"/>
+      </w:r>
+      <w:r>
+        <w:rPr>
+          <w:bCs/>
+        </w:rPr>
+        <w:t xml:space="preserve">, are examples of </w:t>
+      </w:r>
+      <w:r>
+        <w:rPr>
+          <w:bCs/>
+        </w:rPr>
+        <w:t xml:space="preserve">small transmitters that </w:t>
+      </w:r>
+      <w:r>
+        <w:rPr>
+          <w:bCs/>
+        </w:rPr>
+        <w:t>are immensely useful for tracking small animals but collect sparse</w:t>
+      </w:r>
+      <w:r>
+        <w:rPr>
+          <w:bCs/>
+        </w:rPr>
+        <w:t xml:space="preserve"> and irregular</w:t>
+      </w:r>
+      <w:r>
+        <w:rPr>
+          <w:bCs/>
+        </w:rPr>
+        <w:t xml:space="preserve"> location data</w:t>
+      </w:r>
+      <w:r>
+        <w:rPr>
+          <w:bCs/>
+        </w:rPr>
+        <w:t xml:space="preserve">. </w:t>
+      </w:r>
+      <w:r>
+        <w:rPr>
+          <w:bCs/>
+        </w:rPr>
+        <w:t xml:space="preserve">While this study demonstrates that hidden Markov models </w:t>
+      </w:r>
+      <w:r>
+        <w:rPr>
+          <w:bCs/>
+        </w:rPr>
+        <w:t xml:space="preserve">can be retrofitted for use with </w:t>
+      </w:r>
+      <w:r>
+        <w:rPr>
+          <w:bCs/>
+        </w:rPr>
+        <w:t xml:space="preserve">imperfect </w:t>
+      </w:r>
+      <w:r>
+        <w:rPr>
+          <w:bCs/>
+        </w:rPr>
+        <w:t xml:space="preserve">data, new methods will eventually be required for the </w:t>
+      </w:r>
+      <w:r>
+        <w:rPr>
+          <w:bCs/>
+        </w:rPr>
+        <w:t xml:space="preserve">abundance of new transmitter data collected by migratory bird studies. </w:t>
+      </w:r>
+      <w:r>
+        <w:rPr>
+          <w:bCs/>
+        </w:rPr>
+        <w:t>Recent i</w:t>
+      </w:r>
+      <w:r>
+        <w:rPr>
+          <w:bCs/>
+        </w:rPr>
+        <w:t xml:space="preserve">nnovations in </w:t>
+      </w:r>
+      <w:r>
+        <w:rPr>
+          <w:bCs/>
+        </w:rPr>
+        <w:t>point process modeling</w:t>
+      </w:r>
+      <w:r>
+        <w:rPr>
+          <w:bCs/>
+        </w:rPr>
+        <w:t xml:space="preserve"> provide </w:t>
+      </w:r>
+      <w:r>
+        <w:rPr>
+          <w:bCs/>
+        </w:rPr>
+        <w:t>example</w:t>
+      </w:r>
+      <w:r>
+        <w:rPr>
+          <w:bCs/>
+        </w:rPr>
+        <w:t>s</w:t>
+      </w:r>
+      <w:r>
+        <w:rPr>
+          <w:bCs/>
+        </w:rPr>
+        <w:t xml:space="preserve"> of </w:t>
+      </w:r>
+      <w:r>
+        <w:rPr>
+          <w:bCs/>
+        </w:rPr>
+        <w:t xml:space="preserve">tools that might better allow for the modeling of </w:t>
+      </w:r>
+      <w:r>
+        <w:rPr>
+          <w:bCs/>
+        </w:rPr>
+        <w:t>movement data from small animals.</w:t>
+      </w:r>
+      <w:r>
+        <w:rPr>
+          <w:bCs/>
+        </w:rPr>
+        <w:t xml:space="preserve"> </w:t>
+      </w:r>
+      <w:r>
+        <w:rPr>
+          <w:bCs/>
+        </w:rPr>
+        <w:t xml:space="preserve">The </w:t>
+      </w:r>
+      <w:r>
+        <w:rPr>
+          <w:bCs/>
+        </w:rPr>
+        <w:t>traditionally used</w:t>
+      </w:r>
+      <w:r>
+        <w:rPr>
+          <w:bCs/>
+        </w:rPr>
+        <w:t xml:space="preserve"> technique for interpolating </w:t>
+      </w:r>
+      <w:r>
+        <w:rPr>
+          <w:bCs/>
+        </w:rPr>
+        <w:t>movement trajectories</w:t>
+      </w:r>
+      <w:r>
+        <w:rPr>
+          <w:bCs/>
+        </w:rPr>
+        <w:t xml:space="preserve">, </w:t>
+      </w:r>
+      <w:r>
+        <w:rPr>
+          <w:bCs/>
+        </w:rPr>
+        <w:t xml:space="preserve">correlated random walk models, </w:t>
+      </w:r>
+      <w:r>
+        <w:rPr>
+          <w:bCs/>
+        </w:rPr>
+        <w:t>can encounter difficulties with infrequent locations and data gaps that are common in migratory bird data</w:t>
+      </w:r>
+      <w:r>
+        <w:rPr>
+          <w:bCs/>
+        </w:rPr>
+        <w:t>, as demonstrated in this manuscript</w:t>
+      </w:r>
+      <w:r>
+        <w:rPr>
+          <w:bCs/>
+        </w:rPr>
+        <w:t>.</w:t>
+      </w:r>
+      <w:r>
+        <w:rPr>
+          <w:bCs/>
+        </w:rPr>
+        <w:t xml:space="preserve"> </w:t>
+      </w:r>
+      <w:r>
+        <w:rPr>
+          <w:bCs/>
+        </w:rPr>
+        <w:t>Non-mechanistic</w:t>
+      </w:r>
+      <w:r>
+        <w:rPr>
+          <w:bCs/>
+        </w:rPr>
+        <w:t xml:space="preserve"> </w:t>
+      </w:r>
+      <w:r>
+        <w:rPr>
+          <w:bCs/>
+        </w:rPr>
+        <w:t xml:space="preserve">movement </w:t>
+      </w:r>
+      <w:r>
+        <w:rPr>
+          <w:bCs/>
+        </w:rPr>
+        <w:t>models</w:t>
+      </w:r>
+      <w:r>
+        <w:rPr>
+          <w:bCs/>
+        </w:rPr>
+        <w:t xml:space="preserve"> </w:t>
+      </w:r>
+      <w:r>
+        <w:rPr>
+          <w:bCs/>
+        </w:rPr>
+        <w:t>are</w:t>
+      </w:r>
+      <w:r>
+        <w:rPr>
+          <w:bCs/>
+        </w:rPr>
+        <w:t xml:space="preserve"> better </w:t>
+      </w:r>
+      <w:r>
+        <w:rPr>
+          <w:bCs/>
+        </w:rPr>
+        <w:t>able to compensate for</w:t>
+      </w:r>
+      <w:r>
+        <w:rPr>
+          <w:bCs/>
+        </w:rPr>
+        <w:t xml:space="preserve"> rapid behavior</w:t>
+      </w:r>
+      <w:r>
+        <w:rPr>
+          <w:bCs/>
+        </w:rPr>
+        <w:t>al</w:t>
+      </w:r>
+      <w:r>
+        <w:rPr>
+          <w:bCs/>
+        </w:rPr>
+        <w:t xml:space="preserve"> shifts </w:t>
+      </w:r>
+      <w:r>
+        <w:rPr>
+          <w:bCs/>
+        </w:rPr>
+        <w:t xml:space="preserve">and, due to their non-parametric nature, may </w:t>
+      </w:r>
+      <w:r>
+        <w:rPr>
+          <w:bCs/>
+        </w:rPr>
+        <w:t xml:space="preserve">better deal with </w:t>
+      </w:r>
+      <w:r>
+        <w:rPr>
+          <w:bCs/>
+        </w:rPr>
+        <w:t>irregular time intervals in which step lengths and turn angles are not consistent</w:t>
+      </w:r>
+      <w:r>
+        <w:rPr>
+          <w:bCs/>
+        </w:rPr>
+        <w:t xml:space="preserve"> </w:t>
+      </w:r>
+      <w:r>
+        <w:rPr>
+          <w:bCs/>
+        </w:rPr>
+        <w:fldChar w:fldCharType="begin"/>
+      </w:r>
+      <w:r>
+        <w:rPr>
+          <w:bCs/>
+        </w:rPr>
+        <w:instrText xml:space="preserve"> ADDIN ZOTERO_ITEM CSL_CITATION {"citationID":"O7gn6P37","properties":{"formattedCitation":"(Rieber 2023)","plainCitation":"(Rieber 2023)","noteIndex":0},"citationItems":[{"id":472,"uris":["http://zotero.org/users/10854879/items/5ZXPP6BE"],"itemData":{"id":472,"type":"article-journal","source":"Google Scholar","title":"Treed Gaussian processes for animal movement modeling","URL":"https://krex.k-state.edu/handle/2097/43421","author":[{"family":"Rieber","given":"Camille"}],"accessed":{"date-parts":[["2023",10,24]]},"issued":{"date-parts":[["2023"]]}}}],"schema":"https://github.com/citation-style-language/schema/raw/master/csl-citation.json"} </w:instrText>
+      </w:r>
+      <w:r>
+        <w:rPr>
+          <w:bCs/>
+        </w:rPr>
+        <w:fldChar w:fldCharType="separate"/>
+      </w:r>
+      <w:r>
+        <w:t>(Rieber 2023)</w:t>
+      </w:r>
+      <w:r>
+        <w:rPr>
+          <w:bCs/>
+        </w:rPr>
+        <w:fldChar w:fldCharType="end"/>
+      </w:r>
+      <w:r>
+        <w:rPr>
+          <w:bCs/>
+        </w:rPr>
+        <w:t xml:space="preserve">. </w:t>
+      </w:r>
+      <w:r>
+        <w:rPr>
+          <w:bCs/>
+        </w:rPr>
+        <w:t xml:space="preserve">Beyond advances in modeling techniques, proper modeling of migratory bird movements </w:t>
+      </w:r>
+      <w:r>
+        <w:rPr>
+          <w:bCs/>
+        </w:rPr>
+        <w:t xml:space="preserve">may require bespoke models which are </w:t>
+      </w:r>
+      <w:r>
+        <w:rPr>
+          <w:bCs/>
+        </w:rPr>
+        <w:t xml:space="preserve">specifically designed to accommodate </w:t>
+      </w:r>
+      <w:r>
+        <w:rPr>
+          <w:bCs/>
+        </w:rPr>
+        <w:t>rapid alternation between s</w:t>
+      </w:r>
+      <w:r>
+        <w:rPr>
+          <w:bCs/>
+        </w:rPr>
+        <w:t>topover states with short, recursive steps and migratory states with long, directional steps</w:t>
+      </w:r>
+      <w:r>
+        <w:rPr>
+          <w:bCs/>
+        </w:rPr>
+        <w:t>.</w:t>
+      </w:r>
+      <w:r>
+        <w:rPr>
+          <w:bCs/>
+        </w:rPr>
+        <w:t xml:space="preserve"> With further innovation, we can take the myriad successes of the advancement of the field of movement ecology and better apply those tools to the much larger network of </w:t>
+      </w:r>
+      <w:r>
+        <w:rPr>
+          <w:bCs/>
+        </w:rPr>
+        <w:t>animals which can be tracked using small transmitters.</w:t>
+      </w:r>
+    </w:p>
+    <w:p>
+      <w:pPr>
+        <w:rPr>
+          <w:bCs/>
+        </w:rPr>
+      </w:pPr>
+      <w:r>
+        <w:rPr>
+          <w:bCs/>
+        </w:rPr>
+        <w:br w:type="page"/>
+      </w:r>
+    </w:p>
+    <w:p>
+      <w:r>
+        <w:rPr>
+          <w:b/>
+        </w:rPr>
+        <w:t>References</w:t>
       </w:r>
     </w:p>
     <w:p>
@@ -8436,7 +10180,16 @@
         <w:pStyle w:val="Bibliography"/>
       </w:pPr>
       <w:r>
-        <w:t>Combreau, O., S. Riou, J. Judas, M. Lawrence, and F. Launay (2011). Migratory pathways and connectivity in Asian houbara bustards: evidence from 15 years of satellite tracking. PloS one 6:e20570.</w:t>
+        <w:fldChar w:fldCharType="begin"/>
+      </w:r>
+      <w:r>
+        <w:instrText xml:space="preserve"> ADDIN ZOTERO_BIBL {"uncited":[],"omitted":[],"custom":[]} CSL_BIBLIOGRAPHY </w:instrText>
+      </w:r>
+      <w:r>
+        <w:fldChar w:fldCharType="separate"/>
+      </w:r>
+      <w:r>
+        <w:t>Arizaga, J., A. Crespo, I. Telletxea, R. Ibáñez, F. Díez, J. F. Tobar, M. Minondo, Z. Ibarrola, J. J. Fuente, and J. A. Pérez (2015). Solar/Argos PTTs contradict ring-recovery analyses: Woodcocks wintering in Spain are found to breed further east than previously stated. Journal of Ornithology 156:515–523.</w:t>
       </w:r>
     </w:p>
     <w:p>
@@ -8444,7 +10197,7 @@
         <w:pStyle w:val="Bibliography"/>
       </w:pPr>
       <w:r>
-        <w:t>Dawson, W. R. (2020). Pine Siskin (Spinus pinus), version 1.0. In Birds of the World (A. F. Poole, Editor). Cornell Lab of Ornithology, Ithaca, NY, USA.</w:t>
+        <w:t>Bagniewska, J. M., T. Hart, L. A. Harrington, and D. W. Macdonald (2013). Hidden Markov analysis describes dive patterns in semiaquatic animals. Behavioral Ecology 24:659–667.</w:t>
       </w:r>
     </w:p>
     <w:p>
@@ -8452,7 +10205,7 @@
         <w:pStyle w:val="Bibliography"/>
       </w:pPr>
       <w:r>
-        <w:t>Dean, B., R. Freeman, H. Kirk, K. Leonard, R. A. Phillips, C. M. Perrins, and T. Guilford (2013). Behavioural mapping of a pelagic seabird: combining multiple sensors and a hidden Markov model reveals the distribution of at-sea behaviour. Journal of The Royal Society Interface 10:20120570.</w:t>
+        <w:t>Battley, P. F., N. Warnock, T. L. Tibbitts, R. E. Gill, T. Piersma, C. J. Hassell, D. C. Douglas, D. M. Mulcahy, B. D. Gartrell, R. Schuckard, D. S. Melville, and A. C. Riegen (2012). Contrasting extreme long-distance migration patterns in bar-tailed godwits Limosa lapponica. Journal of Avian Biology 43:21–32.</w:t>
       </w:r>
     </w:p>
     <w:p>
@@ -8460,7 +10213,7 @@
         <w:pStyle w:val="Bibliography"/>
       </w:pPr>
       <w:r>
-        <w:t>Ephraim, Y., and N. Merhav (2002). Hidden markov processes. IEEE Transactions on information theory 48:1518–1569.</w:t>
+        <w:t>Berger-Tal, O., and S. Bar-David (2015). Recursive movement patterns: review and synthesis across species. Ecosphere 6:art149.</w:t>
       </w:r>
     </w:p>
     <w:p>
@@ -8468,7 +10221,7 @@
         <w:pStyle w:val="Bibliography"/>
       </w:pPr>
       <w:r>
-        <w:t>Fink, D., T. Auer, A. Johnston, M. Strimas-Mackey, S. Ligocki, O. Robinson, W. Hochachka, L. Jaromczyk, A. Rodewald, C. Wood, I. Davies, and A. Spencer (2022). eBird Status and Trends.</w:t>
+        <w:t>Berigan, L. A. (2019). Dispersal, reproductive success, and habitat use by translocated lesser prairie-chickens.</w:t>
       </w:r>
     </w:p>
     <w:p>
@@ -8476,7 +10229,7 @@
         <w:pStyle w:val="Bibliography"/>
       </w:pPr>
       <w:r>
-        <w:t>Iverson, A. R., D. L. Humple, R. L. Cormier, and J. Hull (2023a). Land cover and NDVI are important predictors in habitat selection along migration for the Golden-crowned Sparrow, a temperate-zone migrating songbird. Movement Ecology 11:2.</w:t>
+        <w:t>Blomberg, E. J., A. C. Fish, L. A. Berigan, A. M. Roth, R. Rau, S. J. Clements, G. Balkcom, B. Carpenter, G. Costanzo, J. Duguay, C. L. Graham, et al. (2023). The American Woodcock Singing Ground Survey largely conforms to the phenology of male woodcock migration. The Journal of Wildlife Management 87:e22488.</w:t>
       </w:r>
     </w:p>
     <w:p>
@@ -8484,11 +10237,7 @@
         <w:pStyle w:val="Bibliography"/>
       </w:pPr>
       <w:r>
-        <w:t xml:space="preserve">Iverson, A. R., J. L. Schaefer, S. M. Skalos, and C. E. Hawkins (2023b). Global positioning system (GPS) and platform transmitter terminal (PTT) tags reveal fine-scale migratory movements of small birds: A </w:t>
-      </w:r>
-      <w:r>
-        <w:lastRenderedPageBreak/>
-        <w:t>review highlights further opportunities for hypothesis-driven research. Ornithological Applications 125:duad014.</w:t>
+        <w:t>Bridge, E. S., K. Thorup, M. S. Bowlin, P. B. Chilson, R. H. Diehl, R. W. Fléron, P. Hartl, R. Kays, J. F. Kelly, and W. D. Robinson (2011). Technology on the move: recent and forthcoming innovations for tracking migratory birds. BioScience 61:689–698.</w:t>
       </w:r>
     </w:p>
     <w:p>
@@ -8496,61 +10245,223 @@
         <w:pStyle w:val="Bibliography"/>
       </w:pPr>
       <w:r>
-        <w:t>Johnson, D. S., and J. M. London (2018). crawl: an R package for fitting continuous-time correlated random walk models to animal movement data. [Online.] Available at https://doi.org/10.5281/zenodo.596464.</w:t>
-      </w:r>
-    </w:p>
-    <w:p>
-      <w:pPr>
-        <w:pStyle w:val="Bibliography"/>
-      </w:pPr>
-      <w:r>
-        <w:t>Klaassen, R. H. G., M. Hake, R. Strandberg, B. J. Koks, C. Trierweiler, K. Exo, F. Bairlein, and T. Alerstam (2014). When and where does mortality occur in migratory birds? Direct evidence from long‐term satellite tracking of raptors. Journal of Animal Ecology 83:176–184.</w:t>
-      </w:r>
-    </w:p>
-    <w:p>
-      <w:pPr>
-        <w:pStyle w:val="Bibliography"/>
-      </w:pPr>
-      <w:r>
-        <w:t>Langrock, R., J. G. C. Hopcraft, P. G. Blackwell, V. Goodall, R. King, M. Niu, T. A. Patterson, M. W. Pedersen, A. Skarin, and R. S. Schick (2014a). Modelling group dynamic animal movement. Methods in Ecology and Evolution 5:190–199.</w:t>
-      </w:r>
-    </w:p>
-    <w:p>
-      <w:pPr>
-        <w:pStyle w:val="Bibliography"/>
-      </w:pPr>
-      <w:r>
-        <w:t>Langrock, R., R. King, J. Matthiopoulos, L. Thomas, D. Fortin, and J. M. Morales (2012). Flexible and practical modeling of animal telemetry data: hidden Markov models and extensions. Ecology 93:2336–2342.</w:t>
-      </w:r>
-    </w:p>
-    <w:p>
-      <w:pPr>
-        <w:pStyle w:val="Bibliography"/>
-      </w:pPr>
-      <w:r>
-        <w:t>Langrock, R., T. A. Marques, R. W. Baird, and L. Thomas (2014b). Modeling the diving behavior of whales: a latent-variable approach with feedback and semi-Markovian components. Journal of Agricultural, Biological, and Environmental Statistics 19:82–100.</w:t>
-      </w:r>
-    </w:p>
-    <w:p>
-      <w:pPr>
-        <w:pStyle w:val="Bibliography"/>
-      </w:pPr>
-      <w:r>
-        <w:t>Linscott, J. A., J. G. Navedo, S. J. Clements, J. P. Loghry, J. Ruiz, B. M. Ballard, M. D. Weegman, and N. R. Senner (2022). Compensation for wind drift prevails for a shorebird on a long-distance, transoceanic flight. Movement Ecology 10:11.</w:t>
-      </w:r>
-    </w:p>
-    <w:p>
-      <w:pPr>
-        <w:pStyle w:val="Bibliography"/>
-      </w:pPr>
-      <w:r>
-        <w:t xml:space="preserve">Mander, L., I. Nicholson, R. M. W. Green, S. G. Dodd, R. M. Forster, and N. H. K. Burton (2022). Individual, sexual and temporal variation in the winter home range sizes of GPS-tagged Eurasian Curlews </w:t>
+        <w:t xml:space="preserve">Burnside, R. J., N. J. Collar, and P. M. Dolman (2017). Comparative migration strategies of wild and captive‐bred Asian Houbara </w:t>
       </w:r>
       <w:r>
         <w:rPr>
           <w:i/>
           <w:iCs/>
         </w:rPr>
+        <w:t>Chlamydotis macqueenii</w:t>
+      </w:r>
+      <w:r>
+        <w:t>. Ibis 159:374–389.</w:t>
+      </w:r>
+    </w:p>
+    <w:p>
+      <w:pPr>
+        <w:pStyle w:val="Bibliography"/>
+      </w:pPr>
+      <w:r>
+        <w:t>Calabrese, J. M., C. H. Fleming, and E. Gurarie (2016). ctmm: An R package for analyzing animal relocation data as a continuous-time stochastic process. Methods in Ecology and Evolution 7:1124–1132.</w:t>
+      </w:r>
+    </w:p>
+    <w:p>
+      <w:pPr>
+        <w:pStyle w:val="Bibliography"/>
+      </w:pPr>
+      <w:r>
+        <w:t>Colwell, M. A. (2010). Shorebird ecology, conservation, and management. Univ of California Press.</w:t>
+      </w:r>
+    </w:p>
+    <w:p>
+      <w:pPr>
+        <w:pStyle w:val="Bibliography"/>
+      </w:pPr>
+      <w:r>
+        <w:t>Combreau, O., S. Riou, J. Judas, M. Lawrence, and F. Launay (2011). Migratory pathways and connectivity in Asian houbara bustards: evidence from 15 years of satellite tracking. PloS one 6:e20570.</w:t>
+      </w:r>
+    </w:p>
+    <w:p>
+      <w:pPr>
+        <w:pStyle w:val="Bibliography"/>
+      </w:pPr>
+      <w:r>
+        <w:t>Cooper, N. W., and P. P. Marra (2020). Hidden long-distance movements by a migratory bird. Current Biology 30:4056-4062.e3.</w:t>
+      </w:r>
+    </w:p>
+    <w:p>
+      <w:pPr>
+        <w:pStyle w:val="Bibliography"/>
+      </w:pPr>
+      <w:r>
+        <w:t>Dawson, W. R. (2020). Pine Siskin (Spinus pinus), version 1.0. In Birds of the World (A. F. Poole, Editor). Cornell Lab of Ornithology, Ithaca, NY, USA.</w:t>
+      </w:r>
+    </w:p>
+    <w:p>
+      <w:pPr>
+        <w:pStyle w:val="Bibliography"/>
+      </w:pPr>
+      <w:r>
+        <w:t>Dean, B., R. Freeman, H. Kirk, K. Leonard, R. A. Phillips, C. M. Perrins, and T. Guilford (2013). Behavioural mapping of a pelagic seabird: combining multiple sensors and a hidden Markov model reveals the distribution of at-sea behaviour. Journal of The Royal Society Interface 10:20120570.</w:t>
+      </w:r>
+    </w:p>
+    <w:p>
+      <w:pPr>
+        <w:pStyle w:val="Bibliography"/>
+      </w:pPr>
+      <w:r>
+        <w:t>Dingle, H. (2014). Migration: the biology of life on the move. Oxford University Press, USA.</w:t>
+      </w:r>
+    </w:p>
+    <w:p>
+      <w:pPr>
+        <w:pStyle w:val="Bibliography"/>
+      </w:pPr>
+      <w:r>
+        <w:t>Earl, J. E., S. D. Fuhlendorf, D. Haukos, A. M. Tanner, D. Elmore, and S. A. Carleton (2016). Characteristics of lesser prairie-chicken (Tympanuchus pallidicinctus) long-distance movements across their distribution. Ecosphere 7:e01441.</w:t>
+      </w:r>
+    </w:p>
+    <w:p>
+      <w:pPr>
+        <w:pStyle w:val="Bibliography"/>
+      </w:pPr>
+      <w:r>
+        <w:t>Ephraim, Y., and N. Merhav (2002). Hidden markov processes. IEEE Transactions on information theory 48:1518–1569.</w:t>
+      </w:r>
+    </w:p>
+    <w:p>
+      <w:pPr>
+        <w:pStyle w:val="Bibliography"/>
+      </w:pPr>
+      <w:r>
+        <w:t>Fink, D., T. Auer, A. Johnston, M. Strimas-Mackey, S. Ligocki, O. Robinson, W. Hochachka, L. Jaromczyk, A. Rodewald, C. Wood, I. Davies, and A. Spencer (2022). eBird Status and Trends.</w:t>
+      </w:r>
+    </w:p>
+    <w:p>
+      <w:pPr>
+        <w:pStyle w:val="Bibliography"/>
+      </w:pPr>
+      <w:r>
+        <w:t>Heerah, K., M. Woillez, R. Fablet, F. Garren, S. Martin, and H. De Pontual (2017). Coupling spectral analysis and hidden Markov models for the segmentation of behavioural patterns. Movement Ecology 5:20.</w:t>
+      </w:r>
+    </w:p>
+    <w:p>
+      <w:pPr>
+        <w:pStyle w:val="Bibliography"/>
+      </w:pPr>
+      <w:r>
+        <w:t>Hoepfner, S. A. (2023). High-Frequency GPS Transmitters Allow Understanding of Breeding Shorebird Movements and Nest Survival Without Human Disturbance. [Online.] Available at https://www.proquest.com/docview/2858557102/abstract/F71320D7248F4BB4PQ/1.</w:t>
+      </w:r>
+    </w:p>
+    <w:p>
+      <w:pPr>
+        <w:pStyle w:val="Bibliography"/>
+      </w:pPr>
+      <w:r>
+        <w:t>Hromada, S. J., T. C. Esque, A. G. Vandergast, K. K. Drake, F. Chen, B. Gottsacker, J. Swart, and K. E. Nussear (2023). Linear and landscape disturbances alter Mojave desert tortoise movement behavior. Frontiers in Ecology and Evolution 11.</w:t>
+      </w:r>
+    </w:p>
+    <w:p>
+      <w:pPr>
+        <w:pStyle w:val="Bibliography"/>
+      </w:pPr>
+      <w:r>
+        <w:t>Iverson, A. R., D. L. Humple, R. L. Cormier, and J. Hull (2023a). Land cover and NDVI are important predictors in habitat selection along migration for the Golden-crowned Sparrow, a temperate-zone migrating songbird. Movement Ecology 11:2.</w:t>
+      </w:r>
+    </w:p>
+    <w:p>
+      <w:pPr>
+        <w:pStyle w:val="Bibliography"/>
+      </w:pPr>
+      <w:r>
+        <w:t>Iverson, A. R., J. L. Schaefer, S. M. Skalos, and C. E. Hawkins (2023b). Global positioning system (GPS) and platform transmitter terminal (PTT) tags reveal fine-scale migratory movements of small birds: A review highlights further opportunities for hypothesis-driven research. Ornithological Applications 125:duad014.</w:t>
+      </w:r>
+    </w:p>
+    <w:p>
+      <w:pPr>
+        <w:pStyle w:val="Bibliography"/>
+      </w:pPr>
+      <w:r>
+        <w:t>Johnson, D. S., and J. M. London (2018). crawl: an R package for fitting continuous-time correlated random walk models to animal movement data. [Online.] Available at https://doi.org/10.5281/zenodo.596464.</w:t>
+      </w:r>
+    </w:p>
+    <w:p>
+      <w:pPr>
+        <w:pStyle w:val="Bibliography"/>
+      </w:pPr>
+      <w:r>
+        <w:t>Joo, R., S. Picardi, M. E. Boone, T. A. Clay, S. C. Patrick, V. S. Romero-Romero, and M. Basille (2020). A decade of movement ecology. [Online.] Available at http://arxiv.org/abs/2006.00110.</w:t>
+      </w:r>
+    </w:p>
+    <w:p>
+      <w:pPr>
+        <w:pStyle w:val="Bibliography"/>
+      </w:pPr>
+      <w:r>
+        <w:t>Kelley, J. R., S. Williamson, and T. R. Cooper (2008). American Woodcock Conservation Plan: a summary of and recommendations for woodcock conservation in North America. US Fish &amp; Wildlife Publications 430.</w:t>
+      </w:r>
+    </w:p>
+    <w:p>
+      <w:pPr>
+        <w:pStyle w:val="Bibliography"/>
+      </w:pPr>
+      <w:r>
+        <w:t>Klaassen, R. H. G., M. Hake, R. Strandberg, B. J. Koks, C. Trierweiler, K. Exo, F. Bairlein, and T. Alerstam (2014). When and where does mortality occur in migratory birds? Direct evidence from long‐term satellite tracking of raptors. Journal of Animal Ecology 83:176–184.</w:t>
+      </w:r>
+    </w:p>
+    <w:p>
+      <w:pPr>
+        <w:pStyle w:val="Bibliography"/>
+      </w:pPr>
+      <w:r>
+        <w:t>Langrock, R., J. G. C. Hopcraft, P. G. Blackwell, V. Goodall, R. King, M. Niu, T. A. Patterson, M. W. Pedersen, A. Skarin, and R. S. Schick (2014a). Modelling group dynamic animal movement. Methods in Ecology and Evolution 5:190–199.</w:t>
+      </w:r>
+    </w:p>
+    <w:p>
+      <w:pPr>
+        <w:pStyle w:val="Bibliography"/>
+      </w:pPr>
+      <w:r>
+        <w:t>Langrock, R., R. King, J. Matthiopoulos, L. Thomas, D. Fortin, and J. M. Morales (2012). Flexible and practical modeling of animal telemetry data: hidden Markov models and extensions. Ecology 93:2336–2342.</w:t>
+      </w:r>
+    </w:p>
+    <w:p>
+      <w:pPr>
+        <w:pStyle w:val="Bibliography"/>
+      </w:pPr>
+      <w:r>
+        <w:t>Langrock, R., T. A. Marques, R. W. Baird, and L. Thomas (2014b). Modeling the diving behavior of whales: a latent-variable approach with feedback and semi-Markovian components. Journal of Agricultural, Biological, and Environmental Statistics 19:82–100.</w:t>
+      </w:r>
+    </w:p>
+    <w:p>
+      <w:pPr>
+        <w:pStyle w:val="Bibliography"/>
+      </w:pPr>
+      <w:r>
+        <w:t>Lee, K. E. (1985). Earthworms: their ecology and relationships with soils and land use. Academic Press Inc.</w:t>
+      </w:r>
+    </w:p>
+    <w:p>
+      <w:pPr>
+        <w:pStyle w:val="Bibliography"/>
+      </w:pPr>
+      <w:r>
+        <w:t>Linscott, J. A., J. G. Navedo, S. J. Clements, J. P. Loghry, J. Ruiz, B. M. Ballard, M. D. Weegman, and N. R. Senner (2022). Compensation for wind drift prevails for a shorebird on a long-distance, transoceanic flight. Movement Ecology 10:11.</w:t>
+      </w:r>
+    </w:p>
+    <w:p>
+      <w:pPr>
+        <w:pStyle w:val="Bibliography"/>
+      </w:pPr>
+      <w:r>
+        <w:t xml:space="preserve">Mander, L., I. Nicholson, R. M. W. Green, S. G. Dodd, R. M. Forster, and N. H. K. Burton (2022). Individual, sexual and temporal variation in the winter home range sizes of GPS-tagged Eurasian Curlews </w:t>
+      </w:r>
+      <w:r>
+        <w:rPr>
+          <w:i/>
+          <w:iCs/>
+        </w:rPr>
         <w:t>Numenius arquata</w:t>
       </w:r>
       <w:r>
@@ -8562,6 +10473,30 @@
         <w:pStyle w:val="Bibliography"/>
       </w:pPr>
       <w:r>
+        <w:t>Marra, P. P., E. B. Cohen, S. R. Loss, J. E. Rutter, and C. M. Tonra (2015). A call for full annual cycle research in animal ecology. Biology letters 11:20150552.</w:t>
+      </w:r>
+    </w:p>
+    <w:p>
+      <w:pPr>
+        <w:pStyle w:val="Bibliography"/>
+      </w:pPr>
+      <w:r>
+        <w:t>Mattson, D. J., M. G. French, and S. P. French (2002). Consumption of earthworms by Yellowstone grizzly bears. Ursus:105–110.</w:t>
+      </w:r>
+    </w:p>
+    <w:p>
+      <w:pPr>
+        <w:pStyle w:val="Bibliography"/>
+      </w:pPr>
+      <w:r>
+        <w:t>McAuley, D. G., D. M. Keppie, and R. M. Whiting Jr. (2020). American Woodcock (Scolopax minor), version 1.0. In Birds of the World (A. F. Poole, Editor). Cornell Lab of Ornithology, Ithaca, NY, USA.</w:t>
+      </w:r>
+    </w:p>
+    <w:p>
+      <w:pPr>
+        <w:pStyle w:val="Bibliography"/>
+      </w:pPr>
+      <w:r>
         <w:t>McAuley, D. G., J. R. Longcore, and G. F. Sepik (1993). Techniques for Research into Woodcocks: Experiences and Recommendations. Proceedings of the eighth American woodcock symposium. U.S. Fish and Wildlife Service, p. 5.</w:t>
       </w:r>
     </w:p>
@@ -8578,6 +10513,30 @@
         <w:pStyle w:val="Bibliography"/>
       </w:pPr>
       <w:r>
+        <w:t>McKellar, A. E., R. Langrock, J. R. Walters, and D. C. Kesler (2015). Using mixed hidden Markov models to examine behavioral states in a cooperatively breeding bird. Behavioral Ecology 26:148–157.</w:t>
+      </w:r>
+    </w:p>
+    <w:p>
+      <w:pPr>
+        <w:pStyle w:val="Bibliography"/>
+      </w:pPr>
+      <w:r>
+        <w:t>Mills, K. J., B. R. Patterson, and D. L. Murray (2006). Effects of variable sampling frequencies on GPS transmitter efficiency and estimated wolf home range size and movement distance. Wildlife Society Bulletin 34:1463–1469.</w:t>
+      </w:r>
+    </w:p>
+    <w:p>
+      <w:pPr>
+        <w:pStyle w:val="Bibliography"/>
+      </w:pPr>
+      <w:r>
+        <w:t>Moore, J. D., D. E. Andersen, T. Cooper, J. P. Duguay, S. L. Oldenburger, C. A. Stewart, and D. G. Krementz (2021). Migration phenology and patterns of American woodcock in central North America derived using satellite telemetry. Wildlife Biology 2021.</w:t>
+      </w:r>
+    </w:p>
+    <w:p>
+      <w:pPr>
+        <w:pStyle w:val="Bibliography"/>
+      </w:pPr>
+      <w:r>
         <w:t>Moskát, C., M. Bán, A. Fülöp, J. Bereczki, and M. E. Hauber (2019). Bimodal habitat use in brood parasitic Common Cuckoos (Cuculus canorus) revealed by GPS telemetry. The Auk: Ornithological Advances 136:uky019.</w:t>
       </w:r>
     </w:p>
@@ -8586,6 +10545,14 @@
         <w:pStyle w:val="Bibliography"/>
       </w:pPr>
       <w:r>
+        <w:t>O’Brien, M., R. Crossley, and K. Karlson (2006). The shorebird guide. Houghton Mifflin Harcourt.</w:t>
+      </w:r>
+    </w:p>
+    <w:p>
+      <w:pPr>
+        <w:pStyle w:val="Bibliography"/>
+      </w:pPr>
+      <w:r>
         <w:t>Picardi, S., P. Coates, J. Kolar, S. O’Neil, S. Mathews, and D. Dahlgren (2022). Behavioural state‐dependent habitat selection and implications for animal translocations. Journal of Applied Ecology 59:624–635.</w:t>
       </w:r>
     </w:p>
@@ -8594,6 +10561,14 @@
         <w:pStyle w:val="Bibliography"/>
       </w:pPr>
       <w:r>
+        <w:t>Potvin, L. R., and E. A. Lilleskov (2017). Introduced earthworm species exhibited unique patterns of seasonal activity and vertical distribution, and Lumbricus terrestris burrows remained usable for at least 7 years in hardwood and pine stands. Biology and Fertility of Soils 53:187–198.</w:t>
+      </w:r>
+    </w:p>
+    <w:p>
+      <w:pPr>
+        <w:pStyle w:val="Bibliography"/>
+      </w:pPr>
+      <w:r>
         <w:t>R Core Team (2022). R: A Language and Environment for Statistical Computing. R Foundation for Statistical Computing, Vienna, Austria.</w:t>
       </w:r>
     </w:p>
@@ -8602,7 +10577,22 @@
         <w:pStyle w:val="Bibliography"/>
       </w:pPr>
       <w:r>
-        <w:lastRenderedPageBreak/>
+        <w:t>Rakhimberdiev, E., D. W. Winkler, E. Bridge, N. E. Seavy, D. Sheldon, T. Piersma, and A. Saveliev (2015). A hidden Markov model for reconstructing animal paths from solar geolocation loggers using templates for light intensity. Movement Ecology 3:25.</w:t>
+      </w:r>
+    </w:p>
+    <w:p>
+      <w:pPr>
+        <w:pStyle w:val="Bibliography"/>
+      </w:pPr>
+      <w:r>
+        <w:t>Rieber, C. (2023). Treed Gaussian processes for animal movement modeling.</w:t>
+      </w:r>
+    </w:p>
+    <w:p>
+      <w:pPr>
+        <w:pStyle w:val="Bibliography"/>
+      </w:pPr>
+      <w:r>
         <w:t>Rieffenberger, J. C., and R. C. Kletzly (1966). Woodcock night-lighting techniques and equipment. WH Goudy, compiler. Woodcock research and management:33–35.</w:t>
       </w:r>
     </w:p>
@@ -8611,6 +10601,14 @@
         <w:pStyle w:val="Bibliography"/>
       </w:pPr>
       <w:r>
+        <w:t>Schneider, D. C., and B. A. Harrington (1981). Timing of Shorebird Migration in Relation to Prey Depletion. The Auk 98:801–811.</w:t>
+      </w:r>
+    </w:p>
+    <w:p>
+      <w:pPr>
+        <w:pStyle w:val="Bibliography"/>
+      </w:pPr>
+      <w:r>
         <w:t>Sheldon, W. G. (1960). A method of mist netting woodcocks in summer. Bird-banding 31:130–135.</w:t>
       </w:r>
     </w:p>
@@ -8619,6 +10617,46 @@
         <w:pStyle w:val="Bibliography"/>
       </w:pPr>
       <w:r>
+        <w:t>Slezak, C. R., E. J. Blomberg, L. A. Berigan, R. Darling, A. C. Fish, S. J. Clements, A. M. Roth, R. D. Rau, G. Balkcom, B. Carpenter, G. Costanzo, et al. (In review). Consider a rare phenotype: itinerant breeding in a peculiar shorebird and its ecological correlates. Science.</w:t>
+      </w:r>
+    </w:p>
+    <w:p>
+      <w:pPr>
+        <w:pStyle w:val="Bibliography"/>
+      </w:pPr>
+      <w:r>
+        <w:t>Stanley, C. Q., M. R. Dudash, T. B. Ryder, W. G. Shriver, K. Serno, S. Adalsteinsson, and P. P. Marra (2021). Seasonal variation in habitat selection for a Neotropical migratory songbird using high-resolution GPS tracking. Ecosphere 12:e03421.</w:t>
+      </w:r>
+    </w:p>
+    <w:p>
+      <w:pPr>
+        <w:pStyle w:val="Bibliography"/>
+      </w:pPr>
+      <w:r>
+        <w:t>Taylor, P. D., T. L. Crewe, S. A. Mackenzie, D. Lepage, Y. Aubry, Z. Crysler, G. Finney, C. M. Francis, C. G. Guglielmo, and D. J. Hamilton (2017). The Motus Wildlife Tracking System: a collaborative research network to enhance the understanding of wildlife movement. ACE 12.</w:t>
+      </w:r>
+    </w:p>
+    <w:p>
+      <w:pPr>
+        <w:pStyle w:val="Bibliography"/>
+      </w:pPr>
+      <w:r>
+        <w:t>Thurfjell, H., S. Ciuti, and M. S. Boyce (2014). Applications of step-selection functions in ecology and conservation. Movement ecology 2:1–12.</w:t>
+      </w:r>
+    </w:p>
+    <w:p>
+      <w:pPr>
+        <w:pStyle w:val="Bibliography"/>
+      </w:pPr>
+      <w:r>
+        <w:t>Wishart, R. A. (1977). Some features of breeding and migration of woodcock in southwestern Quebec. Bird-Banding 48:337–340.</w:t>
+      </w:r>
+    </w:p>
+    <w:p>
+      <w:pPr>
+        <w:pStyle w:val="Bibliography"/>
+      </w:pPr>
+      <w:r>
         <w:t>Wright, J. R., J. A. Johnson, E. Bayne, L. L. Powell, C. R. Foss, J. C. Kennedy, and P. P. Marra (2021). Migratory connectivity and annual cycle phenology of Rusty Blackbirds (Euphagus carolinus) revealed through archival GPS tags. Avian Conservation &amp; Ecology 16.</w:t>
       </w:r>
     </w:p>
@@ -8627,16 +10665,32 @@
         <w:pStyle w:val="Bibliography"/>
       </w:pPr>
       <w:r>
+        <w:t>Zhang, J., M. Rayner, S. Vickers, T. Landers, R. Sagar, J. Stewart, and B. Dunphy (2019). GPS telemetry for small seabirds: using hidden Markov models to infer foraging behaviour of Common Diving Petrels (Pelecanoides urinatrix urinatrix). Emu - Austral Ornithology 119:126–137.</w:t>
+      </w:r>
+    </w:p>
+    <w:p>
+      <w:pPr>
+        <w:pStyle w:val="Bibliography"/>
+      </w:pPr>
+      <w:r>
         <w:t>Zucchini, W., I. L. MacDonald, and R. Langrock (2017). Hidden Markov models for time series: an introduction using R. CRC press.</w:t>
       </w:r>
     </w:p>
     <w:p>
+      <w:pPr>
+        <w:pStyle w:val="Bibliography"/>
+      </w:pPr>
+      <w:r>
+        <w:t>Zucchini, W., D. Raubenheimer, and I. L. MacDonald (2008). Modeling time series of animal behavior by means of a latent‐state model with feedback. Biometrics 64:807–815.</w:t>
+      </w:r>
+    </w:p>
+    <w:p>
       <w:r>
         <w:fldChar w:fldCharType="end"/>
       </w:r>
     </w:p>
     <w:sectPr>
-      <w:footerReference w:type="default" r:id="rId18"/>
+      <w:footerReference w:type="default" r:id="rId14"/>
       <w:pgSz w:w="12240" w:h="15840"/>
       <w:pgMar w:top="1440" w:right="1440" w:bottom="1440" w:left="1440" w:header="720" w:footer="720" w:gutter="0"/>
       <w:pgNumType w:start="1"/>
@@ -8644,404 +10698,6 @@
     </w:sectPr>
   </w:body>
 </w:document>
-</file>
-
-<file path=word/comments.xml><?xml version="1.0" encoding="utf-8"?>
-<w:comments xmlns:wpc="http://schemas.microsoft.com/office/word/2010/wordprocessingCanvas" xmlns:cx="http://schemas.microsoft.com/office/drawing/2014/chartex" xmlns:cx1="http://schemas.microsoft.com/office/drawing/2015/9/8/chartex" xmlns:cx2="http://schemas.microsoft.com/office/drawing/2015/10/21/chartex" xmlns:cx3="http://schemas.microsoft.com/office/drawing/2016/5/9/chartex" xmlns:cx4="http://schemas.microsoft.com/office/drawing/2016/5/10/chartex" xmlns:cx5="http://schemas.microsoft.com/office/drawing/2016/5/11/chartex" xmlns:cx6="http://schemas.microsoft.com/office/drawing/2016/5/12/chartex" xmlns:cx7="http://schemas.microsoft.com/office/drawing/2016/5/13/chartex" xmlns:cx8="http://schemas.microsoft.com/office/drawing/2016/5/14/chartex" xmlns:mc="http://schemas.openxmlformats.org/markup-compatibility/2006" xmlns:aink="http://schemas.microsoft.com/office/drawing/2016/ink" xmlns:am3d="http://schemas.microsoft.com/office/drawing/2017/model3d" xmlns:o="urn:schemas-microsoft-com:office:office" xmlns:oel="http://schemas.microsoft.com/office/2019/extlst" xmlns:r="http://schemas.openxmlformats.org/officeDocument/2006/relationships" xmlns:m="http://schemas.openxmlformats.org/officeDocument/2006/math" xmlns:v="urn:schemas-microsoft-com:vml" xmlns:wp14="http://schemas.microsoft.com/office/word/2010/wordprocessingDrawing" xmlns:wp="http://schemas.openxmlformats.org/drawingml/2006/wordprocessingDrawing" xmlns:w10="urn:schemas-microsoft-com:office:word" xmlns:w="http://schemas.openxmlformats.org/wordprocessingml/2006/main" xmlns:w14="http://schemas.microsoft.com/office/word/2010/wordml" xmlns:w15="http://schemas.microsoft.com/office/word/2012/wordml" xmlns:w16cex="http://schemas.microsoft.com/office/word/2018/wordml/cex" xmlns:w16cid="http://schemas.microsoft.com/office/word/2016/wordml/cid" xmlns:w16="http://schemas.microsoft.com/office/word/2018/wordml" xmlns:w16sdtdh="http://schemas.microsoft.com/office/word/2020/wordml/sdtdatahash" xmlns:w16se="http://schemas.microsoft.com/office/word/2015/wordml/symex" xmlns:wpg="http://schemas.microsoft.com/office/word/2010/wordprocessingGroup" xmlns:wpi="http://schemas.microsoft.com/office/word/2010/wordprocessingInk" xmlns:wne="http://schemas.microsoft.com/office/word/2006/wordml" xmlns:wps="http://schemas.microsoft.com/office/word/2010/wordprocessingShape" mc:Ignorable="w14 w15 w16se w16cid w16 w16cex w16sdtdh wp14">
-  <w:comment w:id="1" w:author="Liam Akerlof Berigan" w:date="2023-09-27T11:15:00Z" w:initials="LB">
-    <w:p>
-      <w:pPr>
-        <w:pStyle w:val="CommentText"/>
-      </w:pPr>
-      <w:r>
-        <w:rPr>
-          <w:rStyle w:val="CommentReference"/>
-        </w:rPr>
-        <w:annotationRef/>
-      </w:r>
-      <w:r>
-        <w:t>Also explore other scenarios- connectivity, identifying wintering areas, phenology, habitat selection</w:t>
-      </w:r>
-    </w:p>
-  </w:comment>
-  <w:comment w:id="2" w:author="Liam Akerlof Berigan" w:date="2023-09-27T11:15:00Z" w:initials="LB">
-    <w:p>
-      <w:pPr>
-        <w:pStyle w:val="CommentText"/>
-      </w:pPr>
-      <w:r>
-        <w:rPr>
-          <w:rStyle w:val="CommentReference"/>
-        </w:rPr>
-        <w:annotationRef/>
-      </w:r>
-      <w:r>
-        <w:t>Short and medium distance migrants with wide breeding/wintering distributions</w:t>
-      </w:r>
-    </w:p>
-  </w:comment>
-  <w:comment w:id="3" w:author="Liam Akerlof Berigan" w:date="2023-09-27T11:17:00Z" w:initials="LB">
-    <w:p>
-      <w:pPr>
-        <w:pStyle w:val="CommentText"/>
-      </w:pPr>
-      <w:r>
-        <w:rPr>
-          <w:rStyle w:val="CommentReference"/>
-        </w:rPr>
-        <w:annotationRef/>
-      </w:r>
-      <w:r>
-        <w:t>May have applications to longer distance migrants as well</w:t>
-      </w:r>
-    </w:p>
-  </w:comment>
-  <w:comment w:id="4" w:author="Liam Akerlof Berigan" w:date="2023-09-27T11:19:00Z" w:initials="LB">
-    <w:p>
-      <w:pPr>
-        <w:pStyle w:val="CommentText"/>
-      </w:pPr>
-      <w:r>
-        <w:rPr>
-          <w:rStyle w:val="CommentReference"/>
-        </w:rPr>
-        <w:annotationRef/>
-      </w:r>
-      <w:r>
-        <w:t>Discussion- Survival bias in sampling (but not just for survival analyses)- if we exclude incomplete tracks, are we restricting inference to birds which survived long enough to give us a complete migratory track? Does that influence our results?</w:t>
-      </w:r>
-    </w:p>
-  </w:comment>
-  <w:comment w:id="5" w:author="Liam Akerlof Berigan" w:date="2023-09-27T11:10:00Z" w:initials="LB">
-    <w:p>
-      <w:pPr>
-        <w:pStyle w:val="CommentText"/>
-      </w:pPr>
-      <w:r>
-        <w:rPr>
-          <w:rStyle w:val="CommentReference"/>
-        </w:rPr>
-        <w:annotationRef/>
-      </w:r>
-      <w:r>
-        <w:t>Ensure clarity of objectives</w:t>
-      </w:r>
-    </w:p>
-  </w:comment>
-  <w:comment w:id="7" w:author="Liam Akerlof Berigan" w:date="2023-10-04T15:18:00Z" w:initials="LB">
-    <w:p>
-      <w:pPr>
-        <w:pStyle w:val="CommentText"/>
-      </w:pPr>
-      <w:r>
-        <w:rPr>
-          <w:rStyle w:val="CommentReference"/>
-        </w:rPr>
-        <w:annotationRef/>
-      </w:r>
-      <w:r>
-        <w:t>Add to main body</w:t>
-      </w:r>
-    </w:p>
-  </w:comment>
-  <w:comment w:id="8" w:author="Liam Akerlof Berigan" w:date="2023-10-14T10:41:00Z" w:initials="LB">
-    <w:p>
-      <w:pPr>
-        <w:pStyle w:val="CommentText"/>
-      </w:pPr>
-      <w:r>
-        <w:rPr>
-          <w:rStyle w:val="CommentReference"/>
-        </w:rPr>
-        <w:annotationRef/>
-      </w:r>
-      <w:r>
-        <w:t>Revise using those mentioned in dean 2013</w:t>
-      </w:r>
-    </w:p>
-  </w:comment>
-  <w:comment w:id="9" w:author="Liam Akerlof Berigan" w:date="2023-10-01T09:50:00Z" w:initials="LB">
-    <w:p>
-      <w:pPr>
-        <w:pStyle w:val="CommentText"/>
-      </w:pPr>
-      <w:r>
-        <w:rPr>
-          <w:rStyle w:val="CommentReference"/>
-        </w:rPr>
-        <w:annotationRef/>
-      </w:r>
-      <w:r>
-        <w:t>Wintering and breeding range, migratory time frames relevant to other birds (first birds north in the spring, last birds to leave in the fall)</w:t>
-      </w:r>
-    </w:p>
-  </w:comment>
-  <w:comment w:id="10" w:author="Liam Akerlof Berigan" w:date="2023-10-01T10:10:00Z" w:initials="LB">
-    <w:p>
-      <w:pPr>
-        <w:pStyle w:val="CommentText"/>
-      </w:pPr>
-      <w:r>
-        <w:rPr>
-          <w:rStyle w:val="CommentReference"/>
-        </w:rPr>
-        <w:annotationRef/>
-      </w:r>
-      <w:r>
-        <w:t>Clarify our objectives here: 1) To evaluate whether our approach improved model accuracy, and 2) ? Something woodcock specific</w:t>
-      </w:r>
-    </w:p>
-  </w:comment>
-  <w:comment w:id="11" w:author="Liam Akerlof Berigan" w:date="2023-10-02T09:54:00Z" w:initials="LB">
-    <w:p>
-      <w:pPr>
-        <w:pStyle w:val="CommentText"/>
-      </w:pPr>
-      <w:r>
-        <w:rPr>
-          <w:rStyle w:val="CommentReference"/>
-        </w:rPr>
-        <w:annotationRef/>
-      </w:r>
-      <w:r>
-        <w:t>Introduce characterizing phenology as an objective</w:t>
-      </w:r>
-    </w:p>
-  </w:comment>
-  <w:comment w:id="12" w:author="Liam Berigan" w:date="2023-06-28T12:28:00Z" w:initials="">
-    <w:p>
-      <w:pPr>
-        <w:widowControl w:val="0"/>
-        <w:pBdr>
-          <w:top w:val="nil"/>
-          <w:left w:val="nil"/>
-          <w:bottom w:val="nil"/>
-          <w:right w:val="nil"/>
-          <w:between w:val="nil"/>
-        </w:pBdr>
-        <w:spacing w:after="0" w:line="240" w:lineRule="auto"/>
-        <w:rPr>
-          <w:rFonts w:ascii="Arial" w:eastAsia="Arial" w:hAnsi="Arial" w:cs="Arial"/>
-          <w:color w:val="000000"/>
-        </w:rPr>
-      </w:pPr>
-      <w:r>
-        <w:rPr>
-          <w:rFonts w:ascii="Arial" w:eastAsia="Arial" w:hAnsi="Arial" w:cs="Arial"/>
-          <w:color w:val="000000"/>
-        </w:rPr>
-        <w:t>Note to self: include info on waning battery life and sporadic missing data to the intro</w:t>
-      </w:r>
-    </w:p>
-  </w:comment>
-  <w:comment w:id="13" w:author="Liam Akerlof Berigan" w:date="2023-10-05T07:56:00Z" w:initials="LB">
-    <w:p>
-      <w:pPr>
-        <w:pStyle w:val="CommentText"/>
-      </w:pPr>
-      <w:r>
-        <w:rPr>
-          <w:rStyle w:val="CommentReference"/>
-        </w:rPr>
-        <w:annotationRef/>
-      </w:r>
-      <w:r>
-        <w:t>Define the error types here</w:t>
-      </w:r>
-    </w:p>
-  </w:comment>
-  <w:comment w:id="14" w:author="Liam Akerlof Berigan" w:date="2023-10-03T08:05:00Z" w:initials="LB">
-    <w:p>
-      <w:pPr>
-        <w:pStyle w:val="CommentText"/>
-      </w:pPr>
-      <w:r>
-        <w:rPr>
-          <w:rStyle w:val="CommentReference"/>
-        </w:rPr>
-        <w:annotationRef/>
-      </w:r>
-      <w:r>
-        <w:t>Talk a bit about how HMMs work, and why adding large numbers of redundant data streams may be helpful for getting HMMs to fit sparse datasets</w:t>
-      </w:r>
-    </w:p>
-  </w:comment>
-  <w:comment w:id="15" w:author="Liam Akerlof Berigan" w:date="2023-10-05T08:57:00Z" w:initials="LB">
-    <w:p>
-      <w:pPr>
-        <w:pStyle w:val="CommentText"/>
-      </w:pPr>
-      <w:r>
-        <w:rPr>
-          <w:rStyle w:val="CommentReference"/>
-        </w:rPr>
-        <w:annotationRef/>
-      </w:r>
-      <w:r>
-        <w:t>Run this and, if I'm right, add it to the results</w:t>
-      </w:r>
-    </w:p>
-  </w:comment>
-  <w:comment w:id="16" w:author="Liam Akerlof Berigan" w:date="2023-10-05T11:53:00Z" w:initials="LB">
-    <w:p>
-      <w:pPr>
-        <w:pStyle w:val="CommentText"/>
-      </w:pPr>
-      <w:r>
-        <w:rPr>
-          <w:rStyle w:val="CommentReference"/>
-        </w:rPr>
-        <w:annotationRef/>
-      </w:r>
-      <w:r>
-        <w:t>Results don't support this, or at least it's ambiguous. Recoach this as being a reduced costs of migration thing</w:t>
-      </w:r>
-    </w:p>
-  </w:comment>
-  <w:comment w:id="17" w:author="Liam Akerlof Berigan" w:date="2023-10-04T09:58:00Z" w:initials="LB">
-    <w:p>
-      <w:pPr>
-        <w:pStyle w:val="CommentText"/>
-      </w:pPr>
-      <w:r>
-        <w:rPr>
-          <w:rStyle w:val="CommentReference"/>
-        </w:rPr>
-        <w:annotationRef/>
-      </w:r>
-      <w:r>
-        <w:t>This should likely move to results, if it's not there already</w:t>
-      </w:r>
-    </w:p>
-  </w:comment>
-  <w:comment w:id="18" w:author="Liam Akerlof Berigan" w:date="2023-10-05T08:06:00Z" w:initials="LB">
-    <w:p>
-      <w:pPr>
-        <w:pStyle w:val="CommentText"/>
-      </w:pPr>
-      <w:r>
-        <w:rPr>
-          <w:rStyle w:val="CommentReference"/>
-        </w:rPr>
-        <w:annotationRef/>
-      </w:r>
-      <w:r>
-        <w:t>This is definitely good to go to the results</w:t>
-      </w:r>
-    </w:p>
-  </w:comment>
-  <w:comment w:id="19" w:author="Liam Akerlof Berigan" w:date="2023-10-14T10:24:00Z" w:initials="LB">
-    <w:p>
-      <w:pPr>
-        <w:pStyle w:val="CommentText"/>
-      </w:pPr>
-      <w:r>
-        <w:rPr>
-          <w:rStyle w:val="CommentReference"/>
-        </w:rPr>
-        <w:annotationRef/>
-      </w:r>
-      <w:r>
-        <w:t xml:space="preserve">Also geolocators: </w:t>
-      </w:r>
-      <w:hyperlink r:id="rId1" w:history="1">
-        <w:r>
-          <w:rPr>
-            <w:rStyle w:val="Hyperlink"/>
-          </w:rPr>
-          <w:t>https://link.springer.com/article/10.1186/s40462-015-0062-5</w:t>
-        </w:r>
-      </w:hyperlink>
-    </w:p>
-  </w:comment>
-  <w:comment w:id="20" w:author="Liam Akerlof Berigan" w:date="2023-10-10T07:37:00Z" w:initials="LB">
-    <w:p>
-      <w:pPr>
-        <w:pStyle w:val="CommentText"/>
-      </w:pPr>
-      <w:r>
-        <w:rPr>
-          <w:rStyle w:val="CommentReference"/>
-        </w:rPr>
-        <w:annotationRef/>
-      </w:r>
-      <w:r>
-        <w:t>If this is detailed in a supplement, cite it. Don't cite if it's in the main body of the manuscript</w:t>
-      </w:r>
-    </w:p>
-  </w:comment>
-</w:comments>
-</file>
-
-<file path=word/commentsExtended.xml><?xml version="1.0" encoding="utf-8"?>
-<w15:commentsEx xmlns:wpc="http://schemas.microsoft.com/office/word/2010/wordprocessingCanvas" xmlns:cx="http://schemas.microsoft.com/office/drawing/2014/chartex" xmlns:cx1="http://schemas.microsoft.com/office/drawing/2015/9/8/chartex" xmlns:cx2="http://schemas.microsoft.com/office/drawing/2015/10/21/chartex" xmlns:cx3="http://schemas.microsoft.com/office/drawing/2016/5/9/chartex" xmlns:cx4="http://schemas.microsoft.com/office/drawing/2016/5/10/chartex" xmlns:cx5="http://schemas.microsoft.com/office/drawing/2016/5/11/chartex" xmlns:cx6="http://schemas.microsoft.com/office/drawing/2016/5/12/chartex" xmlns:cx7="http://schemas.microsoft.com/office/drawing/2016/5/13/chartex" xmlns:cx8="http://schemas.microsoft.com/office/drawing/2016/5/14/chartex" xmlns:mc="http://schemas.openxmlformats.org/markup-compatibility/2006" xmlns:aink="http://schemas.microsoft.com/office/drawing/2016/ink" xmlns:am3d="http://schemas.microsoft.com/office/drawing/2017/model3d" xmlns:o="urn:schemas-microsoft-com:office:office" xmlns:oel="http://schemas.microsoft.com/office/2019/extlst" xmlns:r="http://schemas.openxmlformats.org/officeDocument/2006/relationships" xmlns:m="http://schemas.openxmlformats.org/officeDocument/2006/math" xmlns:v="urn:schemas-microsoft-com:vml" xmlns:wp14="http://schemas.microsoft.com/office/word/2010/wordprocessingDrawing" xmlns:wp="http://schemas.openxmlformats.org/drawingml/2006/wordprocessingDrawing" xmlns:w10="urn:schemas-microsoft-com:office:word" xmlns:w="http://schemas.openxmlformats.org/wordprocessingml/2006/main" xmlns:w14="http://schemas.microsoft.com/office/word/2010/wordml" xmlns:w15="http://schemas.microsoft.com/office/word/2012/wordml" xmlns:w16cex="http://schemas.microsoft.com/office/word/2018/wordml/cex" xmlns:w16cid="http://schemas.microsoft.com/office/word/2016/wordml/cid" xmlns:w16="http://schemas.microsoft.com/office/word/2018/wordml" xmlns:w16sdtdh="http://schemas.microsoft.com/office/word/2020/wordml/sdtdatahash" xmlns:w16se="http://schemas.microsoft.com/office/word/2015/wordml/symex" xmlns:wpg="http://schemas.microsoft.com/office/word/2010/wordprocessingGroup" xmlns:wpi="http://schemas.microsoft.com/office/word/2010/wordprocessingInk" xmlns:wne="http://schemas.microsoft.com/office/word/2006/wordml" xmlns:wps="http://schemas.microsoft.com/office/word/2010/wordprocessingShape" mc:Ignorable="w14 w15 w16se w16cid w16 w16cex w16sdtdh wp14">
-  <w15:commentEx w15:paraId="6569198B" w15:done="0"/>
-  <w15:commentEx w15:paraId="471A0EB4" w15:paraIdParent="6569198B" w15:done="0"/>
-  <w15:commentEx w15:paraId="5BFC3984" w15:paraIdParent="6569198B" w15:done="0"/>
-  <w15:commentEx w15:paraId="59772EB4" w15:paraIdParent="6569198B" w15:done="0"/>
-  <w15:commentEx w15:paraId="6D1FD910" w15:done="0"/>
-  <w15:commentEx w15:paraId="707EF323" w15:done="0"/>
-  <w15:commentEx w15:paraId="76850DF7" w15:done="0"/>
-  <w15:commentEx w15:paraId="26B7323A" w15:done="0"/>
-  <w15:commentEx w15:paraId="63E6263F" w15:done="0"/>
-  <w15:commentEx w15:paraId="0BCA81DF" w15:paraIdParent="63E6263F" w15:done="0"/>
-  <w15:commentEx w15:paraId="24EEE1EF" w15:done="0"/>
-  <w15:commentEx w15:paraId="65107C3C" w15:done="0"/>
-  <w15:commentEx w15:paraId="6B326D3E" w15:done="0"/>
-  <w15:commentEx w15:paraId="75E75B85" w15:done="0"/>
-  <w15:commentEx w15:paraId="28CC4848" w15:paraIdParent="75E75B85" w15:done="0"/>
-  <w15:commentEx w15:paraId="0DB070AB" w15:done="0"/>
-  <w15:commentEx w15:paraId="01F6D947" w15:done="0"/>
-  <w15:commentEx w15:paraId="0753488A" w15:done="0"/>
-  <w15:commentEx w15:paraId="4CFF6B0F" w15:done="0"/>
-</w15:commentsEx>
-</file>
-
-<file path=word/commentsExtensible.xml><?xml version="1.0" encoding="utf-8"?>
-<w16cex:commentsExtensible xmlns:wpc="http://schemas.microsoft.com/office/word/2010/wordprocessingCanvas" xmlns:cx="http://schemas.microsoft.com/office/drawing/2014/chartex" xmlns:cx1="http://schemas.microsoft.com/office/drawing/2015/9/8/chartex" xmlns:cx2="http://schemas.microsoft.com/office/drawing/2015/10/21/chartex" xmlns:cx3="http://schemas.microsoft.com/office/drawing/2016/5/9/chartex" xmlns:cx4="http://schemas.microsoft.com/office/drawing/2016/5/10/chartex" xmlns:cx5="http://schemas.microsoft.com/office/drawing/2016/5/11/chartex" xmlns:cx6="http://schemas.microsoft.com/office/drawing/2016/5/12/chartex" xmlns:cx7="http://schemas.microsoft.com/office/drawing/2016/5/13/chartex" xmlns:cx8="http://schemas.microsoft.com/office/drawing/2016/5/14/chartex" xmlns:cr="http://schemas.microsoft.com/office/comments/2020/reactions" xmlns:mc="http://schemas.openxmlformats.org/markup-compatibility/2006" xmlns:aink="http://schemas.microsoft.com/office/drawing/2016/ink" xmlns:am3d="http://schemas.microsoft.com/office/drawing/2017/model3d" xmlns:o="urn:schemas-microsoft-com:office:office" xmlns:oel="http://schemas.microsoft.com/office/2019/extlst" xmlns:r="http://schemas.openxmlformats.org/officeDocument/2006/relationships" xmlns:m="http://schemas.openxmlformats.org/officeDocument/2006/math" xmlns:v="urn:schemas-microsoft-com:vml" xmlns:wp14="http://schemas.microsoft.com/office/word/2010/wordprocessingDrawing" xmlns:wp="http://schemas.openxmlformats.org/drawingml/2006/wordprocessingDrawing" xmlns:w10="urn:schemas-microsoft-com:office:word" xmlns:w="http://schemas.openxmlformats.org/wordprocessingml/2006/main" xmlns:w14="http://schemas.microsoft.com/office/word/2010/wordml" xmlns:w15="http://schemas.microsoft.com/office/word/2012/wordml" xmlns:w16cex="http://schemas.microsoft.com/office/word/2018/wordml/cex" xmlns:w16cid="http://schemas.microsoft.com/office/word/2016/wordml/cid" xmlns:w16="http://schemas.microsoft.com/office/word/2018/wordml" xmlns:w16sdtdh="http://schemas.microsoft.com/office/word/2020/wordml/sdtdatahash" xmlns:w16se="http://schemas.microsoft.com/office/word/2015/wordml/symex" xmlns:wpg="http://schemas.microsoft.com/office/word/2010/wordprocessingGroup" xmlns:wpi="http://schemas.microsoft.com/office/word/2010/wordprocessingInk" xmlns:wne="http://schemas.microsoft.com/office/word/2006/wordml" xmlns:wps="http://schemas.microsoft.com/office/word/2010/wordprocessingShape" mc:Ignorable="w14 w15 w16se w16cid w16 w16cex w16sdtdh cr wp14">
-  <w16cex:commentExtensible w16cex:durableId="12DC2AAD" w16cex:dateUtc="2023-09-27T15:15:00Z"/>
-  <w16cex:commentExtensible w16cex:durableId="03DCC866" w16cex:dateUtc="2023-09-27T15:15:00Z"/>
-  <w16cex:commentExtensible w16cex:durableId="5D5DF485" w16cex:dateUtc="2023-09-27T15:17:00Z"/>
-  <w16cex:commentExtensible w16cex:durableId="1F72E189" w16cex:dateUtc="2023-09-27T15:19:00Z"/>
-  <w16cex:commentExtensible w16cex:durableId="4FF7AFF4" w16cex:dateUtc="2023-09-27T15:10:00Z"/>
-  <w16cex:commentExtensible w16cex:durableId="5835B776" w16cex:dateUtc="2023-10-04T19:18:00Z"/>
-  <w16cex:commentExtensible w16cex:durableId="50691680" w16cex:dateUtc="2023-10-14T14:41:00Z"/>
-  <w16cex:commentExtensible w16cex:durableId="3C8A4E8C" w16cex:dateUtc="2023-10-01T13:50:00Z"/>
-  <w16cex:commentExtensible w16cex:durableId="7655D2C1" w16cex:dateUtc="2023-10-01T14:10:00Z"/>
-  <w16cex:commentExtensible w16cex:durableId="73F1754A" w16cex:dateUtc="2023-10-02T13:54:00Z"/>
-  <w16cex:commentExtensible w16cex:durableId="54034863" w16cex:dateUtc="2023-10-05T11:56:00Z"/>
-  <w16cex:commentExtensible w16cex:durableId="47B3A423" w16cex:dateUtc="2023-10-03T12:05:00Z"/>
-  <w16cex:commentExtensible w16cex:durableId="0EF23020" w16cex:dateUtc="2023-10-05T12:57:00Z"/>
-  <w16cex:commentExtensible w16cex:durableId="61F6E278" w16cex:dateUtc="2023-10-05T15:53:00Z"/>
-  <w16cex:commentExtensible w16cex:durableId="4DD1E84C" w16cex:dateUtc="2023-10-04T13:58:00Z"/>
-  <w16cex:commentExtensible w16cex:durableId="2BE08B7B" w16cex:dateUtc="2023-10-05T12:06:00Z"/>
-  <w16cex:commentExtensible w16cex:durableId="4A75214A" w16cex:dateUtc="2023-10-14T14:24:00Z"/>
-  <w16cex:commentExtensible w16cex:durableId="7C87E7E7" w16cex:dateUtc="2023-10-10T11:37:00Z"/>
-</w16cex:commentsExtensible>
-</file>
-
-<file path=word/commentsIds.xml><?xml version="1.0" encoding="utf-8"?>
-<w16cid:commentsIds xmlns:wpc="http://schemas.microsoft.com/office/word/2010/wordprocessingCanvas" xmlns:cx="http://schemas.microsoft.com/office/drawing/2014/chartex" xmlns:cx1="http://schemas.microsoft.com/office/drawing/2015/9/8/chartex" xmlns:cx2="http://schemas.microsoft.com/office/drawing/2015/10/21/chartex" xmlns:cx3="http://schemas.microsoft.com/office/drawing/2016/5/9/chartex" xmlns:cx4="http://schemas.microsoft.com/office/drawing/2016/5/10/chartex" xmlns:cx5="http://schemas.microsoft.com/office/drawing/2016/5/11/chartex" xmlns:cx6="http://schemas.microsoft.com/office/drawing/2016/5/12/chartex" xmlns:cx7="http://schemas.microsoft.com/office/drawing/2016/5/13/chartex" xmlns:cx8="http://schemas.microsoft.com/office/drawing/2016/5/14/chartex" xmlns:mc="http://schemas.openxmlformats.org/markup-compatibility/2006" xmlns:aink="http://schemas.microsoft.com/office/drawing/2016/ink" xmlns:am3d="http://schemas.microsoft.com/office/drawing/2017/model3d" xmlns:o="urn:schemas-microsoft-com:office:office" xmlns:oel="http://schemas.microsoft.com/office/2019/extlst" xmlns:r="http://schemas.openxmlformats.org/officeDocument/2006/relationships" xmlns:m="http://schemas.openxmlformats.org/officeDocument/2006/math" xmlns:v="urn:schemas-microsoft-com:vml" xmlns:wp14="http://schemas.microsoft.com/office/word/2010/wordprocessingDrawing" xmlns:wp="http://schemas.openxmlformats.org/drawingml/2006/wordprocessingDrawing" xmlns:w10="urn:schemas-microsoft-com:office:word" xmlns:w="http://schemas.openxmlformats.org/wordprocessingml/2006/main" xmlns:w14="http://schemas.microsoft.com/office/word/2010/wordml" xmlns:w15="http://schemas.microsoft.com/office/word/2012/wordml" xmlns:w16cex="http://schemas.microsoft.com/office/word/2018/wordml/cex" xmlns:w16cid="http://schemas.microsoft.com/office/word/2016/wordml/cid" xmlns:w16="http://schemas.microsoft.com/office/word/2018/wordml" xmlns:w16sdtdh="http://schemas.microsoft.com/office/word/2020/wordml/sdtdatahash" xmlns:w16se="http://schemas.microsoft.com/office/word/2015/wordml/symex" xmlns:wpg="http://schemas.microsoft.com/office/word/2010/wordprocessingGroup" xmlns:wpi="http://schemas.microsoft.com/office/word/2010/wordprocessingInk" xmlns:wne="http://schemas.microsoft.com/office/word/2006/wordml" xmlns:wps="http://schemas.microsoft.com/office/word/2010/wordprocessingShape" mc:Ignorable="w14 w15 w16se w16cid w16 w16cex w16sdtdh wp14">
-  <w16cid:commentId w16cid:paraId="6569198B" w16cid:durableId="12DC2AAD"/>
-  <w16cid:commentId w16cid:paraId="471A0EB4" w16cid:durableId="03DCC866"/>
-  <w16cid:commentId w16cid:paraId="5BFC3984" w16cid:durableId="5D5DF485"/>
-  <w16cid:commentId w16cid:paraId="59772EB4" w16cid:durableId="1F72E189"/>
-  <w16cid:commentId w16cid:paraId="6D1FD910" w16cid:durableId="4FF7AFF4"/>
-  <w16cid:commentId w16cid:paraId="707EF323" w16cid:durableId="5835B776"/>
-  <w16cid:commentId w16cid:paraId="76850DF7" w16cid:durableId="50691680"/>
-  <w16cid:commentId w16cid:paraId="26B7323A" w16cid:durableId="3C8A4E8C"/>
-  <w16cid:commentId w16cid:paraId="63E6263F" w16cid:durableId="7655D2C1"/>
-  <w16cid:commentId w16cid:paraId="0BCA81DF" w16cid:durableId="73F1754A"/>
-  <w16cid:commentId w16cid:paraId="24EEE1EF" w16cid:durableId="28A2DF3C"/>
-  <w16cid:commentId w16cid:paraId="65107C3C" w16cid:durableId="54034863"/>
-  <w16cid:commentId w16cid:paraId="6B326D3E" w16cid:durableId="47B3A423"/>
-  <w16cid:commentId w16cid:paraId="75E75B85" w16cid:durableId="0EF23020"/>
-  <w16cid:commentId w16cid:paraId="28CC4848" w16cid:durableId="61F6E278"/>
-  <w16cid:commentId w16cid:paraId="0DB070AB" w16cid:durableId="4DD1E84C"/>
-  <w16cid:commentId w16cid:paraId="01F6D947" w16cid:durableId="2BE08B7B"/>
-  <w16cid:commentId w16cid:paraId="0753488A" w16cid:durableId="4A75214A"/>
-  <w16cid:commentId w16cid:paraId="4CFF6B0F" w16cid:durableId="7C87E7E7"/>
-</w16cid:commentsIds>
 </file>
 
 <file path=word/endnotes.xml><?xml version="1.0" encoding="utf-8"?>
@@ -9364,17 +11020,6 @@
     <w:abstractNumId w:val="1"/>
   </w:num>
 </w:numbering>
-</file>
-
-<file path=word/people.xml><?xml version="1.0" encoding="utf-8"?>
-<w15:people xmlns:wpc="http://schemas.microsoft.com/office/word/2010/wordprocessingCanvas" xmlns:cx="http://schemas.microsoft.com/office/drawing/2014/chartex" xmlns:cx1="http://schemas.microsoft.com/office/drawing/2015/9/8/chartex" xmlns:cx2="http://schemas.microsoft.com/office/drawing/2015/10/21/chartex" xmlns:cx3="http://schemas.microsoft.com/office/drawing/2016/5/9/chartex" xmlns:cx4="http://schemas.microsoft.com/office/drawing/2016/5/10/chartex" xmlns:cx5="http://schemas.microsoft.com/office/drawing/2016/5/11/chartex" xmlns:cx6="http://schemas.microsoft.com/office/drawing/2016/5/12/chartex" xmlns:cx7="http://schemas.microsoft.com/office/drawing/2016/5/13/chartex" xmlns:cx8="http://schemas.microsoft.com/office/drawing/2016/5/14/chartex" xmlns:mc="http://schemas.openxmlformats.org/markup-compatibility/2006" xmlns:aink="http://schemas.microsoft.com/office/drawing/2016/ink" xmlns:am3d="http://schemas.microsoft.com/office/drawing/2017/model3d" xmlns:o="urn:schemas-microsoft-com:office:office" xmlns:oel="http://schemas.microsoft.com/office/2019/extlst" xmlns:r="http://schemas.openxmlformats.org/officeDocument/2006/relationships" xmlns:m="http://schemas.openxmlformats.org/officeDocument/2006/math" xmlns:v="urn:schemas-microsoft-com:vml" xmlns:wp14="http://schemas.microsoft.com/office/word/2010/wordprocessingDrawing" xmlns:wp="http://schemas.openxmlformats.org/drawingml/2006/wordprocessingDrawing" xmlns:w10="urn:schemas-microsoft-com:office:word" xmlns:w="http://schemas.openxmlformats.org/wordprocessingml/2006/main" xmlns:w14="http://schemas.microsoft.com/office/word/2010/wordml" xmlns:w15="http://schemas.microsoft.com/office/word/2012/wordml" xmlns:w16cex="http://schemas.microsoft.com/office/word/2018/wordml/cex" xmlns:w16cid="http://schemas.microsoft.com/office/word/2016/wordml/cid" xmlns:w16="http://schemas.microsoft.com/office/word/2018/wordml" xmlns:w16sdtdh="http://schemas.microsoft.com/office/word/2020/wordml/sdtdatahash" xmlns:w16se="http://schemas.microsoft.com/office/word/2015/wordml/symex" xmlns:wpg="http://schemas.microsoft.com/office/word/2010/wordprocessingGroup" xmlns:wpi="http://schemas.microsoft.com/office/word/2010/wordprocessingInk" xmlns:wne="http://schemas.microsoft.com/office/word/2006/wordml" xmlns:wps="http://schemas.microsoft.com/office/word/2010/wordprocessingShape" mc:Ignorable="w14 w15 w16se w16cid w16 w16cex w16sdtdh wp14">
-  <w15:person w15:author="Liam Akerlof Berigan">
-    <w15:presenceInfo w15:providerId="AD" w15:userId="S::liam.berigan@maine.edu::1a8d56fc-de3a-4c9a-bb6e-0d52f35feb29"/>
-  </w15:person>
-  <w15:person w15:author="Liam Berigan">
-    <w15:presenceInfo w15:providerId="AD" w15:userId="S::liam.berigan@maine.edu::1a8d56fc-de3a-4c9a-bb6e-0d52f35feb29"/>
-  </w15:person>
-</w15:people>
 </file>
 
 <file path=word/styles.xml><?xml version="1.0" encoding="utf-8"?>
@@ -9895,6 +11540,7 @@
   <w:style w:type="character" w:default="1" w:styleId="DefaultParagraphFont">
     <w:name w:val="Default Paragraph Font"/>
     <w:uiPriority w:val="1"/>
+    <w:semiHidden/>
     <w:unhideWhenUsed/>
   </w:style>
   <w:style w:type="table" w:default="1" w:styleId="TableNormal">
